--- a/Dokumentation/Projektdefinition/Projektdefinition_0.1.docx
+++ b/Dokumentation/Projektdefinition/Projektdefinition_0.1.docx
@@ -18,7 +18,6 @@
       </w:sdtPr>
       <w:sdtEndPr>
         <w:rPr>
-          <w:rFonts w:ascii="Arial" w:hAnsi="Arial" w:cs="Arial"/>
           <w:b/>
           <w:color w:val="4F81BD" w:themeColor="accent1"/>
           <w:sz w:val="22"/>
@@ -29,20 +28,14 @@
           <w:pPr>
             <w:pStyle w:val="KeinLeerraum"/>
             <w:rPr>
-              <w:rFonts w:ascii="Arial" w:hAnsi="Arial" w:cs="Arial"/>
+              <w:rFonts w:ascii="Times New Roman" w:hAnsi="Times New Roman" w:cs="Times New Roman"/>
               <w:sz w:val="2"/>
             </w:rPr>
           </w:pPr>
         </w:p>
         <w:p>
-          <w:pPr>
-            <w:rPr>
-              <w:rFonts w:ascii="Arial" w:hAnsi="Arial" w:cs="Arial"/>
-            </w:rPr>
-          </w:pPr>
           <w:r>
             <w:rPr>
-              <w:rFonts w:ascii="Arial" w:hAnsi="Arial" w:cs="Arial"/>
               <w:noProof/>
               <w:lang w:val="en-US" w:eastAsia="en-US"/>
             </w:rPr>
@@ -362,7 +355,6 @@
           </w:r>
           <w:r>
             <w:rPr>
-              <w:rFonts w:ascii="Arial" w:hAnsi="Arial" w:cs="Arial"/>
               <w:noProof/>
               <w:color w:val="4F81BD" w:themeColor="accent1"/>
               <w:sz w:val="36"/>
@@ -902,7 +894,7 @@
           <w:pPr>
             <w:spacing w:after="200" w:line="276" w:lineRule="auto"/>
             <w:rPr>
-              <w:rFonts w:ascii="Arial" w:eastAsiaTheme="minorEastAsia" w:hAnsi="Arial" w:cs="Arial"/>
+              <w:rFonts w:eastAsiaTheme="minorEastAsia"/>
               <w:color w:val="4F81BD" w:themeColor="accent1"/>
               <w:sz w:val="22"/>
               <w:szCs w:val="22"/>
@@ -911,7 +903,6 @@
           </w:pPr>
           <w:r>
             <w:rPr>
-              <w:rFonts w:ascii="Arial" w:hAnsi="Arial" w:cs="Arial"/>
               <w:noProof/>
               <w:lang w:val="en-US" w:eastAsia="en-US"/>
             </w:rPr>
@@ -1140,7 +1131,6 @@
           </w:r>
           <w:r>
             <w:rPr>
-              <w:rFonts w:ascii="Arial" w:hAnsi="Arial" w:cs="Arial"/>
               <w:noProof/>
               <w:lang w:val="en-US" w:eastAsia="en-US"/>
             </w:rPr>
@@ -1314,7 +1304,7 @@
           </w:r>
           <w:r>
             <w:rPr>
-              <w:rFonts w:ascii="Arial" w:eastAsiaTheme="minorEastAsia" w:hAnsi="Arial" w:cs="Arial"/>
+              <w:rFonts w:eastAsiaTheme="minorEastAsia"/>
               <w:b/>
               <w:color w:val="4F81BD" w:themeColor="accent1"/>
               <w:sz w:val="22"/>
@@ -1329,7 +1319,7 @@
     <w:sdt>
       <w:sdtPr>
         <w:rPr>
-          <w:rFonts w:ascii="Arial" w:eastAsia="Times New Roman" w:hAnsi="Arial" w:cs="Arial"/>
+          <w:rFonts w:ascii="Times New Roman" w:eastAsia="Times New Roman" w:hAnsi="Times New Roman" w:cs="Times New Roman"/>
           <w:color w:val="auto"/>
           <w:sz w:val="24"/>
           <w:szCs w:val="24"/>
@@ -1352,12 +1342,12 @@
           <w:pPr>
             <w:pStyle w:val="Inhaltsverzeichnisberschrift"/>
             <w:rPr>
-              <w:rFonts w:ascii="Arial" w:hAnsi="Arial" w:cs="Arial"/>
+              <w:rFonts w:ascii="Times New Roman" w:hAnsi="Times New Roman" w:cs="Times New Roman"/>
             </w:rPr>
           </w:pPr>
           <w:r>
             <w:rPr>
-              <w:rFonts w:ascii="Arial" w:hAnsi="Arial" w:cs="Arial"/>
+              <w:rFonts w:ascii="Times New Roman" w:hAnsi="Times New Roman" w:cs="Times New Roman"/>
               <w:lang w:val="de-DE"/>
             </w:rPr>
             <w:t>Inhaltsverzeichnis</w:t>
@@ -1367,7 +1357,7 @@
           <w:pPr>
             <w:pStyle w:val="Verzeichnis1"/>
             <w:rPr>
-              <w:rFonts w:asciiTheme="minorHAnsi" w:eastAsiaTheme="minorEastAsia" w:hAnsiTheme="minorHAnsi" w:cstheme="minorBidi"/>
+              <w:rFonts w:ascii="Times New Roman" w:eastAsiaTheme="minorEastAsia" w:hAnsi="Times New Roman"/>
               <w:b w:val="0"/>
               <w:noProof/>
               <w:kern w:val="2"/>
@@ -1379,19 +1369,19 @@
           </w:pPr>
           <w:r>
             <w:rPr>
-              <w:rFonts w:cs="Arial"/>
+              <w:rFonts w:ascii="Times New Roman" w:hAnsi="Times New Roman"/>
             </w:rPr>
             <w:fldChar w:fldCharType="begin"/>
           </w:r>
           <w:r>
             <w:rPr>
-              <w:rFonts w:cs="Arial"/>
+              <w:rFonts w:ascii="Times New Roman" w:hAnsi="Times New Roman"/>
             </w:rPr>
             <w:instrText xml:space="preserve"> TOC \o "1-3" \h \z \u </w:instrText>
           </w:r>
           <w:r>
             <w:rPr>
-              <w:rFonts w:cs="Arial"/>
+              <w:rFonts w:ascii="Times New Roman" w:hAnsi="Times New Roman"/>
             </w:rPr>
             <w:fldChar w:fldCharType="separate"/>
           </w:r>
@@ -1399,14 +1389,14 @@
             <w:r>
               <w:rPr>
                 <w:rStyle w:val="Hyperlink"/>
-                <w:rFonts w:cs="Arial"/>
+                <w:rFonts w:ascii="Times New Roman" w:hAnsi="Times New Roman"/>
                 <w:noProof/>
               </w:rPr>
               <w:t>1</w:t>
             </w:r>
             <w:r>
               <w:rPr>
-                <w:rFonts w:asciiTheme="minorHAnsi" w:eastAsiaTheme="minorEastAsia" w:hAnsiTheme="minorHAnsi" w:cstheme="minorBidi"/>
+                <w:rFonts w:ascii="Times New Roman" w:eastAsiaTheme="minorEastAsia" w:hAnsi="Times New Roman"/>
                 <w:b w:val="0"/>
                 <w:noProof/>
                 <w:kern w:val="2"/>
@@ -1420,13 +1410,14 @@
             <w:r>
               <w:rPr>
                 <w:rStyle w:val="Hyperlink"/>
-                <w:rFonts w:cs="Arial"/>
+                <w:rFonts w:ascii="Times New Roman" w:hAnsi="Times New Roman"/>
                 <w:noProof/>
               </w:rPr>
               <w:t>Hintergrund</w:t>
             </w:r>
             <w:r>
               <w:rPr>
+                <w:rFonts w:ascii="Times New Roman" w:hAnsi="Times New Roman"/>
                 <w:noProof/>
                 <w:webHidden/>
               </w:rPr>
@@ -1434,6 +1425,7 @@
             </w:r>
             <w:r>
               <w:rPr>
+                <w:rFonts w:ascii="Times New Roman" w:hAnsi="Times New Roman"/>
                 <w:noProof/>
                 <w:webHidden/>
               </w:rPr>
@@ -1441,6 +1433,7 @@
             </w:r>
             <w:r>
               <w:rPr>
+                <w:rFonts w:ascii="Times New Roman" w:hAnsi="Times New Roman"/>
                 <w:noProof/>
                 <w:webHidden/>
               </w:rPr>
@@ -1448,12 +1441,14 @@
             </w:r>
             <w:r>
               <w:rPr>
-                <w:noProof/>
-                <w:webHidden/>
-              </w:rPr>
-            </w:r>
-            <w:r>
-              <w:rPr>
+                <w:rFonts w:ascii="Times New Roman" w:hAnsi="Times New Roman"/>
+                <w:noProof/>
+                <w:webHidden/>
+              </w:rPr>
+            </w:r>
+            <w:r>
+              <w:rPr>
+                <w:rFonts w:ascii="Times New Roman" w:hAnsi="Times New Roman"/>
                 <w:noProof/>
                 <w:webHidden/>
               </w:rPr>
@@ -1461,6 +1456,7 @@
             </w:r>
             <w:r>
               <w:rPr>
+                <w:rFonts w:ascii="Times New Roman" w:hAnsi="Times New Roman"/>
                 <w:noProof/>
                 <w:webHidden/>
               </w:rPr>
@@ -1468,6 +1464,7 @@
             </w:r>
             <w:r>
               <w:rPr>
+                <w:rFonts w:ascii="Times New Roman" w:hAnsi="Times New Roman"/>
                 <w:noProof/>
                 <w:webHidden/>
               </w:rPr>
@@ -1479,7 +1476,7 @@
           <w:pPr>
             <w:pStyle w:val="Verzeichnis1"/>
             <w:rPr>
-              <w:rFonts w:asciiTheme="minorHAnsi" w:eastAsiaTheme="minorEastAsia" w:hAnsiTheme="minorHAnsi" w:cstheme="minorBidi"/>
+              <w:rFonts w:ascii="Times New Roman" w:eastAsiaTheme="minorEastAsia" w:hAnsi="Times New Roman"/>
               <w:b w:val="0"/>
               <w:noProof/>
               <w:kern w:val="2"/>
@@ -1493,14 +1490,14 @@
             <w:r>
               <w:rPr>
                 <w:rStyle w:val="Hyperlink"/>
-                <w:rFonts w:cs="Arial"/>
+                <w:rFonts w:ascii="Times New Roman" w:hAnsi="Times New Roman"/>
                 <w:noProof/>
               </w:rPr>
               <w:t>2</w:t>
             </w:r>
             <w:r>
               <w:rPr>
-                <w:rFonts w:asciiTheme="minorHAnsi" w:eastAsiaTheme="minorEastAsia" w:hAnsiTheme="minorHAnsi" w:cstheme="minorBidi"/>
+                <w:rFonts w:ascii="Times New Roman" w:eastAsiaTheme="minorEastAsia" w:hAnsi="Times New Roman"/>
                 <w:b w:val="0"/>
                 <w:noProof/>
                 <w:kern w:val="2"/>
@@ -1514,13 +1511,14 @@
             <w:r>
               <w:rPr>
                 <w:rStyle w:val="Hyperlink"/>
-                <w:rFonts w:cs="Arial"/>
+                <w:rFonts w:ascii="Times New Roman" w:hAnsi="Times New Roman"/>
                 <w:noProof/>
               </w:rPr>
               <w:t>Ziele</w:t>
             </w:r>
             <w:r>
               <w:rPr>
+                <w:rFonts w:ascii="Times New Roman" w:hAnsi="Times New Roman"/>
                 <w:noProof/>
                 <w:webHidden/>
               </w:rPr>
@@ -1528,6 +1526,7 @@
             </w:r>
             <w:r>
               <w:rPr>
+                <w:rFonts w:ascii="Times New Roman" w:hAnsi="Times New Roman"/>
                 <w:noProof/>
                 <w:webHidden/>
               </w:rPr>
@@ -1535,6 +1534,7 @@
             </w:r>
             <w:r>
               <w:rPr>
+                <w:rFonts w:ascii="Times New Roman" w:hAnsi="Times New Roman"/>
                 <w:noProof/>
                 <w:webHidden/>
               </w:rPr>
@@ -1542,12 +1542,14 @@
             </w:r>
             <w:r>
               <w:rPr>
-                <w:noProof/>
-                <w:webHidden/>
-              </w:rPr>
-            </w:r>
-            <w:r>
-              <w:rPr>
+                <w:rFonts w:ascii="Times New Roman" w:hAnsi="Times New Roman"/>
+                <w:noProof/>
+                <w:webHidden/>
+              </w:rPr>
+            </w:r>
+            <w:r>
+              <w:rPr>
+                <w:rFonts w:ascii="Times New Roman" w:hAnsi="Times New Roman"/>
                 <w:noProof/>
                 <w:webHidden/>
               </w:rPr>
@@ -1555,6 +1557,7 @@
             </w:r>
             <w:r>
               <w:rPr>
+                <w:rFonts w:ascii="Times New Roman" w:hAnsi="Times New Roman"/>
                 <w:noProof/>
                 <w:webHidden/>
               </w:rPr>
@@ -1562,6 +1565,7 @@
             </w:r>
             <w:r>
               <w:rPr>
+                <w:rFonts w:ascii="Times New Roman" w:hAnsi="Times New Roman"/>
                 <w:noProof/>
                 <w:webHidden/>
               </w:rPr>
@@ -1576,7 +1580,7 @@
               <w:tab w:val="left" w:pos="2410"/>
             </w:tabs>
             <w:rPr>
-              <w:rFonts w:asciiTheme="minorHAnsi" w:eastAsiaTheme="minorEastAsia" w:hAnsiTheme="minorHAnsi" w:cstheme="minorBidi"/>
+              <w:rFonts w:ascii="Times New Roman" w:eastAsiaTheme="minorEastAsia" w:hAnsi="Times New Roman"/>
               <w:noProof/>
               <w:kern w:val="2"/>
               <w:sz w:val="24"/>
@@ -1589,14 +1593,14 @@
             <w:r>
               <w:rPr>
                 <w:rStyle w:val="Hyperlink"/>
-                <w:rFonts w:cs="Arial"/>
+                <w:rFonts w:ascii="Times New Roman" w:hAnsi="Times New Roman"/>
                 <w:noProof/>
               </w:rPr>
               <w:t>2.1</w:t>
             </w:r>
             <w:r>
               <w:rPr>
-                <w:rFonts w:asciiTheme="minorHAnsi" w:eastAsiaTheme="minorEastAsia" w:hAnsiTheme="minorHAnsi" w:cstheme="minorBidi"/>
+                <w:rFonts w:ascii="Times New Roman" w:eastAsiaTheme="minorEastAsia" w:hAnsi="Times New Roman"/>
                 <w:noProof/>
                 <w:kern w:val="2"/>
                 <w:sz w:val="24"/>
@@ -1609,13 +1613,14 @@
             <w:r>
               <w:rPr>
                 <w:rStyle w:val="Hyperlink"/>
-                <w:rFonts w:cs="Arial"/>
+                <w:rFonts w:ascii="Times New Roman" w:hAnsi="Times New Roman"/>
                 <w:noProof/>
               </w:rPr>
               <w:t>Geschäftsziele</w:t>
             </w:r>
             <w:r>
               <w:rPr>
+                <w:rFonts w:ascii="Times New Roman" w:hAnsi="Times New Roman"/>
                 <w:noProof/>
                 <w:webHidden/>
               </w:rPr>
@@ -1623,6 +1628,7 @@
             </w:r>
             <w:r>
               <w:rPr>
+                <w:rFonts w:ascii="Times New Roman" w:hAnsi="Times New Roman"/>
                 <w:noProof/>
                 <w:webHidden/>
               </w:rPr>
@@ -1630,6 +1636,7 @@
             </w:r>
             <w:r>
               <w:rPr>
+                <w:rFonts w:ascii="Times New Roman" w:hAnsi="Times New Roman"/>
                 <w:noProof/>
                 <w:webHidden/>
               </w:rPr>
@@ -1637,12 +1644,14 @@
             </w:r>
             <w:r>
               <w:rPr>
-                <w:noProof/>
-                <w:webHidden/>
-              </w:rPr>
-            </w:r>
-            <w:r>
-              <w:rPr>
+                <w:rFonts w:ascii="Times New Roman" w:hAnsi="Times New Roman"/>
+                <w:noProof/>
+                <w:webHidden/>
+              </w:rPr>
+            </w:r>
+            <w:r>
+              <w:rPr>
+                <w:rFonts w:ascii="Times New Roman" w:hAnsi="Times New Roman"/>
                 <w:noProof/>
                 <w:webHidden/>
               </w:rPr>
@@ -1650,6 +1659,7 @@
             </w:r>
             <w:r>
               <w:rPr>
+                <w:rFonts w:ascii="Times New Roman" w:hAnsi="Times New Roman"/>
                 <w:noProof/>
                 <w:webHidden/>
               </w:rPr>
@@ -1657,6 +1667,7 @@
             </w:r>
             <w:r>
               <w:rPr>
+                <w:rFonts w:ascii="Times New Roman" w:hAnsi="Times New Roman"/>
                 <w:noProof/>
                 <w:webHidden/>
               </w:rPr>
@@ -1671,7 +1682,7 @@
               <w:tab w:val="left" w:pos="2410"/>
             </w:tabs>
             <w:rPr>
-              <w:rFonts w:asciiTheme="minorHAnsi" w:eastAsiaTheme="minorEastAsia" w:hAnsiTheme="minorHAnsi" w:cstheme="minorBidi"/>
+              <w:rFonts w:ascii="Times New Roman" w:eastAsiaTheme="minorEastAsia" w:hAnsi="Times New Roman"/>
               <w:noProof/>
               <w:kern w:val="2"/>
               <w:sz w:val="24"/>
@@ -1684,14 +1695,14 @@
             <w:r>
               <w:rPr>
                 <w:rStyle w:val="Hyperlink"/>
-                <w:rFonts w:cs="Arial"/>
+                <w:rFonts w:ascii="Times New Roman" w:hAnsi="Times New Roman"/>
                 <w:noProof/>
               </w:rPr>
               <w:t>2.2</w:t>
             </w:r>
             <w:r>
               <w:rPr>
-                <w:rFonts w:asciiTheme="minorHAnsi" w:eastAsiaTheme="minorEastAsia" w:hAnsiTheme="minorHAnsi" w:cstheme="minorBidi"/>
+                <w:rFonts w:ascii="Times New Roman" w:eastAsiaTheme="minorEastAsia" w:hAnsi="Times New Roman"/>
                 <w:noProof/>
                 <w:kern w:val="2"/>
                 <w:sz w:val="24"/>
@@ -1704,13 +1715,14 @@
             <w:r>
               <w:rPr>
                 <w:rStyle w:val="Hyperlink"/>
-                <w:rFonts w:cs="Arial"/>
+                <w:rFonts w:ascii="Times New Roman" w:hAnsi="Times New Roman"/>
                 <w:noProof/>
               </w:rPr>
               <w:t>Ziele des Projekts</w:t>
             </w:r>
             <w:r>
               <w:rPr>
+                <w:rFonts w:ascii="Times New Roman" w:hAnsi="Times New Roman"/>
                 <w:noProof/>
                 <w:webHidden/>
               </w:rPr>
@@ -1718,6 +1730,7 @@
             </w:r>
             <w:r>
               <w:rPr>
+                <w:rFonts w:ascii="Times New Roman" w:hAnsi="Times New Roman"/>
                 <w:noProof/>
                 <w:webHidden/>
               </w:rPr>
@@ -1725,6 +1738,7 @@
             </w:r>
             <w:r>
               <w:rPr>
+                <w:rFonts w:ascii="Times New Roman" w:hAnsi="Times New Roman"/>
                 <w:noProof/>
                 <w:webHidden/>
               </w:rPr>
@@ -1732,12 +1746,14 @@
             </w:r>
             <w:r>
               <w:rPr>
-                <w:noProof/>
-                <w:webHidden/>
-              </w:rPr>
-            </w:r>
-            <w:r>
-              <w:rPr>
+                <w:rFonts w:ascii="Times New Roman" w:hAnsi="Times New Roman"/>
+                <w:noProof/>
+                <w:webHidden/>
+              </w:rPr>
+            </w:r>
+            <w:r>
+              <w:rPr>
+                <w:rFonts w:ascii="Times New Roman" w:hAnsi="Times New Roman"/>
                 <w:noProof/>
                 <w:webHidden/>
               </w:rPr>
@@ -1745,6 +1761,7 @@
             </w:r>
             <w:r>
               <w:rPr>
+                <w:rFonts w:ascii="Times New Roman" w:hAnsi="Times New Roman"/>
                 <w:noProof/>
                 <w:webHidden/>
               </w:rPr>
@@ -1752,6 +1769,7 @@
             </w:r>
             <w:r>
               <w:rPr>
+                <w:rFonts w:ascii="Times New Roman" w:hAnsi="Times New Roman"/>
                 <w:noProof/>
                 <w:webHidden/>
               </w:rPr>
@@ -1766,7 +1784,7 @@
               <w:tab w:val="left" w:pos="2410"/>
             </w:tabs>
             <w:rPr>
-              <w:rFonts w:asciiTheme="minorHAnsi" w:eastAsiaTheme="minorEastAsia" w:hAnsiTheme="minorHAnsi" w:cstheme="minorBidi"/>
+              <w:rFonts w:ascii="Times New Roman" w:eastAsiaTheme="minorEastAsia" w:hAnsi="Times New Roman"/>
               <w:noProof/>
               <w:kern w:val="2"/>
               <w:sz w:val="24"/>
@@ -1779,14 +1797,14 @@
             <w:r>
               <w:rPr>
                 <w:rStyle w:val="Hyperlink"/>
-                <w:rFonts w:cs="Arial"/>
+                <w:rFonts w:ascii="Times New Roman" w:hAnsi="Times New Roman"/>
                 <w:noProof/>
               </w:rPr>
               <w:t>2.3</w:t>
             </w:r>
             <w:r>
               <w:rPr>
-                <w:rFonts w:asciiTheme="minorHAnsi" w:eastAsiaTheme="minorEastAsia" w:hAnsiTheme="minorHAnsi" w:cstheme="minorBidi"/>
+                <w:rFonts w:ascii="Times New Roman" w:eastAsiaTheme="minorEastAsia" w:hAnsi="Times New Roman"/>
                 <w:noProof/>
                 <w:kern w:val="2"/>
                 <w:sz w:val="24"/>
@@ -1799,13 +1817,14 @@
             <w:r>
               <w:rPr>
                 <w:rStyle w:val="Hyperlink"/>
-                <w:rFonts w:cs="Arial"/>
+                <w:rFonts w:ascii="Times New Roman" w:hAnsi="Times New Roman"/>
                 <w:noProof/>
               </w:rPr>
               <w:t>Erfolgskriterien des Projekts</w:t>
             </w:r>
             <w:r>
               <w:rPr>
+                <w:rFonts w:ascii="Times New Roman" w:hAnsi="Times New Roman"/>
                 <w:noProof/>
                 <w:webHidden/>
               </w:rPr>
@@ -1813,6 +1832,7 @@
             </w:r>
             <w:r>
               <w:rPr>
+                <w:rFonts w:ascii="Times New Roman" w:hAnsi="Times New Roman"/>
                 <w:noProof/>
                 <w:webHidden/>
               </w:rPr>
@@ -1820,6 +1840,7 @@
             </w:r>
             <w:r>
               <w:rPr>
+                <w:rFonts w:ascii="Times New Roman" w:hAnsi="Times New Roman"/>
                 <w:noProof/>
                 <w:webHidden/>
               </w:rPr>
@@ -1827,12 +1848,14 @@
             </w:r>
             <w:r>
               <w:rPr>
-                <w:noProof/>
-                <w:webHidden/>
-              </w:rPr>
-            </w:r>
-            <w:r>
-              <w:rPr>
+                <w:rFonts w:ascii="Times New Roman" w:hAnsi="Times New Roman"/>
+                <w:noProof/>
+                <w:webHidden/>
+              </w:rPr>
+            </w:r>
+            <w:r>
+              <w:rPr>
+                <w:rFonts w:ascii="Times New Roman" w:hAnsi="Times New Roman"/>
                 <w:noProof/>
                 <w:webHidden/>
               </w:rPr>
@@ -1840,6 +1863,7 @@
             </w:r>
             <w:r>
               <w:rPr>
+                <w:rFonts w:ascii="Times New Roman" w:hAnsi="Times New Roman"/>
                 <w:noProof/>
                 <w:webHidden/>
               </w:rPr>
@@ -1847,6 +1871,7 @@
             </w:r>
             <w:r>
               <w:rPr>
+                <w:rFonts w:ascii="Times New Roman" w:hAnsi="Times New Roman"/>
                 <w:noProof/>
                 <w:webHidden/>
               </w:rPr>
@@ -1858,7 +1883,7 @@
           <w:pPr>
             <w:pStyle w:val="Verzeichnis1"/>
             <w:rPr>
-              <w:rFonts w:asciiTheme="minorHAnsi" w:eastAsiaTheme="minorEastAsia" w:hAnsiTheme="minorHAnsi" w:cstheme="minorBidi"/>
+              <w:rFonts w:ascii="Times New Roman" w:eastAsiaTheme="minorEastAsia" w:hAnsi="Times New Roman"/>
               <w:b w:val="0"/>
               <w:noProof/>
               <w:kern w:val="2"/>
@@ -1872,14 +1897,14 @@
             <w:r>
               <w:rPr>
                 <w:rStyle w:val="Hyperlink"/>
-                <w:rFonts w:cs="Arial"/>
+                <w:rFonts w:ascii="Times New Roman" w:hAnsi="Times New Roman"/>
                 <w:noProof/>
               </w:rPr>
               <w:t>3</w:t>
             </w:r>
             <w:r>
               <w:rPr>
-                <w:rFonts w:asciiTheme="minorHAnsi" w:eastAsiaTheme="minorEastAsia" w:hAnsiTheme="minorHAnsi" w:cstheme="minorBidi"/>
+                <w:rFonts w:ascii="Times New Roman" w:eastAsiaTheme="minorEastAsia" w:hAnsi="Times New Roman"/>
                 <w:b w:val="0"/>
                 <w:noProof/>
                 <w:kern w:val="2"/>
@@ -1893,13 +1918,14 @@
             <w:r>
               <w:rPr>
                 <w:rStyle w:val="Hyperlink"/>
-                <w:rFonts w:cs="Arial"/>
+                <w:rFonts w:ascii="Times New Roman" w:hAnsi="Times New Roman"/>
                 <w:noProof/>
               </w:rPr>
               <w:t>Leistungsumfang</w:t>
             </w:r>
             <w:r>
               <w:rPr>
+                <w:rFonts w:ascii="Times New Roman" w:hAnsi="Times New Roman"/>
                 <w:noProof/>
                 <w:webHidden/>
               </w:rPr>
@@ -1907,6 +1933,7 @@
             </w:r>
             <w:r>
               <w:rPr>
+                <w:rFonts w:ascii="Times New Roman" w:hAnsi="Times New Roman"/>
                 <w:noProof/>
                 <w:webHidden/>
               </w:rPr>
@@ -1914,6 +1941,7 @@
             </w:r>
             <w:r>
               <w:rPr>
+                <w:rFonts w:ascii="Times New Roman" w:hAnsi="Times New Roman"/>
                 <w:noProof/>
                 <w:webHidden/>
               </w:rPr>
@@ -1921,12 +1949,14 @@
             </w:r>
             <w:r>
               <w:rPr>
-                <w:noProof/>
-                <w:webHidden/>
-              </w:rPr>
-            </w:r>
-            <w:r>
-              <w:rPr>
+                <w:rFonts w:ascii="Times New Roman" w:hAnsi="Times New Roman"/>
+                <w:noProof/>
+                <w:webHidden/>
+              </w:rPr>
+            </w:r>
+            <w:r>
+              <w:rPr>
+                <w:rFonts w:ascii="Times New Roman" w:hAnsi="Times New Roman"/>
                 <w:noProof/>
                 <w:webHidden/>
               </w:rPr>
@@ -1934,6 +1964,7 @@
             </w:r>
             <w:r>
               <w:rPr>
+                <w:rFonts w:ascii="Times New Roman" w:hAnsi="Times New Roman"/>
                 <w:noProof/>
                 <w:webHidden/>
               </w:rPr>
@@ -1941,6 +1972,7 @@
             </w:r>
             <w:r>
               <w:rPr>
+                <w:rFonts w:ascii="Times New Roman" w:hAnsi="Times New Roman"/>
                 <w:noProof/>
                 <w:webHidden/>
               </w:rPr>
@@ -1955,7 +1987,7 @@
               <w:tab w:val="left" w:pos="2410"/>
             </w:tabs>
             <w:rPr>
-              <w:rFonts w:asciiTheme="minorHAnsi" w:eastAsiaTheme="minorEastAsia" w:hAnsiTheme="minorHAnsi" w:cstheme="minorBidi"/>
+              <w:rFonts w:ascii="Times New Roman" w:eastAsiaTheme="minorEastAsia" w:hAnsi="Times New Roman"/>
               <w:noProof/>
               <w:kern w:val="2"/>
               <w:sz w:val="24"/>
@@ -1968,14 +2000,14 @@
             <w:r>
               <w:rPr>
                 <w:rStyle w:val="Hyperlink"/>
-                <w:rFonts w:cs="Arial"/>
+                <w:rFonts w:ascii="Times New Roman" w:hAnsi="Times New Roman"/>
                 <w:noProof/>
               </w:rPr>
               <w:t>3.1</w:t>
             </w:r>
             <w:r>
               <w:rPr>
-                <w:rFonts w:asciiTheme="minorHAnsi" w:eastAsiaTheme="minorEastAsia" w:hAnsiTheme="minorHAnsi" w:cstheme="minorBidi"/>
+                <w:rFonts w:ascii="Times New Roman" w:eastAsiaTheme="minorEastAsia" w:hAnsi="Times New Roman"/>
                 <w:noProof/>
                 <w:kern w:val="2"/>
                 <w:sz w:val="24"/>
@@ -1988,13 +2020,14 @@
             <w:r>
               <w:rPr>
                 <w:rStyle w:val="Hyperlink"/>
-                <w:rFonts w:cs="Arial"/>
+                <w:rFonts w:ascii="Times New Roman" w:hAnsi="Times New Roman"/>
                 <w:noProof/>
               </w:rPr>
               <w:t>Leistungsumfang hinsichtlich der Geschäftsprozesse</w:t>
             </w:r>
             <w:r>
               <w:rPr>
+                <w:rFonts w:ascii="Times New Roman" w:hAnsi="Times New Roman"/>
                 <w:noProof/>
                 <w:webHidden/>
               </w:rPr>
@@ -2002,6 +2035,7 @@
             </w:r>
             <w:r>
               <w:rPr>
+                <w:rFonts w:ascii="Times New Roman" w:hAnsi="Times New Roman"/>
                 <w:noProof/>
                 <w:webHidden/>
               </w:rPr>
@@ -2009,6 +2043,7 @@
             </w:r>
             <w:r>
               <w:rPr>
+                <w:rFonts w:ascii="Times New Roman" w:hAnsi="Times New Roman"/>
                 <w:noProof/>
                 <w:webHidden/>
               </w:rPr>
@@ -2016,12 +2051,14 @@
             </w:r>
             <w:r>
               <w:rPr>
-                <w:noProof/>
-                <w:webHidden/>
-              </w:rPr>
-            </w:r>
-            <w:r>
-              <w:rPr>
+                <w:rFonts w:ascii="Times New Roman" w:hAnsi="Times New Roman"/>
+                <w:noProof/>
+                <w:webHidden/>
+              </w:rPr>
+            </w:r>
+            <w:r>
+              <w:rPr>
+                <w:rFonts w:ascii="Times New Roman" w:hAnsi="Times New Roman"/>
                 <w:noProof/>
                 <w:webHidden/>
               </w:rPr>
@@ -2029,6 +2066,7 @@
             </w:r>
             <w:r>
               <w:rPr>
+                <w:rFonts w:ascii="Times New Roman" w:hAnsi="Times New Roman"/>
                 <w:noProof/>
                 <w:webHidden/>
               </w:rPr>
@@ -2036,6 +2074,7 @@
             </w:r>
             <w:r>
               <w:rPr>
+                <w:rFonts w:ascii="Times New Roman" w:hAnsi="Times New Roman"/>
                 <w:noProof/>
                 <w:webHidden/>
               </w:rPr>
@@ -2050,7 +2089,7 @@
               <w:tab w:val="left" w:pos="2410"/>
             </w:tabs>
             <w:rPr>
-              <w:rFonts w:asciiTheme="minorHAnsi" w:eastAsiaTheme="minorEastAsia" w:hAnsiTheme="minorHAnsi" w:cstheme="minorBidi"/>
+              <w:rFonts w:ascii="Times New Roman" w:eastAsiaTheme="minorEastAsia" w:hAnsi="Times New Roman"/>
               <w:noProof/>
               <w:kern w:val="2"/>
               <w:sz w:val="24"/>
@@ -2063,14 +2102,14 @@
             <w:r>
               <w:rPr>
                 <w:rStyle w:val="Hyperlink"/>
-                <w:rFonts w:cs="Arial"/>
+                <w:rFonts w:ascii="Times New Roman" w:hAnsi="Times New Roman"/>
                 <w:noProof/>
               </w:rPr>
               <w:t>3.2</w:t>
             </w:r>
             <w:r>
               <w:rPr>
-                <w:rFonts w:asciiTheme="minorHAnsi" w:eastAsiaTheme="minorEastAsia" w:hAnsiTheme="minorHAnsi" w:cstheme="minorBidi"/>
+                <w:rFonts w:ascii="Times New Roman" w:eastAsiaTheme="minorEastAsia" w:hAnsi="Times New Roman"/>
                 <w:noProof/>
                 <w:kern w:val="2"/>
                 <w:sz w:val="24"/>
@@ -2083,13 +2122,14 @@
             <w:r>
               <w:rPr>
                 <w:rStyle w:val="Hyperlink"/>
-                <w:rFonts w:cs="Arial"/>
+                <w:rFonts w:ascii="Times New Roman" w:hAnsi="Times New Roman"/>
                 <w:noProof/>
               </w:rPr>
               <w:t>Leistungsumfang hinsichtlich der Organisation</w:t>
             </w:r>
             <w:r>
               <w:rPr>
+                <w:rFonts w:ascii="Times New Roman" w:hAnsi="Times New Roman"/>
                 <w:noProof/>
                 <w:webHidden/>
               </w:rPr>
@@ -2097,6 +2137,7 @@
             </w:r>
             <w:r>
               <w:rPr>
+                <w:rFonts w:ascii="Times New Roman" w:hAnsi="Times New Roman"/>
                 <w:noProof/>
                 <w:webHidden/>
               </w:rPr>
@@ -2104,6 +2145,7 @@
             </w:r>
             <w:r>
               <w:rPr>
+                <w:rFonts w:ascii="Times New Roman" w:hAnsi="Times New Roman"/>
                 <w:noProof/>
                 <w:webHidden/>
               </w:rPr>
@@ -2111,12 +2153,14 @@
             </w:r>
             <w:r>
               <w:rPr>
-                <w:noProof/>
-                <w:webHidden/>
-              </w:rPr>
-            </w:r>
-            <w:r>
-              <w:rPr>
+                <w:rFonts w:ascii="Times New Roman" w:hAnsi="Times New Roman"/>
+                <w:noProof/>
+                <w:webHidden/>
+              </w:rPr>
+            </w:r>
+            <w:r>
+              <w:rPr>
+                <w:rFonts w:ascii="Times New Roman" w:hAnsi="Times New Roman"/>
                 <w:noProof/>
                 <w:webHidden/>
               </w:rPr>
@@ -2124,6 +2168,7 @@
             </w:r>
             <w:r>
               <w:rPr>
+                <w:rFonts w:ascii="Times New Roman" w:hAnsi="Times New Roman"/>
                 <w:noProof/>
                 <w:webHidden/>
               </w:rPr>
@@ -2131,6 +2176,7 @@
             </w:r>
             <w:r>
               <w:rPr>
+                <w:rFonts w:ascii="Times New Roman" w:hAnsi="Times New Roman"/>
                 <w:noProof/>
                 <w:webHidden/>
               </w:rPr>
@@ -2145,7 +2191,7 @@
               <w:tab w:val="left" w:pos="2410"/>
             </w:tabs>
             <w:rPr>
-              <w:rFonts w:asciiTheme="minorHAnsi" w:eastAsiaTheme="minorEastAsia" w:hAnsiTheme="minorHAnsi" w:cstheme="minorBidi"/>
+              <w:rFonts w:ascii="Times New Roman" w:eastAsiaTheme="minorEastAsia" w:hAnsi="Times New Roman"/>
               <w:noProof/>
               <w:kern w:val="2"/>
               <w:sz w:val="24"/>
@@ -2158,14 +2204,14 @@
             <w:r>
               <w:rPr>
                 <w:rStyle w:val="Hyperlink"/>
-                <w:rFonts w:cs="Arial"/>
+                <w:rFonts w:ascii="Times New Roman" w:hAnsi="Times New Roman"/>
                 <w:noProof/>
               </w:rPr>
               <w:t>3.3</w:t>
             </w:r>
             <w:r>
               <w:rPr>
-                <w:rFonts w:asciiTheme="minorHAnsi" w:eastAsiaTheme="minorEastAsia" w:hAnsiTheme="minorHAnsi" w:cstheme="minorBidi"/>
+                <w:rFonts w:ascii="Times New Roman" w:eastAsiaTheme="minorEastAsia" w:hAnsi="Times New Roman"/>
                 <w:noProof/>
                 <w:kern w:val="2"/>
                 <w:sz w:val="24"/>
@@ -2178,13 +2224,14 @@
             <w:r>
               <w:rPr>
                 <w:rStyle w:val="Hyperlink"/>
-                <w:rFonts w:cs="Arial"/>
+                <w:rFonts w:ascii="Times New Roman" w:hAnsi="Times New Roman"/>
                 <w:noProof/>
               </w:rPr>
               <w:t>Leistungsumfang hinsichtlich der Lokationen</w:t>
             </w:r>
             <w:r>
               <w:rPr>
+                <w:rFonts w:ascii="Times New Roman" w:hAnsi="Times New Roman"/>
                 <w:noProof/>
                 <w:webHidden/>
               </w:rPr>
@@ -2192,6 +2239,7 @@
             </w:r>
             <w:r>
               <w:rPr>
+                <w:rFonts w:ascii="Times New Roman" w:hAnsi="Times New Roman"/>
                 <w:noProof/>
                 <w:webHidden/>
               </w:rPr>
@@ -2199,6 +2247,7 @@
             </w:r>
             <w:r>
               <w:rPr>
+                <w:rFonts w:ascii="Times New Roman" w:hAnsi="Times New Roman"/>
                 <w:noProof/>
                 <w:webHidden/>
               </w:rPr>
@@ -2206,12 +2255,14 @@
             </w:r>
             <w:r>
               <w:rPr>
-                <w:noProof/>
-                <w:webHidden/>
-              </w:rPr>
-            </w:r>
-            <w:r>
-              <w:rPr>
+                <w:rFonts w:ascii="Times New Roman" w:hAnsi="Times New Roman"/>
+                <w:noProof/>
+                <w:webHidden/>
+              </w:rPr>
+            </w:r>
+            <w:r>
+              <w:rPr>
+                <w:rFonts w:ascii="Times New Roman" w:hAnsi="Times New Roman"/>
                 <w:noProof/>
                 <w:webHidden/>
               </w:rPr>
@@ -2219,6 +2270,7 @@
             </w:r>
             <w:r>
               <w:rPr>
+                <w:rFonts w:ascii="Times New Roman" w:hAnsi="Times New Roman"/>
                 <w:noProof/>
                 <w:webHidden/>
               </w:rPr>
@@ -2226,6 +2278,7 @@
             </w:r>
             <w:r>
               <w:rPr>
+                <w:rFonts w:ascii="Times New Roman" w:hAnsi="Times New Roman"/>
                 <w:noProof/>
                 <w:webHidden/>
               </w:rPr>
@@ -2240,7 +2293,7 @@
               <w:tab w:val="left" w:pos="2410"/>
             </w:tabs>
             <w:rPr>
-              <w:rFonts w:asciiTheme="minorHAnsi" w:eastAsiaTheme="minorEastAsia" w:hAnsiTheme="minorHAnsi" w:cstheme="minorBidi"/>
+              <w:rFonts w:ascii="Times New Roman" w:eastAsiaTheme="minorEastAsia" w:hAnsi="Times New Roman"/>
               <w:noProof/>
               <w:kern w:val="2"/>
               <w:sz w:val="24"/>
@@ -2253,14 +2306,14 @@
             <w:r>
               <w:rPr>
                 <w:rStyle w:val="Hyperlink"/>
-                <w:rFonts w:cs="Arial"/>
+                <w:rFonts w:ascii="Times New Roman" w:hAnsi="Times New Roman"/>
                 <w:noProof/>
               </w:rPr>
               <w:t>3.4</w:t>
             </w:r>
             <w:r>
               <w:rPr>
-                <w:rFonts w:asciiTheme="minorHAnsi" w:eastAsiaTheme="minorEastAsia" w:hAnsiTheme="minorHAnsi" w:cstheme="minorBidi"/>
+                <w:rFonts w:ascii="Times New Roman" w:eastAsiaTheme="minorEastAsia" w:hAnsi="Times New Roman"/>
                 <w:noProof/>
                 <w:kern w:val="2"/>
                 <w:sz w:val="24"/>
@@ -2273,13 +2326,14 @@
             <w:r>
               <w:rPr>
                 <w:rStyle w:val="Hyperlink"/>
-                <w:rFonts w:cs="Arial"/>
+                <w:rFonts w:ascii="Times New Roman" w:hAnsi="Times New Roman"/>
                 <w:noProof/>
               </w:rPr>
               <w:t>Leistungsumfang hinsichtlich der Applikationen</w:t>
             </w:r>
             <w:r>
               <w:rPr>
+                <w:rFonts w:ascii="Times New Roman" w:hAnsi="Times New Roman"/>
                 <w:noProof/>
                 <w:webHidden/>
               </w:rPr>
@@ -2287,6 +2341,7 @@
             </w:r>
             <w:r>
               <w:rPr>
+                <w:rFonts w:ascii="Times New Roman" w:hAnsi="Times New Roman"/>
                 <w:noProof/>
                 <w:webHidden/>
               </w:rPr>
@@ -2294,6 +2349,7 @@
             </w:r>
             <w:r>
               <w:rPr>
+                <w:rFonts w:ascii="Times New Roman" w:hAnsi="Times New Roman"/>
                 <w:noProof/>
                 <w:webHidden/>
               </w:rPr>
@@ -2301,12 +2357,14 @@
             </w:r>
             <w:r>
               <w:rPr>
-                <w:noProof/>
-                <w:webHidden/>
-              </w:rPr>
-            </w:r>
-            <w:r>
-              <w:rPr>
+                <w:rFonts w:ascii="Times New Roman" w:hAnsi="Times New Roman"/>
+                <w:noProof/>
+                <w:webHidden/>
+              </w:rPr>
+            </w:r>
+            <w:r>
+              <w:rPr>
+                <w:rFonts w:ascii="Times New Roman" w:hAnsi="Times New Roman"/>
                 <w:noProof/>
                 <w:webHidden/>
               </w:rPr>
@@ -2314,6 +2372,7 @@
             </w:r>
             <w:r>
               <w:rPr>
+                <w:rFonts w:ascii="Times New Roman" w:hAnsi="Times New Roman"/>
                 <w:noProof/>
                 <w:webHidden/>
               </w:rPr>
@@ -2321,6 +2380,7 @@
             </w:r>
             <w:r>
               <w:rPr>
+                <w:rFonts w:ascii="Times New Roman" w:hAnsi="Times New Roman"/>
                 <w:noProof/>
                 <w:webHidden/>
               </w:rPr>
@@ -2335,7 +2395,7 @@
               <w:tab w:val="left" w:pos="2410"/>
             </w:tabs>
             <w:rPr>
-              <w:rFonts w:asciiTheme="minorHAnsi" w:eastAsiaTheme="minorEastAsia" w:hAnsiTheme="minorHAnsi" w:cstheme="minorBidi"/>
+              <w:rFonts w:ascii="Times New Roman" w:eastAsiaTheme="minorEastAsia" w:hAnsi="Times New Roman"/>
               <w:noProof/>
               <w:kern w:val="2"/>
               <w:sz w:val="24"/>
@@ -2348,14 +2408,14 @@
             <w:r>
               <w:rPr>
                 <w:rStyle w:val="Hyperlink"/>
-                <w:rFonts w:cs="Arial"/>
+                <w:rFonts w:ascii="Times New Roman" w:hAnsi="Times New Roman"/>
                 <w:noProof/>
               </w:rPr>
               <w:t>3.5</w:t>
             </w:r>
             <w:r>
               <w:rPr>
-                <w:rFonts w:asciiTheme="minorHAnsi" w:eastAsiaTheme="minorEastAsia" w:hAnsiTheme="minorHAnsi" w:cstheme="minorBidi"/>
+                <w:rFonts w:ascii="Times New Roman" w:eastAsiaTheme="minorEastAsia" w:hAnsi="Times New Roman"/>
                 <w:noProof/>
                 <w:kern w:val="2"/>
                 <w:sz w:val="24"/>
@@ -2368,13 +2428,14 @@
             <w:r>
               <w:rPr>
                 <w:rStyle w:val="Hyperlink"/>
-                <w:rFonts w:cs="Arial"/>
+                <w:rFonts w:ascii="Times New Roman" w:hAnsi="Times New Roman"/>
                 <w:noProof/>
               </w:rPr>
               <w:t>Leistungsumfang hinsichtlich der Technologie</w:t>
             </w:r>
             <w:r>
               <w:rPr>
+                <w:rFonts w:ascii="Times New Roman" w:hAnsi="Times New Roman"/>
                 <w:noProof/>
                 <w:webHidden/>
               </w:rPr>
@@ -2382,6 +2443,7 @@
             </w:r>
             <w:r>
               <w:rPr>
+                <w:rFonts w:ascii="Times New Roman" w:hAnsi="Times New Roman"/>
                 <w:noProof/>
                 <w:webHidden/>
               </w:rPr>
@@ -2389,6 +2451,7 @@
             </w:r>
             <w:r>
               <w:rPr>
+                <w:rFonts w:ascii="Times New Roman" w:hAnsi="Times New Roman"/>
                 <w:noProof/>
                 <w:webHidden/>
               </w:rPr>
@@ -2396,12 +2459,14 @@
             </w:r>
             <w:r>
               <w:rPr>
-                <w:noProof/>
-                <w:webHidden/>
-              </w:rPr>
-            </w:r>
-            <w:r>
-              <w:rPr>
+                <w:rFonts w:ascii="Times New Roman" w:hAnsi="Times New Roman"/>
+                <w:noProof/>
+                <w:webHidden/>
+              </w:rPr>
+            </w:r>
+            <w:r>
+              <w:rPr>
+                <w:rFonts w:ascii="Times New Roman" w:hAnsi="Times New Roman"/>
                 <w:noProof/>
                 <w:webHidden/>
               </w:rPr>
@@ -2409,6 +2474,7 @@
             </w:r>
             <w:r>
               <w:rPr>
+                <w:rFonts w:ascii="Times New Roman" w:hAnsi="Times New Roman"/>
                 <w:noProof/>
                 <w:webHidden/>
               </w:rPr>
@@ -2416,6 +2482,7 @@
             </w:r>
             <w:r>
               <w:rPr>
+                <w:rFonts w:ascii="Times New Roman" w:hAnsi="Times New Roman"/>
                 <w:noProof/>
                 <w:webHidden/>
               </w:rPr>
@@ -2430,7 +2497,7 @@
               <w:tab w:val="left" w:pos="2410"/>
             </w:tabs>
             <w:rPr>
-              <w:rFonts w:asciiTheme="minorHAnsi" w:eastAsiaTheme="minorEastAsia" w:hAnsiTheme="minorHAnsi" w:cstheme="minorBidi"/>
+              <w:rFonts w:ascii="Times New Roman" w:eastAsiaTheme="minorEastAsia" w:hAnsi="Times New Roman"/>
               <w:noProof/>
               <w:kern w:val="2"/>
               <w:sz w:val="24"/>
@@ -2443,14 +2510,14 @@
             <w:r>
               <w:rPr>
                 <w:rStyle w:val="Hyperlink"/>
-                <w:rFonts w:cs="Arial"/>
+                <w:rFonts w:ascii="Times New Roman" w:hAnsi="Times New Roman"/>
                 <w:noProof/>
               </w:rPr>
               <w:t>3.6</w:t>
             </w:r>
             <w:r>
               <w:rPr>
-                <w:rFonts w:asciiTheme="minorHAnsi" w:eastAsiaTheme="minorEastAsia" w:hAnsiTheme="minorHAnsi" w:cstheme="minorBidi"/>
+                <w:rFonts w:ascii="Times New Roman" w:eastAsiaTheme="minorEastAsia" w:hAnsi="Times New Roman"/>
                 <w:noProof/>
                 <w:kern w:val="2"/>
                 <w:sz w:val="24"/>
@@ -2463,13 +2530,14 @@
             <w:r>
               <w:rPr>
                 <w:rStyle w:val="Hyperlink"/>
-                <w:rFonts w:cs="Arial"/>
+                <w:rFonts w:ascii="Times New Roman" w:hAnsi="Times New Roman"/>
                 <w:noProof/>
               </w:rPr>
               <w:t>Leistungsumfang hinsichtlich der Daten</w:t>
             </w:r>
             <w:r>
               <w:rPr>
+                <w:rFonts w:ascii="Times New Roman" w:hAnsi="Times New Roman"/>
                 <w:noProof/>
                 <w:webHidden/>
               </w:rPr>
@@ -2477,6 +2545,7 @@
             </w:r>
             <w:r>
               <w:rPr>
+                <w:rFonts w:ascii="Times New Roman" w:hAnsi="Times New Roman"/>
                 <w:noProof/>
                 <w:webHidden/>
               </w:rPr>
@@ -2484,6 +2553,7 @@
             </w:r>
             <w:r>
               <w:rPr>
+                <w:rFonts w:ascii="Times New Roman" w:hAnsi="Times New Roman"/>
                 <w:noProof/>
                 <w:webHidden/>
               </w:rPr>
@@ -2491,12 +2561,14 @@
             </w:r>
             <w:r>
               <w:rPr>
-                <w:noProof/>
-                <w:webHidden/>
-              </w:rPr>
-            </w:r>
-            <w:r>
-              <w:rPr>
+                <w:rFonts w:ascii="Times New Roman" w:hAnsi="Times New Roman"/>
+                <w:noProof/>
+                <w:webHidden/>
+              </w:rPr>
+            </w:r>
+            <w:r>
+              <w:rPr>
+                <w:rFonts w:ascii="Times New Roman" w:hAnsi="Times New Roman"/>
                 <w:noProof/>
                 <w:webHidden/>
               </w:rPr>
@@ -2504,6 +2576,7 @@
             </w:r>
             <w:r>
               <w:rPr>
+                <w:rFonts w:ascii="Times New Roman" w:hAnsi="Times New Roman"/>
                 <w:noProof/>
                 <w:webHidden/>
               </w:rPr>
@@ -2511,6 +2584,7 @@
             </w:r>
             <w:r>
               <w:rPr>
+                <w:rFonts w:ascii="Times New Roman" w:hAnsi="Times New Roman"/>
                 <w:noProof/>
                 <w:webHidden/>
               </w:rPr>
@@ -2522,7 +2596,7 @@
           <w:pPr>
             <w:pStyle w:val="Verzeichnis1"/>
             <w:rPr>
-              <w:rFonts w:asciiTheme="minorHAnsi" w:eastAsiaTheme="minorEastAsia" w:hAnsiTheme="minorHAnsi" w:cstheme="minorBidi"/>
+              <w:rFonts w:ascii="Times New Roman" w:eastAsiaTheme="minorEastAsia" w:hAnsi="Times New Roman"/>
               <w:b w:val="0"/>
               <w:noProof/>
               <w:kern w:val="2"/>
@@ -2536,14 +2610,14 @@
             <w:r>
               <w:rPr>
                 <w:rStyle w:val="Hyperlink"/>
-                <w:rFonts w:cs="Arial"/>
+                <w:rFonts w:ascii="Times New Roman" w:hAnsi="Times New Roman"/>
                 <w:noProof/>
               </w:rPr>
               <w:t>4</w:t>
             </w:r>
             <w:r>
               <w:rPr>
-                <w:rFonts w:asciiTheme="minorHAnsi" w:eastAsiaTheme="minorEastAsia" w:hAnsiTheme="minorHAnsi" w:cstheme="minorBidi"/>
+                <w:rFonts w:ascii="Times New Roman" w:eastAsiaTheme="minorEastAsia" w:hAnsi="Times New Roman"/>
                 <w:b w:val="0"/>
                 <w:noProof/>
                 <w:kern w:val="2"/>
@@ -2557,13 +2631,14 @@
             <w:r>
               <w:rPr>
                 <w:rStyle w:val="Hyperlink"/>
-                <w:rFonts w:cs="Arial"/>
+                <w:rFonts w:ascii="Times New Roman" w:hAnsi="Times New Roman"/>
                 <w:noProof/>
               </w:rPr>
               <w:t>Liefererumfang</w:t>
             </w:r>
             <w:r>
               <w:rPr>
+                <w:rFonts w:ascii="Times New Roman" w:hAnsi="Times New Roman"/>
                 <w:noProof/>
                 <w:webHidden/>
               </w:rPr>
@@ -2571,6 +2646,7 @@
             </w:r>
             <w:r>
               <w:rPr>
+                <w:rFonts w:ascii="Times New Roman" w:hAnsi="Times New Roman"/>
                 <w:noProof/>
                 <w:webHidden/>
               </w:rPr>
@@ -2578,6 +2654,7 @@
             </w:r>
             <w:r>
               <w:rPr>
+                <w:rFonts w:ascii="Times New Roman" w:hAnsi="Times New Roman"/>
                 <w:noProof/>
                 <w:webHidden/>
               </w:rPr>
@@ -2585,12 +2662,14 @@
             </w:r>
             <w:r>
               <w:rPr>
-                <w:noProof/>
-                <w:webHidden/>
-              </w:rPr>
-            </w:r>
-            <w:r>
-              <w:rPr>
+                <w:rFonts w:ascii="Times New Roman" w:hAnsi="Times New Roman"/>
+                <w:noProof/>
+                <w:webHidden/>
+              </w:rPr>
+            </w:r>
+            <w:r>
+              <w:rPr>
+                <w:rFonts w:ascii="Times New Roman" w:hAnsi="Times New Roman"/>
                 <w:noProof/>
                 <w:webHidden/>
               </w:rPr>
@@ -2598,6 +2677,7 @@
             </w:r>
             <w:r>
               <w:rPr>
+                <w:rFonts w:ascii="Times New Roman" w:hAnsi="Times New Roman"/>
                 <w:noProof/>
                 <w:webHidden/>
               </w:rPr>
@@ -2605,6 +2685,7 @@
             </w:r>
             <w:r>
               <w:rPr>
+                <w:rFonts w:ascii="Times New Roman" w:hAnsi="Times New Roman"/>
                 <w:noProof/>
                 <w:webHidden/>
               </w:rPr>
@@ -2616,7 +2697,7 @@
           <w:pPr>
             <w:pStyle w:val="Verzeichnis1"/>
             <w:rPr>
-              <w:rFonts w:asciiTheme="minorHAnsi" w:eastAsiaTheme="minorEastAsia" w:hAnsiTheme="minorHAnsi" w:cstheme="minorBidi"/>
+              <w:rFonts w:ascii="Times New Roman" w:eastAsiaTheme="minorEastAsia" w:hAnsi="Times New Roman"/>
               <w:b w:val="0"/>
               <w:noProof/>
               <w:kern w:val="2"/>
@@ -2630,14 +2711,14 @@
             <w:r>
               <w:rPr>
                 <w:rStyle w:val="Hyperlink"/>
-                <w:rFonts w:cs="Arial"/>
+                <w:rFonts w:ascii="Times New Roman" w:hAnsi="Times New Roman"/>
                 <w:noProof/>
               </w:rPr>
               <w:t>5</w:t>
             </w:r>
             <w:r>
               <w:rPr>
-                <w:rFonts w:asciiTheme="minorHAnsi" w:eastAsiaTheme="minorEastAsia" w:hAnsiTheme="minorHAnsi" w:cstheme="minorBidi"/>
+                <w:rFonts w:ascii="Times New Roman" w:eastAsiaTheme="minorEastAsia" w:hAnsi="Times New Roman"/>
                 <w:b w:val="0"/>
                 <w:noProof/>
                 <w:kern w:val="2"/>
@@ -2651,13 +2732,14 @@
             <w:r>
               <w:rPr>
                 <w:rStyle w:val="Hyperlink"/>
-                <w:rFonts w:cs="Arial"/>
+                <w:rFonts w:ascii="Times New Roman" w:hAnsi="Times New Roman"/>
                 <w:noProof/>
               </w:rPr>
               <w:t>Vorgehensweise</w:t>
             </w:r>
             <w:r>
               <w:rPr>
+                <w:rFonts w:ascii="Times New Roman" w:hAnsi="Times New Roman"/>
                 <w:noProof/>
                 <w:webHidden/>
               </w:rPr>
@@ -2665,6 +2747,7 @@
             </w:r>
             <w:r>
               <w:rPr>
+                <w:rFonts w:ascii="Times New Roman" w:hAnsi="Times New Roman"/>
                 <w:noProof/>
                 <w:webHidden/>
               </w:rPr>
@@ -2672,6 +2755,7 @@
             </w:r>
             <w:r>
               <w:rPr>
+                <w:rFonts w:ascii="Times New Roman" w:hAnsi="Times New Roman"/>
                 <w:noProof/>
                 <w:webHidden/>
               </w:rPr>
@@ -2679,12 +2763,14 @@
             </w:r>
             <w:r>
               <w:rPr>
-                <w:noProof/>
-                <w:webHidden/>
-              </w:rPr>
-            </w:r>
-            <w:r>
-              <w:rPr>
+                <w:rFonts w:ascii="Times New Roman" w:hAnsi="Times New Roman"/>
+                <w:noProof/>
+                <w:webHidden/>
+              </w:rPr>
+            </w:r>
+            <w:r>
+              <w:rPr>
+                <w:rFonts w:ascii="Times New Roman" w:hAnsi="Times New Roman"/>
                 <w:noProof/>
                 <w:webHidden/>
               </w:rPr>
@@ -2692,6 +2778,7 @@
             </w:r>
             <w:r>
               <w:rPr>
+                <w:rFonts w:ascii="Times New Roman" w:hAnsi="Times New Roman"/>
                 <w:noProof/>
                 <w:webHidden/>
               </w:rPr>
@@ -2699,6 +2786,7 @@
             </w:r>
             <w:r>
               <w:rPr>
+                <w:rFonts w:ascii="Times New Roman" w:hAnsi="Times New Roman"/>
                 <w:noProof/>
                 <w:webHidden/>
               </w:rPr>
@@ -2713,7 +2801,7 @@
               <w:tab w:val="left" w:pos="2410"/>
             </w:tabs>
             <w:rPr>
-              <w:rFonts w:asciiTheme="minorHAnsi" w:eastAsiaTheme="minorEastAsia" w:hAnsiTheme="minorHAnsi" w:cstheme="minorBidi"/>
+              <w:rFonts w:ascii="Times New Roman" w:eastAsiaTheme="minorEastAsia" w:hAnsi="Times New Roman"/>
               <w:noProof/>
               <w:kern w:val="2"/>
               <w:sz w:val="24"/>
@@ -2726,14 +2814,14 @@
             <w:r>
               <w:rPr>
                 <w:rStyle w:val="Hyperlink"/>
-                <w:rFonts w:cs="Arial"/>
+                <w:rFonts w:ascii="Times New Roman" w:hAnsi="Times New Roman"/>
                 <w:noProof/>
               </w:rPr>
               <w:t>5.1</w:t>
             </w:r>
             <w:r>
               <w:rPr>
-                <w:rFonts w:asciiTheme="minorHAnsi" w:eastAsiaTheme="minorEastAsia" w:hAnsiTheme="minorHAnsi" w:cstheme="minorBidi"/>
+                <w:rFonts w:ascii="Times New Roman" w:eastAsiaTheme="minorEastAsia" w:hAnsi="Times New Roman"/>
                 <w:noProof/>
                 <w:kern w:val="2"/>
                 <w:sz w:val="24"/>
@@ -2746,13 +2834,14 @@
             <w:r>
               <w:rPr>
                 <w:rStyle w:val="Hyperlink"/>
-                <w:rFonts w:cs="Arial"/>
+                <w:rFonts w:ascii="Times New Roman" w:hAnsi="Times New Roman"/>
                 <w:noProof/>
               </w:rPr>
               <w:t>Methodisch-technischer Ansatz</w:t>
             </w:r>
             <w:r>
               <w:rPr>
+                <w:rFonts w:ascii="Times New Roman" w:hAnsi="Times New Roman"/>
                 <w:noProof/>
                 <w:webHidden/>
               </w:rPr>
@@ -2760,6 +2849,7 @@
             </w:r>
             <w:r>
               <w:rPr>
+                <w:rFonts w:ascii="Times New Roman" w:hAnsi="Times New Roman"/>
                 <w:noProof/>
                 <w:webHidden/>
               </w:rPr>
@@ -2767,6 +2857,7 @@
             </w:r>
             <w:r>
               <w:rPr>
+                <w:rFonts w:ascii="Times New Roman" w:hAnsi="Times New Roman"/>
                 <w:noProof/>
                 <w:webHidden/>
               </w:rPr>
@@ -2774,12 +2865,14 @@
             </w:r>
             <w:r>
               <w:rPr>
-                <w:noProof/>
-                <w:webHidden/>
-              </w:rPr>
-            </w:r>
-            <w:r>
-              <w:rPr>
+                <w:rFonts w:ascii="Times New Roman" w:hAnsi="Times New Roman"/>
+                <w:noProof/>
+                <w:webHidden/>
+              </w:rPr>
+            </w:r>
+            <w:r>
+              <w:rPr>
+                <w:rFonts w:ascii="Times New Roman" w:hAnsi="Times New Roman"/>
                 <w:noProof/>
                 <w:webHidden/>
               </w:rPr>
@@ -2787,6 +2880,7 @@
             </w:r>
             <w:r>
               <w:rPr>
+                <w:rFonts w:ascii="Times New Roman" w:hAnsi="Times New Roman"/>
                 <w:noProof/>
                 <w:webHidden/>
               </w:rPr>
@@ -2794,6 +2888,7 @@
             </w:r>
             <w:r>
               <w:rPr>
+                <w:rFonts w:ascii="Times New Roman" w:hAnsi="Times New Roman"/>
                 <w:noProof/>
                 <w:webHidden/>
               </w:rPr>
@@ -2808,7 +2903,7 @@
               <w:tab w:val="left" w:pos="2410"/>
             </w:tabs>
             <w:rPr>
-              <w:rFonts w:asciiTheme="minorHAnsi" w:eastAsiaTheme="minorEastAsia" w:hAnsiTheme="minorHAnsi" w:cstheme="minorBidi"/>
+              <w:rFonts w:ascii="Times New Roman" w:eastAsiaTheme="minorEastAsia" w:hAnsi="Times New Roman"/>
               <w:noProof/>
               <w:kern w:val="2"/>
               <w:sz w:val="24"/>
@@ -2821,14 +2916,14 @@
             <w:r>
               <w:rPr>
                 <w:rStyle w:val="Hyperlink"/>
-                <w:rFonts w:cs="Arial"/>
+                <w:rFonts w:ascii="Times New Roman" w:hAnsi="Times New Roman"/>
                 <w:noProof/>
               </w:rPr>
               <w:t>5.2</w:t>
             </w:r>
             <w:r>
               <w:rPr>
-                <w:rFonts w:asciiTheme="minorHAnsi" w:eastAsiaTheme="minorEastAsia" w:hAnsiTheme="minorHAnsi" w:cstheme="minorBidi"/>
+                <w:rFonts w:ascii="Times New Roman" w:eastAsiaTheme="minorEastAsia" w:hAnsi="Times New Roman"/>
                 <w:noProof/>
                 <w:kern w:val="2"/>
                 <w:sz w:val="24"/>
@@ -2841,13 +2936,14 @@
             <w:r>
               <w:rPr>
                 <w:rStyle w:val="Hyperlink"/>
-                <w:rFonts w:cs="Arial"/>
+                <w:rFonts w:ascii="Times New Roman" w:hAnsi="Times New Roman"/>
                 <w:noProof/>
               </w:rPr>
               <w:t>Projektmanagement-Ansatz</w:t>
             </w:r>
             <w:r>
               <w:rPr>
+                <w:rFonts w:ascii="Times New Roman" w:hAnsi="Times New Roman"/>
                 <w:noProof/>
                 <w:webHidden/>
               </w:rPr>
@@ -2855,6 +2951,7 @@
             </w:r>
             <w:r>
               <w:rPr>
+                <w:rFonts w:ascii="Times New Roman" w:hAnsi="Times New Roman"/>
                 <w:noProof/>
                 <w:webHidden/>
               </w:rPr>
@@ -2862,6 +2959,7 @@
             </w:r>
             <w:r>
               <w:rPr>
+                <w:rFonts w:ascii="Times New Roman" w:hAnsi="Times New Roman"/>
                 <w:noProof/>
                 <w:webHidden/>
               </w:rPr>
@@ -2869,12 +2967,14 @@
             </w:r>
             <w:r>
               <w:rPr>
-                <w:noProof/>
-                <w:webHidden/>
-              </w:rPr>
-            </w:r>
-            <w:r>
-              <w:rPr>
+                <w:rFonts w:ascii="Times New Roman" w:hAnsi="Times New Roman"/>
+                <w:noProof/>
+                <w:webHidden/>
+              </w:rPr>
+            </w:r>
+            <w:r>
+              <w:rPr>
+                <w:rFonts w:ascii="Times New Roman" w:hAnsi="Times New Roman"/>
                 <w:noProof/>
                 <w:webHidden/>
               </w:rPr>
@@ -2882,6 +2982,7 @@
             </w:r>
             <w:r>
               <w:rPr>
+                <w:rFonts w:ascii="Times New Roman" w:hAnsi="Times New Roman"/>
                 <w:noProof/>
                 <w:webHidden/>
               </w:rPr>
@@ -2889,6 +2990,7 @@
             </w:r>
             <w:r>
               <w:rPr>
+                <w:rFonts w:ascii="Times New Roman" w:hAnsi="Times New Roman"/>
                 <w:noProof/>
                 <w:webHidden/>
               </w:rPr>
@@ -2903,7 +3005,7 @@
               <w:tab w:val="left" w:pos="3261"/>
             </w:tabs>
             <w:rPr>
-              <w:rFonts w:asciiTheme="minorHAnsi" w:eastAsiaTheme="minorEastAsia" w:hAnsiTheme="minorHAnsi" w:cstheme="minorBidi"/>
+              <w:rFonts w:ascii="Times New Roman" w:eastAsiaTheme="minorEastAsia" w:hAnsi="Times New Roman"/>
               <w:noProof/>
               <w:kern w:val="2"/>
               <w:sz w:val="24"/>
@@ -2916,14 +3018,14 @@
             <w:r>
               <w:rPr>
                 <w:rStyle w:val="Hyperlink"/>
-                <w:rFonts w:cs="Arial"/>
+                <w:rFonts w:ascii="Times New Roman" w:hAnsi="Times New Roman"/>
                 <w:noProof/>
               </w:rPr>
               <w:t>5.2.1</w:t>
             </w:r>
             <w:r>
               <w:rPr>
-                <w:rFonts w:asciiTheme="minorHAnsi" w:eastAsiaTheme="minorEastAsia" w:hAnsiTheme="minorHAnsi" w:cstheme="minorBidi"/>
+                <w:rFonts w:ascii="Times New Roman" w:eastAsiaTheme="minorEastAsia" w:hAnsi="Times New Roman"/>
                 <w:noProof/>
                 <w:kern w:val="2"/>
                 <w:sz w:val="24"/>
@@ -2936,13 +3038,14 @@
             <w:r>
               <w:rPr>
                 <w:rStyle w:val="Hyperlink"/>
-                <w:rFonts w:cs="Arial"/>
+                <w:rFonts w:ascii="Times New Roman" w:hAnsi="Times New Roman"/>
                 <w:noProof/>
               </w:rPr>
               <w:t>Projektmeilensteine /-plan</w:t>
             </w:r>
             <w:r>
               <w:rPr>
+                <w:rFonts w:ascii="Times New Roman" w:hAnsi="Times New Roman"/>
                 <w:noProof/>
                 <w:webHidden/>
               </w:rPr>
@@ -2950,6 +3053,7 @@
             </w:r>
             <w:r>
               <w:rPr>
+                <w:rFonts w:ascii="Times New Roman" w:hAnsi="Times New Roman"/>
                 <w:noProof/>
                 <w:webHidden/>
               </w:rPr>
@@ -2957,6 +3061,7 @@
             </w:r>
             <w:r>
               <w:rPr>
+                <w:rFonts w:ascii="Times New Roman" w:hAnsi="Times New Roman"/>
                 <w:noProof/>
                 <w:webHidden/>
               </w:rPr>
@@ -2964,12 +3069,14 @@
             </w:r>
             <w:r>
               <w:rPr>
-                <w:noProof/>
-                <w:webHidden/>
-              </w:rPr>
-            </w:r>
-            <w:r>
-              <w:rPr>
+                <w:rFonts w:ascii="Times New Roman" w:hAnsi="Times New Roman"/>
+                <w:noProof/>
+                <w:webHidden/>
+              </w:rPr>
+            </w:r>
+            <w:r>
+              <w:rPr>
+                <w:rFonts w:ascii="Times New Roman" w:hAnsi="Times New Roman"/>
                 <w:noProof/>
                 <w:webHidden/>
               </w:rPr>
@@ -2977,6 +3084,7 @@
             </w:r>
             <w:r>
               <w:rPr>
+                <w:rFonts w:ascii="Times New Roman" w:hAnsi="Times New Roman"/>
                 <w:noProof/>
                 <w:webHidden/>
               </w:rPr>
@@ -2984,6 +3092,7 @@
             </w:r>
             <w:r>
               <w:rPr>
+                <w:rFonts w:ascii="Times New Roman" w:hAnsi="Times New Roman"/>
                 <w:noProof/>
                 <w:webHidden/>
               </w:rPr>
@@ -2998,7 +3107,7 @@
               <w:tab w:val="left" w:pos="3261"/>
             </w:tabs>
             <w:rPr>
-              <w:rFonts w:asciiTheme="minorHAnsi" w:eastAsiaTheme="minorEastAsia" w:hAnsiTheme="minorHAnsi" w:cstheme="minorBidi"/>
+              <w:rFonts w:ascii="Times New Roman" w:eastAsiaTheme="minorEastAsia" w:hAnsi="Times New Roman"/>
               <w:noProof/>
               <w:kern w:val="2"/>
               <w:sz w:val="24"/>
@@ -3011,14 +3120,14 @@
             <w:r>
               <w:rPr>
                 <w:rStyle w:val="Hyperlink"/>
-                <w:rFonts w:cs="Arial"/>
+                <w:rFonts w:ascii="Times New Roman" w:hAnsi="Times New Roman"/>
                 <w:noProof/>
               </w:rPr>
               <w:t>5.2.2</w:t>
             </w:r>
             <w:r>
               <w:rPr>
-                <w:rFonts w:asciiTheme="minorHAnsi" w:eastAsiaTheme="minorEastAsia" w:hAnsiTheme="minorHAnsi" w:cstheme="minorBidi"/>
+                <w:rFonts w:ascii="Times New Roman" w:eastAsiaTheme="minorEastAsia" w:hAnsi="Times New Roman"/>
                 <w:noProof/>
                 <w:kern w:val="2"/>
                 <w:sz w:val="24"/>
@@ -3031,13 +3140,14 @@
             <w:r>
               <w:rPr>
                 <w:rStyle w:val="Hyperlink"/>
-                <w:rFonts w:cs="Arial"/>
+                <w:rFonts w:ascii="Times New Roman" w:hAnsi="Times New Roman"/>
                 <w:noProof/>
               </w:rPr>
               <w:t>Projektorganisation</w:t>
             </w:r>
             <w:r>
               <w:rPr>
+                <w:rFonts w:ascii="Times New Roman" w:hAnsi="Times New Roman"/>
                 <w:noProof/>
                 <w:webHidden/>
               </w:rPr>
@@ -3045,6 +3155,7 @@
             </w:r>
             <w:r>
               <w:rPr>
+                <w:rFonts w:ascii="Times New Roman" w:hAnsi="Times New Roman"/>
                 <w:noProof/>
                 <w:webHidden/>
               </w:rPr>
@@ -3052,6 +3163,7 @@
             </w:r>
             <w:r>
               <w:rPr>
+                <w:rFonts w:ascii="Times New Roman" w:hAnsi="Times New Roman"/>
                 <w:noProof/>
                 <w:webHidden/>
               </w:rPr>
@@ -3059,12 +3171,14 @@
             </w:r>
             <w:r>
               <w:rPr>
-                <w:noProof/>
-                <w:webHidden/>
-              </w:rPr>
-            </w:r>
-            <w:r>
-              <w:rPr>
+                <w:rFonts w:ascii="Times New Roman" w:hAnsi="Times New Roman"/>
+                <w:noProof/>
+                <w:webHidden/>
+              </w:rPr>
+            </w:r>
+            <w:r>
+              <w:rPr>
+                <w:rFonts w:ascii="Times New Roman" w:hAnsi="Times New Roman"/>
                 <w:noProof/>
                 <w:webHidden/>
               </w:rPr>
@@ -3072,6 +3186,7 @@
             </w:r>
             <w:r>
               <w:rPr>
+                <w:rFonts w:ascii="Times New Roman" w:hAnsi="Times New Roman"/>
                 <w:noProof/>
                 <w:webHidden/>
               </w:rPr>
@@ -3079,6 +3194,7 @@
             </w:r>
             <w:r>
               <w:rPr>
+                <w:rFonts w:ascii="Times New Roman" w:hAnsi="Times New Roman"/>
                 <w:noProof/>
                 <w:webHidden/>
               </w:rPr>
@@ -3093,7 +3209,7 @@
               <w:tab w:val="left" w:pos="3261"/>
             </w:tabs>
             <w:rPr>
-              <w:rFonts w:asciiTheme="minorHAnsi" w:eastAsiaTheme="minorEastAsia" w:hAnsiTheme="minorHAnsi" w:cstheme="minorBidi"/>
+              <w:rFonts w:ascii="Times New Roman" w:eastAsiaTheme="minorEastAsia" w:hAnsi="Times New Roman"/>
               <w:noProof/>
               <w:kern w:val="2"/>
               <w:sz w:val="24"/>
@@ -3106,14 +3222,14 @@
             <w:r>
               <w:rPr>
                 <w:rStyle w:val="Hyperlink"/>
-                <w:rFonts w:cs="Arial"/>
+                <w:rFonts w:ascii="Times New Roman" w:hAnsi="Times New Roman"/>
                 <w:noProof/>
               </w:rPr>
               <w:t>5.2.3</w:t>
             </w:r>
             <w:r>
               <w:rPr>
-                <w:rFonts w:asciiTheme="minorHAnsi" w:eastAsiaTheme="minorEastAsia" w:hAnsiTheme="minorHAnsi" w:cstheme="minorBidi"/>
+                <w:rFonts w:ascii="Times New Roman" w:eastAsiaTheme="minorEastAsia" w:hAnsi="Times New Roman"/>
                 <w:noProof/>
                 <w:kern w:val="2"/>
                 <w:sz w:val="24"/>
@@ -3126,13 +3242,14 @@
             <w:r>
               <w:rPr>
                 <w:rStyle w:val="Hyperlink"/>
-                <w:rFonts w:cs="Arial"/>
+                <w:rFonts w:ascii="Times New Roman" w:hAnsi="Times New Roman"/>
                 <w:noProof/>
               </w:rPr>
               <w:t>Verfahren zur Projektfortschrittskontrolle</w:t>
             </w:r>
             <w:r>
               <w:rPr>
+                <w:rFonts w:ascii="Times New Roman" w:hAnsi="Times New Roman"/>
                 <w:noProof/>
                 <w:webHidden/>
               </w:rPr>
@@ -3140,6 +3257,7 @@
             </w:r>
             <w:r>
               <w:rPr>
+                <w:rFonts w:ascii="Times New Roman" w:hAnsi="Times New Roman"/>
                 <w:noProof/>
                 <w:webHidden/>
               </w:rPr>
@@ -3147,6 +3265,7 @@
             </w:r>
             <w:r>
               <w:rPr>
+                <w:rFonts w:ascii="Times New Roman" w:hAnsi="Times New Roman"/>
                 <w:noProof/>
                 <w:webHidden/>
               </w:rPr>
@@ -3154,12 +3273,14 @@
             </w:r>
             <w:r>
               <w:rPr>
-                <w:noProof/>
-                <w:webHidden/>
-              </w:rPr>
-            </w:r>
-            <w:r>
-              <w:rPr>
+                <w:rFonts w:ascii="Times New Roman" w:hAnsi="Times New Roman"/>
+                <w:noProof/>
+                <w:webHidden/>
+              </w:rPr>
+            </w:r>
+            <w:r>
+              <w:rPr>
+                <w:rFonts w:ascii="Times New Roman" w:hAnsi="Times New Roman"/>
                 <w:noProof/>
                 <w:webHidden/>
               </w:rPr>
@@ -3167,6 +3288,7 @@
             </w:r>
             <w:r>
               <w:rPr>
+                <w:rFonts w:ascii="Times New Roman" w:hAnsi="Times New Roman"/>
                 <w:noProof/>
                 <w:webHidden/>
               </w:rPr>
@@ -3174,6 +3296,7 @@
             </w:r>
             <w:r>
               <w:rPr>
+                <w:rFonts w:ascii="Times New Roman" w:hAnsi="Times New Roman"/>
                 <w:noProof/>
                 <w:webHidden/>
               </w:rPr>
@@ -3188,7 +3311,7 @@
               <w:tab w:val="left" w:pos="3261"/>
             </w:tabs>
             <w:rPr>
-              <w:rFonts w:asciiTheme="minorHAnsi" w:eastAsiaTheme="minorEastAsia" w:hAnsiTheme="minorHAnsi" w:cstheme="minorBidi"/>
+              <w:rFonts w:ascii="Times New Roman" w:eastAsiaTheme="minorEastAsia" w:hAnsi="Times New Roman"/>
               <w:noProof/>
               <w:kern w:val="2"/>
               <w:sz w:val="24"/>
@@ -3201,14 +3324,14 @@
             <w:r>
               <w:rPr>
                 <w:rStyle w:val="Hyperlink"/>
-                <w:rFonts w:cs="Arial"/>
+                <w:rFonts w:ascii="Times New Roman" w:hAnsi="Times New Roman"/>
                 <w:noProof/>
               </w:rPr>
               <w:t>5.2.4</w:t>
             </w:r>
             <w:r>
               <w:rPr>
-                <w:rFonts w:asciiTheme="minorHAnsi" w:eastAsiaTheme="minorEastAsia" w:hAnsiTheme="minorHAnsi" w:cstheme="minorBidi"/>
+                <w:rFonts w:ascii="Times New Roman" w:eastAsiaTheme="minorEastAsia" w:hAnsi="Times New Roman"/>
                 <w:noProof/>
                 <w:kern w:val="2"/>
                 <w:sz w:val="24"/>
@@ -3221,13 +3344,14 @@
             <w:r>
               <w:rPr>
                 <w:rStyle w:val="Hyperlink"/>
-                <w:rFonts w:cs="Arial"/>
+                <w:rFonts w:ascii="Times New Roman" w:hAnsi="Times New Roman"/>
                 <w:noProof/>
               </w:rPr>
               <w:t>Projektkommunikation und -berichtswesen</w:t>
             </w:r>
             <w:r>
               <w:rPr>
+                <w:rFonts w:ascii="Times New Roman" w:hAnsi="Times New Roman"/>
                 <w:noProof/>
                 <w:webHidden/>
               </w:rPr>
@@ -3235,6 +3359,7 @@
             </w:r>
             <w:r>
               <w:rPr>
+                <w:rFonts w:ascii="Times New Roman" w:hAnsi="Times New Roman"/>
                 <w:noProof/>
                 <w:webHidden/>
               </w:rPr>
@@ -3242,6 +3367,7 @@
             </w:r>
             <w:r>
               <w:rPr>
+                <w:rFonts w:ascii="Times New Roman" w:hAnsi="Times New Roman"/>
                 <w:noProof/>
                 <w:webHidden/>
               </w:rPr>
@@ -3249,12 +3375,14 @@
             </w:r>
             <w:r>
               <w:rPr>
-                <w:noProof/>
-                <w:webHidden/>
-              </w:rPr>
-            </w:r>
-            <w:r>
-              <w:rPr>
+                <w:rFonts w:ascii="Times New Roman" w:hAnsi="Times New Roman"/>
+                <w:noProof/>
+                <w:webHidden/>
+              </w:rPr>
+            </w:r>
+            <w:r>
+              <w:rPr>
+                <w:rFonts w:ascii="Times New Roman" w:hAnsi="Times New Roman"/>
                 <w:noProof/>
                 <w:webHidden/>
               </w:rPr>
@@ -3262,6 +3390,7 @@
             </w:r>
             <w:r>
               <w:rPr>
+                <w:rFonts w:ascii="Times New Roman" w:hAnsi="Times New Roman"/>
                 <w:noProof/>
                 <w:webHidden/>
               </w:rPr>
@@ -3269,6 +3398,7 @@
             </w:r>
             <w:r>
               <w:rPr>
+                <w:rFonts w:ascii="Times New Roman" w:hAnsi="Times New Roman"/>
                 <w:noProof/>
                 <w:webHidden/>
               </w:rPr>
@@ -3283,7 +3413,7 @@
               <w:tab w:val="left" w:pos="3261"/>
             </w:tabs>
             <w:rPr>
-              <w:rFonts w:asciiTheme="minorHAnsi" w:eastAsiaTheme="minorEastAsia" w:hAnsiTheme="minorHAnsi" w:cstheme="minorBidi"/>
+              <w:rFonts w:ascii="Times New Roman" w:eastAsiaTheme="minorEastAsia" w:hAnsi="Times New Roman"/>
               <w:noProof/>
               <w:kern w:val="2"/>
               <w:sz w:val="24"/>
@@ -3296,7 +3426,7 @@
             <w:r>
               <w:rPr>
                 <w:rStyle w:val="Hyperlink"/>
-                <w:rFonts w:cs="Arial"/>
+                <w:rFonts w:ascii="Times New Roman" w:hAnsi="Times New Roman"/>
                 <w:noProof/>
                 <w:lang w:val="en-US"/>
               </w:rPr>
@@ -3304,7 +3434,7 @@
             </w:r>
             <w:r>
               <w:rPr>
-                <w:rFonts w:asciiTheme="minorHAnsi" w:eastAsiaTheme="minorEastAsia" w:hAnsiTheme="minorHAnsi" w:cstheme="minorBidi"/>
+                <w:rFonts w:ascii="Times New Roman" w:eastAsiaTheme="minorEastAsia" w:hAnsi="Times New Roman"/>
                 <w:noProof/>
                 <w:kern w:val="2"/>
                 <w:sz w:val="24"/>
@@ -3317,7 +3447,7 @@
             <w:r>
               <w:rPr>
                 <w:rStyle w:val="Hyperlink"/>
-                <w:rFonts w:cs="Arial"/>
+                <w:rFonts w:ascii="Times New Roman" w:hAnsi="Times New Roman"/>
                 <w:noProof/>
                 <w:lang w:val="en-US"/>
               </w:rPr>
@@ -3325,6 +3455,7 @@
             </w:r>
             <w:r>
               <w:rPr>
+                <w:rFonts w:ascii="Times New Roman" w:hAnsi="Times New Roman"/>
                 <w:noProof/>
                 <w:webHidden/>
               </w:rPr>
@@ -3332,6 +3463,7 @@
             </w:r>
             <w:r>
               <w:rPr>
+                <w:rFonts w:ascii="Times New Roman" w:hAnsi="Times New Roman"/>
                 <w:noProof/>
                 <w:webHidden/>
               </w:rPr>
@@ -3339,6 +3471,7 @@
             </w:r>
             <w:r>
               <w:rPr>
+                <w:rFonts w:ascii="Times New Roman" w:hAnsi="Times New Roman"/>
                 <w:noProof/>
                 <w:webHidden/>
               </w:rPr>
@@ -3346,12 +3479,14 @@
             </w:r>
             <w:r>
               <w:rPr>
-                <w:noProof/>
-                <w:webHidden/>
-              </w:rPr>
-            </w:r>
-            <w:r>
-              <w:rPr>
+                <w:rFonts w:ascii="Times New Roman" w:hAnsi="Times New Roman"/>
+                <w:noProof/>
+                <w:webHidden/>
+              </w:rPr>
+            </w:r>
+            <w:r>
+              <w:rPr>
+                <w:rFonts w:ascii="Times New Roman" w:hAnsi="Times New Roman"/>
                 <w:noProof/>
                 <w:webHidden/>
               </w:rPr>
@@ -3359,6 +3494,7 @@
             </w:r>
             <w:r>
               <w:rPr>
+                <w:rFonts w:ascii="Times New Roman" w:hAnsi="Times New Roman"/>
                 <w:noProof/>
                 <w:webHidden/>
               </w:rPr>
@@ -3366,6 +3502,7 @@
             </w:r>
             <w:r>
               <w:rPr>
+                <w:rFonts w:ascii="Times New Roman" w:hAnsi="Times New Roman"/>
                 <w:noProof/>
                 <w:webHidden/>
               </w:rPr>
@@ -3380,7 +3517,7 @@
               <w:tab w:val="left" w:pos="3261"/>
             </w:tabs>
             <w:rPr>
-              <w:rFonts w:asciiTheme="minorHAnsi" w:eastAsiaTheme="minorEastAsia" w:hAnsiTheme="minorHAnsi" w:cstheme="minorBidi"/>
+              <w:rFonts w:ascii="Times New Roman" w:eastAsiaTheme="minorEastAsia" w:hAnsi="Times New Roman"/>
               <w:noProof/>
               <w:kern w:val="2"/>
               <w:sz w:val="24"/>
@@ -3393,7 +3530,7 @@
             <w:r>
               <w:rPr>
                 <w:rStyle w:val="Hyperlink"/>
-                <w:rFonts w:cs="Arial"/>
+                <w:rFonts w:ascii="Times New Roman" w:hAnsi="Times New Roman"/>
                 <w:noProof/>
                 <w:lang w:val="en-US"/>
               </w:rPr>
@@ -3401,7 +3538,7 @@
             </w:r>
             <w:r>
               <w:rPr>
-                <w:rFonts w:asciiTheme="minorHAnsi" w:eastAsiaTheme="minorEastAsia" w:hAnsiTheme="minorHAnsi" w:cstheme="minorBidi"/>
+                <w:rFonts w:ascii="Times New Roman" w:eastAsiaTheme="minorEastAsia" w:hAnsi="Times New Roman"/>
                 <w:noProof/>
                 <w:kern w:val="2"/>
                 <w:sz w:val="24"/>
@@ -3414,7 +3551,7 @@
             <w:r>
               <w:rPr>
                 <w:rStyle w:val="Hyperlink"/>
-                <w:rFonts w:cs="Arial"/>
+                <w:rFonts w:ascii="Times New Roman" w:hAnsi="Times New Roman"/>
                 <w:noProof/>
                 <w:lang w:val="en-US"/>
               </w:rPr>
@@ -3422,6 +3559,7 @@
             </w:r>
             <w:r>
               <w:rPr>
+                <w:rFonts w:ascii="Times New Roman" w:hAnsi="Times New Roman"/>
                 <w:noProof/>
                 <w:webHidden/>
               </w:rPr>
@@ -3429,6 +3567,7 @@
             </w:r>
             <w:r>
               <w:rPr>
+                <w:rFonts w:ascii="Times New Roman" w:hAnsi="Times New Roman"/>
                 <w:noProof/>
                 <w:webHidden/>
               </w:rPr>
@@ -3436,6 +3575,7 @@
             </w:r>
             <w:r>
               <w:rPr>
+                <w:rFonts w:ascii="Times New Roman" w:hAnsi="Times New Roman"/>
                 <w:noProof/>
                 <w:webHidden/>
               </w:rPr>
@@ -3443,12 +3583,14 @@
             </w:r>
             <w:r>
               <w:rPr>
-                <w:noProof/>
-                <w:webHidden/>
-              </w:rPr>
-            </w:r>
-            <w:r>
-              <w:rPr>
+                <w:rFonts w:ascii="Times New Roman" w:hAnsi="Times New Roman"/>
+                <w:noProof/>
+                <w:webHidden/>
+              </w:rPr>
+            </w:r>
+            <w:r>
+              <w:rPr>
+                <w:rFonts w:ascii="Times New Roman" w:hAnsi="Times New Roman"/>
                 <w:noProof/>
                 <w:webHidden/>
               </w:rPr>
@@ -3456,6 +3598,7 @@
             </w:r>
             <w:r>
               <w:rPr>
+                <w:rFonts w:ascii="Times New Roman" w:hAnsi="Times New Roman"/>
                 <w:noProof/>
                 <w:webHidden/>
               </w:rPr>
@@ -3463,6 +3606,7 @@
             </w:r>
             <w:r>
               <w:rPr>
+                <w:rFonts w:ascii="Times New Roman" w:hAnsi="Times New Roman"/>
                 <w:noProof/>
                 <w:webHidden/>
               </w:rPr>
@@ -3477,7 +3621,7 @@
               <w:tab w:val="left" w:pos="3261"/>
             </w:tabs>
             <w:rPr>
-              <w:rFonts w:asciiTheme="minorHAnsi" w:eastAsiaTheme="minorEastAsia" w:hAnsiTheme="minorHAnsi" w:cstheme="minorBidi"/>
+              <w:rFonts w:ascii="Times New Roman" w:eastAsiaTheme="minorEastAsia" w:hAnsi="Times New Roman"/>
               <w:noProof/>
               <w:kern w:val="2"/>
               <w:sz w:val="24"/>
@@ -3490,14 +3634,14 @@
             <w:r>
               <w:rPr>
                 <w:rStyle w:val="Hyperlink"/>
-                <w:rFonts w:cs="Arial"/>
+                <w:rFonts w:ascii="Times New Roman" w:hAnsi="Times New Roman"/>
                 <w:noProof/>
               </w:rPr>
               <w:t>5.2.7</w:t>
             </w:r>
             <w:r>
               <w:rPr>
-                <w:rFonts w:asciiTheme="minorHAnsi" w:eastAsiaTheme="minorEastAsia" w:hAnsiTheme="minorHAnsi" w:cstheme="minorBidi"/>
+                <w:rFonts w:ascii="Times New Roman" w:eastAsiaTheme="minorEastAsia" w:hAnsi="Times New Roman"/>
                 <w:noProof/>
                 <w:kern w:val="2"/>
                 <w:sz w:val="24"/>
@@ -3510,13 +3654,14 @@
             <w:r>
               <w:rPr>
                 <w:rStyle w:val="Hyperlink"/>
-                <w:rFonts w:cs="Arial"/>
+                <w:rFonts w:ascii="Times New Roman" w:hAnsi="Times New Roman"/>
                 <w:noProof/>
               </w:rPr>
               <w:t>Abnahmeverfahren</w:t>
             </w:r>
             <w:r>
               <w:rPr>
+                <w:rFonts w:ascii="Times New Roman" w:hAnsi="Times New Roman"/>
                 <w:noProof/>
                 <w:webHidden/>
               </w:rPr>
@@ -3524,6 +3669,7 @@
             </w:r>
             <w:r>
               <w:rPr>
+                <w:rFonts w:ascii="Times New Roman" w:hAnsi="Times New Roman"/>
                 <w:noProof/>
                 <w:webHidden/>
               </w:rPr>
@@ -3531,6 +3677,7 @@
             </w:r>
             <w:r>
               <w:rPr>
+                <w:rFonts w:ascii="Times New Roman" w:hAnsi="Times New Roman"/>
                 <w:noProof/>
                 <w:webHidden/>
               </w:rPr>
@@ -3538,12 +3685,14 @@
             </w:r>
             <w:r>
               <w:rPr>
-                <w:noProof/>
-                <w:webHidden/>
-              </w:rPr>
-            </w:r>
-            <w:r>
-              <w:rPr>
+                <w:rFonts w:ascii="Times New Roman" w:hAnsi="Times New Roman"/>
+                <w:noProof/>
+                <w:webHidden/>
+              </w:rPr>
+            </w:r>
+            <w:r>
+              <w:rPr>
+                <w:rFonts w:ascii="Times New Roman" w:hAnsi="Times New Roman"/>
                 <w:noProof/>
                 <w:webHidden/>
               </w:rPr>
@@ -3551,6 +3700,7 @@
             </w:r>
             <w:r>
               <w:rPr>
+                <w:rFonts w:ascii="Times New Roman" w:hAnsi="Times New Roman"/>
                 <w:noProof/>
                 <w:webHidden/>
               </w:rPr>
@@ -3558,6 +3708,7 @@
             </w:r>
             <w:r>
               <w:rPr>
+                <w:rFonts w:ascii="Times New Roman" w:hAnsi="Times New Roman"/>
                 <w:noProof/>
                 <w:webHidden/>
               </w:rPr>
@@ -3569,7 +3720,7 @@
           <w:pPr>
             <w:pStyle w:val="Verzeichnis1"/>
             <w:rPr>
-              <w:rFonts w:asciiTheme="minorHAnsi" w:eastAsiaTheme="minorEastAsia" w:hAnsiTheme="minorHAnsi" w:cstheme="minorBidi"/>
+              <w:rFonts w:ascii="Times New Roman" w:eastAsiaTheme="minorEastAsia" w:hAnsi="Times New Roman"/>
               <w:b w:val="0"/>
               <w:noProof/>
               <w:kern w:val="2"/>
@@ -3583,7 +3734,7 @@
             <w:r>
               <w:rPr>
                 <w:rStyle w:val="Hyperlink"/>
-                <w:rFonts w:cs="Arial"/>
+                <w:rFonts w:ascii="Times New Roman" w:hAnsi="Times New Roman"/>
                 <w:noProof/>
                 <w:lang w:val="de-AT"/>
               </w:rPr>
@@ -3591,7 +3742,7 @@
             </w:r>
             <w:r>
               <w:rPr>
-                <w:rFonts w:asciiTheme="minorHAnsi" w:eastAsiaTheme="minorEastAsia" w:hAnsiTheme="minorHAnsi" w:cstheme="minorBidi"/>
+                <w:rFonts w:ascii="Times New Roman" w:eastAsiaTheme="minorEastAsia" w:hAnsi="Times New Roman"/>
                 <w:b w:val="0"/>
                 <w:noProof/>
                 <w:kern w:val="2"/>
@@ -3605,7 +3756,7 @@
             <w:r>
               <w:rPr>
                 <w:rStyle w:val="Hyperlink"/>
-                <w:rFonts w:cs="Arial"/>
+                <w:rFonts w:ascii="Times New Roman" w:hAnsi="Times New Roman"/>
                 <w:noProof/>
                 <w:lang w:val="de-AT"/>
               </w:rPr>
@@ -3613,6 +3764,7 @@
             </w:r>
             <w:r>
               <w:rPr>
+                <w:rFonts w:ascii="Times New Roman" w:hAnsi="Times New Roman"/>
                 <w:noProof/>
                 <w:webHidden/>
               </w:rPr>
@@ -3620,6 +3772,7 @@
             </w:r>
             <w:r>
               <w:rPr>
+                <w:rFonts w:ascii="Times New Roman" w:hAnsi="Times New Roman"/>
                 <w:noProof/>
                 <w:webHidden/>
               </w:rPr>
@@ -3627,6 +3780,7 @@
             </w:r>
             <w:r>
               <w:rPr>
+                <w:rFonts w:ascii="Times New Roman" w:hAnsi="Times New Roman"/>
                 <w:noProof/>
                 <w:webHidden/>
               </w:rPr>
@@ -3634,12 +3788,14 @@
             </w:r>
             <w:r>
               <w:rPr>
-                <w:noProof/>
-                <w:webHidden/>
-              </w:rPr>
-            </w:r>
-            <w:r>
-              <w:rPr>
+                <w:rFonts w:ascii="Times New Roman" w:hAnsi="Times New Roman"/>
+                <w:noProof/>
+                <w:webHidden/>
+              </w:rPr>
+            </w:r>
+            <w:r>
+              <w:rPr>
+                <w:rFonts w:ascii="Times New Roman" w:hAnsi="Times New Roman"/>
                 <w:noProof/>
                 <w:webHidden/>
               </w:rPr>
@@ -3647,6 +3803,7 @@
             </w:r>
             <w:r>
               <w:rPr>
+                <w:rFonts w:ascii="Times New Roman" w:hAnsi="Times New Roman"/>
                 <w:noProof/>
                 <w:webHidden/>
               </w:rPr>
@@ -3654,6 +3811,7 @@
             </w:r>
             <w:r>
               <w:rPr>
+                <w:rFonts w:ascii="Times New Roman" w:hAnsi="Times New Roman"/>
                 <w:noProof/>
                 <w:webHidden/>
               </w:rPr>
@@ -3665,7 +3823,7 @@
           <w:pPr>
             <w:pStyle w:val="Verzeichnis1"/>
             <w:rPr>
-              <w:rFonts w:asciiTheme="minorHAnsi" w:eastAsiaTheme="minorEastAsia" w:hAnsiTheme="minorHAnsi" w:cstheme="minorBidi"/>
+              <w:rFonts w:ascii="Times New Roman" w:eastAsiaTheme="minorEastAsia" w:hAnsi="Times New Roman"/>
               <w:b w:val="0"/>
               <w:noProof/>
               <w:kern w:val="2"/>
@@ -3679,14 +3837,14 @@
             <w:r>
               <w:rPr>
                 <w:rStyle w:val="Hyperlink"/>
-                <w:rFonts w:cs="Arial"/>
+                <w:rFonts w:ascii="Times New Roman" w:hAnsi="Times New Roman"/>
                 <w:noProof/>
               </w:rPr>
               <w:t>7</w:t>
             </w:r>
             <w:r>
               <w:rPr>
-                <w:rFonts w:asciiTheme="minorHAnsi" w:eastAsiaTheme="minorEastAsia" w:hAnsiTheme="minorHAnsi" w:cstheme="minorBidi"/>
+                <w:rFonts w:ascii="Times New Roman" w:eastAsiaTheme="minorEastAsia" w:hAnsi="Times New Roman"/>
                 <w:b w:val="0"/>
                 <w:noProof/>
                 <w:kern w:val="2"/>
@@ -3700,13 +3858,14 @@
             <w:r>
               <w:rPr>
                 <w:rStyle w:val="Hyperlink"/>
-                <w:rFonts w:cs="Arial"/>
+                <w:rFonts w:ascii="Times New Roman" w:hAnsi="Times New Roman"/>
                 <w:noProof/>
               </w:rPr>
               <w:t>Annahmen</w:t>
             </w:r>
             <w:r>
               <w:rPr>
+                <w:rFonts w:ascii="Times New Roman" w:hAnsi="Times New Roman"/>
                 <w:noProof/>
                 <w:webHidden/>
               </w:rPr>
@@ -3714,6 +3873,7 @@
             </w:r>
             <w:r>
               <w:rPr>
+                <w:rFonts w:ascii="Times New Roman" w:hAnsi="Times New Roman"/>
                 <w:noProof/>
                 <w:webHidden/>
               </w:rPr>
@@ -3721,6 +3881,7 @@
             </w:r>
             <w:r>
               <w:rPr>
+                <w:rFonts w:ascii="Times New Roman" w:hAnsi="Times New Roman"/>
                 <w:noProof/>
                 <w:webHidden/>
               </w:rPr>
@@ -3728,12 +3889,14 @@
             </w:r>
             <w:r>
               <w:rPr>
-                <w:noProof/>
-                <w:webHidden/>
-              </w:rPr>
-            </w:r>
-            <w:r>
-              <w:rPr>
+                <w:rFonts w:ascii="Times New Roman" w:hAnsi="Times New Roman"/>
+                <w:noProof/>
+                <w:webHidden/>
+              </w:rPr>
+            </w:r>
+            <w:r>
+              <w:rPr>
+                <w:rFonts w:ascii="Times New Roman" w:hAnsi="Times New Roman"/>
                 <w:noProof/>
                 <w:webHidden/>
               </w:rPr>
@@ -3741,6 +3904,7 @@
             </w:r>
             <w:r>
               <w:rPr>
+                <w:rFonts w:ascii="Times New Roman" w:hAnsi="Times New Roman"/>
                 <w:noProof/>
                 <w:webHidden/>
               </w:rPr>
@@ -3748,6 +3912,7 @@
             </w:r>
             <w:r>
               <w:rPr>
+                <w:rFonts w:ascii="Times New Roman" w:hAnsi="Times New Roman"/>
                 <w:noProof/>
                 <w:webHidden/>
               </w:rPr>
@@ -3759,7 +3924,7 @@
           <w:pPr>
             <w:pStyle w:val="Verzeichnis1"/>
             <w:rPr>
-              <w:rFonts w:asciiTheme="minorHAnsi" w:eastAsiaTheme="minorEastAsia" w:hAnsiTheme="minorHAnsi" w:cstheme="minorBidi"/>
+              <w:rFonts w:ascii="Times New Roman" w:eastAsiaTheme="minorEastAsia" w:hAnsi="Times New Roman"/>
               <w:b w:val="0"/>
               <w:noProof/>
               <w:kern w:val="2"/>
@@ -3773,14 +3938,14 @@
             <w:r>
               <w:rPr>
                 <w:rStyle w:val="Hyperlink"/>
-                <w:rFonts w:cs="Arial"/>
+                <w:rFonts w:ascii="Times New Roman" w:hAnsi="Times New Roman"/>
                 <w:noProof/>
               </w:rPr>
               <w:t>8</w:t>
             </w:r>
             <w:r>
               <w:rPr>
-                <w:rFonts w:asciiTheme="minorHAnsi" w:eastAsiaTheme="minorEastAsia" w:hAnsiTheme="minorHAnsi" w:cstheme="minorBidi"/>
+                <w:rFonts w:ascii="Times New Roman" w:eastAsiaTheme="minorEastAsia" w:hAnsi="Times New Roman"/>
                 <w:b w:val="0"/>
                 <w:noProof/>
                 <w:kern w:val="2"/>
@@ -3794,13 +3959,14 @@
             <w:r>
               <w:rPr>
                 <w:rStyle w:val="Hyperlink"/>
-                <w:rFonts w:cs="Arial"/>
+                <w:rFonts w:ascii="Times New Roman" w:hAnsi="Times New Roman"/>
                 <w:noProof/>
               </w:rPr>
               <w:t>Einschränkungen</w:t>
             </w:r>
             <w:r>
               <w:rPr>
+                <w:rFonts w:ascii="Times New Roman" w:hAnsi="Times New Roman"/>
                 <w:noProof/>
                 <w:webHidden/>
               </w:rPr>
@@ -3808,6 +3974,7 @@
             </w:r>
             <w:r>
               <w:rPr>
+                <w:rFonts w:ascii="Times New Roman" w:hAnsi="Times New Roman"/>
                 <w:noProof/>
                 <w:webHidden/>
               </w:rPr>
@@ -3815,6 +3982,7 @@
             </w:r>
             <w:r>
               <w:rPr>
+                <w:rFonts w:ascii="Times New Roman" w:hAnsi="Times New Roman"/>
                 <w:noProof/>
                 <w:webHidden/>
               </w:rPr>
@@ -3822,12 +3990,14 @@
             </w:r>
             <w:r>
               <w:rPr>
-                <w:noProof/>
-                <w:webHidden/>
-              </w:rPr>
-            </w:r>
-            <w:r>
-              <w:rPr>
+                <w:rFonts w:ascii="Times New Roman" w:hAnsi="Times New Roman"/>
+                <w:noProof/>
+                <w:webHidden/>
+              </w:rPr>
+            </w:r>
+            <w:r>
+              <w:rPr>
+                <w:rFonts w:ascii="Times New Roman" w:hAnsi="Times New Roman"/>
                 <w:noProof/>
                 <w:webHidden/>
               </w:rPr>
@@ -3835,6 +4005,7 @@
             </w:r>
             <w:r>
               <w:rPr>
+                <w:rFonts w:ascii="Times New Roman" w:hAnsi="Times New Roman"/>
                 <w:noProof/>
                 <w:webHidden/>
               </w:rPr>
@@ -3842,6 +4013,7 @@
             </w:r>
             <w:r>
               <w:rPr>
+                <w:rFonts w:ascii="Times New Roman" w:hAnsi="Times New Roman"/>
                 <w:noProof/>
                 <w:webHidden/>
               </w:rPr>
@@ -3853,7 +4025,7 @@
           <w:pPr>
             <w:pStyle w:val="Verzeichnis1"/>
             <w:rPr>
-              <w:rFonts w:asciiTheme="minorHAnsi" w:eastAsiaTheme="minorEastAsia" w:hAnsiTheme="minorHAnsi" w:cstheme="minorBidi"/>
+              <w:rFonts w:ascii="Times New Roman" w:eastAsiaTheme="minorEastAsia" w:hAnsi="Times New Roman"/>
               <w:b w:val="0"/>
               <w:noProof/>
               <w:kern w:val="2"/>
@@ -3867,14 +4039,14 @@
             <w:r>
               <w:rPr>
                 <w:rStyle w:val="Hyperlink"/>
-                <w:rFonts w:cs="Arial"/>
+                <w:rFonts w:ascii="Times New Roman" w:hAnsi="Times New Roman"/>
                 <w:noProof/>
               </w:rPr>
               <w:t>9</w:t>
             </w:r>
             <w:r>
               <w:rPr>
-                <w:rFonts w:asciiTheme="minorHAnsi" w:eastAsiaTheme="minorEastAsia" w:hAnsiTheme="minorHAnsi" w:cstheme="minorBidi"/>
+                <w:rFonts w:ascii="Times New Roman" w:eastAsiaTheme="minorEastAsia" w:hAnsi="Times New Roman"/>
                 <w:b w:val="0"/>
                 <w:noProof/>
                 <w:kern w:val="2"/>
@@ -3888,13 +4060,14 @@
             <w:r>
               <w:rPr>
                 <w:rStyle w:val="Hyperlink"/>
-                <w:rFonts w:cs="Arial"/>
+                <w:rFonts w:ascii="Times New Roman" w:hAnsi="Times New Roman"/>
                 <w:noProof/>
               </w:rPr>
               <w:t>Externe Abhängigkeiten</w:t>
             </w:r>
             <w:r>
               <w:rPr>
+                <w:rFonts w:ascii="Times New Roman" w:hAnsi="Times New Roman"/>
                 <w:noProof/>
                 <w:webHidden/>
               </w:rPr>
@@ -3902,6 +4075,7 @@
             </w:r>
             <w:r>
               <w:rPr>
+                <w:rFonts w:ascii="Times New Roman" w:hAnsi="Times New Roman"/>
                 <w:noProof/>
                 <w:webHidden/>
               </w:rPr>
@@ -3909,6 +4083,7 @@
             </w:r>
             <w:r>
               <w:rPr>
+                <w:rFonts w:ascii="Times New Roman" w:hAnsi="Times New Roman"/>
                 <w:noProof/>
                 <w:webHidden/>
               </w:rPr>
@@ -3916,12 +4091,14 @@
             </w:r>
             <w:r>
               <w:rPr>
-                <w:noProof/>
-                <w:webHidden/>
-              </w:rPr>
-            </w:r>
-            <w:r>
-              <w:rPr>
+                <w:rFonts w:ascii="Times New Roman" w:hAnsi="Times New Roman"/>
+                <w:noProof/>
+                <w:webHidden/>
+              </w:rPr>
+            </w:r>
+            <w:r>
+              <w:rPr>
+                <w:rFonts w:ascii="Times New Roman" w:hAnsi="Times New Roman"/>
                 <w:noProof/>
                 <w:webHidden/>
               </w:rPr>
@@ -3929,6 +4106,7 @@
             </w:r>
             <w:r>
               <w:rPr>
+                <w:rFonts w:ascii="Times New Roman" w:hAnsi="Times New Roman"/>
                 <w:noProof/>
                 <w:webHidden/>
               </w:rPr>
@@ -3936,6 +4114,7 @@
             </w:r>
             <w:r>
               <w:rPr>
+                <w:rFonts w:ascii="Times New Roman" w:hAnsi="Times New Roman"/>
                 <w:noProof/>
                 <w:webHidden/>
               </w:rPr>
@@ -3947,7 +4126,7 @@
           <w:pPr>
             <w:pStyle w:val="Verzeichnis1"/>
             <w:rPr>
-              <w:rFonts w:asciiTheme="minorHAnsi" w:eastAsiaTheme="minorEastAsia" w:hAnsiTheme="minorHAnsi" w:cstheme="minorBidi"/>
+              <w:rFonts w:ascii="Times New Roman" w:eastAsiaTheme="minorEastAsia" w:hAnsi="Times New Roman"/>
               <w:b w:val="0"/>
               <w:noProof/>
               <w:kern w:val="2"/>
@@ -3961,14 +4140,14 @@
             <w:r>
               <w:rPr>
                 <w:rStyle w:val="Hyperlink"/>
-                <w:rFonts w:cs="Arial"/>
+                <w:rFonts w:ascii="Times New Roman" w:hAnsi="Times New Roman"/>
                 <w:noProof/>
               </w:rPr>
               <w:t>10</w:t>
             </w:r>
             <w:r>
               <w:rPr>
-                <w:rFonts w:asciiTheme="minorHAnsi" w:eastAsiaTheme="minorEastAsia" w:hAnsiTheme="minorHAnsi" w:cstheme="minorBidi"/>
+                <w:rFonts w:ascii="Times New Roman" w:eastAsiaTheme="minorEastAsia" w:hAnsi="Times New Roman"/>
                 <w:b w:val="0"/>
                 <w:noProof/>
                 <w:kern w:val="2"/>
@@ -3982,13 +4161,14 @@
             <w:r>
               <w:rPr>
                 <w:rStyle w:val="Hyperlink"/>
-                <w:rFonts w:cs="Arial"/>
+                <w:rFonts w:ascii="Times New Roman" w:hAnsi="Times New Roman"/>
                 <w:noProof/>
               </w:rPr>
               <w:t>Technische Infrastruktur</w:t>
             </w:r>
             <w:r>
               <w:rPr>
+                <w:rFonts w:ascii="Times New Roman" w:hAnsi="Times New Roman"/>
                 <w:noProof/>
                 <w:webHidden/>
               </w:rPr>
@@ -3996,6 +4176,7 @@
             </w:r>
             <w:r>
               <w:rPr>
+                <w:rFonts w:ascii="Times New Roman" w:hAnsi="Times New Roman"/>
                 <w:noProof/>
                 <w:webHidden/>
               </w:rPr>
@@ -4003,6 +4184,7 @@
             </w:r>
             <w:r>
               <w:rPr>
+                <w:rFonts w:ascii="Times New Roman" w:hAnsi="Times New Roman"/>
                 <w:noProof/>
                 <w:webHidden/>
               </w:rPr>
@@ -4010,12 +4192,14 @@
             </w:r>
             <w:r>
               <w:rPr>
-                <w:noProof/>
-                <w:webHidden/>
-              </w:rPr>
-            </w:r>
-            <w:r>
-              <w:rPr>
+                <w:rFonts w:ascii="Times New Roman" w:hAnsi="Times New Roman"/>
+                <w:noProof/>
+                <w:webHidden/>
+              </w:rPr>
+            </w:r>
+            <w:r>
+              <w:rPr>
+                <w:rFonts w:ascii="Times New Roman" w:hAnsi="Times New Roman"/>
                 <w:noProof/>
                 <w:webHidden/>
               </w:rPr>
@@ -4023,6 +4207,7 @@
             </w:r>
             <w:r>
               <w:rPr>
+                <w:rFonts w:ascii="Times New Roman" w:hAnsi="Times New Roman"/>
                 <w:noProof/>
                 <w:webHidden/>
               </w:rPr>
@@ -4030,6 +4215,7 @@
             </w:r>
             <w:r>
               <w:rPr>
+                <w:rFonts w:ascii="Times New Roman" w:hAnsi="Times New Roman"/>
                 <w:noProof/>
                 <w:webHidden/>
               </w:rPr>
@@ -4041,7 +4227,7 @@
           <w:pPr>
             <w:pStyle w:val="Verzeichnis1"/>
             <w:rPr>
-              <w:rFonts w:asciiTheme="minorHAnsi" w:eastAsiaTheme="minorEastAsia" w:hAnsiTheme="minorHAnsi" w:cstheme="minorBidi"/>
+              <w:rFonts w:ascii="Times New Roman" w:eastAsiaTheme="minorEastAsia" w:hAnsi="Times New Roman"/>
               <w:b w:val="0"/>
               <w:noProof/>
               <w:kern w:val="2"/>
@@ -4055,14 +4241,14 @@
             <w:r>
               <w:rPr>
                 <w:rStyle w:val="Hyperlink"/>
-                <w:rFonts w:cs="Arial"/>
+                <w:rFonts w:ascii="Times New Roman" w:hAnsi="Times New Roman"/>
                 <w:noProof/>
               </w:rPr>
               <w:t>11</w:t>
             </w:r>
             <w:r>
               <w:rPr>
-                <w:rFonts w:asciiTheme="minorHAnsi" w:eastAsiaTheme="minorEastAsia" w:hAnsiTheme="minorHAnsi" w:cstheme="minorBidi"/>
+                <w:rFonts w:ascii="Times New Roman" w:eastAsiaTheme="minorEastAsia" w:hAnsi="Times New Roman"/>
                 <w:b w:val="0"/>
                 <w:noProof/>
                 <w:kern w:val="2"/>
@@ -4076,13 +4262,14 @@
             <w:r>
               <w:rPr>
                 <w:rStyle w:val="Hyperlink"/>
-                <w:rFonts w:cs="Arial"/>
+                <w:rFonts w:ascii="Times New Roman" w:hAnsi="Times New Roman"/>
                 <w:noProof/>
               </w:rPr>
               <w:t>Verantwortlichkeiten des Kunden</w:t>
             </w:r>
             <w:r>
               <w:rPr>
+                <w:rFonts w:ascii="Times New Roman" w:hAnsi="Times New Roman"/>
                 <w:noProof/>
                 <w:webHidden/>
               </w:rPr>
@@ -4090,6 +4277,7 @@
             </w:r>
             <w:r>
               <w:rPr>
+                <w:rFonts w:ascii="Times New Roman" w:hAnsi="Times New Roman"/>
                 <w:noProof/>
                 <w:webHidden/>
               </w:rPr>
@@ -4097,6 +4285,7 @@
             </w:r>
             <w:r>
               <w:rPr>
+                <w:rFonts w:ascii="Times New Roman" w:hAnsi="Times New Roman"/>
                 <w:noProof/>
                 <w:webHidden/>
               </w:rPr>
@@ -4104,12 +4293,14 @@
             </w:r>
             <w:r>
               <w:rPr>
-                <w:noProof/>
-                <w:webHidden/>
-              </w:rPr>
-            </w:r>
-            <w:r>
-              <w:rPr>
+                <w:rFonts w:ascii="Times New Roman" w:hAnsi="Times New Roman"/>
+                <w:noProof/>
+                <w:webHidden/>
+              </w:rPr>
+            </w:r>
+            <w:r>
+              <w:rPr>
+                <w:rFonts w:ascii="Times New Roman" w:hAnsi="Times New Roman"/>
                 <w:noProof/>
                 <w:webHidden/>
               </w:rPr>
@@ -4117,6 +4308,7 @@
             </w:r>
             <w:r>
               <w:rPr>
+                <w:rFonts w:ascii="Times New Roman" w:hAnsi="Times New Roman"/>
                 <w:noProof/>
                 <w:webHidden/>
               </w:rPr>
@@ -4124,6 +4316,7 @@
             </w:r>
             <w:r>
               <w:rPr>
+                <w:rFonts w:ascii="Times New Roman" w:hAnsi="Times New Roman"/>
                 <w:noProof/>
                 <w:webHidden/>
               </w:rPr>
@@ -4135,7 +4328,7 @@
           <w:pPr>
             <w:pStyle w:val="Verzeichnis1"/>
             <w:rPr>
-              <w:rFonts w:asciiTheme="minorHAnsi" w:eastAsiaTheme="minorEastAsia" w:hAnsiTheme="minorHAnsi" w:cstheme="minorBidi"/>
+              <w:rFonts w:ascii="Times New Roman" w:eastAsiaTheme="minorEastAsia" w:hAnsi="Times New Roman"/>
               <w:b w:val="0"/>
               <w:noProof/>
               <w:kern w:val="2"/>
@@ -4149,14 +4342,14 @@
             <w:r>
               <w:rPr>
                 <w:rStyle w:val="Hyperlink"/>
-                <w:rFonts w:cs="Arial"/>
+                <w:rFonts w:ascii="Times New Roman" w:hAnsi="Times New Roman"/>
                 <w:noProof/>
               </w:rPr>
               <w:t>12</w:t>
             </w:r>
             <w:r>
               <w:rPr>
-                <w:rFonts w:asciiTheme="minorHAnsi" w:eastAsiaTheme="minorEastAsia" w:hAnsiTheme="minorHAnsi" w:cstheme="minorBidi"/>
+                <w:rFonts w:ascii="Times New Roman" w:eastAsiaTheme="minorEastAsia" w:hAnsi="Times New Roman"/>
                 <w:b w:val="0"/>
                 <w:noProof/>
                 <w:kern w:val="2"/>
@@ -4170,13 +4363,14 @@
             <w:r>
               <w:rPr>
                 <w:rStyle w:val="Hyperlink"/>
-                <w:rFonts w:cs="Arial"/>
+                <w:rFonts w:ascii="Times New Roman" w:hAnsi="Times New Roman"/>
                 <w:noProof/>
               </w:rPr>
               <w:t>Änderungshistorie</w:t>
             </w:r>
             <w:r>
               <w:rPr>
+                <w:rFonts w:ascii="Times New Roman" w:hAnsi="Times New Roman"/>
                 <w:noProof/>
                 <w:webHidden/>
               </w:rPr>
@@ -4184,6 +4378,7 @@
             </w:r>
             <w:r>
               <w:rPr>
+                <w:rFonts w:ascii="Times New Roman" w:hAnsi="Times New Roman"/>
                 <w:noProof/>
                 <w:webHidden/>
               </w:rPr>
@@ -4191,6 +4386,7 @@
             </w:r>
             <w:r>
               <w:rPr>
+                <w:rFonts w:ascii="Times New Roman" w:hAnsi="Times New Roman"/>
                 <w:noProof/>
                 <w:webHidden/>
               </w:rPr>
@@ -4198,12 +4394,14 @@
             </w:r>
             <w:r>
               <w:rPr>
-                <w:noProof/>
-                <w:webHidden/>
-              </w:rPr>
-            </w:r>
-            <w:r>
-              <w:rPr>
+                <w:rFonts w:ascii="Times New Roman" w:hAnsi="Times New Roman"/>
+                <w:noProof/>
+                <w:webHidden/>
+              </w:rPr>
+            </w:r>
+            <w:r>
+              <w:rPr>
+                <w:rFonts w:ascii="Times New Roman" w:hAnsi="Times New Roman"/>
                 <w:noProof/>
                 <w:webHidden/>
               </w:rPr>
@@ -4211,6 +4409,7 @@
             </w:r>
             <w:r>
               <w:rPr>
+                <w:rFonts w:ascii="Times New Roman" w:hAnsi="Times New Roman"/>
                 <w:noProof/>
                 <w:webHidden/>
               </w:rPr>
@@ -4218,6 +4417,7 @@
             </w:r>
             <w:r>
               <w:rPr>
+                <w:rFonts w:ascii="Times New Roman" w:hAnsi="Times New Roman"/>
                 <w:noProof/>
                 <w:webHidden/>
               </w:rPr>
@@ -4229,7 +4429,7 @@
           <w:pPr>
             <w:pStyle w:val="Verzeichnis1"/>
             <w:rPr>
-              <w:rFonts w:asciiTheme="minorHAnsi" w:eastAsiaTheme="minorEastAsia" w:hAnsiTheme="minorHAnsi" w:cstheme="minorBidi"/>
+              <w:rFonts w:ascii="Times New Roman" w:eastAsiaTheme="minorEastAsia" w:hAnsi="Times New Roman"/>
               <w:b w:val="0"/>
               <w:noProof/>
               <w:kern w:val="2"/>
@@ -4243,14 +4443,14 @@
             <w:r>
               <w:rPr>
                 <w:rStyle w:val="Hyperlink"/>
-                <w:rFonts w:cs="Arial"/>
+                <w:rFonts w:ascii="Times New Roman" w:hAnsi="Times New Roman"/>
                 <w:noProof/>
               </w:rPr>
               <w:t>13</w:t>
             </w:r>
             <w:r>
               <w:rPr>
-                <w:rFonts w:asciiTheme="minorHAnsi" w:eastAsiaTheme="minorEastAsia" w:hAnsiTheme="minorHAnsi" w:cstheme="minorBidi"/>
+                <w:rFonts w:ascii="Times New Roman" w:eastAsiaTheme="minorEastAsia" w:hAnsi="Times New Roman"/>
                 <w:b w:val="0"/>
                 <w:noProof/>
                 <w:kern w:val="2"/>
@@ -4264,13 +4464,14 @@
             <w:r>
               <w:rPr>
                 <w:rStyle w:val="Hyperlink"/>
-                <w:rFonts w:cs="Arial"/>
+                <w:rFonts w:ascii="Times New Roman" w:hAnsi="Times New Roman"/>
                 <w:noProof/>
               </w:rPr>
               <w:t>Unterschrift / Freigabe</w:t>
             </w:r>
             <w:r>
               <w:rPr>
+                <w:rFonts w:ascii="Times New Roman" w:hAnsi="Times New Roman"/>
                 <w:noProof/>
                 <w:webHidden/>
               </w:rPr>
@@ -4278,6 +4479,7 @@
             </w:r>
             <w:r>
               <w:rPr>
+                <w:rFonts w:ascii="Times New Roman" w:hAnsi="Times New Roman"/>
                 <w:noProof/>
                 <w:webHidden/>
               </w:rPr>
@@ -4285,6 +4487,7 @@
             </w:r>
             <w:r>
               <w:rPr>
+                <w:rFonts w:ascii="Times New Roman" w:hAnsi="Times New Roman"/>
                 <w:noProof/>
                 <w:webHidden/>
               </w:rPr>
@@ -4292,12 +4495,14 @@
             </w:r>
             <w:r>
               <w:rPr>
-                <w:noProof/>
-                <w:webHidden/>
-              </w:rPr>
-            </w:r>
-            <w:r>
-              <w:rPr>
+                <w:rFonts w:ascii="Times New Roman" w:hAnsi="Times New Roman"/>
+                <w:noProof/>
+                <w:webHidden/>
+              </w:rPr>
+            </w:r>
+            <w:r>
+              <w:rPr>
+                <w:rFonts w:ascii="Times New Roman" w:hAnsi="Times New Roman"/>
                 <w:noProof/>
                 <w:webHidden/>
               </w:rPr>
@@ -4305,6 +4510,7 @@
             </w:r>
             <w:r>
               <w:rPr>
+                <w:rFonts w:ascii="Times New Roman" w:hAnsi="Times New Roman"/>
                 <w:noProof/>
                 <w:webHidden/>
               </w:rPr>
@@ -4312,6 +4518,7 @@
             </w:r>
             <w:r>
               <w:rPr>
+                <w:rFonts w:ascii="Times New Roman" w:hAnsi="Times New Roman"/>
                 <w:noProof/>
                 <w:webHidden/>
               </w:rPr>
@@ -4324,13 +4531,9 @@
             <w:tabs>
               <w:tab w:val="left" w:pos="1843"/>
             </w:tabs>
-            <w:rPr>
-              <w:rFonts w:ascii="Arial" w:hAnsi="Arial" w:cs="Arial"/>
-            </w:rPr>
           </w:pPr>
           <w:r>
             <w:rPr>
-              <w:rFonts w:ascii="Arial" w:hAnsi="Arial" w:cs="Arial"/>
               <w:b/>
               <w:bCs/>
               <w:lang w:val="de-DE"/>
@@ -4343,7 +4546,6 @@
     <w:p>
       <w:pPr>
         <w:rPr>
-          <w:rFonts w:ascii="Arial" w:hAnsi="Arial" w:cs="Arial"/>
           <w:b/>
           <w:sz w:val="32"/>
           <w:szCs w:val="32"/>
@@ -4354,7 +4556,6 @@
       <w:pPr>
         <w:jc w:val="center"/>
         <w:rPr>
-          <w:rFonts w:ascii="Arial" w:hAnsi="Arial" w:cs="Arial"/>
           <w:lang w:val="de-DE"/>
         </w:rPr>
       </w:pPr>
@@ -4364,7 +4565,7 @@
         <w:pStyle w:val="Textausblendbar"/>
         <w:ind w:left="0"/>
         <w:rPr>
-          <w:rFonts w:cs="Arial"/>
+          <w:rFonts w:ascii="Times New Roman" w:hAnsi="Times New Roman"/>
         </w:rPr>
       </w:pPr>
       <w:bookmarkStart w:id="0" w:name="_Toc521725068"/>
@@ -4372,33 +4573,27 @@
       <w:bookmarkStart w:id="2" w:name="_Toc22753867"/>
       <w:r>
         <w:rPr>
-          <w:rFonts w:cs="Arial"/>
-        </w:rPr>
-        <w:t>Daten zu Auftraggeber – Firma, Ansprechpartner, Kontaktdaten</w:t>
-      </w:r>
-      <w:r>
-        <w:rPr>
-          <w:rFonts w:cs="Arial"/>
-        </w:rPr>
-        <w:t>.</w:t>
+          <w:rFonts w:ascii="Times New Roman" w:hAnsi="Times New Roman"/>
+        </w:rPr>
+        <w:t>Daten zu Auftraggeber – Firma, Ansprechpartner, Kontaktdaten.</w:t>
       </w:r>
     </w:p>
     <w:p>
       <w:pPr>
         <w:pStyle w:val="Textausblendbar"/>
         <w:rPr>
-          <w:rFonts w:cs="Arial"/>
-        </w:rPr>
-      </w:pPr>
-      <w:r>
-        <w:rPr>
-          <w:rFonts w:cs="Arial"/>
+          <w:rFonts w:ascii="Times New Roman" w:hAnsi="Times New Roman"/>
+        </w:rPr>
+      </w:pPr>
+      <w:r>
+        <w:rPr>
+          <w:rFonts w:ascii="Times New Roman" w:hAnsi="Times New Roman"/>
         </w:rPr>
         <w:t>Ev. bereits am Deckblatt</w:t>
       </w:r>
       <w:r>
         <w:rPr>
-          <w:rFonts w:cs="Arial"/>
+          <w:rFonts w:ascii="Times New Roman" w:hAnsi="Times New Roman"/>
         </w:rPr>
         <w:br/>
       </w:r>
@@ -4407,13 +4602,13 @@
       <w:pPr>
         <w:pStyle w:val="berschrift1"/>
         <w:rPr>
-          <w:rFonts w:cs="Arial"/>
+          <w:rFonts w:ascii="Times New Roman" w:hAnsi="Times New Roman"/>
         </w:rPr>
       </w:pPr>
       <w:bookmarkStart w:id="3" w:name="_Toc214523195"/>
       <w:r>
         <w:rPr>
-          <w:rFonts w:cs="Arial"/>
+          <w:rFonts w:ascii="Times New Roman" w:hAnsi="Times New Roman"/>
         </w:rPr>
         <w:lastRenderedPageBreak/>
         <w:t>Hintergrund</w:t>
@@ -4429,13 +4624,11 @@
         <w:jc w:val="both"/>
       </w:pPr>
       <w:r>
-        <w:t xml:space="preserve">Die ursprüngliche Idee entstand aus dem Problem, dass die Fahrtenprotokolle, </w:t>
-      </w:r>
-      <w:proofErr w:type="gramStart"/>
-      <w:r>
-        <w:t>welche</w:t>
-      </w:r>
-      <w:proofErr w:type="gramEnd"/>
+        <w:t xml:space="preserve">Die ursprüngliche Idee entstand aus dem Problem, dass die Fahrtenprotokolle </w:t>
+      </w:r>
+      <w:r>
+        <w:t>welche,</w:t>
+      </w:r>
       <w:r>
         <w:t xml:space="preserve"> während der L17-Ausbildung geführt werden müssen, leicht verloren gehen, umständlich auszufüllen und häufig unvollständig sind. Oft vergisst man zudem, die gefahrenen Strecken zeitnah einzutragen, wodurch eine genaue Rekonstruktion später schwerfällt.</w:t>
       </w:r>
@@ -4461,12 +4654,12 @@
       <w:pPr>
         <w:pStyle w:val="Textausblendbar"/>
         <w:rPr>
-          <w:rFonts w:cs="Arial"/>
-        </w:rPr>
-      </w:pPr>
-      <w:r>
-        <w:rPr>
-          <w:rFonts w:cs="Arial"/>
+          <w:rFonts w:ascii="Times New Roman" w:hAnsi="Times New Roman"/>
+        </w:rPr>
+      </w:pPr>
+      <w:r>
+        <w:rPr>
+          <w:rFonts w:ascii="Times New Roman" w:hAnsi="Times New Roman"/>
         </w:rPr>
         <w:t>Dieser Abschnitt beschreibt das Unternehmen des Kunden im Bezug auf das Projekt. Er erklärt, warum das Projekt initiiert wurde, warum es für den Kunden wichtig ist, welche langfristigen Ziele sein Unternehmen erreichen will und welchen Beitrag das Projekt zur Gesamtstrategie leistet. Dieser Abschnitt beschreibt weiterhin im Einzelnen, welches Problem gelöst oder welches Produkt entwickelt werden soll.</w:t>
       </w:r>
@@ -4475,7 +4668,7 @@
       <w:pPr>
         <w:pStyle w:val="berschrift1"/>
         <w:rPr>
-          <w:rFonts w:cs="Arial"/>
+          <w:rFonts w:ascii="Times New Roman" w:hAnsi="Times New Roman"/>
         </w:rPr>
       </w:pPr>
       <w:bookmarkStart w:id="4" w:name="_Toc428608149"/>
@@ -4489,7 +4682,7 @@
       <w:bookmarkStart w:id="12" w:name="_Toc214523196"/>
       <w:r>
         <w:rPr>
-          <w:rFonts w:cs="Arial"/>
+          <w:rFonts w:ascii="Times New Roman" w:hAnsi="Times New Roman"/>
         </w:rPr>
         <w:lastRenderedPageBreak/>
         <w:t>Ziele</w:t>
@@ -4508,12 +4701,12 @@
       <w:pPr>
         <w:pStyle w:val="Textausblendbar"/>
         <w:rPr>
-          <w:rFonts w:cs="Arial"/>
-        </w:rPr>
-      </w:pPr>
-      <w:r>
-        <w:rPr>
-          <w:rFonts w:cs="Arial"/>
+          <w:rFonts w:ascii="Times New Roman" w:hAnsi="Times New Roman"/>
+        </w:rPr>
+      </w:pPr>
+      <w:r>
+        <w:rPr>
+          <w:rFonts w:ascii="Times New Roman" w:hAnsi="Times New Roman"/>
         </w:rPr>
         <w:t>Dieser Abschnitt beschreibt die Geschäftsstrategie des Kunden, die durch dieses Projekt unterstützt werden sollen, sowie die kritischen Funktionen, die das Projekt erarbeiten muss. Ferner wird hier festgelegt, anhand welcher quantifizierbarer Kriterien der Projekterfolg gemessen wird.</w:t>
       </w:r>
@@ -4522,12 +4715,12 @@
       <w:pPr>
         <w:pStyle w:val="Textausblendbar"/>
         <w:rPr>
-          <w:rFonts w:cs="Arial"/>
-        </w:rPr>
-      </w:pPr>
-      <w:r>
-        <w:rPr>
-          <w:rFonts w:cs="Arial"/>
+          <w:rFonts w:ascii="Times New Roman" w:hAnsi="Times New Roman"/>
+        </w:rPr>
+      </w:pPr>
+      <w:r>
+        <w:rPr>
+          <w:rFonts w:ascii="Times New Roman" w:hAnsi="Times New Roman"/>
         </w:rPr>
         <w:t xml:space="preserve">Vergleich dazu: Zieldefinition </w:t>
       </w:r>
@@ -4536,7 +4729,7 @@
       <w:pPr>
         <w:pStyle w:val="berschrift2"/>
         <w:rPr>
-          <w:rFonts w:cs="Arial"/>
+          <w:rFonts w:ascii="Times New Roman" w:hAnsi="Times New Roman"/>
           <w:color w:val="000000"/>
           <w:lang w:val="de-DE"/>
         </w:rPr>
@@ -4547,7 +4740,7 @@
       <w:bookmarkStart w:id="16" w:name="_Toc214523197"/>
       <w:r>
         <w:rPr>
-          <w:rFonts w:cs="Arial"/>
+          <w:rFonts w:ascii="Times New Roman" w:hAnsi="Times New Roman"/>
           <w:color w:val="000000"/>
           <w:lang w:val="de-DE"/>
         </w:rPr>
@@ -4560,18 +4753,142 @@
     </w:p>
     <w:p>
       <w:pPr>
-        <w:ind w:left="1134"/>
-        <w:rPr>
-          <w:rFonts w:ascii="Arial" w:hAnsi="Arial" w:cs="Arial"/>
+        <w:pStyle w:val="Listenabsatz"/>
+        <w:numPr>
+          <w:ilvl w:val="0"/>
+          <w:numId w:val="12"/>
+        </w:numPr>
+        <w:rPr>
           <w:color w:val="000000"/>
         </w:rPr>
       </w:pPr>
+      <w:r>
+        <w:rPr>
+          <w:color w:val="000000"/>
+        </w:rPr>
+        <w:t>Digitale Fahrtenaufzeichnung statt Papier</w:t>
+      </w:r>
+      <w:r>
+        <w:rPr>
+          <w:color w:val="000000"/>
+        </w:rPr>
+        <w:t>, heißt</w:t>
+      </w:r>
+      <w:r>
+        <w:rPr>
+          <w:color w:val="000000"/>
+        </w:rPr>
+        <w:t xml:space="preserve"> weniger Aufwand, weniger Fehler</w:t>
+      </w:r>
+    </w:p>
+    <w:p>
+      <w:pPr>
+        <w:pStyle w:val="Listenabsatz"/>
+        <w:numPr>
+          <w:ilvl w:val="0"/>
+          <w:numId w:val="12"/>
+        </w:numPr>
+        <w:rPr>
+          <w:color w:val="000000"/>
+        </w:rPr>
+      </w:pPr>
+      <w:r>
+        <w:rPr>
+          <w:color w:val="000000"/>
+        </w:rPr>
+        <w:t>Übersichtliche Darstellung der gefahrenen Kilometer für Fahrschüler</w:t>
+      </w:r>
+      <w:r>
+        <w:rPr>
+          <w:color w:val="000000"/>
+        </w:rPr>
+        <w:t xml:space="preserve">, </w:t>
+      </w:r>
+      <w:r>
+        <w:rPr>
+          <w:color w:val="000000"/>
+        </w:rPr>
+        <w:t>Fahrlehrer</w:t>
+      </w:r>
+      <w:r>
+        <w:rPr>
+          <w:color w:val="000000"/>
+        </w:rPr>
+        <w:t>, berufliche Fahrer und private Zwecke</w:t>
+      </w:r>
+    </w:p>
+    <w:p>
+      <w:pPr>
+        <w:pStyle w:val="Listenabsatz"/>
+        <w:numPr>
+          <w:ilvl w:val="0"/>
+          <w:numId w:val="12"/>
+        </w:numPr>
+        <w:rPr>
+          <w:color w:val="000000"/>
+        </w:rPr>
+      </w:pPr>
+      <w:r>
+        <w:rPr>
+          <w:color w:val="000000"/>
+        </w:rPr>
+        <w:t>Zeitersparnis durch automatische Erfassung und Auswertung</w:t>
+      </w:r>
+    </w:p>
+    <w:p>
+      <w:pPr>
+        <w:pStyle w:val="Listenabsatz"/>
+        <w:numPr>
+          <w:ilvl w:val="0"/>
+          <w:numId w:val="12"/>
+        </w:numPr>
+        <w:rPr>
+          <w:color w:val="000000"/>
+        </w:rPr>
+      </w:pPr>
+      <w:r>
+        <w:rPr>
+          <w:color w:val="000000"/>
+        </w:rPr>
+        <w:t>Erhöhung der Zuverlässigkeit gegenüber handgeschriebenen Protokollen</w:t>
+      </w:r>
+    </w:p>
+    <w:p>
+      <w:pPr>
+        <w:pStyle w:val="Listenabsatz"/>
+        <w:numPr>
+          <w:ilvl w:val="0"/>
+          <w:numId w:val="12"/>
+        </w:numPr>
+        <w:rPr>
+          <w:color w:val="000000"/>
+        </w:rPr>
+      </w:pPr>
+      <w:r>
+        <w:rPr>
+          <w:color w:val="000000"/>
+        </w:rPr>
+        <w:t>Bereitstellung eines modernen, digitalen Systems für Fahrschulen / private Nutzer</w:t>
+      </w:r>
+      <w:r>
+        <w:rPr>
+          <w:color w:val="000000"/>
+        </w:rPr>
+        <w:t xml:space="preserve"> / Berufsfahrer</w:t>
+      </w:r>
+    </w:p>
+    <w:p>
+      <w:pPr>
+        <w:rPr>
+          <w:lang w:eastAsia="en-US"/>
+        </w:rPr>
+      </w:pPr>
     </w:p>
     <w:p>
       <w:pPr>
         <w:pStyle w:val="berschrift2"/>
         <w:rPr>
-          <w:rFonts w:cs="Arial"/>
+          <w:rFonts w:ascii="Times New Roman" w:hAnsi="Times New Roman"/>
           <w:color w:val="000000"/>
           <w:lang w:val="de-DE"/>
         </w:rPr>
@@ -4582,7 +4899,7 @@
       <w:bookmarkStart w:id="20" w:name="_Toc214523198"/>
       <w:r>
         <w:rPr>
-          <w:rFonts w:cs="Arial"/>
+          <w:rFonts w:ascii="Times New Roman" w:hAnsi="Times New Roman"/>
           <w:color w:val="000000"/>
           <w:lang w:val="de-DE"/>
         </w:rPr>
@@ -4595,18 +4912,335 @@
     </w:p>
     <w:p>
       <w:pPr>
-        <w:ind w:left="1134"/>
-        <w:rPr>
-          <w:rFonts w:ascii="Arial" w:hAnsi="Arial" w:cs="Arial"/>
+        <w:ind w:left="708"/>
+        <w:rPr>
+          <w:b/>
+          <w:bCs/>
+          <w:lang w:val="de-DE" w:eastAsia="en-US"/>
+        </w:rPr>
+      </w:pPr>
+      <w:r>
+        <w:rPr>
+          <w:b/>
+          <w:bCs/>
+          <w:lang w:val="de-DE" w:eastAsia="en-US"/>
+        </w:rPr>
+        <w:t>Organisatorische Ziele</w:t>
+      </w:r>
+    </w:p>
+    <w:p>
+      <w:pPr>
+        <w:pStyle w:val="Listenabsatz"/>
+        <w:numPr>
+          <w:ilvl w:val="0"/>
+          <w:numId w:val="12"/>
+        </w:numPr>
+        <w:rPr>
           <w:color w:val="000000"/>
         </w:rPr>
       </w:pPr>
+      <w:r>
+        <w:rPr>
+          <w:color w:val="000000"/>
+        </w:rPr>
+        <w:t>20% Abweichung von Soll Stunden nicht überschreiten</w:t>
+      </w:r>
+    </w:p>
+    <w:p>
+      <w:pPr>
+        <w:pStyle w:val="Listenabsatz"/>
+        <w:numPr>
+          <w:ilvl w:val="0"/>
+          <w:numId w:val="12"/>
+        </w:numPr>
+        <w:rPr>
+          <w:color w:val="000000"/>
+        </w:rPr>
+      </w:pPr>
+      <w:r>
+        <w:rPr>
+          <w:color w:val="000000"/>
+        </w:rPr>
+        <w:t>Bestmögliche Note im Projekt</w:t>
+      </w:r>
+    </w:p>
+    <w:p>
+      <w:pPr>
+        <w:pStyle w:val="Listenabsatz"/>
+        <w:numPr>
+          <w:ilvl w:val="0"/>
+          <w:numId w:val="12"/>
+        </w:numPr>
+        <w:rPr>
+          <w:color w:val="000000"/>
+        </w:rPr>
+      </w:pPr>
+      <w:r>
+        <w:rPr>
+          <w:color w:val="000000"/>
+        </w:rPr>
+        <w:t>Konstante Einhaltung der geplanten Wochenstunden</w:t>
+      </w:r>
+    </w:p>
+    <w:p>
+      <w:pPr>
+        <w:pStyle w:val="Listenabsatz"/>
+        <w:numPr>
+          <w:ilvl w:val="0"/>
+          <w:numId w:val="12"/>
+        </w:numPr>
+        <w:rPr>
+          <w:color w:val="000000"/>
+        </w:rPr>
+      </w:pPr>
+      <w:r>
+        <w:rPr>
+          <w:color w:val="000000"/>
+        </w:rPr>
+        <w:t>Meilensteine einhalten</w:t>
+      </w:r>
+    </w:p>
+    <w:p>
+      <w:pPr>
+        <w:pStyle w:val="Listenabsatz"/>
+        <w:numPr>
+          <w:ilvl w:val="0"/>
+          <w:numId w:val="12"/>
+        </w:numPr>
+        <w:rPr>
+          <w:color w:val="000000"/>
+        </w:rPr>
+      </w:pPr>
+      <w:r>
+        <w:rPr>
+          <w:color w:val="000000"/>
+        </w:rPr>
+        <w:t>Erfahrungen über die Projektarbeit sammeln</w:t>
+      </w:r>
+    </w:p>
+    <w:p>
+      <w:pPr>
+        <w:ind w:left="708"/>
+        <w:rPr>
+          <w:b/>
+          <w:bCs/>
+          <w:color w:val="000000"/>
+        </w:rPr>
+      </w:pPr>
+      <w:r>
+        <w:rPr>
+          <w:b/>
+          <w:bCs/>
+          <w:color w:val="000000"/>
+        </w:rPr>
+        <w:t>Technische Ziele</w:t>
+      </w:r>
+    </w:p>
+    <w:p>
+      <w:pPr>
+        <w:pStyle w:val="Listenabsatz"/>
+        <w:numPr>
+          <w:ilvl w:val="0"/>
+          <w:numId w:val="11"/>
+        </w:numPr>
+        <w:rPr>
+          <w:color w:val="000000"/>
+        </w:rPr>
+      </w:pPr>
+      <w:r>
+        <w:rPr>
+          <w:color w:val="000000"/>
+        </w:rPr>
+        <w:t xml:space="preserve">Entwicklung einer </w:t>
+      </w:r>
+      <w:proofErr w:type="spellStart"/>
+      <w:r>
+        <w:rPr>
+          <w:color w:val="000000"/>
+        </w:rPr>
+        <w:t>WebApp</w:t>
+      </w:r>
+      <w:proofErr w:type="spellEnd"/>
+      <w:r>
+        <w:rPr>
+          <w:color w:val="000000"/>
+        </w:rPr>
+        <w:t xml:space="preserve"> und Smartphone App (Frontend + Backend)</w:t>
+      </w:r>
+    </w:p>
+    <w:p>
+      <w:pPr>
+        <w:pStyle w:val="Listenabsatz"/>
+        <w:numPr>
+          <w:ilvl w:val="0"/>
+          <w:numId w:val="11"/>
+        </w:numPr>
+        <w:rPr>
+          <w:color w:val="000000"/>
+        </w:rPr>
+      </w:pPr>
+      <w:r>
+        <w:rPr>
+          <w:color w:val="000000"/>
+        </w:rPr>
+        <w:t>GPS-Tracking implementieren</w:t>
+      </w:r>
+    </w:p>
+    <w:p>
+      <w:pPr>
+        <w:pStyle w:val="Listenabsatz"/>
+        <w:numPr>
+          <w:ilvl w:val="0"/>
+          <w:numId w:val="11"/>
+        </w:numPr>
+        <w:rPr>
+          <w:color w:val="000000"/>
+        </w:rPr>
+      </w:pPr>
+      <w:r>
+        <w:rPr>
+          <w:color w:val="000000"/>
+        </w:rPr>
+        <w:t>Speicherung in Datenbank</w:t>
+      </w:r>
+    </w:p>
+    <w:p>
+      <w:pPr>
+        <w:pStyle w:val="Listenabsatz"/>
+        <w:numPr>
+          <w:ilvl w:val="0"/>
+          <w:numId w:val="11"/>
+        </w:numPr>
+        <w:rPr>
+          <w:color w:val="000000"/>
+        </w:rPr>
+      </w:pPr>
+      <w:r>
+        <w:rPr>
+          <w:color w:val="000000"/>
+        </w:rPr>
+        <w:t>Fahrten in einem Fahrtenprotokoll anzeigen, auswerten, exportieren</w:t>
+      </w:r>
+    </w:p>
+    <w:p>
+      <w:pPr>
+        <w:pStyle w:val="Listenabsatz"/>
+        <w:numPr>
+          <w:ilvl w:val="0"/>
+          <w:numId w:val="11"/>
+        </w:numPr>
+        <w:rPr>
+          <w:color w:val="000000"/>
+        </w:rPr>
+      </w:pPr>
+      <w:r>
+        <w:rPr>
+          <w:color w:val="000000"/>
+        </w:rPr>
+        <w:t>Login-System</w:t>
+      </w:r>
+    </w:p>
+    <w:p>
+      <w:pPr>
+        <w:pStyle w:val="Listenabsatz"/>
+        <w:numPr>
+          <w:ilvl w:val="0"/>
+          <w:numId w:val="11"/>
+        </w:numPr>
+        <w:rPr>
+          <w:color w:val="000000"/>
+        </w:rPr>
+      </w:pPr>
+      <w:r>
+        <w:rPr>
+          <w:color w:val="000000"/>
+        </w:rPr>
+        <w:t>Karte zum Ansehen aller Fahrten</w:t>
+      </w:r>
+    </w:p>
+    <w:p>
+      <w:pPr>
+        <w:pStyle w:val="Listenabsatz"/>
+        <w:numPr>
+          <w:ilvl w:val="0"/>
+          <w:numId w:val="11"/>
+        </w:numPr>
+        <w:rPr>
+          <w:color w:val="000000"/>
+        </w:rPr>
+      </w:pPr>
+      <w:r>
+        <w:rPr>
+          <w:color w:val="000000"/>
+        </w:rPr>
+        <w:t>Einfache und zuverlässige Bedienung</w:t>
+      </w:r>
+    </w:p>
+    <w:p>
+      <w:pPr>
+        <w:pStyle w:val="Listenabsatz"/>
+        <w:numPr>
+          <w:ilvl w:val="0"/>
+          <w:numId w:val="11"/>
+        </w:numPr>
+        <w:rPr>
+          <w:color w:val="000000"/>
+        </w:rPr>
+      </w:pPr>
+      <w:r>
+        <w:rPr>
+          <w:color w:val="000000"/>
+        </w:rPr>
+        <w:t>Alle geplanten Funktionen implementieren</w:t>
+      </w:r>
+    </w:p>
+    <w:p>
+      <w:pPr>
+        <w:pStyle w:val="Listenabsatz"/>
+        <w:numPr>
+          <w:ilvl w:val="0"/>
+          <w:numId w:val="11"/>
+        </w:numPr>
+        <w:rPr>
+          <w:color w:val="000000"/>
+        </w:rPr>
+      </w:pPr>
+      <w:r>
+        <w:rPr>
+          <w:color w:val="000000"/>
+        </w:rPr>
+        <w:t>Neue Technologien Flutter</w:t>
+      </w:r>
+      <w:proofErr w:type="gramStart"/>
+      <w:r>
+        <w:rPr>
+          <w:color w:val="000000"/>
+        </w:rPr>
+        <w:t>, .Dart</w:t>
+      </w:r>
+      <w:proofErr w:type="gramEnd"/>
+      <w:r>
+        <w:rPr>
+          <w:color w:val="000000"/>
+        </w:rPr>
+        <w:t xml:space="preserve"> erlernen</w:t>
+      </w:r>
+    </w:p>
+    <w:p>
+      <w:pPr>
+        <w:ind w:left="708"/>
+        <w:rPr>
+          <w:b/>
+          <w:bCs/>
+          <w:color w:val="000000"/>
+        </w:rPr>
+      </w:pPr>
     </w:p>
     <w:p>
       <w:pPr>
         <w:pStyle w:val="berschrift2"/>
         <w:rPr>
-          <w:rFonts w:cs="Arial"/>
+          <w:rFonts w:ascii="Times New Roman" w:hAnsi="Times New Roman"/>
           <w:lang w:val="de-DE"/>
         </w:rPr>
       </w:pPr>
@@ -4616,7 +5250,7 @@
       <w:bookmarkStart w:id="24" w:name="_Toc214523199"/>
       <w:r>
         <w:rPr>
-          <w:rFonts w:cs="Arial"/>
+          <w:rFonts w:ascii="Times New Roman" w:hAnsi="Times New Roman"/>
           <w:lang w:val="de-DE"/>
         </w:rPr>
         <w:t>Erfolgskriterien des Projekts</w:t>
@@ -4628,9 +5262,147 @@
     </w:p>
     <w:p>
       <w:pPr>
+        <w:pStyle w:val="Listenabsatz"/>
+        <w:numPr>
+          <w:ilvl w:val="0"/>
+          <w:numId w:val="12"/>
+        </w:numPr>
+        <w:rPr>
+          <w:color w:val="000000"/>
+        </w:rPr>
+      </w:pPr>
+      <w:r>
+        <w:rPr>
+          <w:color w:val="000000"/>
+        </w:rPr>
+        <w:t>Fahrt wird während der gesamten Strecke ohne Unterbrechung aufgezeichnet</w:t>
+      </w:r>
+    </w:p>
+    <w:p>
+      <w:pPr>
+        <w:pStyle w:val="Listenabsatz"/>
+        <w:numPr>
+          <w:ilvl w:val="0"/>
+          <w:numId w:val="12"/>
+        </w:numPr>
+        <w:rPr>
+          <w:color w:val="000000"/>
+        </w:rPr>
+      </w:pPr>
+      <w:r>
+        <w:rPr>
+          <w:color w:val="000000"/>
+        </w:rPr>
+        <w:t>Export funktioniert und erzeugt nutzbare PDF</w:t>
+      </w:r>
+    </w:p>
+    <w:p>
+      <w:pPr>
+        <w:pStyle w:val="Listenabsatz"/>
+        <w:numPr>
+          <w:ilvl w:val="0"/>
+          <w:numId w:val="12"/>
+        </w:numPr>
+        <w:rPr>
+          <w:color w:val="000000"/>
+        </w:rPr>
+      </w:pPr>
+      <w:r>
+        <w:rPr>
+          <w:color w:val="000000"/>
+        </w:rPr>
+        <w:t>Login funktioniert fehlerfrei</w:t>
+      </w:r>
+    </w:p>
+    <w:p>
+      <w:pPr>
+        <w:pStyle w:val="Listenabsatz"/>
+        <w:numPr>
+          <w:ilvl w:val="0"/>
+          <w:numId w:val="12"/>
+        </w:numPr>
+        <w:rPr>
+          <w:color w:val="000000"/>
+        </w:rPr>
+      </w:pPr>
+      <w:r>
+        <w:rPr>
+          <w:color w:val="000000"/>
+        </w:rPr>
+        <w:t xml:space="preserve">Kartenansicht zeigt </w:t>
+      </w:r>
+      <w:r>
+        <w:rPr>
+          <w:color w:val="000000"/>
+        </w:rPr>
+        <w:t xml:space="preserve">alle </w:t>
+      </w:r>
+      <w:r>
+        <w:rPr>
+          <w:color w:val="000000"/>
+        </w:rPr>
+        <w:t>Route</w:t>
+      </w:r>
+      <w:r>
+        <w:rPr>
+          <w:color w:val="000000"/>
+        </w:rPr>
+        <w:t>n</w:t>
+      </w:r>
+      <w:r>
+        <w:rPr>
+          <w:color w:val="000000"/>
+        </w:rPr>
+        <w:t xml:space="preserve"> ko</w:t>
+      </w:r>
+      <w:r>
+        <w:rPr>
+          <w:color w:val="000000"/>
+        </w:rPr>
+        <w:t>rrekt</w:t>
+      </w:r>
+    </w:p>
+    <w:p>
+      <w:pPr>
+        <w:pStyle w:val="Listenabsatz"/>
+        <w:numPr>
+          <w:ilvl w:val="0"/>
+          <w:numId w:val="12"/>
+        </w:numPr>
+        <w:rPr>
+          <w:color w:val="000000"/>
+        </w:rPr>
+      </w:pPr>
+      <w:r>
+        <w:rPr>
+          <w:color w:val="000000"/>
+        </w:rPr>
+        <w:t>System speichert Daten in der DB und kann sie wieder anzeigen</w:t>
+      </w:r>
+    </w:p>
+    <w:p>
+      <w:pPr>
+        <w:pStyle w:val="Listenabsatz"/>
+        <w:numPr>
+          <w:ilvl w:val="0"/>
+          <w:numId w:val="12"/>
+        </w:numPr>
+        <w:rPr>
+          <w:color w:val="000000"/>
+        </w:rPr>
+      </w:pPr>
+      <w:r>
+        <w:rPr>
+          <w:color w:val="000000"/>
+        </w:rPr>
+        <w:t>Alle Ziele des Projekts erreicht</w:t>
+      </w:r>
+    </w:p>
+    <w:p>
+      <w:pPr>
         <w:pStyle w:val="berschrift1"/>
         <w:rPr>
-          <w:rFonts w:cs="Arial"/>
+          <w:rFonts w:ascii="Times New Roman" w:hAnsi="Times New Roman"/>
         </w:rPr>
       </w:pPr>
       <w:bookmarkStart w:id="25" w:name="_Toc428608150"/>
@@ -4644,7 +5416,7 @@
       <w:bookmarkStart w:id="33" w:name="_Toc214523200"/>
       <w:r>
         <w:rPr>
-          <w:rFonts w:cs="Arial"/>
+          <w:rFonts w:ascii="Times New Roman" w:hAnsi="Times New Roman"/>
         </w:rPr>
         <w:lastRenderedPageBreak/>
         <w:t>Leistungsumfang</w:t>
@@ -4664,7 +5436,7 @@
         <w:pStyle w:val="Textausblendbar"/>
         <w:spacing w:line="264" w:lineRule="auto"/>
         <w:rPr>
-          <w:rFonts w:cs="Arial"/>
+          <w:rFonts w:ascii="Times New Roman" w:hAnsi="Times New Roman"/>
         </w:rPr>
       </w:pPr>
       <w:bookmarkStart w:id="34" w:name="_Toc428608151"/>
@@ -4674,7 +5446,7 @@
       <w:bookmarkStart w:id="38" w:name="_Toc487362060"/>
       <w:r>
         <w:rPr>
-          <w:rFonts w:cs="Arial"/>
+          <w:rFonts w:ascii="Times New Roman" w:hAnsi="Times New Roman"/>
         </w:rPr>
         <w:t>Dieser Abschnitt beschreibt auch die weiter oben angesprochenen externen Einflüsse, die es zu berücksichtigen gilt, wie zum Beispiel Schnittstellen, Kundenanforderungen and extern vorgegebene Richtlinien.</w:t>
       </w:r>
@@ -4684,31 +5456,21 @@
         <w:spacing w:after="120"/>
         <w:ind w:left="1134"/>
         <w:jc w:val="center"/>
-        <w:rPr>
-          <w:rFonts w:ascii="Arial" w:hAnsi="Arial" w:cs="Arial"/>
-        </w:rPr>
       </w:pPr>
     </w:p>
     <w:p>
       <w:pPr>
         <w:spacing w:after="120"/>
         <w:ind w:left="1134"/>
-        <w:rPr>
-          <w:rFonts w:ascii="Arial" w:hAnsi="Arial" w:cs="Arial"/>
-        </w:rPr>
       </w:pPr>
     </w:p>
     <w:p>
       <w:pPr>
         <w:spacing w:after="120"/>
         <w:jc w:val="center"/>
-        <w:rPr>
-          <w:rFonts w:ascii="Arial" w:hAnsi="Arial" w:cs="Arial"/>
-        </w:rPr>
-      </w:pPr>
-      <w:r>
-        <w:rPr>
-          <w:rFonts w:ascii="Arial" w:hAnsi="Arial" w:cs="Arial"/>
+      </w:pPr>
+      <w:r>
+        <w:rPr>
           <w:noProof/>
           <w:lang w:val="en-US" w:eastAsia="en-US"/>
         </w:rPr>
@@ -4767,13 +5529,13 @@
       <w:pPr>
         <w:pStyle w:val="berschrift2"/>
         <w:rPr>
-          <w:rFonts w:cs="Arial"/>
+          <w:rFonts w:ascii="Times New Roman" w:hAnsi="Times New Roman"/>
         </w:rPr>
       </w:pPr>
       <w:bookmarkStart w:id="39" w:name="_Toc214523201"/>
       <w:r>
         <w:rPr>
-          <w:rFonts w:cs="Arial"/>
+          <w:rFonts w:ascii="Times New Roman" w:hAnsi="Times New Roman"/>
         </w:rPr>
         <w:t>Leistungsumfang hinsichtlich der Geschäftsprozesse</w:t>
       </w:r>
@@ -4789,7 +5551,6 @@
         <w:ind w:left="0"/>
         <w:textAlignment w:val="auto"/>
         <w:rPr>
-          <w:rFonts w:ascii="Arial" w:hAnsi="Arial"/>
           <w:vanish/>
           <w:color w:val="333399"/>
           <w:sz w:val="20"/>
@@ -4799,7 +5560,6 @@
       </w:pPr>
       <w:r>
         <w:rPr>
-          <w:rFonts w:ascii="Arial" w:hAnsi="Arial"/>
           <w:vanish/>
           <w:color w:val="333399"/>
           <w:sz w:val="20"/>
@@ -4811,8 +5571,8 @@
     </w:p>
     <w:tbl>
       <w:tblPr>
-        <w:tblW w:w="0" w:type="auto"/>
-        <w:tblInd w:w="1134" w:type="dxa"/>
+        <w:tblW w:w="9214" w:type="dxa"/>
+        <w:tblInd w:w="137" w:type="dxa"/>
         <w:tblBorders>
           <w:top w:val="single" w:sz="4" w:space="0" w:color="auto"/>
           <w:left w:val="single" w:sz="4" w:space="0" w:color="auto"/>
@@ -4829,13 +5589,13 @@
         <w:tblLook w:val="0000" w:firstRow="0" w:lastRow="0" w:firstColumn="0" w:lastColumn="0" w:noHBand="0" w:noVBand="0"/>
       </w:tblPr>
       <w:tblGrid>
-        <w:gridCol w:w="3472"/>
-        <w:gridCol w:w="3544"/>
+        <w:gridCol w:w="4469"/>
+        <w:gridCol w:w="4745"/>
       </w:tblGrid>
       <w:tr>
         <w:tc>
           <w:tcPr>
-            <w:tcW w:w="3472" w:type="dxa"/>
+            <w:tcW w:w="4469" w:type="dxa"/>
             <w:shd w:val="clear" w:color="auto" w:fill="C0C0C0"/>
           </w:tcPr>
           <w:p>
@@ -4843,14 +5603,12 @@
               <w:keepNext/>
               <w:spacing w:after="120"/>
               <w:rPr>
-                <w:rFonts w:ascii="Arial" w:hAnsi="Arial" w:cs="Arial"/>
                 <w:b/>
                 <w:lang w:val="en-US"/>
               </w:rPr>
             </w:pPr>
             <w:r>
               <w:rPr>
-                <w:rFonts w:ascii="Arial" w:hAnsi="Arial" w:cs="Arial"/>
                 <w:b/>
                 <w:lang w:val="en-US"/>
               </w:rPr>
@@ -4860,7 +5618,7 @@
         </w:tc>
         <w:tc>
           <w:tcPr>
-            <w:tcW w:w="3544" w:type="dxa"/>
+            <w:tcW w:w="4745" w:type="dxa"/>
             <w:shd w:val="clear" w:color="auto" w:fill="C0C0C0"/>
           </w:tcPr>
           <w:p>
@@ -4869,14 +5627,12 @@
               <w:spacing w:after="120"/>
               <w:ind w:right="-70"/>
               <w:rPr>
-                <w:rFonts w:ascii="Arial" w:hAnsi="Arial" w:cs="Arial"/>
                 <w:b/>
                 <w:lang w:val="en-US"/>
               </w:rPr>
             </w:pPr>
             <w:r>
               <w:rPr>
-                <w:rFonts w:ascii="Arial" w:hAnsi="Arial" w:cs="Arial"/>
                 <w:b/>
                 <w:lang w:val="en-US"/>
               </w:rPr>
@@ -4888,93 +5644,130 @@
       <w:tr>
         <w:tc>
           <w:tcPr>
-            <w:tcW w:w="3472" w:type="dxa"/>
+            <w:tcW w:w="4469" w:type="dxa"/>
           </w:tcPr>
           <w:p>
             <w:pPr>
               <w:keepNext/>
               <w:spacing w:after="120"/>
-              <w:rPr>
-                <w:rFonts w:ascii="Arial" w:hAnsi="Arial" w:cs="Arial"/>
-              </w:rPr>
             </w:pPr>
-          </w:p>
-        </w:tc>
-        <w:tc>
-          <w:tcPr>
-            <w:tcW w:w="3544" w:type="dxa"/>
+            <w:r>
+              <w:t>Erfassung von Fahrten für Fahrschüler / Privatperson</w:t>
+            </w:r>
+            <w:r>
+              <w:t xml:space="preserve">en / Berufsfahrer </w:t>
+            </w:r>
+          </w:p>
+        </w:tc>
+        <w:tc>
+          <w:tcPr>
+            <w:tcW w:w="4745" w:type="dxa"/>
           </w:tcPr>
           <w:p>
             <w:pPr>
               <w:keepNext/>
               <w:spacing w:after="120"/>
               <w:ind w:right="-70"/>
-              <w:rPr>
-                <w:rFonts w:ascii="Arial" w:hAnsi="Arial" w:cs="Arial"/>
-              </w:rPr>
             </w:pPr>
+            <w:r>
+              <w:t>Verwaltung von Rechnungen, Zahlungen, Verträgen</w:t>
+            </w:r>
           </w:p>
         </w:tc>
       </w:tr>
       <w:tr>
         <w:tc>
           <w:tcPr>
-            <w:tcW w:w="3472" w:type="dxa"/>
+            <w:tcW w:w="4469" w:type="dxa"/>
           </w:tcPr>
           <w:p>
             <w:pPr>
               <w:keepNext/>
               <w:spacing w:after="120"/>
-              <w:rPr>
-                <w:rFonts w:ascii="Arial" w:hAnsi="Arial" w:cs="Arial"/>
-              </w:rPr>
             </w:pPr>
-          </w:p>
-        </w:tc>
-        <w:tc>
-          <w:tcPr>
-            <w:tcW w:w="3544" w:type="dxa"/>
+            <w:r>
+              <w:t>Verwaltung der Fahrten (Anzeigen, Filtern, Exportieren)</w:t>
+            </w:r>
+          </w:p>
+        </w:tc>
+        <w:tc>
+          <w:tcPr>
+            <w:tcW w:w="4745" w:type="dxa"/>
           </w:tcPr>
           <w:p>
             <w:pPr>
               <w:keepNext/>
               <w:spacing w:after="120"/>
               <w:ind w:right="-70"/>
-              <w:rPr>
-                <w:rFonts w:ascii="Arial" w:hAnsi="Arial" w:cs="Arial"/>
-              </w:rPr>
             </w:pPr>
+            <w:r>
+              <w:t>Integration in externe Fahrschul- oder Unternehmenssysteme</w:t>
+            </w:r>
           </w:p>
         </w:tc>
       </w:tr>
       <w:tr>
         <w:tc>
           <w:tcPr>
-            <w:tcW w:w="3472" w:type="dxa"/>
+            <w:tcW w:w="4469" w:type="dxa"/>
           </w:tcPr>
           <w:p>
             <w:pPr>
               <w:keepNext/>
               <w:spacing w:after="120"/>
-              <w:rPr>
-                <w:rFonts w:ascii="Arial" w:hAnsi="Arial" w:cs="Arial"/>
-              </w:rPr>
             </w:pPr>
-          </w:p>
-        </w:tc>
-        <w:tc>
-          <w:tcPr>
-            <w:tcW w:w="3544" w:type="dxa"/>
+            <w:r>
+              <w:t>Erstellung eines Fahrtenprotokolls</w:t>
+            </w:r>
+          </w:p>
+        </w:tc>
+        <w:tc>
+          <w:tcPr>
+            <w:tcW w:w="4745" w:type="dxa"/>
           </w:tcPr>
           <w:p>
             <w:pPr>
               <w:keepNext/>
               <w:spacing w:after="120"/>
               <w:ind w:right="-70"/>
-              <w:rPr>
-                <w:rFonts w:ascii="Arial" w:hAnsi="Arial" w:cs="Arial"/>
-              </w:rPr>
             </w:pPr>
+            <w:r>
+              <w:t>Integration in Fahrzeuge</w:t>
+            </w:r>
+          </w:p>
+        </w:tc>
+      </w:tr>
+      <w:tr>
+        <w:tc>
+          <w:tcPr>
+            <w:tcW w:w="4469" w:type="dxa"/>
+          </w:tcPr>
+          <w:p>
+            <w:pPr>
+              <w:keepNext/>
+              <w:spacing w:after="120"/>
+            </w:pPr>
+            <w:r>
+              <w:t>Alle Fahrten auf Karte sichtbar</w:t>
+            </w:r>
+          </w:p>
+        </w:tc>
+        <w:tc>
+          <w:tcPr>
+            <w:tcW w:w="4745" w:type="dxa"/>
+          </w:tcPr>
+          <w:p>
+            <w:pPr>
+              <w:keepNext/>
+              <w:tabs>
+                <w:tab w:val="left" w:pos="1620"/>
+              </w:tabs>
+              <w:spacing w:after="120"/>
+              <w:ind w:right="-70"/>
+            </w:pPr>
+            <w:r>
+              <w:t>Support- oder Verwaltungsprozesse für Fahrschulen</w:t>
+            </w:r>
           </w:p>
         </w:tc>
       </w:tr>
@@ -4989,7 +5782,6 @@
         <w:ind w:left="0"/>
         <w:textAlignment w:val="auto"/>
         <w:rPr>
-          <w:rFonts w:ascii="Arial" w:hAnsi="Arial"/>
           <w:vanish/>
           <w:color w:val="333399"/>
           <w:sz w:val="20"/>
@@ -4999,7 +5791,6 @@
       </w:pPr>
       <w:r>
         <w:rPr>
-          <w:rFonts w:ascii="Arial" w:hAnsi="Arial"/>
           <w:vanish/>
           <w:color w:val="333399"/>
           <w:sz w:val="20"/>
@@ -5019,7 +5810,6 @@
         <w:ind w:left="0"/>
         <w:textAlignment w:val="auto"/>
         <w:rPr>
-          <w:rFonts w:ascii="Arial" w:hAnsi="Arial"/>
           <w:vanish/>
           <w:color w:val="333399"/>
           <w:sz w:val="20"/>
@@ -5029,7 +5819,6 @@
       </w:pPr>
       <w:r>
         <w:rPr>
-          <w:rFonts w:ascii="Arial" w:hAnsi="Arial"/>
           <w:vanish/>
           <w:color w:val="333399"/>
           <w:sz w:val="20"/>
@@ -5040,7 +5829,6 @@
       </w:r>
       <w:r>
         <w:rPr>
-          <w:rFonts w:ascii="Arial" w:hAnsi="Arial"/>
           <w:vanish/>
           <w:color w:val="333399"/>
           <w:sz w:val="20"/>
@@ -5063,7 +5851,6 @@
         <w:spacing w:line="264" w:lineRule="auto"/>
         <w:textAlignment w:val="auto"/>
         <w:rPr>
-          <w:rFonts w:ascii="Arial" w:hAnsi="Arial"/>
           <w:vanish/>
           <w:color w:val="333399"/>
           <w:sz w:val="20"/>
@@ -5073,7 +5860,6 @@
       </w:pPr>
       <w:r>
         <w:rPr>
-          <w:rFonts w:ascii="Arial" w:hAnsi="Arial"/>
           <w:vanish/>
           <w:color w:val="333399"/>
           <w:sz w:val="20"/>
@@ -5084,62 +5870,26 @@
       </w:r>
       <w:r>
         <w:rPr>
-          <w:rFonts w:ascii="Arial" w:hAnsi="Arial"/>
           <w:vanish/>
           <w:color w:val="333399"/>
           <w:sz w:val="20"/>
           <w:szCs w:val="24"/>
           <w:lang w:val="de-DE"/>
         </w:rPr>
-        <w:t>„Als System</w:t>
-      </w:r>
-      <w:r>
-        <w:rPr>
-          <w:rFonts w:ascii="Arial" w:hAnsi="Arial"/>
+        <w:t>„Als Systemadministrator will ich die Stammdaten der Vereinsmitglieder konfigurieren können, damit ich jederzeit aktuelle Ve</w:t>
+      </w:r>
+      <w:r>
+        <w:rPr>
           <w:vanish/>
           <w:color w:val="333399"/>
           <w:sz w:val="20"/>
           <w:szCs w:val="24"/>
           <w:lang w:val="de-DE"/>
         </w:rPr>
-        <w:t xml:space="preserve">administrator will ich die Stammdaten der Vereinsmitglieder </w:t>
-      </w:r>
-      <w:r>
-        <w:rPr>
-          <w:rFonts w:ascii="Arial" w:hAnsi="Arial"/>
-          <w:vanish/>
-          <w:color w:val="333399"/>
-          <w:sz w:val="20"/>
-          <w:szCs w:val="24"/>
-          <w:lang w:val="de-DE"/>
-        </w:rPr>
-        <w:t xml:space="preserve">konfigurieren können, damit ich </w:t>
-      </w:r>
-      <w:r>
-        <w:rPr>
-          <w:rFonts w:ascii="Arial" w:hAnsi="Arial"/>
-          <w:vanish/>
-          <w:color w:val="333399"/>
-          <w:sz w:val="20"/>
-          <w:szCs w:val="24"/>
-          <w:lang w:val="de-DE"/>
-        </w:rPr>
-        <w:t>jederzeit aktuelle Ve</w:t>
-      </w:r>
-      <w:r>
-        <w:rPr>
-          <w:rFonts w:ascii="Arial" w:hAnsi="Arial"/>
-          <w:vanish/>
-          <w:color w:val="333399"/>
-          <w:sz w:val="20"/>
-          <w:szCs w:val="24"/>
-          <w:lang w:val="de-DE"/>
-        </w:rPr>
         <w:t>r</w:t>
       </w:r>
       <w:r>
         <w:rPr>
-          <w:rFonts w:ascii="Arial" w:hAnsi="Arial"/>
           <w:vanish/>
           <w:color w:val="333399"/>
           <w:sz w:val="20"/>
@@ -5162,7 +5912,6 @@
         <w:spacing w:line="264" w:lineRule="auto"/>
         <w:textAlignment w:val="auto"/>
         <w:rPr>
-          <w:rFonts w:ascii="Arial" w:hAnsi="Arial"/>
           <w:vanish/>
           <w:color w:val="333399"/>
           <w:sz w:val="20"/>
@@ -5172,7 +5921,6 @@
       </w:pPr>
       <w:r>
         <w:rPr>
-          <w:rFonts w:ascii="Arial" w:hAnsi="Arial"/>
           <w:vanish/>
           <w:color w:val="333399"/>
           <w:sz w:val="20"/>
@@ -5183,7 +5931,6 @@
       </w:r>
       <w:r>
         <w:rPr>
-          <w:rFonts w:ascii="Arial" w:hAnsi="Arial"/>
           <w:vanish/>
           <w:color w:val="333399"/>
           <w:sz w:val="20"/>
@@ -5203,7 +5950,6 @@
         <w:ind w:left="0"/>
         <w:textAlignment w:val="auto"/>
         <w:rPr>
-          <w:rFonts w:ascii="Arial" w:hAnsi="Arial"/>
           <w:vanish/>
           <w:color w:val="333399"/>
           <w:sz w:val="20"/>
@@ -5213,7 +5959,6 @@
       </w:pPr>
       <w:r>
         <w:rPr>
-          <w:rFonts w:ascii="Arial" w:hAnsi="Arial"/>
           <w:vanish/>
           <w:color w:val="333399"/>
           <w:sz w:val="20"/>
@@ -5236,7 +5981,6 @@
         <w:spacing w:line="264" w:lineRule="auto"/>
         <w:textAlignment w:val="auto"/>
         <w:rPr>
-          <w:rFonts w:ascii="Arial" w:hAnsi="Arial"/>
           <w:vanish/>
           <w:color w:val="333399"/>
           <w:sz w:val="20"/>
@@ -5246,7 +5990,6 @@
       </w:pPr>
       <w:r>
         <w:rPr>
-          <w:rFonts w:ascii="Arial" w:hAnsi="Arial"/>
           <w:vanish/>
           <w:color w:val="333399"/>
           <w:sz w:val="20"/>
@@ -5257,7 +6000,6 @@
       </w:r>
       <w:r>
         <w:rPr>
-          <w:rFonts w:ascii="Arial" w:hAnsi="Arial"/>
           <w:vanish/>
           <w:color w:val="333399"/>
           <w:sz w:val="20"/>
@@ -5268,7 +6010,6 @@
       </w:r>
       <w:r>
         <w:rPr>
-          <w:rFonts w:ascii="Arial" w:hAnsi="Arial"/>
           <w:vanish/>
           <w:color w:val="333399"/>
           <w:sz w:val="20"/>
@@ -5279,7 +6020,6 @@
       </w:r>
       <w:r>
         <w:rPr>
-          <w:rFonts w:ascii="Arial" w:hAnsi="Arial"/>
           <w:vanish/>
           <w:color w:val="333399"/>
           <w:sz w:val="20"/>
@@ -5290,7 +6030,6 @@
       </w:r>
       <w:r>
         <w:rPr>
-          <w:rFonts w:ascii="Arial" w:hAnsi="Arial"/>
           <w:vanish/>
           <w:color w:val="333399"/>
           <w:sz w:val="20"/>
@@ -5304,13 +6043,13 @@
       <w:pPr>
         <w:pStyle w:val="berschrift2"/>
         <w:rPr>
-          <w:rFonts w:cs="Arial"/>
+          <w:rFonts w:ascii="Times New Roman" w:hAnsi="Times New Roman"/>
         </w:rPr>
       </w:pPr>
       <w:bookmarkStart w:id="40" w:name="_Toc214523202"/>
       <w:r>
         <w:rPr>
-          <w:rFonts w:cs="Arial"/>
+          <w:rFonts w:ascii="Times New Roman" w:hAnsi="Times New Roman"/>
         </w:rPr>
         <w:t>Leistungsumfang hinsichtlich der Organisation</w:t>
       </w:r>
@@ -5325,7 +6064,6 @@
         <w:spacing w:line="264" w:lineRule="auto"/>
         <w:textAlignment w:val="auto"/>
         <w:rPr>
-          <w:rFonts w:ascii="Arial" w:hAnsi="Arial"/>
           <w:vanish/>
           <w:color w:val="333399"/>
           <w:sz w:val="20"/>
@@ -5335,36 +6073,13 @@
       </w:pPr>
       <w:r>
         <w:rPr>
-          <w:rFonts w:ascii="Arial" w:hAnsi="Arial"/>
           <w:vanish/>
           <w:color w:val="333399"/>
           <w:sz w:val="20"/>
           <w:szCs w:val="24"/>
           <w:lang w:val="de-DE"/>
         </w:rPr>
-        <w:t>Organisation</w:t>
-      </w:r>
-      <w:r>
-        <w:rPr>
-          <w:rFonts w:ascii="Arial" w:hAnsi="Arial"/>
-          <w:vanish/>
-          <w:color w:val="333399"/>
-          <w:sz w:val="20"/>
-          <w:szCs w:val="24"/>
-          <w:lang w:val="de-DE"/>
-        </w:rPr>
-        <w:t xml:space="preserve"> - ~</w:t>
-      </w:r>
-      <w:r>
-        <w:rPr>
-          <w:rFonts w:ascii="Arial" w:hAnsi="Arial"/>
-          <w:vanish/>
-          <w:color w:val="333399"/>
-          <w:sz w:val="20"/>
-          <w:szCs w:val="24"/>
-          <w:lang w:val="de-DE"/>
-        </w:rPr>
-        <w:t>Abteilungen / Personengruppen, die mit der Anwendung arbeiten werden</w:t>
+        <w:t>Organisation - ~Abteilungen / Personengruppen, die mit der Anwendung arbeiten werden</w:t>
       </w:r>
     </w:p>
     <w:tbl>
@@ -5400,14 +6115,12 @@
             <w:pPr>
               <w:spacing w:after="120"/>
               <w:rPr>
-                <w:rFonts w:ascii="Arial" w:hAnsi="Arial" w:cs="Arial"/>
                 <w:b/>
                 <w:lang w:val="en-GB"/>
               </w:rPr>
             </w:pPr>
             <w:r>
               <w:rPr>
-                <w:rFonts w:ascii="Arial" w:hAnsi="Arial" w:cs="Arial"/>
                 <w:b/>
                 <w:lang w:val="en-GB"/>
               </w:rPr>
@@ -5424,14 +6137,12 @@
             <w:pPr>
               <w:spacing w:after="120"/>
               <w:rPr>
-                <w:rFonts w:ascii="Arial" w:hAnsi="Arial" w:cs="Arial"/>
                 <w:b/>
                 <w:lang w:val="en-GB"/>
               </w:rPr>
             </w:pPr>
             <w:r>
               <w:rPr>
-                <w:rFonts w:ascii="Arial" w:hAnsi="Arial" w:cs="Arial"/>
                 <w:b/>
                 <w:lang w:val="en-GB"/>
               </w:rPr>
@@ -5454,9 +6165,85 @@
               <w:adjustRightInd w:val="0"/>
               <w:spacing w:before="120" w:after="120" w:line="264" w:lineRule="auto"/>
               <w:rPr>
-                <w:rFonts w:ascii="Arial" w:hAnsi="Arial" w:cs="Arial"/>
+                <w:lang w:val="de-AT"/>
               </w:rPr>
             </w:pPr>
+            <w:r>
+              <w:rPr>
+                <w:sz w:val="24"/>
+                <w:szCs w:val="24"/>
+                <w:lang w:val="de-AT"/>
+              </w:rPr>
+              <w:t xml:space="preserve">Nutzung von GitHub, </w:t>
+            </w:r>
+            <w:proofErr w:type="spellStart"/>
+            <w:r>
+              <w:rPr>
+                <w:sz w:val="24"/>
+                <w:szCs w:val="24"/>
+                <w:lang w:val="de-AT"/>
+              </w:rPr>
+              <w:t>Clockify</w:t>
+            </w:r>
+            <w:proofErr w:type="spellEnd"/>
+            <w:r>
+              <w:rPr>
+                <w:sz w:val="24"/>
+                <w:szCs w:val="24"/>
+                <w:lang w:val="de-AT"/>
+              </w:rPr>
+              <w:t xml:space="preserve">, Word, </w:t>
+            </w:r>
+            <w:r>
+              <w:rPr>
+                <w:sz w:val="24"/>
+                <w:szCs w:val="24"/>
+                <w:lang w:val="de-AT"/>
+              </w:rPr>
+              <w:t>VS-Code</w:t>
+            </w:r>
+            <w:r>
+              <w:rPr>
+                <w:sz w:val="24"/>
+                <w:szCs w:val="24"/>
+                <w:lang w:val="de-AT"/>
+              </w:rPr>
+              <w:t>,</w:t>
+            </w:r>
+            <w:r>
+              <w:rPr>
+                <w:sz w:val="24"/>
+                <w:szCs w:val="24"/>
+                <w:lang w:val="de-AT"/>
+              </w:rPr>
+              <w:t xml:space="preserve"> </w:t>
+            </w:r>
+            <w:proofErr w:type="spellStart"/>
+            <w:r>
+              <w:rPr>
+                <w:sz w:val="24"/>
+                <w:szCs w:val="24"/>
+                <w:lang w:val="de-AT"/>
+              </w:rPr>
+              <w:t>IntelliJ</w:t>
+            </w:r>
+            <w:proofErr w:type="spellEnd"/>
+            <w:r>
+              <w:rPr>
+                <w:sz w:val="24"/>
+                <w:szCs w:val="24"/>
+                <w:lang w:val="de-AT"/>
+              </w:rPr>
+              <w:t xml:space="preserve"> IDEA,</w:t>
+            </w:r>
+            <w:r>
+              <w:rPr>
+                <w:sz w:val="24"/>
+                <w:szCs w:val="24"/>
+                <w:lang w:val="de-AT"/>
+              </w:rPr>
+              <w:t xml:space="preserve"> Flutter usw.</w:t>
+            </w:r>
           </w:p>
         </w:tc>
         <w:tc>
@@ -5466,10 +6253,10 @@
           <w:p>
             <w:pPr>
               <w:spacing w:after="120"/>
-              <w:rPr>
-                <w:rFonts w:ascii="Arial" w:hAnsi="Arial" w:cs="Arial"/>
-              </w:rPr>
             </w:pPr>
+            <w:r>
+              <w:t>Arbeitspakete erstellen</w:t>
+            </w:r>
           </w:p>
         </w:tc>
       </w:tr>
@@ -5486,10 +6273,15 @@
               <w:autoSpaceDN w:val="0"/>
               <w:adjustRightInd w:val="0"/>
               <w:spacing w:before="120" w:after="120" w:line="264" w:lineRule="auto"/>
-              <w:rPr>
-                <w:rFonts w:ascii="Arial" w:hAnsi="Arial" w:cs="Arial"/>
-              </w:rPr>
             </w:pPr>
+            <w:r>
+              <w:rPr>
+                <w:sz w:val="24"/>
+                <w:szCs w:val="24"/>
+                <w:lang w:val="de-AT"/>
+              </w:rPr>
+              <w:t>Dokumentation nach CM-Plan</w:t>
+            </w:r>
           </w:p>
         </w:tc>
         <w:tc>
@@ -5499,9 +6291,6 @@
           <w:p>
             <w:pPr>
               <w:spacing w:after="120"/>
-              <w:rPr>
-                <w:rFonts w:ascii="Arial" w:hAnsi="Arial" w:cs="Arial"/>
-              </w:rPr>
             </w:pPr>
           </w:p>
         </w:tc>
@@ -5514,10 +6303,10 @@
           <w:p>
             <w:pPr>
               <w:spacing w:after="120"/>
-              <w:rPr>
-                <w:rFonts w:ascii="Arial" w:hAnsi="Arial" w:cs="Arial"/>
-              </w:rPr>
             </w:pPr>
+            <w:r>
+              <w:t>Einhaltung der Meilensteine</w:t>
+            </w:r>
           </w:p>
         </w:tc>
         <w:tc>
@@ -5527,9 +6316,6 @@
           <w:p>
             <w:pPr>
               <w:spacing w:after="120"/>
-              <w:rPr>
-                <w:rFonts w:ascii="Arial" w:hAnsi="Arial" w:cs="Arial"/>
-              </w:rPr>
             </w:pPr>
           </w:p>
         </w:tc>
@@ -5542,9 +6328,6 @@
           <w:p>
             <w:pPr>
               <w:spacing w:after="120"/>
-              <w:rPr>
-                <w:rFonts w:ascii="Arial" w:hAnsi="Arial" w:cs="Arial"/>
-              </w:rPr>
             </w:pPr>
           </w:p>
         </w:tc>
@@ -5555,9 +6338,6 @@
           <w:p>
             <w:pPr>
               <w:spacing w:after="120"/>
-              <w:rPr>
-                <w:rFonts w:ascii="Arial" w:hAnsi="Arial" w:cs="Arial"/>
-              </w:rPr>
             </w:pPr>
           </w:p>
         </w:tc>
@@ -5575,9 +6355,6 @@
               <w:autoSpaceDN w:val="0"/>
               <w:adjustRightInd w:val="0"/>
               <w:spacing w:before="120" w:after="120" w:line="264" w:lineRule="auto"/>
-              <w:rPr>
-                <w:rFonts w:ascii="Arial" w:hAnsi="Arial" w:cs="Arial"/>
-              </w:rPr>
             </w:pPr>
           </w:p>
         </w:tc>
@@ -5588,9 +6365,6 @@
           <w:p>
             <w:pPr>
               <w:spacing w:after="120"/>
-              <w:rPr>
-                <w:rFonts w:ascii="Arial" w:hAnsi="Arial" w:cs="Arial"/>
-              </w:rPr>
             </w:pPr>
           </w:p>
         </w:tc>
@@ -5600,23 +6374,21 @@
       <w:pPr>
         <w:spacing w:after="120"/>
         <w:ind w:left="1134"/>
-        <w:rPr>
-          <w:rFonts w:ascii="Arial" w:hAnsi="Arial" w:cs="Arial"/>
-        </w:rPr>
       </w:pPr>
     </w:p>
     <w:p>
       <w:pPr>
         <w:pStyle w:val="berschrift2"/>
         <w:rPr>
-          <w:rFonts w:cs="Arial"/>
+          <w:rFonts w:ascii="Times New Roman" w:hAnsi="Times New Roman"/>
         </w:rPr>
       </w:pPr>
       <w:bookmarkStart w:id="41" w:name="_Toc214523203"/>
       <w:r>
         <w:rPr>
-          <w:rFonts w:cs="Arial"/>
-        </w:rPr>
+          <w:rFonts w:ascii="Times New Roman" w:hAnsi="Times New Roman"/>
+        </w:rPr>
+        <w:lastRenderedPageBreak/>
         <w:t>Leistungsumfang hinsichtlich der Lokationen</w:t>
       </w:r>
       <w:bookmarkEnd w:id="41"/>
@@ -5630,7 +6402,6 @@
         <w:spacing w:line="264" w:lineRule="auto"/>
         <w:textAlignment w:val="auto"/>
         <w:rPr>
-          <w:rFonts w:ascii="Arial" w:hAnsi="Arial"/>
           <w:vanish/>
           <w:color w:val="333399"/>
           <w:sz w:val="20"/>
@@ -5640,36 +6411,13 @@
       </w:pPr>
       <w:r>
         <w:rPr>
-          <w:rFonts w:ascii="Arial" w:hAnsi="Arial"/>
           <w:vanish/>
           <w:color w:val="333399"/>
           <w:sz w:val="20"/>
           <w:szCs w:val="24"/>
           <w:lang w:val="de-DE"/>
         </w:rPr>
-        <w:t xml:space="preserve">Lokationen </w:t>
-      </w:r>
-      <w:r>
-        <w:rPr>
-          <w:rFonts w:ascii="Arial" w:hAnsi="Arial"/>
-          <w:vanish/>
-          <w:color w:val="333399"/>
-          <w:sz w:val="20"/>
-          <w:szCs w:val="24"/>
-          <w:lang w:val="de-DE"/>
-        </w:rPr>
-        <w:t>- ~</w:t>
-      </w:r>
-      <w:r>
-        <w:rPr>
-          <w:rFonts w:ascii="Arial" w:hAnsi="Arial"/>
-          <w:vanish/>
-          <w:color w:val="333399"/>
-          <w:sz w:val="20"/>
-          <w:szCs w:val="24"/>
-          <w:lang w:val="de-DE"/>
-        </w:rPr>
-        <w:t>Standorte, Web/mobile</w:t>
+        <w:t>Lokationen - ~Standorte, Web/mobile</w:t>
       </w:r>
     </w:p>
     <w:tbl>
@@ -5706,14 +6454,12 @@
               <w:keepNext/>
               <w:spacing w:after="120"/>
               <w:rPr>
-                <w:rFonts w:ascii="Arial" w:hAnsi="Arial" w:cs="Arial"/>
                 <w:b/>
                 <w:lang w:val="en-US"/>
               </w:rPr>
             </w:pPr>
             <w:r>
               <w:rPr>
-                <w:rFonts w:ascii="Arial" w:hAnsi="Arial" w:cs="Arial"/>
                 <w:b/>
                 <w:lang w:val="en-US"/>
               </w:rPr>
@@ -5731,14 +6477,12 @@
               <w:keepNext/>
               <w:spacing w:after="120"/>
               <w:rPr>
-                <w:rFonts w:ascii="Arial" w:hAnsi="Arial" w:cs="Arial"/>
                 <w:b/>
                 <w:lang w:val="en-US"/>
               </w:rPr>
             </w:pPr>
             <w:r>
               <w:rPr>
-                <w:rFonts w:ascii="Arial" w:hAnsi="Arial" w:cs="Arial"/>
                 <w:b/>
                 <w:lang w:val="en-US"/>
               </w:rPr>
@@ -5756,9 +6500,6 @@
             <w:pPr>
               <w:keepNext/>
               <w:spacing w:after="120"/>
-              <w:rPr>
-                <w:rFonts w:ascii="Arial" w:hAnsi="Arial" w:cs="Arial"/>
-              </w:rPr>
             </w:pPr>
           </w:p>
         </w:tc>
@@ -5770,9 +6511,6 @@
             <w:pPr>
               <w:keepNext/>
               <w:spacing w:after="120"/>
-              <w:rPr>
-                <w:rFonts w:ascii="Arial" w:hAnsi="Arial" w:cs="Arial"/>
-              </w:rPr>
             </w:pPr>
           </w:p>
         </w:tc>
@@ -5782,24 +6520,20 @@
       <w:pPr>
         <w:spacing w:after="120"/>
         <w:ind w:left="1134"/>
-        <w:rPr>
-          <w:rFonts w:ascii="Arial" w:hAnsi="Arial" w:cs="Arial"/>
-        </w:rPr>
       </w:pPr>
     </w:p>
     <w:p>
       <w:pPr>
         <w:pStyle w:val="berschrift2"/>
         <w:rPr>
-          <w:rFonts w:cs="Arial"/>
+          <w:rFonts w:ascii="Times New Roman" w:hAnsi="Times New Roman"/>
         </w:rPr>
       </w:pPr>
       <w:bookmarkStart w:id="42" w:name="_Toc214523204"/>
       <w:r>
         <w:rPr>
-          <w:rFonts w:cs="Arial"/>
-        </w:rPr>
-        <w:lastRenderedPageBreak/>
+          <w:rFonts w:ascii="Times New Roman" w:hAnsi="Times New Roman"/>
+        </w:rPr>
         <w:t>Leistungsumfang hinsichtlich der Applikationen</w:t>
       </w:r>
       <w:bookmarkEnd w:id="42"/>
@@ -5812,7 +6546,6 @@
       </w:pPr>
       <w:r>
         <w:rPr>
-          <w:rFonts w:ascii="Arial" w:hAnsi="Arial"/>
           <w:vanish/>
           <w:color w:val="333399"/>
           <w:sz w:val="20"/>
@@ -5854,14 +6587,12 @@
             <w:pPr>
               <w:spacing w:after="120"/>
               <w:rPr>
-                <w:rFonts w:ascii="Arial" w:hAnsi="Arial" w:cs="Arial"/>
                 <w:b/>
                 <w:lang w:val="en-GB"/>
               </w:rPr>
             </w:pPr>
             <w:r>
               <w:rPr>
-                <w:rFonts w:ascii="Arial" w:hAnsi="Arial" w:cs="Arial"/>
                 <w:b/>
                 <w:lang w:val="en-GB"/>
               </w:rPr>
@@ -5878,14 +6609,12 @@
             <w:pPr>
               <w:spacing w:after="120"/>
               <w:rPr>
-                <w:rFonts w:ascii="Arial" w:hAnsi="Arial" w:cs="Arial"/>
                 <w:b/>
                 <w:lang w:val="en-GB"/>
               </w:rPr>
             </w:pPr>
             <w:r>
               <w:rPr>
-                <w:rFonts w:ascii="Arial" w:hAnsi="Arial" w:cs="Arial"/>
                 <w:b/>
                 <w:lang w:val="en-GB"/>
               </w:rPr>
@@ -5902,9 +6631,6 @@
           <w:p>
             <w:pPr>
               <w:spacing w:after="120"/>
-              <w:rPr>
-                <w:rFonts w:ascii="Arial" w:hAnsi="Arial" w:cs="Arial"/>
-              </w:rPr>
             </w:pPr>
           </w:p>
         </w:tc>
@@ -5920,9 +6646,6 @@
               <w:autoSpaceDN w:val="0"/>
               <w:adjustRightInd w:val="0"/>
               <w:spacing w:after="120" w:line="264" w:lineRule="auto"/>
-              <w:rPr>
-                <w:rFonts w:ascii="Arial" w:hAnsi="Arial" w:cs="Arial"/>
-              </w:rPr>
             </w:pPr>
           </w:p>
         </w:tc>
@@ -5935,9 +6658,6 @@
           <w:p>
             <w:pPr>
               <w:spacing w:after="120"/>
-              <w:rPr>
-                <w:rFonts w:ascii="Arial" w:hAnsi="Arial" w:cs="Arial"/>
-              </w:rPr>
             </w:pPr>
           </w:p>
         </w:tc>
@@ -5948,9 +6668,6 @@
           <w:p>
             <w:pPr>
               <w:spacing w:after="120"/>
-              <w:rPr>
-                <w:rFonts w:ascii="Arial" w:hAnsi="Arial" w:cs="Arial"/>
-              </w:rPr>
             </w:pPr>
           </w:p>
         </w:tc>
@@ -5960,22 +6677,19 @@
       <w:pPr>
         <w:spacing w:after="120"/>
         <w:ind w:left="1134"/>
-        <w:rPr>
-          <w:rFonts w:ascii="Arial" w:hAnsi="Arial" w:cs="Arial"/>
-        </w:rPr>
       </w:pPr>
     </w:p>
     <w:p>
       <w:pPr>
         <w:pStyle w:val="berschrift2"/>
         <w:rPr>
-          <w:rFonts w:cs="Arial"/>
+          <w:rFonts w:ascii="Times New Roman" w:hAnsi="Times New Roman"/>
         </w:rPr>
       </w:pPr>
       <w:bookmarkStart w:id="43" w:name="_Toc214523205"/>
       <w:r>
         <w:rPr>
-          <w:rFonts w:cs="Arial"/>
+          <w:rFonts w:ascii="Times New Roman" w:hAnsi="Times New Roman"/>
         </w:rPr>
         <w:t>Leistungsumfang hinsichtlich der Technologie</w:t>
       </w:r>
@@ -5990,7 +6704,6 @@
         <w:spacing w:line="264" w:lineRule="auto"/>
         <w:textAlignment w:val="auto"/>
         <w:rPr>
-          <w:rFonts w:ascii="Arial" w:hAnsi="Arial"/>
           <w:vanish/>
           <w:color w:val="333399"/>
           <w:sz w:val="20"/>
@@ -6000,7 +6713,6 @@
       </w:pPr>
       <w:r>
         <w:rPr>
-          <w:rFonts w:ascii="Arial" w:hAnsi="Arial"/>
           <w:vanish/>
           <w:color w:val="333399"/>
           <w:sz w:val="20"/>
@@ -6043,14 +6755,12 @@
             <w:pPr>
               <w:spacing w:after="120"/>
               <w:rPr>
-                <w:rFonts w:ascii="Arial" w:hAnsi="Arial" w:cs="Arial"/>
                 <w:b/>
                 <w:lang w:val="en-GB"/>
               </w:rPr>
             </w:pPr>
             <w:r>
               <w:rPr>
-                <w:rFonts w:ascii="Arial" w:hAnsi="Arial" w:cs="Arial"/>
                 <w:b/>
                 <w:lang w:val="en-GB"/>
               </w:rPr>
@@ -6067,14 +6777,12 @@
             <w:pPr>
               <w:spacing w:after="120"/>
               <w:rPr>
-                <w:rFonts w:ascii="Arial" w:hAnsi="Arial" w:cs="Arial"/>
                 <w:b/>
                 <w:lang w:val="en-GB"/>
               </w:rPr>
             </w:pPr>
             <w:r>
               <w:rPr>
-                <w:rFonts w:ascii="Arial" w:hAnsi="Arial" w:cs="Arial"/>
                 <w:b/>
                 <w:lang w:val="en-GB"/>
               </w:rPr>
@@ -6091,9 +6799,6 @@
           <w:p>
             <w:pPr>
               <w:spacing w:after="120"/>
-              <w:rPr>
-                <w:rFonts w:ascii="Arial" w:hAnsi="Arial" w:cs="Arial"/>
-              </w:rPr>
             </w:pPr>
           </w:p>
         </w:tc>
@@ -6104,9 +6809,6 @@
           <w:p>
             <w:pPr>
               <w:spacing w:after="120"/>
-              <w:rPr>
-                <w:rFonts w:ascii="Arial" w:hAnsi="Arial" w:cs="Arial"/>
-              </w:rPr>
             </w:pPr>
           </w:p>
         </w:tc>
@@ -6119,9 +6821,6 @@
           <w:p>
             <w:pPr>
               <w:spacing w:after="120"/>
-              <w:rPr>
-                <w:rFonts w:ascii="Arial" w:hAnsi="Arial" w:cs="Arial"/>
-              </w:rPr>
             </w:pPr>
           </w:p>
         </w:tc>
@@ -6132,9 +6831,6 @@
           <w:p>
             <w:pPr>
               <w:spacing w:after="120"/>
-              <w:rPr>
-                <w:rFonts w:ascii="Arial" w:hAnsi="Arial" w:cs="Arial"/>
-              </w:rPr>
             </w:pPr>
           </w:p>
         </w:tc>
@@ -6147,9 +6843,6 @@
           <w:p>
             <w:pPr>
               <w:spacing w:after="120"/>
-              <w:rPr>
-                <w:rFonts w:ascii="Arial" w:hAnsi="Arial" w:cs="Arial"/>
-              </w:rPr>
             </w:pPr>
           </w:p>
         </w:tc>
@@ -6160,9 +6853,6 @@
           <w:p>
             <w:pPr>
               <w:spacing w:after="120"/>
-              <w:rPr>
-                <w:rFonts w:ascii="Arial" w:hAnsi="Arial" w:cs="Arial"/>
-              </w:rPr>
             </w:pPr>
           </w:p>
         </w:tc>
@@ -6175,9 +6865,6 @@
           <w:p>
             <w:pPr>
               <w:spacing w:after="120"/>
-              <w:rPr>
-                <w:rFonts w:ascii="Arial" w:hAnsi="Arial" w:cs="Arial"/>
-              </w:rPr>
             </w:pPr>
           </w:p>
         </w:tc>
@@ -6188,9 +6875,6 @@
           <w:p>
             <w:pPr>
               <w:spacing w:after="120"/>
-              <w:rPr>
-                <w:rFonts w:ascii="Arial" w:hAnsi="Arial" w:cs="Arial"/>
-              </w:rPr>
             </w:pPr>
           </w:p>
         </w:tc>
@@ -6203,9 +6887,6 @@
           <w:p>
             <w:pPr>
               <w:spacing w:after="120"/>
-              <w:rPr>
-                <w:rFonts w:ascii="Arial" w:hAnsi="Arial" w:cs="Arial"/>
-              </w:rPr>
             </w:pPr>
           </w:p>
         </w:tc>
@@ -6216,9 +6897,6 @@
           <w:p>
             <w:pPr>
               <w:spacing w:after="120"/>
-              <w:rPr>
-                <w:rFonts w:ascii="Arial" w:hAnsi="Arial" w:cs="Arial"/>
-              </w:rPr>
             </w:pPr>
           </w:p>
         </w:tc>
@@ -6228,22 +6906,19 @@
       <w:pPr>
         <w:spacing w:after="120"/>
         <w:ind w:left="1134"/>
-        <w:rPr>
-          <w:rFonts w:ascii="Arial" w:hAnsi="Arial" w:cs="Arial"/>
-        </w:rPr>
       </w:pPr>
     </w:p>
     <w:p>
       <w:pPr>
         <w:pStyle w:val="berschrift2"/>
         <w:rPr>
-          <w:rFonts w:cs="Arial"/>
+          <w:rFonts w:ascii="Times New Roman" w:hAnsi="Times New Roman"/>
         </w:rPr>
       </w:pPr>
       <w:bookmarkStart w:id="44" w:name="_Toc214523206"/>
       <w:r>
         <w:rPr>
-          <w:rFonts w:cs="Arial"/>
+          <w:rFonts w:ascii="Times New Roman" w:hAnsi="Times New Roman"/>
         </w:rPr>
         <w:t>Leistungsumfang hinsichtlich der Daten</w:t>
       </w:r>
@@ -6258,7 +6933,6 @@
         <w:spacing w:line="264" w:lineRule="auto"/>
         <w:textAlignment w:val="auto"/>
         <w:rPr>
-          <w:rFonts w:ascii="Arial" w:hAnsi="Arial"/>
           <w:vanish/>
           <w:color w:val="333399"/>
           <w:sz w:val="20"/>
@@ -6268,7 +6942,6 @@
       </w:pPr>
       <w:r>
         <w:rPr>
-          <w:rFonts w:ascii="Arial" w:hAnsi="Arial"/>
           <w:vanish/>
           <w:color w:val="333399"/>
           <w:sz w:val="20"/>
@@ -6312,14 +6985,12 @@
               <w:keepNext/>
               <w:spacing w:after="120"/>
               <w:rPr>
-                <w:rFonts w:ascii="Arial" w:hAnsi="Arial" w:cs="Arial"/>
                 <w:b/>
                 <w:lang w:val="en-US"/>
               </w:rPr>
             </w:pPr>
             <w:r>
               <w:rPr>
-                <w:rFonts w:ascii="Arial" w:hAnsi="Arial" w:cs="Arial"/>
                 <w:b/>
                 <w:lang w:val="en-US"/>
               </w:rPr>
@@ -6337,14 +7008,12 @@
               <w:keepNext/>
               <w:spacing w:after="120"/>
               <w:rPr>
-                <w:rFonts w:ascii="Arial" w:hAnsi="Arial" w:cs="Arial"/>
                 <w:b/>
                 <w:lang w:val="en-US"/>
               </w:rPr>
             </w:pPr>
             <w:r>
               <w:rPr>
-                <w:rFonts w:ascii="Arial" w:hAnsi="Arial" w:cs="Arial"/>
                 <w:b/>
                 <w:lang w:val="en-US"/>
               </w:rPr>
@@ -6362,9 +7031,6 @@
             <w:pPr>
               <w:keepNext/>
               <w:spacing w:after="120"/>
-              <w:rPr>
-                <w:rFonts w:ascii="Arial" w:hAnsi="Arial" w:cs="Arial"/>
-              </w:rPr>
             </w:pPr>
           </w:p>
         </w:tc>
@@ -6376,9 +7042,6 @@
             <w:pPr>
               <w:keepNext/>
               <w:spacing w:after="120"/>
-              <w:rPr>
-                <w:rFonts w:ascii="Arial" w:hAnsi="Arial" w:cs="Arial"/>
-              </w:rPr>
             </w:pPr>
           </w:p>
         </w:tc>
@@ -6388,16 +7051,13 @@
       <w:pPr>
         <w:spacing w:after="120"/>
         <w:ind w:left="1134"/>
-        <w:rPr>
-          <w:rFonts w:ascii="Arial" w:hAnsi="Arial" w:cs="Arial"/>
-        </w:rPr>
       </w:pPr>
     </w:p>
     <w:p>
       <w:pPr>
         <w:pStyle w:val="berschrift1"/>
         <w:rPr>
-          <w:rFonts w:cs="Arial"/>
+          <w:rFonts w:ascii="Times New Roman" w:hAnsi="Times New Roman"/>
         </w:rPr>
       </w:pPr>
       <w:bookmarkStart w:id="45" w:name="_Toc521725074"/>
@@ -6406,7 +7066,7 @@
       <w:bookmarkStart w:id="48" w:name="_Toc214523207"/>
       <w:r>
         <w:rPr>
-          <w:rFonts w:cs="Arial"/>
+          <w:rFonts w:ascii="Times New Roman" w:hAnsi="Times New Roman"/>
         </w:rPr>
         <w:lastRenderedPageBreak/>
         <w:t>Liefererumfang</w:t>
@@ -6423,24 +7083,51 @@
     </w:p>
     <w:p>
       <w:pPr>
-        <w:rPr>
-          <w:rFonts w:ascii="Arial" w:hAnsi="Arial" w:cs="Arial"/>
-        </w:rPr>
-      </w:pPr>
-      <w:r>
-        <w:rPr>
-          <w:rFonts w:ascii="Arial" w:hAnsi="Arial" w:cs="Arial"/>
-        </w:rPr>
-        <w:t>In diesem Abschnitt werden die Projektergebnisse aufgelistet, die dem Auftraggeber im Zuge des Projekts zu liefern sind.</w:t>
-      </w:r>
-    </w:p>
-    <w:p>
-      <w:pPr>
         <w:pStyle w:val="Textausblendbar"/>
-        <w:rPr>
-          <w:rFonts w:cs="Arial"/>
+        <w:ind w:left="0"/>
+        <w:rPr>
+          <w:rFonts w:ascii="Times New Roman" w:hAnsi="Times New Roman"/>
           <w:vanish w:val="0"/>
           <w:color w:val="000000"/>
+          <w:lang w:val="de-AT"/>
+        </w:rPr>
+      </w:pPr>
+      <w:r>
+        <w:rPr>
+          <w:rFonts w:ascii="Times New Roman" w:hAnsi="Times New Roman"/>
+          <w:vanish w:val="0"/>
+          <w:color w:val="000000"/>
+          <w:lang w:val="de-AT"/>
+        </w:rPr>
+        <w:t xml:space="preserve">Der Auftraggeber erhält vom Projektteam folgende </w:t>
+      </w:r>
+      <w:r>
+        <w:rPr>
+          <w:rFonts w:ascii="Times New Roman" w:hAnsi="Times New Roman"/>
+          <w:vanish w:val="0"/>
+          <w:color w:val="000000"/>
+          <w:lang w:val="de-AT"/>
+        </w:rPr>
+        <w:t>Ergebnisse</w:t>
+      </w:r>
+      <w:r>
+        <w:rPr>
+          <w:rFonts w:ascii="Times New Roman" w:hAnsi="Times New Roman"/>
+          <w:vanish w:val="0"/>
+          <w:color w:val="000000"/>
+          <w:lang w:val="de-AT"/>
+        </w:rPr>
+        <w:t>:</w:t>
+      </w:r>
+    </w:p>
+    <w:p>
+      <w:pPr>
+        <w:pStyle w:val="Textausblendbar"/>
+        <w:ind w:left="0"/>
+        <w:rPr>
+          <w:rFonts w:ascii="Times New Roman" w:hAnsi="Times New Roman"/>
+          <w:vanish w:val="0"/>
+          <w:color w:val="000000"/>
         </w:rPr>
       </w:pPr>
     </w:p>
@@ -6448,9 +7135,6 @@
       <w:pPr>
         <w:spacing w:after="120"/>
         <w:ind w:left="1134"/>
-        <w:rPr>
-          <w:rFonts w:ascii="Arial" w:hAnsi="Arial" w:cs="Arial"/>
-        </w:rPr>
       </w:pPr>
     </w:p>
     <w:p>
@@ -6458,12 +7142,12 @@
         <w:pStyle w:val="Textausblendbar"/>
         <w:spacing w:line="264" w:lineRule="auto"/>
         <w:rPr>
-          <w:rFonts w:cs="Arial"/>
-        </w:rPr>
-      </w:pPr>
-      <w:r>
-        <w:rPr>
-          <w:rFonts w:cs="Arial"/>
+          <w:rFonts w:ascii="Times New Roman" w:hAnsi="Times New Roman"/>
+        </w:rPr>
+      </w:pPr>
+      <w:r>
+        <w:rPr>
+          <w:rFonts w:ascii="Times New Roman" w:hAnsi="Times New Roman"/>
         </w:rPr>
         <w:t>Zusätzlich können Meilensteine für die einzelnen Bestandteile des Lieferumfangs angegeben werden.</w:t>
       </w:r>
@@ -6472,7 +7156,7 @@
       <w:pPr>
         <w:pStyle w:val="berschrift1"/>
         <w:rPr>
-          <w:rFonts w:cs="Arial"/>
+          <w:rFonts w:ascii="Times New Roman" w:hAnsi="Times New Roman"/>
         </w:rPr>
       </w:pPr>
       <w:bookmarkStart w:id="49" w:name="_Toc428608152"/>
@@ -6486,7 +7170,7 @@
       <w:bookmarkStart w:id="57" w:name="_Toc214523208"/>
       <w:r>
         <w:rPr>
-          <w:rFonts w:cs="Arial"/>
+          <w:rFonts w:ascii="Times New Roman" w:hAnsi="Times New Roman"/>
         </w:rPr>
         <w:lastRenderedPageBreak/>
         <w:t>Vorgehen</w:t>
@@ -6498,7 +7182,7 @@
       <w:bookmarkEnd w:id="53"/>
       <w:r>
         <w:rPr>
-          <w:rFonts w:cs="Arial"/>
+          <w:rFonts w:ascii="Times New Roman" w:hAnsi="Times New Roman"/>
         </w:rPr>
         <w:t>sweise</w:t>
       </w:r>
@@ -6511,18 +7195,18 @@
       <w:pPr>
         <w:pStyle w:val="Textausblendbar"/>
         <w:rPr>
-          <w:rFonts w:cs="Arial"/>
-        </w:rPr>
-      </w:pPr>
-      <w:r>
-        <w:rPr>
-          <w:rFonts w:cs="Arial"/>
+          <w:rFonts w:ascii="Times New Roman" w:hAnsi="Times New Roman"/>
+        </w:rPr>
+      </w:pPr>
+      <w:r>
+        <w:rPr>
+          <w:rFonts w:ascii="Times New Roman" w:hAnsi="Times New Roman"/>
         </w:rPr>
         <w:t>Hier wird ein Überblick über den Projektansatz und die Projektabwicklung gegeben.</w:t>
       </w:r>
       <w:r>
         <w:rPr>
-          <w:rFonts w:cs="Arial"/>
+          <w:rFonts w:ascii="Times New Roman" w:hAnsi="Times New Roman"/>
         </w:rPr>
         <w:br/>
         <w:t xml:space="preserve"> Wahlweise kann eine Beschreibung der Projektaktivitäten erfolgen.</w:t>
@@ -6532,12 +7216,12 @@
       <w:pPr>
         <w:pStyle w:val="Textausblendbar"/>
         <w:rPr>
-          <w:rFonts w:cs="Arial"/>
-        </w:rPr>
-      </w:pPr>
-      <w:r>
-        <w:rPr>
-          <w:rFonts w:cs="Arial"/>
+          <w:rFonts w:ascii="Times New Roman" w:hAnsi="Times New Roman"/>
+        </w:rPr>
+      </w:pPr>
+      <w:r>
+        <w:rPr>
+          <w:rFonts w:ascii="Times New Roman" w:hAnsi="Times New Roman"/>
         </w:rPr>
         <w:t>Die darauf folgenden Abschnitte beschreiben methodisch-technische Aspekte des Projekts sowie die Grundzüge des geplanten Projektmanagements.</w:t>
       </w:r>
@@ -6546,7 +7230,7 @@
       <w:pPr>
         <w:pStyle w:val="berschrift2"/>
         <w:rPr>
-          <w:rFonts w:cs="Arial"/>
+          <w:rFonts w:ascii="Times New Roman" w:hAnsi="Times New Roman"/>
           <w:color w:val="000000"/>
           <w:lang w:val="de-DE"/>
         </w:rPr>
@@ -6557,7 +7241,7 @@
       <w:bookmarkStart w:id="61" w:name="_Toc214523209"/>
       <w:r>
         <w:rPr>
-          <w:rFonts w:cs="Arial"/>
+          <w:rFonts w:ascii="Times New Roman" w:hAnsi="Times New Roman"/>
           <w:color w:val="000000"/>
           <w:lang w:val="de-DE"/>
         </w:rPr>
@@ -6571,21 +7255,27 @@
     <w:p>
       <w:pPr>
         <w:pStyle w:val="Textausblendbar"/>
-      </w:pPr>
-      <w:r>
-        <w:rPr>
-          <w:rFonts w:cs="Arial"/>
+        <w:rPr>
+          <w:rFonts w:ascii="Times New Roman" w:hAnsi="Times New Roman"/>
+        </w:rPr>
+      </w:pPr>
+      <w:r>
+        <w:rPr>
+          <w:rFonts w:ascii="Times New Roman" w:hAnsi="Times New Roman"/>
         </w:rPr>
         <w:t>(Projektvorgehensmodell (Phasen / Ergebnisse).</w:t>
       </w:r>
       <w:r>
         <w:rPr>
-          <w:rFonts w:cs="Arial"/>
+          <w:rFonts w:ascii="Times New Roman" w:hAnsi="Times New Roman"/>
           <w:vanish w:val="0"/>
         </w:rPr>
         <w:br/>
       </w:r>
       <w:r>
+        <w:rPr>
+          <w:rFonts w:ascii="Times New Roman" w:hAnsi="Times New Roman"/>
+        </w:rPr>
         <w:t>Welches Prozessmodell (Wasserfall, SCRUM, ..) – speziell für das aktuelle Projekt / Schulumfeld beschrieben</w:t>
       </w:r>
     </w:p>
@@ -6593,7 +7283,7 @@
       <w:pPr>
         <w:pStyle w:val="berschrift2"/>
         <w:rPr>
-          <w:rFonts w:cs="Arial"/>
+          <w:rFonts w:ascii="Times New Roman" w:hAnsi="Times New Roman"/>
           <w:color w:val="000000"/>
           <w:lang w:val="de-DE"/>
         </w:rPr>
@@ -6604,7 +7294,7 @@
       <w:bookmarkStart w:id="65" w:name="_Toc214523210"/>
       <w:r>
         <w:rPr>
-          <w:rFonts w:cs="Arial"/>
+          <w:rFonts w:ascii="Times New Roman" w:hAnsi="Times New Roman"/>
           <w:color w:val="000000"/>
           <w:lang w:val="de-DE"/>
         </w:rPr>
@@ -6619,7 +7309,7 @@
       <w:pPr>
         <w:pStyle w:val="berschrift3"/>
         <w:rPr>
-          <w:rFonts w:cs="Arial"/>
+          <w:rFonts w:ascii="Times New Roman" w:hAnsi="Times New Roman"/>
           <w:sz w:val="24"/>
           <w:szCs w:val="24"/>
         </w:rPr>
@@ -6630,7 +7320,7 @@
       <w:bookmarkStart w:id="69" w:name="_Toc214523211"/>
       <w:r>
         <w:rPr>
-          <w:rFonts w:cs="Arial"/>
+          <w:rFonts w:ascii="Times New Roman" w:hAnsi="Times New Roman"/>
           <w:sz w:val="24"/>
           <w:szCs w:val="24"/>
         </w:rPr>
@@ -6640,7 +7330,7 @@
       <w:bookmarkEnd w:id="67"/>
       <w:r>
         <w:rPr>
-          <w:rFonts w:cs="Arial"/>
+          <w:rFonts w:ascii="Times New Roman" w:hAnsi="Times New Roman"/>
           <w:sz w:val="24"/>
           <w:szCs w:val="24"/>
         </w:rPr>
@@ -6653,7 +7343,7 @@
       <w:pPr>
         <w:pStyle w:val="berschrift3"/>
         <w:rPr>
-          <w:rFonts w:cs="Arial"/>
+          <w:rFonts w:ascii="Times New Roman" w:hAnsi="Times New Roman"/>
           <w:color w:val="000000"/>
           <w:sz w:val="24"/>
         </w:rPr>
@@ -6664,7 +7354,7 @@
       <w:bookmarkStart w:id="73" w:name="_Toc214523212"/>
       <w:r>
         <w:rPr>
-          <w:rFonts w:cs="Arial"/>
+          <w:rFonts w:ascii="Times New Roman" w:hAnsi="Times New Roman"/>
           <w:color w:val="000000"/>
           <w:sz w:val="24"/>
         </w:rPr>
@@ -6676,7 +7366,7 @@
       <w:bookmarkEnd w:id="73"/>
       <w:r>
         <w:rPr>
-          <w:rFonts w:cs="Arial"/>
+          <w:rFonts w:ascii="Times New Roman" w:hAnsi="Times New Roman"/>
           <w:color w:val="000000"/>
           <w:sz w:val="24"/>
         </w:rPr>
@@ -6687,7 +7377,7 @@
       <w:pPr>
         <w:pStyle w:val="berschrift3"/>
         <w:rPr>
-          <w:rFonts w:cs="Arial"/>
+          <w:rFonts w:ascii="Times New Roman" w:hAnsi="Times New Roman"/>
           <w:color w:val="000000"/>
           <w:sz w:val="24"/>
         </w:rPr>
@@ -6698,7 +7388,7 @@
       <w:bookmarkStart w:id="77" w:name="_Toc214523213"/>
       <w:r>
         <w:rPr>
-          <w:rFonts w:cs="Arial"/>
+          <w:rFonts w:ascii="Times New Roman" w:hAnsi="Times New Roman"/>
           <w:color w:val="000000"/>
           <w:sz w:val="24"/>
         </w:rPr>
@@ -6713,7 +7403,7 @@
       <w:pPr>
         <w:pStyle w:val="berschrift3"/>
         <w:rPr>
-          <w:rFonts w:cs="Arial"/>
+          <w:rFonts w:ascii="Times New Roman" w:hAnsi="Times New Roman"/>
           <w:color w:val="000000"/>
           <w:sz w:val="24"/>
         </w:rPr>
@@ -6724,7 +7414,7 @@
       <w:bookmarkStart w:id="81" w:name="_Toc214523214"/>
       <w:r>
         <w:rPr>
-          <w:rFonts w:cs="Arial"/>
+          <w:rFonts w:ascii="Times New Roman" w:hAnsi="Times New Roman"/>
           <w:color w:val="000000"/>
           <w:sz w:val="24"/>
         </w:rPr>
@@ -6739,7 +7429,7 @@
       <w:pPr>
         <w:pStyle w:val="berschrift3"/>
         <w:rPr>
-          <w:rFonts w:cs="Arial"/>
+          <w:rFonts w:ascii="Times New Roman" w:hAnsi="Times New Roman"/>
           <w:color w:val="000000"/>
           <w:sz w:val="24"/>
           <w:lang w:val="en-US"/>
@@ -6751,7 +7441,7 @@
       <w:bookmarkStart w:id="85" w:name="_Toc214523215"/>
       <w:r>
         <w:rPr>
-          <w:rFonts w:cs="Arial"/>
+          <w:rFonts w:ascii="Times New Roman" w:hAnsi="Times New Roman"/>
           <w:color w:val="000000"/>
           <w:sz w:val="24"/>
           <w:lang w:val="en-US"/>
@@ -6761,7 +7451,7 @@
       <w:proofErr w:type="spellStart"/>
       <w:r>
         <w:rPr>
-          <w:rFonts w:cs="Arial"/>
+          <w:rFonts w:ascii="Times New Roman" w:hAnsi="Times New Roman"/>
           <w:color w:val="000000"/>
           <w:sz w:val="24"/>
           <w:lang w:val="en-US"/>
@@ -6778,7 +7468,7 @@
       <w:pPr>
         <w:pStyle w:val="berschrift3"/>
         <w:rPr>
-          <w:rFonts w:cs="Arial"/>
+          <w:rFonts w:ascii="Times New Roman" w:hAnsi="Times New Roman"/>
           <w:color w:val="000000"/>
           <w:sz w:val="24"/>
           <w:lang w:val="en-US"/>
@@ -6790,7 +7480,7 @@
       <w:bookmarkStart w:id="89" w:name="_Toc214523216"/>
       <w:r>
         <w:rPr>
-          <w:rFonts w:cs="Arial"/>
+          <w:rFonts w:ascii="Times New Roman" w:hAnsi="Times New Roman"/>
           <w:color w:val="000000"/>
           <w:sz w:val="24"/>
           <w:lang w:val="en-US"/>
@@ -6800,7 +7490,7 @@
       <w:proofErr w:type="spellStart"/>
       <w:r>
         <w:rPr>
-          <w:rFonts w:cs="Arial"/>
+          <w:rFonts w:ascii="Times New Roman" w:hAnsi="Times New Roman"/>
           <w:color w:val="000000"/>
           <w:sz w:val="24"/>
           <w:lang w:val="en-US"/>
@@ -6817,7 +7507,7 @@
       <w:pPr>
         <w:pStyle w:val="berschrift3"/>
         <w:rPr>
-          <w:rFonts w:cs="Arial"/>
+          <w:rFonts w:ascii="Times New Roman" w:hAnsi="Times New Roman"/>
           <w:sz w:val="24"/>
         </w:rPr>
       </w:pPr>
@@ -6827,7 +7517,7 @@
       <w:bookmarkStart w:id="93" w:name="_Toc214523217"/>
       <w:r>
         <w:rPr>
-          <w:rFonts w:cs="Arial"/>
+          <w:rFonts w:ascii="Times New Roman" w:hAnsi="Times New Roman"/>
           <w:sz w:val="24"/>
         </w:rPr>
         <w:t>Abnahmeverfahren</w:t>
@@ -6841,7 +7531,7 @@
       <w:pPr>
         <w:pStyle w:val="berschrift1"/>
         <w:rPr>
-          <w:rFonts w:cs="Arial"/>
+          <w:rFonts w:ascii="Times New Roman" w:hAnsi="Times New Roman"/>
           <w:lang w:val="de-AT"/>
         </w:rPr>
       </w:pPr>
@@ -6856,7 +7546,7 @@
       <w:bookmarkStart w:id="102" w:name="_Toc214523218"/>
       <w:r>
         <w:rPr>
-          <w:rFonts w:cs="Arial"/>
+          <w:rFonts w:ascii="Times New Roman" w:hAnsi="Times New Roman"/>
           <w:lang w:val="de-AT"/>
         </w:rPr>
         <w:lastRenderedPageBreak/>
@@ -6871,7 +7561,7 @@
       <w:bookmarkEnd w:id="100"/>
       <w:r>
         <w:rPr>
-          <w:rFonts w:cs="Arial"/>
+          <w:rFonts w:ascii="Times New Roman" w:hAnsi="Times New Roman"/>
           <w:lang w:val="de-AT"/>
         </w:rPr>
         <w:t xml:space="preserve"> u. </w:t>
@@ -6879,7 +7569,7 @@
       <w:proofErr w:type="spellStart"/>
       <w:r>
         <w:rPr>
-          <w:rFonts w:cs="Arial"/>
+          <w:rFonts w:ascii="Times New Roman" w:hAnsi="Times New Roman"/>
           <w:lang w:val="de-AT"/>
         </w:rPr>
         <w:t>Maßnahmenkatalog</w:t>
@@ -6892,7 +7582,6 @@
       <w:pPr>
         <w:pStyle w:val="Body"/>
         <w:rPr>
-          <w:rFonts w:ascii="Arial" w:hAnsi="Arial" w:cs="Arial"/>
           <w:lang w:val="de-AT"/>
         </w:rPr>
       </w:pPr>
@@ -6901,7 +7590,6 @@
       <w:pPr>
         <w:pStyle w:val="Body"/>
         <w:rPr>
-          <w:rFonts w:ascii="Arial" w:hAnsi="Arial" w:cs="Arial"/>
           <w:vanish/>
           <w:color w:val="000000"/>
           <w:lang w:val="de-AT"/>
@@ -6909,7 +7597,6 @@
       </w:pPr>
       <w:r>
         <w:rPr>
-          <w:rFonts w:ascii="Arial" w:hAnsi="Arial" w:cs="Arial"/>
           <w:vanish/>
           <w:color w:val="000000"/>
           <w:lang w:val="de-AT"/>
@@ -6925,7 +7612,6 @@
           <w:numId w:val="2"/>
         </w:numPr>
         <w:rPr>
-          <w:rFonts w:ascii="Arial" w:hAnsi="Arial" w:cs="Arial"/>
           <w:vanish/>
           <w:color w:val="000000"/>
           <w:lang w:val="de-AT"/>
@@ -6933,7 +7619,6 @@
       </w:pPr>
       <w:r>
         <w:rPr>
-          <w:rFonts w:ascii="Arial" w:hAnsi="Arial" w:cs="Arial"/>
           <w:vanish/>
           <w:color w:val="000000"/>
           <w:lang w:val="de-AT"/>
@@ -6949,14 +7634,12 @@
           <w:numId w:val="2"/>
         </w:numPr>
         <w:rPr>
-          <w:rFonts w:ascii="Arial" w:hAnsi="Arial" w:cs="Arial"/>
           <w:vanish/>
           <w:color w:val="000000"/>
         </w:rPr>
       </w:pPr>
       <w:r>
         <w:rPr>
-          <w:rFonts w:ascii="Arial" w:hAnsi="Arial" w:cs="Arial"/>
           <w:vanish/>
           <w:color w:val="000000"/>
           <w:lang w:val="de-AT"/>
@@ -6965,7 +7648,6 @@
       </w:r>
       <w:r>
         <w:rPr>
-          <w:rFonts w:ascii="Arial" w:hAnsi="Arial" w:cs="Arial"/>
           <w:vanish/>
           <w:color w:val="000000"/>
         </w:rPr>
@@ -6980,14 +7662,12 @@
           <w:numId w:val="2"/>
         </w:numPr>
         <w:rPr>
-          <w:rFonts w:ascii="Arial" w:hAnsi="Arial" w:cs="Arial"/>
           <w:vanish/>
           <w:color w:val="000000"/>
         </w:rPr>
       </w:pPr>
       <w:r>
         <w:rPr>
-          <w:rFonts w:ascii="Arial" w:hAnsi="Arial" w:cs="Arial"/>
           <w:vanish/>
           <w:color w:val="000000"/>
         </w:rPr>
@@ -6998,7 +7678,6 @@
       <w:pPr>
         <w:pStyle w:val="Body"/>
         <w:rPr>
-          <w:rFonts w:ascii="Arial" w:hAnsi="Arial" w:cs="Arial"/>
           <w:vanish/>
           <w:color w:val="000000"/>
           <w:lang w:val="de-AT"/>
@@ -7006,7 +7685,6 @@
       </w:pPr>
       <w:r>
         <w:rPr>
-          <w:rFonts w:ascii="Arial" w:hAnsi="Arial" w:cs="Arial"/>
           <w:vanish/>
           <w:color w:val="000000"/>
           <w:lang w:val="de-AT"/>
@@ -7015,7 +7693,6 @@
       </w:r>
       <w:r>
         <w:rPr>
-          <w:rFonts w:ascii="Arial" w:hAnsi="Arial" w:cs="Arial"/>
           <w:b/>
           <w:bCs/>
           <w:vanish/>
@@ -7026,7 +7703,6 @@
       </w:r>
       <w:r>
         <w:rPr>
-          <w:rFonts w:ascii="Arial" w:hAnsi="Arial" w:cs="Arial"/>
           <w:vanish/>
           <w:color w:val="000000"/>
           <w:lang w:val="de-AT"/>
@@ -7038,14 +7714,12 @@
       <w:pPr>
         <w:pStyle w:val="Body"/>
         <w:rPr>
-          <w:rFonts w:ascii="Arial" w:hAnsi="Arial" w:cs="Arial"/>
           <w:color w:val="000000"/>
           <w:lang w:val="de-AT"/>
         </w:rPr>
       </w:pPr>
       <w:r>
         <w:rPr>
-          <w:rFonts w:ascii="Arial" w:hAnsi="Arial" w:cs="Arial"/>
           <w:vanish/>
           <w:color w:val="000000"/>
           <w:lang w:val="de-AT"/>
@@ -7057,7 +7731,7 @@
       <w:pPr>
         <w:pStyle w:val="Textausblendbar"/>
         <w:rPr>
-          <w:rFonts w:cs="Arial"/>
+          <w:rFonts w:ascii="Times New Roman" w:hAnsi="Times New Roman"/>
           <w:vanish w:val="0"/>
           <w:color w:val="000000"/>
           <w:lang w:val="de-AT"/>
@@ -7068,7 +7742,7 @@
       <w:pPr>
         <w:pStyle w:val="Textausblendbar"/>
         <w:rPr>
-          <w:rFonts w:cs="Arial"/>
+          <w:rFonts w:ascii="Times New Roman" w:hAnsi="Times New Roman"/>
           <w:color w:val="000000"/>
           <w:sz w:val="22"/>
           <w:szCs w:val="20"/>
@@ -7077,7 +7751,7 @@
       </w:pPr>
       <w:r>
         <w:rPr>
-          <w:rFonts w:cs="Arial"/>
+          <w:rFonts w:ascii="Times New Roman" w:hAnsi="Times New Roman"/>
           <w:color w:val="000000"/>
           <w:sz w:val="22"/>
           <w:szCs w:val="20"/>
@@ -7090,7 +7764,7 @@
       <w:pPr>
         <w:pStyle w:val="Textausblendbar"/>
         <w:rPr>
-          <w:rFonts w:cs="Arial"/>
+          <w:rFonts w:ascii="Times New Roman" w:hAnsi="Times New Roman"/>
           <w:vanish w:val="0"/>
           <w:color w:val="000000"/>
           <w:lang w:val="de-AT"/>
@@ -7145,13 +7819,13 @@
               <w:pStyle w:val="Tableheading1"/>
               <w:jc w:val="center"/>
               <w:rPr>
-                <w:rFonts w:ascii="Arial" w:hAnsi="Arial" w:cs="Arial"/>
+                <w:rFonts w:ascii="Times New Roman" w:hAnsi="Times New Roman"/>
                 <w:lang w:val="de-DE"/>
               </w:rPr>
             </w:pPr>
             <w:r>
               <w:rPr>
-                <w:rFonts w:ascii="Arial" w:hAnsi="Arial" w:cs="Arial"/>
+                <w:rFonts w:ascii="Times New Roman" w:hAnsi="Times New Roman"/>
                 <w:lang w:val="de-DE"/>
               </w:rPr>
               <w:t>Risikoinventar mit Risikobewertung</w:t>
@@ -7182,7 +7856,7 @@
               </w:tabs>
               <w:jc w:val="center"/>
               <w:rPr>
-                <w:rFonts w:ascii="Arial" w:hAnsi="Arial" w:cs="Arial"/>
+                <w:rFonts w:ascii="Times New Roman" w:hAnsi="Times New Roman"/>
                 <w:sz w:val="18"/>
                 <w:lang w:val="de-DE"/>
               </w:rPr>
@@ -7190,7 +7864,7 @@
             <w:proofErr w:type="spellStart"/>
             <w:r>
               <w:rPr>
-                <w:rFonts w:ascii="Arial" w:hAnsi="Arial" w:cs="Arial"/>
+                <w:rFonts w:ascii="Times New Roman" w:hAnsi="Times New Roman"/>
                 <w:sz w:val="18"/>
                 <w:lang w:val="de-DE"/>
               </w:rPr>
@@ -7212,14 +7886,14 @@
             <w:pPr>
               <w:pStyle w:val="Tableheading2"/>
               <w:rPr>
-                <w:rFonts w:ascii="Arial" w:hAnsi="Arial" w:cs="Arial"/>
+                <w:rFonts w:ascii="Times New Roman" w:hAnsi="Times New Roman"/>
                 <w:sz w:val="18"/>
                 <w:lang w:val="de-DE"/>
               </w:rPr>
             </w:pPr>
             <w:r>
               <w:rPr>
-                <w:rFonts w:ascii="Arial" w:hAnsi="Arial" w:cs="Arial"/>
+                <w:rFonts w:ascii="Times New Roman" w:hAnsi="Times New Roman"/>
                 <w:sz w:val="18"/>
                 <w:lang w:val="de-DE"/>
               </w:rPr>
@@ -7240,14 +7914,14 @@
             <w:pPr>
               <w:pStyle w:val="Tableheading2"/>
               <w:rPr>
-                <w:rFonts w:ascii="Arial" w:hAnsi="Arial" w:cs="Arial"/>
+                <w:rFonts w:ascii="Times New Roman" w:hAnsi="Times New Roman"/>
                 <w:sz w:val="18"/>
                 <w:lang w:val="de-DE"/>
               </w:rPr>
             </w:pPr>
             <w:r>
               <w:rPr>
-                <w:rFonts w:ascii="Arial" w:hAnsi="Arial" w:cs="Arial"/>
+                <w:rFonts w:ascii="Times New Roman" w:hAnsi="Times New Roman"/>
                 <w:sz w:val="18"/>
                 <w:lang w:val="de-DE"/>
               </w:rPr>
@@ -7255,7 +7929,7 @@
             </w:r>
             <w:r>
               <w:rPr>
-                <w:rFonts w:ascii="Arial" w:hAnsi="Arial" w:cs="Arial"/>
+                <w:rFonts w:ascii="Times New Roman" w:hAnsi="Times New Roman"/>
                 <w:sz w:val="18"/>
                 <w:lang w:val="de-DE"/>
               </w:rPr>
@@ -7264,7 +7938,7 @@
             </w:r>
             <w:r>
               <w:rPr>
-                <w:rFonts w:ascii="Arial" w:hAnsi="Arial" w:cs="Arial"/>
+                <w:rFonts w:ascii="Times New Roman" w:hAnsi="Times New Roman"/>
                 <w:sz w:val="18"/>
                 <w:lang w:val="de-DE"/>
               </w:rPr>
@@ -7273,7 +7947,7 @@
             </w:r>
             <w:r>
               <w:rPr>
-                <w:rFonts w:ascii="Arial" w:hAnsi="Arial" w:cs="Arial"/>
+                <w:rFonts w:ascii="Times New Roman" w:hAnsi="Times New Roman"/>
                 <w:sz w:val="18"/>
                 <w:lang w:val="de-DE"/>
               </w:rPr>
@@ -7295,14 +7969,14 @@
             <w:pPr>
               <w:pStyle w:val="Tableheading2"/>
               <w:rPr>
-                <w:rFonts w:ascii="Arial" w:hAnsi="Arial" w:cs="Arial"/>
+                <w:rFonts w:ascii="Times New Roman" w:hAnsi="Times New Roman"/>
                 <w:sz w:val="18"/>
                 <w:lang w:val="de-DE"/>
               </w:rPr>
             </w:pPr>
             <w:r>
               <w:rPr>
-                <w:rFonts w:ascii="Arial" w:hAnsi="Arial" w:cs="Arial"/>
+                <w:rFonts w:ascii="Times New Roman" w:hAnsi="Times New Roman"/>
                 <w:sz w:val="18"/>
                 <w:lang w:val="de-DE"/>
               </w:rPr>
@@ -7310,7 +7984,7 @@
             </w:r>
             <w:r>
               <w:rPr>
-                <w:rFonts w:ascii="Arial" w:hAnsi="Arial" w:cs="Arial"/>
+                <w:rFonts w:ascii="Times New Roman" w:hAnsi="Times New Roman"/>
                 <w:sz w:val="18"/>
                 <w:lang w:val="de-DE"/>
               </w:rPr>
@@ -7319,7 +7993,7 @@
             </w:r>
             <w:r>
               <w:rPr>
-                <w:rFonts w:ascii="Arial" w:hAnsi="Arial" w:cs="Arial"/>
+                <w:rFonts w:ascii="Times New Roman" w:hAnsi="Times New Roman"/>
                 <w:sz w:val="18"/>
                 <w:lang w:val="de-DE"/>
               </w:rPr>
@@ -7342,7 +8016,7 @@
               <w:pStyle w:val="Tableheading2"/>
               <w:jc w:val="center"/>
               <w:rPr>
-                <w:rFonts w:ascii="Arial" w:hAnsi="Arial" w:cs="Arial"/>
+                <w:rFonts w:ascii="Times New Roman" w:hAnsi="Times New Roman"/>
                 <w:sz w:val="18"/>
                 <w:lang w:val="de-DE"/>
               </w:rPr>
@@ -7350,7 +8024,7 @@
             <w:proofErr w:type="spellStart"/>
             <w:r>
               <w:rPr>
-                <w:rFonts w:ascii="Arial" w:hAnsi="Arial" w:cs="Arial"/>
+                <w:rFonts w:ascii="Times New Roman" w:hAnsi="Times New Roman"/>
                 <w:sz w:val="18"/>
                 <w:lang w:val="de-DE"/>
               </w:rPr>
@@ -7358,7 +8032,7 @@
             </w:r>
             <w:r>
               <w:rPr>
-                <w:rFonts w:ascii="Arial" w:hAnsi="Arial" w:cs="Arial"/>
+                <w:rFonts w:ascii="Times New Roman" w:hAnsi="Times New Roman"/>
                 <w:sz w:val="18"/>
                 <w:lang w:val="de-DE"/>
               </w:rPr>
@@ -7367,7 +8041,7 @@
             </w:r>
             <w:r>
               <w:rPr>
-                <w:rFonts w:ascii="Arial" w:hAnsi="Arial" w:cs="Arial"/>
+                <w:rFonts w:ascii="Times New Roman" w:hAnsi="Times New Roman"/>
                 <w:sz w:val="18"/>
                 <w:lang w:val="de-DE"/>
               </w:rPr>
@@ -7377,7 +8051,7 @@
             <w:proofErr w:type="spellEnd"/>
             <w:r>
               <w:rPr>
-                <w:rFonts w:ascii="Arial" w:hAnsi="Arial" w:cs="Arial"/>
+                <w:rFonts w:ascii="Times New Roman" w:hAnsi="Times New Roman"/>
                 <w:sz w:val="18"/>
                 <w:lang w:val="de-DE"/>
               </w:rPr>
@@ -7385,7 +8059,7 @@
             </w:r>
             <w:r>
               <w:rPr>
-                <w:rFonts w:ascii="Arial" w:hAnsi="Arial" w:cs="Arial"/>
+                <w:rFonts w:ascii="Times New Roman" w:hAnsi="Times New Roman"/>
                 <w:sz w:val="18"/>
                 <w:lang w:val="de-DE"/>
               </w:rPr>
@@ -7407,14 +8081,14 @@
             <w:pPr>
               <w:pStyle w:val="Tableheading2"/>
               <w:rPr>
-                <w:rFonts w:ascii="Arial" w:hAnsi="Arial" w:cs="Arial"/>
+                <w:rFonts w:ascii="Times New Roman" w:hAnsi="Times New Roman"/>
                 <w:sz w:val="18"/>
                 <w:lang w:val="de-DE"/>
               </w:rPr>
             </w:pPr>
             <w:r>
               <w:rPr>
-                <w:rFonts w:ascii="Arial" w:hAnsi="Arial" w:cs="Arial"/>
+                <w:rFonts w:ascii="Times New Roman" w:hAnsi="Times New Roman"/>
                 <w:sz w:val="18"/>
                 <w:lang w:val="de-DE"/>
               </w:rPr>
@@ -7436,14 +8110,14 @@
               <w:pStyle w:val="Tableheading2"/>
               <w:jc w:val="center"/>
               <w:rPr>
-                <w:rFonts w:ascii="Arial" w:hAnsi="Arial" w:cs="Arial"/>
+                <w:rFonts w:ascii="Times New Roman" w:hAnsi="Times New Roman"/>
                 <w:sz w:val="18"/>
                 <w:lang w:val="de-DE"/>
               </w:rPr>
             </w:pPr>
             <w:r>
               <w:rPr>
-                <w:rFonts w:ascii="Arial" w:hAnsi="Arial" w:cs="Arial"/>
+                <w:rFonts w:ascii="Times New Roman" w:hAnsi="Times New Roman"/>
                 <w:sz w:val="18"/>
                 <w:lang w:val="de-DE"/>
               </w:rPr>
@@ -7451,7 +8125,7 @@
             </w:r>
             <w:r>
               <w:rPr>
-                <w:rFonts w:ascii="Arial" w:hAnsi="Arial" w:cs="Arial"/>
+                <w:rFonts w:ascii="Times New Roman" w:hAnsi="Times New Roman"/>
                 <w:sz w:val="18"/>
                 <w:lang w:val="de-DE"/>
               </w:rPr>
@@ -7460,7 +8134,7 @@
             </w:r>
             <w:r>
               <w:rPr>
-                <w:rFonts w:ascii="Arial" w:hAnsi="Arial" w:cs="Arial"/>
+                <w:rFonts w:ascii="Times New Roman" w:hAnsi="Times New Roman"/>
                 <w:sz w:val="18"/>
                 <w:lang w:val="de-DE"/>
               </w:rPr>
@@ -7483,14 +8157,14 @@
               <w:pStyle w:val="Tableheading2"/>
               <w:jc w:val="center"/>
               <w:rPr>
-                <w:rFonts w:ascii="Arial" w:hAnsi="Arial" w:cs="Arial"/>
+                <w:rFonts w:ascii="Times New Roman" w:hAnsi="Times New Roman"/>
                 <w:sz w:val="18"/>
                 <w:lang w:val="de-DE"/>
               </w:rPr>
             </w:pPr>
             <w:r>
               <w:rPr>
-                <w:rFonts w:ascii="Arial" w:hAnsi="Arial" w:cs="Arial"/>
+                <w:rFonts w:ascii="Times New Roman" w:hAnsi="Times New Roman"/>
                 <w:sz w:val="18"/>
                 <w:lang w:val="de-DE"/>
               </w:rPr>
@@ -7523,7 +8197,7 @@
               </w:tabs>
               <w:jc w:val="center"/>
               <w:rPr>
-                <w:rFonts w:ascii="Arial" w:hAnsi="Arial" w:cs="Arial"/>
+                <w:rFonts w:ascii="Times New Roman" w:hAnsi="Times New Roman"/>
                 <w:sz w:val="18"/>
                 <w:lang w:val="de-DE"/>
               </w:rPr>
@@ -7544,7 +8218,7 @@
             <w:pPr>
               <w:pStyle w:val="Tableheading2"/>
               <w:rPr>
-                <w:rFonts w:ascii="Arial" w:hAnsi="Arial" w:cs="Arial"/>
+                <w:rFonts w:ascii="Times New Roman" w:hAnsi="Times New Roman"/>
                 <w:sz w:val="18"/>
                 <w:lang w:val="de-DE"/>
               </w:rPr>
@@ -7565,7 +8239,7 @@
             <w:pPr>
               <w:pStyle w:val="Tableheading2"/>
               <w:rPr>
-                <w:rFonts w:ascii="Arial" w:hAnsi="Arial" w:cs="Arial"/>
+                <w:rFonts w:ascii="Times New Roman" w:hAnsi="Times New Roman"/>
                 <w:sz w:val="18"/>
                 <w:lang w:val="de-DE"/>
               </w:rPr>
@@ -7586,7 +8260,7 @@
             <w:pPr>
               <w:pStyle w:val="Tableheading2"/>
               <w:rPr>
-                <w:rFonts w:ascii="Arial" w:hAnsi="Arial" w:cs="Arial"/>
+                <w:rFonts w:ascii="Times New Roman" w:hAnsi="Times New Roman"/>
                 <w:sz w:val="18"/>
                 <w:lang w:val="de-DE"/>
               </w:rPr>
@@ -7608,7 +8282,7 @@
               <w:pStyle w:val="Tableheading2"/>
               <w:jc w:val="center"/>
               <w:rPr>
-                <w:rFonts w:ascii="Arial" w:hAnsi="Arial" w:cs="Arial"/>
+                <w:rFonts w:ascii="Times New Roman" w:hAnsi="Times New Roman"/>
                 <w:sz w:val="18"/>
                 <w:lang w:val="de-DE"/>
               </w:rPr>
@@ -7629,7 +8303,7 @@
             <w:pPr>
               <w:pStyle w:val="Tableheading2"/>
               <w:rPr>
-                <w:rFonts w:ascii="Arial" w:hAnsi="Arial" w:cs="Arial"/>
+                <w:rFonts w:ascii="Times New Roman" w:hAnsi="Times New Roman"/>
                 <w:sz w:val="18"/>
                 <w:lang w:val="de-DE"/>
               </w:rPr>
@@ -7651,7 +8325,7 @@
               <w:pStyle w:val="Tableheading2"/>
               <w:jc w:val="center"/>
               <w:rPr>
-                <w:rFonts w:ascii="Arial" w:hAnsi="Arial" w:cs="Arial"/>
+                <w:rFonts w:ascii="Times New Roman" w:hAnsi="Times New Roman"/>
                 <w:sz w:val="18"/>
                 <w:lang w:val="de-DE"/>
               </w:rPr>
@@ -7675,7 +8349,7 @@
               <w:ind w:left="113" w:right="113"/>
               <w:jc w:val="center"/>
               <w:rPr>
-                <w:rFonts w:ascii="Arial" w:hAnsi="Arial" w:cs="Arial"/>
+                <w:rFonts w:ascii="Times New Roman" w:hAnsi="Times New Roman"/>
                 <w:sz w:val="18"/>
                 <w:lang w:val="de-DE"/>
               </w:rPr>
@@ -7710,7 +8384,7 @@
               </w:tabs>
               <w:jc w:val="center"/>
               <w:rPr>
-                <w:rFonts w:cs="Arial"/>
+                <w:rFonts w:ascii="Times New Roman" w:hAnsi="Times New Roman"/>
                 <w:lang w:val="de-DE"/>
               </w:rPr>
             </w:pPr>
@@ -7731,7 +8405,7 @@
               <w:pStyle w:val="Tablebody"/>
               <w:keepNext w:val="0"/>
               <w:rPr>
-                <w:rFonts w:cs="Arial"/>
+                <w:rFonts w:ascii="Times New Roman" w:hAnsi="Times New Roman"/>
                 <w:lang w:val="de-DE"/>
               </w:rPr>
             </w:pPr>
@@ -7752,7 +8426,7 @@
               <w:pStyle w:val="Tablebody"/>
               <w:keepNext w:val="0"/>
               <w:rPr>
-                <w:rFonts w:cs="Arial"/>
+                <w:rFonts w:ascii="Times New Roman" w:hAnsi="Times New Roman"/>
                 <w:sz w:val="16"/>
                 <w:lang w:val="de-DE"/>
               </w:rPr>
@@ -7774,7 +8448,7 @@
               <w:pStyle w:val="Tablebody"/>
               <w:keepNext w:val="0"/>
               <w:rPr>
-                <w:rFonts w:cs="Arial"/>
+                <w:rFonts w:ascii="Times New Roman" w:hAnsi="Times New Roman"/>
                 <w:lang w:val="de-DE"/>
               </w:rPr>
             </w:pPr>
@@ -7795,7 +8469,7 @@
               <w:pStyle w:val="Tablebody"/>
               <w:keepNext w:val="0"/>
               <w:rPr>
-                <w:rFonts w:cs="Arial"/>
+                <w:rFonts w:ascii="Times New Roman" w:hAnsi="Times New Roman"/>
                 <w:sz w:val="16"/>
                 <w:lang w:val="de-DE"/>
               </w:rPr>
@@ -7817,7 +8491,7 @@
               <w:pStyle w:val="Tablebody"/>
               <w:keepNext w:val="0"/>
               <w:rPr>
-                <w:rFonts w:cs="Arial"/>
+                <w:rFonts w:ascii="Times New Roman" w:hAnsi="Times New Roman"/>
                 <w:lang w:val="de-DE"/>
               </w:rPr>
             </w:pPr>
@@ -7839,7 +8513,7 @@
               <w:keepNext w:val="0"/>
               <w:jc w:val="center"/>
               <w:rPr>
-                <w:rFonts w:cs="Arial"/>
+                <w:rFonts w:ascii="Times New Roman" w:hAnsi="Times New Roman"/>
                 <w:lang w:val="de-DE"/>
               </w:rPr>
             </w:pPr>
@@ -7861,7 +8535,7 @@
               <w:keepNext w:val="0"/>
               <w:jc w:val="center"/>
               <w:rPr>
-                <w:rFonts w:cs="Arial"/>
+                <w:rFonts w:ascii="Times New Roman" w:hAnsi="Times New Roman"/>
                 <w:lang w:val="de-DE"/>
               </w:rPr>
             </w:pPr>
@@ -7895,7 +8569,7 @@
               </w:tabs>
               <w:jc w:val="center"/>
               <w:rPr>
-                <w:rFonts w:cs="Arial"/>
+                <w:rFonts w:ascii="Times New Roman" w:hAnsi="Times New Roman"/>
                 <w:lang w:val="de-DE"/>
               </w:rPr>
             </w:pPr>
@@ -7915,7 +8589,7 @@
             <w:pPr>
               <w:pStyle w:val="Tablebody"/>
               <w:rPr>
-                <w:rFonts w:cs="Arial"/>
+                <w:rFonts w:ascii="Times New Roman" w:hAnsi="Times New Roman"/>
                 <w:lang w:val="de-DE"/>
               </w:rPr>
             </w:pPr>
@@ -7936,7 +8610,7 @@
               <w:pStyle w:val="Tablebody"/>
               <w:keepNext w:val="0"/>
               <w:rPr>
-                <w:rFonts w:cs="Arial"/>
+                <w:rFonts w:ascii="Times New Roman" w:hAnsi="Times New Roman"/>
                 <w:sz w:val="16"/>
                 <w:lang w:val="de-DE"/>
               </w:rPr>
@@ -7958,7 +8632,7 @@
               <w:pStyle w:val="Tablebody"/>
               <w:keepNext w:val="0"/>
               <w:rPr>
-                <w:rFonts w:cs="Arial"/>
+                <w:rFonts w:ascii="Times New Roman" w:hAnsi="Times New Roman"/>
                 <w:lang w:val="de-DE"/>
               </w:rPr>
             </w:pPr>
@@ -7980,7 +8654,7 @@
               <w:keepNext w:val="0"/>
               <w:jc w:val="center"/>
               <w:rPr>
-                <w:rFonts w:cs="Arial"/>
+                <w:rFonts w:ascii="Times New Roman" w:hAnsi="Times New Roman"/>
                 <w:sz w:val="16"/>
                 <w:lang w:val="de-DE"/>
               </w:rPr>
@@ -8001,7 +8675,7 @@
             <w:pPr>
               <w:pStyle w:val="Tablebody"/>
               <w:rPr>
-                <w:rFonts w:cs="Arial"/>
+                <w:rFonts w:ascii="Times New Roman" w:hAnsi="Times New Roman"/>
                 <w:lang w:val="de-DE"/>
               </w:rPr>
             </w:pPr>
@@ -8023,7 +8697,7 @@
               <w:keepNext w:val="0"/>
               <w:jc w:val="center"/>
               <w:rPr>
-                <w:rFonts w:cs="Arial"/>
+                <w:rFonts w:ascii="Times New Roman" w:hAnsi="Times New Roman"/>
                 <w:lang w:val="de-DE"/>
               </w:rPr>
             </w:pPr>
@@ -8045,7 +8719,7 @@
               <w:keepNext w:val="0"/>
               <w:jc w:val="center"/>
               <w:rPr>
-                <w:rFonts w:cs="Arial"/>
+                <w:rFonts w:ascii="Times New Roman" w:hAnsi="Times New Roman"/>
                 <w:lang w:val="de-DE"/>
               </w:rPr>
             </w:pPr>
@@ -8057,7 +8731,7 @@
       <w:pPr>
         <w:pStyle w:val="Textausblendbar"/>
         <w:rPr>
-          <w:rFonts w:cs="Arial"/>
+          <w:rFonts w:ascii="Times New Roman" w:hAnsi="Times New Roman"/>
           <w:vanish w:val="0"/>
           <w:color w:val="000000"/>
           <w:lang w:val="de-AT"/>
@@ -8068,7 +8742,7 @@
       <w:pPr>
         <w:pStyle w:val="Textausblendbar"/>
         <w:rPr>
-          <w:rFonts w:cs="Arial"/>
+          <w:rFonts w:ascii="Times New Roman" w:hAnsi="Times New Roman"/>
           <w:vanish w:val="0"/>
           <w:color w:val="000000"/>
         </w:rPr>
@@ -8122,14 +8796,14 @@
               <w:pStyle w:val="Tableheading1"/>
               <w:jc w:val="center"/>
               <w:rPr>
-                <w:rFonts w:ascii="Arial" w:hAnsi="Arial" w:cs="Arial"/>
+                <w:rFonts w:ascii="Times New Roman" w:hAnsi="Times New Roman"/>
                 <w:lang w:val="de-DE"/>
               </w:rPr>
             </w:pPr>
             <w:proofErr w:type="spellStart"/>
             <w:r>
               <w:rPr>
-                <w:rFonts w:ascii="Arial" w:hAnsi="Arial" w:cs="Arial"/>
+                <w:rFonts w:ascii="Times New Roman" w:hAnsi="Times New Roman"/>
                 <w:lang w:val="de-DE"/>
               </w:rPr>
               <w:t>Massnahmenkatalog</w:t>
@@ -8137,7 +8811,7 @@
             <w:proofErr w:type="spellEnd"/>
             <w:r>
               <w:rPr>
-                <w:rFonts w:ascii="Arial" w:hAnsi="Arial" w:cs="Arial"/>
+                <w:rFonts w:ascii="Times New Roman" w:hAnsi="Times New Roman"/>
                 <w:lang w:val="de-DE"/>
               </w:rPr>
               <w:t xml:space="preserve"> zur Risikoreduktion</w:t>
@@ -8168,7 +8842,7 @@
               </w:tabs>
               <w:jc w:val="center"/>
               <w:rPr>
-                <w:rFonts w:ascii="Arial" w:hAnsi="Arial" w:cs="Arial"/>
+                <w:rFonts w:ascii="Times New Roman" w:hAnsi="Times New Roman"/>
                 <w:sz w:val="18"/>
                 <w:lang w:val="de-DE"/>
               </w:rPr>
@@ -8176,7 +8850,7 @@
             <w:proofErr w:type="spellStart"/>
             <w:r>
               <w:rPr>
-                <w:rFonts w:ascii="Arial" w:hAnsi="Arial" w:cs="Arial"/>
+                <w:rFonts w:ascii="Times New Roman" w:hAnsi="Times New Roman"/>
                 <w:sz w:val="18"/>
                 <w:lang w:val="de-DE"/>
               </w:rPr>
@@ -8203,14 +8877,14 @@
               </w:tabs>
               <w:jc w:val="center"/>
               <w:rPr>
-                <w:rFonts w:ascii="Arial" w:hAnsi="Arial" w:cs="Arial"/>
+                <w:rFonts w:ascii="Times New Roman" w:hAnsi="Times New Roman"/>
                 <w:sz w:val="18"/>
                 <w:lang w:val="de-DE"/>
               </w:rPr>
             </w:pPr>
             <w:r>
               <w:rPr>
-                <w:rFonts w:ascii="Arial" w:hAnsi="Arial" w:cs="Arial"/>
+                <w:rFonts w:ascii="Times New Roman" w:hAnsi="Times New Roman"/>
                 <w:sz w:val="18"/>
                 <w:lang w:val="de-DE"/>
               </w:rPr>
@@ -8226,7 +8900,7 @@
               </w:tabs>
               <w:jc w:val="center"/>
               <w:rPr>
-                <w:rFonts w:ascii="Arial" w:hAnsi="Arial" w:cs="Arial"/>
+                <w:rFonts w:ascii="Times New Roman" w:hAnsi="Times New Roman"/>
                 <w:sz w:val="18"/>
                 <w:lang w:val="de-DE"/>
               </w:rPr>
@@ -8234,7 +8908,7 @@
             <w:proofErr w:type="spellStart"/>
             <w:r>
               <w:rPr>
-                <w:rFonts w:ascii="Arial" w:hAnsi="Arial" w:cs="Arial"/>
+                <w:rFonts w:ascii="Times New Roman" w:hAnsi="Times New Roman"/>
                 <w:sz w:val="18"/>
                 <w:lang w:val="de-DE"/>
               </w:rPr>
@@ -8256,7 +8930,7 @@
             <w:pPr>
               <w:pStyle w:val="Tableheading2"/>
               <w:rPr>
-                <w:rFonts w:ascii="Arial" w:hAnsi="Arial" w:cs="Arial"/>
+                <w:rFonts w:ascii="Times New Roman" w:hAnsi="Times New Roman"/>
                 <w:sz w:val="18"/>
                 <w:lang w:val="de-DE"/>
               </w:rPr>
@@ -8264,7 +8938,7 @@
             <w:proofErr w:type="spellStart"/>
             <w:r>
               <w:rPr>
-                <w:rFonts w:ascii="Arial" w:hAnsi="Arial" w:cs="Arial"/>
+                <w:rFonts w:ascii="Times New Roman" w:hAnsi="Times New Roman"/>
                 <w:sz w:val="18"/>
                 <w:lang w:val="de-DE"/>
               </w:rPr>
@@ -8286,14 +8960,14 @@
             <w:pPr>
               <w:pStyle w:val="Tableheading2"/>
               <w:rPr>
-                <w:rFonts w:ascii="Arial" w:hAnsi="Arial" w:cs="Arial"/>
+                <w:rFonts w:ascii="Times New Roman" w:hAnsi="Times New Roman"/>
                 <w:sz w:val="18"/>
                 <w:lang w:val="de-DE"/>
               </w:rPr>
             </w:pPr>
             <w:r>
               <w:rPr>
-                <w:rFonts w:ascii="Arial" w:hAnsi="Arial" w:cs="Arial"/>
+                <w:rFonts w:ascii="Times New Roman" w:hAnsi="Times New Roman"/>
                 <w:sz w:val="18"/>
                 <w:lang w:val="de-DE"/>
               </w:rPr>
@@ -8314,14 +8988,14 @@
             <w:pPr>
               <w:pStyle w:val="Tableheading2"/>
               <w:rPr>
-                <w:rFonts w:ascii="Arial" w:hAnsi="Arial" w:cs="Arial"/>
+                <w:rFonts w:ascii="Times New Roman" w:hAnsi="Times New Roman"/>
                 <w:sz w:val="18"/>
                 <w:lang w:val="de-DE"/>
               </w:rPr>
             </w:pPr>
             <w:r>
               <w:rPr>
-                <w:rFonts w:ascii="Arial" w:hAnsi="Arial" w:cs="Arial"/>
+                <w:rFonts w:ascii="Times New Roman" w:hAnsi="Times New Roman"/>
                 <w:sz w:val="18"/>
                 <w:lang w:val="de-DE"/>
               </w:rPr>
@@ -8343,14 +9017,14 @@
               <w:pStyle w:val="Tableheading2"/>
               <w:jc w:val="center"/>
               <w:rPr>
-                <w:rFonts w:ascii="Arial" w:hAnsi="Arial" w:cs="Arial"/>
+                <w:rFonts w:ascii="Times New Roman" w:hAnsi="Times New Roman"/>
                 <w:sz w:val="18"/>
                 <w:lang w:val="de-DE"/>
               </w:rPr>
             </w:pPr>
             <w:r>
               <w:rPr>
-                <w:rFonts w:ascii="Arial" w:hAnsi="Arial" w:cs="Arial"/>
+                <w:rFonts w:ascii="Times New Roman" w:hAnsi="Times New Roman"/>
                 <w:sz w:val="18"/>
                 <w:lang w:val="de-DE"/>
               </w:rPr>
@@ -8372,14 +9046,14 @@
               <w:pStyle w:val="Tableheading2"/>
               <w:jc w:val="center"/>
               <w:rPr>
-                <w:rFonts w:ascii="Arial" w:hAnsi="Arial" w:cs="Arial"/>
+                <w:rFonts w:ascii="Times New Roman" w:hAnsi="Times New Roman"/>
                 <w:sz w:val="18"/>
                 <w:lang w:val="de-DE"/>
               </w:rPr>
             </w:pPr>
             <w:r>
               <w:rPr>
-                <w:rFonts w:ascii="Arial" w:hAnsi="Arial" w:cs="Arial"/>
+                <w:rFonts w:ascii="Times New Roman" w:hAnsi="Times New Roman"/>
                 <w:sz w:val="18"/>
                 <w:lang w:val="de-DE"/>
               </w:rPr>
@@ -8401,14 +9075,14 @@
               <w:pStyle w:val="Tableheading2"/>
               <w:jc w:val="center"/>
               <w:rPr>
-                <w:rFonts w:ascii="Arial" w:hAnsi="Arial" w:cs="Arial"/>
+                <w:rFonts w:ascii="Times New Roman" w:hAnsi="Times New Roman"/>
                 <w:sz w:val="18"/>
                 <w:lang w:val="de-DE"/>
               </w:rPr>
             </w:pPr>
             <w:r>
               <w:rPr>
-                <w:rFonts w:ascii="Arial" w:hAnsi="Arial" w:cs="Arial"/>
+                <w:rFonts w:ascii="Times New Roman" w:hAnsi="Times New Roman"/>
                 <w:sz w:val="18"/>
                 <w:lang w:val="de-DE"/>
               </w:rPr>
@@ -8444,7 +9118,7 @@
               </w:tabs>
               <w:jc w:val="center"/>
               <w:rPr>
-                <w:rFonts w:cs="Arial"/>
+                <w:rFonts w:ascii="Times New Roman" w:hAnsi="Times New Roman"/>
                 <w:sz w:val="16"/>
                 <w:lang w:val="de-DE"/>
               </w:rPr>
@@ -8471,14 +9145,14 @@
               </w:tabs>
               <w:jc w:val="center"/>
               <w:rPr>
-                <w:rFonts w:cs="Arial"/>
+                <w:rFonts w:ascii="Times New Roman" w:hAnsi="Times New Roman"/>
                 <w:sz w:val="16"/>
                 <w:lang w:val="de-DE"/>
               </w:rPr>
             </w:pPr>
             <w:r>
               <w:rPr>
-                <w:rFonts w:cs="Arial"/>
+                <w:rFonts w:ascii="Times New Roman" w:hAnsi="Times New Roman"/>
                 <w:sz w:val="16"/>
                 <w:lang w:val="de-DE"/>
               </w:rPr>
@@ -8503,7 +9177,6 @@
               <w:adjustRightInd w:val="0"/>
               <w:ind w:left="27"/>
               <w:rPr>
-                <w:rFonts w:ascii="Arial" w:hAnsi="Arial" w:cs="Arial"/>
                 <w:sz w:val="16"/>
               </w:rPr>
             </w:pPr>
@@ -8524,7 +9197,7 @@
               <w:pStyle w:val="Tablebody"/>
               <w:keepNext w:val="0"/>
               <w:rPr>
-                <w:rFonts w:cs="Arial"/>
+                <w:rFonts w:ascii="Times New Roman" w:hAnsi="Times New Roman"/>
                 <w:sz w:val="16"/>
                 <w:lang w:val="de-DE"/>
               </w:rPr>
@@ -8546,7 +9219,7 @@
               <w:pStyle w:val="Tablebody"/>
               <w:keepNext w:val="0"/>
               <w:rPr>
-                <w:rFonts w:cs="Arial"/>
+                <w:rFonts w:ascii="Times New Roman" w:hAnsi="Times New Roman"/>
                 <w:sz w:val="16"/>
                 <w:lang w:val="de-DE"/>
               </w:rPr>
@@ -8572,7 +9245,7 @@
               <w:pStyle w:val="Tablebody"/>
               <w:keepNext w:val="0"/>
               <w:rPr>
-                <w:rFonts w:cs="Arial"/>
+                <w:rFonts w:ascii="Times New Roman" w:hAnsi="Times New Roman"/>
                 <w:sz w:val="16"/>
                 <w:lang w:val="de-DE"/>
               </w:rPr>
@@ -8599,7 +9272,7 @@
               <w:keepNext w:val="0"/>
               <w:jc w:val="center"/>
               <w:rPr>
-                <w:rFonts w:cs="Arial"/>
+                <w:rFonts w:ascii="Times New Roman" w:hAnsi="Times New Roman"/>
                 <w:sz w:val="16"/>
                 <w:lang w:val="de-DE"/>
               </w:rPr>
@@ -8621,7 +9294,7 @@
               <w:pStyle w:val="Tablebody"/>
               <w:keepNext w:val="0"/>
               <w:rPr>
-                <w:rFonts w:cs="Arial"/>
+                <w:rFonts w:ascii="Times New Roman" w:hAnsi="Times New Roman"/>
                 <w:sz w:val="16"/>
                 <w:lang w:val="de-DE"/>
               </w:rPr>
@@ -8656,7 +9329,7 @@
               </w:tabs>
               <w:jc w:val="center"/>
               <w:rPr>
-                <w:rFonts w:cs="Arial"/>
+                <w:rFonts w:ascii="Times New Roman" w:hAnsi="Times New Roman"/>
                 <w:sz w:val="16"/>
                 <w:lang w:val="de-DE"/>
               </w:rPr>
@@ -8683,14 +9356,14 @@
               </w:tabs>
               <w:jc w:val="center"/>
               <w:rPr>
-                <w:rFonts w:cs="Arial"/>
+                <w:rFonts w:ascii="Times New Roman" w:hAnsi="Times New Roman"/>
                 <w:sz w:val="16"/>
                 <w:lang w:val="de-DE"/>
               </w:rPr>
             </w:pPr>
             <w:r>
               <w:rPr>
-                <w:rFonts w:cs="Arial"/>
+                <w:rFonts w:ascii="Times New Roman" w:hAnsi="Times New Roman"/>
                 <w:sz w:val="16"/>
                 <w:lang w:val="de-DE"/>
               </w:rPr>
@@ -8715,7 +9388,6 @@
               <w:adjustRightInd w:val="0"/>
               <w:ind w:left="27"/>
               <w:rPr>
-                <w:rFonts w:ascii="Arial" w:hAnsi="Arial" w:cs="Arial"/>
                 <w:sz w:val="16"/>
               </w:rPr>
             </w:pPr>
@@ -8736,7 +9408,7 @@
               <w:pStyle w:val="Tablebody"/>
               <w:keepNext w:val="0"/>
               <w:rPr>
-                <w:rFonts w:cs="Arial"/>
+                <w:rFonts w:ascii="Times New Roman" w:hAnsi="Times New Roman"/>
                 <w:sz w:val="16"/>
                 <w:lang w:val="de-DE"/>
               </w:rPr>
@@ -8758,7 +9430,7 @@
               <w:pStyle w:val="Tablebody"/>
               <w:keepNext w:val="0"/>
               <w:rPr>
-                <w:rFonts w:cs="Arial"/>
+                <w:rFonts w:ascii="Times New Roman" w:hAnsi="Times New Roman"/>
                 <w:sz w:val="16"/>
                 <w:lang w:val="de-DE"/>
               </w:rPr>
@@ -8784,7 +9456,7 @@
               <w:pStyle w:val="Tablebody"/>
               <w:keepNext w:val="0"/>
               <w:rPr>
-                <w:rFonts w:cs="Arial"/>
+                <w:rFonts w:ascii="Times New Roman" w:hAnsi="Times New Roman"/>
                 <w:sz w:val="16"/>
                 <w:lang w:val="de-DE"/>
               </w:rPr>
@@ -8811,7 +9483,7 @@
               <w:keepNext w:val="0"/>
               <w:jc w:val="center"/>
               <w:rPr>
-                <w:rFonts w:cs="Arial"/>
+                <w:rFonts w:ascii="Times New Roman" w:hAnsi="Times New Roman"/>
                 <w:sz w:val="16"/>
                 <w:lang w:val="de-DE"/>
               </w:rPr>
@@ -8833,7 +9505,7 @@
               <w:pStyle w:val="Tablebody"/>
               <w:keepNext w:val="0"/>
               <w:rPr>
-                <w:rFonts w:cs="Arial"/>
+                <w:rFonts w:ascii="Times New Roman" w:hAnsi="Times New Roman"/>
                 <w:sz w:val="16"/>
                 <w:lang w:val="de-DE"/>
               </w:rPr>
@@ -8868,7 +9540,7 @@
               </w:tabs>
               <w:jc w:val="center"/>
               <w:rPr>
-                <w:rFonts w:cs="Arial"/>
+                <w:rFonts w:ascii="Times New Roman" w:hAnsi="Times New Roman"/>
                 <w:sz w:val="16"/>
                 <w:lang w:val="de-DE"/>
               </w:rPr>
@@ -8895,14 +9567,14 @@
               </w:tabs>
               <w:jc w:val="center"/>
               <w:rPr>
-                <w:rFonts w:cs="Arial"/>
+                <w:rFonts w:ascii="Times New Roman" w:hAnsi="Times New Roman"/>
                 <w:sz w:val="16"/>
                 <w:lang w:val="de-DE"/>
               </w:rPr>
             </w:pPr>
             <w:r>
               <w:rPr>
-                <w:rFonts w:cs="Arial"/>
+                <w:rFonts w:ascii="Times New Roman" w:hAnsi="Times New Roman"/>
                 <w:sz w:val="16"/>
                 <w:lang w:val="de-DE"/>
               </w:rPr>
@@ -8927,7 +9599,6 @@
               <w:adjustRightInd w:val="0"/>
               <w:ind w:left="27"/>
               <w:rPr>
-                <w:rFonts w:ascii="Arial" w:hAnsi="Arial" w:cs="Arial"/>
                 <w:sz w:val="16"/>
               </w:rPr>
             </w:pPr>
@@ -8948,7 +9619,7 @@
               <w:pStyle w:val="Tablebody"/>
               <w:keepNext w:val="0"/>
               <w:rPr>
-                <w:rFonts w:cs="Arial"/>
+                <w:rFonts w:ascii="Times New Roman" w:hAnsi="Times New Roman"/>
                 <w:sz w:val="16"/>
                 <w:lang w:val="de-DE"/>
               </w:rPr>
@@ -8970,7 +9641,7 @@
               <w:pStyle w:val="Tablebody"/>
               <w:keepNext w:val="0"/>
               <w:rPr>
-                <w:rFonts w:cs="Arial"/>
+                <w:rFonts w:ascii="Times New Roman" w:hAnsi="Times New Roman"/>
                 <w:sz w:val="16"/>
                 <w:lang w:val="de-DE"/>
               </w:rPr>
@@ -8996,7 +9667,7 @@
               <w:pStyle w:val="Tablebody"/>
               <w:keepNext w:val="0"/>
               <w:rPr>
-                <w:rFonts w:cs="Arial"/>
+                <w:rFonts w:ascii="Times New Roman" w:hAnsi="Times New Roman"/>
                 <w:sz w:val="16"/>
                 <w:lang w:val="de-DE"/>
               </w:rPr>
@@ -9023,7 +9694,7 @@
               <w:keepNext w:val="0"/>
               <w:jc w:val="center"/>
               <w:rPr>
-                <w:rFonts w:cs="Arial"/>
+                <w:rFonts w:ascii="Times New Roman" w:hAnsi="Times New Roman"/>
                 <w:sz w:val="16"/>
                 <w:lang w:val="de-DE"/>
               </w:rPr>
@@ -9045,7 +9716,7 @@
               <w:pStyle w:val="Tablebody"/>
               <w:keepNext w:val="0"/>
               <w:rPr>
-                <w:rFonts w:cs="Arial"/>
+                <w:rFonts w:ascii="Times New Roman" w:hAnsi="Times New Roman"/>
                 <w:sz w:val="16"/>
                 <w:lang w:val="de-DE"/>
               </w:rPr>
@@ -9058,7 +9729,7 @@
       <w:pPr>
         <w:pStyle w:val="Textausblendbar"/>
         <w:rPr>
-          <w:rFonts w:cs="Arial"/>
+          <w:rFonts w:ascii="Times New Roman" w:hAnsi="Times New Roman"/>
           <w:vanish w:val="0"/>
           <w:color w:val="000000"/>
         </w:rPr>
@@ -9068,7 +9739,7 @@
       <w:pPr>
         <w:pStyle w:val="berschrift1"/>
         <w:rPr>
-          <w:rFonts w:cs="Arial"/>
+          <w:rFonts w:ascii="Times New Roman" w:hAnsi="Times New Roman"/>
         </w:rPr>
       </w:pPr>
       <w:bookmarkStart w:id="103" w:name="_Toc428608154"/>
@@ -9082,7 +9753,7 @@
       <w:bookmarkStart w:id="111" w:name="_Toc214523219"/>
       <w:r>
         <w:rPr>
-          <w:rFonts w:cs="Arial"/>
+          <w:rFonts w:ascii="Times New Roman" w:hAnsi="Times New Roman"/>
         </w:rPr>
         <w:lastRenderedPageBreak/>
         <w:t>Annahmen</w:t>
@@ -9103,7 +9774,6 @@
         <w:autoSpaceDN w:val="0"/>
         <w:adjustRightInd w:val="0"/>
         <w:rPr>
-          <w:rFonts w:ascii="Arial" w:hAnsi="Arial" w:cs="Arial"/>
           <w:lang w:val="en-US"/>
         </w:rPr>
       </w:pPr>
@@ -9112,14 +9782,12 @@
       <w:pPr>
         <w:pStyle w:val="Body"/>
         <w:rPr>
-          <w:rFonts w:ascii="Arial" w:hAnsi="Arial" w:cs="Arial"/>
           <w:vanish/>
           <w:lang w:val="de-AT"/>
         </w:rPr>
       </w:pPr>
       <w:r>
         <w:rPr>
-          <w:rFonts w:ascii="Arial" w:hAnsi="Arial" w:cs="Arial"/>
           <w:vanish/>
           <w:lang w:val="de-AT"/>
         </w:rPr>
@@ -9130,14 +9798,12 @@
       <w:pPr>
         <w:pStyle w:val="Body"/>
         <w:rPr>
-          <w:rFonts w:ascii="Arial" w:hAnsi="Arial" w:cs="Arial"/>
           <w:vanish/>
           <w:lang w:val="de-AT"/>
         </w:rPr>
       </w:pPr>
       <w:r>
         <w:rPr>
-          <w:rFonts w:ascii="Arial" w:hAnsi="Arial" w:cs="Arial"/>
           <w:vanish/>
           <w:lang w:val="de-AT"/>
         </w:rPr>
@@ -9148,14 +9814,12 @@
       <w:pPr>
         <w:pStyle w:val="Body"/>
         <w:rPr>
-          <w:rFonts w:ascii="Arial" w:hAnsi="Arial" w:cs="Arial"/>
           <w:vanish/>
           <w:lang w:val="de-AT"/>
         </w:rPr>
       </w:pPr>
       <w:r>
         <w:rPr>
-          <w:rFonts w:ascii="Arial" w:hAnsi="Arial" w:cs="Arial"/>
           <w:vanish/>
           <w:lang w:val="de-AT"/>
         </w:rPr>
@@ -9170,14 +9834,12 @@
           <w:numId w:val="3"/>
         </w:numPr>
         <w:rPr>
-          <w:rFonts w:ascii="Arial" w:hAnsi="Arial" w:cs="Arial"/>
           <w:vanish/>
           <w:lang w:val="de-AT"/>
         </w:rPr>
       </w:pPr>
       <w:r>
         <w:rPr>
-          <w:rFonts w:ascii="Arial" w:hAnsi="Arial" w:cs="Arial"/>
           <w:vanish/>
           <w:u w:val="single"/>
           <w:lang w:val="de-AT"/>
@@ -9186,7 +9848,6 @@
       </w:r>
       <w:r>
         <w:rPr>
-          <w:rFonts w:ascii="Arial" w:hAnsi="Arial" w:cs="Arial"/>
           <w:vanish/>
           <w:lang w:val="de-AT"/>
         </w:rPr>
@@ -9198,14 +9859,12 @@
         <w:pStyle w:val="Body"/>
         <w:ind w:left="2836"/>
         <w:rPr>
-          <w:rFonts w:ascii="Arial" w:hAnsi="Arial" w:cs="Arial"/>
           <w:vanish/>
           <w:lang w:val="de-AT"/>
         </w:rPr>
       </w:pPr>
       <w:r>
         <w:rPr>
-          <w:rFonts w:ascii="Arial" w:hAnsi="Arial" w:cs="Arial"/>
           <w:vanish/>
           <w:lang w:val="de-AT"/>
         </w:rPr>
@@ -9220,14 +9879,12 @@
           <w:numId w:val="3"/>
         </w:numPr>
         <w:rPr>
-          <w:rFonts w:ascii="Arial" w:hAnsi="Arial" w:cs="Arial"/>
           <w:vanish/>
           <w:lang w:val="de-AT"/>
         </w:rPr>
       </w:pPr>
       <w:r>
         <w:rPr>
-          <w:rFonts w:ascii="Arial" w:hAnsi="Arial" w:cs="Arial"/>
           <w:vanish/>
           <w:u w:val="single"/>
           <w:lang w:val="de-AT"/>
@@ -9236,7 +9893,6 @@
       </w:r>
       <w:r>
         <w:rPr>
-          <w:rFonts w:ascii="Arial" w:hAnsi="Arial" w:cs="Arial"/>
           <w:vanish/>
           <w:lang w:val="de-AT"/>
         </w:rPr>
@@ -9248,13 +9904,11 @@
         <w:pStyle w:val="Body"/>
         <w:ind w:left="2836"/>
         <w:rPr>
-          <w:rFonts w:ascii="Arial" w:hAnsi="Arial" w:cs="Arial"/>
           <w:vanish/>
         </w:rPr>
       </w:pPr>
       <w:r>
         <w:rPr>
-          <w:rFonts w:ascii="Arial" w:hAnsi="Arial" w:cs="Arial"/>
           <w:vanish/>
           <w:lang w:val="de-AT"/>
         </w:rPr>
@@ -9262,7 +9916,6 @@
       </w:r>
       <w:r>
         <w:rPr>
-          <w:rFonts w:ascii="Arial" w:hAnsi="Arial" w:cs="Arial"/>
           <w:vanish/>
         </w:rPr>
         <w:t>Informationen dieser Art sind als Randbedingungen zu dokumentieren.</w:t>
@@ -9276,14 +9929,12 @@
           <w:numId w:val="3"/>
         </w:numPr>
         <w:rPr>
-          <w:rFonts w:ascii="Arial" w:hAnsi="Arial" w:cs="Arial"/>
           <w:vanish/>
           <w:lang w:val="de-AT"/>
         </w:rPr>
       </w:pPr>
       <w:r>
         <w:rPr>
-          <w:rFonts w:ascii="Arial" w:hAnsi="Arial" w:cs="Arial"/>
           <w:vanish/>
           <w:u w:val="single"/>
           <w:lang w:val="de-AT"/>
@@ -9292,7 +9943,6 @@
       </w:r>
       <w:r>
         <w:rPr>
-          <w:rFonts w:ascii="Arial" w:hAnsi="Arial" w:cs="Arial"/>
           <w:vanish/>
           <w:lang w:val="de-AT"/>
         </w:rPr>
@@ -9304,14 +9954,12 @@
         <w:pStyle w:val="Body"/>
         <w:ind w:left="2836"/>
         <w:rPr>
-          <w:rFonts w:ascii="Arial" w:hAnsi="Arial" w:cs="Arial"/>
           <w:vanish/>
           <w:lang w:val="de-AT"/>
         </w:rPr>
       </w:pPr>
       <w:r>
         <w:rPr>
-          <w:rFonts w:ascii="Arial" w:hAnsi="Arial" w:cs="Arial"/>
           <w:vanish/>
           <w:lang w:val="de-AT"/>
         </w:rPr>
@@ -9323,14 +9971,12 @@
         <w:pStyle w:val="Body"/>
         <w:ind w:left="2836"/>
         <w:rPr>
-          <w:rFonts w:ascii="Arial" w:hAnsi="Arial" w:cs="Arial"/>
           <w:vanish/>
           <w:lang w:val="de-AT"/>
         </w:rPr>
       </w:pPr>
       <w:r>
         <w:rPr>
-          <w:rFonts w:ascii="Arial" w:hAnsi="Arial" w:cs="Arial"/>
           <w:vanish/>
           <w:lang w:val="de-AT"/>
         </w:rPr>
@@ -9342,14 +9988,12 @@
         <w:pStyle w:val="Body"/>
         <w:ind w:left="2836"/>
         <w:rPr>
-          <w:rFonts w:ascii="Arial" w:hAnsi="Arial" w:cs="Arial"/>
           <w:vanish/>
           <w:lang w:val="de-AT"/>
         </w:rPr>
       </w:pPr>
       <w:r>
         <w:rPr>
-          <w:rFonts w:ascii="Arial" w:hAnsi="Arial" w:cs="Arial"/>
           <w:vanish/>
           <w:lang w:val="de-AT"/>
         </w:rPr>
@@ -9360,7 +10004,6 @@
       <w:pPr>
         <w:pStyle w:val="Body"/>
         <w:rPr>
-          <w:rFonts w:ascii="Arial" w:hAnsi="Arial" w:cs="Arial"/>
           <w:vanish/>
           <w:lang w:val="de-AT"/>
         </w:rPr>
@@ -9370,14 +10013,12 @@
       <w:pPr>
         <w:pStyle w:val="Body"/>
         <w:rPr>
-          <w:rFonts w:ascii="Arial" w:hAnsi="Arial" w:cs="Arial"/>
           <w:vanish/>
           <w:lang w:val="de-AT"/>
         </w:rPr>
       </w:pPr>
       <w:r>
         <w:rPr>
-          <w:rFonts w:ascii="Arial" w:hAnsi="Arial" w:cs="Arial"/>
           <w:vanish/>
           <w:lang w:val="de-AT"/>
         </w:rPr>
@@ -9388,14 +10029,12 @@
       <w:pPr>
         <w:pStyle w:val="Body"/>
         <w:rPr>
-          <w:rFonts w:ascii="Arial" w:hAnsi="Arial" w:cs="Arial"/>
           <w:vanish/>
           <w:lang w:val="de-AT"/>
         </w:rPr>
       </w:pPr>
       <w:r>
         <w:rPr>
-          <w:rFonts w:ascii="Arial" w:hAnsi="Arial" w:cs="Arial"/>
           <w:vanish/>
           <w:u w:val="single"/>
           <w:lang w:val="de-AT"/>
@@ -9404,7 +10043,6 @@
       </w:r>
       <w:r>
         <w:rPr>
-          <w:rFonts w:ascii="Arial" w:hAnsi="Arial" w:cs="Arial"/>
           <w:vanish/>
           <w:lang w:val="de-AT"/>
         </w:rPr>
@@ -9414,13 +10052,9 @@
     <w:p>
       <w:pPr>
         <w:pStyle w:val="Body"/>
-        <w:rPr>
-          <w:rFonts w:ascii="Arial" w:hAnsi="Arial" w:cs="Arial"/>
-        </w:rPr>
-      </w:pPr>
-      <w:r>
-        <w:rPr>
-          <w:rFonts w:ascii="Arial" w:hAnsi="Arial" w:cs="Arial"/>
+      </w:pPr>
+      <w:r>
+        <w:rPr>
           <w:vanish/>
           <w:lang w:val="de-AT"/>
         </w:rPr>
@@ -9428,19 +10062,12 @@
       </w:r>
       <w:r>
         <w:rPr>
-          <w:rFonts w:ascii="Arial" w:hAnsi="Arial" w:cs="Arial"/>
           <w:vanish/>
         </w:rPr>
         <w:t>Der Risikomanagementplan ist entsprechend zu aktualisieren.</w:t>
       </w:r>
     </w:p>
-    <w:p>
-      <w:pPr>
-        <w:rPr>
-          <w:rFonts w:ascii="Arial" w:hAnsi="Arial" w:cs="Arial"/>
-        </w:rPr>
-      </w:pPr>
-    </w:p>
+    <w:p/>
     <w:tbl>
       <w:tblPr>
         <w:tblW w:w="9214" w:type="dxa"/>
@@ -9479,7 +10106,7 @@
               <w:spacing w:before="120"/>
               <w:ind w:left="0"/>
               <w:rPr>
-                <w:rFonts w:cs="Arial"/>
+                <w:rFonts w:ascii="Times New Roman" w:hAnsi="Times New Roman"/>
                 <w:b/>
                 <w:vanish w:val="0"/>
                 <w:color w:val="000000"/>
@@ -9487,7 +10114,7 @@
             </w:pPr>
             <w:r>
               <w:rPr>
-                <w:rFonts w:cs="Arial"/>
+                <w:rFonts w:ascii="Times New Roman" w:hAnsi="Times New Roman"/>
                 <w:b/>
                 <w:vanish w:val="0"/>
                 <w:color w:val="000000"/>
@@ -9507,7 +10134,7 @@
               <w:spacing w:before="120"/>
               <w:ind w:left="0"/>
               <w:rPr>
-                <w:rFonts w:cs="Arial"/>
+                <w:rFonts w:ascii="Times New Roman" w:hAnsi="Times New Roman"/>
                 <w:b/>
                 <w:vanish w:val="0"/>
                 <w:color w:val="000000"/>
@@ -9515,7 +10142,7 @@
             </w:pPr>
             <w:r>
               <w:rPr>
-                <w:rFonts w:cs="Arial"/>
+                <w:rFonts w:ascii="Times New Roman" w:hAnsi="Times New Roman"/>
                 <w:b/>
                 <w:vanish w:val="0"/>
                 <w:color w:val="000000"/>
@@ -9539,7 +10166,7 @@
               <w:spacing w:before="120"/>
               <w:ind w:left="0"/>
               <w:rPr>
-                <w:rFonts w:cs="Arial"/>
+                <w:rFonts w:ascii="Times New Roman" w:hAnsi="Times New Roman"/>
                 <w:vanish w:val="0"/>
                 <w:color w:val="000000"/>
               </w:rPr>
@@ -9555,7 +10182,7 @@
               <w:pStyle w:val="Textausblendbar"/>
               <w:ind w:left="0"/>
               <w:rPr>
-                <w:rFonts w:cs="Arial"/>
+                <w:rFonts w:ascii="Times New Roman" w:hAnsi="Times New Roman"/>
                 <w:vanish w:val="0"/>
                 <w:color w:val="000000"/>
               </w:rPr>
@@ -9577,7 +10204,7 @@
               <w:spacing w:before="120"/>
               <w:ind w:left="0"/>
               <w:rPr>
-                <w:rFonts w:cs="Arial"/>
+                <w:rFonts w:ascii="Times New Roman" w:hAnsi="Times New Roman"/>
                 <w:vanish w:val="0"/>
                 <w:color w:val="000000"/>
               </w:rPr>
@@ -9593,7 +10220,7 @@
               <w:pStyle w:val="Textausblendbar"/>
               <w:ind w:left="0"/>
               <w:rPr>
-                <w:rFonts w:cs="Arial"/>
+                <w:rFonts w:ascii="Times New Roman" w:hAnsi="Times New Roman"/>
                 <w:vanish w:val="0"/>
                 <w:color w:val="000000"/>
               </w:rPr>
@@ -9615,7 +10242,7 @@
               <w:spacing w:before="120"/>
               <w:ind w:left="0"/>
               <w:rPr>
-                <w:rFonts w:cs="Arial"/>
+                <w:rFonts w:ascii="Times New Roman" w:hAnsi="Times New Roman"/>
                 <w:vanish w:val="0"/>
                 <w:color w:val="000000"/>
               </w:rPr>
@@ -9631,7 +10258,7 @@
               <w:pStyle w:val="Textausblendbar"/>
               <w:ind w:left="0"/>
               <w:rPr>
-                <w:rFonts w:cs="Arial"/>
+                <w:rFonts w:ascii="Times New Roman" w:hAnsi="Times New Roman"/>
                 <w:vanish w:val="0"/>
                 <w:color w:val="000000"/>
               </w:rPr>
@@ -9644,7 +10271,7 @@
       <w:pPr>
         <w:pStyle w:val="Textausblendbar"/>
         <w:rPr>
-          <w:rFonts w:cs="Arial"/>
+          <w:rFonts w:ascii="Times New Roman" w:hAnsi="Times New Roman"/>
           <w:vanish w:val="0"/>
           <w:color w:val="000000"/>
         </w:rPr>
@@ -9654,7 +10281,7 @@
       <w:pPr>
         <w:pStyle w:val="berschrift1"/>
         <w:rPr>
-          <w:rFonts w:cs="Arial"/>
+          <w:rFonts w:ascii="Times New Roman" w:hAnsi="Times New Roman"/>
         </w:rPr>
       </w:pPr>
       <w:bookmarkStart w:id="112" w:name="_Toc428608155"/>
@@ -9668,7 +10295,7 @@
       <w:bookmarkStart w:id="120" w:name="_Toc214523220"/>
       <w:r>
         <w:rPr>
-          <w:rFonts w:cs="Arial"/>
+          <w:rFonts w:ascii="Times New Roman" w:hAnsi="Times New Roman"/>
         </w:rPr>
         <w:lastRenderedPageBreak/>
         <w:t>Einschränkungen</w:t>
@@ -9687,7 +10314,7 @@
       <w:pPr>
         <w:pStyle w:val="berschrift1"/>
         <w:rPr>
-          <w:rFonts w:cs="Arial"/>
+          <w:rFonts w:ascii="Times New Roman" w:hAnsi="Times New Roman"/>
         </w:rPr>
       </w:pPr>
       <w:bookmarkStart w:id="121" w:name="_Toc487362065"/>
@@ -9697,7 +10324,7 @@
       <w:bookmarkStart w:id="125" w:name="_Toc214523221"/>
       <w:r>
         <w:rPr>
-          <w:rFonts w:cs="Arial"/>
+          <w:rFonts w:ascii="Times New Roman" w:hAnsi="Times New Roman"/>
         </w:rPr>
         <w:lastRenderedPageBreak/>
         <w:t>Externe Abhängigkeiten</w:t>
@@ -9712,7 +10339,7 @@
       <w:pPr>
         <w:pStyle w:val="berschrift1"/>
         <w:rPr>
-          <w:rFonts w:cs="Arial"/>
+          <w:rFonts w:ascii="Times New Roman" w:hAnsi="Times New Roman"/>
         </w:rPr>
       </w:pPr>
       <w:bookmarkStart w:id="126" w:name="_Toc428608156"/>
@@ -9726,7 +10353,7 @@
       <w:bookmarkStart w:id="134" w:name="_Toc214523222"/>
       <w:r>
         <w:rPr>
-          <w:rFonts w:cs="Arial"/>
+          <w:rFonts w:ascii="Times New Roman" w:hAnsi="Times New Roman"/>
         </w:rPr>
         <w:lastRenderedPageBreak/>
         <w:t>Technische Infrastruktur</w:t>
@@ -9744,7 +10371,6 @@
     <w:p>
       <w:pPr>
         <w:rPr>
-          <w:rFonts w:ascii="Arial" w:hAnsi="Arial" w:cs="Arial"/>
           <w:lang w:val="de-DE" w:eastAsia="en-US"/>
         </w:rPr>
       </w:pPr>
@@ -9753,7 +10379,7 @@
       <w:pPr>
         <w:pStyle w:val="berschrift1"/>
         <w:rPr>
-          <w:rFonts w:cs="Arial"/>
+          <w:rFonts w:ascii="Times New Roman" w:hAnsi="Times New Roman"/>
         </w:rPr>
       </w:pPr>
       <w:bookmarkStart w:id="135" w:name="_Toc428608157"/>
@@ -9767,7 +10393,7 @@
       <w:bookmarkStart w:id="143" w:name="_Toc214523223"/>
       <w:r>
         <w:rPr>
-          <w:rFonts w:cs="Arial"/>
+          <w:rFonts w:ascii="Times New Roman" w:hAnsi="Times New Roman"/>
         </w:rPr>
         <w:lastRenderedPageBreak/>
         <w:t>Verantwortlichkeiten des Kunden</w:t>
@@ -9785,13 +10411,11 @@
     <w:p>
       <w:pPr>
         <w:rPr>
-          <w:rFonts w:ascii="Arial" w:hAnsi="Arial" w:cs="Arial"/>
           <w:vanish/>
         </w:rPr>
       </w:pPr>
       <w:r>
         <w:rPr>
-          <w:rFonts w:ascii="Arial" w:hAnsi="Arial" w:cs="Arial"/>
           <w:vanish/>
         </w:rPr>
         <w:t>Hier wird beschrieben, welche Rolle der Auftraggeber im Projekt spielen wird. Dazu gehören insbesondere die von Mitarbeitern des Auftraggebers zu erfüllenden Aufgaben und die genaue Beschreibung der darüber hinaus vom Kunden ein</w:t>
@@ -9801,26 +10425,20 @@
       <w:pPr>
         <w:pStyle w:val="berschrift1"/>
         <w:rPr>
-          <w:rFonts w:cs="Arial"/>
+          <w:rFonts w:ascii="Times New Roman" w:hAnsi="Times New Roman"/>
         </w:rPr>
       </w:pPr>
       <w:bookmarkStart w:id="144" w:name="_Toc214523224"/>
       <w:r>
         <w:rPr>
-          <w:rFonts w:cs="Arial"/>
+          <w:rFonts w:ascii="Times New Roman" w:hAnsi="Times New Roman"/>
         </w:rPr>
         <w:lastRenderedPageBreak/>
         <w:t>Änderungshistorie</w:t>
       </w:r>
       <w:bookmarkEnd w:id="144"/>
     </w:p>
-    <w:p>
-      <w:pPr>
-        <w:rPr>
-          <w:rFonts w:ascii="Arial" w:hAnsi="Arial" w:cs="Arial"/>
-        </w:rPr>
-      </w:pPr>
-    </w:p>
+    <w:p/>
     <w:tbl>
       <w:tblPr>
         <w:tblW w:w="9180" w:type="dxa"/>
@@ -9849,13 +10467,11 @@
           <w:p>
             <w:pPr>
               <w:rPr>
-                <w:rFonts w:ascii="Arial" w:hAnsi="Arial" w:cs="Arial"/>
                 <w:b/>
               </w:rPr>
             </w:pPr>
             <w:r>
               <w:rPr>
-                <w:rFonts w:ascii="Arial" w:hAnsi="Arial" w:cs="Arial"/>
                 <w:b/>
               </w:rPr>
               <w:t>Datum</w:t>
@@ -9869,13 +10485,11 @@
           <w:p>
             <w:pPr>
               <w:rPr>
-                <w:rFonts w:ascii="Arial" w:hAnsi="Arial" w:cs="Arial"/>
                 <w:b/>
               </w:rPr>
             </w:pPr>
             <w:r>
               <w:rPr>
-                <w:rFonts w:ascii="Arial" w:hAnsi="Arial" w:cs="Arial"/>
                 <w:b/>
               </w:rPr>
               <w:t>Version</w:t>
@@ -9889,13 +10503,11 @@
           <w:p>
             <w:pPr>
               <w:rPr>
-                <w:rFonts w:ascii="Arial" w:hAnsi="Arial" w:cs="Arial"/>
                 <w:b/>
               </w:rPr>
             </w:pPr>
             <w:r>
               <w:rPr>
-                <w:rFonts w:ascii="Arial" w:hAnsi="Arial" w:cs="Arial"/>
                 <w:b/>
               </w:rPr>
               <w:t>Autor</w:t>
@@ -9909,13 +10521,11 @@
           <w:p>
             <w:pPr>
               <w:rPr>
-                <w:rFonts w:ascii="Arial" w:hAnsi="Arial" w:cs="Arial"/>
                 <w:b/>
               </w:rPr>
             </w:pPr>
             <w:r>
               <w:rPr>
-                <w:rFonts w:ascii="Arial" w:hAnsi="Arial" w:cs="Arial"/>
                 <w:b/>
               </w:rPr>
               <w:t>Änderung</w:t>
@@ -9929,27 +10539,13 @@
             <w:tcW w:w="1526" w:type="dxa"/>
           </w:tcPr>
           <w:p>
-            <w:pPr>
-              <w:rPr>
-                <w:rFonts w:ascii="Arial" w:hAnsi="Arial" w:cs="Arial"/>
-              </w:rPr>
-            </w:pPr>
-            <w:r>
-              <w:rPr>
-                <w:rFonts w:ascii="Arial" w:hAnsi="Arial" w:cs="Arial"/>
-              </w:rPr>
+            <w:r>
               <w:t>07.11</w:t>
             </w:r>
             <w:r>
-              <w:rPr>
-                <w:rFonts w:ascii="Arial" w:hAnsi="Arial" w:cs="Arial"/>
-              </w:rPr>
               <w:t>.20</w:t>
             </w:r>
             <w:r>
-              <w:rPr>
-                <w:rFonts w:ascii="Arial" w:hAnsi="Arial" w:cs="Arial"/>
-              </w:rPr>
               <w:t>20</w:t>
             </w:r>
           </w:p>
@@ -9959,21 +10555,10 @@
             <w:tcW w:w="1276" w:type="dxa"/>
           </w:tcPr>
           <w:p>
-            <w:pPr>
-              <w:rPr>
-                <w:rFonts w:ascii="Arial" w:hAnsi="Arial" w:cs="Arial"/>
-              </w:rPr>
-            </w:pPr>
-            <w:r>
-              <w:rPr>
-                <w:rFonts w:ascii="Arial" w:hAnsi="Arial" w:cs="Arial"/>
-              </w:rPr>
+            <w:r>
               <w:t>0.1</w:t>
             </w:r>
             <w:r>
-              <w:rPr>
-                <w:rFonts w:ascii="Arial" w:hAnsi="Arial" w:cs="Arial"/>
-              </w:rPr>
               <w:t>1</w:t>
             </w:r>
           </w:p>
@@ -9983,23 +10568,12 @@
             <w:tcW w:w="1871" w:type="dxa"/>
           </w:tcPr>
           <w:p>
-            <w:pPr>
-              <w:rPr>
-                <w:rFonts w:ascii="Arial" w:hAnsi="Arial" w:cs="Arial"/>
-              </w:rPr>
-            </w:pPr>
             <w:proofErr w:type="spellStart"/>
             <w:r>
-              <w:rPr>
-                <w:rFonts w:ascii="Arial" w:hAnsi="Arial" w:cs="Arial"/>
-              </w:rPr>
               <w:t>Ch</w:t>
             </w:r>
             <w:proofErr w:type="spellEnd"/>
             <w:r>
-              <w:rPr>
-                <w:rFonts w:ascii="Arial" w:hAnsi="Arial" w:cs="Arial"/>
-              </w:rPr>
               <w:t>. Reisinger</w:t>
             </w:r>
           </w:p>
@@ -10009,15 +10583,7 @@
             <w:tcW w:w="4507" w:type="dxa"/>
           </w:tcPr>
           <w:p>
-            <w:pPr>
-              <w:rPr>
-                <w:rFonts w:ascii="Arial" w:hAnsi="Arial" w:cs="Arial"/>
-              </w:rPr>
-            </w:pPr>
-            <w:r>
-              <w:rPr>
-                <w:rFonts w:ascii="Arial" w:hAnsi="Arial" w:cs="Arial"/>
-              </w:rPr>
+            <w:r>
               <w:t>Erläuterung bei Leistungsumfang</w:t>
             </w:r>
           </w:p>
@@ -10029,15 +10595,7 @@
             <w:tcW w:w="1526" w:type="dxa"/>
           </w:tcPr>
           <w:p>
-            <w:pPr>
-              <w:rPr>
-                <w:rFonts w:ascii="Arial" w:hAnsi="Arial" w:cs="Arial"/>
-              </w:rPr>
-            </w:pPr>
-            <w:r>
-              <w:rPr>
-                <w:rFonts w:ascii="Arial" w:hAnsi="Arial" w:cs="Arial"/>
-              </w:rPr>
+            <w:r>
               <w:t>23.10.2019</w:t>
             </w:r>
           </w:p>
@@ -10047,15 +10605,7 @@
             <w:tcW w:w="1276" w:type="dxa"/>
           </w:tcPr>
           <w:p>
-            <w:pPr>
-              <w:rPr>
-                <w:rFonts w:ascii="Arial" w:hAnsi="Arial" w:cs="Arial"/>
-              </w:rPr>
-            </w:pPr>
-            <w:r>
-              <w:rPr>
-                <w:rFonts w:ascii="Arial" w:hAnsi="Arial" w:cs="Arial"/>
-              </w:rPr>
+            <w:r>
               <w:t>0.10</w:t>
             </w:r>
           </w:p>
@@ -10065,23 +10615,12 @@
             <w:tcW w:w="1871" w:type="dxa"/>
           </w:tcPr>
           <w:p>
-            <w:pPr>
-              <w:rPr>
-                <w:rFonts w:ascii="Arial" w:hAnsi="Arial" w:cs="Arial"/>
-              </w:rPr>
-            </w:pPr>
             <w:proofErr w:type="spellStart"/>
             <w:r>
-              <w:rPr>
-                <w:rFonts w:ascii="Arial" w:hAnsi="Arial" w:cs="Arial"/>
-              </w:rPr>
               <w:t>Ch</w:t>
             </w:r>
             <w:proofErr w:type="spellEnd"/>
             <w:r>
-              <w:rPr>
-                <w:rFonts w:ascii="Arial" w:hAnsi="Arial" w:cs="Arial"/>
-              </w:rPr>
               <w:t>. Reisinger</w:t>
             </w:r>
           </w:p>
@@ -10091,22 +10630,11 @@
             <w:tcW w:w="4507" w:type="dxa"/>
           </w:tcPr>
           <w:p>
-            <w:pPr>
-              <w:rPr>
-                <w:rFonts w:ascii="Arial" w:hAnsi="Arial" w:cs="Arial"/>
-              </w:rPr>
-            </w:pPr>
-            <w:r>
-              <w:rPr>
-                <w:rFonts w:ascii="Arial" w:hAnsi="Arial" w:cs="Arial"/>
-              </w:rPr>
+            <w:r>
               <w:t xml:space="preserve">Erstellung der </w:t>
             </w:r>
             <w:proofErr w:type="spellStart"/>
             <w:r>
-              <w:rPr>
-                <w:rFonts w:ascii="Arial" w:hAnsi="Arial" w:cs="Arial"/>
-              </w:rPr>
               <w:t>Baissdokumentvorlage</w:t>
             </w:r>
             <w:proofErr w:type="spellEnd"/>
@@ -10118,49 +10646,25 @@
           <w:tcPr>
             <w:tcW w:w="1526" w:type="dxa"/>
           </w:tcPr>
-          <w:p>
-            <w:pPr>
-              <w:rPr>
-                <w:rFonts w:ascii="Arial" w:hAnsi="Arial" w:cs="Arial"/>
-              </w:rPr>
-            </w:pPr>
-          </w:p>
+          <w:p/>
         </w:tc>
         <w:tc>
           <w:tcPr>
             <w:tcW w:w="1276" w:type="dxa"/>
           </w:tcPr>
-          <w:p>
-            <w:pPr>
-              <w:rPr>
-                <w:rFonts w:ascii="Arial" w:hAnsi="Arial" w:cs="Arial"/>
-              </w:rPr>
-            </w:pPr>
-          </w:p>
+          <w:p/>
         </w:tc>
         <w:tc>
           <w:tcPr>
             <w:tcW w:w="1871" w:type="dxa"/>
           </w:tcPr>
-          <w:p>
-            <w:pPr>
-              <w:rPr>
-                <w:rFonts w:ascii="Arial" w:hAnsi="Arial" w:cs="Arial"/>
-              </w:rPr>
-            </w:pPr>
-          </w:p>
+          <w:p/>
         </w:tc>
         <w:tc>
           <w:tcPr>
             <w:tcW w:w="4507" w:type="dxa"/>
           </w:tcPr>
-          <w:p>
-            <w:pPr>
-              <w:rPr>
-                <w:rFonts w:ascii="Arial" w:hAnsi="Arial" w:cs="Arial"/>
-              </w:rPr>
-            </w:pPr>
-          </w:p>
+          <w:p/>
         </w:tc>
       </w:tr>
       <w:tr>
@@ -10168,151 +10672,91 @@
           <w:tcPr>
             <w:tcW w:w="1526" w:type="dxa"/>
           </w:tcPr>
-          <w:p>
-            <w:pPr>
-              <w:rPr>
-                <w:rFonts w:ascii="Arial" w:hAnsi="Arial" w:cs="Arial"/>
-              </w:rPr>
-            </w:pPr>
-          </w:p>
+          <w:p/>
         </w:tc>
         <w:tc>
           <w:tcPr>
             <w:tcW w:w="1276" w:type="dxa"/>
           </w:tcPr>
-          <w:p>
-            <w:pPr>
-              <w:rPr>
-                <w:rFonts w:ascii="Arial" w:hAnsi="Arial" w:cs="Arial"/>
-              </w:rPr>
-            </w:pPr>
-          </w:p>
+          <w:p/>
         </w:tc>
         <w:tc>
           <w:tcPr>
             <w:tcW w:w="1871" w:type="dxa"/>
           </w:tcPr>
-          <w:p>
-            <w:pPr>
-              <w:rPr>
-                <w:rFonts w:ascii="Arial" w:hAnsi="Arial" w:cs="Arial"/>
-              </w:rPr>
-            </w:pPr>
-          </w:p>
+          <w:p/>
         </w:tc>
         <w:tc>
           <w:tcPr>
             <w:tcW w:w="4507" w:type="dxa"/>
           </w:tcPr>
-          <w:p>
-            <w:pPr>
-              <w:rPr>
-                <w:rFonts w:ascii="Arial" w:hAnsi="Arial" w:cs="Arial"/>
-              </w:rPr>
-            </w:pPr>
-          </w:p>
+          <w:p/>
         </w:tc>
       </w:tr>
     </w:tbl>
     <w:p>
       <w:pPr>
         <w:jc w:val="center"/>
-        <w:rPr>
-          <w:rFonts w:ascii="Arial" w:hAnsi="Arial" w:cs="Arial"/>
-        </w:rPr>
       </w:pPr>
     </w:p>
     <w:p>
       <w:pPr>
         <w:jc w:val="center"/>
-        <w:rPr>
-          <w:rFonts w:ascii="Arial" w:hAnsi="Arial" w:cs="Arial"/>
-        </w:rPr>
       </w:pPr>
     </w:p>
     <w:p>
       <w:pPr>
         <w:jc w:val="center"/>
-        <w:rPr>
-          <w:rFonts w:ascii="Arial" w:hAnsi="Arial" w:cs="Arial"/>
-        </w:rPr>
       </w:pPr>
     </w:p>
     <w:p>
       <w:pPr>
         <w:jc w:val="center"/>
-        <w:rPr>
-          <w:rFonts w:ascii="Arial" w:hAnsi="Arial" w:cs="Arial"/>
-        </w:rPr>
       </w:pPr>
     </w:p>
     <w:p>
       <w:pPr>
         <w:jc w:val="center"/>
-        <w:rPr>
-          <w:rFonts w:ascii="Arial" w:hAnsi="Arial" w:cs="Arial"/>
-        </w:rPr>
       </w:pPr>
     </w:p>
     <w:p>
       <w:pPr>
         <w:jc w:val="center"/>
-        <w:rPr>
-          <w:rFonts w:ascii="Arial" w:hAnsi="Arial" w:cs="Arial"/>
-        </w:rPr>
       </w:pPr>
     </w:p>
     <w:p>
       <w:pPr>
         <w:jc w:val="center"/>
-        <w:rPr>
-          <w:rFonts w:ascii="Arial" w:hAnsi="Arial" w:cs="Arial"/>
-        </w:rPr>
       </w:pPr>
     </w:p>
     <w:p>
       <w:pPr>
         <w:jc w:val="center"/>
-        <w:rPr>
-          <w:rFonts w:ascii="Arial" w:hAnsi="Arial" w:cs="Arial"/>
-        </w:rPr>
       </w:pPr>
     </w:p>
     <w:p>
       <w:pPr>
         <w:jc w:val="center"/>
-        <w:rPr>
-          <w:rFonts w:ascii="Arial" w:hAnsi="Arial" w:cs="Arial"/>
-        </w:rPr>
       </w:pPr>
     </w:p>
     <w:p>
       <w:pPr>
         <w:jc w:val="center"/>
-        <w:rPr>
-          <w:rFonts w:ascii="Arial" w:hAnsi="Arial" w:cs="Arial"/>
-        </w:rPr>
-      </w:pPr>
-    </w:p>
-    <w:p>
-      <w:pPr>
-        <w:rPr>
-          <w:rFonts w:ascii="Arial" w:hAnsi="Arial" w:cs="Arial"/>
-        </w:rPr>
-      </w:pPr>
-    </w:p>
+      </w:pPr>
+    </w:p>
+    <w:p/>
     <w:p>
       <w:pPr>
         <w:pStyle w:val="berschrift1"/>
         <w:pageBreakBefore w:val="0"/>
         <w:rPr>
-          <w:rFonts w:cs="Arial"/>
+          <w:rFonts w:ascii="Times New Roman" w:hAnsi="Times New Roman"/>
         </w:rPr>
       </w:pPr>
       <w:bookmarkStart w:id="145" w:name="_Toc214523225"/>
       <w:r>
         <w:rPr>
-          <w:rFonts w:cs="Arial"/>
+          <w:rFonts w:ascii="Times New Roman" w:hAnsi="Times New Roman"/>
         </w:rPr>
         <w:t>Unterschrift / Freigabe</w:t>
       </w:r>
@@ -10321,13 +10765,11 @@
     <w:p>
       <w:pPr>
         <w:rPr>
-          <w:rFonts w:ascii="Arial" w:hAnsi="Arial" w:cs="Arial"/>
           <w:vanish/>
         </w:rPr>
       </w:pPr>
       <w:r>
         <w:rPr>
-          <w:rFonts w:ascii="Arial" w:hAnsi="Arial" w:cs="Arial"/>
           <w:vanish/>
         </w:rPr>
         <w:t>Freigabe der Projektdefinition</w:t>
@@ -10337,7 +10779,6 @@
       <w:pPr>
         <w:jc w:val="center"/>
         <w:rPr>
-          <w:rFonts w:ascii="Arial" w:hAnsi="Arial" w:cs="Arial"/>
           <w:lang w:val="de-DE"/>
         </w:rPr>
       </w:pPr>
@@ -10347,68 +10788,35 @@
         <w:keepNext/>
         <w:keepLines/>
         <w:spacing w:before="240"/>
-        <w:rPr>
-          <w:rFonts w:ascii="Arial" w:hAnsi="Arial" w:cs="Arial"/>
-        </w:rPr>
-      </w:pPr>
-      <w:r>
-        <w:rPr>
-          <w:rFonts w:ascii="Arial" w:hAnsi="Arial" w:cs="Arial"/>
-        </w:rPr>
+      </w:pPr>
+      <w:r>
         <w:t xml:space="preserve">Mit </w:t>
       </w:r>
       <w:r>
-        <w:rPr>
-          <w:rFonts w:ascii="Arial" w:hAnsi="Arial" w:cs="Arial"/>
-        </w:rPr>
         <w:t>ihrer</w:t>
       </w:r>
       <w:r>
-        <w:rPr>
-          <w:rFonts w:ascii="Arial" w:hAnsi="Arial" w:cs="Arial"/>
-        </w:rPr>
         <w:t xml:space="preserve"> Unterschrift bestätigen Auftraggeber und Auftragnehmer die Freigabe der Projektdefinition</w:t>
       </w:r>
       <w:r>
-        <w:rPr>
-          <w:rFonts w:ascii="Arial" w:hAnsi="Arial" w:cs="Arial"/>
-        </w:rPr>
         <w:t xml:space="preserve"> </w:t>
       </w:r>
       <w:r>
-        <w:rPr>
-          <w:rFonts w:ascii="Arial" w:hAnsi="Arial" w:cs="Arial"/>
-        </w:rPr>
         <w:t xml:space="preserve">Version </w:t>
       </w:r>
       <w:proofErr w:type="spellStart"/>
       <w:r>
-        <w:rPr>
-          <w:rFonts w:ascii="Arial" w:hAnsi="Arial" w:cs="Arial"/>
-        </w:rPr>
         <w:t>x.y</w:t>
       </w:r>
       <w:proofErr w:type="spellEnd"/>
       <w:r>
-        <w:rPr>
-          <w:rFonts w:ascii="Arial" w:hAnsi="Arial" w:cs="Arial"/>
-        </w:rPr>
         <w:t xml:space="preserve"> </w:t>
       </w:r>
       <w:r>
-        <w:rPr>
-          <w:rFonts w:ascii="Arial" w:hAnsi="Arial" w:cs="Arial"/>
-        </w:rPr>
         <w:t>zur Umsetzung.</w:t>
       </w:r>
     </w:p>
-    <w:p>
-      <w:pPr>
-        <w:rPr>
-          <w:rFonts w:ascii="Arial" w:hAnsi="Arial" w:cs="Arial"/>
-        </w:rPr>
-      </w:pPr>
-    </w:p>
+    <w:p/>
     <w:tbl>
       <w:tblPr>
         <w:tblStyle w:val="Tabellenraster"/>
@@ -10428,13 +10836,11 @@
             <w:pPr>
               <w:jc w:val="center"/>
               <w:rPr>
-                <w:rFonts w:ascii="Arial" w:hAnsi="Arial" w:cs="Arial"/>
                 <w:lang w:val="de-DE"/>
               </w:rPr>
             </w:pPr>
             <w:r>
               <w:rPr>
-                <w:rFonts w:ascii="Arial" w:hAnsi="Arial" w:cs="Arial"/>
                 <w:lang w:val="de-DE"/>
               </w:rPr>
               <w:t>Auftraggeber</w:t>
@@ -10449,13 +10855,11 @@
             <w:pPr>
               <w:jc w:val="center"/>
               <w:rPr>
-                <w:rFonts w:ascii="Arial" w:hAnsi="Arial" w:cs="Arial"/>
                 <w:lang w:val="de-DE"/>
               </w:rPr>
             </w:pPr>
             <w:r>
               <w:rPr>
-                <w:rFonts w:ascii="Arial" w:hAnsi="Arial" w:cs="Arial"/>
                 <w:lang w:val="de-DE"/>
               </w:rPr>
               <w:t>Auftragnehmer</w:t>
@@ -10472,7 +10876,6 @@
             <w:pPr>
               <w:jc w:val="center"/>
               <w:rPr>
-                <w:rFonts w:ascii="Arial" w:hAnsi="Arial" w:cs="Arial"/>
                 <w:lang w:val="de-DE"/>
               </w:rPr>
             </w:pPr>
@@ -10481,7 +10884,6 @@
             <w:pPr>
               <w:jc w:val="center"/>
               <w:rPr>
-                <w:rFonts w:ascii="Arial" w:hAnsi="Arial" w:cs="Arial"/>
                 <w:lang w:val="de-DE"/>
               </w:rPr>
             </w:pPr>
@@ -10490,7 +10892,6 @@
             <w:pPr>
               <w:jc w:val="center"/>
               <w:rPr>
-                <w:rFonts w:ascii="Arial" w:hAnsi="Arial" w:cs="Arial"/>
                 <w:lang w:val="de-DE"/>
               </w:rPr>
             </w:pPr>
@@ -10499,7 +10900,6 @@
             <w:pPr>
               <w:jc w:val="center"/>
               <w:rPr>
-                <w:rFonts w:ascii="Arial" w:hAnsi="Arial" w:cs="Arial"/>
                 <w:lang w:val="de-DE"/>
               </w:rPr>
             </w:pPr>
@@ -10508,7 +10908,6 @@
             <w:pPr>
               <w:jc w:val="center"/>
               <w:rPr>
-                <w:rFonts w:ascii="Arial" w:hAnsi="Arial" w:cs="Arial"/>
                 <w:lang w:val="de-DE"/>
               </w:rPr>
             </w:pPr>
@@ -10522,7 +10921,6 @@
             <w:pPr>
               <w:jc w:val="center"/>
               <w:rPr>
-                <w:rFonts w:ascii="Arial" w:hAnsi="Arial" w:cs="Arial"/>
                 <w:lang w:val="de-DE"/>
               </w:rPr>
             </w:pPr>
@@ -10531,7 +10929,6 @@
             <w:pPr>
               <w:jc w:val="center"/>
               <w:rPr>
-                <w:rFonts w:ascii="Arial" w:hAnsi="Arial" w:cs="Arial"/>
                 <w:lang w:val="de-DE"/>
               </w:rPr>
             </w:pPr>
@@ -10540,7 +10937,6 @@
             <w:pPr>
               <w:jc w:val="center"/>
               <w:rPr>
-                <w:rFonts w:ascii="Arial" w:hAnsi="Arial" w:cs="Arial"/>
                 <w:lang w:val="de-DE"/>
               </w:rPr>
             </w:pPr>
@@ -10556,13 +10952,11 @@
             <w:pPr>
               <w:jc w:val="center"/>
               <w:rPr>
-                <w:rFonts w:ascii="Arial" w:hAnsi="Arial" w:cs="Arial"/>
                 <w:lang w:val="de-DE"/>
               </w:rPr>
             </w:pPr>
             <w:r>
               <w:rPr>
-                <w:rFonts w:ascii="Arial" w:hAnsi="Arial" w:cs="Arial"/>
                 <w:lang w:val="de-DE"/>
               </w:rPr>
               <w:t>Datum</w:t>
@@ -10577,13 +10971,11 @@
             <w:pPr>
               <w:jc w:val="center"/>
               <w:rPr>
-                <w:rFonts w:ascii="Arial" w:hAnsi="Arial" w:cs="Arial"/>
                 <w:lang w:val="de-DE"/>
               </w:rPr>
             </w:pPr>
             <w:r>
               <w:rPr>
-                <w:rFonts w:ascii="Arial" w:hAnsi="Arial" w:cs="Arial"/>
                 <w:lang w:val="de-DE"/>
               </w:rPr>
               <w:t xml:space="preserve">Datum </w:t>
@@ -10765,9 +11157,71 @@
     </w:pPr>
     <w:r>
       <w:rPr>
+        <w:noProof/>
         <w:lang w:val="de-DE"/>
       </w:rPr>
-      <w:t>Projektlogo / Projektbezeichnung</w:t>
+      <w:drawing>
+        <wp:anchor distT="0" distB="0" distL="114300" distR="114300" simplePos="0" relativeHeight="251658240" behindDoc="1" locked="0" layoutInCell="1" allowOverlap="1" wp14:anchorId="37F4965F" wp14:editId="2A59AB79">
+          <wp:simplePos x="0" y="0"/>
+          <wp:positionH relativeFrom="page">
+            <wp:posOffset>172720</wp:posOffset>
+          </wp:positionH>
+          <wp:positionV relativeFrom="paragraph">
+            <wp:posOffset>-580390</wp:posOffset>
+          </wp:positionV>
+          <wp:extent cx="1427018" cy="1427018"/>
+          <wp:effectExtent l="0" t="0" r="0" b="0"/>
+          <wp:wrapNone/>
+          <wp:docPr id="792929252" name="Grafik 9"/>
+          <wp:cNvGraphicFramePr>
+            <a:graphicFrameLocks xmlns:a="http://schemas.openxmlformats.org/drawingml/2006/main" noChangeAspect="1"/>
+          </wp:cNvGraphicFramePr>
+          <a:graphic xmlns:a="http://schemas.openxmlformats.org/drawingml/2006/main">
+            <a:graphicData uri="http://schemas.openxmlformats.org/drawingml/2006/picture">
+              <pic:pic xmlns:pic="http://schemas.openxmlformats.org/drawingml/2006/picture">
+                <pic:nvPicPr>
+                  <pic:cNvPr id="0" name="Picture 1"/>
+                  <pic:cNvPicPr>
+                    <a:picLocks noChangeAspect="1" noChangeArrowheads="1"/>
+                  </pic:cNvPicPr>
+                </pic:nvPicPr>
+                <pic:blipFill>
+                  <a:blip r:embed="rId1">
+                    <a:extLst>
+                      <a:ext uri="{28A0092B-C50C-407E-A947-70E740481C1C}">
+                        <a14:useLocalDpi xmlns:a14="http://schemas.microsoft.com/office/drawing/2010/main" val="0"/>
+                      </a:ext>
+                    </a:extLst>
+                  </a:blip>
+                  <a:srcRect/>
+                  <a:stretch>
+                    <a:fillRect/>
+                  </a:stretch>
+                </pic:blipFill>
+                <pic:spPr bwMode="auto">
+                  <a:xfrm>
+                    <a:off x="0" y="0"/>
+                    <a:ext cx="1427018" cy="1427018"/>
+                  </a:xfrm>
+                  <a:prstGeom prst="rect">
+                    <a:avLst/>
+                  </a:prstGeom>
+                  <a:noFill/>
+                  <a:ln>
+                    <a:noFill/>
+                  </a:ln>
+                </pic:spPr>
+              </pic:pic>
+            </a:graphicData>
+          </a:graphic>
+          <wp14:sizeRelH relativeFrom="margin">
+            <wp14:pctWidth>0</wp14:pctWidth>
+          </wp14:sizeRelH>
+          <wp14:sizeRelV relativeFrom="margin">
+            <wp14:pctHeight>0</wp14:pctHeight>
+          </wp14:sizeRelV>
+        </wp:anchor>
+      </w:drawing>
     </w:r>
     <w:r>
       <w:rPr>
@@ -10978,6 +11432,119 @@
     </w:lvl>
   </w:abstractNum>
   <w:abstractNum w:abstractNumId="2" w15:restartNumberingAfterBreak="0">
+    <w:nsid w:val="1E295366"/>
+    <w:multiLevelType w:val="hybridMultilevel"/>
+    <w:tmpl w:val="612A144C"/>
+    <w:lvl w:ilvl="0" w:tplc="0C070001">
+      <w:start w:val="1"/>
+      <w:numFmt w:val="bullet"/>
+      <w:lvlText w:val=""/>
+      <w:lvlJc w:val="left"/>
+      <w:pPr>
+        <w:ind w:left="1069" w:hanging="360"/>
+      </w:pPr>
+      <w:rPr>
+        <w:rFonts w:ascii="Symbol" w:hAnsi="Symbol" w:hint="default"/>
+      </w:rPr>
+    </w:lvl>
+    <w:lvl w:ilvl="1" w:tplc="0C070003" w:tentative="1">
+      <w:start w:val="1"/>
+      <w:numFmt w:val="bullet"/>
+      <w:lvlText w:val="o"/>
+      <w:lvlJc w:val="left"/>
+      <w:pPr>
+        <w:ind w:left="2148" w:hanging="360"/>
+      </w:pPr>
+      <w:rPr>
+        <w:rFonts w:ascii="Courier New" w:hAnsi="Courier New" w:cs="Courier New" w:hint="default"/>
+      </w:rPr>
+    </w:lvl>
+    <w:lvl w:ilvl="2" w:tplc="0C070005" w:tentative="1">
+      <w:start w:val="1"/>
+      <w:numFmt w:val="bullet"/>
+      <w:lvlText w:val=""/>
+      <w:lvlJc w:val="left"/>
+      <w:pPr>
+        <w:ind w:left="2868" w:hanging="360"/>
+      </w:pPr>
+      <w:rPr>
+        <w:rFonts w:ascii="Wingdings" w:hAnsi="Wingdings" w:hint="default"/>
+      </w:rPr>
+    </w:lvl>
+    <w:lvl w:ilvl="3" w:tplc="0C070001" w:tentative="1">
+      <w:start w:val="1"/>
+      <w:numFmt w:val="bullet"/>
+      <w:lvlText w:val=""/>
+      <w:lvlJc w:val="left"/>
+      <w:pPr>
+        <w:ind w:left="3588" w:hanging="360"/>
+      </w:pPr>
+      <w:rPr>
+        <w:rFonts w:ascii="Symbol" w:hAnsi="Symbol" w:hint="default"/>
+      </w:rPr>
+    </w:lvl>
+    <w:lvl w:ilvl="4" w:tplc="0C070003" w:tentative="1">
+      <w:start w:val="1"/>
+      <w:numFmt w:val="bullet"/>
+      <w:lvlText w:val="o"/>
+      <w:lvlJc w:val="left"/>
+      <w:pPr>
+        <w:ind w:left="4308" w:hanging="360"/>
+      </w:pPr>
+      <w:rPr>
+        <w:rFonts w:ascii="Courier New" w:hAnsi="Courier New" w:cs="Courier New" w:hint="default"/>
+      </w:rPr>
+    </w:lvl>
+    <w:lvl w:ilvl="5" w:tplc="0C070005" w:tentative="1">
+      <w:start w:val="1"/>
+      <w:numFmt w:val="bullet"/>
+      <w:lvlText w:val=""/>
+      <w:lvlJc w:val="left"/>
+      <w:pPr>
+        <w:ind w:left="5028" w:hanging="360"/>
+      </w:pPr>
+      <w:rPr>
+        <w:rFonts w:ascii="Wingdings" w:hAnsi="Wingdings" w:hint="default"/>
+      </w:rPr>
+    </w:lvl>
+    <w:lvl w:ilvl="6" w:tplc="0C070001" w:tentative="1">
+      <w:start w:val="1"/>
+      <w:numFmt w:val="bullet"/>
+      <w:lvlText w:val=""/>
+      <w:lvlJc w:val="left"/>
+      <w:pPr>
+        <w:ind w:left="5748" w:hanging="360"/>
+      </w:pPr>
+      <w:rPr>
+        <w:rFonts w:ascii="Symbol" w:hAnsi="Symbol" w:hint="default"/>
+      </w:rPr>
+    </w:lvl>
+    <w:lvl w:ilvl="7" w:tplc="0C070003" w:tentative="1">
+      <w:start w:val="1"/>
+      <w:numFmt w:val="bullet"/>
+      <w:lvlText w:val="o"/>
+      <w:lvlJc w:val="left"/>
+      <w:pPr>
+        <w:ind w:left="6468" w:hanging="360"/>
+      </w:pPr>
+      <w:rPr>
+        <w:rFonts w:ascii="Courier New" w:hAnsi="Courier New" w:cs="Courier New" w:hint="default"/>
+      </w:rPr>
+    </w:lvl>
+    <w:lvl w:ilvl="8" w:tplc="0C070005" w:tentative="1">
+      <w:start w:val="1"/>
+      <w:numFmt w:val="bullet"/>
+      <w:lvlText w:val=""/>
+      <w:lvlJc w:val="left"/>
+      <w:pPr>
+        <w:ind w:left="7188" w:hanging="360"/>
+      </w:pPr>
+      <w:rPr>
+        <w:rFonts w:ascii="Wingdings" w:hAnsi="Wingdings" w:hint="default"/>
+      </w:rPr>
+    </w:lvl>
+  </w:abstractNum>
+  <w:abstractNum w:abstractNumId="3" w15:restartNumberingAfterBreak="0">
     <w:nsid w:val="254861B3"/>
     <w:multiLevelType w:val="hybridMultilevel"/>
     <w:tmpl w:val="9D52FCA0"/>
@@ -11117,7 +11684,7 @@
       </w:rPr>
     </w:lvl>
   </w:abstractNum>
-  <w:abstractNum w:abstractNumId="3" w15:restartNumberingAfterBreak="0">
+  <w:abstractNum w:abstractNumId="4" w15:restartNumberingAfterBreak="0">
     <w:nsid w:val="30597D38"/>
     <w:multiLevelType w:val="hybridMultilevel"/>
     <w:tmpl w:val="B642ADCA"/>
@@ -11230,7 +11797,120 @@
       </w:rPr>
     </w:lvl>
   </w:abstractNum>
-  <w:abstractNum w:abstractNumId="4" w15:restartNumberingAfterBreak="0">
+  <w:abstractNum w:abstractNumId="5" w15:restartNumberingAfterBreak="0">
+    <w:nsid w:val="5478455F"/>
+    <w:multiLevelType w:val="hybridMultilevel"/>
+    <w:tmpl w:val="015C89DC"/>
+    <w:lvl w:ilvl="0" w:tplc="0C070001">
+      <w:start w:val="1"/>
+      <w:numFmt w:val="bullet"/>
+      <w:lvlText w:val=""/>
+      <w:lvlJc w:val="left"/>
+      <w:pPr>
+        <w:ind w:left="1069" w:hanging="360"/>
+      </w:pPr>
+      <w:rPr>
+        <w:rFonts w:ascii="Symbol" w:hAnsi="Symbol" w:hint="default"/>
+      </w:rPr>
+    </w:lvl>
+    <w:lvl w:ilvl="1" w:tplc="0C070003" w:tentative="1">
+      <w:start w:val="1"/>
+      <w:numFmt w:val="bullet"/>
+      <w:lvlText w:val="o"/>
+      <w:lvlJc w:val="left"/>
+      <w:pPr>
+        <w:ind w:left="1789" w:hanging="360"/>
+      </w:pPr>
+      <w:rPr>
+        <w:rFonts w:ascii="Courier New" w:hAnsi="Courier New" w:cs="Courier New" w:hint="default"/>
+      </w:rPr>
+    </w:lvl>
+    <w:lvl w:ilvl="2" w:tplc="0C070005" w:tentative="1">
+      <w:start w:val="1"/>
+      <w:numFmt w:val="bullet"/>
+      <w:lvlText w:val=""/>
+      <w:lvlJc w:val="left"/>
+      <w:pPr>
+        <w:ind w:left="2509" w:hanging="360"/>
+      </w:pPr>
+      <w:rPr>
+        <w:rFonts w:ascii="Wingdings" w:hAnsi="Wingdings" w:hint="default"/>
+      </w:rPr>
+    </w:lvl>
+    <w:lvl w:ilvl="3" w:tplc="0C070001" w:tentative="1">
+      <w:start w:val="1"/>
+      <w:numFmt w:val="bullet"/>
+      <w:lvlText w:val=""/>
+      <w:lvlJc w:val="left"/>
+      <w:pPr>
+        <w:ind w:left="3229" w:hanging="360"/>
+      </w:pPr>
+      <w:rPr>
+        <w:rFonts w:ascii="Symbol" w:hAnsi="Symbol" w:hint="default"/>
+      </w:rPr>
+    </w:lvl>
+    <w:lvl w:ilvl="4" w:tplc="0C070003" w:tentative="1">
+      <w:start w:val="1"/>
+      <w:numFmt w:val="bullet"/>
+      <w:lvlText w:val="o"/>
+      <w:lvlJc w:val="left"/>
+      <w:pPr>
+        <w:ind w:left="3949" w:hanging="360"/>
+      </w:pPr>
+      <w:rPr>
+        <w:rFonts w:ascii="Courier New" w:hAnsi="Courier New" w:cs="Courier New" w:hint="default"/>
+      </w:rPr>
+    </w:lvl>
+    <w:lvl w:ilvl="5" w:tplc="0C070005" w:tentative="1">
+      <w:start w:val="1"/>
+      <w:numFmt w:val="bullet"/>
+      <w:lvlText w:val=""/>
+      <w:lvlJc w:val="left"/>
+      <w:pPr>
+        <w:ind w:left="4669" w:hanging="360"/>
+      </w:pPr>
+      <w:rPr>
+        <w:rFonts w:ascii="Wingdings" w:hAnsi="Wingdings" w:hint="default"/>
+      </w:rPr>
+    </w:lvl>
+    <w:lvl w:ilvl="6" w:tplc="0C070001" w:tentative="1">
+      <w:start w:val="1"/>
+      <w:numFmt w:val="bullet"/>
+      <w:lvlText w:val=""/>
+      <w:lvlJc w:val="left"/>
+      <w:pPr>
+        <w:ind w:left="5389" w:hanging="360"/>
+      </w:pPr>
+      <w:rPr>
+        <w:rFonts w:ascii="Symbol" w:hAnsi="Symbol" w:hint="default"/>
+      </w:rPr>
+    </w:lvl>
+    <w:lvl w:ilvl="7" w:tplc="0C070003" w:tentative="1">
+      <w:start w:val="1"/>
+      <w:numFmt w:val="bullet"/>
+      <w:lvlText w:val="o"/>
+      <w:lvlJc w:val="left"/>
+      <w:pPr>
+        <w:ind w:left="6109" w:hanging="360"/>
+      </w:pPr>
+      <w:rPr>
+        <w:rFonts w:ascii="Courier New" w:hAnsi="Courier New" w:cs="Courier New" w:hint="default"/>
+      </w:rPr>
+    </w:lvl>
+    <w:lvl w:ilvl="8" w:tplc="0C070005" w:tentative="1">
+      <w:start w:val="1"/>
+      <w:numFmt w:val="bullet"/>
+      <w:lvlText w:val=""/>
+      <w:lvlJc w:val="left"/>
+      <w:pPr>
+        <w:ind w:left="6829" w:hanging="360"/>
+      </w:pPr>
+      <w:rPr>
+        <w:rFonts w:ascii="Wingdings" w:hAnsi="Wingdings" w:hint="default"/>
+      </w:rPr>
+    </w:lvl>
+  </w:abstractNum>
+  <w:abstractNum w:abstractNumId="6" w15:restartNumberingAfterBreak="0">
     <w:nsid w:val="594504A3"/>
     <w:multiLevelType w:val="hybridMultilevel"/>
     <w:tmpl w:val="24A66768"/>
@@ -11343,7 +12023,7 @@
       </w:rPr>
     </w:lvl>
   </w:abstractNum>
-  <w:abstractNum w:abstractNumId="5" w15:restartNumberingAfterBreak="0">
+  <w:abstractNum w:abstractNumId="7" w15:restartNumberingAfterBreak="0">
     <w:nsid w:val="63737C87"/>
     <w:multiLevelType w:val="hybridMultilevel"/>
     <w:tmpl w:val="457AD6CA"/>
@@ -11456,7 +12136,7 @@
       </w:rPr>
     </w:lvl>
   </w:abstractNum>
-  <w:abstractNum w:abstractNumId="6" w15:restartNumberingAfterBreak="0">
+  <w:abstractNum w:abstractNumId="8" w15:restartNumberingAfterBreak="0">
     <w:nsid w:val="6D731C9C"/>
     <w:multiLevelType w:val="hybridMultilevel"/>
     <w:tmpl w:val="AB3A4868"/>
@@ -11596,7 +12276,7 @@
       </w:rPr>
     </w:lvl>
   </w:abstractNum>
-  <w:abstractNum w:abstractNumId="7" w15:restartNumberingAfterBreak="0">
+  <w:abstractNum w:abstractNumId="9" w15:restartNumberingAfterBreak="0">
     <w:nsid w:val="7BB941FC"/>
     <w:multiLevelType w:val="hybridMultilevel"/>
     <w:tmpl w:val="592C830E"/>
@@ -11712,7 +12392,7 @@
       </w:pPr>
     </w:lvl>
   </w:abstractNum>
-  <w:abstractNum w:abstractNumId="8" w15:restartNumberingAfterBreak="0">
+  <w:abstractNum w:abstractNumId="10" w15:restartNumberingAfterBreak="0">
     <w:nsid w:val="7E804623"/>
     <w:multiLevelType w:val="hybridMultilevel"/>
     <w:tmpl w:val="F27AC4BE"/>
@@ -11832,16 +12512,16 @@
     <w:abstractNumId w:val="0"/>
   </w:num>
   <w:num w:numId="2" w16cid:durableId="299921138">
-    <w:abstractNumId w:val="6"/>
+    <w:abstractNumId w:val="8"/>
   </w:num>
   <w:num w:numId="3" w16cid:durableId="397479314">
-    <w:abstractNumId w:val="2"/>
+    <w:abstractNumId w:val="3"/>
   </w:num>
   <w:num w:numId="4" w16cid:durableId="1303315650">
-    <w:abstractNumId w:val="7"/>
+    <w:abstractNumId w:val="9"/>
   </w:num>
   <w:num w:numId="5" w16cid:durableId="1403986182">
-    <w:abstractNumId w:val="8"/>
+    <w:abstractNumId w:val="10"/>
   </w:num>
   <w:num w:numId="6" w16cid:durableId="243102182">
     <w:abstractNumId w:val="0"/>
@@ -11850,13 +12530,19 @@
     <w:abstractNumId w:val="1"/>
   </w:num>
   <w:num w:numId="8" w16cid:durableId="375394310">
+    <w:abstractNumId w:val="6"/>
+  </w:num>
+  <w:num w:numId="9" w16cid:durableId="767769505">
     <w:abstractNumId w:val="4"/>
   </w:num>
-  <w:num w:numId="9" w16cid:durableId="767769505">
-    <w:abstractNumId w:val="3"/>
+  <w:num w:numId="10" w16cid:durableId="1325011649">
+    <w:abstractNumId w:val="7"/>
   </w:num>
-  <w:num w:numId="10" w16cid:durableId="1325011649">
+  <w:num w:numId="11" w16cid:durableId="1862627554">
     <w:abstractNumId w:val="5"/>
+  </w:num>
+  <w:num w:numId="12" w16cid:durableId="313141060">
+    <w:abstractNumId w:val="2"/>
   </w:num>
 </w:numbering>
 </file>
@@ -12502,7 +13188,6 @@
   <w:style w:type="character" w:default="1" w:styleId="Absatz-Standardschriftart">
     <w:name w:val="Default Paragraph Font"/>
     <w:uiPriority w:val="1"/>
-    <w:semiHidden/>
     <w:unhideWhenUsed/>
   </w:style>
   <w:style w:type="table" w:default="1" w:styleId="NormaleTabelle">
@@ -13068,6 +13753,17 @@
       <w:lang w:eastAsia="de-AT"/>
     </w:rPr>
   </w:style>
+  <w:style w:type="paragraph" w:styleId="Listenabsatz">
+    <w:name w:val="List Paragraph"/>
+    <w:basedOn w:val="Standard"/>
+    <w:uiPriority w:val="34"/>
+    <w:qFormat/>
+    <w:rsid w:val="00957B2C"/>
+    <w:pPr>
+      <w:ind w:left="720"/>
+      <w:contextualSpacing/>
+    </w:pPr>
+  </w:style>
 </w:styles>
 </file>
 

--- a/Dokumentation/Projektdefinition/Projektdefinition_0.1.docx
+++ b/Dokumentation/Projektdefinition/Projektdefinition_0.1.docx
@@ -1013,7 +1013,6 @@
                                         <w:szCs w:val="36"/>
                                       </w:rPr>
                                     </w:pPr>
-                                    <w:proofErr w:type="spellStart"/>
                                     <w:r>
                                       <w:rPr>
                                         <w:color w:val="4F81BD" w:themeColor="accent1"/>
@@ -1022,7 +1021,6 @@
                                       </w:rPr>
                                       <w:t>Projektteam</w:t>
                                     </w:r>
-                                    <w:proofErr w:type="spellEnd"/>
                                   </w:p>
                                 </w:sdtContent>
                               </w:sdt>
@@ -4766,19 +4764,7 @@
         <w:rPr>
           <w:color w:val="000000"/>
         </w:rPr>
-        <w:t>Digitale Fahrtenaufzeichnung statt Papier</w:t>
-      </w:r>
-      <w:r>
-        <w:rPr>
-          <w:color w:val="000000"/>
-        </w:rPr>
-        <w:t>, heißt</w:t>
-      </w:r>
-      <w:r>
-        <w:rPr>
-          <w:color w:val="000000"/>
-        </w:rPr>
-        <w:t xml:space="preserve"> weniger Aufwand, weniger Fehler</w:t>
+        <w:t>Digitale Fahrtenaufzeichnung statt Papier, heißt weniger Aufwand, weniger Fehler</w:t>
       </w:r>
     </w:p>
     <w:p>
@@ -4796,25 +4782,7 @@
         <w:rPr>
           <w:color w:val="000000"/>
         </w:rPr>
-        <w:t>Übersichtliche Darstellung der gefahrenen Kilometer für Fahrschüler</w:t>
-      </w:r>
-      <w:r>
-        <w:rPr>
-          <w:color w:val="000000"/>
-        </w:rPr>
-        <w:t xml:space="preserve">, </w:t>
-      </w:r>
-      <w:r>
-        <w:rPr>
-          <w:color w:val="000000"/>
-        </w:rPr>
-        <w:t>Fahrlehrer</w:t>
-      </w:r>
-      <w:r>
-        <w:rPr>
-          <w:color w:val="000000"/>
-        </w:rPr>
-        <w:t>, berufliche Fahrer und private Zwecke</w:t>
+        <w:t>Übersichtliche Darstellung der gefahrenen Kilometer für Fahrschüler, Fahrlehrer, berufliche Fahrer und private Zwecke</w:t>
       </w:r>
     </w:p>
     <w:p>
@@ -4868,13 +4836,7 @@
         <w:rPr>
           <w:color w:val="000000"/>
         </w:rPr>
-        <w:t>Bereitstellung eines modernen, digitalen Systems für Fahrschulen / private Nutzer</w:t>
-      </w:r>
-      <w:r>
-        <w:rPr>
-          <w:color w:val="000000"/>
-        </w:rPr>
-        <w:t xml:space="preserve"> / Berufsfahrer</w:t>
+        <w:t>Bereitstellung eines modernen, digitalen Systems für Fahrschulen / private Nutzer / Berufsfahrer</w:t>
       </w:r>
     </w:p>
     <w:p>
@@ -5209,21 +5171,7 @@
         <w:rPr>
           <w:color w:val="000000"/>
         </w:rPr>
-        <w:t>Neue Technologien Flutter</w:t>
-      </w:r>
-      <w:proofErr w:type="gramStart"/>
-      <w:r>
-        <w:rPr>
-          <w:color w:val="000000"/>
-        </w:rPr>
-        <w:t>, .Dart</w:t>
-      </w:r>
-      <w:proofErr w:type="gramEnd"/>
-      <w:r>
-        <w:rPr>
-          <w:color w:val="000000"/>
-        </w:rPr>
-        <w:t xml:space="preserve"> erlernen</w:t>
+        <w:t>Neue Technologien Flutter, .Dart erlernen</w:t>
       </w:r>
     </w:p>
     <w:p>
@@ -5329,37 +5277,19 @@
         <w:rPr>
           <w:color w:val="000000"/>
         </w:rPr>
-        <w:t xml:space="preserve">Kartenansicht zeigt </w:t>
+        <w:t>Kartenansicht zeigt alle Route</w:t>
       </w:r>
       <w:r>
         <w:rPr>
           <w:color w:val="000000"/>
         </w:rPr>
-        <w:t xml:space="preserve">alle </w:t>
+        <w:t>n</w:t>
       </w:r>
       <w:r>
         <w:rPr>
           <w:color w:val="000000"/>
         </w:rPr>
-        <w:t>Route</w:t>
-      </w:r>
-      <w:r>
-        <w:rPr>
-          <w:color w:val="000000"/>
-        </w:rPr>
-        <w:t>n</w:t>
-      </w:r>
-      <w:r>
-        <w:rPr>
-          <w:color w:val="000000"/>
-        </w:rPr>
-        <w:t xml:space="preserve"> ko</w:t>
-      </w:r>
-      <w:r>
-        <w:rPr>
-          <w:color w:val="000000"/>
-        </w:rPr>
-        <w:t>rrekt</w:t>
+        <w:t xml:space="preserve"> korrekt</w:t>
       </w:r>
     </w:p>
     <w:p>
@@ -6192,57 +6122,25 @@
                 <w:szCs w:val="24"/>
                 <w:lang w:val="de-AT"/>
               </w:rPr>
-              <w:t xml:space="preserve">, Word, </w:t>
-            </w:r>
+              <w:t xml:space="preserve">, Word, VS-Code, </w:t>
+            </w:r>
+            <w:proofErr w:type="spellStart"/>
             <w:r>
               <w:rPr>
                 <w:sz w:val="24"/>
                 <w:szCs w:val="24"/>
                 <w:lang w:val="de-AT"/>
               </w:rPr>
-              <w:t>VS-Code</w:t>
-            </w:r>
+              <w:t>IntelliJ</w:t>
+            </w:r>
+            <w:proofErr w:type="spellEnd"/>
             <w:r>
               <w:rPr>
                 <w:sz w:val="24"/>
                 <w:szCs w:val="24"/>
                 <w:lang w:val="de-AT"/>
               </w:rPr>
-              <w:t>,</w:t>
-            </w:r>
-            <w:r>
-              <w:rPr>
-                <w:sz w:val="24"/>
-                <w:szCs w:val="24"/>
-                <w:lang w:val="de-AT"/>
-              </w:rPr>
-              <w:t xml:space="preserve"> </w:t>
-            </w:r>
-            <w:proofErr w:type="spellStart"/>
-            <w:r>
-              <w:rPr>
-                <w:sz w:val="24"/>
-                <w:szCs w:val="24"/>
-                <w:lang w:val="de-AT"/>
-              </w:rPr>
-              <w:t>IntelliJ</w:t>
-            </w:r>
-            <w:proofErr w:type="spellEnd"/>
-            <w:r>
-              <w:rPr>
-                <w:sz w:val="24"/>
-                <w:szCs w:val="24"/>
-                <w:lang w:val="de-AT"/>
-              </w:rPr>
-              <w:t xml:space="preserve"> IDEA,</w:t>
-            </w:r>
-            <w:r>
-              <w:rPr>
-                <w:sz w:val="24"/>
-                <w:szCs w:val="24"/>
-                <w:lang w:val="de-AT"/>
-              </w:rPr>
-              <w:t xml:space="preserve"> Flutter usw.</w:t>
+              <w:t xml:space="preserve"> IDEA, Flutter usw.</w:t>
             </w:r>
           </w:p>
         </w:tc>
@@ -6329,6 +6227,9 @@
             <w:pPr>
               <w:spacing w:after="120"/>
             </w:pPr>
+            <w:r>
+              <w:t>Einhaltung der internen Rollen (PL/PM) und Arbeitsabläufe</w:t>
+            </w:r>
           </w:p>
         </w:tc>
         <w:tc>
@@ -6501,6 +6402,17 @@
               <w:keepNext/>
               <w:spacing w:after="120"/>
             </w:pPr>
+            <w:r>
+              <w:t xml:space="preserve">Nutzung der App und </w:t>
+            </w:r>
+            <w:proofErr w:type="spellStart"/>
+            <w:r>
+              <w:t>WebApp</w:t>
+            </w:r>
+            <w:proofErr w:type="spellEnd"/>
+            <w:r>
+              <w:t xml:space="preserve"> unabhängig vom Standort (Browser/Smartphone)</w:t>
+            </w:r>
           </w:p>
         </w:tc>
         <w:tc>
@@ -6512,6 +6424,72 @@
               <w:keepNext/>
               <w:spacing w:after="120"/>
             </w:pPr>
+            <w:r>
+              <w:t>Standortabhängige Spezialfunktionen</w:t>
+            </w:r>
+          </w:p>
+        </w:tc>
+      </w:tr>
+      <w:tr>
+        <w:tc>
+          <w:tcPr>
+            <w:tcW w:w="4469" w:type="dxa"/>
+          </w:tcPr>
+          <w:p>
+            <w:pPr>
+              <w:keepNext/>
+              <w:spacing w:after="120"/>
+            </w:pPr>
+            <w:r>
+              <w:t>Entwicklung und Tests in der Schule und zuhause</w:t>
+            </w:r>
+          </w:p>
+        </w:tc>
+        <w:tc>
+          <w:tcPr>
+            <w:tcW w:w="4745" w:type="dxa"/>
+          </w:tcPr>
+          <w:p>
+            <w:pPr>
+              <w:keepNext/>
+              <w:spacing w:after="120"/>
+            </w:pPr>
+            <w:r>
+              <w:t>Aufbau physischer Infrastruktur vor Ort (Serverräume, Netzwerke)</w:t>
+            </w:r>
+          </w:p>
+        </w:tc>
+      </w:tr>
+      <w:tr>
+        <w:tc>
+          <w:tcPr>
+            <w:tcW w:w="4469" w:type="dxa"/>
+          </w:tcPr>
+          <w:p>
+            <w:pPr>
+              <w:keepNext/>
+              <w:spacing w:after="120"/>
+            </w:pPr>
+            <w:r>
+              <w:t>Speicherung und Verarbeitung der Daten</w:t>
+            </w:r>
+            <w:r>
+              <w:t xml:space="preserve"> lokal</w:t>
+            </w:r>
+          </w:p>
+        </w:tc>
+        <w:tc>
+          <w:tcPr>
+            <w:tcW w:w="4745" w:type="dxa"/>
+          </w:tcPr>
+          <w:p>
+            <w:pPr>
+              <w:keepNext/>
+              <w:spacing w:after="120"/>
+            </w:pPr>
+            <w:r>
+              <w:t>Implementierung der Software in realen Fahrschul-Standorten</w:t>
+            </w:r>
           </w:p>
         </w:tc>
       </w:tr>
@@ -6632,6 +6610,14 @@
             <w:pPr>
               <w:spacing w:after="120"/>
             </w:pPr>
+            <w:proofErr w:type="spellStart"/>
+            <w:r>
+              <w:t>WebApp</w:t>
+            </w:r>
+            <w:proofErr w:type="spellEnd"/>
+            <w:r>
+              <w:t xml:space="preserve"> </w:t>
+            </w:r>
           </w:p>
         </w:tc>
         <w:tc>
@@ -6647,6 +6633,9 @@
               <w:adjustRightInd w:val="0"/>
               <w:spacing w:after="120" w:line="264" w:lineRule="auto"/>
             </w:pPr>
+            <w:r>
+              <w:t xml:space="preserve">Desktop App </w:t>
+            </w:r>
           </w:p>
         </w:tc>
       </w:tr>
@@ -6659,6 +6648,174 @@
             <w:pPr>
               <w:spacing w:after="120"/>
             </w:pPr>
+            <w:r>
+              <w:t xml:space="preserve">Smartphone-App </w:t>
+            </w:r>
+          </w:p>
+        </w:tc>
+        <w:tc>
+          <w:tcPr>
+            <w:tcW w:w="4745" w:type="dxa"/>
+          </w:tcPr>
+          <w:p>
+            <w:pPr>
+              <w:spacing w:after="120"/>
+            </w:pPr>
+            <w:r>
+              <w:t>Komplexe Fahrschul-Management-Systeme</w:t>
+            </w:r>
+          </w:p>
+        </w:tc>
+      </w:tr>
+      <w:tr>
+        <w:tc>
+          <w:tcPr>
+            <w:tcW w:w="4469" w:type="dxa"/>
+          </w:tcPr>
+          <w:p>
+            <w:pPr>
+              <w:spacing w:after="120"/>
+            </w:pPr>
+            <w:r>
+              <w:t>Speicherung der Daten in Datenbank</w:t>
+            </w:r>
+          </w:p>
+        </w:tc>
+        <w:tc>
+          <w:tcPr>
+            <w:tcW w:w="4745" w:type="dxa"/>
+          </w:tcPr>
+          <w:p>
+            <w:pPr>
+              <w:spacing w:after="120"/>
+            </w:pPr>
+            <w:r>
+              <w:t>Erweiterte Analysefunktionen</w:t>
+            </w:r>
+          </w:p>
+        </w:tc>
+      </w:tr>
+      <w:tr>
+        <w:tc>
+          <w:tcPr>
+            <w:tcW w:w="4469" w:type="dxa"/>
+          </w:tcPr>
+          <w:p>
+            <w:pPr>
+              <w:spacing w:after="120"/>
+            </w:pPr>
+            <w:r>
+              <w:t>Backend</w:t>
+            </w:r>
+          </w:p>
+        </w:tc>
+        <w:tc>
+          <w:tcPr>
+            <w:tcW w:w="4745" w:type="dxa"/>
+          </w:tcPr>
+          <w:p>
+            <w:pPr>
+              <w:spacing w:after="120"/>
+            </w:pPr>
+          </w:p>
+        </w:tc>
+      </w:tr>
+      <w:tr>
+        <w:tc>
+          <w:tcPr>
+            <w:tcW w:w="4469" w:type="dxa"/>
+          </w:tcPr>
+          <w:p>
+            <w:pPr>
+              <w:spacing w:after="120"/>
+            </w:pPr>
+            <w:r>
+              <w:t>Login-System</w:t>
+            </w:r>
+            <w:r>
+              <w:t xml:space="preserve"> mit Verwendungszweck</w:t>
+            </w:r>
+          </w:p>
+        </w:tc>
+        <w:tc>
+          <w:tcPr>
+            <w:tcW w:w="4745" w:type="dxa"/>
+          </w:tcPr>
+          <w:p>
+            <w:pPr>
+              <w:spacing w:after="120"/>
+            </w:pPr>
+          </w:p>
+        </w:tc>
+      </w:tr>
+      <w:tr>
+        <w:tc>
+          <w:tcPr>
+            <w:tcW w:w="4469" w:type="dxa"/>
+          </w:tcPr>
+          <w:p>
+            <w:pPr>
+              <w:spacing w:after="120"/>
+            </w:pPr>
+            <w:r>
+              <w:t>GPS-Tracking und Live-Erfassung der Fahrten</w:t>
+            </w:r>
+          </w:p>
+        </w:tc>
+        <w:tc>
+          <w:tcPr>
+            <w:tcW w:w="4745" w:type="dxa"/>
+          </w:tcPr>
+          <w:p>
+            <w:pPr>
+              <w:spacing w:after="120"/>
+            </w:pPr>
+          </w:p>
+        </w:tc>
+      </w:tr>
+      <w:tr>
+        <w:tc>
+          <w:tcPr>
+            <w:tcW w:w="4469" w:type="dxa"/>
+          </w:tcPr>
+          <w:p>
+            <w:pPr>
+              <w:spacing w:after="120"/>
+            </w:pPr>
+            <w:r>
+              <w:t>Kartenanzeige der Routen</w:t>
+            </w:r>
+          </w:p>
+        </w:tc>
+        <w:tc>
+          <w:tcPr>
+            <w:tcW w:w="4745" w:type="dxa"/>
+          </w:tcPr>
+          <w:p>
+            <w:pPr>
+              <w:spacing w:after="120"/>
+            </w:pPr>
+          </w:p>
+        </w:tc>
+      </w:tr>
+      <w:tr>
+        <w:tc>
+          <w:tcPr>
+            <w:tcW w:w="4469" w:type="dxa"/>
+          </w:tcPr>
+          <w:p>
+            <w:pPr>
+              <w:spacing w:after="120"/>
+            </w:pPr>
+            <w:r>
+              <w:t xml:space="preserve">Benutzerdefinierte Fahrtenprotokolle aus </w:t>
+            </w:r>
+            <w:r>
+              <w:t>PDF</w:t>
+            </w:r>
+            <w:r>
+              <w:t xml:space="preserve"> exportieren</w:t>
+            </w:r>
           </w:p>
         </w:tc>
         <w:tc>
@@ -6800,6 +6957,9 @@
             <w:pPr>
               <w:spacing w:after="120"/>
             </w:pPr>
+            <w:r>
+              <w:t>Flutter &amp; Dart für die Smartphone-App</w:t>
+            </w:r>
           </w:p>
         </w:tc>
         <w:tc>
@@ -6809,7 +6969,24 @@
           <w:p>
             <w:pPr>
               <w:spacing w:after="120"/>
-            </w:pPr>
+              <w:rPr>
+                <w:lang w:val="en-GB"/>
+              </w:rPr>
+            </w:pPr>
+            <w:proofErr w:type="spellStart"/>
+            <w:r>
+              <w:rPr>
+                <w:lang w:val="en-GB"/>
+              </w:rPr>
+              <w:t>Nutzung</w:t>
+            </w:r>
+            <w:proofErr w:type="spellEnd"/>
+            <w:r>
+              <w:rPr>
+                <w:lang w:val="en-GB"/>
+              </w:rPr>
+              <w:t xml:space="preserve"> von Cloud-Services (AWS, Azure, Firebase)</w:t>
+            </w:r>
           </w:p>
         </w:tc>
       </w:tr>
@@ -6822,6 +6999,22 @@
             <w:pPr>
               <w:spacing w:after="120"/>
             </w:pPr>
+            <w:r>
+              <w:t>React/</w:t>
+            </w:r>
+            <w:proofErr w:type="spellStart"/>
+            <w:r>
+              <w:t>TypeScript</w:t>
+            </w:r>
+            <w:proofErr w:type="spellEnd"/>
+            <w:r>
+              <w:t xml:space="preserve">, HTML, CSS für die </w:t>
+            </w:r>
+            <w:proofErr w:type="spellStart"/>
+            <w:r>
+              <w:t>WebApp</w:t>
+            </w:r>
+            <w:proofErr w:type="spellEnd"/>
           </w:p>
         </w:tc>
         <w:tc>
@@ -6832,6 +7025,9 @@
             <w:pPr>
               <w:spacing w:after="120"/>
             </w:pPr>
+            <w:r>
+              <w:t>Einsatz von KI-Systemen</w:t>
+            </w:r>
           </w:p>
         </w:tc>
       </w:tr>
@@ -6844,6 +7040,9 @@
             <w:pPr>
               <w:spacing w:after="120"/>
             </w:pPr>
+            <w:r>
+              <w:t>Java-Backend</w:t>
+            </w:r>
           </w:p>
         </w:tc>
         <w:tc>
@@ -6854,6 +7053,9 @@
             <w:pPr>
               <w:spacing w:after="120"/>
             </w:pPr>
+            <w:r>
+              <w:t>Entwicklung eigener Server-Hardware</w:t>
+            </w:r>
           </w:p>
         </w:tc>
       </w:tr>
@@ -6866,6 +7068,12 @@
             <w:pPr>
               <w:spacing w:after="120"/>
             </w:pPr>
+            <w:r>
+              <w:t>My</w:t>
+            </w:r>
+            <w:r>
+              <w:t>SQL-Datenbank</w:t>
+            </w:r>
           </w:p>
         </w:tc>
         <w:tc>
@@ -6888,6 +7096,65 @@
             <w:pPr>
               <w:spacing w:after="120"/>
             </w:pPr>
+            <w:r>
+              <w:t>Nutzung der Geolocation-API</w:t>
+            </w:r>
+          </w:p>
+        </w:tc>
+        <w:tc>
+          <w:tcPr>
+            <w:tcW w:w="4603" w:type="dxa"/>
+          </w:tcPr>
+          <w:p>
+            <w:pPr>
+              <w:spacing w:after="120"/>
+            </w:pPr>
+          </w:p>
+        </w:tc>
+      </w:tr>
+      <w:tr>
+        <w:tc>
+          <w:tcPr>
+            <w:tcW w:w="4611" w:type="dxa"/>
+          </w:tcPr>
+          <w:p>
+            <w:pPr>
+              <w:spacing w:after="120"/>
+            </w:pPr>
+            <w:r>
+              <w:t xml:space="preserve">Nutzung der </w:t>
+            </w:r>
+            <w:r>
+              <w:t>Open-Meteo</w:t>
+            </w:r>
+            <w:r>
+              <w:t>-API für aktuellen Fahrbahnzustand</w:t>
+            </w:r>
+          </w:p>
+        </w:tc>
+        <w:tc>
+          <w:tcPr>
+            <w:tcW w:w="4603" w:type="dxa"/>
+          </w:tcPr>
+          <w:p>
+            <w:pPr>
+              <w:spacing w:after="120"/>
+            </w:pPr>
+          </w:p>
+        </w:tc>
+      </w:tr>
+      <w:tr>
+        <w:tc>
+          <w:tcPr>
+            <w:tcW w:w="4611" w:type="dxa"/>
+          </w:tcPr>
+          <w:p>
+            <w:pPr>
+              <w:spacing w:after="120"/>
+            </w:pPr>
+            <w:r>
+              <w:t>GitHub als Versionskontrolle</w:t>
+            </w:r>
           </w:p>
         </w:tc>
         <w:tc>
@@ -6905,7 +7172,6 @@
     <w:p>
       <w:pPr>
         <w:spacing w:after="120"/>
-        <w:ind w:left="1134"/>
       </w:pPr>
     </w:p>
     <w:p>
@@ -7032,6 +7298,117 @@
               <w:keepNext/>
               <w:spacing w:after="120"/>
             </w:pPr>
+            <w:r>
+              <w:t xml:space="preserve">Speicherung der Fahrtdaten (Start, Ziel, Route, Zeit, </w:t>
+            </w:r>
+            <w:proofErr w:type="spellStart"/>
+            <w:r>
+              <w:t>Distanz</w:t>
+            </w:r>
+            <w:r>
+              <w:t>,Fahrbahnzustand</w:t>
+            </w:r>
+            <w:proofErr w:type="spellEnd"/>
+            <w:r>
+              <w:t>)</w:t>
+            </w:r>
+          </w:p>
+        </w:tc>
+        <w:tc>
+          <w:tcPr>
+            <w:tcW w:w="4603" w:type="dxa"/>
+          </w:tcPr>
+          <w:p>
+            <w:pPr>
+              <w:keepNext/>
+              <w:spacing w:after="120"/>
+            </w:pPr>
+            <w:r>
+              <w:t>Speicherung hochsensibler personenbezogener Daten</w:t>
+            </w:r>
+          </w:p>
+        </w:tc>
+      </w:tr>
+      <w:tr>
+        <w:tc>
+          <w:tcPr>
+            <w:tcW w:w="4611" w:type="dxa"/>
+          </w:tcPr>
+          <w:p>
+            <w:pPr>
+              <w:keepNext/>
+              <w:spacing w:after="120"/>
+            </w:pPr>
+            <w:r>
+              <w:t>Speicherung der Nutzerdaten</w:t>
+            </w:r>
+            <w:r>
+              <w:t>/Verwendungszweck</w:t>
+            </w:r>
+            <w:r>
+              <w:t xml:space="preserve"> für das Login</w:t>
+            </w:r>
+          </w:p>
+        </w:tc>
+        <w:tc>
+          <w:tcPr>
+            <w:tcW w:w="4603" w:type="dxa"/>
+          </w:tcPr>
+          <w:p>
+            <w:pPr>
+              <w:keepNext/>
+              <w:spacing w:after="120"/>
+            </w:pPr>
+            <w:r>
+              <w:t>Datenanalyse auf Unternehmensniveau</w:t>
+            </w:r>
+          </w:p>
+          <w:p/>
+        </w:tc>
+      </w:tr>
+      <w:tr>
+        <w:tc>
+          <w:tcPr>
+            <w:tcW w:w="4611" w:type="dxa"/>
+          </w:tcPr>
+          <w:p>
+            <w:pPr>
+              <w:keepNext/>
+              <w:spacing w:after="120"/>
+            </w:pPr>
+            <w:r>
+              <w:t>Exportierte</w:t>
+            </w:r>
+            <w:r>
+              <w:t xml:space="preserve"> Fahrtenprotokolle </w:t>
+            </w:r>
+          </w:p>
+        </w:tc>
+        <w:tc>
+          <w:tcPr>
+            <w:tcW w:w="4603" w:type="dxa"/>
+          </w:tcPr>
+          <w:p>
+            <w:pPr>
+              <w:keepNext/>
+              <w:spacing w:after="120"/>
+            </w:pPr>
+          </w:p>
+        </w:tc>
+      </w:tr>
+      <w:tr>
+        <w:tc>
+          <w:tcPr>
+            <w:tcW w:w="4611" w:type="dxa"/>
+          </w:tcPr>
+          <w:p>
+            <w:pPr>
+              <w:keepNext/>
+              <w:spacing w:after="120"/>
+            </w:pPr>
+            <w:r>
+              <w:t>Temporäre GPS-Positionsdaten während einer Fahrt</w:t>
+            </w:r>
           </w:p>
         </w:tc>
         <w:tc>

--- a/Dokumentation/Projektdefinition/Projektdefinition_0.1.docx
+++ b/Dokumentation/Projektdefinition/Projektdefinition_0.1.docx
@@ -1106,7 +1106,6 @@
                                   <w:szCs w:val="36"/>
                                 </w:rPr>
                               </w:pPr>
-                              <w:proofErr w:type="spellStart"/>
                               <w:r>
                                 <w:rPr>
                                   <w:color w:val="4F81BD" w:themeColor="accent1"/>
@@ -1115,7 +1114,6 @@
                                 </w:rPr>
                                 <w:t>Projektteam</w:t>
                               </w:r>
-                              <w:proofErr w:type="spellEnd"/>
                             </w:p>
                           </w:sdtContent>
                         </w:sdt>
@@ -7437,370 +7435,1195 @@
           <w:rFonts w:ascii="Times New Roman" w:hAnsi="Times New Roman"/>
         </w:rPr>
       </w:pPr>
-      <w:bookmarkStart w:id="45" w:name="_Toc521725074"/>
-      <w:bookmarkStart w:id="46" w:name="_Toc527790984"/>
-      <w:bookmarkStart w:id="47" w:name="_Toc22753873"/>
-      <w:bookmarkStart w:id="48" w:name="_Toc214523207"/>
-      <w:r>
-        <w:rPr>
-          <w:rFonts w:ascii="Times New Roman" w:hAnsi="Times New Roman"/>
-        </w:rPr>
-        <w:lastRenderedPageBreak/>
-        <w:t>Liefererumfang</w:t>
-      </w:r>
+      <w:bookmarkStart w:id="45" w:name="_Toc521725082"/>
+      <w:bookmarkStart w:id="46" w:name="_Toc527790992"/>
+      <w:bookmarkStart w:id="47" w:name="_Toc22753880"/>
+      <w:bookmarkStart w:id="48" w:name="_Toc214523214"/>
+      <w:bookmarkStart w:id="49" w:name="_Toc521725074"/>
+      <w:bookmarkStart w:id="50" w:name="_Toc527790984"/>
+      <w:bookmarkStart w:id="51" w:name="_Toc22753873"/>
+      <w:bookmarkStart w:id="52" w:name="_Toc214523207"/>
       <w:bookmarkEnd w:id="34"/>
       <w:bookmarkEnd w:id="35"/>
       <w:bookmarkEnd w:id="36"/>
       <w:bookmarkEnd w:id="37"/>
       <w:bookmarkEnd w:id="38"/>
+      <w:r>
+        <w:rPr>
+          <w:rFonts w:ascii="Times New Roman" w:hAnsi="Times New Roman"/>
+        </w:rPr>
+        <w:lastRenderedPageBreak/>
+        <w:t>Liefererumfang</w:t>
+      </w:r>
+      <w:bookmarkEnd w:id="49"/>
+      <w:bookmarkEnd w:id="50"/>
+      <w:bookmarkEnd w:id="51"/>
+      <w:bookmarkEnd w:id="52"/>
+    </w:p>
+    <w:p>
+      <w:pPr>
+        <w:pStyle w:val="Textausblendbar"/>
+        <w:ind w:left="0"/>
+        <w:rPr>
+          <w:rFonts w:ascii="Times New Roman" w:hAnsi="Times New Roman"/>
+          <w:vanish w:val="0"/>
+          <w:color w:val="000000"/>
+          <w:lang w:val="de-AT"/>
+        </w:rPr>
+      </w:pPr>
+      <w:r>
+        <w:rPr>
+          <w:rFonts w:ascii="Times New Roman" w:hAnsi="Times New Roman"/>
+          <w:vanish w:val="0"/>
+          <w:color w:val="000000"/>
+          <w:lang w:val="de-AT"/>
+        </w:rPr>
+        <w:t xml:space="preserve">Der Auftraggeber erhält vom Projektteam folgende </w:t>
+      </w:r>
+      <w:r>
+        <w:rPr>
+          <w:rFonts w:ascii="Times New Roman" w:hAnsi="Times New Roman"/>
+          <w:vanish w:val="0"/>
+          <w:color w:val="000000"/>
+          <w:lang w:val="de-AT"/>
+        </w:rPr>
+        <w:t>Ergebnisse</w:t>
+      </w:r>
+      <w:r>
+        <w:rPr>
+          <w:rFonts w:ascii="Times New Roman" w:hAnsi="Times New Roman"/>
+          <w:vanish w:val="0"/>
+          <w:color w:val="000000"/>
+          <w:lang w:val="de-AT"/>
+        </w:rPr>
+        <w:t>:</w:t>
+      </w:r>
+    </w:p>
+    <w:p>
+      <w:pPr>
+        <w:pStyle w:val="Textausblendbar"/>
+        <w:ind w:left="0"/>
+        <w:rPr>
+          <w:rFonts w:ascii="Times New Roman" w:hAnsi="Times New Roman"/>
+          <w:vanish w:val="0"/>
+          <w:color w:val="000000"/>
+          <w:u w:val="single"/>
+          <w:lang w:val="de-AT"/>
+        </w:rPr>
+      </w:pPr>
+      <w:r>
+        <w:rPr>
+          <w:rFonts w:ascii="Times New Roman" w:hAnsi="Times New Roman"/>
+          <w:vanish w:val="0"/>
+          <w:color w:val="000000"/>
+          <w:u w:val="single"/>
+          <w:lang w:val="de-AT"/>
+        </w:rPr>
+        <w:t>Software</w:t>
+      </w:r>
+    </w:p>
+    <w:p>
+      <w:pPr>
+        <w:pStyle w:val="Listenabsatz"/>
+        <w:numPr>
+          <w:ilvl w:val="0"/>
+          <w:numId w:val="13"/>
+        </w:numPr>
+        <w:spacing w:after="120"/>
+        <w:ind w:left="284" w:hanging="218"/>
+        <w:rPr>
+          <w:color w:val="000000"/>
+          <w:sz w:val="20"/>
+          <w:szCs w:val="20"/>
+        </w:rPr>
+      </w:pPr>
+      <w:r>
+        <w:rPr>
+          <w:color w:val="000000"/>
+          <w:sz w:val="20"/>
+          <w:szCs w:val="20"/>
+        </w:rPr>
+        <w:t>Vollständig funktionsfähige Mobile-Applikation (Android)</w:t>
+      </w:r>
+      <w:r>
+        <w:rPr>
+          <w:color w:val="000000"/>
+          <w:sz w:val="20"/>
+          <w:szCs w:val="20"/>
+        </w:rPr>
+        <w:br/>
+        <w:t xml:space="preserve">inklusive Benutzerregistrierung, Authentifizierung, GPS-Tracking, Fahrtenprotokollierung sowie automatischer Datenübertragung an die zentrale </w:t>
+      </w:r>
+      <w:r>
+        <w:rPr>
+          <w:color w:val="000000"/>
+          <w:sz w:val="20"/>
+          <w:szCs w:val="20"/>
+        </w:rPr>
+        <w:t xml:space="preserve">MySQL </w:t>
+      </w:r>
+      <w:r>
+        <w:rPr>
+          <w:color w:val="000000"/>
+          <w:sz w:val="20"/>
+          <w:szCs w:val="20"/>
+        </w:rPr>
+        <w:t>Datenbank.</w:t>
+      </w:r>
+    </w:p>
+    <w:p>
+      <w:pPr>
+        <w:pStyle w:val="Listenabsatz"/>
+        <w:numPr>
+          <w:ilvl w:val="0"/>
+          <w:numId w:val="13"/>
+        </w:numPr>
+        <w:spacing w:after="120"/>
+        <w:ind w:left="284" w:hanging="218"/>
+        <w:rPr>
+          <w:color w:val="000000"/>
+          <w:sz w:val="20"/>
+          <w:szCs w:val="20"/>
+        </w:rPr>
+      </w:pPr>
+      <w:r>
+        <w:rPr>
+          <w:color w:val="000000"/>
+          <w:sz w:val="20"/>
+          <w:szCs w:val="20"/>
+        </w:rPr>
+        <w:t>Vollständig funktionsfähige Web-Applikation</w:t>
+      </w:r>
+      <w:r>
+        <w:rPr>
+          <w:color w:val="000000"/>
+          <w:sz w:val="20"/>
+          <w:szCs w:val="20"/>
+        </w:rPr>
+        <w:br/>
+        <w:t>zur Verwaltung, Auswertung und Visualisierung der aufgezeichneten Fahrten (Tabellen, Kartenansicht, Filterfunktionen).</w:t>
+      </w:r>
+    </w:p>
+    <w:p>
+      <w:pPr>
+        <w:pStyle w:val="Textausblendbar"/>
+        <w:ind w:left="0"/>
+        <w:rPr>
+          <w:rFonts w:ascii="Times New Roman" w:hAnsi="Times New Roman"/>
+          <w:vanish w:val="0"/>
+          <w:color w:val="000000"/>
+          <w:u w:val="single"/>
+          <w:lang w:val="de-AT"/>
+        </w:rPr>
+      </w:pPr>
+      <w:r>
+        <w:rPr>
+          <w:rFonts w:ascii="Times New Roman" w:hAnsi="Times New Roman"/>
+          <w:vanish w:val="0"/>
+          <w:color w:val="000000"/>
+          <w:u w:val="single"/>
+          <w:lang w:val="de-AT"/>
+        </w:rPr>
+        <w:t>Technisches</w:t>
+      </w:r>
+    </w:p>
+    <w:p>
+      <w:pPr>
+        <w:pStyle w:val="StandardWeb"/>
+        <w:numPr>
+          <w:ilvl w:val="0"/>
+          <w:numId w:val="13"/>
+        </w:numPr>
+        <w:spacing w:before="0" w:beforeAutospacing="0"/>
+        <w:ind w:left="283" w:hanging="215"/>
+        <w:rPr>
+          <w:sz w:val="20"/>
+          <w:szCs w:val="20"/>
+        </w:rPr>
+      </w:pPr>
+      <w:r>
+        <w:rPr>
+          <w:rStyle w:val="Fett"/>
+          <w:b w:val="0"/>
+          <w:bCs w:val="0"/>
+          <w:sz w:val="20"/>
+          <w:szCs w:val="20"/>
+        </w:rPr>
+        <w:t>Vollständiger Sourcecode</w:t>
+      </w:r>
+      <w:r>
+        <w:rPr>
+          <w:sz w:val="20"/>
+          <w:szCs w:val="20"/>
+        </w:rPr>
+        <w:t xml:space="preserve"> aller entwickelten Komponenten</w:t>
+      </w:r>
+      <w:r>
+        <w:rPr>
+          <w:sz w:val="20"/>
+          <w:szCs w:val="20"/>
+        </w:rPr>
+        <w:br/>
+        <w:t>(Mobile App, Web App, Backend, Datenbankstruktur).</w:t>
+      </w:r>
+    </w:p>
+    <w:p>
+      <w:pPr>
+        <w:pStyle w:val="StandardWeb"/>
+        <w:numPr>
+          <w:ilvl w:val="0"/>
+          <w:numId w:val="13"/>
+        </w:numPr>
+        <w:ind w:left="284" w:hanging="218"/>
+        <w:rPr>
+          <w:sz w:val="20"/>
+          <w:szCs w:val="20"/>
+        </w:rPr>
+      </w:pPr>
+      <w:r>
+        <w:rPr>
+          <w:rStyle w:val="Fett"/>
+          <w:b w:val="0"/>
+          <w:bCs w:val="0"/>
+          <w:sz w:val="20"/>
+          <w:szCs w:val="20"/>
+        </w:rPr>
+        <w:t xml:space="preserve">Konfigurations- und </w:t>
+      </w:r>
+      <w:proofErr w:type="spellStart"/>
+      <w:r>
+        <w:rPr>
+          <w:rStyle w:val="Fett"/>
+          <w:b w:val="0"/>
+          <w:bCs w:val="0"/>
+          <w:sz w:val="20"/>
+          <w:szCs w:val="20"/>
+        </w:rPr>
+        <w:t>Build</w:t>
+      </w:r>
+      <w:proofErr w:type="spellEnd"/>
+      <w:r>
+        <w:rPr>
+          <w:rStyle w:val="Fett"/>
+          <w:b w:val="0"/>
+          <w:bCs w:val="0"/>
+          <w:sz w:val="20"/>
+          <w:szCs w:val="20"/>
+        </w:rPr>
+        <w:t>-Dateien</w:t>
+      </w:r>
+      <w:r>
+        <w:rPr>
+          <w:sz w:val="20"/>
+          <w:szCs w:val="20"/>
+        </w:rPr>
+        <w:t xml:space="preserve">, inklusive Installations- und </w:t>
+      </w:r>
+      <w:proofErr w:type="spellStart"/>
+      <w:r>
+        <w:rPr>
+          <w:sz w:val="20"/>
+          <w:szCs w:val="20"/>
+        </w:rPr>
+        <w:t>Deployment</w:t>
+      </w:r>
+      <w:proofErr w:type="spellEnd"/>
+      <w:r>
+        <w:rPr>
+          <w:sz w:val="20"/>
+          <w:szCs w:val="20"/>
+        </w:rPr>
+        <w:t>-Hinweise.</w:t>
+      </w:r>
+    </w:p>
+    <w:p>
+      <w:pPr>
+        <w:pStyle w:val="StandardWeb"/>
+        <w:numPr>
+          <w:ilvl w:val="0"/>
+          <w:numId w:val="13"/>
+        </w:numPr>
+        <w:ind w:left="284" w:hanging="218"/>
+        <w:rPr>
+          <w:sz w:val="20"/>
+          <w:szCs w:val="20"/>
+        </w:rPr>
+      </w:pPr>
+      <w:r>
+        <w:rPr>
+          <w:rStyle w:val="Fett"/>
+          <w:b w:val="0"/>
+          <w:bCs w:val="0"/>
+          <w:sz w:val="20"/>
+          <w:szCs w:val="20"/>
+        </w:rPr>
+        <w:t>Datenbankschema</w:t>
+      </w:r>
+      <w:r>
+        <w:rPr>
+          <w:sz w:val="20"/>
+          <w:szCs w:val="20"/>
+        </w:rPr>
+        <w:t xml:space="preserve"> (MySQL) sowie dokumentierte Schnittstellen (API-Dokumentation).</w:t>
+      </w:r>
+    </w:p>
+    <w:p>
+      <w:pPr>
+        <w:pStyle w:val="Textausblendbar"/>
+        <w:ind w:left="0"/>
+        <w:rPr>
+          <w:rFonts w:ascii="Times New Roman" w:hAnsi="Times New Roman"/>
+          <w:vanish w:val="0"/>
+          <w:color w:val="000000"/>
+          <w:u w:val="single"/>
+          <w:lang w:val="de-AT"/>
+        </w:rPr>
+      </w:pPr>
+      <w:r>
+        <w:rPr>
+          <w:rFonts w:ascii="Times New Roman" w:hAnsi="Times New Roman"/>
+          <w:vanish w:val="0"/>
+          <w:color w:val="000000"/>
+          <w:u w:val="single"/>
+          <w:lang w:val="de-AT"/>
+        </w:rPr>
+        <w:t>Dokumentation</w:t>
+      </w:r>
+    </w:p>
+    <w:p>
+      <w:pPr>
+        <w:pStyle w:val="StandardWeb"/>
+        <w:numPr>
+          <w:ilvl w:val="0"/>
+          <w:numId w:val="13"/>
+        </w:numPr>
+        <w:spacing w:before="0" w:beforeAutospacing="0"/>
+        <w:ind w:left="283" w:hanging="215"/>
+        <w:rPr>
+          <w:rStyle w:val="Fett"/>
+          <w:b w:val="0"/>
+          <w:bCs w:val="0"/>
+          <w:sz w:val="20"/>
+          <w:szCs w:val="20"/>
+        </w:rPr>
+      </w:pPr>
+      <w:r>
+        <w:rPr>
+          <w:rStyle w:val="Fett"/>
+          <w:b w:val="0"/>
+          <w:bCs w:val="0"/>
+          <w:sz w:val="20"/>
+          <w:szCs w:val="20"/>
+        </w:rPr>
+        <w:t>Projektplanungsdokumente</w:t>
+      </w:r>
+      <w:r>
+        <w:rPr>
+          <w:rStyle w:val="Fett"/>
+          <w:sz w:val="20"/>
+          <w:szCs w:val="20"/>
+        </w:rPr>
+        <w:br/>
+      </w:r>
+      <w:r>
+        <w:rPr>
+          <w:rStyle w:val="Fett"/>
+          <w:b w:val="0"/>
+          <w:bCs w:val="0"/>
+          <w:sz w:val="20"/>
+          <w:szCs w:val="20"/>
+        </w:rPr>
+        <w:t>(Projektstrukturplan, Zeitplan, Ressourcenplanung, Aufwandsschätzung).</w:t>
+      </w:r>
+    </w:p>
+    <w:p>
+      <w:pPr>
+        <w:pStyle w:val="StandardWeb"/>
+        <w:numPr>
+          <w:ilvl w:val="0"/>
+          <w:numId w:val="13"/>
+        </w:numPr>
+        <w:ind w:left="284" w:hanging="218"/>
+        <w:rPr>
+          <w:rStyle w:val="Fett"/>
+          <w:b w:val="0"/>
+          <w:bCs w:val="0"/>
+          <w:sz w:val="20"/>
+          <w:szCs w:val="20"/>
+        </w:rPr>
+      </w:pPr>
+      <w:r>
+        <w:rPr>
+          <w:rStyle w:val="Fett"/>
+          <w:b w:val="0"/>
+          <w:bCs w:val="0"/>
+          <w:sz w:val="20"/>
+          <w:szCs w:val="20"/>
+        </w:rPr>
+        <w:t>Organisationsdokumente</w:t>
+      </w:r>
+      <w:r>
+        <w:rPr>
+          <w:rStyle w:val="Fett"/>
+          <w:b w:val="0"/>
+          <w:bCs w:val="0"/>
+          <w:sz w:val="20"/>
+          <w:szCs w:val="20"/>
+        </w:rPr>
+        <w:br/>
+        <w:t>wie Rollenbeschreibungen, Kommunikationsplan, Risikoanalyse.</w:t>
+      </w:r>
+    </w:p>
+    <w:p>
+      <w:pPr>
+        <w:pStyle w:val="StandardWeb"/>
+        <w:numPr>
+          <w:ilvl w:val="0"/>
+          <w:numId w:val="13"/>
+        </w:numPr>
+        <w:ind w:left="284" w:hanging="218"/>
+        <w:rPr>
+          <w:sz w:val="20"/>
+          <w:szCs w:val="20"/>
+        </w:rPr>
+      </w:pPr>
+      <w:r>
+        <w:rPr>
+          <w:rStyle w:val="Fett"/>
+          <w:b w:val="0"/>
+          <w:bCs w:val="0"/>
+          <w:sz w:val="20"/>
+          <w:szCs w:val="20"/>
+        </w:rPr>
+        <w:t>Technische Dokumentation</w:t>
+      </w:r>
+      <w:r>
+        <w:rPr>
+          <w:rStyle w:val="Fett"/>
+          <w:b w:val="0"/>
+          <w:bCs w:val="0"/>
+          <w:sz w:val="20"/>
+          <w:szCs w:val="20"/>
+        </w:rPr>
+        <w:br/>
+        <w:t>(Systemarchitektur, Funktionsbeschreibung, Sequenzdiagramme, Testkonzept).</w:t>
+      </w:r>
+    </w:p>
+    <w:p>
+      <w:pPr>
+        <w:pStyle w:val="Textausblendbar"/>
+        <w:spacing w:line="264" w:lineRule="auto"/>
+        <w:rPr>
+          <w:rFonts w:ascii="Times New Roman" w:hAnsi="Times New Roman"/>
+        </w:rPr>
+      </w:pPr>
+      <w:r>
+        <w:rPr>
+          <w:rFonts w:ascii="Times New Roman" w:hAnsi="Times New Roman"/>
+        </w:rPr>
+        <w:t>Zusätzlich können Meilensteine für die einzelnen Bestandteile des Lieferumfangs angegeben werden.</w:t>
+      </w:r>
+    </w:p>
+    <w:p>
+      <w:pPr>
+        <w:pStyle w:val="berschrift1"/>
+        <w:rPr>
+          <w:rFonts w:ascii="Times New Roman" w:hAnsi="Times New Roman"/>
+        </w:rPr>
+      </w:pPr>
+      <w:bookmarkStart w:id="53" w:name="_Toc428608152"/>
+      <w:bookmarkStart w:id="54" w:name="_Toc428676929"/>
+      <w:bookmarkStart w:id="55" w:name="_Toc431714478"/>
+      <w:bookmarkStart w:id="56" w:name="_Toc434043676"/>
+      <w:bookmarkStart w:id="57" w:name="_Toc487362061"/>
+      <w:bookmarkStart w:id="58" w:name="_Toc521725075"/>
+      <w:bookmarkStart w:id="59" w:name="_Toc527790985"/>
+      <w:bookmarkStart w:id="60" w:name="_Toc22753874"/>
+      <w:bookmarkStart w:id="61" w:name="_Toc214523208"/>
+      <w:r>
+        <w:rPr>
+          <w:rFonts w:ascii="Times New Roman" w:hAnsi="Times New Roman"/>
+        </w:rPr>
+        <w:lastRenderedPageBreak/>
+        <w:t>Vorgehen</w:t>
+      </w:r>
+      <w:bookmarkEnd w:id="53"/>
+      <w:bookmarkEnd w:id="54"/>
+      <w:bookmarkEnd w:id="55"/>
+      <w:bookmarkEnd w:id="56"/>
+      <w:bookmarkEnd w:id="57"/>
+      <w:r>
+        <w:rPr>
+          <w:rFonts w:ascii="Times New Roman" w:hAnsi="Times New Roman"/>
+        </w:rPr>
+        <w:t>sweise</w:t>
+      </w:r>
+      <w:bookmarkEnd w:id="58"/>
+      <w:bookmarkEnd w:id="59"/>
+      <w:bookmarkEnd w:id="60"/>
+      <w:bookmarkEnd w:id="61"/>
+    </w:p>
+    <w:p>
+      <w:pPr>
+        <w:pStyle w:val="Textausblendbar"/>
+        <w:rPr>
+          <w:rFonts w:ascii="Times New Roman" w:hAnsi="Times New Roman"/>
+          <w:b/>
+          <w:bCs/>
+        </w:rPr>
+      </w:pPr>
+      <w:r>
+        <w:rPr>
+          <w:rFonts w:ascii="Times New Roman" w:hAnsi="Times New Roman"/>
+          <w:b/>
+          <w:bCs/>
+        </w:rPr>
+        <w:t>Hier wird ein Überblick über den Projektansatz und die Projektabwicklung gegeben.</w:t>
+      </w:r>
+      <w:r>
+        <w:rPr>
+          <w:rFonts w:ascii="Times New Roman" w:hAnsi="Times New Roman"/>
+          <w:b/>
+          <w:bCs/>
+        </w:rPr>
+        <w:br/>
+        <w:t xml:space="preserve"> Wahlweise kann eine Beschreibung der Projektaktivitäten erfolgen.</w:t>
+      </w:r>
+    </w:p>
+    <w:p>
+      <w:pPr>
+        <w:pStyle w:val="Textausblendbar"/>
+        <w:rPr>
+          <w:rFonts w:ascii="Times New Roman" w:hAnsi="Times New Roman"/>
+          <w:b/>
+          <w:bCs/>
+        </w:rPr>
+      </w:pPr>
+      <w:r>
+        <w:rPr>
+          <w:rFonts w:ascii="Times New Roman" w:hAnsi="Times New Roman"/>
+          <w:b/>
+          <w:bCs/>
+        </w:rPr>
+        <w:t>Die darauf folgenden Abschnitte beschreiben methodisch-technische Aspekte des Projekts sowie die Grundzüge des geplanten Projektmanagements.</w:t>
+      </w:r>
+    </w:p>
+    <w:p>
+      <w:pPr>
+        <w:pStyle w:val="berschrift2"/>
+        <w:rPr>
+          <w:rFonts w:ascii="Times New Roman" w:hAnsi="Times New Roman"/>
+          <w:bCs/>
+          <w:color w:val="000000"/>
+          <w:lang w:val="de-DE"/>
+        </w:rPr>
+      </w:pPr>
+      <w:bookmarkStart w:id="62" w:name="_Toc521725077"/>
+      <w:bookmarkStart w:id="63" w:name="_Toc527790987"/>
+      <w:bookmarkStart w:id="64" w:name="_Toc22753875"/>
+      <w:bookmarkStart w:id="65" w:name="_Toc214523209"/>
+      <w:r>
+        <w:rPr>
+          <w:rFonts w:ascii="Times New Roman" w:hAnsi="Times New Roman"/>
+          <w:bCs/>
+          <w:color w:val="000000"/>
+          <w:lang w:val="de-DE"/>
+        </w:rPr>
+        <w:t>Methodisch-technischer Ansatz</w:t>
+      </w:r>
+      <w:bookmarkEnd w:id="62"/>
+      <w:bookmarkEnd w:id="63"/>
+      <w:bookmarkEnd w:id="64"/>
+      <w:bookmarkEnd w:id="65"/>
+    </w:p>
+    <w:p>
+      <w:pPr>
+        <w:rPr>
+          <w:lang w:val="de-DE" w:eastAsia="en-US"/>
+        </w:rPr>
+      </w:pPr>
+      <w:r>
+        <w:rPr>
+          <w:lang w:val="de-DE" w:eastAsia="en-US"/>
+        </w:rPr>
+        <w:t>Für die Umsetzung des Projekts wird ein iterativer Entwicklungsansatz angewendet. Der technische Ansatz beinhaltet:</w:t>
+      </w:r>
+    </w:p>
+    <w:p>
+      <w:pPr>
+        <w:pStyle w:val="Listenabsatz"/>
+        <w:numPr>
+          <w:ilvl w:val="0"/>
+          <w:numId w:val="14"/>
+        </w:numPr>
+        <w:rPr>
+          <w:lang w:val="de-DE" w:eastAsia="en-US"/>
+        </w:rPr>
+      </w:pPr>
+      <w:proofErr w:type="spellStart"/>
+      <w:r>
+        <w:rPr>
+          <w:lang w:val="de-DE" w:eastAsia="en-US"/>
+        </w:rPr>
+        <w:t>Moblie</w:t>
+      </w:r>
+      <w:proofErr w:type="spellEnd"/>
+      <w:r>
+        <w:rPr>
+          <w:lang w:val="de-DE" w:eastAsia="en-US"/>
+        </w:rPr>
+        <w:t xml:space="preserve"> App (Flutter / Dart)</w:t>
+      </w:r>
+    </w:p>
+    <w:p>
+      <w:pPr>
+        <w:pStyle w:val="Listenabsatz"/>
+        <w:numPr>
+          <w:ilvl w:val="0"/>
+          <w:numId w:val="14"/>
+        </w:numPr>
+        <w:rPr>
+          <w:lang w:val="de-DE" w:eastAsia="en-US"/>
+        </w:rPr>
+      </w:pPr>
+      <w:r>
+        <w:rPr>
+          <w:lang w:val="de-DE" w:eastAsia="en-US"/>
+        </w:rPr>
+        <w:t>Web App (React/</w:t>
+      </w:r>
+      <w:proofErr w:type="spellStart"/>
+      <w:r>
+        <w:rPr>
+          <w:lang w:val="de-DE" w:eastAsia="en-US"/>
+        </w:rPr>
+        <w:t>TypeScript</w:t>
+      </w:r>
+      <w:proofErr w:type="spellEnd"/>
+      <w:r>
+        <w:rPr>
+          <w:lang w:val="de-DE" w:eastAsia="en-US"/>
+        </w:rPr>
+        <w:t>)</w:t>
+      </w:r>
+    </w:p>
+    <w:p>
+      <w:pPr>
+        <w:pStyle w:val="Listenabsatz"/>
+        <w:numPr>
+          <w:ilvl w:val="0"/>
+          <w:numId w:val="14"/>
+        </w:numPr>
+        <w:rPr>
+          <w:lang w:val="de-DE" w:eastAsia="en-US"/>
+        </w:rPr>
+      </w:pPr>
+      <w:r>
+        <w:rPr>
+          <w:lang w:val="de-DE" w:eastAsia="en-US"/>
+        </w:rPr>
+        <w:t>Backend-API(Java) mit MYSQL-Datenbank</w:t>
+      </w:r>
+    </w:p>
+    <w:p>
+      <w:pPr>
+        <w:pStyle w:val="Listenabsatz"/>
+        <w:numPr>
+          <w:ilvl w:val="0"/>
+          <w:numId w:val="14"/>
+        </w:numPr>
+        <w:rPr>
+          <w:lang w:val="de-DE" w:eastAsia="en-US"/>
+        </w:rPr>
+      </w:pPr>
+      <w:r>
+        <w:rPr>
+          <w:lang w:val="de-DE" w:eastAsia="en-US"/>
+        </w:rPr>
+        <w:t>Versionskontrolle, laufende Qualitätssicherung, Aufbau in Modulen, Testen</w:t>
+      </w:r>
+    </w:p>
+    <w:p>
+      <w:pPr>
+        <w:pStyle w:val="berschrift2"/>
+        <w:rPr>
+          <w:rFonts w:ascii="Times New Roman" w:hAnsi="Times New Roman"/>
+          <w:b w:val="0"/>
+        </w:rPr>
+      </w:pPr>
+      <w:r>
+        <w:rPr>
+          <w:rFonts w:ascii="Times New Roman" w:hAnsi="Times New Roman"/>
+          <w:bCs/>
+        </w:rPr>
+        <w:t>(Projektvorgehensmodell (Phasen / Ergebnisse).</w:t>
+      </w:r>
+      <w:r>
+        <w:rPr>
+          <w:rFonts w:ascii="Times New Roman" w:hAnsi="Times New Roman"/>
+          <w:bCs/>
+        </w:rPr>
+        <w:br/>
+      </w:r>
+      <w:r>
+        <w:rPr>
+          <w:rFonts w:ascii="Times New Roman" w:hAnsi="Times New Roman"/>
+          <w:b w:val="0"/>
+        </w:rPr>
+        <w:t>Für das Projekt wird nach dem SRUM-Prinzip gearbeitet. Die Sprints werden in 2-4 Wochenphasen ablaufen und können flexibel angepasst und verbessert werden.</w:t>
+      </w:r>
+    </w:p>
+    <w:p>
+      <w:pPr>
+        <w:rPr>
+          <w:lang w:val="en-GB" w:eastAsia="en-US"/>
+        </w:rPr>
+      </w:pPr>
+      <w:r>
+        <w:rPr>
+          <w:b/>
+          <w:bCs/>
+          <w:noProof/>
+          <w:szCs w:val="20"/>
+          <w:lang w:val="en-GB" w:eastAsia="en-US"/>
+        </w:rPr>
+        <w:t>Phasen:</w:t>
+      </w:r>
+    </w:p>
+    <w:p>
+      <w:pPr>
+        <w:pStyle w:val="Listenabsatz"/>
+        <w:numPr>
+          <w:ilvl w:val="0"/>
+          <w:numId w:val="15"/>
+        </w:numPr>
+        <w:rPr>
+          <w:lang w:val="en-GB" w:eastAsia="en-US"/>
+        </w:rPr>
+      </w:pPr>
+      <w:r>
+        <w:rPr>
+          <w:lang w:val="en-GB" w:eastAsia="en-US"/>
+        </w:rPr>
+        <w:t xml:space="preserve">Backlog </w:t>
+      </w:r>
+      <w:proofErr w:type="spellStart"/>
+      <w:r>
+        <w:rPr>
+          <w:lang w:val="en-GB" w:eastAsia="en-US"/>
+        </w:rPr>
+        <w:t>Erstellung</w:t>
+      </w:r>
+      <w:proofErr w:type="spellEnd"/>
+    </w:p>
+    <w:p>
+      <w:pPr>
+        <w:pStyle w:val="Listenabsatz"/>
+        <w:numPr>
+          <w:ilvl w:val="0"/>
+          <w:numId w:val="15"/>
+        </w:numPr>
+        <w:rPr>
+          <w:lang w:val="en-GB" w:eastAsia="en-US"/>
+        </w:rPr>
+      </w:pPr>
+      <w:r>
+        <w:rPr>
+          <w:lang w:val="en-GB" w:eastAsia="en-US"/>
+        </w:rPr>
+        <w:t xml:space="preserve">Sprint </w:t>
+      </w:r>
+      <w:proofErr w:type="spellStart"/>
+      <w:r>
+        <w:rPr>
+          <w:lang w:val="en-GB" w:eastAsia="en-US"/>
+        </w:rPr>
+        <w:t>Planung</w:t>
+      </w:r>
+      <w:proofErr w:type="spellEnd"/>
+    </w:p>
+    <w:p>
+      <w:pPr>
+        <w:pStyle w:val="Listenabsatz"/>
+        <w:numPr>
+          <w:ilvl w:val="0"/>
+          <w:numId w:val="15"/>
+        </w:numPr>
+        <w:rPr>
+          <w:lang w:val="en-GB" w:eastAsia="en-US"/>
+        </w:rPr>
+      </w:pPr>
+      <w:proofErr w:type="spellStart"/>
+      <w:r>
+        <w:rPr>
+          <w:lang w:val="en-GB" w:eastAsia="en-US"/>
+        </w:rPr>
+        <w:t>Implementierung</w:t>
+      </w:r>
+      <w:proofErr w:type="spellEnd"/>
+    </w:p>
+    <w:p>
+      <w:pPr>
+        <w:pStyle w:val="Listenabsatz"/>
+        <w:numPr>
+          <w:ilvl w:val="0"/>
+          <w:numId w:val="15"/>
+        </w:numPr>
+        <w:rPr>
+          <w:lang w:val="en-GB" w:eastAsia="en-US"/>
+        </w:rPr>
+      </w:pPr>
+      <w:r>
+        <w:rPr>
+          <w:lang w:val="en-GB" w:eastAsia="en-US"/>
+        </w:rPr>
+        <w:t xml:space="preserve">Sprint </w:t>
+      </w:r>
+      <w:proofErr w:type="spellStart"/>
+      <w:r>
+        <w:rPr>
+          <w:lang w:val="en-GB" w:eastAsia="en-US"/>
+        </w:rPr>
+        <w:t>Resumee</w:t>
+      </w:r>
+      <w:proofErr w:type="spellEnd"/>
+    </w:p>
+    <w:p>
+      <w:pPr>
+        <w:pStyle w:val="Listenabsatz"/>
+        <w:numPr>
+          <w:ilvl w:val="0"/>
+          <w:numId w:val="15"/>
+        </w:numPr>
+        <w:rPr>
+          <w:lang w:val="en-GB" w:eastAsia="en-US"/>
+        </w:rPr>
+      </w:pPr>
+      <w:r>
+        <w:rPr>
+          <w:lang w:val="en-GB" w:eastAsia="en-US"/>
+        </w:rPr>
+        <w:t xml:space="preserve">Sprint </w:t>
+      </w:r>
+      <w:proofErr w:type="spellStart"/>
+      <w:r>
+        <w:rPr>
+          <w:lang w:val="en-GB" w:eastAsia="en-US"/>
+        </w:rPr>
+        <w:t>Optimierung</w:t>
+      </w:r>
+      <w:proofErr w:type="spellEnd"/>
+    </w:p>
+    <w:p>
+      <w:pPr>
+        <w:rPr>
+          <w:lang w:val="en-GB" w:eastAsia="en-US"/>
+        </w:rPr>
+      </w:pPr>
+    </w:p>
+    <w:p>
+      <w:pPr>
+        <w:pStyle w:val="berschrift2"/>
+        <w:rPr>
+          <w:rFonts w:ascii="Times New Roman" w:hAnsi="Times New Roman"/>
+          <w:bCs/>
+          <w:color w:val="000000"/>
+          <w:lang w:val="de-DE"/>
+        </w:rPr>
+      </w:pPr>
+      <w:bookmarkStart w:id="66" w:name="_Toc521725078"/>
+      <w:bookmarkStart w:id="67" w:name="_Toc527790988"/>
+      <w:bookmarkStart w:id="68" w:name="_Toc22753876"/>
+      <w:bookmarkStart w:id="69" w:name="_Toc214523210"/>
+      <w:r>
+        <w:rPr>
+          <w:rFonts w:ascii="Times New Roman" w:hAnsi="Times New Roman"/>
+          <w:bCs/>
+          <w:color w:val="000000"/>
+          <w:lang w:val="de-DE"/>
+        </w:rPr>
+        <w:t>Projektmanagement-Ansatz</w:t>
+      </w:r>
+      <w:bookmarkEnd w:id="66"/>
+      <w:bookmarkEnd w:id="67"/>
+      <w:bookmarkEnd w:id="68"/>
+      <w:bookmarkEnd w:id="69"/>
+    </w:p>
+    <w:p>
+      <w:pPr>
+        <w:rPr>
+          <w:lang w:val="de-DE" w:eastAsia="en-US"/>
+        </w:rPr>
+      </w:pPr>
+      <w:r>
+        <w:rPr>
+          <w:lang w:val="de-DE" w:eastAsia="en-US"/>
+        </w:rPr>
+        <w:t>Im Projektmanagement liegt der Fokus auf eine klare Aufgabenverteilung und kontinuierliche Kontrolle. Darunter fallen strukturierte Rollenverteilung und klare Plattformen zur Kommunikation.</w:t>
+      </w:r>
+    </w:p>
+    <w:p>
+      <w:pPr>
+        <w:pStyle w:val="berschrift3"/>
+        <w:rPr>
+          <w:rFonts w:ascii="Times New Roman" w:hAnsi="Times New Roman"/>
+          <w:bCs/>
+          <w:sz w:val="24"/>
+          <w:szCs w:val="24"/>
+        </w:rPr>
+      </w:pPr>
+      <w:bookmarkStart w:id="70" w:name="_Toc521725079"/>
+      <w:bookmarkStart w:id="71" w:name="_Toc527790989"/>
+      <w:bookmarkStart w:id="72" w:name="_Toc22753877"/>
+      <w:bookmarkStart w:id="73" w:name="_Toc214523211"/>
+      <w:r>
+        <w:rPr>
+          <w:rFonts w:ascii="Times New Roman" w:hAnsi="Times New Roman"/>
+          <w:bCs/>
+          <w:sz w:val="24"/>
+          <w:szCs w:val="24"/>
+        </w:rPr>
+        <w:t>Projekt</w:t>
+      </w:r>
+      <w:bookmarkEnd w:id="70"/>
+      <w:bookmarkEnd w:id="71"/>
+      <w:r>
+        <w:rPr>
+          <w:rFonts w:ascii="Times New Roman" w:hAnsi="Times New Roman"/>
+          <w:bCs/>
+          <w:sz w:val="24"/>
+          <w:szCs w:val="24"/>
+        </w:rPr>
+        <w:t>meilensteine /-plan</w:t>
+      </w:r>
+      <w:bookmarkEnd w:id="72"/>
+      <w:bookmarkEnd w:id="73"/>
+      <w:r>
+        <w:rPr>
+          <w:rFonts w:ascii="Times New Roman" w:hAnsi="Times New Roman"/>
+          <w:bCs/>
+          <w:sz w:val="24"/>
+          <w:szCs w:val="24"/>
+        </w:rPr>
+        <w:t>+</w:t>
+      </w:r>
+    </w:p>
+    <w:p>
+      <w:pPr>
+        <w:rPr>
+          <w:lang w:val="de-DE" w:eastAsia="en-US"/>
+        </w:rPr>
+      </w:pPr>
+    </w:p>
+    <w:p>
+      <w:pPr>
+        <w:pStyle w:val="berschrift3"/>
+        <w:rPr>
+          <w:rFonts w:ascii="Times New Roman" w:hAnsi="Times New Roman"/>
+          <w:bCs/>
+          <w:color w:val="000000"/>
+          <w:sz w:val="24"/>
+        </w:rPr>
+      </w:pPr>
+      <w:bookmarkStart w:id="74" w:name="_Toc521725080"/>
+      <w:bookmarkStart w:id="75" w:name="_Toc527790990"/>
+      <w:bookmarkStart w:id="76" w:name="_Toc22753878"/>
+      <w:bookmarkStart w:id="77" w:name="_Toc214523212"/>
+      <w:r>
+        <w:rPr>
+          <w:rFonts w:ascii="Times New Roman" w:hAnsi="Times New Roman"/>
+          <w:bCs/>
+          <w:color w:val="000000"/>
+          <w:sz w:val="24"/>
+        </w:rPr>
+        <w:t>Projektorganisation</w:t>
+      </w:r>
+      <w:bookmarkEnd w:id="74"/>
+      <w:bookmarkEnd w:id="75"/>
+      <w:bookmarkEnd w:id="76"/>
+      <w:bookmarkEnd w:id="77"/>
+      <w:r>
+        <w:rPr>
+          <w:rFonts w:ascii="Times New Roman" w:hAnsi="Times New Roman"/>
+          <w:bCs/>
+          <w:color w:val="000000"/>
+          <w:sz w:val="24"/>
+        </w:rPr>
+        <w:t xml:space="preserve"> </w:t>
+      </w:r>
+    </w:p>
+    <w:p>
+      <w:pPr>
+        <w:rPr>
+          <w:lang w:val="de-DE" w:eastAsia="en-US"/>
+        </w:rPr>
+      </w:pPr>
+      <w:r>
+        <w:rPr>
+          <w:lang w:val="de-DE" w:eastAsia="en-US"/>
+        </w:rPr>
+        <w:t>Folgende Rollen werden im Projekt definiert:</w:t>
+      </w:r>
+    </w:p>
+    <w:p>
+      <w:pPr>
+        <w:pStyle w:val="Listenabsatz"/>
+        <w:numPr>
+          <w:ilvl w:val="0"/>
+          <w:numId w:val="16"/>
+        </w:numPr>
+        <w:ind w:left="426"/>
+        <w:rPr>
+          <w:lang w:val="de-DE" w:eastAsia="en-US"/>
+        </w:rPr>
+      </w:pPr>
+      <w:r>
+        <w:rPr>
+          <w:lang w:val="de-DE" w:eastAsia="en-US"/>
+        </w:rPr>
+        <w:t>Projektleiter – Qualitätssicherung, Koordination</w:t>
+      </w:r>
+    </w:p>
+    <w:p>
+      <w:pPr>
+        <w:pStyle w:val="Listenabsatz"/>
+        <w:numPr>
+          <w:ilvl w:val="0"/>
+          <w:numId w:val="16"/>
+        </w:numPr>
+        <w:ind w:left="426"/>
+        <w:rPr>
+          <w:lang w:val="de-DE" w:eastAsia="en-US"/>
+        </w:rPr>
+      </w:pPr>
+      <w:r>
+        <w:rPr>
+          <w:lang w:val="de-DE" w:eastAsia="en-US"/>
+        </w:rPr>
+        <w:t>Mobile Entwickler</w:t>
+      </w:r>
+    </w:p>
+    <w:p>
+      <w:pPr>
+        <w:pStyle w:val="Listenabsatz"/>
+        <w:numPr>
+          <w:ilvl w:val="0"/>
+          <w:numId w:val="16"/>
+        </w:numPr>
+        <w:ind w:left="426"/>
+        <w:rPr>
+          <w:lang w:val="de-DE" w:eastAsia="en-US"/>
+        </w:rPr>
+      </w:pPr>
+      <w:r>
+        <w:rPr>
+          <w:lang w:val="de-DE" w:eastAsia="en-US"/>
+        </w:rPr>
+        <w:t>Web Entwickler</w:t>
+      </w:r>
+    </w:p>
+    <w:p>
+      <w:pPr>
+        <w:pStyle w:val="Listenabsatz"/>
+        <w:numPr>
+          <w:ilvl w:val="0"/>
+          <w:numId w:val="16"/>
+        </w:numPr>
+        <w:ind w:left="426"/>
+        <w:rPr>
+          <w:lang w:val="de-DE" w:eastAsia="en-US"/>
+        </w:rPr>
+      </w:pPr>
+    </w:p>
+    <w:p>
+      <w:pPr>
+        <w:pStyle w:val="berschrift3"/>
+        <w:rPr>
+          <w:rFonts w:ascii="Times New Roman" w:hAnsi="Times New Roman"/>
+          <w:bCs/>
+          <w:color w:val="000000"/>
+          <w:sz w:val="24"/>
+        </w:rPr>
+      </w:pPr>
+      <w:bookmarkStart w:id="78" w:name="_Toc521725081"/>
+      <w:bookmarkStart w:id="79" w:name="_Toc527790991"/>
+      <w:bookmarkStart w:id="80" w:name="_Toc22753879"/>
+      <w:bookmarkStart w:id="81" w:name="_Toc214523213"/>
+      <w:r>
+        <w:rPr>
+          <w:rFonts w:ascii="Times New Roman" w:hAnsi="Times New Roman"/>
+          <w:bCs/>
+          <w:color w:val="000000"/>
+          <w:sz w:val="24"/>
+        </w:rPr>
+        <w:t>Verfahren zur Projektfortschrittskontrolle</w:t>
+      </w:r>
+      <w:bookmarkEnd w:id="78"/>
+      <w:bookmarkEnd w:id="79"/>
+      <w:bookmarkEnd w:id="80"/>
+      <w:bookmarkEnd w:id="81"/>
+    </w:p>
+    <w:p>
+      <w:pPr>
+        <w:pStyle w:val="Listenabsatz"/>
+        <w:numPr>
+          <w:ilvl w:val="0"/>
+          <w:numId w:val="17"/>
+        </w:numPr>
+        <w:ind w:left="426"/>
+        <w:rPr>
+          <w:lang w:val="de-DE" w:eastAsia="en-US"/>
+        </w:rPr>
+      </w:pPr>
+      <w:r>
+        <w:rPr>
+          <w:lang w:val="de-DE" w:eastAsia="en-US"/>
+        </w:rPr>
+        <w:t>Wöchentliche Analyse über den Fortschritt</w:t>
+      </w:r>
+    </w:p>
+    <w:p>
+      <w:pPr>
+        <w:pStyle w:val="berschrift3"/>
+        <w:rPr>
+          <w:rFonts w:ascii="Times New Roman" w:hAnsi="Times New Roman"/>
+          <w:bCs/>
+          <w:color w:val="000000"/>
+          <w:sz w:val="24"/>
+        </w:rPr>
+      </w:pPr>
+      <w:r>
+        <w:rPr>
+          <w:rFonts w:ascii="Times New Roman" w:hAnsi="Times New Roman"/>
+          <w:bCs/>
+          <w:color w:val="000000"/>
+          <w:sz w:val="24"/>
+        </w:rPr>
+        <w:lastRenderedPageBreak/>
+        <w:t>Projektkommunikation und -berichtswesen</w:t>
+      </w:r>
+    </w:p>
+    <w:p>
+      <w:pPr>
+        <w:pStyle w:val="berschrift3"/>
+        <w:rPr>
+          <w:rFonts w:ascii="Times New Roman" w:hAnsi="Times New Roman"/>
+          <w:color w:val="000000"/>
+          <w:sz w:val="24"/>
+        </w:rPr>
+      </w:pPr>
+      <w:r>
+        <w:rPr>
+          <w:rFonts w:ascii="Times New Roman" w:hAnsi="Times New Roman"/>
+          <w:color w:val="000000"/>
+          <w:sz w:val="24"/>
+        </w:rPr>
+        <w:t>Projektkommunikation und -berichtswesen</w:t>
+      </w:r>
       <w:bookmarkEnd w:id="45"/>
       <w:bookmarkEnd w:id="46"/>
       <w:bookmarkEnd w:id="47"/>
       <w:bookmarkEnd w:id="48"/>
-    </w:p>
-    <w:p>
-      <w:pPr>
-        <w:pStyle w:val="Textausblendbar"/>
-        <w:ind w:left="0"/>
-        <w:rPr>
-          <w:rFonts w:ascii="Times New Roman" w:hAnsi="Times New Roman"/>
-          <w:vanish w:val="0"/>
-          <w:color w:val="000000"/>
-          <w:lang w:val="de-AT"/>
-        </w:rPr>
-      </w:pPr>
-      <w:r>
-        <w:rPr>
-          <w:rFonts w:ascii="Times New Roman" w:hAnsi="Times New Roman"/>
-          <w:vanish w:val="0"/>
-          <w:color w:val="000000"/>
-          <w:lang w:val="de-AT"/>
-        </w:rPr>
-        <w:t xml:space="preserve">Der Auftraggeber erhält vom Projektteam folgende </w:t>
-      </w:r>
-      <w:r>
-        <w:rPr>
-          <w:rFonts w:ascii="Times New Roman" w:hAnsi="Times New Roman"/>
-          <w:vanish w:val="0"/>
-          <w:color w:val="000000"/>
-          <w:lang w:val="de-AT"/>
-        </w:rPr>
-        <w:t>Ergebnisse</w:t>
-      </w:r>
-      <w:r>
-        <w:rPr>
-          <w:rFonts w:ascii="Times New Roman" w:hAnsi="Times New Roman"/>
-          <w:vanish w:val="0"/>
-          <w:color w:val="000000"/>
-          <w:lang w:val="de-AT"/>
-        </w:rPr>
-        <w:t>:</w:t>
-      </w:r>
-    </w:p>
-    <w:p>
-      <w:pPr>
-        <w:pStyle w:val="Textausblendbar"/>
-        <w:ind w:left="0"/>
-        <w:rPr>
-          <w:rFonts w:ascii="Times New Roman" w:hAnsi="Times New Roman"/>
-          <w:vanish w:val="0"/>
-          <w:color w:val="000000"/>
-        </w:rPr>
-      </w:pPr>
-    </w:p>
-    <w:p>
-      <w:pPr>
-        <w:spacing w:after="120"/>
-        <w:ind w:left="1134"/>
-      </w:pPr>
-    </w:p>
-    <w:p>
-      <w:pPr>
-        <w:pStyle w:val="Textausblendbar"/>
-        <w:spacing w:line="264" w:lineRule="auto"/>
-        <w:rPr>
-          <w:rFonts w:ascii="Times New Roman" w:hAnsi="Times New Roman"/>
-        </w:rPr>
-      </w:pPr>
-      <w:r>
-        <w:rPr>
-          <w:rFonts w:ascii="Times New Roman" w:hAnsi="Times New Roman"/>
-        </w:rPr>
-        <w:t>Zusätzlich können Meilensteine für die einzelnen Bestandteile des Lieferumfangs angegeben werden.</w:t>
-      </w:r>
-    </w:p>
-    <w:p>
-      <w:pPr>
-        <w:pStyle w:val="berschrift1"/>
-        <w:rPr>
-          <w:rFonts w:ascii="Times New Roman" w:hAnsi="Times New Roman"/>
-        </w:rPr>
-      </w:pPr>
-      <w:bookmarkStart w:id="49" w:name="_Toc428608152"/>
-      <w:bookmarkStart w:id="50" w:name="_Toc428676929"/>
-      <w:bookmarkStart w:id="51" w:name="_Toc431714478"/>
-      <w:bookmarkStart w:id="52" w:name="_Toc434043676"/>
-      <w:bookmarkStart w:id="53" w:name="_Toc487362061"/>
-      <w:bookmarkStart w:id="54" w:name="_Toc521725075"/>
-      <w:bookmarkStart w:id="55" w:name="_Toc527790985"/>
-      <w:bookmarkStart w:id="56" w:name="_Toc22753874"/>
-      <w:bookmarkStart w:id="57" w:name="_Toc214523208"/>
-      <w:r>
-        <w:rPr>
-          <w:rFonts w:ascii="Times New Roman" w:hAnsi="Times New Roman"/>
-        </w:rPr>
-        <w:lastRenderedPageBreak/>
-        <w:t>Vorgehen</w:t>
-      </w:r>
-      <w:bookmarkEnd w:id="49"/>
-      <w:bookmarkEnd w:id="50"/>
-      <w:bookmarkEnd w:id="51"/>
-      <w:bookmarkEnd w:id="52"/>
-      <w:bookmarkEnd w:id="53"/>
-      <w:r>
-        <w:rPr>
-          <w:rFonts w:ascii="Times New Roman" w:hAnsi="Times New Roman"/>
-        </w:rPr>
-        <w:t>sweise</w:t>
-      </w:r>
-      <w:bookmarkEnd w:id="54"/>
-      <w:bookmarkEnd w:id="55"/>
-      <w:bookmarkEnd w:id="56"/>
-      <w:bookmarkEnd w:id="57"/>
-    </w:p>
-    <w:p>
-      <w:pPr>
-        <w:pStyle w:val="Textausblendbar"/>
-        <w:rPr>
-          <w:rFonts w:ascii="Times New Roman" w:hAnsi="Times New Roman"/>
-        </w:rPr>
-      </w:pPr>
-      <w:r>
-        <w:rPr>
-          <w:rFonts w:ascii="Times New Roman" w:hAnsi="Times New Roman"/>
-        </w:rPr>
-        <w:t>Hier wird ein Überblick über den Projektansatz und die Projektabwicklung gegeben.</w:t>
-      </w:r>
-      <w:r>
-        <w:rPr>
-          <w:rFonts w:ascii="Times New Roman" w:hAnsi="Times New Roman"/>
-        </w:rPr>
-        <w:br/>
-        <w:t xml:space="preserve"> Wahlweise kann eine Beschreibung der Projektaktivitäten erfolgen.</w:t>
-      </w:r>
-    </w:p>
-    <w:p>
-      <w:pPr>
-        <w:pStyle w:val="Textausblendbar"/>
-        <w:rPr>
-          <w:rFonts w:ascii="Times New Roman" w:hAnsi="Times New Roman"/>
-        </w:rPr>
-      </w:pPr>
-      <w:r>
-        <w:rPr>
-          <w:rFonts w:ascii="Times New Roman" w:hAnsi="Times New Roman"/>
-        </w:rPr>
-        <w:t>Die darauf folgenden Abschnitte beschreiben methodisch-technische Aspekte des Projekts sowie die Grundzüge des geplanten Projektmanagements.</w:t>
-      </w:r>
-    </w:p>
-    <w:p>
-      <w:pPr>
-        <w:pStyle w:val="berschrift2"/>
-        <w:rPr>
-          <w:rFonts w:ascii="Times New Roman" w:hAnsi="Times New Roman"/>
-          <w:color w:val="000000"/>
-          <w:lang w:val="de-DE"/>
-        </w:rPr>
-      </w:pPr>
-      <w:bookmarkStart w:id="58" w:name="_Toc521725077"/>
-      <w:bookmarkStart w:id="59" w:name="_Toc527790987"/>
-      <w:bookmarkStart w:id="60" w:name="_Toc22753875"/>
-      <w:bookmarkStart w:id="61" w:name="_Toc214523209"/>
-      <w:r>
-        <w:rPr>
-          <w:rFonts w:ascii="Times New Roman" w:hAnsi="Times New Roman"/>
-          <w:color w:val="000000"/>
-          <w:lang w:val="de-DE"/>
-        </w:rPr>
-        <w:t>Methodisch-technischer Ansatz</w:t>
-      </w:r>
-      <w:bookmarkEnd w:id="58"/>
-      <w:bookmarkEnd w:id="59"/>
-      <w:bookmarkEnd w:id="60"/>
-      <w:bookmarkEnd w:id="61"/>
-    </w:p>
-    <w:p>
-      <w:pPr>
-        <w:pStyle w:val="Textausblendbar"/>
-        <w:rPr>
-          <w:rFonts w:ascii="Times New Roman" w:hAnsi="Times New Roman"/>
-        </w:rPr>
-      </w:pPr>
-      <w:r>
-        <w:rPr>
-          <w:rFonts w:ascii="Times New Roman" w:hAnsi="Times New Roman"/>
-        </w:rPr>
-        <w:t>(Projektvorgehensmodell (Phasen / Ergebnisse).</w:t>
-      </w:r>
-      <w:r>
-        <w:rPr>
-          <w:rFonts w:ascii="Times New Roman" w:hAnsi="Times New Roman"/>
-          <w:vanish w:val="0"/>
-        </w:rPr>
-        <w:br/>
-      </w:r>
-      <w:r>
-        <w:rPr>
-          <w:rFonts w:ascii="Times New Roman" w:hAnsi="Times New Roman"/>
-        </w:rPr>
-        <w:t>Welches Prozessmodell (Wasserfall, SCRUM, ..) – speziell für das aktuelle Projekt / Schulumfeld beschrieben</w:t>
-      </w:r>
-    </w:p>
-    <w:p>
-      <w:pPr>
-        <w:pStyle w:val="berschrift2"/>
-        <w:rPr>
-          <w:rFonts w:ascii="Times New Roman" w:hAnsi="Times New Roman"/>
-          <w:color w:val="000000"/>
-          <w:lang w:val="de-DE"/>
-        </w:rPr>
-      </w:pPr>
-      <w:bookmarkStart w:id="62" w:name="_Toc521725078"/>
-      <w:bookmarkStart w:id="63" w:name="_Toc527790988"/>
-      <w:bookmarkStart w:id="64" w:name="_Toc22753876"/>
-      <w:bookmarkStart w:id="65" w:name="_Toc214523210"/>
-      <w:r>
-        <w:rPr>
-          <w:rFonts w:ascii="Times New Roman" w:hAnsi="Times New Roman"/>
-          <w:color w:val="000000"/>
-          <w:lang w:val="de-DE"/>
-        </w:rPr>
-        <w:t>Projektmanagement-Ansatz</w:t>
-      </w:r>
-      <w:bookmarkEnd w:id="62"/>
-      <w:bookmarkEnd w:id="63"/>
-      <w:bookmarkEnd w:id="64"/>
-      <w:bookmarkEnd w:id="65"/>
-    </w:p>
-    <w:p>
-      <w:pPr>
-        <w:pStyle w:val="berschrift3"/>
-        <w:rPr>
-          <w:rFonts w:ascii="Times New Roman" w:hAnsi="Times New Roman"/>
-          <w:sz w:val="24"/>
-          <w:szCs w:val="24"/>
-        </w:rPr>
-      </w:pPr>
-      <w:bookmarkStart w:id="66" w:name="_Toc521725079"/>
-      <w:bookmarkStart w:id="67" w:name="_Toc527790989"/>
-      <w:bookmarkStart w:id="68" w:name="_Toc22753877"/>
-      <w:bookmarkStart w:id="69" w:name="_Toc214523211"/>
-      <w:r>
-        <w:rPr>
-          <w:rFonts w:ascii="Times New Roman" w:hAnsi="Times New Roman"/>
-          <w:sz w:val="24"/>
-          <w:szCs w:val="24"/>
-        </w:rPr>
-        <w:t>Projekt</w:t>
-      </w:r>
-      <w:bookmarkEnd w:id="66"/>
-      <w:bookmarkEnd w:id="67"/>
-      <w:r>
-        <w:rPr>
-          <w:rFonts w:ascii="Times New Roman" w:hAnsi="Times New Roman"/>
-          <w:sz w:val="24"/>
-          <w:szCs w:val="24"/>
-        </w:rPr>
-        <w:t>meilensteine /-plan</w:t>
-      </w:r>
-      <w:bookmarkEnd w:id="68"/>
-      <w:bookmarkEnd w:id="69"/>
-    </w:p>
-    <w:p>
-      <w:pPr>
-        <w:pStyle w:val="berschrift3"/>
-        <w:rPr>
-          <w:rFonts w:ascii="Times New Roman" w:hAnsi="Times New Roman"/>
-          <w:color w:val="000000"/>
-          <w:sz w:val="24"/>
-        </w:rPr>
-      </w:pPr>
-      <w:bookmarkStart w:id="70" w:name="_Toc521725080"/>
-      <w:bookmarkStart w:id="71" w:name="_Toc527790990"/>
-      <w:bookmarkStart w:id="72" w:name="_Toc22753878"/>
-      <w:bookmarkStart w:id="73" w:name="_Toc214523212"/>
-      <w:r>
-        <w:rPr>
-          <w:rFonts w:ascii="Times New Roman" w:hAnsi="Times New Roman"/>
-          <w:color w:val="000000"/>
-          <w:sz w:val="24"/>
-        </w:rPr>
-        <w:t>Projektorganisation</w:t>
-      </w:r>
-      <w:bookmarkEnd w:id="70"/>
-      <w:bookmarkEnd w:id="71"/>
-      <w:bookmarkEnd w:id="72"/>
-      <w:bookmarkEnd w:id="73"/>
-      <w:r>
-        <w:rPr>
-          <w:rFonts w:ascii="Times New Roman" w:hAnsi="Times New Roman"/>
-          <w:color w:val="000000"/>
-          <w:sz w:val="24"/>
-        </w:rPr>
-        <w:t xml:space="preserve"> </w:t>
-      </w:r>
-    </w:p>
-    <w:p>
-      <w:pPr>
-        <w:pStyle w:val="berschrift3"/>
-        <w:rPr>
-          <w:rFonts w:ascii="Times New Roman" w:hAnsi="Times New Roman"/>
-          <w:color w:val="000000"/>
-          <w:sz w:val="24"/>
-        </w:rPr>
-      </w:pPr>
-      <w:bookmarkStart w:id="74" w:name="_Toc521725081"/>
-      <w:bookmarkStart w:id="75" w:name="_Toc527790991"/>
-      <w:bookmarkStart w:id="76" w:name="_Toc22753879"/>
-      <w:bookmarkStart w:id="77" w:name="_Toc214523213"/>
-      <w:r>
-        <w:rPr>
-          <w:rFonts w:ascii="Times New Roman" w:hAnsi="Times New Roman"/>
-          <w:color w:val="000000"/>
-          <w:sz w:val="24"/>
-        </w:rPr>
-        <w:t>Verfahren zur Projektfortschrittskontrolle</w:t>
-      </w:r>
-      <w:bookmarkEnd w:id="74"/>
-      <w:bookmarkEnd w:id="75"/>
-      <w:bookmarkEnd w:id="76"/>
-      <w:bookmarkEnd w:id="77"/>
-    </w:p>
-    <w:p>
-      <w:pPr>
-        <w:pStyle w:val="berschrift3"/>
-        <w:rPr>
-          <w:rFonts w:ascii="Times New Roman" w:hAnsi="Times New Roman"/>
-          <w:color w:val="000000"/>
-          <w:sz w:val="24"/>
-        </w:rPr>
-      </w:pPr>
-      <w:bookmarkStart w:id="78" w:name="_Toc521725082"/>
-      <w:bookmarkStart w:id="79" w:name="_Toc527790992"/>
-      <w:bookmarkStart w:id="80" w:name="_Toc22753880"/>
-      <w:bookmarkStart w:id="81" w:name="_Toc214523214"/>
-      <w:r>
-        <w:rPr>
-          <w:rFonts w:ascii="Times New Roman" w:hAnsi="Times New Roman"/>
-          <w:color w:val="000000"/>
-          <w:sz w:val="24"/>
-        </w:rPr>
-        <w:t>Projektkommunikation und -berichtswesen</w:t>
-      </w:r>
-      <w:bookmarkEnd w:id="78"/>
-      <w:bookmarkEnd w:id="79"/>
-      <w:bookmarkEnd w:id="80"/>
-      <w:bookmarkEnd w:id="81"/>
     </w:p>
     <w:p>
       <w:pPr>
@@ -11809,16 +12632,16 @@
     </w:lvl>
   </w:abstractNum>
   <w:abstractNum w:abstractNumId="2" w15:restartNumberingAfterBreak="0">
-    <w:nsid w:val="1E295366"/>
+    <w:nsid w:val="1C077E27"/>
     <w:multiLevelType w:val="hybridMultilevel"/>
-    <w:tmpl w:val="612A144C"/>
+    <w:tmpl w:val="D7764C66"/>
     <w:lvl w:ilvl="0" w:tplc="0C070001">
       <w:start w:val="1"/>
       <w:numFmt w:val="bullet"/>
       <w:lvlText w:val=""/>
       <w:lvlJc w:val="left"/>
       <w:pPr>
-        <w:ind w:left="1069" w:hanging="360"/>
+        <w:ind w:left="720" w:hanging="360"/>
       </w:pPr>
       <w:rPr>
         <w:rFonts w:ascii="Symbol" w:hAnsi="Symbol" w:hint="default"/>
@@ -11830,7 +12653,7 @@
       <w:lvlText w:val="o"/>
       <w:lvlJc w:val="left"/>
       <w:pPr>
-        <w:ind w:left="2148" w:hanging="360"/>
+        <w:ind w:left="1440" w:hanging="360"/>
       </w:pPr>
       <w:rPr>
         <w:rFonts w:ascii="Courier New" w:hAnsi="Courier New" w:cs="Courier New" w:hint="default"/>
@@ -11842,7 +12665,7 @@
       <w:lvlText w:val=""/>
       <w:lvlJc w:val="left"/>
       <w:pPr>
-        <w:ind w:left="2868" w:hanging="360"/>
+        <w:ind w:left="2160" w:hanging="360"/>
       </w:pPr>
       <w:rPr>
         <w:rFonts w:ascii="Wingdings" w:hAnsi="Wingdings" w:hint="default"/>
@@ -11854,7 +12677,7 @@
       <w:lvlText w:val=""/>
       <w:lvlJc w:val="left"/>
       <w:pPr>
-        <w:ind w:left="3588" w:hanging="360"/>
+        <w:ind w:left="2880" w:hanging="360"/>
       </w:pPr>
       <w:rPr>
         <w:rFonts w:ascii="Symbol" w:hAnsi="Symbol" w:hint="default"/>
@@ -11866,7 +12689,7 @@
       <w:lvlText w:val="o"/>
       <w:lvlJc w:val="left"/>
       <w:pPr>
-        <w:ind w:left="4308" w:hanging="360"/>
+        <w:ind w:left="3600" w:hanging="360"/>
       </w:pPr>
       <w:rPr>
         <w:rFonts w:ascii="Courier New" w:hAnsi="Courier New" w:cs="Courier New" w:hint="default"/>
@@ -11878,7 +12701,7 @@
       <w:lvlText w:val=""/>
       <w:lvlJc w:val="left"/>
       <w:pPr>
-        <w:ind w:left="5028" w:hanging="360"/>
+        <w:ind w:left="4320" w:hanging="360"/>
       </w:pPr>
       <w:rPr>
         <w:rFonts w:ascii="Wingdings" w:hAnsi="Wingdings" w:hint="default"/>
@@ -11890,7 +12713,7 @@
       <w:lvlText w:val=""/>
       <w:lvlJc w:val="left"/>
       <w:pPr>
-        <w:ind w:left="5748" w:hanging="360"/>
+        <w:ind w:left="5040" w:hanging="360"/>
       </w:pPr>
       <w:rPr>
         <w:rFonts w:ascii="Symbol" w:hAnsi="Symbol" w:hint="default"/>
@@ -11902,7 +12725,7 @@
       <w:lvlText w:val="o"/>
       <w:lvlJc w:val="left"/>
       <w:pPr>
-        <w:ind w:left="6468" w:hanging="360"/>
+        <w:ind w:left="5760" w:hanging="360"/>
       </w:pPr>
       <w:rPr>
         <w:rFonts w:ascii="Courier New" w:hAnsi="Courier New" w:cs="Courier New" w:hint="default"/>
@@ -11914,7 +12737,7 @@
       <w:lvlText w:val=""/>
       <w:lvlJc w:val="left"/>
       <w:pPr>
-        <w:ind w:left="7188" w:hanging="360"/>
+        <w:ind w:left="6480" w:hanging="360"/>
       </w:pPr>
       <w:rPr>
         <w:rFonts w:ascii="Wingdings" w:hAnsi="Wingdings" w:hint="default"/>
@@ -11922,6 +12745,232 @@
     </w:lvl>
   </w:abstractNum>
   <w:abstractNum w:abstractNumId="3" w15:restartNumberingAfterBreak="0">
+    <w:nsid w:val="1E295366"/>
+    <w:multiLevelType w:val="hybridMultilevel"/>
+    <w:tmpl w:val="612A144C"/>
+    <w:lvl w:ilvl="0" w:tplc="0C070001">
+      <w:start w:val="1"/>
+      <w:numFmt w:val="bullet"/>
+      <w:lvlText w:val=""/>
+      <w:lvlJc w:val="left"/>
+      <w:pPr>
+        <w:ind w:left="1069" w:hanging="360"/>
+      </w:pPr>
+      <w:rPr>
+        <w:rFonts w:ascii="Symbol" w:hAnsi="Symbol" w:hint="default"/>
+      </w:rPr>
+    </w:lvl>
+    <w:lvl w:ilvl="1" w:tplc="0C070003" w:tentative="1">
+      <w:start w:val="1"/>
+      <w:numFmt w:val="bullet"/>
+      <w:lvlText w:val="o"/>
+      <w:lvlJc w:val="left"/>
+      <w:pPr>
+        <w:ind w:left="2148" w:hanging="360"/>
+      </w:pPr>
+      <w:rPr>
+        <w:rFonts w:ascii="Courier New" w:hAnsi="Courier New" w:cs="Courier New" w:hint="default"/>
+      </w:rPr>
+    </w:lvl>
+    <w:lvl w:ilvl="2" w:tplc="0C070005" w:tentative="1">
+      <w:start w:val="1"/>
+      <w:numFmt w:val="bullet"/>
+      <w:lvlText w:val=""/>
+      <w:lvlJc w:val="left"/>
+      <w:pPr>
+        <w:ind w:left="2868" w:hanging="360"/>
+      </w:pPr>
+      <w:rPr>
+        <w:rFonts w:ascii="Wingdings" w:hAnsi="Wingdings" w:hint="default"/>
+      </w:rPr>
+    </w:lvl>
+    <w:lvl w:ilvl="3" w:tplc="0C070001" w:tentative="1">
+      <w:start w:val="1"/>
+      <w:numFmt w:val="bullet"/>
+      <w:lvlText w:val=""/>
+      <w:lvlJc w:val="left"/>
+      <w:pPr>
+        <w:ind w:left="3588" w:hanging="360"/>
+      </w:pPr>
+      <w:rPr>
+        <w:rFonts w:ascii="Symbol" w:hAnsi="Symbol" w:hint="default"/>
+      </w:rPr>
+    </w:lvl>
+    <w:lvl w:ilvl="4" w:tplc="0C070003" w:tentative="1">
+      <w:start w:val="1"/>
+      <w:numFmt w:val="bullet"/>
+      <w:lvlText w:val="o"/>
+      <w:lvlJc w:val="left"/>
+      <w:pPr>
+        <w:ind w:left="4308" w:hanging="360"/>
+      </w:pPr>
+      <w:rPr>
+        <w:rFonts w:ascii="Courier New" w:hAnsi="Courier New" w:cs="Courier New" w:hint="default"/>
+      </w:rPr>
+    </w:lvl>
+    <w:lvl w:ilvl="5" w:tplc="0C070005" w:tentative="1">
+      <w:start w:val="1"/>
+      <w:numFmt w:val="bullet"/>
+      <w:lvlText w:val=""/>
+      <w:lvlJc w:val="left"/>
+      <w:pPr>
+        <w:ind w:left="5028" w:hanging="360"/>
+      </w:pPr>
+      <w:rPr>
+        <w:rFonts w:ascii="Wingdings" w:hAnsi="Wingdings" w:hint="default"/>
+      </w:rPr>
+    </w:lvl>
+    <w:lvl w:ilvl="6" w:tplc="0C070001" w:tentative="1">
+      <w:start w:val="1"/>
+      <w:numFmt w:val="bullet"/>
+      <w:lvlText w:val=""/>
+      <w:lvlJc w:val="left"/>
+      <w:pPr>
+        <w:ind w:left="5748" w:hanging="360"/>
+      </w:pPr>
+      <w:rPr>
+        <w:rFonts w:ascii="Symbol" w:hAnsi="Symbol" w:hint="default"/>
+      </w:rPr>
+    </w:lvl>
+    <w:lvl w:ilvl="7" w:tplc="0C070003" w:tentative="1">
+      <w:start w:val="1"/>
+      <w:numFmt w:val="bullet"/>
+      <w:lvlText w:val="o"/>
+      <w:lvlJc w:val="left"/>
+      <w:pPr>
+        <w:ind w:left="6468" w:hanging="360"/>
+      </w:pPr>
+      <w:rPr>
+        <w:rFonts w:ascii="Courier New" w:hAnsi="Courier New" w:cs="Courier New" w:hint="default"/>
+      </w:rPr>
+    </w:lvl>
+    <w:lvl w:ilvl="8" w:tplc="0C070005" w:tentative="1">
+      <w:start w:val="1"/>
+      <w:numFmt w:val="bullet"/>
+      <w:lvlText w:val=""/>
+      <w:lvlJc w:val="left"/>
+      <w:pPr>
+        <w:ind w:left="7188" w:hanging="360"/>
+      </w:pPr>
+      <w:rPr>
+        <w:rFonts w:ascii="Wingdings" w:hAnsi="Wingdings" w:hint="default"/>
+      </w:rPr>
+    </w:lvl>
+  </w:abstractNum>
+  <w:abstractNum w:abstractNumId="4" w15:restartNumberingAfterBreak="0">
+    <w:nsid w:val="21C672C0"/>
+    <w:multiLevelType w:val="hybridMultilevel"/>
+    <w:tmpl w:val="0F4E9F1A"/>
+    <w:lvl w:ilvl="0" w:tplc="0C070001">
+      <w:start w:val="1"/>
+      <w:numFmt w:val="bullet"/>
+      <w:lvlText w:val=""/>
+      <w:lvlJc w:val="left"/>
+      <w:pPr>
+        <w:ind w:left="1854" w:hanging="360"/>
+      </w:pPr>
+      <w:rPr>
+        <w:rFonts w:ascii="Symbol" w:hAnsi="Symbol" w:hint="default"/>
+      </w:rPr>
+    </w:lvl>
+    <w:lvl w:ilvl="1" w:tplc="0C070003" w:tentative="1">
+      <w:start w:val="1"/>
+      <w:numFmt w:val="bullet"/>
+      <w:lvlText w:val="o"/>
+      <w:lvlJc w:val="left"/>
+      <w:pPr>
+        <w:ind w:left="2574" w:hanging="360"/>
+      </w:pPr>
+      <w:rPr>
+        <w:rFonts w:ascii="Courier New" w:hAnsi="Courier New" w:cs="Courier New" w:hint="default"/>
+      </w:rPr>
+    </w:lvl>
+    <w:lvl w:ilvl="2" w:tplc="0C070005" w:tentative="1">
+      <w:start w:val="1"/>
+      <w:numFmt w:val="bullet"/>
+      <w:lvlText w:val=""/>
+      <w:lvlJc w:val="left"/>
+      <w:pPr>
+        <w:ind w:left="3294" w:hanging="360"/>
+      </w:pPr>
+      <w:rPr>
+        <w:rFonts w:ascii="Wingdings" w:hAnsi="Wingdings" w:hint="default"/>
+      </w:rPr>
+    </w:lvl>
+    <w:lvl w:ilvl="3" w:tplc="0C070001" w:tentative="1">
+      <w:start w:val="1"/>
+      <w:numFmt w:val="bullet"/>
+      <w:lvlText w:val=""/>
+      <w:lvlJc w:val="left"/>
+      <w:pPr>
+        <w:ind w:left="4014" w:hanging="360"/>
+      </w:pPr>
+      <w:rPr>
+        <w:rFonts w:ascii="Symbol" w:hAnsi="Symbol" w:hint="default"/>
+      </w:rPr>
+    </w:lvl>
+    <w:lvl w:ilvl="4" w:tplc="0C070003" w:tentative="1">
+      <w:start w:val="1"/>
+      <w:numFmt w:val="bullet"/>
+      <w:lvlText w:val="o"/>
+      <w:lvlJc w:val="left"/>
+      <w:pPr>
+        <w:ind w:left="4734" w:hanging="360"/>
+      </w:pPr>
+      <w:rPr>
+        <w:rFonts w:ascii="Courier New" w:hAnsi="Courier New" w:cs="Courier New" w:hint="default"/>
+      </w:rPr>
+    </w:lvl>
+    <w:lvl w:ilvl="5" w:tplc="0C070005" w:tentative="1">
+      <w:start w:val="1"/>
+      <w:numFmt w:val="bullet"/>
+      <w:lvlText w:val=""/>
+      <w:lvlJc w:val="left"/>
+      <w:pPr>
+        <w:ind w:left="5454" w:hanging="360"/>
+      </w:pPr>
+      <w:rPr>
+        <w:rFonts w:ascii="Wingdings" w:hAnsi="Wingdings" w:hint="default"/>
+      </w:rPr>
+    </w:lvl>
+    <w:lvl w:ilvl="6" w:tplc="0C070001" w:tentative="1">
+      <w:start w:val="1"/>
+      <w:numFmt w:val="bullet"/>
+      <w:lvlText w:val=""/>
+      <w:lvlJc w:val="left"/>
+      <w:pPr>
+        <w:ind w:left="6174" w:hanging="360"/>
+      </w:pPr>
+      <w:rPr>
+        <w:rFonts w:ascii="Symbol" w:hAnsi="Symbol" w:hint="default"/>
+      </w:rPr>
+    </w:lvl>
+    <w:lvl w:ilvl="7" w:tplc="0C070003" w:tentative="1">
+      <w:start w:val="1"/>
+      <w:numFmt w:val="bullet"/>
+      <w:lvlText w:val="o"/>
+      <w:lvlJc w:val="left"/>
+      <w:pPr>
+        <w:ind w:left="6894" w:hanging="360"/>
+      </w:pPr>
+      <w:rPr>
+        <w:rFonts w:ascii="Courier New" w:hAnsi="Courier New" w:cs="Courier New" w:hint="default"/>
+      </w:rPr>
+    </w:lvl>
+    <w:lvl w:ilvl="8" w:tplc="0C070005" w:tentative="1">
+      <w:start w:val="1"/>
+      <w:numFmt w:val="bullet"/>
+      <w:lvlText w:val=""/>
+      <w:lvlJc w:val="left"/>
+      <w:pPr>
+        <w:ind w:left="7614" w:hanging="360"/>
+      </w:pPr>
+      <w:rPr>
+        <w:rFonts w:ascii="Wingdings" w:hAnsi="Wingdings" w:hint="default"/>
+      </w:rPr>
+    </w:lvl>
+  </w:abstractNum>
+  <w:abstractNum w:abstractNumId="5" w15:restartNumberingAfterBreak="0">
     <w:nsid w:val="254861B3"/>
     <w:multiLevelType w:val="hybridMultilevel"/>
     <w:tmpl w:val="9D52FCA0"/>
@@ -12061,7 +13110,7 @@
       </w:rPr>
     </w:lvl>
   </w:abstractNum>
-  <w:abstractNum w:abstractNumId="4" w15:restartNumberingAfterBreak="0">
+  <w:abstractNum w:abstractNumId="6" w15:restartNumberingAfterBreak="0">
     <w:nsid w:val="30597D38"/>
     <w:multiLevelType w:val="hybridMultilevel"/>
     <w:tmpl w:val="B642ADCA"/>
@@ -12174,17 +13223,17 @@
       </w:rPr>
     </w:lvl>
   </w:abstractNum>
-  <w:abstractNum w:abstractNumId="5" w15:restartNumberingAfterBreak="0">
-    <w:nsid w:val="5478455F"/>
+  <w:abstractNum w:abstractNumId="7" w15:restartNumberingAfterBreak="0">
+    <w:nsid w:val="397F6FC9"/>
     <w:multiLevelType w:val="hybridMultilevel"/>
-    <w:tmpl w:val="015C89DC"/>
+    <w:tmpl w:val="A6C2E4AC"/>
     <w:lvl w:ilvl="0" w:tplc="0C070001">
       <w:start w:val="1"/>
       <w:numFmt w:val="bullet"/>
       <w:lvlText w:val=""/>
       <w:lvlJc w:val="left"/>
       <w:pPr>
-        <w:ind w:left="1069" w:hanging="360"/>
+        <w:ind w:left="720" w:hanging="360"/>
       </w:pPr>
       <w:rPr>
         <w:rFonts w:ascii="Symbol" w:hAnsi="Symbol" w:hint="default"/>
@@ -12196,7 +13245,7 @@
       <w:lvlText w:val="o"/>
       <w:lvlJc w:val="left"/>
       <w:pPr>
-        <w:ind w:left="1789" w:hanging="360"/>
+        <w:ind w:left="1440" w:hanging="360"/>
       </w:pPr>
       <w:rPr>
         <w:rFonts w:ascii="Courier New" w:hAnsi="Courier New" w:cs="Courier New" w:hint="default"/>
@@ -12208,7 +13257,7 @@
       <w:lvlText w:val=""/>
       <w:lvlJc w:val="left"/>
       <w:pPr>
-        <w:ind w:left="2509" w:hanging="360"/>
+        <w:ind w:left="2160" w:hanging="360"/>
       </w:pPr>
       <w:rPr>
         <w:rFonts w:ascii="Wingdings" w:hAnsi="Wingdings" w:hint="default"/>
@@ -12220,7 +13269,7 @@
       <w:lvlText w:val=""/>
       <w:lvlJc w:val="left"/>
       <w:pPr>
-        <w:ind w:left="3229" w:hanging="360"/>
+        <w:ind w:left="2880" w:hanging="360"/>
       </w:pPr>
       <w:rPr>
         <w:rFonts w:ascii="Symbol" w:hAnsi="Symbol" w:hint="default"/>
@@ -12232,7 +13281,7 @@
       <w:lvlText w:val="o"/>
       <w:lvlJc w:val="left"/>
       <w:pPr>
-        <w:ind w:left="3949" w:hanging="360"/>
+        <w:ind w:left="3600" w:hanging="360"/>
       </w:pPr>
       <w:rPr>
         <w:rFonts w:ascii="Courier New" w:hAnsi="Courier New" w:cs="Courier New" w:hint="default"/>
@@ -12244,7 +13293,7 @@
       <w:lvlText w:val=""/>
       <w:lvlJc w:val="left"/>
       <w:pPr>
-        <w:ind w:left="4669" w:hanging="360"/>
+        <w:ind w:left="4320" w:hanging="360"/>
       </w:pPr>
       <w:rPr>
         <w:rFonts w:ascii="Wingdings" w:hAnsi="Wingdings" w:hint="default"/>
@@ -12256,7 +13305,7 @@
       <w:lvlText w:val=""/>
       <w:lvlJc w:val="left"/>
       <w:pPr>
-        <w:ind w:left="5389" w:hanging="360"/>
+        <w:ind w:left="5040" w:hanging="360"/>
       </w:pPr>
       <w:rPr>
         <w:rFonts w:ascii="Symbol" w:hAnsi="Symbol" w:hint="default"/>
@@ -12268,7 +13317,7 @@
       <w:lvlText w:val="o"/>
       <w:lvlJc w:val="left"/>
       <w:pPr>
-        <w:ind w:left="6109" w:hanging="360"/>
+        <w:ind w:left="5760" w:hanging="360"/>
       </w:pPr>
       <w:rPr>
         <w:rFonts w:ascii="Courier New" w:hAnsi="Courier New" w:cs="Courier New" w:hint="default"/>
@@ -12280,14 +13329,240 @@
       <w:lvlText w:val=""/>
       <w:lvlJc w:val="left"/>
       <w:pPr>
-        <w:ind w:left="6829" w:hanging="360"/>
+        <w:ind w:left="6480" w:hanging="360"/>
       </w:pPr>
       <w:rPr>
         <w:rFonts w:ascii="Wingdings" w:hAnsi="Wingdings" w:hint="default"/>
       </w:rPr>
     </w:lvl>
   </w:abstractNum>
-  <w:abstractNum w:abstractNumId="6" w15:restartNumberingAfterBreak="0">
+  <w:abstractNum w:abstractNumId="8" w15:restartNumberingAfterBreak="0">
+    <w:nsid w:val="5478455F"/>
+    <w:multiLevelType w:val="hybridMultilevel"/>
+    <w:tmpl w:val="015C89DC"/>
+    <w:lvl w:ilvl="0" w:tplc="0C070001">
+      <w:start w:val="1"/>
+      <w:numFmt w:val="bullet"/>
+      <w:lvlText w:val=""/>
+      <w:lvlJc w:val="left"/>
+      <w:pPr>
+        <w:ind w:left="1069" w:hanging="360"/>
+      </w:pPr>
+      <w:rPr>
+        <w:rFonts w:ascii="Symbol" w:hAnsi="Symbol" w:hint="default"/>
+      </w:rPr>
+    </w:lvl>
+    <w:lvl w:ilvl="1" w:tplc="0C070003" w:tentative="1">
+      <w:start w:val="1"/>
+      <w:numFmt w:val="bullet"/>
+      <w:lvlText w:val="o"/>
+      <w:lvlJc w:val="left"/>
+      <w:pPr>
+        <w:ind w:left="1789" w:hanging="360"/>
+      </w:pPr>
+      <w:rPr>
+        <w:rFonts w:ascii="Courier New" w:hAnsi="Courier New" w:cs="Courier New" w:hint="default"/>
+      </w:rPr>
+    </w:lvl>
+    <w:lvl w:ilvl="2" w:tplc="0C070005" w:tentative="1">
+      <w:start w:val="1"/>
+      <w:numFmt w:val="bullet"/>
+      <w:lvlText w:val=""/>
+      <w:lvlJc w:val="left"/>
+      <w:pPr>
+        <w:ind w:left="2509" w:hanging="360"/>
+      </w:pPr>
+      <w:rPr>
+        <w:rFonts w:ascii="Wingdings" w:hAnsi="Wingdings" w:hint="default"/>
+      </w:rPr>
+    </w:lvl>
+    <w:lvl w:ilvl="3" w:tplc="0C070001" w:tentative="1">
+      <w:start w:val="1"/>
+      <w:numFmt w:val="bullet"/>
+      <w:lvlText w:val=""/>
+      <w:lvlJc w:val="left"/>
+      <w:pPr>
+        <w:ind w:left="3229" w:hanging="360"/>
+      </w:pPr>
+      <w:rPr>
+        <w:rFonts w:ascii="Symbol" w:hAnsi="Symbol" w:hint="default"/>
+      </w:rPr>
+    </w:lvl>
+    <w:lvl w:ilvl="4" w:tplc="0C070003" w:tentative="1">
+      <w:start w:val="1"/>
+      <w:numFmt w:val="bullet"/>
+      <w:lvlText w:val="o"/>
+      <w:lvlJc w:val="left"/>
+      <w:pPr>
+        <w:ind w:left="3949" w:hanging="360"/>
+      </w:pPr>
+      <w:rPr>
+        <w:rFonts w:ascii="Courier New" w:hAnsi="Courier New" w:cs="Courier New" w:hint="default"/>
+      </w:rPr>
+    </w:lvl>
+    <w:lvl w:ilvl="5" w:tplc="0C070005" w:tentative="1">
+      <w:start w:val="1"/>
+      <w:numFmt w:val="bullet"/>
+      <w:lvlText w:val=""/>
+      <w:lvlJc w:val="left"/>
+      <w:pPr>
+        <w:ind w:left="4669" w:hanging="360"/>
+      </w:pPr>
+      <w:rPr>
+        <w:rFonts w:ascii="Wingdings" w:hAnsi="Wingdings" w:hint="default"/>
+      </w:rPr>
+    </w:lvl>
+    <w:lvl w:ilvl="6" w:tplc="0C070001" w:tentative="1">
+      <w:start w:val="1"/>
+      <w:numFmt w:val="bullet"/>
+      <w:lvlText w:val=""/>
+      <w:lvlJc w:val="left"/>
+      <w:pPr>
+        <w:ind w:left="5389" w:hanging="360"/>
+      </w:pPr>
+      <w:rPr>
+        <w:rFonts w:ascii="Symbol" w:hAnsi="Symbol" w:hint="default"/>
+      </w:rPr>
+    </w:lvl>
+    <w:lvl w:ilvl="7" w:tplc="0C070003" w:tentative="1">
+      <w:start w:val="1"/>
+      <w:numFmt w:val="bullet"/>
+      <w:lvlText w:val="o"/>
+      <w:lvlJc w:val="left"/>
+      <w:pPr>
+        <w:ind w:left="6109" w:hanging="360"/>
+      </w:pPr>
+      <w:rPr>
+        <w:rFonts w:ascii="Courier New" w:hAnsi="Courier New" w:cs="Courier New" w:hint="default"/>
+      </w:rPr>
+    </w:lvl>
+    <w:lvl w:ilvl="8" w:tplc="0C070005" w:tentative="1">
+      <w:start w:val="1"/>
+      <w:numFmt w:val="bullet"/>
+      <w:lvlText w:val=""/>
+      <w:lvlJc w:val="left"/>
+      <w:pPr>
+        <w:ind w:left="6829" w:hanging="360"/>
+      </w:pPr>
+      <w:rPr>
+        <w:rFonts w:ascii="Wingdings" w:hAnsi="Wingdings" w:hint="default"/>
+      </w:rPr>
+    </w:lvl>
+  </w:abstractNum>
+  <w:abstractNum w:abstractNumId="9" w15:restartNumberingAfterBreak="0">
+    <w:nsid w:val="57D14128"/>
+    <w:multiLevelType w:val="hybridMultilevel"/>
+    <w:tmpl w:val="AD94A028"/>
+    <w:lvl w:ilvl="0" w:tplc="0C070001">
+      <w:start w:val="1"/>
+      <w:numFmt w:val="bullet"/>
+      <w:lvlText w:val=""/>
+      <w:lvlJc w:val="left"/>
+      <w:pPr>
+        <w:ind w:left="720" w:hanging="360"/>
+      </w:pPr>
+      <w:rPr>
+        <w:rFonts w:ascii="Symbol" w:hAnsi="Symbol" w:hint="default"/>
+      </w:rPr>
+    </w:lvl>
+    <w:lvl w:ilvl="1" w:tplc="0C070003" w:tentative="1">
+      <w:start w:val="1"/>
+      <w:numFmt w:val="bullet"/>
+      <w:lvlText w:val="o"/>
+      <w:lvlJc w:val="left"/>
+      <w:pPr>
+        <w:ind w:left="1440" w:hanging="360"/>
+      </w:pPr>
+      <w:rPr>
+        <w:rFonts w:ascii="Courier New" w:hAnsi="Courier New" w:cs="Courier New" w:hint="default"/>
+      </w:rPr>
+    </w:lvl>
+    <w:lvl w:ilvl="2" w:tplc="0C070005" w:tentative="1">
+      <w:start w:val="1"/>
+      <w:numFmt w:val="bullet"/>
+      <w:lvlText w:val=""/>
+      <w:lvlJc w:val="left"/>
+      <w:pPr>
+        <w:ind w:left="2160" w:hanging="360"/>
+      </w:pPr>
+      <w:rPr>
+        <w:rFonts w:ascii="Wingdings" w:hAnsi="Wingdings" w:hint="default"/>
+      </w:rPr>
+    </w:lvl>
+    <w:lvl w:ilvl="3" w:tplc="0C070001" w:tentative="1">
+      <w:start w:val="1"/>
+      <w:numFmt w:val="bullet"/>
+      <w:lvlText w:val=""/>
+      <w:lvlJc w:val="left"/>
+      <w:pPr>
+        <w:ind w:left="2880" w:hanging="360"/>
+      </w:pPr>
+      <w:rPr>
+        <w:rFonts w:ascii="Symbol" w:hAnsi="Symbol" w:hint="default"/>
+      </w:rPr>
+    </w:lvl>
+    <w:lvl w:ilvl="4" w:tplc="0C070003" w:tentative="1">
+      <w:start w:val="1"/>
+      <w:numFmt w:val="bullet"/>
+      <w:lvlText w:val="o"/>
+      <w:lvlJc w:val="left"/>
+      <w:pPr>
+        <w:ind w:left="3600" w:hanging="360"/>
+      </w:pPr>
+      <w:rPr>
+        <w:rFonts w:ascii="Courier New" w:hAnsi="Courier New" w:cs="Courier New" w:hint="default"/>
+      </w:rPr>
+    </w:lvl>
+    <w:lvl w:ilvl="5" w:tplc="0C070005" w:tentative="1">
+      <w:start w:val="1"/>
+      <w:numFmt w:val="bullet"/>
+      <w:lvlText w:val=""/>
+      <w:lvlJc w:val="left"/>
+      <w:pPr>
+        <w:ind w:left="4320" w:hanging="360"/>
+      </w:pPr>
+      <w:rPr>
+        <w:rFonts w:ascii="Wingdings" w:hAnsi="Wingdings" w:hint="default"/>
+      </w:rPr>
+    </w:lvl>
+    <w:lvl w:ilvl="6" w:tplc="0C070001" w:tentative="1">
+      <w:start w:val="1"/>
+      <w:numFmt w:val="bullet"/>
+      <w:lvlText w:val=""/>
+      <w:lvlJc w:val="left"/>
+      <w:pPr>
+        <w:ind w:left="5040" w:hanging="360"/>
+      </w:pPr>
+      <w:rPr>
+        <w:rFonts w:ascii="Symbol" w:hAnsi="Symbol" w:hint="default"/>
+      </w:rPr>
+    </w:lvl>
+    <w:lvl w:ilvl="7" w:tplc="0C070003" w:tentative="1">
+      <w:start w:val="1"/>
+      <w:numFmt w:val="bullet"/>
+      <w:lvlText w:val="o"/>
+      <w:lvlJc w:val="left"/>
+      <w:pPr>
+        <w:ind w:left="5760" w:hanging="360"/>
+      </w:pPr>
+      <w:rPr>
+        <w:rFonts w:ascii="Courier New" w:hAnsi="Courier New" w:cs="Courier New" w:hint="default"/>
+      </w:rPr>
+    </w:lvl>
+    <w:lvl w:ilvl="8" w:tplc="0C070005" w:tentative="1">
+      <w:start w:val="1"/>
+      <w:numFmt w:val="bullet"/>
+      <w:lvlText w:val=""/>
+      <w:lvlJc w:val="left"/>
+      <w:pPr>
+        <w:ind w:left="6480" w:hanging="360"/>
+      </w:pPr>
+      <w:rPr>
+        <w:rFonts w:ascii="Wingdings" w:hAnsi="Wingdings" w:hint="default"/>
+      </w:rPr>
+    </w:lvl>
+  </w:abstractNum>
+  <w:abstractNum w:abstractNumId="10" w15:restartNumberingAfterBreak="0">
     <w:nsid w:val="594504A3"/>
     <w:multiLevelType w:val="hybridMultilevel"/>
     <w:tmpl w:val="24A66768"/>
@@ -12400,7 +13675,7 @@
       </w:rPr>
     </w:lvl>
   </w:abstractNum>
-  <w:abstractNum w:abstractNumId="7" w15:restartNumberingAfterBreak="0">
+  <w:abstractNum w:abstractNumId="11" w15:restartNumberingAfterBreak="0">
     <w:nsid w:val="63737C87"/>
     <w:multiLevelType w:val="hybridMultilevel"/>
     <w:tmpl w:val="457AD6CA"/>
@@ -12513,7 +13788,7 @@
       </w:rPr>
     </w:lvl>
   </w:abstractNum>
-  <w:abstractNum w:abstractNumId="8" w15:restartNumberingAfterBreak="0">
+  <w:abstractNum w:abstractNumId="12" w15:restartNumberingAfterBreak="0">
     <w:nsid w:val="6D731C9C"/>
     <w:multiLevelType w:val="hybridMultilevel"/>
     <w:tmpl w:val="AB3A4868"/>
@@ -12653,7 +13928,96 @@
       </w:rPr>
     </w:lvl>
   </w:abstractNum>
-  <w:abstractNum w:abstractNumId="9" w15:restartNumberingAfterBreak="0">
+  <w:abstractNum w:abstractNumId="13" w15:restartNumberingAfterBreak="0">
+    <w:nsid w:val="79452A51"/>
+    <w:multiLevelType w:val="hybridMultilevel"/>
+    <w:tmpl w:val="D954F08A"/>
+    <w:lvl w:ilvl="0" w:tplc="0C07000F">
+      <w:start w:val="1"/>
+      <w:numFmt w:val="decimal"/>
+      <w:lvlText w:val="%1."/>
+      <w:lvlJc w:val="left"/>
+      <w:pPr>
+        <w:ind w:left="720" w:hanging="360"/>
+      </w:pPr>
+      <w:rPr>
+        <w:rFonts w:hint="default"/>
+      </w:rPr>
+    </w:lvl>
+    <w:lvl w:ilvl="1" w:tplc="0C070019" w:tentative="1">
+      <w:start w:val="1"/>
+      <w:numFmt w:val="lowerLetter"/>
+      <w:lvlText w:val="%2."/>
+      <w:lvlJc w:val="left"/>
+      <w:pPr>
+        <w:ind w:left="1440" w:hanging="360"/>
+      </w:pPr>
+    </w:lvl>
+    <w:lvl w:ilvl="2" w:tplc="0C07001B" w:tentative="1">
+      <w:start w:val="1"/>
+      <w:numFmt w:val="lowerRoman"/>
+      <w:lvlText w:val="%3."/>
+      <w:lvlJc w:val="right"/>
+      <w:pPr>
+        <w:ind w:left="2160" w:hanging="180"/>
+      </w:pPr>
+    </w:lvl>
+    <w:lvl w:ilvl="3" w:tplc="0C07000F" w:tentative="1">
+      <w:start w:val="1"/>
+      <w:numFmt w:val="decimal"/>
+      <w:lvlText w:val="%4."/>
+      <w:lvlJc w:val="left"/>
+      <w:pPr>
+        <w:ind w:left="2880" w:hanging="360"/>
+      </w:pPr>
+    </w:lvl>
+    <w:lvl w:ilvl="4" w:tplc="0C070019" w:tentative="1">
+      <w:start w:val="1"/>
+      <w:numFmt w:val="lowerLetter"/>
+      <w:lvlText w:val="%5."/>
+      <w:lvlJc w:val="left"/>
+      <w:pPr>
+        <w:ind w:left="3600" w:hanging="360"/>
+      </w:pPr>
+    </w:lvl>
+    <w:lvl w:ilvl="5" w:tplc="0C07001B" w:tentative="1">
+      <w:start w:val="1"/>
+      <w:numFmt w:val="lowerRoman"/>
+      <w:lvlText w:val="%6."/>
+      <w:lvlJc w:val="right"/>
+      <w:pPr>
+        <w:ind w:left="4320" w:hanging="180"/>
+      </w:pPr>
+    </w:lvl>
+    <w:lvl w:ilvl="6" w:tplc="0C07000F" w:tentative="1">
+      <w:start w:val="1"/>
+      <w:numFmt w:val="decimal"/>
+      <w:lvlText w:val="%7."/>
+      <w:lvlJc w:val="left"/>
+      <w:pPr>
+        <w:ind w:left="5040" w:hanging="360"/>
+      </w:pPr>
+    </w:lvl>
+    <w:lvl w:ilvl="7" w:tplc="0C070019" w:tentative="1">
+      <w:start w:val="1"/>
+      <w:numFmt w:val="lowerLetter"/>
+      <w:lvlText w:val="%8."/>
+      <w:lvlJc w:val="left"/>
+      <w:pPr>
+        <w:ind w:left="5760" w:hanging="360"/>
+      </w:pPr>
+    </w:lvl>
+    <w:lvl w:ilvl="8" w:tplc="0C07001B" w:tentative="1">
+      <w:start w:val="1"/>
+      <w:numFmt w:val="lowerRoman"/>
+      <w:lvlText w:val="%9."/>
+      <w:lvlJc w:val="right"/>
+      <w:pPr>
+        <w:ind w:left="6480" w:hanging="180"/>
+      </w:pPr>
+    </w:lvl>
+  </w:abstractNum>
+  <w:abstractNum w:abstractNumId="14" w15:restartNumberingAfterBreak="0">
     <w:nsid w:val="7BB941FC"/>
     <w:multiLevelType w:val="hybridMultilevel"/>
     <w:tmpl w:val="592C830E"/>
@@ -12769,7 +14133,7 @@
       </w:pPr>
     </w:lvl>
   </w:abstractNum>
-  <w:abstractNum w:abstractNumId="10" w15:restartNumberingAfterBreak="0">
+  <w:abstractNum w:abstractNumId="15" w15:restartNumberingAfterBreak="0">
     <w:nsid w:val="7E804623"/>
     <w:multiLevelType w:val="hybridMultilevel"/>
     <w:tmpl w:val="F27AC4BE"/>
@@ -12889,16 +14253,16 @@
     <w:abstractNumId w:val="0"/>
   </w:num>
   <w:num w:numId="2" w16cid:durableId="299921138">
-    <w:abstractNumId w:val="8"/>
+    <w:abstractNumId w:val="12"/>
   </w:num>
   <w:num w:numId="3" w16cid:durableId="397479314">
-    <w:abstractNumId w:val="3"/>
+    <w:abstractNumId w:val="5"/>
   </w:num>
   <w:num w:numId="4" w16cid:durableId="1303315650">
-    <w:abstractNumId w:val="9"/>
+    <w:abstractNumId w:val="14"/>
   </w:num>
   <w:num w:numId="5" w16cid:durableId="1403986182">
-    <w:abstractNumId w:val="10"/>
+    <w:abstractNumId w:val="15"/>
   </w:num>
   <w:num w:numId="6" w16cid:durableId="243102182">
     <w:abstractNumId w:val="0"/>
@@ -12907,19 +14271,34 @@
     <w:abstractNumId w:val="1"/>
   </w:num>
   <w:num w:numId="8" w16cid:durableId="375394310">
+    <w:abstractNumId w:val="10"/>
+  </w:num>
+  <w:num w:numId="9" w16cid:durableId="767769505">
     <w:abstractNumId w:val="6"/>
   </w:num>
-  <w:num w:numId="9" w16cid:durableId="767769505">
+  <w:num w:numId="10" w16cid:durableId="1325011649">
+    <w:abstractNumId w:val="11"/>
+  </w:num>
+  <w:num w:numId="11" w16cid:durableId="1862627554">
+    <w:abstractNumId w:val="8"/>
+  </w:num>
+  <w:num w:numId="12" w16cid:durableId="313141060">
+    <w:abstractNumId w:val="3"/>
+  </w:num>
+  <w:num w:numId="13" w16cid:durableId="343745151">
     <w:abstractNumId w:val="4"/>
   </w:num>
-  <w:num w:numId="10" w16cid:durableId="1325011649">
+  <w:num w:numId="14" w16cid:durableId="319817158">
+    <w:abstractNumId w:val="2"/>
+  </w:num>
+  <w:num w:numId="15" w16cid:durableId="1433163667">
+    <w:abstractNumId w:val="13"/>
+  </w:num>
+  <w:num w:numId="16" w16cid:durableId="1353650755">
+    <w:abstractNumId w:val="9"/>
+  </w:num>
+  <w:num w:numId="17" w16cid:durableId="742064228">
     <w:abstractNumId w:val="7"/>
-  </w:num>
-  <w:num w:numId="11" w16cid:durableId="1862627554">
-    <w:abstractNumId w:val="5"/>
-  </w:num>
-  <w:num w:numId="12" w16cid:durableId="313141060">
-    <w:abstractNumId w:val="2"/>
   </w:num>
 </w:numbering>
 </file>
@@ -13565,6 +14944,7 @@
   <w:style w:type="character" w:default="1" w:styleId="Absatz-Standardschriftart">
     <w:name w:val="Default Paragraph Font"/>
     <w:uiPriority w:val="1"/>
+    <w:semiHidden/>
     <w:unhideWhenUsed/>
   </w:style>
   <w:style w:type="table" w:default="1" w:styleId="NormaleTabelle">
@@ -14120,7 +15500,6 @@
     <w:name w:val="Normal (Web)"/>
     <w:basedOn w:val="Standard"/>
     <w:uiPriority w:val="99"/>
-    <w:semiHidden/>
     <w:unhideWhenUsed/>
     <w:rsid w:val="001D3D15"/>
     <w:pPr>
@@ -14140,6 +15519,17 @@
       <w:ind w:left="720"/>
       <w:contextualSpacing/>
     </w:pPr>
+  </w:style>
+  <w:style w:type="character" w:styleId="Fett">
+    <w:name w:val="Strong"/>
+    <w:basedOn w:val="Absatz-Standardschriftart"/>
+    <w:uiPriority w:val="22"/>
+    <w:qFormat/>
+    <w:rsid w:val="003225D1"/>
+    <w:rPr>
+      <w:b/>
+      <w:bCs/>
+    </w:rPr>
   </w:style>
 </w:styles>
 </file>

--- a/Dokumentation/Projektdefinition/Projektdefinition_0.1.docx
+++ b/Dokumentation/Projektdefinition/Projektdefinition_0.1.docx
@@ -5169,7 +5169,21 @@
         <w:rPr>
           <w:color w:val="000000"/>
         </w:rPr>
-        <w:t>Neue Technologien Flutter, .Dart erlernen</w:t>
+        <w:t>Neue Technologien Flutter</w:t>
+      </w:r>
+      <w:proofErr w:type="gramStart"/>
+      <w:r>
+        <w:rPr>
+          <w:color w:val="000000"/>
+        </w:rPr>
+        <w:t>, .Dart</w:t>
+      </w:r>
+      <w:proofErr w:type="gramEnd"/>
+      <w:r>
+        <w:rPr>
+          <w:color w:val="000000"/>
+        </w:rPr>
+        <w:t xml:space="preserve"> erlernen</w:t>
       </w:r>
     </w:p>
     <w:p>
@@ -5499,45 +5513,34 @@
     </w:p>
     <w:tbl>
       <w:tblPr>
+        <w:tblStyle w:val="Gitternetztabelle4Akzent1"/>
         <w:tblW w:w="9214" w:type="dxa"/>
-        <w:tblInd w:w="137" w:type="dxa"/>
-        <w:tblBorders>
-          <w:top w:val="single" w:sz="4" w:space="0" w:color="auto"/>
-          <w:left w:val="single" w:sz="4" w:space="0" w:color="auto"/>
-          <w:bottom w:val="single" w:sz="4" w:space="0" w:color="auto"/>
-          <w:right w:val="single" w:sz="4" w:space="0" w:color="auto"/>
-          <w:insideH w:val="single" w:sz="4" w:space="0" w:color="auto"/>
-          <w:insideV w:val="single" w:sz="4" w:space="0" w:color="auto"/>
-        </w:tblBorders>
         <w:tblLayout w:type="fixed"/>
-        <w:tblCellMar>
-          <w:left w:w="70" w:type="dxa"/>
-          <w:right w:w="70" w:type="dxa"/>
-        </w:tblCellMar>
-        <w:tblLook w:val="0000" w:firstRow="0" w:lastRow="0" w:firstColumn="0" w:lastColumn="0" w:noHBand="0" w:noVBand="0"/>
+        <w:tblLook w:val="0020" w:firstRow="1" w:lastRow="0" w:firstColumn="0" w:lastColumn="0" w:noHBand="0" w:noVBand="0"/>
       </w:tblPr>
       <w:tblGrid>
         <w:gridCol w:w="4469"/>
         <w:gridCol w:w="4745"/>
       </w:tblGrid>
       <w:tr>
+        <w:trPr>
+          <w:cnfStyle w:val="100000000000" w:firstRow="1" w:lastRow="0" w:firstColumn="0" w:lastColumn="0" w:oddVBand="0" w:evenVBand="0" w:oddHBand="0" w:evenHBand="0" w:firstRowFirstColumn="0" w:firstRowLastColumn="0" w:lastRowFirstColumn="0" w:lastRowLastColumn="0"/>
+        </w:trPr>
         <w:tc>
           <w:tcPr>
             <w:tcW w:w="4469" w:type="dxa"/>
-            <w:shd w:val="clear" w:color="auto" w:fill="C0C0C0"/>
           </w:tcPr>
           <w:p>
             <w:pPr>
               <w:keepNext/>
               <w:spacing w:after="120"/>
               <w:rPr>
-                <w:b/>
+                <w:b w:val="0"/>
                 <w:lang w:val="en-US"/>
               </w:rPr>
             </w:pPr>
             <w:r>
               <w:rPr>
-                <w:b/>
                 <w:lang w:val="en-US"/>
               </w:rPr>
               <w:t>In Scope</w:t>
@@ -5547,7 +5550,6 @@
         <w:tc>
           <w:tcPr>
             <w:tcW w:w="4745" w:type="dxa"/>
-            <w:shd w:val="clear" w:color="auto" w:fill="C0C0C0"/>
           </w:tcPr>
           <w:p>
             <w:pPr>
@@ -5555,16 +5557,52 @@
               <w:spacing w:after="120"/>
               <w:ind w:right="-70"/>
               <w:rPr>
-                <w:b/>
+                <w:b w:val="0"/>
                 <w:lang w:val="en-US"/>
               </w:rPr>
             </w:pPr>
             <w:r>
               <w:rPr>
-                <w:b/>
                 <w:lang w:val="en-US"/>
               </w:rPr>
               <w:t>Out of scope</w:t>
+            </w:r>
+          </w:p>
+        </w:tc>
+      </w:tr>
+      <w:tr>
+        <w:trPr>
+          <w:cnfStyle w:val="000000100000" w:firstRow="0" w:lastRow="0" w:firstColumn="0" w:lastColumn="0" w:oddVBand="0" w:evenVBand="0" w:oddHBand="1" w:evenHBand="0" w:firstRowFirstColumn="0" w:firstRowLastColumn="0" w:lastRowFirstColumn="0" w:lastRowLastColumn="0"/>
+        </w:trPr>
+        <w:tc>
+          <w:tcPr>
+            <w:tcW w:w="4469" w:type="dxa"/>
+          </w:tcPr>
+          <w:p>
+            <w:pPr>
+              <w:keepNext/>
+              <w:spacing w:after="120"/>
+            </w:pPr>
+            <w:r>
+              <w:t>Erfassung von Fahrten für Fahrschüler / Privatperson</w:t>
+            </w:r>
+            <w:r>
+              <w:t xml:space="preserve">en / Berufsfahrer </w:t>
+            </w:r>
+          </w:p>
+        </w:tc>
+        <w:tc>
+          <w:tcPr>
+            <w:tcW w:w="4745" w:type="dxa"/>
+          </w:tcPr>
+          <w:p>
+            <w:pPr>
+              <w:keepNext/>
+              <w:spacing w:after="120"/>
+              <w:ind w:right="-70"/>
+            </w:pPr>
+            <w:r>
+              <w:t>Verwaltung von Rechnungen, Zahlungen, Verträgen</w:t>
             </w:r>
           </w:p>
         </w:tc>
@@ -5580,10 +5618,7 @@
               <w:spacing w:after="120"/>
             </w:pPr>
             <w:r>
-              <w:t>Erfassung von Fahrten für Fahrschüler / Privatperson</w:t>
-            </w:r>
-            <w:r>
-              <w:t xml:space="preserve">en / Berufsfahrer </w:t>
+              <w:t>Verwaltung der Fahrten (Anzeigen, Filtern, Exportieren)</w:t>
             </w:r>
           </w:p>
         </w:tc>
@@ -5598,43 +5633,15 @@
               <w:ind w:right="-70"/>
             </w:pPr>
             <w:r>
-              <w:t>Verwaltung von Rechnungen, Zahlungen, Verträgen</w:t>
+              <w:t>Integration in externe Fahrschul- oder Unternehmenssysteme</w:t>
             </w:r>
           </w:p>
         </w:tc>
       </w:tr>
       <w:tr>
-        <w:tc>
-          <w:tcPr>
-            <w:tcW w:w="4469" w:type="dxa"/>
-          </w:tcPr>
-          <w:p>
-            <w:pPr>
-              <w:keepNext/>
-              <w:spacing w:after="120"/>
-            </w:pPr>
-            <w:r>
-              <w:t>Verwaltung der Fahrten (Anzeigen, Filtern, Exportieren)</w:t>
-            </w:r>
-          </w:p>
-        </w:tc>
-        <w:tc>
-          <w:tcPr>
-            <w:tcW w:w="4745" w:type="dxa"/>
-          </w:tcPr>
-          <w:p>
-            <w:pPr>
-              <w:keepNext/>
-              <w:spacing w:after="120"/>
-              <w:ind w:right="-70"/>
-            </w:pPr>
-            <w:r>
-              <w:t>Integration in externe Fahrschul- oder Unternehmenssysteme</w:t>
-            </w:r>
-          </w:p>
-        </w:tc>
-      </w:tr>
-      <w:tr>
+        <w:trPr>
+          <w:cnfStyle w:val="000000100000" w:firstRow="0" w:lastRow="0" w:firstColumn="0" w:lastColumn="0" w:oddVBand="0" w:evenVBand="0" w:oddHBand="1" w:evenHBand="0" w:firstRowFirstColumn="0" w:firstRowLastColumn="0" w:lastRowFirstColumn="0" w:lastRowLastColumn="0"/>
+        </w:trPr>
         <w:tc>
           <w:tcPr>
             <w:tcW w:w="4469" w:type="dxa"/>
@@ -6012,44 +6019,33 @@
     </w:p>
     <w:tbl>
       <w:tblPr>
+        <w:tblStyle w:val="Gitternetztabelle4Akzent1"/>
         <w:tblW w:w="9214" w:type="dxa"/>
-        <w:tblInd w:w="137" w:type="dxa"/>
-        <w:tblBorders>
-          <w:top w:val="single" w:sz="4" w:space="0" w:color="auto"/>
-          <w:left w:val="single" w:sz="4" w:space="0" w:color="auto"/>
-          <w:bottom w:val="single" w:sz="4" w:space="0" w:color="auto"/>
-          <w:right w:val="single" w:sz="4" w:space="0" w:color="auto"/>
-          <w:insideH w:val="single" w:sz="4" w:space="0" w:color="auto"/>
-          <w:insideV w:val="single" w:sz="4" w:space="0" w:color="auto"/>
-        </w:tblBorders>
         <w:tblLayout w:type="fixed"/>
-        <w:tblCellMar>
-          <w:left w:w="70" w:type="dxa"/>
-          <w:right w:w="70" w:type="dxa"/>
-        </w:tblCellMar>
-        <w:tblLook w:val="0000" w:firstRow="0" w:lastRow="0" w:firstColumn="0" w:lastColumn="0" w:noHBand="0" w:noVBand="0"/>
+        <w:tblLook w:val="0020" w:firstRow="1" w:lastRow="0" w:firstColumn="0" w:lastColumn="0" w:noHBand="0" w:noVBand="0"/>
       </w:tblPr>
       <w:tblGrid>
         <w:gridCol w:w="4611"/>
         <w:gridCol w:w="4603"/>
       </w:tblGrid>
       <w:tr>
+        <w:trPr>
+          <w:cnfStyle w:val="100000000000" w:firstRow="1" w:lastRow="0" w:firstColumn="0" w:lastColumn="0" w:oddVBand="0" w:evenVBand="0" w:oddHBand="0" w:evenHBand="0" w:firstRowFirstColumn="0" w:firstRowLastColumn="0" w:lastRowFirstColumn="0" w:lastRowLastColumn="0"/>
+        </w:trPr>
         <w:tc>
           <w:tcPr>
             <w:tcW w:w="4611" w:type="dxa"/>
-            <w:shd w:val="clear" w:color="auto" w:fill="C0C0C0"/>
           </w:tcPr>
           <w:p>
             <w:pPr>
               <w:spacing w:after="120"/>
               <w:rPr>
-                <w:b/>
+                <w:b w:val="0"/>
                 <w:lang w:val="en-GB"/>
               </w:rPr>
             </w:pPr>
             <w:r>
               <w:rPr>
-                <w:b/>
                 <w:lang w:val="en-GB"/>
               </w:rPr>
               <w:t>In Scope</w:t>
@@ -6059,19 +6055,17 @@
         <w:tc>
           <w:tcPr>
             <w:tcW w:w="4603" w:type="dxa"/>
-            <w:shd w:val="clear" w:color="auto" w:fill="C0C0C0"/>
           </w:tcPr>
           <w:p>
             <w:pPr>
               <w:spacing w:after="120"/>
               <w:rPr>
-                <w:b/>
+                <w:b w:val="0"/>
                 <w:lang w:val="en-GB"/>
               </w:rPr>
             </w:pPr>
             <w:r>
               <w:rPr>
-                <w:b/>
                 <w:lang w:val="en-GB"/>
               </w:rPr>
               <w:t>Out of scope</w:t>
@@ -6080,6 +6074,9 @@
         </w:tc>
       </w:tr>
       <w:tr>
+        <w:trPr>
+          <w:cnfStyle w:val="000000100000" w:firstRow="0" w:lastRow="0" w:firstColumn="0" w:lastColumn="0" w:oddVBand="0" w:evenVBand="0" w:oddHBand="1" w:evenHBand="0" w:firstRowFirstColumn="0" w:firstRowLastColumn="0" w:lastRowFirstColumn="0" w:lastRowLastColumn="0"/>
+        </w:trPr>
         <w:tc>
           <w:tcPr>
             <w:tcW w:w="4611" w:type="dxa"/>
@@ -6177,6 +6174,34 @@
                 <w:lang w:val="de-AT"/>
               </w:rPr>
               <w:t>Dokumentation nach CM-Plan</w:t>
+            </w:r>
+          </w:p>
+        </w:tc>
+        <w:tc>
+          <w:tcPr>
+            <w:tcW w:w="4603" w:type="dxa"/>
+          </w:tcPr>
+          <w:p>
+            <w:pPr>
+              <w:spacing w:after="120"/>
+            </w:pPr>
+          </w:p>
+        </w:tc>
+      </w:tr>
+      <w:tr>
+        <w:trPr>
+          <w:cnfStyle w:val="000000100000" w:firstRow="0" w:lastRow="0" w:firstColumn="0" w:lastColumn="0" w:oddVBand="0" w:evenVBand="0" w:oddHBand="1" w:evenHBand="0" w:firstRowFirstColumn="0" w:firstRowLastColumn="0" w:lastRowFirstColumn="0" w:lastRowLastColumn="0"/>
+        </w:trPr>
+        <w:tc>
+          <w:tcPr>
+            <w:tcW w:w="4611" w:type="dxa"/>
+          </w:tcPr>
+          <w:p>
+            <w:pPr>
+              <w:spacing w:after="120"/>
+            </w:pPr>
+            <w:r>
+              <w:t>Einhaltung der Meilensteine</w:t>
             </w:r>
           </w:p>
         </w:tc>
@@ -6201,7 +6226,7 @@
               <w:spacing w:after="120"/>
             </w:pPr>
             <w:r>
-              <w:t>Einhaltung der Meilensteine</w:t>
+              <w:t>Einhaltung der internen Rollen (PL/PM) und Arbeitsabläufe</w:t>
             </w:r>
           </w:p>
         </w:tc>
@@ -6217,31 +6242,9 @@
         </w:tc>
       </w:tr>
       <w:tr>
-        <w:tc>
-          <w:tcPr>
-            <w:tcW w:w="4611" w:type="dxa"/>
-          </w:tcPr>
-          <w:p>
-            <w:pPr>
-              <w:spacing w:after="120"/>
-            </w:pPr>
-            <w:r>
-              <w:t>Einhaltung der internen Rollen (PL/PM) und Arbeitsabläufe</w:t>
-            </w:r>
-          </w:p>
-        </w:tc>
-        <w:tc>
-          <w:tcPr>
-            <w:tcW w:w="4603" w:type="dxa"/>
-          </w:tcPr>
-          <w:p>
-            <w:pPr>
-              <w:spacing w:after="120"/>
-            </w:pPr>
-          </w:p>
-        </w:tc>
-      </w:tr>
-      <w:tr>
+        <w:trPr>
+          <w:cnfStyle w:val="000000100000" w:firstRow="0" w:lastRow="0" w:firstColumn="0" w:lastColumn="0" w:oddVBand="0" w:evenVBand="0" w:oddHBand="1" w:evenHBand="0" w:firstRowFirstColumn="0" w:firstRowLastColumn="0" w:lastRowFirstColumn="0" w:lastRowLastColumn="0"/>
+        </w:trPr>
         <w:tc>
           <w:tcPr>
             <w:tcW w:w="4611" w:type="dxa"/>
@@ -6321,45 +6324,34 @@
     </w:p>
     <w:tbl>
       <w:tblPr>
+        <w:tblStyle w:val="Gitternetztabelle4Akzent1"/>
         <w:tblW w:w="9214" w:type="dxa"/>
-        <w:tblInd w:w="137" w:type="dxa"/>
-        <w:tblBorders>
-          <w:top w:val="single" w:sz="4" w:space="0" w:color="auto"/>
-          <w:left w:val="single" w:sz="4" w:space="0" w:color="auto"/>
-          <w:bottom w:val="single" w:sz="4" w:space="0" w:color="auto"/>
-          <w:right w:val="single" w:sz="4" w:space="0" w:color="auto"/>
-          <w:insideH w:val="single" w:sz="4" w:space="0" w:color="auto"/>
-          <w:insideV w:val="single" w:sz="4" w:space="0" w:color="auto"/>
-        </w:tblBorders>
         <w:tblLayout w:type="fixed"/>
-        <w:tblCellMar>
-          <w:left w:w="70" w:type="dxa"/>
-          <w:right w:w="70" w:type="dxa"/>
-        </w:tblCellMar>
-        <w:tblLook w:val="0000" w:firstRow="0" w:lastRow="0" w:firstColumn="0" w:lastColumn="0" w:noHBand="0" w:noVBand="0"/>
+        <w:tblLook w:val="0020" w:firstRow="1" w:lastRow="0" w:firstColumn="0" w:lastColumn="0" w:noHBand="0" w:noVBand="0"/>
       </w:tblPr>
       <w:tblGrid>
         <w:gridCol w:w="4469"/>
         <w:gridCol w:w="4745"/>
       </w:tblGrid>
       <w:tr>
+        <w:trPr>
+          <w:cnfStyle w:val="100000000000" w:firstRow="1" w:lastRow="0" w:firstColumn="0" w:lastColumn="0" w:oddVBand="0" w:evenVBand="0" w:oddHBand="0" w:evenHBand="0" w:firstRowFirstColumn="0" w:firstRowLastColumn="0" w:lastRowFirstColumn="0" w:lastRowLastColumn="0"/>
+        </w:trPr>
         <w:tc>
           <w:tcPr>
             <w:tcW w:w="4469" w:type="dxa"/>
-            <w:shd w:val="clear" w:color="auto" w:fill="C0C0C0"/>
           </w:tcPr>
           <w:p>
             <w:pPr>
               <w:keepNext/>
               <w:spacing w:after="120"/>
               <w:rPr>
-                <w:b/>
+                <w:b w:val="0"/>
                 <w:lang w:val="en-US"/>
               </w:rPr>
             </w:pPr>
             <w:r>
               <w:rPr>
-                <w:b/>
                 <w:lang w:val="en-US"/>
               </w:rPr>
               <w:t>In Scope</w:t>
@@ -6369,23 +6361,62 @@
         <w:tc>
           <w:tcPr>
             <w:tcW w:w="4745" w:type="dxa"/>
-            <w:shd w:val="clear" w:color="auto" w:fill="C0C0C0"/>
           </w:tcPr>
           <w:p>
             <w:pPr>
               <w:keepNext/>
               <w:spacing w:after="120"/>
               <w:rPr>
-                <w:b/>
+                <w:b w:val="0"/>
                 <w:lang w:val="en-US"/>
               </w:rPr>
             </w:pPr>
             <w:r>
               <w:rPr>
-                <w:b/>
                 <w:lang w:val="en-US"/>
               </w:rPr>
               <w:t>Out of scope</w:t>
+            </w:r>
+          </w:p>
+        </w:tc>
+      </w:tr>
+      <w:tr>
+        <w:trPr>
+          <w:cnfStyle w:val="000000100000" w:firstRow="0" w:lastRow="0" w:firstColumn="0" w:lastColumn="0" w:oddVBand="0" w:evenVBand="0" w:oddHBand="1" w:evenHBand="0" w:firstRowFirstColumn="0" w:firstRowLastColumn="0" w:lastRowFirstColumn="0" w:lastRowLastColumn="0"/>
+        </w:trPr>
+        <w:tc>
+          <w:tcPr>
+            <w:tcW w:w="4469" w:type="dxa"/>
+          </w:tcPr>
+          <w:p>
+            <w:pPr>
+              <w:keepNext/>
+              <w:spacing w:after="120"/>
+            </w:pPr>
+            <w:r>
+              <w:t xml:space="preserve">Nutzung der App und </w:t>
+            </w:r>
+            <w:proofErr w:type="spellStart"/>
+            <w:r>
+              <w:t>WebApp</w:t>
+            </w:r>
+            <w:proofErr w:type="spellEnd"/>
+            <w:r>
+              <w:t xml:space="preserve"> unabhängig vom Standort (Browser/Smartphone)</w:t>
+            </w:r>
+          </w:p>
+        </w:tc>
+        <w:tc>
+          <w:tcPr>
+            <w:tcW w:w="4745" w:type="dxa"/>
+          </w:tcPr>
+          <w:p>
+            <w:pPr>
+              <w:keepNext/>
+              <w:spacing w:after="120"/>
+            </w:pPr>
+            <w:r>
+              <w:t>Standortabhängige Spezialfunktionen</w:t>
             </w:r>
           </w:p>
         </w:tc>
@@ -6401,15 +6432,7 @@
               <w:spacing w:after="120"/>
             </w:pPr>
             <w:r>
-              <w:t xml:space="preserve">Nutzung der App und </w:t>
-            </w:r>
-            <w:proofErr w:type="spellStart"/>
-            <w:r>
-              <w:t>WebApp</w:t>
-            </w:r>
-            <w:proofErr w:type="spellEnd"/>
-            <w:r>
-              <w:t xml:space="preserve"> unabhängig vom Standort (Browser/Smartphone)</w:t>
+              <w:t>Entwicklung und Tests in der Schule und zuhause</w:t>
             </w:r>
           </w:p>
         </w:tc>
@@ -6423,12 +6446,15 @@
               <w:spacing w:after="120"/>
             </w:pPr>
             <w:r>
-              <w:t>Standortabhängige Spezialfunktionen</w:t>
+              <w:t>Aufbau physischer Infrastruktur vor Ort (Serverräume, Netzwerke)</w:t>
             </w:r>
           </w:p>
         </w:tc>
       </w:tr>
       <w:tr>
+        <w:trPr>
+          <w:cnfStyle w:val="000000100000" w:firstRow="0" w:lastRow="0" w:firstColumn="0" w:lastColumn="0" w:oddVBand="0" w:evenVBand="0" w:oddHBand="1" w:evenHBand="0" w:firstRowFirstColumn="0" w:firstRowLastColumn="0" w:lastRowFirstColumn="0" w:lastRowLastColumn="0"/>
+        </w:trPr>
         <w:tc>
           <w:tcPr>
             <w:tcW w:w="4469" w:type="dxa"/>
@@ -6439,7 +6465,10 @@
               <w:spacing w:after="120"/>
             </w:pPr>
             <w:r>
-              <w:t>Entwicklung und Tests in der Schule und zuhause</w:t>
+              <w:t>Speicherung und Verarbeitung der Daten</w:t>
+            </w:r>
+            <w:r>
+              <w:t xml:space="preserve"> lokal</w:t>
             </w:r>
           </w:p>
         </w:tc>
@@ -6453,26 +6482,82 @@
               <w:spacing w:after="120"/>
             </w:pPr>
             <w:r>
-              <w:t>Aufbau physischer Infrastruktur vor Ort (Serverräume, Netzwerke)</w:t>
+              <w:t>Implementierung der Software in realen Fahrschul-Standorten</w:t>
             </w:r>
           </w:p>
         </w:tc>
       </w:tr>
+    </w:tbl>
+    <w:p>
+      <w:pPr>
+        <w:spacing w:after="120"/>
+        <w:ind w:left="1134"/>
+      </w:pPr>
+    </w:p>
+    <w:p>
+      <w:pPr>
+        <w:pStyle w:val="berschrift2"/>
+        <w:rPr>
+          <w:rFonts w:ascii="Times New Roman" w:hAnsi="Times New Roman"/>
+        </w:rPr>
+      </w:pPr>
+      <w:bookmarkStart w:id="42" w:name="_Toc214523204"/>
+      <w:r>
+        <w:rPr>
+          <w:rFonts w:ascii="Times New Roman" w:hAnsi="Times New Roman"/>
+        </w:rPr>
+        <w:t>Leistungsumfang hinsichtlich der Applikationen</w:t>
+      </w:r>
+      <w:bookmarkEnd w:id="42"/>
+    </w:p>
+    <w:p>
+      <w:pPr>
+        <w:rPr>
+          <w:lang w:val="de-DE" w:eastAsia="en-US"/>
+        </w:rPr>
+      </w:pPr>
+      <w:r>
+        <w:rPr>
+          <w:vanish/>
+          <w:color w:val="333399"/>
+          <w:sz w:val="20"/>
+          <w:lang w:val="de-DE"/>
+        </w:rPr>
+        <w:t>Applikationen – InScope – die zu erstellende Anwendung; Schnittstellen zu anderen Programmen;</w:t>
+      </w:r>
+    </w:p>
+    <w:tbl>
+      <w:tblPr>
+        <w:tblStyle w:val="Gitternetztabelle4Akzent1"/>
+        <w:tblW w:w="9214" w:type="dxa"/>
+        <w:tblLayout w:type="fixed"/>
+        <w:tblLook w:val="0020" w:firstRow="1" w:lastRow="0" w:firstColumn="0" w:lastColumn="0" w:noHBand="0" w:noVBand="0"/>
+      </w:tblPr>
+      <w:tblGrid>
+        <w:gridCol w:w="4469"/>
+        <w:gridCol w:w="4745"/>
+      </w:tblGrid>
       <w:tr>
+        <w:trPr>
+          <w:cnfStyle w:val="100000000000" w:firstRow="1" w:lastRow="0" w:firstColumn="0" w:lastColumn="0" w:oddVBand="0" w:evenVBand="0" w:oddHBand="0" w:evenHBand="0" w:firstRowFirstColumn="0" w:firstRowLastColumn="0" w:lastRowFirstColumn="0" w:lastRowLastColumn="0"/>
+        </w:trPr>
         <w:tc>
           <w:tcPr>
             <w:tcW w:w="4469" w:type="dxa"/>
           </w:tcPr>
           <w:p>
             <w:pPr>
-              <w:keepNext/>
               <w:spacing w:after="120"/>
+              <w:rPr>
+                <w:b w:val="0"/>
+                <w:lang w:val="en-GB"/>
+              </w:rPr>
             </w:pPr>
             <w:r>
-              <w:t>Speicherung und Verarbeitung der Daten</w:t>
-            </w:r>
-            <w:r>
-              <w:t xml:space="preserve"> lokal</w:t>
+              <w:rPr>
+                <w:lang w:val="en-GB"/>
+              </w:rPr>
+              <w:t>In Scope</w:t>
             </w:r>
           </w:p>
         </w:tc>
@@ -6482,116 +6567,14 @@
           </w:tcPr>
           <w:p>
             <w:pPr>
-              <w:keepNext/>
               <w:spacing w:after="120"/>
+              <w:rPr>
+                <w:b w:val="0"/>
+                <w:lang w:val="en-GB"/>
+              </w:rPr>
             </w:pPr>
             <w:r>
-              <w:t>Implementierung der Software in realen Fahrschul-Standorten</w:t>
-            </w:r>
-          </w:p>
-        </w:tc>
-      </w:tr>
-    </w:tbl>
-    <w:p>
-      <w:pPr>
-        <w:spacing w:after="120"/>
-        <w:ind w:left="1134"/>
-      </w:pPr>
-    </w:p>
-    <w:p>
-      <w:pPr>
-        <w:pStyle w:val="berschrift2"/>
-        <w:rPr>
-          <w:rFonts w:ascii="Times New Roman" w:hAnsi="Times New Roman"/>
-        </w:rPr>
-      </w:pPr>
-      <w:bookmarkStart w:id="42" w:name="_Toc214523204"/>
-      <w:r>
-        <w:rPr>
-          <w:rFonts w:ascii="Times New Roman" w:hAnsi="Times New Roman"/>
-        </w:rPr>
-        <w:t>Leistungsumfang hinsichtlich der Applikationen</w:t>
-      </w:r>
-      <w:bookmarkEnd w:id="42"/>
-    </w:p>
-    <w:p>
-      <w:pPr>
-        <w:rPr>
-          <w:lang w:val="de-DE" w:eastAsia="en-US"/>
-        </w:rPr>
-      </w:pPr>
-      <w:r>
-        <w:rPr>
-          <w:vanish/>
-          <w:color w:val="333399"/>
-          <w:sz w:val="20"/>
-          <w:lang w:val="de-DE"/>
-        </w:rPr>
-        <w:t>Applikationen – InScope – die zu erstellende Anwendung; Schnittstellen zu anderen Programmen;</w:t>
-      </w:r>
-    </w:p>
-    <w:tbl>
-      <w:tblPr>
-        <w:tblW w:w="9214" w:type="dxa"/>
-        <w:tblInd w:w="137" w:type="dxa"/>
-        <w:tblBorders>
-          <w:top w:val="single" w:sz="4" w:space="0" w:color="auto"/>
-          <w:left w:val="single" w:sz="4" w:space="0" w:color="auto"/>
-          <w:bottom w:val="single" w:sz="4" w:space="0" w:color="auto"/>
-          <w:right w:val="single" w:sz="4" w:space="0" w:color="auto"/>
-          <w:insideH w:val="single" w:sz="4" w:space="0" w:color="auto"/>
-          <w:insideV w:val="single" w:sz="4" w:space="0" w:color="auto"/>
-        </w:tblBorders>
-        <w:tblLayout w:type="fixed"/>
-        <w:tblCellMar>
-          <w:left w:w="70" w:type="dxa"/>
-          <w:right w:w="70" w:type="dxa"/>
-        </w:tblCellMar>
-        <w:tblLook w:val="0000" w:firstRow="0" w:lastRow="0" w:firstColumn="0" w:lastColumn="0" w:noHBand="0" w:noVBand="0"/>
-      </w:tblPr>
-      <w:tblGrid>
-        <w:gridCol w:w="4469"/>
-        <w:gridCol w:w="4745"/>
-      </w:tblGrid>
-      <w:tr>
-        <w:tc>
-          <w:tcPr>
-            <w:tcW w:w="4469" w:type="dxa"/>
-            <w:shd w:val="clear" w:color="auto" w:fill="C0C0C0"/>
-          </w:tcPr>
-          <w:p>
-            <w:pPr>
-              <w:spacing w:after="120"/>
-              <w:rPr>
-                <w:b/>
-                <w:lang w:val="en-GB"/>
-              </w:rPr>
-            </w:pPr>
-            <w:r>
-              <w:rPr>
-                <w:b/>
-                <w:lang w:val="en-GB"/>
-              </w:rPr>
-              <w:t>In Scope</w:t>
-            </w:r>
-          </w:p>
-        </w:tc>
-        <w:tc>
-          <w:tcPr>
-            <w:tcW w:w="4745" w:type="dxa"/>
-            <w:shd w:val="clear" w:color="auto" w:fill="C0C0C0"/>
-          </w:tcPr>
-          <w:p>
-            <w:pPr>
-              <w:spacing w:after="120"/>
-              <w:rPr>
-                <w:b/>
-                <w:lang w:val="en-GB"/>
-              </w:rPr>
-            </w:pPr>
-            <w:r>
-              <w:rPr>
-                <w:b/>
+              <w:rPr>
                 <w:lang w:val="en-GB"/>
               </w:rPr>
               <w:t>Out of scope</w:t>
@@ -6600,6 +6583,9 @@
         </w:tc>
       </w:tr>
       <w:tr>
+        <w:trPr>
+          <w:cnfStyle w:val="000000100000" w:firstRow="0" w:lastRow="0" w:firstColumn="0" w:lastColumn="0" w:oddVBand="0" w:evenVBand="0" w:oddHBand="1" w:evenHBand="0" w:firstRowFirstColumn="0" w:firstRowLastColumn="0" w:lastRowFirstColumn="0" w:lastRowLastColumn="0"/>
+        </w:trPr>
         <w:tc>
           <w:tcPr>
             <w:tcW w:w="4469" w:type="dxa"/>
@@ -6666,6 +6652,9 @@
         </w:tc>
       </w:tr>
       <w:tr>
+        <w:trPr>
+          <w:cnfStyle w:val="000000100000" w:firstRow="0" w:lastRow="0" w:firstColumn="0" w:lastColumn="0" w:oddVBand="0" w:evenVBand="0" w:oddHBand="1" w:evenHBand="0" w:firstRowFirstColumn="0" w:firstRowLastColumn="0" w:lastRowFirstColumn="0" w:lastRowLastColumn="0"/>
+        </w:trPr>
         <w:tc>
           <w:tcPr>
             <w:tcW w:w="4469" w:type="dxa"/>
@@ -6704,6 +6693,37 @@
             </w:pPr>
             <w:r>
               <w:t>Backend</w:t>
+            </w:r>
+          </w:p>
+        </w:tc>
+        <w:tc>
+          <w:tcPr>
+            <w:tcW w:w="4745" w:type="dxa"/>
+          </w:tcPr>
+          <w:p>
+            <w:pPr>
+              <w:spacing w:after="120"/>
+            </w:pPr>
+          </w:p>
+        </w:tc>
+      </w:tr>
+      <w:tr>
+        <w:trPr>
+          <w:cnfStyle w:val="000000100000" w:firstRow="0" w:lastRow="0" w:firstColumn="0" w:lastColumn="0" w:oddVBand="0" w:evenVBand="0" w:oddHBand="1" w:evenHBand="0" w:firstRowFirstColumn="0" w:firstRowLastColumn="0" w:lastRowFirstColumn="0" w:lastRowLastColumn="0"/>
+        </w:trPr>
+        <w:tc>
+          <w:tcPr>
+            <w:tcW w:w="4469" w:type="dxa"/>
+          </w:tcPr>
+          <w:p>
+            <w:pPr>
+              <w:spacing w:after="120"/>
+            </w:pPr>
+            <w:r>
+              <w:t>Login-System</w:t>
+            </w:r>
+            <w:r>
+              <w:t xml:space="preserve"> mit Verwendungszweck</w:t>
             </w:r>
           </w:p>
         </w:tc>
@@ -6728,10 +6748,35 @@
               <w:spacing w:after="120"/>
             </w:pPr>
             <w:r>
-              <w:t>Login-System</w:t>
-            </w:r>
-            <w:r>
-              <w:t xml:space="preserve"> mit Verwendungszweck</w:t>
+              <w:t>GPS-Tracking und Live-Erfassung der Fahrten</w:t>
+            </w:r>
+          </w:p>
+        </w:tc>
+        <w:tc>
+          <w:tcPr>
+            <w:tcW w:w="4745" w:type="dxa"/>
+          </w:tcPr>
+          <w:p>
+            <w:pPr>
+              <w:spacing w:after="120"/>
+            </w:pPr>
+          </w:p>
+        </w:tc>
+      </w:tr>
+      <w:tr>
+        <w:trPr>
+          <w:cnfStyle w:val="000000100000" w:firstRow="0" w:lastRow="0" w:firstColumn="0" w:lastColumn="0" w:oddVBand="0" w:evenVBand="0" w:oddHBand="1" w:evenHBand="0" w:firstRowFirstColumn="0" w:firstRowLastColumn="0" w:lastRowFirstColumn="0" w:lastRowLastColumn="0"/>
+        </w:trPr>
+        <w:tc>
+          <w:tcPr>
+            <w:tcW w:w="4469" w:type="dxa"/>
+          </w:tcPr>
+          <w:p>
+            <w:pPr>
+              <w:spacing w:after="120"/>
+            </w:pPr>
+            <w:r>
+              <w:t>Kartenanzeige der Routen</w:t>
             </w:r>
           </w:p>
         </w:tc>
@@ -6756,56 +6801,6 @@
               <w:spacing w:after="120"/>
             </w:pPr>
             <w:r>
-              <w:t>GPS-Tracking und Live-Erfassung der Fahrten</w:t>
-            </w:r>
-          </w:p>
-        </w:tc>
-        <w:tc>
-          <w:tcPr>
-            <w:tcW w:w="4745" w:type="dxa"/>
-          </w:tcPr>
-          <w:p>
-            <w:pPr>
-              <w:spacing w:after="120"/>
-            </w:pPr>
-          </w:p>
-        </w:tc>
-      </w:tr>
-      <w:tr>
-        <w:tc>
-          <w:tcPr>
-            <w:tcW w:w="4469" w:type="dxa"/>
-          </w:tcPr>
-          <w:p>
-            <w:pPr>
-              <w:spacing w:after="120"/>
-            </w:pPr>
-            <w:r>
-              <w:t>Kartenanzeige der Routen</w:t>
-            </w:r>
-          </w:p>
-        </w:tc>
-        <w:tc>
-          <w:tcPr>
-            <w:tcW w:w="4745" w:type="dxa"/>
-          </w:tcPr>
-          <w:p>
-            <w:pPr>
-              <w:spacing w:after="120"/>
-            </w:pPr>
-          </w:p>
-        </w:tc>
-      </w:tr>
-      <w:tr>
-        <w:tc>
-          <w:tcPr>
-            <w:tcW w:w="4469" w:type="dxa"/>
-          </w:tcPr>
-          <w:p>
-            <w:pPr>
-              <w:spacing w:after="120"/>
-            </w:pPr>
-            <w:r>
               <w:t xml:space="preserve">Benutzerdefinierte Fahrtenprotokolle aus </w:t>
             </w:r>
             <w:r>
@@ -6879,44 +6874,33 @@
     </w:p>
     <w:tbl>
       <w:tblPr>
+        <w:tblStyle w:val="Gitternetztabelle4Akzent1"/>
         <w:tblW w:w="9214" w:type="dxa"/>
-        <w:tblInd w:w="-5" w:type="dxa"/>
-        <w:tblBorders>
-          <w:top w:val="single" w:sz="4" w:space="0" w:color="auto"/>
-          <w:left w:val="single" w:sz="4" w:space="0" w:color="auto"/>
-          <w:bottom w:val="single" w:sz="4" w:space="0" w:color="auto"/>
-          <w:right w:val="single" w:sz="4" w:space="0" w:color="auto"/>
-          <w:insideH w:val="single" w:sz="4" w:space="0" w:color="auto"/>
-          <w:insideV w:val="single" w:sz="4" w:space="0" w:color="auto"/>
-        </w:tblBorders>
         <w:tblLayout w:type="fixed"/>
-        <w:tblCellMar>
-          <w:left w:w="70" w:type="dxa"/>
-          <w:right w:w="70" w:type="dxa"/>
-        </w:tblCellMar>
-        <w:tblLook w:val="0000" w:firstRow="0" w:lastRow="0" w:firstColumn="0" w:lastColumn="0" w:noHBand="0" w:noVBand="0"/>
+        <w:tblLook w:val="0020" w:firstRow="1" w:lastRow="0" w:firstColumn="0" w:lastColumn="0" w:noHBand="0" w:noVBand="0"/>
       </w:tblPr>
       <w:tblGrid>
         <w:gridCol w:w="4611"/>
         <w:gridCol w:w="4603"/>
       </w:tblGrid>
       <w:tr>
+        <w:trPr>
+          <w:cnfStyle w:val="100000000000" w:firstRow="1" w:lastRow="0" w:firstColumn="0" w:lastColumn="0" w:oddVBand="0" w:evenVBand="0" w:oddHBand="0" w:evenHBand="0" w:firstRowFirstColumn="0" w:firstRowLastColumn="0" w:lastRowFirstColumn="0" w:lastRowLastColumn="0"/>
+        </w:trPr>
         <w:tc>
           <w:tcPr>
             <w:tcW w:w="4611" w:type="dxa"/>
-            <w:shd w:val="clear" w:color="auto" w:fill="C0C0C0"/>
           </w:tcPr>
           <w:p>
             <w:pPr>
               <w:spacing w:after="120"/>
               <w:rPr>
-                <w:b/>
+                <w:b w:val="0"/>
                 <w:lang w:val="en-GB"/>
               </w:rPr>
             </w:pPr>
             <w:r>
               <w:rPr>
-                <w:b/>
                 <w:lang w:val="en-GB"/>
               </w:rPr>
               <w:t>In Scope</w:t>
@@ -6926,22 +6910,65 @@
         <w:tc>
           <w:tcPr>
             <w:tcW w:w="4603" w:type="dxa"/>
-            <w:shd w:val="clear" w:color="auto" w:fill="C0C0C0"/>
           </w:tcPr>
           <w:p>
             <w:pPr>
               <w:spacing w:after="120"/>
               <w:rPr>
-                <w:b/>
+                <w:b w:val="0"/>
                 <w:lang w:val="en-GB"/>
               </w:rPr>
             </w:pPr>
             <w:r>
               <w:rPr>
-                <w:b/>
                 <w:lang w:val="en-GB"/>
               </w:rPr>
               <w:t>Out of scope</w:t>
+            </w:r>
+          </w:p>
+        </w:tc>
+      </w:tr>
+      <w:tr>
+        <w:trPr>
+          <w:cnfStyle w:val="000000100000" w:firstRow="0" w:lastRow="0" w:firstColumn="0" w:lastColumn="0" w:oddVBand="0" w:evenVBand="0" w:oddHBand="1" w:evenHBand="0" w:firstRowFirstColumn="0" w:firstRowLastColumn="0" w:lastRowFirstColumn="0" w:lastRowLastColumn="0"/>
+        </w:trPr>
+        <w:tc>
+          <w:tcPr>
+            <w:tcW w:w="4611" w:type="dxa"/>
+          </w:tcPr>
+          <w:p>
+            <w:pPr>
+              <w:spacing w:after="120"/>
+            </w:pPr>
+            <w:r>
+              <w:t>Flutter &amp; Dart für die Smartphone-App</w:t>
+            </w:r>
+          </w:p>
+        </w:tc>
+        <w:tc>
+          <w:tcPr>
+            <w:tcW w:w="4603" w:type="dxa"/>
+          </w:tcPr>
+          <w:p>
+            <w:pPr>
+              <w:spacing w:after="120"/>
+              <w:rPr>
+                <w:lang w:val="en-GB"/>
+              </w:rPr>
+            </w:pPr>
+            <w:proofErr w:type="spellStart"/>
+            <w:r>
+              <w:rPr>
+                <w:lang w:val="en-GB"/>
+              </w:rPr>
+              <w:t>Nutzung</w:t>
+            </w:r>
+            <w:proofErr w:type="spellEnd"/>
+            <w:r>
+              <w:rPr>
+                <w:lang w:val="en-GB"/>
+              </w:rPr>
+              <w:t xml:space="preserve"> von Cloud-Services (AWS, Azure, Firebase)</w:t>
             </w:r>
           </w:p>
         </w:tc>
@@ -6956,8 +6983,21 @@
               <w:spacing w:after="120"/>
             </w:pPr>
             <w:r>
-              <w:t>Flutter &amp; Dart für die Smartphone-App</w:t>
-            </w:r>
+              <w:t>React/</w:t>
+            </w:r>
+            <w:proofErr w:type="spellStart"/>
+            <w:r>
+              <w:t>TypeScript</w:t>
+            </w:r>
+            <w:proofErr w:type="spellEnd"/>
+            <w:r>
+              <w:t xml:space="preserve">, HTML, CSS für die </w:t>
+            </w:r>
+            <w:proofErr w:type="spellStart"/>
+            <w:r>
+              <w:t>WebApp</w:t>
+            </w:r>
+            <w:proofErr w:type="spellEnd"/>
           </w:p>
         </w:tc>
         <w:tc>
@@ -6967,23 +7007,40 @@
           <w:p>
             <w:pPr>
               <w:spacing w:after="120"/>
-              <w:rPr>
-                <w:lang w:val="en-GB"/>
-              </w:rPr>
             </w:pPr>
-            <w:proofErr w:type="spellStart"/>
-            <w:r>
-              <w:rPr>
-                <w:lang w:val="en-GB"/>
-              </w:rPr>
-              <w:t>Nutzung</w:t>
-            </w:r>
-            <w:proofErr w:type="spellEnd"/>
-            <w:r>
-              <w:rPr>
-                <w:lang w:val="en-GB"/>
-              </w:rPr>
-              <w:t xml:space="preserve"> von Cloud-Services (AWS, Azure, Firebase)</w:t>
+            <w:r>
+              <w:t>Einsatz von KI-Systemen</w:t>
+            </w:r>
+          </w:p>
+        </w:tc>
+      </w:tr>
+      <w:tr>
+        <w:trPr>
+          <w:cnfStyle w:val="000000100000" w:firstRow="0" w:lastRow="0" w:firstColumn="0" w:lastColumn="0" w:oddVBand="0" w:evenVBand="0" w:oddHBand="1" w:evenHBand="0" w:firstRowFirstColumn="0" w:firstRowLastColumn="0" w:lastRowFirstColumn="0" w:lastRowLastColumn="0"/>
+        </w:trPr>
+        <w:tc>
+          <w:tcPr>
+            <w:tcW w:w="4611" w:type="dxa"/>
+          </w:tcPr>
+          <w:p>
+            <w:pPr>
+              <w:spacing w:after="120"/>
+            </w:pPr>
+            <w:r>
+              <w:t>Java-Backend</w:t>
+            </w:r>
+          </w:p>
+        </w:tc>
+        <w:tc>
+          <w:tcPr>
+            <w:tcW w:w="4603" w:type="dxa"/>
+          </w:tcPr>
+          <w:p>
+            <w:pPr>
+              <w:spacing w:after="120"/>
+            </w:pPr>
+            <w:r>
+              <w:t>Entwicklung eigener Server-Hardware</w:t>
             </w:r>
           </w:p>
         </w:tc>
@@ -6998,21 +7055,11 @@
               <w:spacing w:after="120"/>
             </w:pPr>
             <w:r>
-              <w:t>React/</w:t>
-            </w:r>
-            <w:proofErr w:type="spellStart"/>
-            <w:r>
-              <w:t>TypeScript</w:t>
-            </w:r>
-            <w:proofErr w:type="spellEnd"/>
-            <w:r>
-              <w:t xml:space="preserve">, HTML, CSS für die </w:t>
-            </w:r>
-            <w:proofErr w:type="spellStart"/>
-            <w:r>
-              <w:t>WebApp</w:t>
-            </w:r>
-            <w:proofErr w:type="spellEnd"/>
+              <w:t>My</w:t>
+            </w:r>
+            <w:r>
+              <w:t>SQL-Datenbank</w:t>
+            </w:r>
           </w:p>
         </w:tc>
         <w:tc>
@@ -7023,13 +7070,13 @@
             <w:pPr>
               <w:spacing w:after="120"/>
             </w:pPr>
-            <w:r>
-              <w:t>Einsatz von KI-Systemen</w:t>
-            </w:r>
           </w:p>
         </w:tc>
       </w:tr>
       <w:tr>
+        <w:trPr>
+          <w:cnfStyle w:val="000000100000" w:firstRow="0" w:lastRow="0" w:firstColumn="0" w:lastColumn="0" w:oddVBand="0" w:evenVBand="0" w:oddHBand="1" w:evenHBand="0" w:firstRowFirstColumn="0" w:firstRowLastColumn="0" w:lastRowFirstColumn="0" w:lastRowLastColumn="0"/>
+        </w:trPr>
         <w:tc>
           <w:tcPr>
             <w:tcW w:w="4611" w:type="dxa"/>
@@ -7039,38 +7086,7 @@
               <w:spacing w:after="120"/>
             </w:pPr>
             <w:r>
-              <w:t>Java-Backend</w:t>
-            </w:r>
-          </w:p>
-        </w:tc>
-        <w:tc>
-          <w:tcPr>
-            <w:tcW w:w="4603" w:type="dxa"/>
-          </w:tcPr>
-          <w:p>
-            <w:pPr>
-              <w:spacing w:after="120"/>
-            </w:pPr>
-            <w:r>
-              <w:t>Entwicklung eigener Server-Hardware</w:t>
-            </w:r>
-          </w:p>
-        </w:tc>
-      </w:tr>
-      <w:tr>
-        <w:tc>
-          <w:tcPr>
-            <w:tcW w:w="4611" w:type="dxa"/>
-          </w:tcPr>
-          <w:p>
-            <w:pPr>
-              <w:spacing w:after="120"/>
-            </w:pPr>
-            <w:r>
-              <w:t>My</w:t>
-            </w:r>
-            <w:r>
-              <w:t>SQL-Datenbank</w:t>
+              <w:t>Nutzung der Geolocation-API</w:t>
             </w:r>
           </w:p>
         </w:tc>
@@ -7095,7 +7111,13 @@
               <w:spacing w:after="120"/>
             </w:pPr>
             <w:r>
-              <w:t>Nutzung der Geolocation-API</w:t>
+              <w:t xml:space="preserve">Nutzung der </w:t>
+            </w:r>
+            <w:r>
+              <w:t>Open-Meteo</w:t>
+            </w:r>
+            <w:r>
+              <w:t>-API für aktuellen Fahrbahnzustand</w:t>
             </w:r>
           </w:p>
         </w:tc>
@@ -7111,37 +7133,9 @@
         </w:tc>
       </w:tr>
       <w:tr>
-        <w:tc>
-          <w:tcPr>
-            <w:tcW w:w="4611" w:type="dxa"/>
-          </w:tcPr>
-          <w:p>
-            <w:pPr>
-              <w:spacing w:after="120"/>
-            </w:pPr>
-            <w:r>
-              <w:t xml:space="preserve">Nutzung der </w:t>
-            </w:r>
-            <w:r>
-              <w:t>Open-Meteo</w:t>
-            </w:r>
-            <w:r>
-              <w:t>-API für aktuellen Fahrbahnzustand</w:t>
-            </w:r>
-          </w:p>
-        </w:tc>
-        <w:tc>
-          <w:tcPr>
-            <w:tcW w:w="4603" w:type="dxa"/>
-          </w:tcPr>
-          <w:p>
-            <w:pPr>
-              <w:spacing w:after="120"/>
-            </w:pPr>
-          </w:p>
-        </w:tc>
-      </w:tr>
-      <w:tr>
+        <w:trPr>
+          <w:cnfStyle w:val="000000100000" w:firstRow="0" w:lastRow="0" w:firstColumn="0" w:lastColumn="0" w:oddVBand="0" w:evenVBand="0" w:oddHBand="1" w:evenHBand="0" w:firstRowFirstColumn="0" w:firstRowLastColumn="0" w:lastRowFirstColumn="0" w:lastRowLastColumn="0"/>
+        </w:trPr>
         <w:tc>
           <w:tcPr>
             <w:tcW w:w="4611" w:type="dxa"/>
@@ -7217,45 +7211,34 @@
     </w:p>
     <w:tbl>
       <w:tblPr>
+        <w:tblStyle w:val="Gitternetztabelle4Akzent1"/>
         <w:tblW w:w="9214" w:type="dxa"/>
-        <w:tblInd w:w="-5" w:type="dxa"/>
-        <w:tblBorders>
-          <w:top w:val="single" w:sz="4" w:space="0" w:color="auto"/>
-          <w:left w:val="single" w:sz="4" w:space="0" w:color="auto"/>
-          <w:bottom w:val="single" w:sz="4" w:space="0" w:color="auto"/>
-          <w:right w:val="single" w:sz="4" w:space="0" w:color="auto"/>
-          <w:insideH w:val="single" w:sz="4" w:space="0" w:color="auto"/>
-          <w:insideV w:val="single" w:sz="4" w:space="0" w:color="auto"/>
-        </w:tblBorders>
         <w:tblLayout w:type="fixed"/>
-        <w:tblCellMar>
-          <w:left w:w="70" w:type="dxa"/>
-          <w:right w:w="70" w:type="dxa"/>
-        </w:tblCellMar>
-        <w:tblLook w:val="0000" w:firstRow="0" w:lastRow="0" w:firstColumn="0" w:lastColumn="0" w:noHBand="0" w:noVBand="0"/>
+        <w:tblLook w:val="0020" w:firstRow="1" w:lastRow="0" w:firstColumn="0" w:lastColumn="0" w:noHBand="0" w:noVBand="0"/>
       </w:tblPr>
       <w:tblGrid>
         <w:gridCol w:w="4611"/>
         <w:gridCol w:w="4603"/>
       </w:tblGrid>
       <w:tr>
+        <w:trPr>
+          <w:cnfStyle w:val="100000000000" w:firstRow="1" w:lastRow="0" w:firstColumn="0" w:lastColumn="0" w:oddVBand="0" w:evenVBand="0" w:oddHBand="0" w:evenHBand="0" w:firstRowFirstColumn="0" w:firstRowLastColumn="0" w:lastRowFirstColumn="0" w:lastRowLastColumn="0"/>
+        </w:trPr>
         <w:tc>
           <w:tcPr>
             <w:tcW w:w="4611" w:type="dxa"/>
-            <w:shd w:val="clear" w:color="auto" w:fill="C0C0C0"/>
           </w:tcPr>
           <w:p>
             <w:pPr>
               <w:keepNext/>
               <w:spacing w:after="120"/>
               <w:rPr>
-                <w:b/>
+                <w:b w:val="0"/>
                 <w:lang w:val="en-US"/>
               </w:rPr>
             </w:pPr>
             <w:r>
               <w:rPr>
-                <w:b/>
                 <w:lang w:val="en-US"/>
               </w:rPr>
               <w:t>In Scope</w:t>
@@ -7265,23 +7248,67 @@
         <w:tc>
           <w:tcPr>
             <w:tcW w:w="4603" w:type="dxa"/>
-            <w:shd w:val="clear" w:color="auto" w:fill="C0C0C0"/>
           </w:tcPr>
           <w:p>
             <w:pPr>
               <w:keepNext/>
               <w:spacing w:after="120"/>
               <w:rPr>
-                <w:b/>
+                <w:b w:val="0"/>
                 <w:lang w:val="en-US"/>
               </w:rPr>
             </w:pPr>
             <w:r>
               <w:rPr>
-                <w:b/>
                 <w:lang w:val="en-US"/>
               </w:rPr>
               <w:t>Out of scope</w:t>
+            </w:r>
+          </w:p>
+        </w:tc>
+      </w:tr>
+      <w:tr>
+        <w:trPr>
+          <w:cnfStyle w:val="000000100000" w:firstRow="0" w:lastRow="0" w:firstColumn="0" w:lastColumn="0" w:oddVBand="0" w:evenVBand="0" w:oddHBand="1" w:evenHBand="0" w:firstRowFirstColumn="0" w:firstRowLastColumn="0" w:lastRowFirstColumn="0" w:lastRowLastColumn="0"/>
+        </w:trPr>
+        <w:tc>
+          <w:tcPr>
+            <w:tcW w:w="4611" w:type="dxa"/>
+          </w:tcPr>
+          <w:p>
+            <w:pPr>
+              <w:keepNext/>
+              <w:spacing w:after="120"/>
+            </w:pPr>
+            <w:r>
+              <w:t xml:space="preserve">Speicherung der Fahrtdaten (Start, Ziel, Route, Zeit, </w:t>
+            </w:r>
+            <w:proofErr w:type="spellStart"/>
+            <w:proofErr w:type="gramStart"/>
+            <w:r>
+              <w:t>Distanz</w:t>
+            </w:r>
+            <w:r>
+              <w:t>,Fahrbahnzustand</w:t>
+            </w:r>
+            <w:proofErr w:type="spellEnd"/>
+            <w:proofErr w:type="gramEnd"/>
+            <w:r>
+              <w:t>)</w:t>
+            </w:r>
+          </w:p>
+        </w:tc>
+        <w:tc>
+          <w:tcPr>
+            <w:tcW w:w="4603" w:type="dxa"/>
+          </w:tcPr>
+          <w:p>
+            <w:pPr>
+              <w:keepNext/>
+              <w:spacing w:after="120"/>
+            </w:pPr>
+            <w:r>
+              <w:t>Speicherung hochsensibler personenbezogener Daten</w:t>
             </w:r>
           </w:p>
         </w:tc>
@@ -7297,18 +7324,13 @@
               <w:spacing w:after="120"/>
             </w:pPr>
             <w:r>
-              <w:t xml:space="preserve">Speicherung der Fahrtdaten (Start, Ziel, Route, Zeit, </w:t>
-            </w:r>
-            <w:proofErr w:type="spellStart"/>
-            <w:r>
-              <w:t>Distanz</w:t>
-            </w:r>
-            <w:r>
-              <w:t>,Fahrbahnzustand</w:t>
-            </w:r>
-            <w:proofErr w:type="spellEnd"/>
-            <w:r>
-              <w:t>)</w:t>
+              <w:t>Speicherung der Nutzerdaten</w:t>
+            </w:r>
+            <w:r>
+              <w:t>/Verwendungszweck</w:t>
+            </w:r>
+            <w:r>
+              <w:t xml:space="preserve"> für das Login</w:t>
             </w:r>
           </w:p>
         </w:tc>
@@ -7322,42 +7344,6 @@
               <w:spacing w:after="120"/>
             </w:pPr>
             <w:r>
-              <w:t>Speicherung hochsensibler personenbezogener Daten</w:t>
-            </w:r>
-          </w:p>
-        </w:tc>
-      </w:tr>
-      <w:tr>
-        <w:tc>
-          <w:tcPr>
-            <w:tcW w:w="4611" w:type="dxa"/>
-          </w:tcPr>
-          <w:p>
-            <w:pPr>
-              <w:keepNext/>
-              <w:spacing w:after="120"/>
-            </w:pPr>
-            <w:r>
-              <w:t>Speicherung der Nutzerdaten</w:t>
-            </w:r>
-            <w:r>
-              <w:t>/Verwendungszweck</w:t>
-            </w:r>
-            <w:r>
-              <w:t xml:space="preserve"> für das Login</w:t>
-            </w:r>
-          </w:p>
-        </w:tc>
-        <w:tc>
-          <w:tcPr>
-            <w:tcW w:w="4603" w:type="dxa"/>
-          </w:tcPr>
-          <w:p>
-            <w:pPr>
-              <w:keepNext/>
-              <w:spacing w:after="120"/>
-            </w:pPr>
-            <w:r>
               <w:t>Datenanalyse auf Unternehmensniveau</w:t>
             </w:r>
           </w:p>
@@ -7365,6 +7351,9 @@
         </w:tc>
       </w:tr>
       <w:tr>
+        <w:trPr>
+          <w:cnfStyle w:val="000000100000" w:firstRow="0" w:lastRow="0" w:firstColumn="0" w:lastColumn="0" w:oddVBand="0" w:evenVBand="0" w:oddHBand="1" w:evenHBand="0" w:firstRowFirstColumn="0" w:firstRowLastColumn="0" w:lastRowFirstColumn="0" w:lastRowLastColumn="0"/>
+        </w:trPr>
         <w:tc>
           <w:tcPr>
             <w:tcW w:w="4611" w:type="dxa"/>
@@ -7435,14 +7424,14 @@
           <w:rFonts w:ascii="Times New Roman" w:hAnsi="Times New Roman"/>
         </w:rPr>
       </w:pPr>
-      <w:bookmarkStart w:id="45" w:name="_Toc521725082"/>
-      <w:bookmarkStart w:id="46" w:name="_Toc527790992"/>
-      <w:bookmarkStart w:id="47" w:name="_Toc22753880"/>
-      <w:bookmarkStart w:id="48" w:name="_Toc214523214"/>
-      <w:bookmarkStart w:id="49" w:name="_Toc521725074"/>
-      <w:bookmarkStart w:id="50" w:name="_Toc527790984"/>
-      <w:bookmarkStart w:id="51" w:name="_Toc22753873"/>
-      <w:bookmarkStart w:id="52" w:name="_Toc214523207"/>
+      <w:bookmarkStart w:id="45" w:name="_Toc521725074"/>
+      <w:bookmarkStart w:id="46" w:name="_Toc527790984"/>
+      <w:bookmarkStart w:id="47" w:name="_Toc22753873"/>
+      <w:bookmarkStart w:id="48" w:name="_Toc214523207"/>
+      <w:bookmarkStart w:id="49" w:name="_Toc521725082"/>
+      <w:bookmarkStart w:id="50" w:name="_Toc527790992"/>
+      <w:bookmarkStart w:id="51" w:name="_Toc22753880"/>
+      <w:bookmarkStart w:id="52" w:name="_Toc214523214"/>
       <w:bookmarkEnd w:id="34"/>
       <w:bookmarkEnd w:id="35"/>
       <w:bookmarkEnd w:id="36"/>
@@ -7455,10 +7444,10 @@
         <w:lastRenderedPageBreak/>
         <w:t>Liefererumfang</w:t>
       </w:r>
-      <w:bookmarkEnd w:id="49"/>
-      <w:bookmarkEnd w:id="50"/>
-      <w:bookmarkEnd w:id="51"/>
-      <w:bookmarkEnd w:id="52"/>
+      <w:bookmarkEnd w:id="45"/>
+      <w:bookmarkEnd w:id="46"/>
+      <w:bookmarkEnd w:id="47"/>
+      <w:bookmarkEnd w:id="48"/>
     </w:p>
     <w:p>
       <w:pPr>
@@ -7468,6 +7457,8 @@
           <w:rFonts w:ascii="Times New Roman" w:hAnsi="Times New Roman"/>
           <w:vanish w:val="0"/>
           <w:color w:val="000000"/>
+          <w:sz w:val="24"/>
+          <w:szCs w:val="32"/>
           <w:lang w:val="de-AT"/>
         </w:rPr>
       </w:pPr>
@@ -7476,46 +7467,34 @@
           <w:rFonts w:ascii="Times New Roman" w:hAnsi="Times New Roman"/>
           <w:vanish w:val="0"/>
           <w:color w:val="000000"/>
+          <w:sz w:val="24"/>
+          <w:szCs w:val="32"/>
           <w:lang w:val="de-AT"/>
         </w:rPr>
-        <w:t xml:space="preserve">Der Auftraggeber erhält vom Projektteam folgende </w:t>
-      </w:r>
-      <w:r>
+        <w:t>Der Auftraggeber erhält vom Projektteam folgende Ergebnisse:</w:t>
+      </w:r>
+    </w:p>
+    <w:p>
+      <w:pPr>
+        <w:pStyle w:val="Textausblendbar"/>
+        <w:ind w:left="0"/>
         <w:rPr>
           <w:rFonts w:ascii="Times New Roman" w:hAnsi="Times New Roman"/>
           <w:vanish w:val="0"/>
           <w:color w:val="000000"/>
+          <w:sz w:val="24"/>
+          <w:szCs w:val="32"/>
+          <w:u w:val="single"/>
           <w:lang w:val="de-AT"/>
         </w:rPr>
-        <w:t>Ergebnisse</w:t>
-      </w:r>
+      </w:pPr>
       <w:r>
         <w:rPr>
           <w:rFonts w:ascii="Times New Roman" w:hAnsi="Times New Roman"/>
           <w:vanish w:val="0"/>
           <w:color w:val="000000"/>
-          <w:lang w:val="de-AT"/>
-        </w:rPr>
-        <w:t>:</w:t>
-      </w:r>
-    </w:p>
-    <w:p>
-      <w:pPr>
-        <w:pStyle w:val="Textausblendbar"/>
-        <w:ind w:left="0"/>
-        <w:rPr>
-          <w:rFonts w:ascii="Times New Roman" w:hAnsi="Times New Roman"/>
-          <w:vanish w:val="0"/>
-          <w:color w:val="000000"/>
-          <w:u w:val="single"/>
-          <w:lang w:val="de-AT"/>
-        </w:rPr>
-      </w:pPr>
-      <w:r>
-        <w:rPr>
-          <w:rFonts w:ascii="Times New Roman" w:hAnsi="Times New Roman"/>
-          <w:vanish w:val="0"/>
-          <w:color w:val="000000"/>
+          <w:sz w:val="24"/>
+          <w:szCs w:val="32"/>
           <w:u w:val="single"/>
           <w:lang w:val="de-AT"/>
         </w:rPr>
@@ -7533,42 +7512,20 @@
         <w:ind w:left="284" w:hanging="218"/>
         <w:rPr>
           <w:color w:val="000000"/>
-          <w:sz w:val="20"/>
-          <w:szCs w:val="20"/>
         </w:rPr>
       </w:pPr>
       <w:r>
         <w:rPr>
           <w:color w:val="000000"/>
-          <w:sz w:val="20"/>
-          <w:szCs w:val="20"/>
         </w:rPr>
         <w:t>Vollständig funktionsfähige Mobile-Applikation (Android)</w:t>
       </w:r>
       <w:r>
         <w:rPr>
           <w:color w:val="000000"/>
-          <w:sz w:val="20"/>
-          <w:szCs w:val="20"/>
         </w:rPr>
         <w:br/>
-        <w:t xml:space="preserve">inklusive Benutzerregistrierung, Authentifizierung, GPS-Tracking, Fahrtenprotokollierung sowie automatischer Datenübertragung an die zentrale </w:t>
-      </w:r>
-      <w:r>
-        <w:rPr>
-          <w:color w:val="000000"/>
-          <w:sz w:val="20"/>
-          <w:szCs w:val="20"/>
-        </w:rPr>
-        <w:t xml:space="preserve">MySQL </w:t>
-      </w:r>
-      <w:r>
-        <w:rPr>
-          <w:color w:val="000000"/>
-          <w:sz w:val="20"/>
-          <w:szCs w:val="20"/>
-        </w:rPr>
-        <w:t>Datenbank.</w:t>
+        <w:t>inklusive Benutzerregistrierung, Authentifizierung, GPS-Tracking, Fahrtenprotokollierung sowie automatischer Datenübertragung an die zentrale MySQL Datenbank.</w:t>
       </w:r>
     </w:p>
     <w:p>
@@ -7582,23 +7539,17 @@
         <w:ind w:left="284" w:hanging="218"/>
         <w:rPr>
           <w:color w:val="000000"/>
-          <w:sz w:val="20"/>
-          <w:szCs w:val="20"/>
         </w:rPr>
       </w:pPr>
       <w:r>
         <w:rPr>
           <w:color w:val="000000"/>
-          <w:sz w:val="20"/>
-          <w:szCs w:val="20"/>
         </w:rPr>
         <w:t>Vollständig funktionsfähige Web-Applikation</w:t>
       </w:r>
       <w:r>
         <w:rPr>
           <w:color w:val="000000"/>
-          <w:sz w:val="20"/>
-          <w:szCs w:val="20"/>
         </w:rPr>
         <w:br/>
         <w:t>zur Verwaltung, Auswertung und Visualisierung der aufgezeichneten Fahrten (Tabellen, Kartenansicht, Filterfunktionen).</w:t>
@@ -7612,6 +7563,8 @@
           <w:rFonts w:ascii="Times New Roman" w:hAnsi="Times New Roman"/>
           <w:vanish w:val="0"/>
           <w:color w:val="000000"/>
+          <w:sz w:val="24"/>
+          <w:szCs w:val="32"/>
           <w:u w:val="single"/>
           <w:lang w:val="de-AT"/>
         </w:rPr>
@@ -7621,6 +7574,8 @@
           <w:rFonts w:ascii="Times New Roman" w:hAnsi="Times New Roman"/>
           <w:vanish w:val="0"/>
           <w:color w:val="000000"/>
+          <w:sz w:val="24"/>
+          <w:szCs w:val="32"/>
           <w:u w:val="single"/>
           <w:lang w:val="de-AT"/>
         </w:rPr>
@@ -7636,35 +7591,29 @@
         </w:numPr>
         <w:spacing w:before="0" w:beforeAutospacing="0"/>
         <w:ind w:left="283" w:hanging="215"/>
-        <w:rPr>
-          <w:sz w:val="20"/>
-          <w:szCs w:val="20"/>
-        </w:rPr>
       </w:pPr>
       <w:r>
         <w:rPr>
           <w:rStyle w:val="Fett"/>
           <w:b w:val="0"/>
           <w:bCs w:val="0"/>
-          <w:sz w:val="20"/>
-          <w:szCs w:val="20"/>
         </w:rPr>
         <w:t>Vollständiger Sourcecode</w:t>
       </w:r>
       <w:r>
-        <w:rPr>
-          <w:sz w:val="20"/>
-          <w:szCs w:val="20"/>
-        </w:rPr>
         <w:t xml:space="preserve"> aller entwickelten Komponenten</w:t>
       </w:r>
       <w:r>
-        <w:rPr>
-          <w:sz w:val="20"/>
-          <w:szCs w:val="20"/>
-        </w:rPr>
         <w:br/>
-        <w:t>(Mobile App, Web App, Backend, Datenbankstruktur).</w:t>
+        <w:t xml:space="preserve">(Mobile App, </w:t>
+      </w:r>
+      <w:proofErr w:type="gramStart"/>
+      <w:r>
+        <w:t>Web App</w:t>
+      </w:r>
+      <w:proofErr w:type="gramEnd"/>
+      <w:r>
+        <w:t>, Backend, Datenbankstruktur).</w:t>
       </w:r>
     </w:p>
     <w:p>
@@ -7675,18 +7624,12 @@
           <w:numId w:val="13"/>
         </w:numPr>
         <w:ind w:left="284" w:hanging="218"/>
-        <w:rPr>
-          <w:sz w:val="20"/>
-          <w:szCs w:val="20"/>
-        </w:rPr>
       </w:pPr>
       <w:r>
         <w:rPr>
           <w:rStyle w:val="Fett"/>
           <w:b w:val="0"/>
           <w:bCs w:val="0"/>
-          <w:sz w:val="20"/>
-          <w:szCs w:val="20"/>
         </w:rPr>
         <w:t xml:space="preserve">Konfigurations- und </w:t>
       </w:r>
@@ -7696,8 +7639,6 @@
           <w:rStyle w:val="Fett"/>
           <w:b w:val="0"/>
           <w:bCs w:val="0"/>
-          <w:sz w:val="20"/>
-          <w:szCs w:val="20"/>
         </w:rPr>
         <w:t>Build</w:t>
       </w:r>
@@ -7707,32 +7648,18 @@
           <w:rStyle w:val="Fett"/>
           <w:b w:val="0"/>
           <w:bCs w:val="0"/>
-          <w:sz w:val="20"/>
-          <w:szCs w:val="20"/>
         </w:rPr>
         <w:t>-Dateien</w:t>
       </w:r>
       <w:r>
-        <w:rPr>
-          <w:sz w:val="20"/>
-          <w:szCs w:val="20"/>
-        </w:rPr>
         <w:t xml:space="preserve">, inklusive Installations- und </w:t>
       </w:r>
       <w:proofErr w:type="spellStart"/>
       <w:r>
-        <w:rPr>
-          <w:sz w:val="20"/>
-          <w:szCs w:val="20"/>
-        </w:rPr>
         <w:t>Deployment</w:t>
       </w:r>
       <w:proofErr w:type="spellEnd"/>
       <w:r>
-        <w:rPr>
-          <w:sz w:val="20"/>
-          <w:szCs w:val="20"/>
-        </w:rPr>
         <w:t>-Hinweise.</w:t>
       </w:r>
     </w:p>
@@ -7744,26 +7671,16 @@
           <w:numId w:val="13"/>
         </w:numPr>
         <w:ind w:left="284" w:hanging="218"/>
-        <w:rPr>
-          <w:sz w:val="20"/>
-          <w:szCs w:val="20"/>
-        </w:rPr>
       </w:pPr>
       <w:r>
         <w:rPr>
           <w:rStyle w:val="Fett"/>
           <w:b w:val="0"/>
           <w:bCs w:val="0"/>
-          <w:sz w:val="20"/>
-          <w:szCs w:val="20"/>
         </w:rPr>
         <w:t>Datenbankschema</w:t>
       </w:r>
       <w:r>
-        <w:rPr>
-          <w:sz w:val="20"/>
-          <w:szCs w:val="20"/>
-        </w:rPr>
         <w:t xml:space="preserve"> (MySQL) sowie dokumentierte Schnittstellen (API-Dokumentation).</w:t>
       </w:r>
     </w:p>
@@ -7775,6 +7692,8 @@
           <w:rFonts w:ascii="Times New Roman" w:hAnsi="Times New Roman"/>
           <w:vanish w:val="0"/>
           <w:color w:val="000000"/>
+          <w:sz w:val="24"/>
+          <w:szCs w:val="32"/>
           <w:u w:val="single"/>
           <w:lang w:val="de-AT"/>
         </w:rPr>
@@ -7784,6 +7703,8 @@
           <w:rFonts w:ascii="Times New Roman" w:hAnsi="Times New Roman"/>
           <w:vanish w:val="0"/>
           <w:color w:val="000000"/>
+          <w:sz w:val="24"/>
+          <w:szCs w:val="32"/>
           <w:u w:val="single"/>
           <w:lang w:val="de-AT"/>
         </w:rPr>
@@ -7803,8 +7724,6 @@
           <w:rStyle w:val="Fett"/>
           <w:b w:val="0"/>
           <w:bCs w:val="0"/>
-          <w:sz w:val="20"/>
-          <w:szCs w:val="20"/>
         </w:rPr>
       </w:pPr>
       <w:r>
@@ -7812,16 +7731,12 @@
           <w:rStyle w:val="Fett"/>
           <w:b w:val="0"/>
           <w:bCs w:val="0"/>
-          <w:sz w:val="20"/>
-          <w:szCs w:val="20"/>
         </w:rPr>
         <w:t>Projektplanungsdokumente</w:t>
       </w:r>
       <w:r>
         <w:rPr>
           <w:rStyle w:val="Fett"/>
-          <w:sz w:val="20"/>
-          <w:szCs w:val="20"/>
         </w:rPr>
         <w:br/>
       </w:r>
@@ -7830,8 +7745,6 @@
           <w:rStyle w:val="Fett"/>
           <w:b w:val="0"/>
           <w:bCs w:val="0"/>
-          <w:sz w:val="20"/>
-          <w:szCs w:val="20"/>
         </w:rPr>
         <w:t>(Projektstrukturplan, Zeitplan, Ressourcenplanung, Aufwandsschätzung).</w:t>
       </w:r>
@@ -7848,8 +7761,6 @@
           <w:rStyle w:val="Fett"/>
           <w:b w:val="0"/>
           <w:bCs w:val="0"/>
-          <w:sz w:val="20"/>
-          <w:szCs w:val="20"/>
         </w:rPr>
       </w:pPr>
       <w:r>
@@ -7857,8 +7768,6 @@
           <w:rStyle w:val="Fett"/>
           <w:b w:val="0"/>
           <w:bCs w:val="0"/>
-          <w:sz w:val="20"/>
-          <w:szCs w:val="20"/>
         </w:rPr>
         <w:t>Organisationsdokumente</w:t>
       </w:r>
@@ -7867,8 +7776,6 @@
           <w:rStyle w:val="Fett"/>
           <w:b w:val="0"/>
           <w:bCs w:val="0"/>
-          <w:sz w:val="20"/>
-          <w:szCs w:val="20"/>
         </w:rPr>
         <w:br/>
         <w:t>wie Rollenbeschreibungen, Kommunikationsplan, Risikoanalyse.</w:t>
@@ -7882,18 +7789,12 @@
           <w:numId w:val="13"/>
         </w:numPr>
         <w:ind w:left="284" w:hanging="218"/>
-        <w:rPr>
-          <w:sz w:val="20"/>
-          <w:szCs w:val="20"/>
-        </w:rPr>
       </w:pPr>
       <w:r>
         <w:rPr>
           <w:rStyle w:val="Fett"/>
           <w:b w:val="0"/>
           <w:bCs w:val="0"/>
-          <w:sz w:val="20"/>
-          <w:szCs w:val="20"/>
         </w:rPr>
         <w:t>Technische Dokumentation</w:t>
       </w:r>
@@ -7902,8 +7803,6 @@
           <w:rStyle w:val="Fett"/>
           <w:b w:val="0"/>
           <w:bCs w:val="0"/>
-          <w:sz w:val="20"/>
-          <w:szCs w:val="20"/>
         </w:rPr>
         <w:br/>
         <w:t>(Systemarchitektur, Funktionsbeschreibung, Sequenzdiagramme, Testkonzept).</w:t>
@@ -8060,19 +7959,23 @@
           <w:lang w:val="de-DE" w:eastAsia="en-US"/>
         </w:rPr>
       </w:pPr>
-      <w:proofErr w:type="spellStart"/>
       <w:r>
         <w:rPr>
           <w:lang w:val="de-DE" w:eastAsia="en-US"/>
         </w:rPr>
-        <w:t>Moblie</w:t>
-      </w:r>
-      <w:proofErr w:type="spellEnd"/>
+        <w:t>Mob</w:t>
+      </w:r>
       <w:r>
         <w:rPr>
           <w:lang w:val="de-DE" w:eastAsia="en-US"/>
         </w:rPr>
-        <w:t xml:space="preserve"> App (Flutter / Dart)</w:t>
+        <w:t>il</w:t>
+      </w:r>
+      <w:r>
+        <w:rPr>
+          <w:lang w:val="de-DE" w:eastAsia="en-US"/>
+        </w:rPr>
+        <w:t>e App (Flutter / Dart)</w:t>
       </w:r>
     </w:p>
     <w:p>
@@ -8090,7 +7993,13 @@
         <w:rPr>
           <w:lang w:val="de-DE" w:eastAsia="en-US"/>
         </w:rPr>
-        <w:t>Web App (React/</w:t>
+        <w:t>Web-App</w:t>
+      </w:r>
+      <w:r>
+        <w:rPr>
+          <w:lang w:val="de-DE" w:eastAsia="en-US"/>
+        </w:rPr>
+        <w:t xml:space="preserve"> (React/</w:t>
       </w:r>
       <w:proofErr w:type="spellStart"/>
       <w:r>
@@ -8149,12 +8058,14 @@
         <w:rPr>
           <w:rFonts w:ascii="Times New Roman" w:hAnsi="Times New Roman"/>
           <w:b w:val="0"/>
+          <w:lang w:val="de-AT"/>
         </w:rPr>
       </w:pPr>
       <w:r>
         <w:rPr>
           <w:rFonts w:ascii="Times New Roman" w:hAnsi="Times New Roman"/>
           <w:bCs/>
+          <w:lang w:val="de-AT"/>
         </w:rPr>
         <w:t>(Projektvorgehensmodell (Phasen / Ergebnisse).</w:t>
       </w:r>
@@ -8162,6 +8073,7 @@
         <w:rPr>
           <w:rFonts w:ascii="Times New Roman" w:hAnsi="Times New Roman"/>
           <w:bCs/>
+          <w:lang w:val="de-AT"/>
         </w:rPr>
         <w:br/>
       </w:r>
@@ -8169,6 +8081,7 @@
         <w:rPr>
           <w:rFonts w:ascii="Times New Roman" w:hAnsi="Times New Roman"/>
           <w:b w:val="0"/>
+          <w:lang w:val="de-AT"/>
         </w:rPr>
         <w:t>Für das Projekt wird nach dem SRUM-Prinzip gearbeitet. Die Sprints werden in 2-4 Wochenphasen ablaufen und können flexibel angepasst und verbessert werden.</w:t>
       </w:r>
@@ -8410,10 +8323,17 @@
     </w:p>
     <w:p>
       <w:pPr>
+        <w:spacing w:after="200" w:line="276" w:lineRule="auto"/>
         <w:rPr>
           <w:lang w:val="de-DE" w:eastAsia="en-US"/>
         </w:rPr>
       </w:pPr>
+      <w:r>
+        <w:rPr>
+          <w:lang w:val="de-DE" w:eastAsia="en-US"/>
+        </w:rPr>
+        <w:br w:type="page"/>
+      </w:r>
     </w:p>
     <w:p>
       <w:pPr>
@@ -8436,6 +8356,7 @@
           <w:color w:val="000000"/>
           <w:sz w:val="24"/>
         </w:rPr>
+        <w:lastRenderedPageBreak/>
         <w:t>Projektorganisation</w:t>
       </w:r>
       <w:bookmarkEnd w:id="74"/>
@@ -8465,75 +8386,453 @@
         <w:t>Folgende Rollen werden im Projekt definiert:</w:t>
       </w:r>
     </w:p>
-    <w:p>
-      <w:pPr>
-        <w:pStyle w:val="Listenabsatz"/>
+    <w:tbl>
+      <w:tblPr>
+        <w:tblStyle w:val="Gitternetztabelle4Akzent1"/>
+        <w:tblW w:w="0" w:type="auto"/>
+        <w:tblLook w:val="04A0" w:firstRow="1" w:lastRow="0" w:firstColumn="1" w:lastColumn="0" w:noHBand="0" w:noVBand="1"/>
+      </w:tblPr>
+      <w:tblGrid>
+        <w:gridCol w:w="4508"/>
+        <w:gridCol w:w="4508"/>
+      </w:tblGrid>
+      <w:tr>
+        <w:trPr>
+          <w:cnfStyle w:val="100000000000" w:firstRow="1" w:lastRow="0" w:firstColumn="0" w:lastColumn="0" w:oddVBand="0" w:evenVBand="0" w:oddHBand="0" w:evenHBand="0" w:firstRowFirstColumn="0" w:firstRowLastColumn="0" w:lastRowFirstColumn="0" w:lastRowLastColumn="0"/>
+          <w:trHeight w:val="438"/>
+        </w:trPr>
+        <w:tc>
+          <w:tcPr>
+            <w:cnfStyle w:val="001000000000" w:firstRow="0" w:lastRow="0" w:firstColumn="1" w:lastColumn="0" w:oddVBand="0" w:evenVBand="0" w:oddHBand="0" w:evenHBand="0" w:firstRowFirstColumn="0" w:firstRowLastColumn="0" w:lastRowFirstColumn="0" w:lastRowLastColumn="0"/>
+            <w:tcW w:w="4508" w:type="dxa"/>
+          </w:tcPr>
+          <w:p>
+            <w:pPr>
+              <w:rPr>
+                <w:lang w:val="de-DE" w:eastAsia="en-US"/>
+              </w:rPr>
+            </w:pPr>
+            <w:r>
+              <w:rPr>
+                <w:lang w:val="de-DE" w:eastAsia="en-US"/>
+              </w:rPr>
+              <w:t>Name</w:t>
+            </w:r>
+          </w:p>
+        </w:tc>
+        <w:tc>
+          <w:tcPr>
+            <w:tcW w:w="4508" w:type="dxa"/>
+          </w:tcPr>
+          <w:p>
+            <w:pPr>
+              <w:cnfStyle w:val="100000000000" w:firstRow="1" w:lastRow="0" w:firstColumn="0" w:lastColumn="0" w:oddVBand="0" w:evenVBand="0" w:oddHBand="0" w:evenHBand="0" w:firstRowFirstColumn="0" w:firstRowLastColumn="0" w:lastRowFirstColumn="0" w:lastRowLastColumn="0"/>
+              <w:rPr>
+                <w:lang w:val="de-DE" w:eastAsia="en-US"/>
+              </w:rPr>
+            </w:pPr>
+            <w:r>
+              <w:rPr>
+                <w:lang w:val="de-DE" w:eastAsia="en-US"/>
+              </w:rPr>
+              <w:t>Bereiche</w:t>
+            </w:r>
+          </w:p>
+        </w:tc>
+      </w:tr>
+      <w:tr>
+        <w:trPr>
+          <w:cnfStyle w:val="000000100000" w:firstRow="0" w:lastRow="0" w:firstColumn="0" w:lastColumn="0" w:oddVBand="0" w:evenVBand="0" w:oddHBand="1" w:evenHBand="0" w:firstRowFirstColumn="0" w:firstRowLastColumn="0" w:lastRowFirstColumn="0" w:lastRowLastColumn="0"/>
+        </w:trPr>
+        <w:tc>
+          <w:tcPr>
+            <w:cnfStyle w:val="001000000000" w:firstRow="0" w:lastRow="0" w:firstColumn="1" w:lastColumn="0" w:oddVBand="0" w:evenVBand="0" w:oddHBand="0" w:evenHBand="0" w:firstRowFirstColumn="0" w:firstRowLastColumn="0" w:lastRowFirstColumn="0" w:lastRowLastColumn="0"/>
+            <w:tcW w:w="4508" w:type="dxa"/>
+          </w:tcPr>
+          <w:p>
+            <w:pPr>
+              <w:rPr>
+                <w:lang w:val="de-DE" w:eastAsia="en-US"/>
+              </w:rPr>
+            </w:pPr>
+            <w:r>
+              <w:rPr>
+                <w:lang w:val="de-DE" w:eastAsia="en-US"/>
+              </w:rPr>
+              <w:t>Eric Hölzl</w:t>
+            </w:r>
+          </w:p>
+        </w:tc>
+        <w:tc>
+          <w:tcPr>
+            <w:tcW w:w="4508" w:type="dxa"/>
+          </w:tcPr>
+          <w:p>
+            <w:pPr>
+              <w:cnfStyle w:val="000000100000" w:firstRow="0" w:lastRow="0" w:firstColumn="0" w:lastColumn="0" w:oddVBand="0" w:evenVBand="0" w:oddHBand="1" w:evenHBand="0" w:firstRowFirstColumn="0" w:firstRowLastColumn="0" w:lastRowFirstColumn="0" w:lastRowLastColumn="0"/>
+              <w:rPr>
+                <w:lang w:val="de-DE" w:eastAsia="en-US"/>
+              </w:rPr>
+            </w:pPr>
+            <w:r>
+              <w:rPr>
+                <w:lang w:val="de-DE" w:eastAsia="en-US"/>
+              </w:rPr>
+              <w:t>Projektleiter</w:t>
+            </w:r>
+          </w:p>
+          <w:p>
+            <w:pPr>
+              <w:cnfStyle w:val="000000100000" w:firstRow="0" w:lastRow="0" w:firstColumn="0" w:lastColumn="0" w:oddVBand="0" w:evenVBand="0" w:oddHBand="1" w:evenHBand="0" w:firstRowFirstColumn="0" w:firstRowLastColumn="0" w:lastRowFirstColumn="0" w:lastRowLastColumn="0"/>
+              <w:rPr>
+                <w:lang w:val="de-DE" w:eastAsia="en-US"/>
+              </w:rPr>
+            </w:pPr>
+            <w:r>
+              <w:rPr>
+                <w:lang w:val="de-DE" w:eastAsia="en-US"/>
+              </w:rPr>
+              <w:t>Qualitätssicherung</w:t>
+            </w:r>
+          </w:p>
+          <w:p>
+            <w:pPr>
+              <w:cnfStyle w:val="000000100000" w:firstRow="0" w:lastRow="0" w:firstColumn="0" w:lastColumn="0" w:oddVBand="0" w:evenVBand="0" w:oddHBand="1" w:evenHBand="0" w:firstRowFirstColumn="0" w:firstRowLastColumn="0" w:lastRowFirstColumn="0" w:lastRowLastColumn="0"/>
+              <w:rPr>
+                <w:lang w:val="de-DE" w:eastAsia="en-US"/>
+              </w:rPr>
+            </w:pPr>
+            <w:r>
+              <w:rPr>
+                <w:lang w:val="de-DE" w:eastAsia="en-US"/>
+              </w:rPr>
+              <w:t>Implementierung</w:t>
+            </w:r>
+          </w:p>
+          <w:p>
+            <w:pPr>
+              <w:cnfStyle w:val="000000100000" w:firstRow="0" w:lastRow="0" w:firstColumn="0" w:lastColumn="0" w:oddVBand="0" w:evenVBand="0" w:oddHBand="1" w:evenHBand="0" w:firstRowFirstColumn="0" w:firstRowLastColumn="0" w:lastRowFirstColumn="0" w:lastRowLastColumn="0"/>
+              <w:rPr>
+                <w:lang w:val="de-DE" w:eastAsia="en-US"/>
+              </w:rPr>
+            </w:pPr>
+            <w:r>
+              <w:rPr>
+                <w:lang w:val="de-DE" w:eastAsia="en-US"/>
+              </w:rPr>
+              <w:t>Testen</w:t>
+            </w:r>
+          </w:p>
+        </w:tc>
+      </w:tr>
+      <w:tr>
+        <w:tc>
+          <w:tcPr>
+            <w:cnfStyle w:val="001000000000" w:firstRow="0" w:lastRow="0" w:firstColumn="1" w:lastColumn="0" w:oddVBand="0" w:evenVBand="0" w:oddHBand="0" w:evenHBand="0" w:firstRowFirstColumn="0" w:firstRowLastColumn="0" w:lastRowFirstColumn="0" w:lastRowLastColumn="0"/>
+            <w:tcW w:w="4508" w:type="dxa"/>
+          </w:tcPr>
+          <w:p>
+            <w:pPr>
+              <w:rPr>
+                <w:lang w:val="de-DE" w:eastAsia="en-US"/>
+              </w:rPr>
+            </w:pPr>
+            <w:r>
+              <w:rPr>
+                <w:lang w:val="de-DE" w:eastAsia="en-US"/>
+              </w:rPr>
+              <w:t xml:space="preserve">Christof </w:t>
+            </w:r>
+            <w:proofErr w:type="spellStart"/>
+            <w:r>
+              <w:rPr>
+                <w:lang w:val="de-DE" w:eastAsia="en-US"/>
+              </w:rPr>
+              <w:t>Prevedel</w:t>
+            </w:r>
+            <w:proofErr w:type="spellEnd"/>
+          </w:p>
+        </w:tc>
+        <w:tc>
+          <w:tcPr>
+            <w:tcW w:w="4508" w:type="dxa"/>
+          </w:tcPr>
+          <w:p>
+            <w:pPr>
+              <w:cnfStyle w:val="000000000000" w:firstRow="0" w:lastRow="0" w:firstColumn="0" w:lastColumn="0" w:oddVBand="0" w:evenVBand="0" w:oddHBand="0" w:evenHBand="0" w:firstRowFirstColumn="0" w:firstRowLastColumn="0" w:lastRowFirstColumn="0" w:lastRowLastColumn="0"/>
+              <w:rPr>
+                <w:lang w:val="de-DE" w:eastAsia="en-US"/>
+              </w:rPr>
+            </w:pPr>
+            <w:r>
+              <w:rPr>
+                <w:lang w:val="de-DE" w:eastAsia="en-US"/>
+              </w:rPr>
+              <w:t>Implementierung</w:t>
+            </w:r>
+          </w:p>
+          <w:p>
+            <w:pPr>
+              <w:cnfStyle w:val="000000000000" w:firstRow="0" w:lastRow="0" w:firstColumn="0" w:lastColumn="0" w:oddVBand="0" w:evenVBand="0" w:oddHBand="0" w:evenHBand="0" w:firstRowFirstColumn="0" w:firstRowLastColumn="0" w:lastRowFirstColumn="0" w:lastRowLastColumn="0"/>
+              <w:rPr>
+                <w:lang w:val="de-DE" w:eastAsia="en-US"/>
+              </w:rPr>
+            </w:pPr>
+            <w:r>
+              <w:rPr>
+                <w:lang w:val="de-DE" w:eastAsia="en-US"/>
+              </w:rPr>
+              <w:t>Grafik und Design</w:t>
+            </w:r>
+          </w:p>
+          <w:p>
+            <w:pPr>
+              <w:cnfStyle w:val="000000000000" w:firstRow="0" w:lastRow="0" w:firstColumn="0" w:lastColumn="0" w:oddVBand="0" w:evenVBand="0" w:oddHBand="0" w:evenHBand="0" w:firstRowFirstColumn="0" w:firstRowLastColumn="0" w:lastRowFirstColumn="0" w:lastRowLastColumn="0"/>
+              <w:rPr>
+                <w:lang w:val="de-DE" w:eastAsia="en-US"/>
+              </w:rPr>
+            </w:pPr>
+            <w:r>
+              <w:rPr>
+                <w:lang w:val="de-DE" w:eastAsia="en-US"/>
+              </w:rPr>
+              <w:t>Testen</w:t>
+            </w:r>
+          </w:p>
+        </w:tc>
+      </w:tr>
+      <w:tr>
+        <w:trPr>
+          <w:cnfStyle w:val="000000100000" w:firstRow="0" w:lastRow="0" w:firstColumn="0" w:lastColumn="0" w:oddVBand="0" w:evenVBand="0" w:oddHBand="1" w:evenHBand="0" w:firstRowFirstColumn="0" w:firstRowLastColumn="0" w:lastRowFirstColumn="0" w:lastRowLastColumn="0"/>
+        </w:trPr>
+        <w:tc>
+          <w:tcPr>
+            <w:cnfStyle w:val="001000000000" w:firstRow="0" w:lastRow="0" w:firstColumn="1" w:lastColumn="0" w:oddVBand="0" w:evenVBand="0" w:oddHBand="0" w:evenHBand="0" w:firstRowFirstColumn="0" w:firstRowLastColumn="0" w:lastRowFirstColumn="0" w:lastRowLastColumn="0"/>
+            <w:tcW w:w="4508" w:type="dxa"/>
+          </w:tcPr>
+          <w:p>
+            <w:pPr>
+              <w:rPr>
+                <w:lang w:val="de-DE" w:eastAsia="en-US"/>
+              </w:rPr>
+            </w:pPr>
+            <w:r>
+              <w:rPr>
+                <w:lang w:val="de-DE" w:eastAsia="en-US"/>
+              </w:rPr>
+              <w:t xml:space="preserve">Niklas </w:t>
+            </w:r>
+            <w:proofErr w:type="spellStart"/>
+            <w:r>
+              <w:rPr>
+                <w:lang w:val="de-DE" w:eastAsia="en-US"/>
+              </w:rPr>
+              <w:t>Raindl</w:t>
+            </w:r>
+            <w:proofErr w:type="spellEnd"/>
+          </w:p>
+        </w:tc>
+        <w:tc>
+          <w:tcPr>
+            <w:tcW w:w="4508" w:type="dxa"/>
+          </w:tcPr>
+          <w:p>
+            <w:pPr>
+              <w:cnfStyle w:val="000000100000" w:firstRow="0" w:lastRow="0" w:firstColumn="0" w:lastColumn="0" w:oddVBand="0" w:evenVBand="0" w:oddHBand="1" w:evenHBand="0" w:firstRowFirstColumn="0" w:firstRowLastColumn="0" w:lastRowFirstColumn="0" w:lastRowLastColumn="0"/>
+              <w:rPr>
+                <w:lang w:val="de-DE" w:eastAsia="en-US"/>
+              </w:rPr>
+            </w:pPr>
+            <w:r>
+              <w:rPr>
+                <w:lang w:val="de-DE" w:eastAsia="en-US"/>
+              </w:rPr>
+              <w:t>Implementierung</w:t>
+            </w:r>
+          </w:p>
+          <w:p>
+            <w:pPr>
+              <w:cnfStyle w:val="000000100000" w:firstRow="0" w:lastRow="0" w:firstColumn="0" w:lastColumn="0" w:oddVBand="0" w:evenVBand="0" w:oddHBand="1" w:evenHBand="0" w:firstRowFirstColumn="0" w:firstRowLastColumn="0" w:lastRowFirstColumn="0" w:lastRowLastColumn="0"/>
+              <w:rPr>
+                <w:lang w:val="de-DE" w:eastAsia="en-US"/>
+              </w:rPr>
+            </w:pPr>
+            <w:r>
+              <w:rPr>
+                <w:lang w:val="de-DE" w:eastAsia="en-US"/>
+              </w:rPr>
+              <w:t>Testen</w:t>
+            </w:r>
+          </w:p>
+        </w:tc>
+      </w:tr>
+      <w:tr>
+        <w:tc>
+          <w:tcPr>
+            <w:cnfStyle w:val="001000000000" w:firstRow="0" w:lastRow="0" w:firstColumn="1" w:lastColumn="0" w:oddVBand="0" w:evenVBand="0" w:oddHBand="0" w:evenHBand="0" w:firstRowFirstColumn="0" w:firstRowLastColumn="0" w:lastRowFirstColumn="0" w:lastRowLastColumn="0"/>
+            <w:tcW w:w="4508" w:type="dxa"/>
+          </w:tcPr>
+          <w:p>
+            <w:pPr>
+              <w:rPr>
+                <w:lang w:val="de-DE" w:eastAsia="en-US"/>
+              </w:rPr>
+            </w:pPr>
+            <w:r>
+              <w:rPr>
+                <w:lang w:val="de-DE" w:eastAsia="en-US"/>
+              </w:rPr>
+              <w:t xml:space="preserve">Daniel </w:t>
+            </w:r>
+            <w:proofErr w:type="spellStart"/>
+            <w:r>
+              <w:rPr>
+                <w:lang w:val="de-DE" w:eastAsia="en-US"/>
+              </w:rPr>
+              <w:t>Steffelbauer</w:t>
+            </w:r>
+            <w:proofErr w:type="spellEnd"/>
+          </w:p>
+        </w:tc>
+        <w:tc>
+          <w:tcPr>
+            <w:tcW w:w="4508" w:type="dxa"/>
+          </w:tcPr>
+          <w:p>
+            <w:pPr>
+              <w:cnfStyle w:val="000000000000" w:firstRow="0" w:lastRow="0" w:firstColumn="0" w:lastColumn="0" w:oddVBand="0" w:evenVBand="0" w:oddHBand="0" w:evenHBand="0" w:firstRowFirstColumn="0" w:firstRowLastColumn="0" w:lastRowFirstColumn="0" w:lastRowLastColumn="0"/>
+              <w:rPr>
+                <w:lang w:val="de-DE" w:eastAsia="en-US"/>
+              </w:rPr>
+            </w:pPr>
+            <w:r>
+              <w:rPr>
+                <w:lang w:val="de-DE" w:eastAsia="en-US"/>
+              </w:rPr>
+              <w:t>Implementierung</w:t>
+            </w:r>
+          </w:p>
+          <w:p>
+            <w:pPr>
+              <w:cnfStyle w:val="000000000000" w:firstRow="0" w:lastRow="0" w:firstColumn="0" w:lastColumn="0" w:oddVBand="0" w:evenVBand="0" w:oddHBand="0" w:evenHBand="0" w:firstRowFirstColumn="0" w:firstRowLastColumn="0" w:lastRowFirstColumn="0" w:lastRowLastColumn="0"/>
+              <w:rPr>
+                <w:lang w:val="de-DE" w:eastAsia="en-US"/>
+              </w:rPr>
+            </w:pPr>
+            <w:r>
+              <w:rPr>
+                <w:lang w:val="de-DE" w:eastAsia="en-US"/>
+              </w:rPr>
+              <w:t>Dokumentation</w:t>
+            </w:r>
+          </w:p>
+          <w:p>
+            <w:pPr>
+              <w:cnfStyle w:val="000000000000" w:firstRow="0" w:lastRow="0" w:firstColumn="0" w:lastColumn="0" w:oddVBand="0" w:evenVBand="0" w:oddHBand="0" w:evenHBand="0" w:firstRowFirstColumn="0" w:firstRowLastColumn="0" w:lastRowFirstColumn="0" w:lastRowLastColumn="0"/>
+              <w:rPr>
+                <w:lang w:val="de-DE" w:eastAsia="en-US"/>
+              </w:rPr>
+            </w:pPr>
+            <w:r>
+              <w:rPr>
+                <w:lang w:val="de-DE" w:eastAsia="en-US"/>
+              </w:rPr>
+              <w:t>Testen</w:t>
+            </w:r>
+          </w:p>
+        </w:tc>
+      </w:tr>
+    </w:tbl>
+    <w:p>
+      <w:pPr>
+        <w:rPr>
+          <w:lang w:val="de-DE" w:eastAsia="en-US"/>
+        </w:rPr>
+      </w:pPr>
+    </w:p>
+    <w:p>
+      <w:pPr>
+        <w:pStyle w:val="berschrift3"/>
+        <w:rPr>
+          <w:rFonts w:ascii="Times New Roman" w:hAnsi="Times New Roman"/>
+          <w:bCs/>
+          <w:color w:val="000000"/>
+          <w:sz w:val="24"/>
+        </w:rPr>
+      </w:pPr>
+      <w:bookmarkStart w:id="78" w:name="_Toc521725081"/>
+      <w:bookmarkStart w:id="79" w:name="_Toc527790991"/>
+      <w:bookmarkStart w:id="80" w:name="_Toc22753879"/>
+      <w:bookmarkStart w:id="81" w:name="_Toc214523213"/>
+      <w:r>
+        <w:rPr>
+          <w:rFonts w:ascii="Times New Roman" w:hAnsi="Times New Roman"/>
+          <w:bCs/>
+          <w:color w:val="000000"/>
+          <w:sz w:val="24"/>
+        </w:rPr>
+        <w:t>Verfahren zur Projektfortschrittskontrolle</w:t>
+      </w:r>
+      <w:bookmarkEnd w:id="78"/>
+      <w:bookmarkEnd w:id="79"/>
+      <w:bookmarkEnd w:id="80"/>
+      <w:bookmarkEnd w:id="81"/>
+    </w:p>
+    <w:p>
+      <w:pPr>
+        <w:pStyle w:val="StandardWeb"/>
         <w:numPr>
           <w:ilvl w:val="0"/>
           <w:numId w:val="16"/>
         </w:numPr>
-        <w:ind w:left="426"/>
-        <w:rPr>
-          <w:lang w:val="de-DE" w:eastAsia="en-US"/>
-        </w:rPr>
-      </w:pPr>
-      <w:r>
-        <w:rPr>
-          <w:lang w:val="de-DE" w:eastAsia="en-US"/>
-        </w:rPr>
-        <w:t>Projektleiter – Qualitätssicherung, Koordination</w:t>
-      </w:r>
-    </w:p>
-    <w:p>
-      <w:pPr>
-        <w:pStyle w:val="Listenabsatz"/>
+      </w:pPr>
+      <w:r>
+        <w:t>Wöchentliche Analyse des Projektfortschritts anhand der geplanten und tatsächlich geleisteten Stunden</w:t>
+      </w:r>
+    </w:p>
+    <w:p>
+      <w:pPr>
+        <w:pStyle w:val="StandardWeb"/>
         <w:numPr>
           <w:ilvl w:val="0"/>
           <w:numId w:val="16"/>
         </w:numPr>
-        <w:ind w:left="426"/>
-        <w:rPr>
-          <w:lang w:val="de-DE" w:eastAsia="en-US"/>
-        </w:rPr>
-      </w:pPr>
-      <w:r>
-        <w:rPr>
-          <w:lang w:val="de-DE" w:eastAsia="en-US"/>
-        </w:rPr>
-        <w:t>Mobile Entwickler</w:t>
-      </w:r>
-    </w:p>
-    <w:p>
-      <w:pPr>
-        <w:pStyle w:val="Listenabsatz"/>
+      </w:pPr>
+      <w:r>
+        <w:t>Abgleich der Meilensteine mit dem aktuellen Stand</w:t>
+      </w:r>
+    </w:p>
+    <w:p>
+      <w:pPr>
+        <w:pStyle w:val="StandardWeb"/>
         <w:numPr>
           <w:ilvl w:val="0"/>
           <w:numId w:val="16"/>
         </w:numPr>
-        <w:ind w:left="426"/>
-        <w:rPr>
-          <w:lang w:val="de-DE" w:eastAsia="en-US"/>
-        </w:rPr>
-      </w:pPr>
-      <w:r>
-        <w:rPr>
-          <w:lang w:val="de-DE" w:eastAsia="en-US"/>
-        </w:rPr>
-        <w:t>Web Entwickler</w:t>
-      </w:r>
-    </w:p>
-    <w:p>
-      <w:pPr>
-        <w:pStyle w:val="Listenabsatz"/>
+      </w:pPr>
+      <w:r>
+        <w:t>Kontrolle der erledigten Aufgaben anhand des PSP (Projektstrukturplan)</w:t>
+      </w:r>
+    </w:p>
+    <w:p>
+      <w:pPr>
+        <w:pStyle w:val="StandardWeb"/>
         <w:numPr>
           <w:ilvl w:val="0"/>
           <w:numId w:val="16"/>
         </w:numPr>
-        <w:ind w:left="426"/>
-        <w:rPr>
-          <w:lang w:val="de-DE" w:eastAsia="en-US"/>
-        </w:rPr>
-      </w:pPr>
+      </w:pPr>
+      <w:r>
+        <w:t xml:space="preserve">Nutzung von </w:t>
+      </w:r>
+      <w:proofErr w:type="spellStart"/>
+      <w:r>
+        <w:t>Clockify</w:t>
+      </w:r>
+      <w:proofErr w:type="spellEnd"/>
+      <w:r>
+        <w:t xml:space="preserve"> zur Zeiterfassung und GitHub für Fortschrittsnachweise</w:t>
+      </w:r>
     </w:p>
     <w:p>
       <w:pPr>
@@ -8545,10 +8844,6 @@
           <w:sz w:val="24"/>
         </w:rPr>
       </w:pPr>
-      <w:bookmarkStart w:id="78" w:name="_Toc521725081"/>
-      <w:bookmarkStart w:id="79" w:name="_Toc527790991"/>
-      <w:bookmarkStart w:id="80" w:name="_Toc22753879"/>
-      <w:bookmarkStart w:id="81" w:name="_Toc214523213"/>
       <w:r>
         <w:rPr>
           <w:rFonts w:ascii="Times New Roman" w:hAnsi="Times New Roman"/>
@@ -8556,74 +8851,60 @@
           <w:color w:val="000000"/>
           <w:sz w:val="24"/>
         </w:rPr>
-        <w:t>Verfahren zur Projektfortschrittskontrolle</w:t>
-      </w:r>
-      <w:bookmarkEnd w:id="78"/>
-      <w:bookmarkEnd w:id="79"/>
-      <w:bookmarkEnd w:id="80"/>
-      <w:bookmarkEnd w:id="81"/>
-    </w:p>
-    <w:p>
-      <w:pPr>
-        <w:pStyle w:val="Listenabsatz"/>
+        <w:t>Projektkommunikation und -berichtswesen</w:t>
+      </w:r>
+      <w:bookmarkEnd w:id="49"/>
+      <w:bookmarkEnd w:id="50"/>
+      <w:bookmarkEnd w:id="51"/>
+      <w:bookmarkEnd w:id="52"/>
+    </w:p>
+    <w:p>
+      <w:pPr>
+        <w:pStyle w:val="StandardWeb"/>
         <w:numPr>
           <w:ilvl w:val="0"/>
-          <w:numId w:val="17"/>
+          <w:numId w:val="16"/>
         </w:numPr>
-        <w:ind w:left="426"/>
-        <w:rPr>
-          <w:lang w:val="de-DE" w:eastAsia="en-US"/>
-        </w:rPr>
-      </w:pPr>
-      <w:r>
-        <w:rPr>
-          <w:lang w:val="de-DE" w:eastAsia="en-US"/>
-        </w:rPr>
-        <w:t>Wöchentliche Analyse über den Fortschritt</w:t>
-      </w:r>
-    </w:p>
-    <w:p>
-      <w:pPr>
-        <w:pStyle w:val="berschrift3"/>
-        <w:rPr>
-          <w:rFonts w:ascii="Times New Roman" w:hAnsi="Times New Roman"/>
-          <w:bCs/>
-          <w:color w:val="000000"/>
-          <w:sz w:val="24"/>
-        </w:rPr>
-      </w:pPr>
-      <w:r>
-        <w:rPr>
-          <w:rFonts w:ascii="Times New Roman" w:hAnsi="Times New Roman"/>
-          <w:bCs/>
-          <w:color w:val="000000"/>
-          <w:sz w:val="24"/>
-        </w:rPr>
-        <w:lastRenderedPageBreak/>
-        <w:t>Projektkommunikation und -berichtswesen</w:t>
-      </w:r>
-    </w:p>
-    <w:p>
-      <w:pPr>
-        <w:pStyle w:val="berschrift3"/>
-        <w:rPr>
-          <w:rFonts w:ascii="Times New Roman" w:hAnsi="Times New Roman"/>
-          <w:color w:val="000000"/>
-          <w:sz w:val="24"/>
-        </w:rPr>
-      </w:pPr>
-      <w:r>
-        <w:rPr>
-          <w:rFonts w:ascii="Times New Roman" w:hAnsi="Times New Roman"/>
-          <w:color w:val="000000"/>
-          <w:sz w:val="24"/>
-        </w:rPr>
-        <w:t>Projektkommunikation und -berichtswesen</w:t>
-      </w:r>
-      <w:bookmarkEnd w:id="45"/>
-      <w:bookmarkEnd w:id="46"/>
-      <w:bookmarkEnd w:id="47"/>
-      <w:bookmarkEnd w:id="48"/>
+      </w:pPr>
+      <w:r>
+        <w:t>Kommunikation erfolgt primär über persönliche Treffen, Chatgruppen und regelmäßige Besprechungen</w:t>
+      </w:r>
+    </w:p>
+    <w:p>
+      <w:pPr>
+        <w:pStyle w:val="StandardWeb"/>
+        <w:numPr>
+          <w:ilvl w:val="0"/>
+          <w:numId w:val="16"/>
+        </w:numPr>
+      </w:pPr>
+      <w:r>
+        <w:t>Wöchentliche Teammeetings zur Abstimmung der Aufgaben</w:t>
+      </w:r>
+    </w:p>
+    <w:p>
+      <w:pPr>
+        <w:pStyle w:val="StandardWeb"/>
+        <w:numPr>
+          <w:ilvl w:val="0"/>
+          <w:numId w:val="16"/>
+        </w:numPr>
+      </w:pPr>
+      <w:r>
+        <w:t>Dokumentation aller wichtigen Entscheidungen im GitHub-Repository</w:t>
+      </w:r>
+    </w:p>
+    <w:p>
+      <w:pPr>
+        <w:pStyle w:val="StandardWeb"/>
+        <w:numPr>
+          <w:ilvl w:val="0"/>
+          <w:numId w:val="16"/>
+        </w:numPr>
+      </w:pPr>
+      <w:r>
+        <w:t>Statusberichte werden wöchentlich erstellt und im Ordner Berichte abgelegt</w:t>
+      </w:r>
     </w:p>
     <w:p>
       <w:pPr>
@@ -8666,6 +8947,60 @@
     </w:p>
     <w:p>
       <w:pPr>
+        <w:pStyle w:val="StandardWeb"/>
+        <w:numPr>
+          <w:ilvl w:val="0"/>
+          <w:numId w:val="16"/>
+        </w:numPr>
+      </w:pPr>
+      <w:r>
+        <w:t>Priorisierung nach Auswirkung (hoch, mittel, niedrig)</w:t>
+      </w:r>
+    </w:p>
+    <w:p>
+      <w:pPr>
+        <w:pStyle w:val="StandardWeb"/>
+        <w:numPr>
+          <w:ilvl w:val="0"/>
+          <w:numId w:val="16"/>
+        </w:numPr>
+      </w:pPr>
+      <w:r>
+        <w:t>Analyse der Ursache und Planung der Lösungsschritte</w:t>
+      </w:r>
+    </w:p>
+    <w:p>
+      <w:pPr>
+        <w:pStyle w:val="StandardWeb"/>
+        <w:numPr>
+          <w:ilvl w:val="0"/>
+          <w:numId w:val="16"/>
+        </w:numPr>
+      </w:pPr>
+      <w:r>
+        <w:t xml:space="preserve">Nachkontrolle, ob Fehler wirklich </w:t>
+      </w:r>
+      <w:r>
+        <w:t>behoben,</w:t>
+      </w:r>
+      <w:r>
+        <w:t xml:space="preserve"> wurde</w:t>
+      </w:r>
+    </w:p>
+    <w:p>
+      <w:pPr>
+        <w:pStyle w:val="StandardWeb"/>
+        <w:numPr>
+          <w:ilvl w:val="0"/>
+          <w:numId w:val="16"/>
+        </w:numPr>
+      </w:pPr>
+      <w:r>
+        <w:t>Vermeidung von Wiederholungsfehlern</w:t>
+      </w:r>
+    </w:p>
+    <w:p>
+      <w:pPr>
         <w:pStyle w:val="berschrift3"/>
         <w:rPr>
           <w:rFonts w:ascii="Times New Roman" w:hAnsi="Times New Roman"/>
@@ -8705,6 +9040,62 @@
     </w:p>
     <w:p>
       <w:pPr>
+        <w:pStyle w:val="StandardWeb"/>
+        <w:numPr>
+          <w:ilvl w:val="0"/>
+          <w:numId w:val="16"/>
+        </w:numPr>
+      </w:pPr>
+      <w:r>
+        <w:t>Änderungen am Projektumfang, technischen Komponenten oder Anforderungen werden schriftlich festgehalten</w:t>
+      </w:r>
+    </w:p>
+    <w:p>
+      <w:pPr>
+        <w:pStyle w:val="StandardWeb"/>
+        <w:numPr>
+          <w:ilvl w:val="0"/>
+          <w:numId w:val="16"/>
+        </w:numPr>
+      </w:pPr>
+      <w:r>
+        <w:t>Jede Änderung muss vom Projektleiter geprüft und genehmigt werden</w:t>
+      </w:r>
+    </w:p>
+    <w:p>
+      <w:pPr>
+        <w:pStyle w:val="StandardWeb"/>
+        <w:numPr>
+          <w:ilvl w:val="0"/>
+          <w:numId w:val="16"/>
+        </w:numPr>
+      </w:pPr>
+      <w:r>
+        <w:t xml:space="preserve">Änderungen werden mit Versionierung im </w:t>
+      </w:r>
+      <w:proofErr w:type="spellStart"/>
+      <w:r>
+        <w:t>Git</w:t>
+      </w:r>
+      <w:proofErr w:type="spellEnd"/>
+      <w:r>
+        <w:t xml:space="preserve"> dokumentiert</w:t>
+      </w:r>
+    </w:p>
+    <w:p>
+      <w:pPr>
+        <w:pStyle w:val="StandardWeb"/>
+        <w:numPr>
+          <w:ilvl w:val="0"/>
+          <w:numId w:val="16"/>
+        </w:numPr>
+      </w:pPr>
+      <w:r>
+        <w:t>Auswirkungen auf Zeitplan, Aufwand oder Qualität werden vorher analysiert</w:t>
+      </w:r>
+    </w:p>
+    <w:p>
+      <w:pPr>
         <w:pStyle w:val="berschrift3"/>
         <w:rPr>
           <w:rFonts w:ascii="Times New Roman" w:hAnsi="Times New Roman"/>
@@ -8720,12 +9111,88 @@
           <w:rFonts w:ascii="Times New Roman" w:hAnsi="Times New Roman"/>
           <w:sz w:val="24"/>
         </w:rPr>
+        <w:lastRenderedPageBreak/>
         <w:t>Abnahmeverfahren</w:t>
       </w:r>
       <w:bookmarkEnd w:id="90"/>
       <w:bookmarkEnd w:id="91"/>
       <w:bookmarkEnd w:id="92"/>
       <w:bookmarkEnd w:id="93"/>
+    </w:p>
+    <w:p>
+      <w:pPr>
+        <w:pStyle w:val="StandardWeb"/>
+        <w:numPr>
+          <w:ilvl w:val="0"/>
+          <w:numId w:val="16"/>
+        </w:numPr>
+      </w:pPr>
+      <w:r>
+        <w:t>Abnahme erfolgt nach Fertigstellung aller Projektziele</w:t>
+      </w:r>
+    </w:p>
+    <w:p>
+      <w:pPr>
+        <w:pStyle w:val="StandardWeb"/>
+        <w:numPr>
+          <w:ilvl w:val="0"/>
+          <w:numId w:val="16"/>
+        </w:numPr>
+      </w:pPr>
+      <w:r>
+        <w:t>Kontrolle der Funktionalität anhand der Erfolgskriterien und Tests</w:t>
+      </w:r>
+    </w:p>
+    <w:p>
+      <w:pPr>
+        <w:pStyle w:val="StandardWeb"/>
+        <w:numPr>
+          <w:ilvl w:val="0"/>
+          <w:numId w:val="16"/>
+        </w:numPr>
+      </w:pPr>
+      <w:r>
+        <w:t xml:space="preserve">Präsentation der finalen </w:t>
+      </w:r>
+      <w:proofErr w:type="spellStart"/>
+      <w:r>
+        <w:t>WebApp</w:t>
+      </w:r>
+      <w:proofErr w:type="spellEnd"/>
+      <w:r>
+        <w:t xml:space="preserve"> und App</w:t>
+      </w:r>
+    </w:p>
+    <w:p>
+      <w:pPr>
+        <w:pStyle w:val="StandardWeb"/>
+        <w:numPr>
+          <w:ilvl w:val="0"/>
+          <w:numId w:val="16"/>
+        </w:numPr>
+      </w:pPr>
+      <w:r>
+        <w:t>Prüfung der Dokumentation (Projektantrag, Projektdefinition, Berichte)</w:t>
+      </w:r>
+    </w:p>
+    <w:p>
+      <w:pPr>
+        <w:pStyle w:val="StandardWeb"/>
+        <w:numPr>
+          <w:ilvl w:val="0"/>
+          <w:numId w:val="16"/>
+        </w:numPr>
+      </w:pPr>
+      <w:r>
+        <w:t>Erst nach Abnahme gilt das Projekt offiziell als abgeschlossen</w:t>
+      </w:r>
+    </w:p>
+    <w:p>
+      <w:pPr>
+        <w:rPr>
+          <w:lang w:eastAsia="en-US"/>
+        </w:rPr>
+      </w:pPr>
     </w:p>
     <w:p>
       <w:pPr>
@@ -8973,21 +9440,9 @@
     </w:p>
     <w:tbl>
       <w:tblPr>
+        <w:tblStyle w:val="Gitternetztabelle4Akzent1"/>
         <w:tblW w:w="10284" w:type="dxa"/>
-        <w:tblInd w:w="-575" w:type="dxa"/>
-        <w:tblBorders>
-          <w:top w:val="single" w:sz="6" w:space="0" w:color="000000"/>
-          <w:left w:val="single" w:sz="6" w:space="0" w:color="000000"/>
-          <w:bottom w:val="single" w:sz="6" w:space="0" w:color="000000"/>
-          <w:right w:val="single" w:sz="6" w:space="0" w:color="000000"/>
-          <w:insideH w:val="single" w:sz="6" w:space="0" w:color="000000"/>
-          <w:insideV w:val="single" w:sz="6" w:space="0" w:color="808080"/>
-        </w:tblBorders>
         <w:tblLayout w:type="fixed"/>
-        <w:tblCellMar>
-          <w:left w:w="57" w:type="dxa"/>
-          <w:right w:w="57" w:type="dxa"/>
-        </w:tblCellMar>
         <w:tblLook w:val="00A0" w:firstRow="1" w:lastRow="0" w:firstColumn="1" w:lastColumn="0" w:noHBand="0" w:noVBand="0"/>
       </w:tblPr>
       <w:tblGrid>
@@ -9002,22 +9457,17 @@
       </w:tblGrid>
       <w:tr>
         <w:trPr>
-          <w:cantSplit/>
-          <w:tblHeader/>
+          <w:cnfStyle w:val="100000000000" w:firstRow="1" w:lastRow="0" w:firstColumn="0" w:lastColumn="0" w:oddVBand="0" w:evenVBand="0" w:oddHBand="0" w:evenHBand="0" w:firstRowFirstColumn="0" w:firstRowLastColumn="0" w:lastRowFirstColumn="0" w:lastRowLastColumn="0"/>
         </w:trPr>
         <w:tc>
           <w:tcPr>
+            <w:cnfStyle w:val="001000000000" w:firstRow="0" w:lastRow="0" w:firstColumn="1" w:lastColumn="0" w:oddVBand="0" w:evenVBand="0" w:oddHBand="0" w:evenHBand="0" w:firstRowFirstColumn="0" w:firstRowLastColumn="0" w:lastRowFirstColumn="0" w:lastRowLastColumn="0"/>
             <w:tcW w:w="10284" w:type="dxa"/>
             <w:gridSpan w:val="8"/>
-            <w:tcBorders>
-              <w:bottom w:val="nil"/>
-            </w:tcBorders>
-            <w:shd w:val="pct20" w:color="auto" w:fill="FFFFFF"/>
           </w:tcPr>
           <w:p>
             <w:pPr>
               <w:pStyle w:val="Tableheading1"/>
-              <w:jc w:val="center"/>
               <w:rPr>
                 <w:rFonts w:ascii="Times New Roman" w:hAnsi="Times New Roman"/>
                 <w:lang w:val="de-DE"/>
@@ -9035,17 +9485,14 @@
       </w:tr>
       <w:tr>
         <w:trPr>
-          <w:cantSplit/>
+          <w:cnfStyle w:val="000000100000" w:firstRow="0" w:lastRow="0" w:firstColumn="0" w:lastColumn="0" w:oddVBand="0" w:evenVBand="0" w:oddHBand="1" w:evenHBand="0" w:firstRowFirstColumn="0" w:firstRowLastColumn="0" w:lastRowFirstColumn="0" w:lastRowLastColumn="0"/>
           <w:trHeight w:val="578"/>
-          <w:tblHeader/>
         </w:trPr>
         <w:tc>
           <w:tcPr>
+            <w:cnfStyle w:val="001000000000" w:firstRow="0" w:lastRow="0" w:firstColumn="1" w:lastColumn="0" w:oddVBand="0" w:evenVBand="0" w:oddHBand="0" w:evenHBand="0" w:firstRowFirstColumn="0" w:firstRowLastColumn="0" w:lastRowFirstColumn="0" w:lastRowLastColumn="0"/>
             <w:tcW w:w="392" w:type="dxa"/>
             <w:vMerge w:val="restart"/>
-            <w:tcBorders>
-              <w:right w:val="single" w:sz="6" w:space="0" w:color="000000"/>
-            </w:tcBorders>
           </w:tcPr>
           <w:p>
             <w:pPr>
@@ -9077,14 +9524,11 @@
           <w:tcPr>
             <w:tcW w:w="3209" w:type="dxa"/>
             <w:vMerge w:val="restart"/>
-            <w:tcBorders>
-              <w:left w:val="nil"/>
-              <w:right w:val="single" w:sz="6" w:space="0" w:color="000000"/>
-            </w:tcBorders>
           </w:tcPr>
           <w:p>
             <w:pPr>
               <w:pStyle w:val="Tableheading2"/>
+              <w:cnfStyle w:val="000000100000" w:firstRow="0" w:lastRow="0" w:firstColumn="0" w:lastColumn="0" w:oddVBand="0" w:evenVBand="0" w:oddHBand="1" w:evenHBand="0" w:firstRowFirstColumn="0" w:firstRowLastColumn="0" w:lastRowFirstColumn="0" w:lastRowLastColumn="0"/>
               <w:rPr>
                 <w:rFonts w:ascii="Times New Roman" w:hAnsi="Times New Roman"/>
                 <w:sz w:val="18"/>
@@ -9105,14 +9549,11 @@
           <w:tcPr>
             <w:tcW w:w="992" w:type="dxa"/>
             <w:vMerge w:val="restart"/>
-            <w:tcBorders>
-              <w:left w:val="nil"/>
-              <w:right w:val="single" w:sz="6" w:space="0" w:color="000000"/>
-            </w:tcBorders>
           </w:tcPr>
           <w:p>
             <w:pPr>
               <w:pStyle w:val="Tableheading2"/>
+              <w:cnfStyle w:val="000000100000" w:firstRow="0" w:lastRow="0" w:firstColumn="0" w:lastColumn="0" w:oddVBand="0" w:evenVBand="0" w:oddHBand="1" w:evenHBand="0" w:firstRowFirstColumn="0" w:firstRowLastColumn="0" w:lastRowFirstColumn="0" w:lastRowLastColumn="0"/>
               <w:rPr>
                 <w:rFonts w:ascii="Times New Roman" w:hAnsi="Times New Roman"/>
                 <w:sz w:val="18"/>
@@ -9160,14 +9601,11 @@
           <w:tcPr>
             <w:tcW w:w="709" w:type="dxa"/>
             <w:vMerge w:val="restart"/>
-            <w:tcBorders>
-              <w:left w:val="nil"/>
-              <w:right w:val="single" w:sz="6" w:space="0" w:color="000000"/>
-            </w:tcBorders>
           </w:tcPr>
           <w:p>
             <w:pPr>
               <w:pStyle w:val="Tableheading2"/>
+              <w:cnfStyle w:val="000000100000" w:firstRow="0" w:lastRow="0" w:firstColumn="0" w:lastColumn="0" w:oddVBand="0" w:evenVBand="0" w:oddHBand="1" w:evenHBand="0" w:firstRowFirstColumn="0" w:firstRowLastColumn="0" w:lastRowFirstColumn="0" w:lastRowLastColumn="0"/>
               <w:rPr>
                 <w:rFonts w:ascii="Times New Roman" w:hAnsi="Times New Roman"/>
                 <w:sz w:val="18"/>
@@ -9198,7 +9636,25 @@
                 <w:lang w:val="de-DE"/>
               </w:rPr>
               <w:softHyphen/>
-              <w:t xml:space="preserve">gen auf K,T,Q </w:t>
+              <w:t xml:space="preserve">gen auf </w:t>
+            </w:r>
+            <w:proofErr w:type="gramStart"/>
+            <w:r>
+              <w:rPr>
+                <w:rFonts w:ascii="Times New Roman" w:hAnsi="Times New Roman"/>
+                <w:sz w:val="18"/>
+                <w:lang w:val="de-DE"/>
+              </w:rPr>
+              <w:t>K,T</w:t>
+            </w:r>
+            <w:proofErr w:type="gramEnd"/>
+            <w:r>
+              <w:rPr>
+                <w:rFonts w:ascii="Times New Roman" w:hAnsi="Times New Roman"/>
+                <w:sz w:val="18"/>
+                <w:lang w:val="de-DE"/>
+              </w:rPr>
+              <w:t xml:space="preserve">,Q </w:t>
             </w:r>
           </w:p>
         </w:tc>
@@ -9206,15 +9662,12 @@
           <w:tcPr>
             <w:tcW w:w="760" w:type="dxa"/>
             <w:vMerge w:val="restart"/>
-            <w:tcBorders>
-              <w:left w:val="nil"/>
-              <w:right w:val="single" w:sz="6" w:space="0" w:color="000000"/>
-            </w:tcBorders>
           </w:tcPr>
           <w:p>
             <w:pPr>
               <w:pStyle w:val="Tableheading2"/>
               <w:jc w:val="center"/>
+              <w:cnfStyle w:val="000000100000" w:firstRow="0" w:lastRow="0" w:firstColumn="0" w:lastColumn="0" w:oddVBand="0" w:evenVBand="0" w:oddHBand="1" w:evenHBand="0" w:firstRowFirstColumn="0" w:firstRowLastColumn="0" w:lastRowFirstColumn="0" w:lastRowLastColumn="0"/>
               <w:rPr>
                 <w:rFonts w:ascii="Times New Roman" w:hAnsi="Times New Roman"/>
                 <w:sz w:val="18"/>
@@ -9272,14 +9725,11 @@
           <w:tcPr>
             <w:tcW w:w="2693" w:type="dxa"/>
             <w:vMerge w:val="restart"/>
-            <w:tcBorders>
-              <w:left w:val="nil"/>
-              <w:right w:val="single" w:sz="6" w:space="0" w:color="000000"/>
-            </w:tcBorders>
           </w:tcPr>
           <w:p>
             <w:pPr>
               <w:pStyle w:val="Tableheading2"/>
+              <w:cnfStyle w:val="000000100000" w:firstRow="0" w:lastRow="0" w:firstColumn="0" w:lastColumn="0" w:oddVBand="0" w:evenVBand="0" w:oddHBand="1" w:evenHBand="0" w:firstRowFirstColumn="0" w:firstRowLastColumn="0" w:lastRowFirstColumn="0" w:lastRowLastColumn="0"/>
               <w:rPr>
                 <w:rFonts w:ascii="Times New Roman" w:hAnsi="Times New Roman"/>
                 <w:sz w:val="18"/>
@@ -9300,15 +9750,12 @@
           <w:tcPr>
             <w:tcW w:w="709" w:type="dxa"/>
             <w:vMerge w:val="restart"/>
-            <w:tcBorders>
-              <w:left w:val="nil"/>
-              <w:right w:val="single" w:sz="6" w:space="0" w:color="000000"/>
-            </w:tcBorders>
           </w:tcPr>
           <w:p>
             <w:pPr>
               <w:pStyle w:val="Tableheading2"/>
               <w:jc w:val="center"/>
+              <w:cnfStyle w:val="000000100000" w:firstRow="0" w:lastRow="0" w:firstColumn="0" w:lastColumn="0" w:oddVBand="0" w:evenVBand="0" w:oddHBand="1" w:evenHBand="0" w:firstRowFirstColumn="0" w:firstRowLastColumn="0" w:lastRowFirstColumn="0" w:lastRowLastColumn="0"/>
               <w:rPr>
                 <w:rFonts w:ascii="Times New Roman" w:hAnsi="Times New Roman"/>
                 <w:sz w:val="18"/>
@@ -9346,16 +9793,12 @@
         <w:tc>
           <w:tcPr>
             <w:tcW w:w="820" w:type="dxa"/>
-            <w:tcBorders>
-              <w:left w:val="nil"/>
-              <w:bottom w:val="nil"/>
-              <w:right w:val="single" w:sz="6" w:space="0" w:color="000000"/>
-            </w:tcBorders>
           </w:tcPr>
           <w:p>
             <w:pPr>
               <w:pStyle w:val="Tableheading2"/>
               <w:jc w:val="center"/>
+              <w:cnfStyle w:val="000000100000" w:firstRow="0" w:lastRow="0" w:firstColumn="0" w:lastColumn="0" w:oddVBand="0" w:evenVBand="0" w:oddHBand="1" w:evenHBand="0" w:firstRowFirstColumn="0" w:firstRowLastColumn="0" w:lastRowFirstColumn="0" w:lastRowLastColumn="0"/>
               <w:rPr>
                 <w:rFonts w:ascii="Times New Roman" w:hAnsi="Times New Roman"/>
                 <w:sz w:val="18"/>
@@ -9375,18 +9818,13 @@
       </w:tr>
       <w:tr>
         <w:trPr>
-          <w:cantSplit/>
           <w:trHeight w:val="822"/>
-          <w:tblHeader/>
         </w:trPr>
         <w:tc>
           <w:tcPr>
+            <w:cnfStyle w:val="001000000000" w:firstRow="0" w:lastRow="0" w:firstColumn="1" w:lastColumn="0" w:oddVBand="0" w:evenVBand="0" w:oddHBand="0" w:evenHBand="0" w:firstRowFirstColumn="0" w:firstRowLastColumn="0" w:lastRowFirstColumn="0" w:lastRowLastColumn="0"/>
             <w:tcW w:w="392" w:type="dxa"/>
             <w:vMerge/>
-            <w:tcBorders>
-              <w:bottom w:val="double" w:sz="4" w:space="0" w:color="auto"/>
-              <w:right w:val="single" w:sz="6" w:space="0" w:color="000000"/>
-            </w:tcBorders>
           </w:tcPr>
           <w:p>
             <w:pPr>
@@ -9408,15 +9846,11 @@
           <w:tcPr>
             <w:tcW w:w="3209" w:type="dxa"/>
             <w:vMerge/>
-            <w:tcBorders>
-              <w:left w:val="nil"/>
-              <w:bottom w:val="double" w:sz="4" w:space="0" w:color="auto"/>
-              <w:right w:val="single" w:sz="6" w:space="0" w:color="000000"/>
-            </w:tcBorders>
           </w:tcPr>
           <w:p>
             <w:pPr>
               <w:pStyle w:val="Tableheading2"/>
+              <w:cnfStyle w:val="000000000000" w:firstRow="0" w:lastRow="0" w:firstColumn="0" w:lastColumn="0" w:oddVBand="0" w:evenVBand="0" w:oddHBand="0" w:evenHBand="0" w:firstRowFirstColumn="0" w:firstRowLastColumn="0" w:lastRowFirstColumn="0" w:lastRowLastColumn="0"/>
               <w:rPr>
                 <w:rFonts w:ascii="Times New Roman" w:hAnsi="Times New Roman"/>
                 <w:sz w:val="18"/>
@@ -9429,15 +9863,11 @@
           <w:tcPr>
             <w:tcW w:w="992" w:type="dxa"/>
             <w:vMerge/>
-            <w:tcBorders>
-              <w:left w:val="nil"/>
-              <w:bottom w:val="double" w:sz="4" w:space="0" w:color="auto"/>
-              <w:right w:val="single" w:sz="6" w:space="0" w:color="000000"/>
-            </w:tcBorders>
           </w:tcPr>
           <w:p>
             <w:pPr>
               <w:pStyle w:val="Tableheading2"/>
+              <w:cnfStyle w:val="000000000000" w:firstRow="0" w:lastRow="0" w:firstColumn="0" w:lastColumn="0" w:oddVBand="0" w:evenVBand="0" w:oddHBand="0" w:evenHBand="0" w:firstRowFirstColumn="0" w:firstRowLastColumn="0" w:lastRowFirstColumn="0" w:lastRowLastColumn="0"/>
               <w:rPr>
                 <w:rFonts w:ascii="Times New Roman" w:hAnsi="Times New Roman"/>
                 <w:sz w:val="18"/>
@@ -9450,15 +9880,11 @@
           <w:tcPr>
             <w:tcW w:w="709" w:type="dxa"/>
             <w:vMerge/>
-            <w:tcBorders>
-              <w:left w:val="nil"/>
-              <w:bottom w:val="double" w:sz="4" w:space="0" w:color="auto"/>
-              <w:right w:val="single" w:sz="6" w:space="0" w:color="000000"/>
-            </w:tcBorders>
           </w:tcPr>
           <w:p>
             <w:pPr>
               <w:pStyle w:val="Tableheading2"/>
+              <w:cnfStyle w:val="000000000000" w:firstRow="0" w:lastRow="0" w:firstColumn="0" w:lastColumn="0" w:oddVBand="0" w:evenVBand="0" w:oddHBand="0" w:evenHBand="0" w:firstRowFirstColumn="0" w:firstRowLastColumn="0" w:lastRowFirstColumn="0" w:lastRowLastColumn="0"/>
               <w:rPr>
                 <w:rFonts w:ascii="Times New Roman" w:hAnsi="Times New Roman"/>
                 <w:sz w:val="18"/>
@@ -9471,16 +9897,12 @@
           <w:tcPr>
             <w:tcW w:w="760" w:type="dxa"/>
             <w:vMerge/>
-            <w:tcBorders>
-              <w:left w:val="nil"/>
-              <w:bottom w:val="double" w:sz="4" w:space="0" w:color="auto"/>
-              <w:right w:val="single" w:sz="6" w:space="0" w:color="000000"/>
-            </w:tcBorders>
           </w:tcPr>
           <w:p>
             <w:pPr>
               <w:pStyle w:val="Tableheading2"/>
               <w:jc w:val="center"/>
+              <w:cnfStyle w:val="000000000000" w:firstRow="0" w:lastRow="0" w:firstColumn="0" w:lastColumn="0" w:oddVBand="0" w:evenVBand="0" w:oddHBand="0" w:evenHBand="0" w:firstRowFirstColumn="0" w:firstRowLastColumn="0" w:lastRowFirstColumn="0" w:lastRowLastColumn="0"/>
               <w:rPr>
                 <w:rFonts w:ascii="Times New Roman" w:hAnsi="Times New Roman"/>
                 <w:sz w:val="18"/>
@@ -9493,15 +9915,11 @@
           <w:tcPr>
             <w:tcW w:w="2693" w:type="dxa"/>
             <w:vMerge/>
-            <w:tcBorders>
-              <w:left w:val="nil"/>
-              <w:bottom w:val="double" w:sz="4" w:space="0" w:color="auto"/>
-              <w:right w:val="single" w:sz="6" w:space="0" w:color="000000"/>
-            </w:tcBorders>
           </w:tcPr>
           <w:p>
             <w:pPr>
               <w:pStyle w:val="Tableheading2"/>
+              <w:cnfStyle w:val="000000000000" w:firstRow="0" w:lastRow="0" w:firstColumn="0" w:lastColumn="0" w:oddVBand="0" w:evenVBand="0" w:oddHBand="0" w:evenHBand="0" w:firstRowFirstColumn="0" w:firstRowLastColumn="0" w:lastRowFirstColumn="0" w:lastRowLastColumn="0"/>
               <w:rPr>
                 <w:rFonts w:ascii="Times New Roman" w:hAnsi="Times New Roman"/>
                 <w:sz w:val="18"/>
@@ -9514,16 +9932,12 @@
           <w:tcPr>
             <w:tcW w:w="709" w:type="dxa"/>
             <w:vMerge/>
-            <w:tcBorders>
-              <w:left w:val="nil"/>
-              <w:bottom w:val="double" w:sz="4" w:space="0" w:color="auto"/>
-              <w:right w:val="single" w:sz="6" w:space="0" w:color="000000"/>
-            </w:tcBorders>
           </w:tcPr>
           <w:p>
             <w:pPr>
               <w:pStyle w:val="Tableheading2"/>
               <w:jc w:val="center"/>
+              <w:cnfStyle w:val="000000000000" w:firstRow="0" w:lastRow="0" w:firstColumn="0" w:lastColumn="0" w:oddVBand="0" w:evenVBand="0" w:oddHBand="0" w:evenHBand="0" w:firstRowFirstColumn="0" w:firstRowLastColumn="0" w:lastRowFirstColumn="0" w:lastRowLastColumn="0"/>
               <w:rPr>
                 <w:rFonts w:ascii="Times New Roman" w:hAnsi="Times New Roman"/>
                 <w:sz w:val="18"/>
@@ -9535,12 +9949,6 @@
         <w:tc>
           <w:tcPr>
             <w:tcW w:w="820" w:type="dxa"/>
-            <w:tcBorders>
-              <w:top w:val="nil"/>
-              <w:left w:val="nil"/>
-              <w:bottom w:val="double" w:sz="4" w:space="0" w:color="auto"/>
-              <w:right w:val="single" w:sz="6" w:space="0" w:color="000000"/>
-            </w:tcBorders>
             <w:textDirection w:val="tbRl"/>
           </w:tcPr>
           <w:p>
@@ -9548,6 +9956,7 @@
               <w:pStyle w:val="Tableheading2"/>
               <w:ind w:left="113" w:right="113"/>
               <w:jc w:val="center"/>
+              <w:cnfStyle w:val="000000000000" w:firstRow="0" w:lastRow="0" w:firstColumn="0" w:lastColumn="0" w:oddVBand="0" w:evenVBand="0" w:oddHBand="0" w:evenHBand="0" w:firstRowFirstColumn="0" w:firstRowLastColumn="0" w:lastRowFirstColumn="0" w:lastRowLastColumn="0"/>
               <w:rPr>
                 <w:rFonts w:ascii="Times New Roman" w:hAnsi="Times New Roman"/>
                 <w:sz w:val="18"/>
@@ -9559,16 +9968,12 @@
       </w:tr>
       <w:tr>
         <w:trPr>
-          <w:cantSplit/>
+          <w:cnfStyle w:val="000000100000" w:firstRow="0" w:lastRow="0" w:firstColumn="0" w:lastColumn="0" w:oddVBand="0" w:evenVBand="0" w:oddHBand="1" w:evenHBand="0" w:firstRowFirstColumn="0" w:firstRowLastColumn="0" w:lastRowFirstColumn="0" w:lastRowLastColumn="0"/>
         </w:trPr>
         <w:tc>
           <w:tcPr>
+            <w:cnfStyle w:val="001000000000" w:firstRow="0" w:lastRow="0" w:firstColumn="1" w:lastColumn="0" w:oddVBand="0" w:evenVBand="0" w:oddHBand="0" w:evenHBand="0" w:firstRowFirstColumn="0" w:firstRowLastColumn="0" w:lastRowFirstColumn="0" w:lastRowLastColumn="0"/>
             <w:tcW w:w="392" w:type="dxa"/>
-            <w:tcBorders>
-              <w:top w:val="nil"/>
-              <w:bottom w:val="nil"/>
-              <w:right w:val="single" w:sz="6" w:space="0" w:color="000000"/>
-            </w:tcBorders>
           </w:tcPr>
           <w:p>
             <w:pPr>
@@ -9593,17 +9998,12 @@
         <w:tc>
           <w:tcPr>
             <w:tcW w:w="3209" w:type="dxa"/>
-            <w:tcBorders>
-              <w:top w:val="nil"/>
-              <w:left w:val="nil"/>
-              <w:bottom w:val="nil"/>
-              <w:right w:val="single" w:sz="6" w:space="0" w:color="000000"/>
-            </w:tcBorders>
           </w:tcPr>
           <w:p>
             <w:pPr>
               <w:pStyle w:val="Tablebody"/>
               <w:keepNext w:val="0"/>
+              <w:cnfStyle w:val="000000100000" w:firstRow="0" w:lastRow="0" w:firstColumn="0" w:lastColumn="0" w:oddVBand="0" w:evenVBand="0" w:oddHBand="1" w:evenHBand="0" w:firstRowFirstColumn="0" w:firstRowLastColumn="0" w:lastRowFirstColumn="0" w:lastRowLastColumn="0"/>
               <w:rPr>
                 <w:rFonts w:ascii="Times New Roman" w:hAnsi="Times New Roman"/>
                 <w:lang w:val="de-DE"/>
@@ -9614,17 +10014,12 @@
         <w:tc>
           <w:tcPr>
             <w:tcW w:w="992" w:type="dxa"/>
-            <w:tcBorders>
-              <w:top w:val="nil"/>
-              <w:left w:val="nil"/>
-              <w:bottom w:val="nil"/>
-              <w:right w:val="single" w:sz="6" w:space="0" w:color="000000"/>
-            </w:tcBorders>
           </w:tcPr>
           <w:p>
             <w:pPr>
               <w:pStyle w:val="Tablebody"/>
               <w:keepNext w:val="0"/>
+              <w:cnfStyle w:val="000000100000" w:firstRow="0" w:lastRow="0" w:firstColumn="0" w:lastColumn="0" w:oddVBand="0" w:evenVBand="0" w:oddHBand="1" w:evenHBand="0" w:firstRowFirstColumn="0" w:firstRowLastColumn="0" w:lastRowFirstColumn="0" w:lastRowLastColumn="0"/>
               <w:rPr>
                 <w:rFonts w:ascii="Times New Roman" w:hAnsi="Times New Roman"/>
                 <w:sz w:val="16"/>
@@ -9636,17 +10031,12 @@
         <w:tc>
           <w:tcPr>
             <w:tcW w:w="709" w:type="dxa"/>
-            <w:tcBorders>
-              <w:top w:val="nil"/>
-              <w:left w:val="nil"/>
-              <w:bottom w:val="nil"/>
-              <w:right w:val="single" w:sz="6" w:space="0" w:color="000000"/>
-            </w:tcBorders>
           </w:tcPr>
           <w:p>
             <w:pPr>
               <w:pStyle w:val="Tablebody"/>
               <w:keepNext w:val="0"/>
+              <w:cnfStyle w:val="000000100000" w:firstRow="0" w:lastRow="0" w:firstColumn="0" w:lastColumn="0" w:oddVBand="0" w:evenVBand="0" w:oddHBand="1" w:evenHBand="0" w:firstRowFirstColumn="0" w:firstRowLastColumn="0" w:lastRowFirstColumn="0" w:lastRowLastColumn="0"/>
               <w:rPr>
                 <w:rFonts w:ascii="Times New Roman" w:hAnsi="Times New Roman"/>
                 <w:lang w:val="de-DE"/>
@@ -9657,17 +10047,12 @@
         <w:tc>
           <w:tcPr>
             <w:tcW w:w="760" w:type="dxa"/>
-            <w:tcBorders>
-              <w:top w:val="nil"/>
-              <w:left w:val="nil"/>
-              <w:bottom w:val="nil"/>
-              <w:right w:val="single" w:sz="6" w:space="0" w:color="000000"/>
-            </w:tcBorders>
           </w:tcPr>
           <w:p>
             <w:pPr>
               <w:pStyle w:val="Tablebody"/>
               <w:keepNext w:val="0"/>
+              <w:cnfStyle w:val="000000100000" w:firstRow="0" w:lastRow="0" w:firstColumn="0" w:lastColumn="0" w:oddVBand="0" w:evenVBand="0" w:oddHBand="1" w:evenHBand="0" w:firstRowFirstColumn="0" w:firstRowLastColumn="0" w:lastRowFirstColumn="0" w:lastRowLastColumn="0"/>
               <w:rPr>
                 <w:rFonts w:ascii="Times New Roman" w:hAnsi="Times New Roman"/>
                 <w:sz w:val="16"/>
@@ -9679,17 +10064,12 @@
         <w:tc>
           <w:tcPr>
             <w:tcW w:w="2693" w:type="dxa"/>
-            <w:tcBorders>
-              <w:top w:val="nil"/>
-              <w:left w:val="nil"/>
-              <w:bottom w:val="nil"/>
-              <w:right w:val="single" w:sz="6" w:space="0" w:color="000000"/>
-            </w:tcBorders>
           </w:tcPr>
           <w:p>
             <w:pPr>
               <w:pStyle w:val="Tablebody"/>
               <w:keepNext w:val="0"/>
+              <w:cnfStyle w:val="000000100000" w:firstRow="0" w:lastRow="0" w:firstColumn="0" w:lastColumn="0" w:oddVBand="0" w:evenVBand="0" w:oddHBand="1" w:evenHBand="0" w:firstRowFirstColumn="0" w:firstRowLastColumn="0" w:lastRowFirstColumn="0" w:lastRowLastColumn="0"/>
               <w:rPr>
                 <w:rFonts w:ascii="Times New Roman" w:hAnsi="Times New Roman"/>
                 <w:lang w:val="de-DE"/>
@@ -9700,18 +10080,13 @@
         <w:tc>
           <w:tcPr>
             <w:tcW w:w="709" w:type="dxa"/>
-            <w:tcBorders>
-              <w:top w:val="nil"/>
-              <w:left w:val="nil"/>
-              <w:bottom w:val="nil"/>
-              <w:right w:val="single" w:sz="6" w:space="0" w:color="000000"/>
-            </w:tcBorders>
           </w:tcPr>
           <w:p>
             <w:pPr>
               <w:pStyle w:val="Tablebody"/>
               <w:keepNext w:val="0"/>
               <w:jc w:val="center"/>
+              <w:cnfStyle w:val="000000100000" w:firstRow="0" w:lastRow="0" w:firstColumn="0" w:lastColumn="0" w:oddVBand="0" w:evenVBand="0" w:oddHBand="1" w:evenHBand="0" w:firstRowFirstColumn="0" w:firstRowLastColumn="0" w:lastRowFirstColumn="0" w:lastRowLastColumn="0"/>
               <w:rPr>
                 <w:rFonts w:ascii="Times New Roman" w:hAnsi="Times New Roman"/>
                 <w:lang w:val="de-DE"/>
@@ -9723,17 +10098,13 @@
           <w:tcPr>
             <w:tcW w:w="820" w:type="dxa"/>
             <w:vMerge w:val="restart"/>
-            <w:tcBorders>
-              <w:top w:val="double" w:sz="4" w:space="0" w:color="auto"/>
-              <w:left w:val="nil"/>
-              <w:right w:val="single" w:sz="6" w:space="0" w:color="000000"/>
-            </w:tcBorders>
           </w:tcPr>
           <w:p>
             <w:pPr>
               <w:pStyle w:val="Tablebody"/>
               <w:keepNext w:val="0"/>
               <w:jc w:val="center"/>
+              <w:cnfStyle w:val="000000100000" w:firstRow="0" w:lastRow="0" w:firstColumn="0" w:lastColumn="0" w:oddVBand="0" w:evenVBand="0" w:oddHBand="1" w:evenHBand="0" w:firstRowFirstColumn="0" w:firstRowLastColumn="0" w:lastRowFirstColumn="0" w:lastRowLastColumn="0"/>
               <w:rPr>
                 <w:rFonts w:ascii="Times New Roman" w:hAnsi="Times New Roman"/>
                 <w:lang w:val="de-DE"/>
@@ -9743,17 +10114,10 @@
         </w:tc>
       </w:tr>
       <w:tr>
-        <w:trPr>
-          <w:cantSplit/>
-        </w:trPr>
         <w:tc>
           <w:tcPr>
+            <w:cnfStyle w:val="001000000000" w:firstRow="0" w:lastRow="0" w:firstColumn="1" w:lastColumn="0" w:oddVBand="0" w:evenVBand="0" w:oddHBand="0" w:evenHBand="0" w:firstRowFirstColumn="0" w:firstRowLastColumn="0" w:lastRowFirstColumn="0" w:lastRowLastColumn="0"/>
             <w:tcW w:w="392" w:type="dxa"/>
-            <w:tcBorders>
-              <w:top w:val="nil"/>
-              <w:bottom w:val="nil"/>
-              <w:right w:val="single" w:sz="6" w:space="0" w:color="000000"/>
-            </w:tcBorders>
           </w:tcPr>
           <w:p>
             <w:pPr>
@@ -9778,16 +10142,11 @@
         <w:tc>
           <w:tcPr>
             <w:tcW w:w="3209" w:type="dxa"/>
-            <w:tcBorders>
-              <w:top w:val="nil"/>
-              <w:left w:val="nil"/>
-              <w:bottom w:val="nil"/>
-              <w:right w:val="single" w:sz="6" w:space="0" w:color="000000"/>
-            </w:tcBorders>
           </w:tcPr>
           <w:p>
             <w:pPr>
               <w:pStyle w:val="Tablebody"/>
+              <w:cnfStyle w:val="000000000000" w:firstRow="0" w:lastRow="0" w:firstColumn="0" w:lastColumn="0" w:oddVBand="0" w:evenVBand="0" w:oddHBand="0" w:evenHBand="0" w:firstRowFirstColumn="0" w:firstRowLastColumn="0" w:lastRowFirstColumn="0" w:lastRowLastColumn="0"/>
               <w:rPr>
                 <w:rFonts w:ascii="Times New Roman" w:hAnsi="Times New Roman"/>
                 <w:lang w:val="de-DE"/>
@@ -9798,17 +10157,12 @@
         <w:tc>
           <w:tcPr>
             <w:tcW w:w="992" w:type="dxa"/>
-            <w:tcBorders>
-              <w:top w:val="nil"/>
-              <w:left w:val="nil"/>
-              <w:bottom w:val="nil"/>
-              <w:right w:val="single" w:sz="6" w:space="0" w:color="000000"/>
-            </w:tcBorders>
           </w:tcPr>
           <w:p>
             <w:pPr>
               <w:pStyle w:val="Tablebody"/>
               <w:keepNext w:val="0"/>
+              <w:cnfStyle w:val="000000000000" w:firstRow="0" w:lastRow="0" w:firstColumn="0" w:lastColumn="0" w:oddVBand="0" w:evenVBand="0" w:oddHBand="0" w:evenHBand="0" w:firstRowFirstColumn="0" w:firstRowLastColumn="0" w:lastRowFirstColumn="0" w:lastRowLastColumn="0"/>
               <w:rPr>
                 <w:rFonts w:ascii="Times New Roman" w:hAnsi="Times New Roman"/>
                 <w:sz w:val="16"/>
@@ -9820,17 +10174,12 @@
         <w:tc>
           <w:tcPr>
             <w:tcW w:w="709" w:type="dxa"/>
-            <w:tcBorders>
-              <w:top w:val="nil"/>
-              <w:left w:val="nil"/>
-              <w:bottom w:val="nil"/>
-              <w:right w:val="single" w:sz="6" w:space="0" w:color="000000"/>
-            </w:tcBorders>
           </w:tcPr>
           <w:p>
             <w:pPr>
               <w:pStyle w:val="Tablebody"/>
               <w:keepNext w:val="0"/>
+              <w:cnfStyle w:val="000000000000" w:firstRow="0" w:lastRow="0" w:firstColumn="0" w:lastColumn="0" w:oddVBand="0" w:evenVBand="0" w:oddHBand="0" w:evenHBand="0" w:firstRowFirstColumn="0" w:firstRowLastColumn="0" w:lastRowFirstColumn="0" w:lastRowLastColumn="0"/>
               <w:rPr>
                 <w:rFonts w:ascii="Times New Roman" w:hAnsi="Times New Roman"/>
                 <w:lang w:val="de-DE"/>
@@ -9841,18 +10190,13 @@
         <w:tc>
           <w:tcPr>
             <w:tcW w:w="760" w:type="dxa"/>
-            <w:tcBorders>
-              <w:top w:val="nil"/>
-              <w:left w:val="nil"/>
-              <w:bottom w:val="nil"/>
-              <w:right w:val="single" w:sz="6" w:space="0" w:color="000000"/>
-            </w:tcBorders>
           </w:tcPr>
           <w:p>
             <w:pPr>
               <w:pStyle w:val="Tablebody"/>
               <w:keepNext w:val="0"/>
               <w:jc w:val="center"/>
+              <w:cnfStyle w:val="000000000000" w:firstRow="0" w:lastRow="0" w:firstColumn="0" w:lastColumn="0" w:oddVBand="0" w:evenVBand="0" w:oddHBand="0" w:evenHBand="0" w:firstRowFirstColumn="0" w:firstRowLastColumn="0" w:lastRowFirstColumn="0" w:lastRowLastColumn="0"/>
               <w:rPr>
                 <w:rFonts w:ascii="Times New Roman" w:hAnsi="Times New Roman"/>
                 <w:sz w:val="16"/>
@@ -9864,16 +10208,11 @@
         <w:tc>
           <w:tcPr>
             <w:tcW w:w="2693" w:type="dxa"/>
-            <w:tcBorders>
-              <w:top w:val="nil"/>
-              <w:left w:val="nil"/>
-              <w:bottom w:val="nil"/>
-              <w:right w:val="single" w:sz="6" w:space="0" w:color="000000"/>
-            </w:tcBorders>
           </w:tcPr>
           <w:p>
             <w:pPr>
               <w:pStyle w:val="Tablebody"/>
+              <w:cnfStyle w:val="000000000000" w:firstRow="0" w:lastRow="0" w:firstColumn="0" w:lastColumn="0" w:oddVBand="0" w:evenVBand="0" w:oddHBand="0" w:evenHBand="0" w:firstRowFirstColumn="0" w:firstRowLastColumn="0" w:lastRowFirstColumn="0" w:lastRowLastColumn="0"/>
               <w:rPr>
                 <w:rFonts w:ascii="Times New Roman" w:hAnsi="Times New Roman"/>
                 <w:lang w:val="de-DE"/>
@@ -9884,18 +10223,13 @@
         <w:tc>
           <w:tcPr>
             <w:tcW w:w="709" w:type="dxa"/>
-            <w:tcBorders>
-              <w:top w:val="nil"/>
-              <w:left w:val="nil"/>
-              <w:bottom w:val="nil"/>
-              <w:right w:val="single" w:sz="6" w:space="0" w:color="000000"/>
-            </w:tcBorders>
           </w:tcPr>
           <w:p>
             <w:pPr>
               <w:pStyle w:val="Tablebody"/>
               <w:keepNext w:val="0"/>
               <w:jc w:val="center"/>
+              <w:cnfStyle w:val="000000000000" w:firstRow="0" w:lastRow="0" w:firstColumn="0" w:lastColumn="0" w:oddVBand="0" w:evenVBand="0" w:oddHBand="0" w:evenHBand="0" w:firstRowFirstColumn="0" w:firstRowLastColumn="0" w:lastRowFirstColumn="0" w:lastRowLastColumn="0"/>
               <w:rPr>
                 <w:rFonts w:ascii="Times New Roman" w:hAnsi="Times New Roman"/>
                 <w:lang w:val="de-DE"/>
@@ -9907,17 +10241,13 @@
           <w:tcPr>
             <w:tcW w:w="820" w:type="dxa"/>
             <w:vMerge/>
-            <w:tcBorders>
-              <w:left w:val="nil"/>
-              <w:bottom w:val="nil"/>
-              <w:right w:val="single" w:sz="6" w:space="0" w:color="000000"/>
-            </w:tcBorders>
           </w:tcPr>
           <w:p>
             <w:pPr>
               <w:pStyle w:val="Tablebody"/>
               <w:keepNext w:val="0"/>
               <w:jc w:val="center"/>
+              <w:cnfStyle w:val="000000000000" w:firstRow="0" w:lastRow="0" w:firstColumn="0" w:lastColumn="0" w:oddVBand="0" w:evenVBand="0" w:oddHBand="0" w:evenHBand="0" w:firstRowFirstColumn="0" w:firstRowLastColumn="0" w:lastRowFirstColumn="0" w:lastRowLastColumn="0"/>
               <w:rPr>
                 <w:rFonts w:ascii="Times New Roman" w:hAnsi="Times New Roman"/>
                 <w:lang w:val="de-DE"/>
@@ -9950,21 +10280,9 @@
     </w:p>
     <w:tbl>
       <w:tblPr>
+        <w:tblStyle w:val="Gitternetztabelle4Akzent1"/>
         <w:tblW w:w="10173" w:type="dxa"/>
-        <w:tblInd w:w="-575" w:type="dxa"/>
-        <w:tblBorders>
-          <w:top w:val="single" w:sz="6" w:space="0" w:color="000000"/>
-          <w:left w:val="single" w:sz="6" w:space="0" w:color="000000"/>
-          <w:bottom w:val="single" w:sz="6" w:space="0" w:color="000000"/>
-          <w:right w:val="single" w:sz="6" w:space="0" w:color="000000"/>
-          <w:insideH w:val="single" w:sz="6" w:space="0" w:color="000000"/>
-          <w:insideV w:val="single" w:sz="6" w:space="0" w:color="808080"/>
-        </w:tblBorders>
         <w:tblLayout w:type="fixed"/>
-        <w:tblCellMar>
-          <w:left w:w="57" w:type="dxa"/>
-          <w:right w:w="57" w:type="dxa"/>
-        </w:tblCellMar>
         <w:tblLook w:val="00A0" w:firstRow="1" w:lastRow="0" w:firstColumn="1" w:lastColumn="0" w:noHBand="0" w:noVBand="0"/>
       </w:tblPr>
       <w:tblGrid>
@@ -9979,27 +10297,41 @@
       </w:tblGrid>
       <w:tr>
         <w:trPr>
-          <w:cantSplit/>
-          <w:tblHeader/>
+          <w:cnfStyle w:val="100000000000" w:firstRow="1" w:lastRow="0" w:firstColumn="0" w:lastColumn="0" w:oddVBand="0" w:evenVBand="0" w:oddHBand="0" w:evenHBand="0" w:firstRowFirstColumn="0" w:firstRowLastColumn="0" w:lastRowFirstColumn="0" w:lastRowLastColumn="0"/>
         </w:trPr>
         <w:tc>
           <w:tcPr>
+            <w:cnfStyle w:val="001000000000" w:firstRow="0" w:lastRow="0" w:firstColumn="1" w:lastColumn="0" w:oddVBand="0" w:evenVBand="0" w:oddHBand="0" w:evenHBand="0" w:firstRowFirstColumn="0" w:firstRowLastColumn="0" w:lastRowFirstColumn="0" w:lastRowLastColumn="0"/>
             <w:tcW w:w="10173" w:type="dxa"/>
             <w:gridSpan w:val="8"/>
-            <w:tcBorders>
-              <w:bottom w:val="nil"/>
-            </w:tcBorders>
-            <w:shd w:val="pct20" w:color="auto" w:fill="FFFFFF"/>
           </w:tcPr>
           <w:p>
             <w:pPr>
               <w:pStyle w:val="Tableheading1"/>
-              <w:jc w:val="center"/>
+              <w:tabs>
+                <w:tab w:val="left" w:pos="3040"/>
+                <w:tab w:val="center" w:pos="5029"/>
+              </w:tabs>
+              <w:jc w:val="left"/>
               <w:rPr>
                 <w:rFonts w:ascii="Times New Roman" w:hAnsi="Times New Roman"/>
                 <w:lang w:val="de-DE"/>
               </w:rPr>
             </w:pPr>
+            <w:r>
+              <w:rPr>
+                <w:rFonts w:ascii="Times New Roman" w:hAnsi="Times New Roman"/>
+                <w:lang w:val="de-DE"/>
+              </w:rPr>
+              <w:tab/>
+            </w:r>
+            <w:r>
+              <w:rPr>
+                <w:rFonts w:ascii="Times New Roman" w:hAnsi="Times New Roman"/>
+                <w:lang w:val="de-DE"/>
+              </w:rPr>
+              <w:tab/>
+            </w:r>
             <w:proofErr w:type="spellStart"/>
             <w:r>
               <w:rPr>
@@ -10021,17 +10353,13 @@
       </w:tr>
       <w:tr>
         <w:trPr>
-          <w:cantSplit/>
+          <w:cnfStyle w:val="000000100000" w:firstRow="0" w:lastRow="0" w:firstColumn="0" w:lastColumn="0" w:oddVBand="0" w:evenVBand="0" w:oddHBand="1" w:evenHBand="0" w:firstRowFirstColumn="0" w:firstRowLastColumn="0" w:lastRowFirstColumn="0" w:lastRowLastColumn="0"/>
           <w:trHeight w:val="774"/>
-          <w:tblHeader/>
         </w:trPr>
         <w:tc>
           <w:tcPr>
+            <w:cnfStyle w:val="001000000000" w:firstRow="0" w:lastRow="0" w:firstColumn="1" w:lastColumn="0" w:oddVBand="0" w:evenVBand="0" w:oddHBand="0" w:evenHBand="0" w:firstRowFirstColumn="0" w:firstRowLastColumn="0" w:lastRowFirstColumn="0" w:lastRowLastColumn="0"/>
             <w:tcW w:w="392" w:type="dxa"/>
-            <w:tcBorders>
-              <w:bottom w:val="double" w:sz="4" w:space="0" w:color="auto"/>
-              <w:right w:val="single" w:sz="6" w:space="0" w:color="000000"/>
-            </w:tcBorders>
           </w:tcPr>
           <w:p>
             <w:pPr>
@@ -10062,11 +10390,6 @@
         <w:tc>
           <w:tcPr>
             <w:tcW w:w="516" w:type="dxa"/>
-            <w:tcBorders>
-              <w:left w:val="nil"/>
-              <w:bottom w:val="double" w:sz="4" w:space="0" w:color="auto"/>
-              <w:right w:val="single" w:sz="6" w:space="0" w:color="000000"/>
-            </w:tcBorders>
           </w:tcPr>
           <w:p>
             <w:pPr>
@@ -10076,6 +10399,7 @@
                 <w:tab w:val="left" w:pos="284"/>
               </w:tabs>
               <w:jc w:val="center"/>
+              <w:cnfStyle w:val="000000100000" w:firstRow="0" w:lastRow="0" w:firstColumn="0" w:lastColumn="0" w:oddVBand="0" w:evenVBand="0" w:oddHBand="1" w:evenHBand="0" w:firstRowFirstColumn="0" w:firstRowLastColumn="0" w:lastRowFirstColumn="0" w:lastRowLastColumn="0"/>
               <w:rPr>
                 <w:rFonts w:ascii="Times New Roman" w:hAnsi="Times New Roman"/>
                 <w:sz w:val="18"/>
@@ -10099,6 +10423,7 @@
                 <w:tab w:val="left" w:pos="284"/>
               </w:tabs>
               <w:jc w:val="center"/>
+              <w:cnfStyle w:val="000000100000" w:firstRow="0" w:lastRow="0" w:firstColumn="0" w:lastColumn="0" w:oddVBand="0" w:evenVBand="0" w:oddHBand="1" w:evenHBand="0" w:firstRowFirstColumn="0" w:firstRowLastColumn="0" w:lastRowFirstColumn="0" w:lastRowLastColumn="0"/>
               <w:rPr>
                 <w:rFonts w:ascii="Times New Roman" w:hAnsi="Times New Roman"/>
                 <w:sz w:val="18"/>
@@ -10120,15 +10445,11 @@
         <w:tc>
           <w:tcPr>
             <w:tcW w:w="3685" w:type="dxa"/>
-            <w:tcBorders>
-              <w:left w:val="nil"/>
-              <w:bottom w:val="double" w:sz="4" w:space="0" w:color="auto"/>
-              <w:right w:val="single" w:sz="6" w:space="0" w:color="000000"/>
-            </w:tcBorders>
           </w:tcPr>
           <w:p>
             <w:pPr>
               <w:pStyle w:val="Tableheading2"/>
+              <w:cnfStyle w:val="000000100000" w:firstRow="0" w:lastRow="0" w:firstColumn="0" w:lastColumn="0" w:oddVBand="0" w:evenVBand="0" w:oddHBand="1" w:evenHBand="0" w:firstRowFirstColumn="0" w:firstRowLastColumn="0" w:lastRowFirstColumn="0" w:lastRowLastColumn="0"/>
               <w:rPr>
                 <w:rFonts w:ascii="Times New Roman" w:hAnsi="Times New Roman"/>
                 <w:sz w:val="18"/>
@@ -10150,15 +10471,11 @@
         <w:tc>
           <w:tcPr>
             <w:tcW w:w="851" w:type="dxa"/>
-            <w:tcBorders>
-              <w:left w:val="nil"/>
-              <w:bottom w:val="double" w:sz="4" w:space="0" w:color="auto"/>
-              <w:right w:val="single" w:sz="6" w:space="0" w:color="000000"/>
-            </w:tcBorders>
           </w:tcPr>
           <w:p>
             <w:pPr>
               <w:pStyle w:val="Tableheading2"/>
+              <w:cnfStyle w:val="000000100000" w:firstRow="0" w:lastRow="0" w:firstColumn="0" w:lastColumn="0" w:oddVBand="0" w:evenVBand="0" w:oddHBand="1" w:evenHBand="0" w:firstRowFirstColumn="0" w:firstRowLastColumn="0" w:lastRowFirstColumn="0" w:lastRowLastColumn="0"/>
               <w:rPr>
                 <w:rFonts w:ascii="Times New Roman" w:hAnsi="Times New Roman"/>
                 <w:sz w:val="18"/>
@@ -10178,15 +10495,11 @@
         <w:tc>
           <w:tcPr>
             <w:tcW w:w="850" w:type="dxa"/>
-            <w:tcBorders>
-              <w:left w:val="nil"/>
-              <w:bottom w:val="double" w:sz="4" w:space="0" w:color="auto"/>
-              <w:right w:val="single" w:sz="6" w:space="0" w:color="000000"/>
-            </w:tcBorders>
           </w:tcPr>
           <w:p>
             <w:pPr>
               <w:pStyle w:val="Tableheading2"/>
+              <w:cnfStyle w:val="000000100000" w:firstRow="0" w:lastRow="0" w:firstColumn="0" w:lastColumn="0" w:oddVBand="0" w:evenVBand="0" w:oddHBand="1" w:evenHBand="0" w:firstRowFirstColumn="0" w:firstRowLastColumn="0" w:lastRowFirstColumn="0" w:lastRowLastColumn="0"/>
               <w:rPr>
                 <w:rFonts w:ascii="Times New Roman" w:hAnsi="Times New Roman"/>
                 <w:sz w:val="18"/>
@@ -10206,16 +10519,12 @@
         <w:tc>
           <w:tcPr>
             <w:tcW w:w="709" w:type="dxa"/>
-            <w:tcBorders>
-              <w:left w:val="nil"/>
-              <w:bottom w:val="double" w:sz="4" w:space="0" w:color="auto"/>
-              <w:right w:val="single" w:sz="6" w:space="0" w:color="000000"/>
-            </w:tcBorders>
           </w:tcPr>
           <w:p>
             <w:pPr>
               <w:pStyle w:val="Tableheading2"/>
               <w:jc w:val="center"/>
+              <w:cnfStyle w:val="000000100000" w:firstRow="0" w:lastRow="0" w:firstColumn="0" w:lastColumn="0" w:oddVBand="0" w:evenVBand="0" w:oddHBand="1" w:evenHBand="0" w:firstRowFirstColumn="0" w:firstRowLastColumn="0" w:lastRowFirstColumn="0" w:lastRowLastColumn="0"/>
               <w:rPr>
                 <w:rFonts w:ascii="Times New Roman" w:hAnsi="Times New Roman"/>
                 <w:sz w:val="18"/>
@@ -10235,16 +10544,12 @@
         <w:tc>
           <w:tcPr>
             <w:tcW w:w="709" w:type="dxa"/>
-            <w:tcBorders>
-              <w:left w:val="nil"/>
-              <w:bottom w:val="double" w:sz="4" w:space="0" w:color="auto"/>
-              <w:right w:val="single" w:sz="6" w:space="0" w:color="000000"/>
-            </w:tcBorders>
           </w:tcPr>
           <w:p>
             <w:pPr>
               <w:pStyle w:val="Tableheading2"/>
               <w:jc w:val="center"/>
+              <w:cnfStyle w:val="000000100000" w:firstRow="0" w:lastRow="0" w:firstColumn="0" w:lastColumn="0" w:oddVBand="0" w:evenVBand="0" w:oddHBand="1" w:evenHBand="0" w:firstRowFirstColumn="0" w:firstRowLastColumn="0" w:lastRowFirstColumn="0" w:lastRowLastColumn="0"/>
               <w:rPr>
                 <w:rFonts w:ascii="Times New Roman" w:hAnsi="Times New Roman"/>
                 <w:sz w:val="18"/>
@@ -10264,16 +10569,12 @@
         <w:tc>
           <w:tcPr>
             <w:tcW w:w="2461" w:type="dxa"/>
-            <w:tcBorders>
-              <w:left w:val="nil"/>
-              <w:bottom w:val="double" w:sz="4" w:space="0" w:color="auto"/>
-              <w:right w:val="single" w:sz="6" w:space="0" w:color="000000"/>
-            </w:tcBorders>
           </w:tcPr>
           <w:p>
             <w:pPr>
               <w:pStyle w:val="Tableheading2"/>
               <w:jc w:val="center"/>
+              <w:cnfStyle w:val="000000100000" w:firstRow="0" w:lastRow="0" w:firstColumn="0" w:lastColumn="0" w:oddVBand="0" w:evenVBand="0" w:oddHBand="1" w:evenHBand="0" w:firstRowFirstColumn="0" w:firstRowLastColumn="0" w:lastRowFirstColumn="0" w:lastRowLastColumn="0"/>
               <w:rPr>
                 <w:rFonts w:ascii="Times New Roman" w:hAnsi="Times New Roman"/>
                 <w:sz w:val="18"/>
@@ -10292,17 +10593,10 @@
         </w:tc>
       </w:tr>
       <w:tr>
-        <w:trPr>
-          <w:cantSplit/>
-        </w:trPr>
         <w:tc>
           <w:tcPr>
+            <w:cnfStyle w:val="001000000000" w:firstRow="0" w:lastRow="0" w:firstColumn="1" w:lastColumn="0" w:oddVBand="0" w:evenVBand="0" w:oddHBand="0" w:evenHBand="0" w:firstRowFirstColumn="0" w:firstRowLastColumn="0" w:lastRowFirstColumn="0" w:lastRowLastColumn="0"/>
             <w:tcW w:w="392" w:type="dxa"/>
-            <w:tcBorders>
-              <w:top w:val="double" w:sz="4" w:space="0" w:color="auto"/>
-              <w:bottom w:val="single" w:sz="6" w:space="0" w:color="000000"/>
-              <w:right w:val="single" w:sz="6" w:space="0" w:color="000000"/>
-            </w:tcBorders>
           </w:tcPr>
           <w:p>
             <w:pPr>
@@ -10328,12 +10622,6 @@
         <w:tc>
           <w:tcPr>
             <w:tcW w:w="516" w:type="dxa"/>
-            <w:tcBorders>
-              <w:top w:val="double" w:sz="4" w:space="0" w:color="auto"/>
-              <w:left w:val="nil"/>
-              <w:bottom w:val="single" w:sz="6" w:space="0" w:color="000000"/>
-              <w:right w:val="single" w:sz="6" w:space="0" w:color="000000"/>
-            </w:tcBorders>
           </w:tcPr>
           <w:p>
             <w:pPr>
@@ -10344,6 +10632,7 @@
                 <w:tab w:val="left" w:pos="284"/>
               </w:tabs>
               <w:jc w:val="center"/>
+              <w:cnfStyle w:val="000000000000" w:firstRow="0" w:lastRow="0" w:firstColumn="0" w:lastColumn="0" w:oddVBand="0" w:evenVBand="0" w:oddHBand="0" w:evenHBand="0" w:firstRowFirstColumn="0" w:firstRowLastColumn="0" w:lastRowFirstColumn="0" w:lastRowLastColumn="0"/>
               <w:rPr>
                 <w:rFonts w:ascii="Times New Roman" w:hAnsi="Times New Roman"/>
                 <w:sz w:val="16"/>
@@ -10363,12 +10652,6 @@
         <w:tc>
           <w:tcPr>
             <w:tcW w:w="3685" w:type="dxa"/>
-            <w:tcBorders>
-              <w:top w:val="double" w:sz="4" w:space="0" w:color="auto"/>
-              <w:left w:val="nil"/>
-              <w:bottom w:val="single" w:sz="6" w:space="0" w:color="000000"/>
-              <w:right w:val="single" w:sz="6" w:space="0" w:color="000000"/>
-            </w:tcBorders>
           </w:tcPr>
           <w:p>
             <w:pPr>
@@ -10376,6 +10659,7 @@
               <w:autoSpaceDN w:val="0"/>
               <w:adjustRightInd w:val="0"/>
               <w:ind w:left="27"/>
+              <w:cnfStyle w:val="000000000000" w:firstRow="0" w:lastRow="0" w:firstColumn="0" w:lastColumn="0" w:oddVBand="0" w:evenVBand="0" w:oddHBand="0" w:evenHBand="0" w:firstRowFirstColumn="0" w:firstRowLastColumn="0" w:lastRowFirstColumn="0" w:lastRowLastColumn="0"/>
               <w:rPr>
                 <w:sz w:val="16"/>
               </w:rPr>
@@ -10385,17 +10669,12 @@
         <w:tc>
           <w:tcPr>
             <w:tcW w:w="851" w:type="dxa"/>
-            <w:tcBorders>
-              <w:top w:val="double" w:sz="4" w:space="0" w:color="auto"/>
-              <w:left w:val="nil"/>
-              <w:bottom w:val="single" w:sz="6" w:space="0" w:color="000000"/>
-              <w:right w:val="single" w:sz="6" w:space="0" w:color="000000"/>
-            </w:tcBorders>
           </w:tcPr>
           <w:p>
             <w:pPr>
               <w:pStyle w:val="Tablebody"/>
               <w:keepNext w:val="0"/>
+              <w:cnfStyle w:val="000000000000" w:firstRow="0" w:lastRow="0" w:firstColumn="0" w:lastColumn="0" w:oddVBand="0" w:evenVBand="0" w:oddHBand="0" w:evenHBand="0" w:firstRowFirstColumn="0" w:firstRowLastColumn="0" w:lastRowFirstColumn="0" w:lastRowLastColumn="0"/>
               <w:rPr>
                 <w:rFonts w:ascii="Times New Roman" w:hAnsi="Times New Roman"/>
                 <w:sz w:val="16"/>
@@ -10407,17 +10686,12 @@
         <w:tc>
           <w:tcPr>
             <w:tcW w:w="850" w:type="dxa"/>
-            <w:tcBorders>
-              <w:top w:val="double" w:sz="4" w:space="0" w:color="auto"/>
-              <w:left w:val="nil"/>
-              <w:bottom w:val="single" w:sz="6" w:space="0" w:color="000000"/>
-              <w:right w:val="single" w:sz="6" w:space="0" w:color="000000"/>
-            </w:tcBorders>
           </w:tcPr>
           <w:p>
             <w:pPr>
               <w:pStyle w:val="Tablebody"/>
               <w:keepNext w:val="0"/>
+              <w:cnfStyle w:val="000000000000" w:firstRow="0" w:lastRow="0" w:firstColumn="0" w:lastColumn="0" w:oddVBand="0" w:evenVBand="0" w:oddHBand="0" w:evenHBand="0" w:firstRowFirstColumn="0" w:firstRowLastColumn="0" w:lastRowFirstColumn="0" w:lastRowLastColumn="0"/>
               <w:rPr>
                 <w:rFonts w:ascii="Times New Roman" w:hAnsi="Times New Roman"/>
                 <w:sz w:val="16"/>
@@ -10429,21 +10703,12 @@
         <w:tc>
           <w:tcPr>
             <w:tcW w:w="709" w:type="dxa"/>
-            <w:tcBorders>
-              <w:top w:val="double" w:sz="4" w:space="0" w:color="auto"/>
-              <w:left w:val="nil"/>
-              <w:bottom w:val="single" w:sz="6" w:space="0" w:color="000000"/>
-              <w:right w:val="single" w:sz="6" w:space="0" w:color="000000"/>
-            </w:tcBorders>
-            <w:tcMar>
-              <w:left w:w="0" w:type="dxa"/>
-              <w:right w:w="0" w:type="dxa"/>
-            </w:tcMar>
           </w:tcPr>
           <w:p>
             <w:pPr>
               <w:pStyle w:val="Tablebody"/>
               <w:keepNext w:val="0"/>
+              <w:cnfStyle w:val="000000000000" w:firstRow="0" w:lastRow="0" w:firstColumn="0" w:lastColumn="0" w:oddVBand="0" w:evenVBand="0" w:oddHBand="0" w:evenHBand="0" w:firstRowFirstColumn="0" w:firstRowLastColumn="0" w:lastRowFirstColumn="0" w:lastRowLastColumn="0"/>
               <w:rPr>
                 <w:rFonts w:ascii="Times New Roman" w:hAnsi="Times New Roman"/>
                 <w:sz w:val="16"/>
@@ -10455,22 +10720,13 @@
         <w:tc>
           <w:tcPr>
             <w:tcW w:w="709" w:type="dxa"/>
-            <w:tcBorders>
-              <w:top w:val="double" w:sz="4" w:space="0" w:color="auto"/>
-              <w:left w:val="nil"/>
-              <w:bottom w:val="single" w:sz="6" w:space="0" w:color="000000"/>
-              <w:right w:val="single" w:sz="6" w:space="0" w:color="000000"/>
-            </w:tcBorders>
-            <w:tcMar>
-              <w:left w:w="0" w:type="dxa"/>
-              <w:right w:w="0" w:type="dxa"/>
-            </w:tcMar>
           </w:tcPr>
           <w:p>
             <w:pPr>
               <w:pStyle w:val="Tablebody"/>
               <w:keepNext w:val="0"/>
               <w:jc w:val="center"/>
+              <w:cnfStyle w:val="000000000000" w:firstRow="0" w:lastRow="0" w:firstColumn="0" w:lastColumn="0" w:oddVBand="0" w:evenVBand="0" w:oddHBand="0" w:evenHBand="0" w:firstRowFirstColumn="0" w:firstRowLastColumn="0" w:lastRowFirstColumn="0" w:lastRowLastColumn="0"/>
               <w:rPr>
                 <w:rFonts w:ascii="Times New Roman" w:hAnsi="Times New Roman"/>
                 <w:sz w:val="16"/>
@@ -10482,17 +10738,12 @@
         <w:tc>
           <w:tcPr>
             <w:tcW w:w="2461" w:type="dxa"/>
-            <w:tcBorders>
-              <w:top w:val="double" w:sz="4" w:space="0" w:color="auto"/>
-              <w:left w:val="nil"/>
-              <w:bottom w:val="single" w:sz="6" w:space="0" w:color="000000"/>
-              <w:right w:val="single" w:sz="6" w:space="0" w:color="000000"/>
-            </w:tcBorders>
           </w:tcPr>
           <w:p>
             <w:pPr>
               <w:pStyle w:val="Tablebody"/>
               <w:keepNext w:val="0"/>
+              <w:cnfStyle w:val="000000000000" w:firstRow="0" w:lastRow="0" w:firstColumn="0" w:lastColumn="0" w:oddVBand="0" w:evenVBand="0" w:oddHBand="0" w:evenHBand="0" w:firstRowFirstColumn="0" w:firstRowLastColumn="0" w:lastRowFirstColumn="0" w:lastRowLastColumn="0"/>
               <w:rPr>
                 <w:rFonts w:ascii="Times New Roman" w:hAnsi="Times New Roman"/>
                 <w:sz w:val="16"/>
@@ -10504,16 +10755,12 @@
       </w:tr>
       <w:tr>
         <w:trPr>
-          <w:cantSplit/>
+          <w:cnfStyle w:val="000000100000" w:firstRow="0" w:lastRow="0" w:firstColumn="0" w:lastColumn="0" w:oddVBand="0" w:evenVBand="0" w:oddHBand="1" w:evenHBand="0" w:firstRowFirstColumn="0" w:firstRowLastColumn="0" w:lastRowFirstColumn="0" w:lastRowLastColumn="0"/>
         </w:trPr>
         <w:tc>
           <w:tcPr>
+            <w:cnfStyle w:val="001000000000" w:firstRow="0" w:lastRow="0" w:firstColumn="1" w:lastColumn="0" w:oddVBand="0" w:evenVBand="0" w:oddHBand="0" w:evenHBand="0" w:firstRowFirstColumn="0" w:firstRowLastColumn="0" w:lastRowFirstColumn="0" w:lastRowLastColumn="0"/>
             <w:tcW w:w="392" w:type="dxa"/>
-            <w:tcBorders>
-              <w:top w:val="single" w:sz="6" w:space="0" w:color="000000"/>
-              <w:bottom w:val="single" w:sz="6" w:space="0" w:color="000000"/>
-              <w:right w:val="single" w:sz="6" w:space="0" w:color="000000"/>
-            </w:tcBorders>
           </w:tcPr>
           <w:p>
             <w:pPr>
@@ -10539,12 +10786,6 @@
         <w:tc>
           <w:tcPr>
             <w:tcW w:w="516" w:type="dxa"/>
-            <w:tcBorders>
-              <w:top w:val="single" w:sz="6" w:space="0" w:color="000000"/>
-              <w:left w:val="nil"/>
-              <w:bottom w:val="single" w:sz="6" w:space="0" w:color="000000"/>
-              <w:right w:val="single" w:sz="6" w:space="0" w:color="000000"/>
-            </w:tcBorders>
           </w:tcPr>
           <w:p>
             <w:pPr>
@@ -10555,6 +10796,7 @@
                 <w:tab w:val="left" w:pos="284"/>
               </w:tabs>
               <w:jc w:val="center"/>
+              <w:cnfStyle w:val="000000100000" w:firstRow="0" w:lastRow="0" w:firstColumn="0" w:lastColumn="0" w:oddVBand="0" w:evenVBand="0" w:oddHBand="1" w:evenHBand="0" w:firstRowFirstColumn="0" w:firstRowLastColumn="0" w:lastRowFirstColumn="0" w:lastRowLastColumn="0"/>
               <w:rPr>
                 <w:rFonts w:ascii="Times New Roman" w:hAnsi="Times New Roman"/>
                 <w:sz w:val="16"/>
@@ -10574,12 +10816,6 @@
         <w:tc>
           <w:tcPr>
             <w:tcW w:w="3685" w:type="dxa"/>
-            <w:tcBorders>
-              <w:top w:val="single" w:sz="6" w:space="0" w:color="000000"/>
-              <w:left w:val="nil"/>
-              <w:bottom w:val="single" w:sz="6" w:space="0" w:color="000000"/>
-              <w:right w:val="single" w:sz="6" w:space="0" w:color="000000"/>
-            </w:tcBorders>
           </w:tcPr>
           <w:p>
             <w:pPr>
@@ -10587,6 +10823,7 @@
               <w:autoSpaceDN w:val="0"/>
               <w:adjustRightInd w:val="0"/>
               <w:ind w:left="27"/>
+              <w:cnfStyle w:val="000000100000" w:firstRow="0" w:lastRow="0" w:firstColumn="0" w:lastColumn="0" w:oddVBand="0" w:evenVBand="0" w:oddHBand="1" w:evenHBand="0" w:firstRowFirstColumn="0" w:firstRowLastColumn="0" w:lastRowFirstColumn="0" w:lastRowLastColumn="0"/>
               <w:rPr>
                 <w:sz w:val="16"/>
               </w:rPr>
@@ -10596,17 +10833,12 @@
         <w:tc>
           <w:tcPr>
             <w:tcW w:w="851" w:type="dxa"/>
-            <w:tcBorders>
-              <w:top w:val="single" w:sz="6" w:space="0" w:color="000000"/>
-              <w:left w:val="nil"/>
-              <w:bottom w:val="single" w:sz="6" w:space="0" w:color="000000"/>
-              <w:right w:val="single" w:sz="6" w:space="0" w:color="000000"/>
-            </w:tcBorders>
           </w:tcPr>
           <w:p>
             <w:pPr>
               <w:pStyle w:val="Tablebody"/>
               <w:keepNext w:val="0"/>
+              <w:cnfStyle w:val="000000100000" w:firstRow="0" w:lastRow="0" w:firstColumn="0" w:lastColumn="0" w:oddVBand="0" w:evenVBand="0" w:oddHBand="1" w:evenHBand="0" w:firstRowFirstColumn="0" w:firstRowLastColumn="0" w:lastRowFirstColumn="0" w:lastRowLastColumn="0"/>
               <w:rPr>
                 <w:rFonts w:ascii="Times New Roman" w:hAnsi="Times New Roman"/>
                 <w:sz w:val="16"/>
@@ -10618,17 +10850,12 @@
         <w:tc>
           <w:tcPr>
             <w:tcW w:w="850" w:type="dxa"/>
-            <w:tcBorders>
-              <w:top w:val="single" w:sz="6" w:space="0" w:color="000000"/>
-              <w:left w:val="nil"/>
-              <w:bottom w:val="single" w:sz="6" w:space="0" w:color="000000"/>
-              <w:right w:val="single" w:sz="6" w:space="0" w:color="000000"/>
-            </w:tcBorders>
           </w:tcPr>
           <w:p>
             <w:pPr>
               <w:pStyle w:val="Tablebody"/>
               <w:keepNext w:val="0"/>
+              <w:cnfStyle w:val="000000100000" w:firstRow="0" w:lastRow="0" w:firstColumn="0" w:lastColumn="0" w:oddVBand="0" w:evenVBand="0" w:oddHBand="1" w:evenHBand="0" w:firstRowFirstColumn="0" w:firstRowLastColumn="0" w:lastRowFirstColumn="0" w:lastRowLastColumn="0"/>
               <w:rPr>
                 <w:rFonts w:ascii="Times New Roman" w:hAnsi="Times New Roman"/>
                 <w:sz w:val="16"/>
@@ -10640,21 +10867,12 @@
         <w:tc>
           <w:tcPr>
             <w:tcW w:w="709" w:type="dxa"/>
-            <w:tcBorders>
-              <w:top w:val="single" w:sz="6" w:space="0" w:color="000000"/>
-              <w:left w:val="nil"/>
-              <w:bottom w:val="single" w:sz="6" w:space="0" w:color="000000"/>
-              <w:right w:val="single" w:sz="6" w:space="0" w:color="000000"/>
-            </w:tcBorders>
-            <w:tcMar>
-              <w:left w:w="0" w:type="dxa"/>
-              <w:right w:w="0" w:type="dxa"/>
-            </w:tcMar>
           </w:tcPr>
           <w:p>
             <w:pPr>
               <w:pStyle w:val="Tablebody"/>
               <w:keepNext w:val="0"/>
+              <w:cnfStyle w:val="000000100000" w:firstRow="0" w:lastRow="0" w:firstColumn="0" w:lastColumn="0" w:oddVBand="0" w:evenVBand="0" w:oddHBand="1" w:evenHBand="0" w:firstRowFirstColumn="0" w:firstRowLastColumn="0" w:lastRowFirstColumn="0" w:lastRowLastColumn="0"/>
               <w:rPr>
                 <w:rFonts w:ascii="Times New Roman" w:hAnsi="Times New Roman"/>
                 <w:sz w:val="16"/>
@@ -10666,22 +10884,13 @@
         <w:tc>
           <w:tcPr>
             <w:tcW w:w="709" w:type="dxa"/>
-            <w:tcBorders>
-              <w:top w:val="single" w:sz="6" w:space="0" w:color="000000"/>
-              <w:left w:val="nil"/>
-              <w:bottom w:val="single" w:sz="6" w:space="0" w:color="000000"/>
-              <w:right w:val="single" w:sz="6" w:space="0" w:color="000000"/>
-            </w:tcBorders>
-            <w:tcMar>
-              <w:left w:w="0" w:type="dxa"/>
-              <w:right w:w="0" w:type="dxa"/>
-            </w:tcMar>
           </w:tcPr>
           <w:p>
             <w:pPr>
               <w:pStyle w:val="Tablebody"/>
               <w:keepNext w:val="0"/>
               <w:jc w:val="center"/>
+              <w:cnfStyle w:val="000000100000" w:firstRow="0" w:lastRow="0" w:firstColumn="0" w:lastColumn="0" w:oddVBand="0" w:evenVBand="0" w:oddHBand="1" w:evenHBand="0" w:firstRowFirstColumn="0" w:firstRowLastColumn="0" w:lastRowFirstColumn="0" w:lastRowLastColumn="0"/>
               <w:rPr>
                 <w:rFonts w:ascii="Times New Roman" w:hAnsi="Times New Roman"/>
                 <w:sz w:val="16"/>
@@ -10693,17 +10902,12 @@
         <w:tc>
           <w:tcPr>
             <w:tcW w:w="2461" w:type="dxa"/>
-            <w:tcBorders>
-              <w:top w:val="single" w:sz="6" w:space="0" w:color="000000"/>
-              <w:left w:val="nil"/>
-              <w:bottom w:val="single" w:sz="6" w:space="0" w:color="000000"/>
-              <w:right w:val="single" w:sz="6" w:space="0" w:color="000000"/>
-            </w:tcBorders>
           </w:tcPr>
           <w:p>
             <w:pPr>
               <w:pStyle w:val="Tablebody"/>
               <w:keepNext w:val="0"/>
+              <w:cnfStyle w:val="000000100000" w:firstRow="0" w:lastRow="0" w:firstColumn="0" w:lastColumn="0" w:oddVBand="0" w:evenVBand="0" w:oddHBand="1" w:evenHBand="0" w:firstRowFirstColumn="0" w:firstRowLastColumn="0" w:lastRowFirstColumn="0" w:lastRowLastColumn="0"/>
               <w:rPr>
                 <w:rFonts w:ascii="Times New Roman" w:hAnsi="Times New Roman"/>
                 <w:sz w:val="16"/>
@@ -10714,17 +10918,10 @@
         </w:tc>
       </w:tr>
       <w:tr>
-        <w:trPr>
-          <w:cantSplit/>
-        </w:trPr>
         <w:tc>
           <w:tcPr>
+            <w:cnfStyle w:val="001000000000" w:firstRow="0" w:lastRow="0" w:firstColumn="1" w:lastColumn="0" w:oddVBand="0" w:evenVBand="0" w:oddHBand="0" w:evenHBand="0" w:firstRowFirstColumn="0" w:firstRowLastColumn="0" w:lastRowFirstColumn="0" w:lastRowLastColumn="0"/>
             <w:tcW w:w="392" w:type="dxa"/>
-            <w:tcBorders>
-              <w:top w:val="single" w:sz="6" w:space="0" w:color="000000"/>
-              <w:bottom w:val="single" w:sz="6" w:space="0" w:color="000000"/>
-              <w:right w:val="single" w:sz="6" w:space="0" w:color="000000"/>
-            </w:tcBorders>
           </w:tcPr>
           <w:p>
             <w:pPr>
@@ -10750,12 +10947,6 @@
         <w:tc>
           <w:tcPr>
             <w:tcW w:w="516" w:type="dxa"/>
-            <w:tcBorders>
-              <w:top w:val="single" w:sz="6" w:space="0" w:color="000000"/>
-              <w:left w:val="nil"/>
-              <w:bottom w:val="single" w:sz="6" w:space="0" w:color="000000"/>
-              <w:right w:val="single" w:sz="6" w:space="0" w:color="000000"/>
-            </w:tcBorders>
           </w:tcPr>
           <w:p>
             <w:pPr>
@@ -10766,6 +10957,7 @@
                 <w:tab w:val="left" w:pos="284"/>
               </w:tabs>
               <w:jc w:val="center"/>
+              <w:cnfStyle w:val="000000000000" w:firstRow="0" w:lastRow="0" w:firstColumn="0" w:lastColumn="0" w:oddVBand="0" w:evenVBand="0" w:oddHBand="0" w:evenHBand="0" w:firstRowFirstColumn="0" w:firstRowLastColumn="0" w:lastRowFirstColumn="0" w:lastRowLastColumn="0"/>
               <w:rPr>
                 <w:rFonts w:ascii="Times New Roman" w:hAnsi="Times New Roman"/>
                 <w:sz w:val="16"/>
@@ -10785,12 +10977,6 @@
         <w:tc>
           <w:tcPr>
             <w:tcW w:w="3685" w:type="dxa"/>
-            <w:tcBorders>
-              <w:top w:val="single" w:sz="6" w:space="0" w:color="000000"/>
-              <w:left w:val="nil"/>
-              <w:bottom w:val="single" w:sz="6" w:space="0" w:color="000000"/>
-              <w:right w:val="single" w:sz="6" w:space="0" w:color="000000"/>
-            </w:tcBorders>
           </w:tcPr>
           <w:p>
             <w:pPr>
@@ -10798,6 +10984,7 @@
               <w:autoSpaceDN w:val="0"/>
               <w:adjustRightInd w:val="0"/>
               <w:ind w:left="27"/>
+              <w:cnfStyle w:val="000000000000" w:firstRow="0" w:lastRow="0" w:firstColumn="0" w:lastColumn="0" w:oddVBand="0" w:evenVBand="0" w:oddHBand="0" w:evenHBand="0" w:firstRowFirstColumn="0" w:firstRowLastColumn="0" w:lastRowFirstColumn="0" w:lastRowLastColumn="0"/>
               <w:rPr>
                 <w:sz w:val="16"/>
               </w:rPr>
@@ -10807,17 +10994,12 @@
         <w:tc>
           <w:tcPr>
             <w:tcW w:w="851" w:type="dxa"/>
-            <w:tcBorders>
-              <w:top w:val="single" w:sz="6" w:space="0" w:color="000000"/>
-              <w:left w:val="nil"/>
-              <w:bottom w:val="single" w:sz="6" w:space="0" w:color="000000"/>
-              <w:right w:val="single" w:sz="6" w:space="0" w:color="000000"/>
-            </w:tcBorders>
           </w:tcPr>
           <w:p>
             <w:pPr>
               <w:pStyle w:val="Tablebody"/>
               <w:keepNext w:val="0"/>
+              <w:cnfStyle w:val="000000000000" w:firstRow="0" w:lastRow="0" w:firstColumn="0" w:lastColumn="0" w:oddVBand="0" w:evenVBand="0" w:oddHBand="0" w:evenHBand="0" w:firstRowFirstColumn="0" w:firstRowLastColumn="0" w:lastRowFirstColumn="0" w:lastRowLastColumn="0"/>
               <w:rPr>
                 <w:rFonts w:ascii="Times New Roman" w:hAnsi="Times New Roman"/>
                 <w:sz w:val="16"/>
@@ -10829,17 +11011,12 @@
         <w:tc>
           <w:tcPr>
             <w:tcW w:w="850" w:type="dxa"/>
-            <w:tcBorders>
-              <w:top w:val="single" w:sz="6" w:space="0" w:color="000000"/>
-              <w:left w:val="nil"/>
-              <w:bottom w:val="single" w:sz="6" w:space="0" w:color="000000"/>
-              <w:right w:val="single" w:sz="6" w:space="0" w:color="000000"/>
-            </w:tcBorders>
           </w:tcPr>
           <w:p>
             <w:pPr>
               <w:pStyle w:val="Tablebody"/>
               <w:keepNext w:val="0"/>
+              <w:cnfStyle w:val="000000000000" w:firstRow="0" w:lastRow="0" w:firstColumn="0" w:lastColumn="0" w:oddVBand="0" w:evenVBand="0" w:oddHBand="0" w:evenHBand="0" w:firstRowFirstColumn="0" w:firstRowLastColumn="0" w:lastRowFirstColumn="0" w:lastRowLastColumn="0"/>
               <w:rPr>
                 <w:rFonts w:ascii="Times New Roman" w:hAnsi="Times New Roman"/>
                 <w:sz w:val="16"/>
@@ -10851,21 +11028,12 @@
         <w:tc>
           <w:tcPr>
             <w:tcW w:w="709" w:type="dxa"/>
-            <w:tcBorders>
-              <w:top w:val="single" w:sz="6" w:space="0" w:color="000000"/>
-              <w:left w:val="nil"/>
-              <w:bottom w:val="single" w:sz="6" w:space="0" w:color="000000"/>
-              <w:right w:val="single" w:sz="6" w:space="0" w:color="000000"/>
-            </w:tcBorders>
-            <w:tcMar>
-              <w:left w:w="0" w:type="dxa"/>
-              <w:right w:w="0" w:type="dxa"/>
-            </w:tcMar>
           </w:tcPr>
           <w:p>
             <w:pPr>
               <w:pStyle w:val="Tablebody"/>
               <w:keepNext w:val="0"/>
+              <w:cnfStyle w:val="000000000000" w:firstRow="0" w:lastRow="0" w:firstColumn="0" w:lastColumn="0" w:oddVBand="0" w:evenVBand="0" w:oddHBand="0" w:evenHBand="0" w:firstRowFirstColumn="0" w:firstRowLastColumn="0" w:lastRowFirstColumn="0" w:lastRowLastColumn="0"/>
               <w:rPr>
                 <w:rFonts w:ascii="Times New Roman" w:hAnsi="Times New Roman"/>
                 <w:sz w:val="16"/>
@@ -10877,22 +11045,13 @@
         <w:tc>
           <w:tcPr>
             <w:tcW w:w="709" w:type="dxa"/>
-            <w:tcBorders>
-              <w:top w:val="single" w:sz="6" w:space="0" w:color="000000"/>
-              <w:left w:val="nil"/>
-              <w:bottom w:val="single" w:sz="6" w:space="0" w:color="000000"/>
-              <w:right w:val="single" w:sz="6" w:space="0" w:color="000000"/>
-            </w:tcBorders>
-            <w:tcMar>
-              <w:left w:w="0" w:type="dxa"/>
-              <w:right w:w="0" w:type="dxa"/>
-            </w:tcMar>
           </w:tcPr>
           <w:p>
             <w:pPr>
               <w:pStyle w:val="Tablebody"/>
               <w:keepNext w:val="0"/>
               <w:jc w:val="center"/>
+              <w:cnfStyle w:val="000000000000" w:firstRow="0" w:lastRow="0" w:firstColumn="0" w:lastColumn="0" w:oddVBand="0" w:evenVBand="0" w:oddHBand="0" w:evenHBand="0" w:firstRowFirstColumn="0" w:firstRowLastColumn="0" w:lastRowFirstColumn="0" w:lastRowLastColumn="0"/>
               <w:rPr>
                 <w:rFonts w:ascii="Times New Roman" w:hAnsi="Times New Roman"/>
                 <w:sz w:val="16"/>
@@ -10904,17 +11063,12 @@
         <w:tc>
           <w:tcPr>
             <w:tcW w:w="2461" w:type="dxa"/>
-            <w:tcBorders>
-              <w:top w:val="single" w:sz="6" w:space="0" w:color="000000"/>
-              <w:left w:val="nil"/>
-              <w:bottom w:val="single" w:sz="6" w:space="0" w:color="000000"/>
-              <w:right w:val="single" w:sz="6" w:space="0" w:color="000000"/>
-            </w:tcBorders>
           </w:tcPr>
           <w:p>
             <w:pPr>
               <w:pStyle w:val="Tablebody"/>
               <w:keepNext w:val="0"/>
+              <w:cnfStyle w:val="000000000000" w:firstRow="0" w:lastRow="0" w:firstColumn="0" w:lastColumn="0" w:oddVBand="0" w:evenVBand="0" w:oddHBand="0" w:evenHBand="0" w:firstRowFirstColumn="0" w:firstRowLastColumn="0" w:lastRowFirstColumn="0" w:lastRowLastColumn="0"/>
               <w:rPr>
                 <w:rFonts w:ascii="Times New Roman" w:hAnsi="Times New Roman"/>
                 <w:sz w:val="16"/>
@@ -11270,22 +11424,10 @@
     <w:p/>
     <w:tbl>
       <w:tblPr>
+        <w:tblStyle w:val="Gitternetztabelle4Akzent1"/>
         <w:tblW w:w="9214" w:type="dxa"/>
-        <w:tblInd w:w="-5" w:type="dxa"/>
-        <w:tblBorders>
-          <w:top w:val="single" w:sz="4" w:space="0" w:color="auto"/>
-          <w:left w:val="single" w:sz="4" w:space="0" w:color="auto"/>
-          <w:bottom w:val="single" w:sz="4" w:space="0" w:color="auto"/>
-          <w:right w:val="single" w:sz="4" w:space="0" w:color="auto"/>
-          <w:insideH w:val="single" w:sz="4" w:space="0" w:color="auto"/>
-          <w:insideV w:val="single" w:sz="4" w:space="0" w:color="auto"/>
-        </w:tblBorders>
         <w:tblLayout w:type="fixed"/>
-        <w:tblCellMar>
-          <w:left w:w="70" w:type="dxa"/>
-          <w:right w:w="70" w:type="dxa"/>
-        </w:tblCellMar>
-        <w:tblLook w:val="0000" w:firstRow="0" w:lastRow="0" w:firstColumn="0" w:lastColumn="0" w:noHBand="0" w:noVBand="0"/>
+        <w:tblLook w:val="0020" w:firstRow="1" w:lastRow="0" w:firstColumn="0" w:lastColumn="0" w:noHBand="0" w:noVBand="0"/>
       </w:tblPr>
       <w:tblGrid>
         <w:gridCol w:w="4959"/>
@@ -11293,12 +11435,12 @@
       </w:tblGrid>
       <w:tr>
         <w:trPr>
+          <w:cnfStyle w:val="100000000000" w:firstRow="1" w:lastRow="0" w:firstColumn="0" w:lastColumn="0" w:oddVBand="0" w:evenVBand="0" w:oddHBand="0" w:evenHBand="0" w:firstRowFirstColumn="0" w:firstRowLastColumn="0" w:lastRowFirstColumn="0" w:lastRowLastColumn="0"/>
           <w:hidden w:val="0"/>
         </w:trPr>
         <w:tc>
           <w:tcPr>
             <w:tcW w:w="4959" w:type="dxa"/>
-            <w:shd w:val="clear" w:color="auto" w:fill="C0C0C0"/>
           </w:tcPr>
           <w:p>
             <w:pPr>
@@ -11307,7 +11449,7 @@
               <w:ind w:left="0"/>
               <w:rPr>
                 <w:rFonts w:ascii="Times New Roman" w:hAnsi="Times New Roman"/>
-                <w:b/>
+                <w:b w:val="0"/>
                 <w:vanish w:val="0"/>
                 <w:color w:val="000000"/>
               </w:rPr>
@@ -11315,7 +11457,6 @@
             <w:r>
               <w:rPr>
                 <w:rFonts w:ascii="Times New Roman" w:hAnsi="Times New Roman"/>
-                <w:b/>
                 <w:vanish w:val="0"/>
                 <w:color w:val="000000"/>
               </w:rPr>
@@ -11326,7 +11467,6 @@
         <w:tc>
           <w:tcPr>
             <w:tcW w:w="4255" w:type="dxa"/>
-            <w:shd w:val="clear" w:color="auto" w:fill="C0C0C0"/>
           </w:tcPr>
           <w:p>
             <w:pPr>
@@ -11335,7 +11475,7 @@
               <w:ind w:left="0"/>
               <w:rPr>
                 <w:rFonts w:ascii="Times New Roman" w:hAnsi="Times New Roman"/>
-                <w:b/>
+                <w:b w:val="0"/>
                 <w:vanish w:val="0"/>
                 <w:color w:val="000000"/>
               </w:rPr>
@@ -11343,7 +11483,6 @@
             <w:r>
               <w:rPr>
                 <w:rFonts w:ascii="Times New Roman" w:hAnsi="Times New Roman"/>
-                <w:b/>
                 <w:vanish w:val="0"/>
                 <w:color w:val="000000"/>
               </w:rPr>
@@ -11354,6 +11493,7 @@
       </w:tr>
       <w:tr>
         <w:trPr>
+          <w:cnfStyle w:val="000000100000" w:firstRow="0" w:lastRow="0" w:firstColumn="0" w:lastColumn="0" w:oddVBand="0" w:evenVBand="0" w:oddHBand="1" w:evenHBand="0" w:firstRowFirstColumn="0" w:firstRowLastColumn="0" w:lastRowFirstColumn="0" w:lastRowLastColumn="0"/>
           <w:hidden w:val="0"/>
         </w:trPr>
         <w:tc>
@@ -11430,6 +11570,7 @@
       </w:tr>
       <w:tr>
         <w:trPr>
+          <w:cnfStyle w:val="000000100000" w:firstRow="0" w:lastRow="0" w:firstColumn="0" w:lastColumn="0" w:oddVBand="0" w:evenVBand="0" w:oddHBand="1" w:evenHBand="0" w:firstRowFirstColumn="0" w:firstRowLastColumn="0" w:lastRowFirstColumn="0" w:lastRowLastColumn="0"/>
           <w:hidden w:val="0"/>
         </w:trPr>
         <w:tc>
@@ -11571,9 +11712,503 @@
     <w:p>
       <w:pPr>
         <w:rPr>
-          <w:lang w:val="de-DE" w:eastAsia="en-US"/>
-        </w:rPr>
-      </w:pPr>
+          <w:b/>
+          <w:bCs/>
+          <w:lang w:eastAsia="en-US"/>
+        </w:rPr>
+      </w:pPr>
+      <w:r>
+        <w:rPr>
+          <w:b/>
+          <w:bCs/>
+          <w:lang w:eastAsia="en-US"/>
+        </w:rPr>
+        <w:t>10.1 Hardware</w:t>
+      </w:r>
+    </w:p>
+    <w:p>
+      <w:pPr>
+        <w:numPr>
+          <w:ilvl w:val="0"/>
+          <w:numId w:val="23"/>
+        </w:numPr>
+        <w:rPr>
+          <w:lang w:eastAsia="en-US"/>
+        </w:rPr>
+      </w:pPr>
+      <w:r>
+        <w:rPr>
+          <w:lang w:eastAsia="en-US"/>
+        </w:rPr>
+        <w:t>Entwicklungs-Laptops der Projektmitglieder</w:t>
+      </w:r>
+    </w:p>
+    <w:p>
+      <w:pPr>
+        <w:numPr>
+          <w:ilvl w:val="0"/>
+          <w:numId w:val="23"/>
+        </w:numPr>
+        <w:rPr>
+          <w:lang w:eastAsia="en-US"/>
+        </w:rPr>
+      </w:pPr>
+      <w:r>
+        <w:rPr>
+          <w:lang w:eastAsia="en-US"/>
+        </w:rPr>
+        <w:t>Smartphones (Android und iOS) zum Testen der App</w:t>
+      </w:r>
+      <w:r>
+        <w:rPr>
+          <w:lang w:eastAsia="en-US"/>
+        </w:rPr>
+        <w:t xml:space="preserve"> und zur Kommunikation</w:t>
+      </w:r>
+    </w:p>
+    <w:p>
+      <w:pPr>
+        <w:numPr>
+          <w:ilvl w:val="0"/>
+          <w:numId w:val="23"/>
+        </w:numPr>
+        <w:rPr>
+          <w:lang w:eastAsia="en-US"/>
+        </w:rPr>
+      </w:pPr>
+      <w:r>
+        <w:rPr>
+          <w:lang w:eastAsia="en-US"/>
+        </w:rPr>
+        <w:t>Schul- oder Heimnetzwerk für Zugriff auf GitHub</w:t>
+      </w:r>
+    </w:p>
+    <w:p>
+      <w:pPr>
+        <w:rPr>
+          <w:b/>
+          <w:bCs/>
+          <w:lang w:eastAsia="en-US"/>
+        </w:rPr>
+      </w:pPr>
+      <w:r>
+        <w:rPr>
+          <w:b/>
+          <w:bCs/>
+          <w:lang w:eastAsia="en-US"/>
+        </w:rPr>
+        <w:t>10.2 Software / Entwicklungsumgebungen</w:t>
+      </w:r>
+    </w:p>
+    <w:p>
+      <w:pPr>
+        <w:numPr>
+          <w:ilvl w:val="0"/>
+          <w:numId w:val="24"/>
+        </w:numPr>
+        <w:rPr>
+          <w:lang w:val="en-GB" w:eastAsia="en-US"/>
+        </w:rPr>
+      </w:pPr>
+      <w:r>
+        <w:rPr>
+          <w:lang w:val="en-GB" w:eastAsia="en-US"/>
+        </w:rPr>
+        <w:t>Visual Studio Code (Frontend + Flutter)</w:t>
+      </w:r>
+    </w:p>
+    <w:p>
+      <w:pPr>
+        <w:numPr>
+          <w:ilvl w:val="0"/>
+          <w:numId w:val="24"/>
+        </w:numPr>
+        <w:rPr>
+          <w:lang w:val="en-GB" w:eastAsia="en-US"/>
+        </w:rPr>
+      </w:pPr>
+      <w:r>
+        <w:rPr>
+          <w:lang w:val="en-GB" w:eastAsia="en-US"/>
+        </w:rPr>
+        <w:t>IntelliJ IDEA (Backend – Java)</w:t>
+      </w:r>
+    </w:p>
+    <w:p>
+      <w:pPr>
+        <w:numPr>
+          <w:ilvl w:val="0"/>
+          <w:numId w:val="24"/>
+        </w:numPr>
+        <w:rPr>
+          <w:lang w:val="en-GB" w:eastAsia="en-US"/>
+        </w:rPr>
+      </w:pPr>
+      <w:r>
+        <w:rPr>
+          <w:lang w:val="en-GB" w:eastAsia="en-US"/>
+        </w:rPr>
+        <w:t>Android Studio (Flutter-SDK, Emulator)</w:t>
+      </w:r>
+    </w:p>
+    <w:p>
+      <w:pPr>
+        <w:numPr>
+          <w:ilvl w:val="0"/>
+          <w:numId w:val="24"/>
+        </w:numPr>
+        <w:rPr>
+          <w:lang w:eastAsia="en-US"/>
+        </w:rPr>
+      </w:pPr>
+      <w:r>
+        <w:rPr>
+          <w:lang w:eastAsia="en-US"/>
+        </w:rPr>
+        <w:t xml:space="preserve">GitHub </w:t>
+      </w:r>
+    </w:p>
+    <w:p>
+      <w:pPr>
+        <w:numPr>
+          <w:ilvl w:val="0"/>
+          <w:numId w:val="24"/>
+        </w:numPr>
+        <w:rPr>
+          <w:lang w:val="en-GB" w:eastAsia="en-US"/>
+        </w:rPr>
+      </w:pPr>
+      <w:r>
+        <w:rPr>
+          <w:lang w:val="en-GB" w:eastAsia="en-US"/>
+        </w:rPr>
+        <w:t>Browser: Chrome, Edge, Firefox (für WebApp-Tests)</w:t>
+      </w:r>
+    </w:p>
+    <w:p>
+      <w:pPr>
+        <w:rPr>
+          <w:b/>
+          <w:bCs/>
+          <w:lang w:eastAsia="en-US"/>
+        </w:rPr>
+      </w:pPr>
+      <w:r>
+        <w:rPr>
+          <w:b/>
+          <w:bCs/>
+          <w:lang w:eastAsia="en-US"/>
+        </w:rPr>
+        <w:t>10.3 Programmiersprachen / Frameworks</w:t>
+      </w:r>
+    </w:p>
+    <w:p>
+      <w:pPr>
+        <w:numPr>
+          <w:ilvl w:val="0"/>
+          <w:numId w:val="25"/>
+        </w:numPr>
+        <w:rPr>
+          <w:lang w:eastAsia="en-US"/>
+        </w:rPr>
+      </w:pPr>
+      <w:r>
+        <w:rPr>
+          <w:lang w:eastAsia="en-US"/>
+        </w:rPr>
+        <w:t>Frontend (</w:t>
+      </w:r>
+      <w:proofErr w:type="spellStart"/>
+      <w:r>
+        <w:rPr>
+          <w:lang w:eastAsia="en-US"/>
+        </w:rPr>
+        <w:t>WebApp</w:t>
+      </w:r>
+      <w:proofErr w:type="spellEnd"/>
+      <w:r>
+        <w:rPr>
+          <w:lang w:eastAsia="en-US"/>
+        </w:rPr>
+        <w:t xml:space="preserve">): </w:t>
+      </w:r>
+      <w:proofErr w:type="spellStart"/>
+      <w:r>
+        <w:rPr>
+          <w:lang w:eastAsia="en-US"/>
+        </w:rPr>
+        <w:t>TypeScript</w:t>
+      </w:r>
+      <w:proofErr w:type="spellEnd"/>
+      <w:r>
+        <w:rPr>
+          <w:lang w:eastAsia="en-US"/>
+        </w:rPr>
+        <w:t>, HTML, CSS, React (falls verwendet)</w:t>
+      </w:r>
+    </w:p>
+    <w:p>
+      <w:pPr>
+        <w:numPr>
+          <w:ilvl w:val="0"/>
+          <w:numId w:val="25"/>
+        </w:numPr>
+        <w:rPr>
+          <w:lang w:eastAsia="en-US"/>
+        </w:rPr>
+      </w:pPr>
+      <w:r>
+        <w:rPr>
+          <w:lang w:eastAsia="en-US"/>
+        </w:rPr>
+        <w:t xml:space="preserve">Backend: Java </w:t>
+      </w:r>
+    </w:p>
+    <w:p>
+      <w:pPr>
+        <w:numPr>
+          <w:ilvl w:val="0"/>
+          <w:numId w:val="25"/>
+        </w:numPr>
+        <w:rPr>
+          <w:lang w:eastAsia="en-US"/>
+        </w:rPr>
+      </w:pPr>
+      <w:r>
+        <w:rPr>
+          <w:lang w:eastAsia="en-US"/>
+        </w:rPr>
+        <w:t>Mobile App: Flutter + Dart</w:t>
+      </w:r>
+    </w:p>
+    <w:p>
+      <w:pPr>
+        <w:numPr>
+          <w:ilvl w:val="0"/>
+          <w:numId w:val="25"/>
+        </w:numPr>
+        <w:rPr>
+          <w:lang w:eastAsia="en-US"/>
+        </w:rPr>
+      </w:pPr>
+      <w:r>
+        <w:rPr>
+          <w:lang w:eastAsia="en-US"/>
+        </w:rPr>
+        <w:t xml:space="preserve">Datenbank: MySQL </w:t>
+      </w:r>
+    </w:p>
+    <w:p>
+      <w:pPr>
+        <w:numPr>
+          <w:ilvl w:val="0"/>
+          <w:numId w:val="25"/>
+        </w:numPr>
+        <w:rPr>
+          <w:lang w:eastAsia="en-US"/>
+        </w:rPr>
+      </w:pPr>
+      <w:r>
+        <w:rPr>
+          <w:lang w:eastAsia="en-US"/>
+        </w:rPr>
+        <w:t>Kartenbibliothek: Google Maps API</w:t>
+      </w:r>
+    </w:p>
+    <w:p>
+      <w:pPr>
+        <w:numPr>
+          <w:ilvl w:val="0"/>
+          <w:numId w:val="25"/>
+        </w:numPr>
+        <w:rPr>
+          <w:lang w:eastAsia="en-US"/>
+        </w:rPr>
+      </w:pPr>
+      <w:r>
+        <w:rPr>
+          <w:lang w:eastAsia="en-US"/>
+        </w:rPr>
+        <w:t xml:space="preserve">Wetterdaten: Open-Meteo API </w:t>
+      </w:r>
+    </w:p>
+    <w:p>
+      <w:pPr>
+        <w:rPr>
+          <w:b/>
+          <w:bCs/>
+          <w:lang w:eastAsia="en-US"/>
+        </w:rPr>
+      </w:pPr>
+      <w:r>
+        <w:rPr>
+          <w:b/>
+          <w:bCs/>
+          <w:lang w:eastAsia="en-US"/>
+        </w:rPr>
+        <w:t>10.</w:t>
+      </w:r>
+      <w:r>
+        <w:rPr>
+          <w:b/>
+          <w:bCs/>
+          <w:lang w:eastAsia="en-US"/>
+        </w:rPr>
+        <w:t>4</w:t>
+      </w:r>
+      <w:r>
+        <w:rPr>
+          <w:b/>
+          <w:bCs/>
+          <w:lang w:eastAsia="en-US"/>
+        </w:rPr>
+        <w:t xml:space="preserve"> Versionsverwaltung</w:t>
+      </w:r>
+    </w:p>
+    <w:p>
+      <w:pPr>
+        <w:numPr>
+          <w:ilvl w:val="0"/>
+          <w:numId w:val="26"/>
+        </w:numPr>
+        <w:rPr>
+          <w:lang w:eastAsia="en-US"/>
+        </w:rPr>
+      </w:pPr>
+      <w:proofErr w:type="spellStart"/>
+      <w:r>
+        <w:rPr>
+          <w:lang w:eastAsia="en-US"/>
+        </w:rPr>
+        <w:t>Git</w:t>
+      </w:r>
+      <w:proofErr w:type="spellEnd"/>
+    </w:p>
+    <w:p>
+      <w:pPr>
+        <w:numPr>
+          <w:ilvl w:val="0"/>
+          <w:numId w:val="26"/>
+        </w:numPr>
+        <w:rPr>
+          <w:lang w:eastAsia="en-US"/>
+        </w:rPr>
+      </w:pPr>
+      <w:r>
+        <w:rPr>
+          <w:lang w:eastAsia="en-US"/>
+        </w:rPr>
+        <w:t>GitHub Repository</w:t>
+      </w:r>
+    </w:p>
+    <w:p>
+      <w:pPr>
+        <w:numPr>
+          <w:ilvl w:val="0"/>
+          <w:numId w:val="26"/>
+        </w:numPr>
+        <w:rPr>
+          <w:lang w:eastAsia="en-US"/>
+        </w:rPr>
+      </w:pPr>
+      <w:r>
+        <w:rPr>
+          <w:lang w:eastAsia="en-US"/>
+        </w:rPr>
+        <w:t>Branch-Konzept</w:t>
+      </w:r>
+    </w:p>
+    <w:p>
+      <w:pPr>
+        <w:rPr>
+          <w:b/>
+          <w:bCs/>
+          <w:lang w:eastAsia="en-US"/>
+        </w:rPr>
+      </w:pPr>
+      <w:r>
+        <w:rPr>
+          <w:b/>
+          <w:bCs/>
+          <w:lang w:eastAsia="en-US"/>
+        </w:rPr>
+        <w:t>10.</w:t>
+      </w:r>
+      <w:r>
+        <w:rPr>
+          <w:b/>
+          <w:bCs/>
+          <w:lang w:eastAsia="en-US"/>
+        </w:rPr>
+        <w:t>5</w:t>
+      </w:r>
+      <w:r>
+        <w:rPr>
+          <w:b/>
+          <w:bCs/>
+          <w:lang w:eastAsia="en-US"/>
+        </w:rPr>
+        <w:t xml:space="preserve"> Tools &amp; Hilfsmittel</w:t>
+      </w:r>
+    </w:p>
+    <w:p>
+      <w:pPr>
+        <w:numPr>
+          <w:ilvl w:val="0"/>
+          <w:numId w:val="27"/>
+        </w:numPr>
+        <w:rPr>
+          <w:lang w:eastAsia="en-US"/>
+        </w:rPr>
+      </w:pPr>
+      <w:proofErr w:type="spellStart"/>
+      <w:r>
+        <w:rPr>
+          <w:lang w:eastAsia="en-US"/>
+        </w:rPr>
+        <w:t>Clockify</w:t>
+      </w:r>
+      <w:proofErr w:type="spellEnd"/>
+      <w:r>
+        <w:rPr>
+          <w:lang w:eastAsia="en-US"/>
+        </w:rPr>
+        <w:t xml:space="preserve"> (Zeitmanagement)</w:t>
+      </w:r>
+    </w:p>
+    <w:p>
+      <w:pPr>
+        <w:numPr>
+          <w:ilvl w:val="0"/>
+          <w:numId w:val="27"/>
+        </w:numPr>
+        <w:rPr>
+          <w:lang w:eastAsia="en-US"/>
+        </w:rPr>
+      </w:pPr>
+      <w:r>
+        <w:rPr>
+          <w:lang w:eastAsia="en-US"/>
+        </w:rPr>
+        <w:t xml:space="preserve">Miro </w:t>
+      </w:r>
+    </w:p>
+    <w:p>
+      <w:pPr>
+        <w:numPr>
+          <w:ilvl w:val="0"/>
+          <w:numId w:val="27"/>
+        </w:numPr>
+        <w:rPr>
+          <w:lang w:eastAsia="en-US"/>
+        </w:rPr>
+      </w:pPr>
+      <w:r>
+        <w:rPr>
+          <w:lang w:eastAsia="en-US"/>
+        </w:rPr>
+        <w:t>Word, PowerPoint, Excel (Dokumentation)</w:t>
+      </w:r>
     </w:p>
     <w:p>
       <w:pPr>
@@ -11607,6 +12242,12 @@
       <w:bookmarkEnd w:id="141"/>
       <w:bookmarkEnd w:id="142"/>
       <w:bookmarkEnd w:id="143"/>
+      <w:r>
+        <w:rPr>
+          <w:rFonts w:ascii="Times New Roman" w:hAnsi="Times New Roman"/>
+        </w:rPr>
+        <w:t xml:space="preserve"> (Auftraggeber)</w:t>
+      </w:r>
     </w:p>
     <w:p>
       <w:pPr>
@@ -11622,278 +12263,77 @@
       </w:r>
     </w:p>
     <w:p>
-      <w:pPr>
-        <w:pStyle w:val="berschrift1"/>
-        <w:rPr>
-          <w:rFonts w:ascii="Times New Roman" w:hAnsi="Times New Roman"/>
-        </w:rPr>
-      </w:pPr>
-      <w:bookmarkStart w:id="144" w:name="_Toc214523224"/>
-      <w:r>
-        <w:rPr>
-          <w:rFonts w:ascii="Times New Roman" w:hAnsi="Times New Roman"/>
-        </w:rPr>
-        <w:lastRenderedPageBreak/>
-        <w:t>Änderungshistorie</w:t>
-      </w:r>
-      <w:bookmarkEnd w:id="144"/>
+      <w:r>
+        <w:t>Da der Auftraggeber in diesem Schulprojekt ausschließlich die Rolle der Betreuung und Bewertung übernimmt, beschränken sich seine Aufgaben auf folgende Punkte:</w:t>
+      </w:r>
+    </w:p>
+    <w:p>
+      <w:pPr>
+        <w:numPr>
+          <w:ilvl w:val="0"/>
+          <w:numId w:val="29"/>
+        </w:numPr>
+      </w:pPr>
+      <w:r>
+        <w:t>Bereitstellung der Projektaufgabe und Rahmenbedingungen</w:t>
+      </w:r>
+    </w:p>
+    <w:p>
+      <w:pPr>
+        <w:numPr>
+          <w:ilvl w:val="0"/>
+          <w:numId w:val="29"/>
+        </w:numPr>
+      </w:pPr>
+      <w:r>
+        <w:t>Klärung fachlicher Fragen bei Bedarf</w:t>
+      </w:r>
+    </w:p>
+    <w:p>
+      <w:pPr>
+        <w:numPr>
+          <w:ilvl w:val="0"/>
+          <w:numId w:val="29"/>
+        </w:numPr>
+      </w:pPr>
+      <w:r>
+        <w:t>Freigabe von Projektantrag und Projektdefinition</w:t>
+      </w:r>
+    </w:p>
+    <w:p>
+      <w:pPr>
+        <w:numPr>
+          <w:ilvl w:val="0"/>
+          <w:numId w:val="29"/>
+        </w:numPr>
+      </w:pPr>
+      <w:r>
+        <w:t>Regelmäßige Kontrolle des Projektfortschritts</w:t>
+      </w:r>
+    </w:p>
+    <w:p>
+      <w:pPr>
+        <w:numPr>
+          <w:ilvl w:val="0"/>
+          <w:numId w:val="29"/>
+        </w:numPr>
+      </w:pPr>
+      <w:r>
+        <w:t>Feedback zu Zwischenergebnissen und Prototypen</w:t>
+      </w:r>
+    </w:p>
+    <w:p>
+      <w:pPr>
+        <w:numPr>
+          <w:ilvl w:val="0"/>
+          <w:numId w:val="29"/>
+        </w:numPr>
+      </w:pPr>
+      <w:r>
+        <w:t>Durchführung der Endabnahme und Bewertung des Projekts</w:t>
+      </w:r>
     </w:p>
     <w:p/>
-    <w:tbl>
-      <w:tblPr>
-        <w:tblW w:w="9180" w:type="dxa"/>
-        <w:tblBorders>
-          <w:top w:val="single" w:sz="4" w:space="0" w:color="auto"/>
-          <w:left w:val="single" w:sz="4" w:space="0" w:color="auto"/>
-          <w:bottom w:val="single" w:sz="4" w:space="0" w:color="auto"/>
-          <w:right w:val="single" w:sz="4" w:space="0" w:color="auto"/>
-          <w:insideH w:val="single" w:sz="4" w:space="0" w:color="auto"/>
-          <w:insideV w:val="single" w:sz="4" w:space="0" w:color="auto"/>
-        </w:tblBorders>
-        <w:tblLayout w:type="fixed"/>
-        <w:tblLook w:val="0000" w:firstRow="0" w:lastRow="0" w:firstColumn="0" w:lastColumn="0" w:noHBand="0" w:noVBand="0"/>
-      </w:tblPr>
-      <w:tblGrid>
-        <w:gridCol w:w="1526"/>
-        <w:gridCol w:w="1276"/>
-        <w:gridCol w:w="1871"/>
-        <w:gridCol w:w="4507"/>
-      </w:tblGrid>
-      <w:tr>
-        <w:tc>
-          <w:tcPr>
-            <w:tcW w:w="1526" w:type="dxa"/>
-          </w:tcPr>
-          <w:p>
-            <w:pPr>
-              <w:rPr>
-                <w:b/>
-              </w:rPr>
-            </w:pPr>
-            <w:r>
-              <w:rPr>
-                <w:b/>
-              </w:rPr>
-              <w:t>Datum</w:t>
-            </w:r>
-          </w:p>
-        </w:tc>
-        <w:tc>
-          <w:tcPr>
-            <w:tcW w:w="1276" w:type="dxa"/>
-          </w:tcPr>
-          <w:p>
-            <w:pPr>
-              <w:rPr>
-                <w:b/>
-              </w:rPr>
-            </w:pPr>
-            <w:r>
-              <w:rPr>
-                <w:b/>
-              </w:rPr>
-              <w:t>Version</w:t>
-            </w:r>
-          </w:p>
-        </w:tc>
-        <w:tc>
-          <w:tcPr>
-            <w:tcW w:w="1871" w:type="dxa"/>
-          </w:tcPr>
-          <w:p>
-            <w:pPr>
-              <w:rPr>
-                <w:b/>
-              </w:rPr>
-            </w:pPr>
-            <w:r>
-              <w:rPr>
-                <w:b/>
-              </w:rPr>
-              <w:t>Autor</w:t>
-            </w:r>
-          </w:p>
-        </w:tc>
-        <w:tc>
-          <w:tcPr>
-            <w:tcW w:w="4507" w:type="dxa"/>
-          </w:tcPr>
-          <w:p>
-            <w:pPr>
-              <w:rPr>
-                <w:b/>
-              </w:rPr>
-            </w:pPr>
-            <w:r>
-              <w:rPr>
-                <w:b/>
-              </w:rPr>
-              <w:t>Änderung</w:t>
-            </w:r>
-          </w:p>
-        </w:tc>
-      </w:tr>
-      <w:tr>
-        <w:tc>
-          <w:tcPr>
-            <w:tcW w:w="1526" w:type="dxa"/>
-          </w:tcPr>
-          <w:p>
-            <w:r>
-              <w:t>07.11</w:t>
-            </w:r>
-            <w:r>
-              <w:t>.20</w:t>
-            </w:r>
-            <w:r>
-              <w:t>20</w:t>
-            </w:r>
-          </w:p>
-        </w:tc>
-        <w:tc>
-          <w:tcPr>
-            <w:tcW w:w="1276" w:type="dxa"/>
-          </w:tcPr>
-          <w:p>
-            <w:r>
-              <w:t>0.1</w:t>
-            </w:r>
-            <w:r>
-              <w:t>1</w:t>
-            </w:r>
-          </w:p>
-        </w:tc>
-        <w:tc>
-          <w:tcPr>
-            <w:tcW w:w="1871" w:type="dxa"/>
-          </w:tcPr>
-          <w:p>
-            <w:proofErr w:type="spellStart"/>
-            <w:r>
-              <w:t>Ch</w:t>
-            </w:r>
-            <w:proofErr w:type="spellEnd"/>
-            <w:r>
-              <w:t>. Reisinger</w:t>
-            </w:r>
-          </w:p>
-        </w:tc>
-        <w:tc>
-          <w:tcPr>
-            <w:tcW w:w="4507" w:type="dxa"/>
-          </w:tcPr>
-          <w:p>
-            <w:r>
-              <w:t>Erläuterung bei Leistungsumfang</w:t>
-            </w:r>
-          </w:p>
-        </w:tc>
-      </w:tr>
-      <w:tr>
-        <w:tc>
-          <w:tcPr>
-            <w:tcW w:w="1526" w:type="dxa"/>
-          </w:tcPr>
-          <w:p>
-            <w:r>
-              <w:t>23.10.2019</w:t>
-            </w:r>
-          </w:p>
-        </w:tc>
-        <w:tc>
-          <w:tcPr>
-            <w:tcW w:w="1276" w:type="dxa"/>
-          </w:tcPr>
-          <w:p>
-            <w:r>
-              <w:t>0.10</w:t>
-            </w:r>
-          </w:p>
-        </w:tc>
-        <w:tc>
-          <w:tcPr>
-            <w:tcW w:w="1871" w:type="dxa"/>
-          </w:tcPr>
-          <w:p>
-            <w:proofErr w:type="spellStart"/>
-            <w:r>
-              <w:t>Ch</w:t>
-            </w:r>
-            <w:proofErr w:type="spellEnd"/>
-            <w:r>
-              <w:t>. Reisinger</w:t>
-            </w:r>
-          </w:p>
-        </w:tc>
-        <w:tc>
-          <w:tcPr>
-            <w:tcW w:w="4507" w:type="dxa"/>
-          </w:tcPr>
-          <w:p>
-            <w:r>
-              <w:t xml:space="preserve">Erstellung der </w:t>
-            </w:r>
-            <w:proofErr w:type="spellStart"/>
-            <w:r>
-              <w:t>Baissdokumentvorlage</w:t>
-            </w:r>
-            <w:proofErr w:type="spellEnd"/>
-          </w:p>
-        </w:tc>
-      </w:tr>
-      <w:tr>
-        <w:tc>
-          <w:tcPr>
-            <w:tcW w:w="1526" w:type="dxa"/>
-          </w:tcPr>
-          <w:p/>
-        </w:tc>
-        <w:tc>
-          <w:tcPr>
-            <w:tcW w:w="1276" w:type="dxa"/>
-          </w:tcPr>
-          <w:p/>
-        </w:tc>
-        <w:tc>
-          <w:tcPr>
-            <w:tcW w:w="1871" w:type="dxa"/>
-          </w:tcPr>
-          <w:p/>
-        </w:tc>
-        <w:tc>
-          <w:tcPr>
-            <w:tcW w:w="4507" w:type="dxa"/>
-          </w:tcPr>
-          <w:p/>
-        </w:tc>
-      </w:tr>
-      <w:tr>
-        <w:tc>
-          <w:tcPr>
-            <w:tcW w:w="1526" w:type="dxa"/>
-          </w:tcPr>
-          <w:p/>
-        </w:tc>
-        <w:tc>
-          <w:tcPr>
-            <w:tcW w:w="1276" w:type="dxa"/>
-          </w:tcPr>
-          <w:p/>
-        </w:tc>
-        <w:tc>
-          <w:tcPr>
-            <w:tcW w:w="1871" w:type="dxa"/>
-          </w:tcPr>
-          <w:p/>
-        </w:tc>
-        <w:tc>
-          <w:tcPr>
-            <w:tcW w:w="4507" w:type="dxa"/>
-          </w:tcPr>
-          <w:p/>
-        </w:tc>
-      </w:tr>
-    </w:tbl>
     <w:p>
       <w:pPr>
         <w:jc w:val="center"/>
@@ -11953,14 +12393,14 @@
           <w:rFonts w:ascii="Times New Roman" w:hAnsi="Times New Roman"/>
         </w:rPr>
       </w:pPr>
-      <w:bookmarkStart w:id="145" w:name="_Toc214523225"/>
+      <w:bookmarkStart w:id="144" w:name="_Toc214523225"/>
       <w:r>
         <w:rPr>
           <w:rFonts w:ascii="Times New Roman" w:hAnsi="Times New Roman"/>
         </w:rPr>
         <w:t>Unterschrift / Freigabe</w:t>
       </w:r>
-      <w:bookmarkEnd w:id="145"/>
+      <w:bookmarkEnd w:id="144"/>
     </w:p>
     <w:p>
       <w:pPr>
@@ -12519,6 +12959,119 @@
     </w:lvl>
   </w:abstractNum>
   <w:abstractNum w:abstractNumId="1" w15:restartNumberingAfterBreak="0">
+    <w:nsid w:val="074174DF"/>
+    <w:multiLevelType w:val="hybridMultilevel"/>
+    <w:tmpl w:val="DB9A33A2"/>
+    <w:lvl w:ilvl="0" w:tplc="0C070001">
+      <w:start w:val="1"/>
+      <w:numFmt w:val="bullet"/>
+      <w:lvlText w:val=""/>
+      <w:lvlJc w:val="left"/>
+      <w:pPr>
+        <w:ind w:left="720" w:hanging="360"/>
+      </w:pPr>
+      <w:rPr>
+        <w:rFonts w:ascii="Symbol" w:hAnsi="Symbol" w:hint="default"/>
+      </w:rPr>
+    </w:lvl>
+    <w:lvl w:ilvl="1" w:tplc="0C070003" w:tentative="1">
+      <w:start w:val="1"/>
+      <w:numFmt w:val="bullet"/>
+      <w:lvlText w:val="o"/>
+      <w:lvlJc w:val="left"/>
+      <w:pPr>
+        <w:ind w:left="1440" w:hanging="360"/>
+      </w:pPr>
+      <w:rPr>
+        <w:rFonts w:ascii="Courier New" w:hAnsi="Courier New" w:cs="Courier New" w:hint="default"/>
+      </w:rPr>
+    </w:lvl>
+    <w:lvl w:ilvl="2" w:tplc="0C070005" w:tentative="1">
+      <w:start w:val="1"/>
+      <w:numFmt w:val="bullet"/>
+      <w:lvlText w:val=""/>
+      <w:lvlJc w:val="left"/>
+      <w:pPr>
+        <w:ind w:left="2160" w:hanging="360"/>
+      </w:pPr>
+      <w:rPr>
+        <w:rFonts w:ascii="Wingdings" w:hAnsi="Wingdings" w:hint="default"/>
+      </w:rPr>
+    </w:lvl>
+    <w:lvl w:ilvl="3" w:tplc="0C070001" w:tentative="1">
+      <w:start w:val="1"/>
+      <w:numFmt w:val="bullet"/>
+      <w:lvlText w:val=""/>
+      <w:lvlJc w:val="left"/>
+      <w:pPr>
+        <w:ind w:left="2880" w:hanging="360"/>
+      </w:pPr>
+      <w:rPr>
+        <w:rFonts w:ascii="Symbol" w:hAnsi="Symbol" w:hint="default"/>
+      </w:rPr>
+    </w:lvl>
+    <w:lvl w:ilvl="4" w:tplc="0C070003" w:tentative="1">
+      <w:start w:val="1"/>
+      <w:numFmt w:val="bullet"/>
+      <w:lvlText w:val="o"/>
+      <w:lvlJc w:val="left"/>
+      <w:pPr>
+        <w:ind w:left="3600" w:hanging="360"/>
+      </w:pPr>
+      <w:rPr>
+        <w:rFonts w:ascii="Courier New" w:hAnsi="Courier New" w:cs="Courier New" w:hint="default"/>
+      </w:rPr>
+    </w:lvl>
+    <w:lvl w:ilvl="5" w:tplc="0C070005" w:tentative="1">
+      <w:start w:val="1"/>
+      <w:numFmt w:val="bullet"/>
+      <w:lvlText w:val=""/>
+      <w:lvlJc w:val="left"/>
+      <w:pPr>
+        <w:ind w:left="4320" w:hanging="360"/>
+      </w:pPr>
+      <w:rPr>
+        <w:rFonts w:ascii="Wingdings" w:hAnsi="Wingdings" w:hint="default"/>
+      </w:rPr>
+    </w:lvl>
+    <w:lvl w:ilvl="6" w:tplc="0C070001" w:tentative="1">
+      <w:start w:val="1"/>
+      <w:numFmt w:val="bullet"/>
+      <w:lvlText w:val=""/>
+      <w:lvlJc w:val="left"/>
+      <w:pPr>
+        <w:ind w:left="5040" w:hanging="360"/>
+      </w:pPr>
+      <w:rPr>
+        <w:rFonts w:ascii="Symbol" w:hAnsi="Symbol" w:hint="default"/>
+      </w:rPr>
+    </w:lvl>
+    <w:lvl w:ilvl="7" w:tplc="0C070003" w:tentative="1">
+      <w:start w:val="1"/>
+      <w:numFmt w:val="bullet"/>
+      <w:lvlText w:val="o"/>
+      <w:lvlJc w:val="left"/>
+      <w:pPr>
+        <w:ind w:left="5760" w:hanging="360"/>
+      </w:pPr>
+      <w:rPr>
+        <w:rFonts w:ascii="Courier New" w:hAnsi="Courier New" w:cs="Courier New" w:hint="default"/>
+      </w:rPr>
+    </w:lvl>
+    <w:lvl w:ilvl="8" w:tplc="0C070005" w:tentative="1">
+      <w:start w:val="1"/>
+      <w:numFmt w:val="bullet"/>
+      <w:lvlText w:val=""/>
+      <w:lvlJc w:val="left"/>
+      <w:pPr>
+        <w:ind w:left="6480" w:hanging="360"/>
+      </w:pPr>
+      <w:rPr>
+        <w:rFonts w:ascii="Wingdings" w:hAnsi="Wingdings" w:hint="default"/>
+      </w:rPr>
+    </w:lvl>
+  </w:abstractNum>
+  <w:abstractNum w:abstractNumId="2" w15:restartNumberingAfterBreak="0">
     <w:nsid w:val="08EC044A"/>
     <w:multiLevelType w:val="hybridMultilevel"/>
     <w:tmpl w:val="5C302408"/>
@@ -12631,7 +13184,382 @@
       </w:rPr>
     </w:lvl>
   </w:abstractNum>
-  <w:abstractNum w:abstractNumId="2" w15:restartNumberingAfterBreak="0">
+  <w:abstractNum w:abstractNumId="3" w15:restartNumberingAfterBreak="0">
+    <w:nsid w:val="10042CE4"/>
+    <w:multiLevelType w:val="multilevel"/>
+    <w:tmpl w:val="E91C81AC"/>
+    <w:lvl w:ilvl="0">
+      <w:start w:val="1"/>
+      <w:numFmt w:val="bullet"/>
+      <w:lvlText w:val=""/>
+      <w:lvlJc w:val="left"/>
+      <w:pPr>
+        <w:tabs>
+          <w:tab w:val="num" w:pos="720"/>
+        </w:tabs>
+        <w:ind w:left="720" w:hanging="360"/>
+      </w:pPr>
+      <w:rPr>
+        <w:rFonts w:ascii="Symbol" w:hAnsi="Symbol" w:hint="default"/>
+        <w:sz w:val="20"/>
+      </w:rPr>
+    </w:lvl>
+    <w:lvl w:ilvl="1" w:tentative="1">
+      <w:start w:val="1"/>
+      <w:numFmt w:val="bullet"/>
+      <w:lvlText w:val="o"/>
+      <w:lvlJc w:val="left"/>
+      <w:pPr>
+        <w:tabs>
+          <w:tab w:val="num" w:pos="1440"/>
+        </w:tabs>
+        <w:ind w:left="1440" w:hanging="360"/>
+      </w:pPr>
+      <w:rPr>
+        <w:rFonts w:ascii="Courier New" w:hAnsi="Courier New" w:hint="default"/>
+        <w:sz w:val="20"/>
+      </w:rPr>
+    </w:lvl>
+    <w:lvl w:ilvl="2" w:tentative="1">
+      <w:start w:val="1"/>
+      <w:numFmt w:val="bullet"/>
+      <w:lvlText w:val=""/>
+      <w:lvlJc w:val="left"/>
+      <w:pPr>
+        <w:tabs>
+          <w:tab w:val="num" w:pos="2160"/>
+        </w:tabs>
+        <w:ind w:left="2160" w:hanging="360"/>
+      </w:pPr>
+      <w:rPr>
+        <w:rFonts w:ascii="Wingdings" w:hAnsi="Wingdings" w:hint="default"/>
+        <w:sz w:val="20"/>
+      </w:rPr>
+    </w:lvl>
+    <w:lvl w:ilvl="3" w:tentative="1">
+      <w:start w:val="1"/>
+      <w:numFmt w:val="bullet"/>
+      <w:lvlText w:val=""/>
+      <w:lvlJc w:val="left"/>
+      <w:pPr>
+        <w:tabs>
+          <w:tab w:val="num" w:pos="2880"/>
+        </w:tabs>
+        <w:ind w:left="2880" w:hanging="360"/>
+      </w:pPr>
+      <w:rPr>
+        <w:rFonts w:ascii="Wingdings" w:hAnsi="Wingdings" w:hint="default"/>
+        <w:sz w:val="20"/>
+      </w:rPr>
+    </w:lvl>
+    <w:lvl w:ilvl="4" w:tentative="1">
+      <w:start w:val="1"/>
+      <w:numFmt w:val="bullet"/>
+      <w:lvlText w:val=""/>
+      <w:lvlJc w:val="left"/>
+      <w:pPr>
+        <w:tabs>
+          <w:tab w:val="num" w:pos="3600"/>
+        </w:tabs>
+        <w:ind w:left="3600" w:hanging="360"/>
+      </w:pPr>
+      <w:rPr>
+        <w:rFonts w:ascii="Wingdings" w:hAnsi="Wingdings" w:hint="default"/>
+        <w:sz w:val="20"/>
+      </w:rPr>
+    </w:lvl>
+    <w:lvl w:ilvl="5" w:tentative="1">
+      <w:start w:val="1"/>
+      <w:numFmt w:val="bullet"/>
+      <w:lvlText w:val=""/>
+      <w:lvlJc w:val="left"/>
+      <w:pPr>
+        <w:tabs>
+          <w:tab w:val="num" w:pos="4320"/>
+        </w:tabs>
+        <w:ind w:left="4320" w:hanging="360"/>
+      </w:pPr>
+      <w:rPr>
+        <w:rFonts w:ascii="Wingdings" w:hAnsi="Wingdings" w:hint="default"/>
+        <w:sz w:val="20"/>
+      </w:rPr>
+    </w:lvl>
+    <w:lvl w:ilvl="6" w:tentative="1">
+      <w:start w:val="1"/>
+      <w:numFmt w:val="bullet"/>
+      <w:lvlText w:val=""/>
+      <w:lvlJc w:val="left"/>
+      <w:pPr>
+        <w:tabs>
+          <w:tab w:val="num" w:pos="5040"/>
+        </w:tabs>
+        <w:ind w:left="5040" w:hanging="360"/>
+      </w:pPr>
+      <w:rPr>
+        <w:rFonts w:ascii="Wingdings" w:hAnsi="Wingdings" w:hint="default"/>
+        <w:sz w:val="20"/>
+      </w:rPr>
+    </w:lvl>
+    <w:lvl w:ilvl="7" w:tentative="1">
+      <w:start w:val="1"/>
+      <w:numFmt w:val="bullet"/>
+      <w:lvlText w:val=""/>
+      <w:lvlJc w:val="left"/>
+      <w:pPr>
+        <w:tabs>
+          <w:tab w:val="num" w:pos="5760"/>
+        </w:tabs>
+        <w:ind w:left="5760" w:hanging="360"/>
+      </w:pPr>
+      <w:rPr>
+        <w:rFonts w:ascii="Wingdings" w:hAnsi="Wingdings" w:hint="default"/>
+        <w:sz w:val="20"/>
+      </w:rPr>
+    </w:lvl>
+    <w:lvl w:ilvl="8" w:tentative="1">
+      <w:start w:val="1"/>
+      <w:numFmt w:val="bullet"/>
+      <w:lvlText w:val=""/>
+      <w:lvlJc w:val="left"/>
+      <w:pPr>
+        <w:tabs>
+          <w:tab w:val="num" w:pos="6480"/>
+        </w:tabs>
+        <w:ind w:left="6480" w:hanging="360"/>
+      </w:pPr>
+      <w:rPr>
+        <w:rFonts w:ascii="Wingdings" w:hAnsi="Wingdings" w:hint="default"/>
+        <w:sz w:val="20"/>
+      </w:rPr>
+    </w:lvl>
+  </w:abstractNum>
+  <w:abstractNum w:abstractNumId="4" w15:restartNumberingAfterBreak="0">
+    <w:nsid w:val="10182E42"/>
+    <w:multiLevelType w:val="hybridMultilevel"/>
+    <w:tmpl w:val="9B161C90"/>
+    <w:lvl w:ilvl="0" w:tplc="0C070001">
+      <w:start w:val="1"/>
+      <w:numFmt w:val="bullet"/>
+      <w:lvlText w:val=""/>
+      <w:lvlJc w:val="left"/>
+      <w:pPr>
+        <w:ind w:left="720" w:hanging="360"/>
+      </w:pPr>
+      <w:rPr>
+        <w:rFonts w:ascii="Symbol" w:hAnsi="Symbol" w:hint="default"/>
+      </w:rPr>
+    </w:lvl>
+    <w:lvl w:ilvl="1" w:tplc="0C070003" w:tentative="1">
+      <w:start w:val="1"/>
+      <w:numFmt w:val="bullet"/>
+      <w:lvlText w:val="o"/>
+      <w:lvlJc w:val="left"/>
+      <w:pPr>
+        <w:ind w:left="1440" w:hanging="360"/>
+      </w:pPr>
+      <w:rPr>
+        <w:rFonts w:ascii="Courier New" w:hAnsi="Courier New" w:cs="Courier New" w:hint="default"/>
+      </w:rPr>
+    </w:lvl>
+    <w:lvl w:ilvl="2" w:tplc="0C070005" w:tentative="1">
+      <w:start w:val="1"/>
+      <w:numFmt w:val="bullet"/>
+      <w:lvlText w:val=""/>
+      <w:lvlJc w:val="left"/>
+      <w:pPr>
+        <w:ind w:left="2160" w:hanging="360"/>
+      </w:pPr>
+      <w:rPr>
+        <w:rFonts w:ascii="Wingdings" w:hAnsi="Wingdings" w:hint="default"/>
+      </w:rPr>
+    </w:lvl>
+    <w:lvl w:ilvl="3" w:tplc="0C070001" w:tentative="1">
+      <w:start w:val="1"/>
+      <w:numFmt w:val="bullet"/>
+      <w:lvlText w:val=""/>
+      <w:lvlJc w:val="left"/>
+      <w:pPr>
+        <w:ind w:left="2880" w:hanging="360"/>
+      </w:pPr>
+      <w:rPr>
+        <w:rFonts w:ascii="Symbol" w:hAnsi="Symbol" w:hint="default"/>
+      </w:rPr>
+    </w:lvl>
+    <w:lvl w:ilvl="4" w:tplc="0C070003" w:tentative="1">
+      <w:start w:val="1"/>
+      <w:numFmt w:val="bullet"/>
+      <w:lvlText w:val="o"/>
+      <w:lvlJc w:val="left"/>
+      <w:pPr>
+        <w:ind w:left="3600" w:hanging="360"/>
+      </w:pPr>
+      <w:rPr>
+        <w:rFonts w:ascii="Courier New" w:hAnsi="Courier New" w:cs="Courier New" w:hint="default"/>
+      </w:rPr>
+    </w:lvl>
+    <w:lvl w:ilvl="5" w:tplc="0C070005" w:tentative="1">
+      <w:start w:val="1"/>
+      <w:numFmt w:val="bullet"/>
+      <w:lvlText w:val=""/>
+      <w:lvlJc w:val="left"/>
+      <w:pPr>
+        <w:ind w:left="4320" w:hanging="360"/>
+      </w:pPr>
+      <w:rPr>
+        <w:rFonts w:ascii="Wingdings" w:hAnsi="Wingdings" w:hint="default"/>
+      </w:rPr>
+    </w:lvl>
+    <w:lvl w:ilvl="6" w:tplc="0C070001" w:tentative="1">
+      <w:start w:val="1"/>
+      <w:numFmt w:val="bullet"/>
+      <w:lvlText w:val=""/>
+      <w:lvlJc w:val="left"/>
+      <w:pPr>
+        <w:ind w:left="5040" w:hanging="360"/>
+      </w:pPr>
+      <w:rPr>
+        <w:rFonts w:ascii="Symbol" w:hAnsi="Symbol" w:hint="default"/>
+      </w:rPr>
+    </w:lvl>
+    <w:lvl w:ilvl="7" w:tplc="0C070003" w:tentative="1">
+      <w:start w:val="1"/>
+      <w:numFmt w:val="bullet"/>
+      <w:lvlText w:val="o"/>
+      <w:lvlJc w:val="left"/>
+      <w:pPr>
+        <w:ind w:left="5760" w:hanging="360"/>
+      </w:pPr>
+      <w:rPr>
+        <w:rFonts w:ascii="Courier New" w:hAnsi="Courier New" w:cs="Courier New" w:hint="default"/>
+      </w:rPr>
+    </w:lvl>
+    <w:lvl w:ilvl="8" w:tplc="0C070005" w:tentative="1">
+      <w:start w:val="1"/>
+      <w:numFmt w:val="bullet"/>
+      <w:lvlText w:val=""/>
+      <w:lvlJc w:val="left"/>
+      <w:pPr>
+        <w:ind w:left="6480" w:hanging="360"/>
+      </w:pPr>
+      <w:rPr>
+        <w:rFonts w:ascii="Wingdings" w:hAnsi="Wingdings" w:hint="default"/>
+      </w:rPr>
+    </w:lvl>
+  </w:abstractNum>
+  <w:abstractNum w:abstractNumId="5" w15:restartNumberingAfterBreak="0">
+    <w:nsid w:val="15A16653"/>
+    <w:multiLevelType w:val="hybridMultilevel"/>
+    <w:tmpl w:val="AFEEB09C"/>
+    <w:lvl w:ilvl="0" w:tplc="0C070001">
+      <w:start w:val="1"/>
+      <w:numFmt w:val="bullet"/>
+      <w:lvlText w:val=""/>
+      <w:lvlJc w:val="left"/>
+      <w:pPr>
+        <w:ind w:left="720" w:hanging="360"/>
+      </w:pPr>
+      <w:rPr>
+        <w:rFonts w:ascii="Symbol" w:hAnsi="Symbol" w:hint="default"/>
+      </w:rPr>
+    </w:lvl>
+    <w:lvl w:ilvl="1" w:tplc="0C070003" w:tentative="1">
+      <w:start w:val="1"/>
+      <w:numFmt w:val="bullet"/>
+      <w:lvlText w:val="o"/>
+      <w:lvlJc w:val="left"/>
+      <w:pPr>
+        <w:ind w:left="1440" w:hanging="360"/>
+      </w:pPr>
+      <w:rPr>
+        <w:rFonts w:ascii="Courier New" w:hAnsi="Courier New" w:cs="Courier New" w:hint="default"/>
+      </w:rPr>
+    </w:lvl>
+    <w:lvl w:ilvl="2" w:tplc="0C070005" w:tentative="1">
+      <w:start w:val="1"/>
+      <w:numFmt w:val="bullet"/>
+      <w:lvlText w:val=""/>
+      <w:lvlJc w:val="left"/>
+      <w:pPr>
+        <w:ind w:left="2160" w:hanging="360"/>
+      </w:pPr>
+      <w:rPr>
+        <w:rFonts w:ascii="Wingdings" w:hAnsi="Wingdings" w:hint="default"/>
+      </w:rPr>
+    </w:lvl>
+    <w:lvl w:ilvl="3" w:tplc="0C070001" w:tentative="1">
+      <w:start w:val="1"/>
+      <w:numFmt w:val="bullet"/>
+      <w:lvlText w:val=""/>
+      <w:lvlJc w:val="left"/>
+      <w:pPr>
+        <w:ind w:left="2880" w:hanging="360"/>
+      </w:pPr>
+      <w:rPr>
+        <w:rFonts w:ascii="Symbol" w:hAnsi="Symbol" w:hint="default"/>
+      </w:rPr>
+    </w:lvl>
+    <w:lvl w:ilvl="4" w:tplc="0C070003" w:tentative="1">
+      <w:start w:val="1"/>
+      <w:numFmt w:val="bullet"/>
+      <w:lvlText w:val="o"/>
+      <w:lvlJc w:val="left"/>
+      <w:pPr>
+        <w:ind w:left="3600" w:hanging="360"/>
+      </w:pPr>
+      <w:rPr>
+        <w:rFonts w:ascii="Courier New" w:hAnsi="Courier New" w:cs="Courier New" w:hint="default"/>
+      </w:rPr>
+    </w:lvl>
+    <w:lvl w:ilvl="5" w:tplc="0C070005" w:tentative="1">
+      <w:start w:val="1"/>
+      <w:numFmt w:val="bullet"/>
+      <w:lvlText w:val=""/>
+      <w:lvlJc w:val="left"/>
+      <w:pPr>
+        <w:ind w:left="4320" w:hanging="360"/>
+      </w:pPr>
+      <w:rPr>
+        <w:rFonts w:ascii="Wingdings" w:hAnsi="Wingdings" w:hint="default"/>
+      </w:rPr>
+    </w:lvl>
+    <w:lvl w:ilvl="6" w:tplc="0C070001" w:tentative="1">
+      <w:start w:val="1"/>
+      <w:numFmt w:val="bullet"/>
+      <w:lvlText w:val=""/>
+      <w:lvlJc w:val="left"/>
+      <w:pPr>
+        <w:ind w:left="5040" w:hanging="360"/>
+      </w:pPr>
+      <w:rPr>
+        <w:rFonts w:ascii="Symbol" w:hAnsi="Symbol" w:hint="default"/>
+      </w:rPr>
+    </w:lvl>
+    <w:lvl w:ilvl="7" w:tplc="0C070003" w:tentative="1">
+      <w:start w:val="1"/>
+      <w:numFmt w:val="bullet"/>
+      <w:lvlText w:val="o"/>
+      <w:lvlJc w:val="left"/>
+      <w:pPr>
+        <w:ind w:left="5760" w:hanging="360"/>
+      </w:pPr>
+      <w:rPr>
+        <w:rFonts w:ascii="Courier New" w:hAnsi="Courier New" w:cs="Courier New" w:hint="default"/>
+      </w:rPr>
+    </w:lvl>
+    <w:lvl w:ilvl="8" w:tplc="0C070005" w:tentative="1">
+      <w:start w:val="1"/>
+      <w:numFmt w:val="bullet"/>
+      <w:lvlText w:val=""/>
+      <w:lvlJc w:val="left"/>
+      <w:pPr>
+        <w:ind w:left="6480" w:hanging="360"/>
+      </w:pPr>
+      <w:rPr>
+        <w:rFonts w:ascii="Wingdings" w:hAnsi="Wingdings" w:hint="default"/>
+      </w:rPr>
+    </w:lvl>
+  </w:abstractNum>
+  <w:abstractNum w:abstractNumId="6" w15:restartNumberingAfterBreak="0">
     <w:nsid w:val="1C077E27"/>
     <w:multiLevelType w:val="hybridMultilevel"/>
     <w:tmpl w:val="D7764C66"/>
@@ -12744,7 +13672,7 @@
       </w:rPr>
     </w:lvl>
   </w:abstractNum>
-  <w:abstractNum w:abstractNumId="3" w15:restartNumberingAfterBreak="0">
+  <w:abstractNum w:abstractNumId="7" w15:restartNumberingAfterBreak="0">
     <w:nsid w:val="1E295366"/>
     <w:multiLevelType w:val="hybridMultilevel"/>
     <w:tmpl w:val="612A144C"/>
@@ -12857,7 +13785,7 @@
       </w:rPr>
     </w:lvl>
   </w:abstractNum>
-  <w:abstractNum w:abstractNumId="4" w15:restartNumberingAfterBreak="0">
+  <w:abstractNum w:abstractNumId="8" w15:restartNumberingAfterBreak="0">
     <w:nsid w:val="21C672C0"/>
     <w:multiLevelType w:val="hybridMultilevel"/>
     <w:tmpl w:val="0F4E9F1A"/>
@@ -12970,7 +13898,7 @@
       </w:rPr>
     </w:lvl>
   </w:abstractNum>
-  <w:abstractNum w:abstractNumId="5" w15:restartNumberingAfterBreak="0">
+  <w:abstractNum w:abstractNumId="9" w15:restartNumberingAfterBreak="0">
     <w:nsid w:val="254861B3"/>
     <w:multiLevelType w:val="hybridMultilevel"/>
     <w:tmpl w:val="9D52FCA0"/>
@@ -13110,7 +14038,7 @@
       </w:rPr>
     </w:lvl>
   </w:abstractNum>
-  <w:abstractNum w:abstractNumId="6" w15:restartNumberingAfterBreak="0">
+  <w:abstractNum w:abstractNumId="10" w15:restartNumberingAfterBreak="0">
     <w:nsid w:val="30597D38"/>
     <w:multiLevelType w:val="hybridMultilevel"/>
     <w:tmpl w:val="B642ADCA"/>
@@ -13223,7 +14151,156 @@
       </w:rPr>
     </w:lvl>
   </w:abstractNum>
-  <w:abstractNum w:abstractNumId="7" w15:restartNumberingAfterBreak="0">
+  <w:abstractNum w:abstractNumId="11" w15:restartNumberingAfterBreak="0">
+    <w:nsid w:val="374D3B2A"/>
+    <w:multiLevelType w:val="multilevel"/>
+    <w:tmpl w:val="F8DC93AC"/>
+    <w:lvl w:ilvl="0">
+      <w:start w:val="1"/>
+      <w:numFmt w:val="bullet"/>
+      <w:lvlText w:val=""/>
+      <w:lvlJc w:val="left"/>
+      <w:pPr>
+        <w:tabs>
+          <w:tab w:val="num" w:pos="720"/>
+        </w:tabs>
+        <w:ind w:left="720" w:hanging="360"/>
+      </w:pPr>
+      <w:rPr>
+        <w:rFonts w:ascii="Symbol" w:hAnsi="Symbol" w:hint="default"/>
+        <w:sz w:val="20"/>
+      </w:rPr>
+    </w:lvl>
+    <w:lvl w:ilvl="1" w:tentative="1">
+      <w:start w:val="1"/>
+      <w:numFmt w:val="bullet"/>
+      <w:lvlText w:val="o"/>
+      <w:lvlJc w:val="left"/>
+      <w:pPr>
+        <w:tabs>
+          <w:tab w:val="num" w:pos="1440"/>
+        </w:tabs>
+        <w:ind w:left="1440" w:hanging="360"/>
+      </w:pPr>
+      <w:rPr>
+        <w:rFonts w:ascii="Courier New" w:hAnsi="Courier New" w:hint="default"/>
+        <w:sz w:val="20"/>
+      </w:rPr>
+    </w:lvl>
+    <w:lvl w:ilvl="2" w:tentative="1">
+      <w:start w:val="1"/>
+      <w:numFmt w:val="bullet"/>
+      <w:lvlText w:val=""/>
+      <w:lvlJc w:val="left"/>
+      <w:pPr>
+        <w:tabs>
+          <w:tab w:val="num" w:pos="2160"/>
+        </w:tabs>
+        <w:ind w:left="2160" w:hanging="360"/>
+      </w:pPr>
+      <w:rPr>
+        <w:rFonts w:ascii="Wingdings" w:hAnsi="Wingdings" w:hint="default"/>
+        <w:sz w:val="20"/>
+      </w:rPr>
+    </w:lvl>
+    <w:lvl w:ilvl="3" w:tentative="1">
+      <w:start w:val="1"/>
+      <w:numFmt w:val="bullet"/>
+      <w:lvlText w:val=""/>
+      <w:lvlJc w:val="left"/>
+      <w:pPr>
+        <w:tabs>
+          <w:tab w:val="num" w:pos="2880"/>
+        </w:tabs>
+        <w:ind w:left="2880" w:hanging="360"/>
+      </w:pPr>
+      <w:rPr>
+        <w:rFonts w:ascii="Wingdings" w:hAnsi="Wingdings" w:hint="default"/>
+        <w:sz w:val="20"/>
+      </w:rPr>
+    </w:lvl>
+    <w:lvl w:ilvl="4" w:tentative="1">
+      <w:start w:val="1"/>
+      <w:numFmt w:val="bullet"/>
+      <w:lvlText w:val=""/>
+      <w:lvlJc w:val="left"/>
+      <w:pPr>
+        <w:tabs>
+          <w:tab w:val="num" w:pos="3600"/>
+        </w:tabs>
+        <w:ind w:left="3600" w:hanging="360"/>
+      </w:pPr>
+      <w:rPr>
+        <w:rFonts w:ascii="Wingdings" w:hAnsi="Wingdings" w:hint="default"/>
+        <w:sz w:val="20"/>
+      </w:rPr>
+    </w:lvl>
+    <w:lvl w:ilvl="5" w:tentative="1">
+      <w:start w:val="1"/>
+      <w:numFmt w:val="bullet"/>
+      <w:lvlText w:val=""/>
+      <w:lvlJc w:val="left"/>
+      <w:pPr>
+        <w:tabs>
+          <w:tab w:val="num" w:pos="4320"/>
+        </w:tabs>
+        <w:ind w:left="4320" w:hanging="360"/>
+      </w:pPr>
+      <w:rPr>
+        <w:rFonts w:ascii="Wingdings" w:hAnsi="Wingdings" w:hint="default"/>
+        <w:sz w:val="20"/>
+      </w:rPr>
+    </w:lvl>
+    <w:lvl w:ilvl="6" w:tentative="1">
+      <w:start w:val="1"/>
+      <w:numFmt w:val="bullet"/>
+      <w:lvlText w:val=""/>
+      <w:lvlJc w:val="left"/>
+      <w:pPr>
+        <w:tabs>
+          <w:tab w:val="num" w:pos="5040"/>
+        </w:tabs>
+        <w:ind w:left="5040" w:hanging="360"/>
+      </w:pPr>
+      <w:rPr>
+        <w:rFonts w:ascii="Wingdings" w:hAnsi="Wingdings" w:hint="default"/>
+        <w:sz w:val="20"/>
+      </w:rPr>
+    </w:lvl>
+    <w:lvl w:ilvl="7" w:tentative="1">
+      <w:start w:val="1"/>
+      <w:numFmt w:val="bullet"/>
+      <w:lvlText w:val=""/>
+      <w:lvlJc w:val="left"/>
+      <w:pPr>
+        <w:tabs>
+          <w:tab w:val="num" w:pos="5760"/>
+        </w:tabs>
+        <w:ind w:left="5760" w:hanging="360"/>
+      </w:pPr>
+      <w:rPr>
+        <w:rFonts w:ascii="Wingdings" w:hAnsi="Wingdings" w:hint="default"/>
+        <w:sz w:val="20"/>
+      </w:rPr>
+    </w:lvl>
+    <w:lvl w:ilvl="8" w:tentative="1">
+      <w:start w:val="1"/>
+      <w:numFmt w:val="bullet"/>
+      <w:lvlText w:val=""/>
+      <w:lvlJc w:val="left"/>
+      <w:pPr>
+        <w:tabs>
+          <w:tab w:val="num" w:pos="6480"/>
+        </w:tabs>
+        <w:ind w:left="6480" w:hanging="360"/>
+      </w:pPr>
+      <w:rPr>
+        <w:rFonts w:ascii="Wingdings" w:hAnsi="Wingdings" w:hint="default"/>
+        <w:sz w:val="20"/>
+      </w:rPr>
+    </w:lvl>
+  </w:abstractNum>
+  <w:abstractNum w:abstractNumId="12" w15:restartNumberingAfterBreak="0">
     <w:nsid w:val="397F6FC9"/>
     <w:multiLevelType w:val="hybridMultilevel"/>
     <w:tmpl w:val="A6C2E4AC"/>
@@ -13336,7 +14413,269 @@
       </w:rPr>
     </w:lvl>
   </w:abstractNum>
-  <w:abstractNum w:abstractNumId="8" w15:restartNumberingAfterBreak="0">
+  <w:abstractNum w:abstractNumId="13" w15:restartNumberingAfterBreak="0">
+    <w:nsid w:val="47647A9D"/>
+    <w:multiLevelType w:val="hybridMultilevel"/>
+    <w:tmpl w:val="5BCC2C1A"/>
+    <w:lvl w:ilvl="0" w:tplc="0C070001">
+      <w:start w:val="1"/>
+      <w:numFmt w:val="bullet"/>
+      <w:lvlText w:val=""/>
+      <w:lvlJc w:val="left"/>
+      <w:pPr>
+        <w:ind w:left="720" w:hanging="360"/>
+      </w:pPr>
+      <w:rPr>
+        <w:rFonts w:ascii="Symbol" w:hAnsi="Symbol" w:hint="default"/>
+      </w:rPr>
+    </w:lvl>
+    <w:lvl w:ilvl="1" w:tplc="0C070003" w:tentative="1">
+      <w:start w:val="1"/>
+      <w:numFmt w:val="bullet"/>
+      <w:lvlText w:val="o"/>
+      <w:lvlJc w:val="left"/>
+      <w:pPr>
+        <w:ind w:left="1440" w:hanging="360"/>
+      </w:pPr>
+      <w:rPr>
+        <w:rFonts w:ascii="Courier New" w:hAnsi="Courier New" w:cs="Courier New" w:hint="default"/>
+      </w:rPr>
+    </w:lvl>
+    <w:lvl w:ilvl="2" w:tplc="0C070005" w:tentative="1">
+      <w:start w:val="1"/>
+      <w:numFmt w:val="bullet"/>
+      <w:lvlText w:val=""/>
+      <w:lvlJc w:val="left"/>
+      <w:pPr>
+        <w:ind w:left="2160" w:hanging="360"/>
+      </w:pPr>
+      <w:rPr>
+        <w:rFonts w:ascii="Wingdings" w:hAnsi="Wingdings" w:hint="default"/>
+      </w:rPr>
+    </w:lvl>
+    <w:lvl w:ilvl="3" w:tplc="0C070001" w:tentative="1">
+      <w:start w:val="1"/>
+      <w:numFmt w:val="bullet"/>
+      <w:lvlText w:val=""/>
+      <w:lvlJc w:val="left"/>
+      <w:pPr>
+        <w:ind w:left="2880" w:hanging="360"/>
+      </w:pPr>
+      <w:rPr>
+        <w:rFonts w:ascii="Symbol" w:hAnsi="Symbol" w:hint="default"/>
+      </w:rPr>
+    </w:lvl>
+    <w:lvl w:ilvl="4" w:tplc="0C070003" w:tentative="1">
+      <w:start w:val="1"/>
+      <w:numFmt w:val="bullet"/>
+      <w:lvlText w:val="o"/>
+      <w:lvlJc w:val="left"/>
+      <w:pPr>
+        <w:ind w:left="3600" w:hanging="360"/>
+      </w:pPr>
+      <w:rPr>
+        <w:rFonts w:ascii="Courier New" w:hAnsi="Courier New" w:cs="Courier New" w:hint="default"/>
+      </w:rPr>
+    </w:lvl>
+    <w:lvl w:ilvl="5" w:tplc="0C070005" w:tentative="1">
+      <w:start w:val="1"/>
+      <w:numFmt w:val="bullet"/>
+      <w:lvlText w:val=""/>
+      <w:lvlJc w:val="left"/>
+      <w:pPr>
+        <w:ind w:left="4320" w:hanging="360"/>
+      </w:pPr>
+      <w:rPr>
+        <w:rFonts w:ascii="Wingdings" w:hAnsi="Wingdings" w:hint="default"/>
+      </w:rPr>
+    </w:lvl>
+    <w:lvl w:ilvl="6" w:tplc="0C070001" w:tentative="1">
+      <w:start w:val="1"/>
+      <w:numFmt w:val="bullet"/>
+      <w:lvlText w:val=""/>
+      <w:lvlJc w:val="left"/>
+      <w:pPr>
+        <w:ind w:left="5040" w:hanging="360"/>
+      </w:pPr>
+      <w:rPr>
+        <w:rFonts w:ascii="Symbol" w:hAnsi="Symbol" w:hint="default"/>
+      </w:rPr>
+    </w:lvl>
+    <w:lvl w:ilvl="7" w:tplc="0C070003" w:tentative="1">
+      <w:start w:val="1"/>
+      <w:numFmt w:val="bullet"/>
+      <w:lvlText w:val="o"/>
+      <w:lvlJc w:val="left"/>
+      <w:pPr>
+        <w:ind w:left="5760" w:hanging="360"/>
+      </w:pPr>
+      <w:rPr>
+        <w:rFonts w:ascii="Courier New" w:hAnsi="Courier New" w:cs="Courier New" w:hint="default"/>
+      </w:rPr>
+    </w:lvl>
+    <w:lvl w:ilvl="8" w:tplc="0C070005" w:tentative="1">
+      <w:start w:val="1"/>
+      <w:numFmt w:val="bullet"/>
+      <w:lvlText w:val=""/>
+      <w:lvlJc w:val="left"/>
+      <w:pPr>
+        <w:ind w:left="6480" w:hanging="360"/>
+      </w:pPr>
+      <w:rPr>
+        <w:rFonts w:ascii="Wingdings" w:hAnsi="Wingdings" w:hint="default"/>
+      </w:rPr>
+    </w:lvl>
+  </w:abstractNum>
+  <w:abstractNum w:abstractNumId="14" w15:restartNumberingAfterBreak="0">
+    <w:nsid w:val="4AC52995"/>
+    <w:multiLevelType w:val="multilevel"/>
+    <w:tmpl w:val="F5AC6C76"/>
+    <w:lvl w:ilvl="0">
+      <w:start w:val="1"/>
+      <w:numFmt w:val="bullet"/>
+      <w:lvlText w:val=""/>
+      <w:lvlJc w:val="left"/>
+      <w:pPr>
+        <w:tabs>
+          <w:tab w:val="num" w:pos="720"/>
+        </w:tabs>
+        <w:ind w:left="720" w:hanging="360"/>
+      </w:pPr>
+      <w:rPr>
+        <w:rFonts w:ascii="Symbol" w:hAnsi="Symbol" w:hint="default"/>
+        <w:sz w:val="20"/>
+      </w:rPr>
+    </w:lvl>
+    <w:lvl w:ilvl="1" w:tentative="1">
+      <w:start w:val="1"/>
+      <w:numFmt w:val="bullet"/>
+      <w:lvlText w:val="o"/>
+      <w:lvlJc w:val="left"/>
+      <w:pPr>
+        <w:tabs>
+          <w:tab w:val="num" w:pos="1440"/>
+        </w:tabs>
+        <w:ind w:left="1440" w:hanging="360"/>
+      </w:pPr>
+      <w:rPr>
+        <w:rFonts w:ascii="Courier New" w:hAnsi="Courier New" w:hint="default"/>
+        <w:sz w:val="20"/>
+      </w:rPr>
+    </w:lvl>
+    <w:lvl w:ilvl="2" w:tentative="1">
+      <w:start w:val="1"/>
+      <w:numFmt w:val="bullet"/>
+      <w:lvlText w:val=""/>
+      <w:lvlJc w:val="left"/>
+      <w:pPr>
+        <w:tabs>
+          <w:tab w:val="num" w:pos="2160"/>
+        </w:tabs>
+        <w:ind w:left="2160" w:hanging="360"/>
+      </w:pPr>
+      <w:rPr>
+        <w:rFonts w:ascii="Wingdings" w:hAnsi="Wingdings" w:hint="default"/>
+        <w:sz w:val="20"/>
+      </w:rPr>
+    </w:lvl>
+    <w:lvl w:ilvl="3" w:tentative="1">
+      <w:start w:val="1"/>
+      <w:numFmt w:val="bullet"/>
+      <w:lvlText w:val=""/>
+      <w:lvlJc w:val="left"/>
+      <w:pPr>
+        <w:tabs>
+          <w:tab w:val="num" w:pos="2880"/>
+        </w:tabs>
+        <w:ind w:left="2880" w:hanging="360"/>
+      </w:pPr>
+      <w:rPr>
+        <w:rFonts w:ascii="Wingdings" w:hAnsi="Wingdings" w:hint="default"/>
+        <w:sz w:val="20"/>
+      </w:rPr>
+    </w:lvl>
+    <w:lvl w:ilvl="4" w:tentative="1">
+      <w:start w:val="1"/>
+      <w:numFmt w:val="bullet"/>
+      <w:lvlText w:val=""/>
+      <w:lvlJc w:val="left"/>
+      <w:pPr>
+        <w:tabs>
+          <w:tab w:val="num" w:pos="3600"/>
+        </w:tabs>
+        <w:ind w:left="3600" w:hanging="360"/>
+      </w:pPr>
+      <w:rPr>
+        <w:rFonts w:ascii="Wingdings" w:hAnsi="Wingdings" w:hint="default"/>
+        <w:sz w:val="20"/>
+      </w:rPr>
+    </w:lvl>
+    <w:lvl w:ilvl="5" w:tentative="1">
+      <w:start w:val="1"/>
+      <w:numFmt w:val="bullet"/>
+      <w:lvlText w:val=""/>
+      <w:lvlJc w:val="left"/>
+      <w:pPr>
+        <w:tabs>
+          <w:tab w:val="num" w:pos="4320"/>
+        </w:tabs>
+        <w:ind w:left="4320" w:hanging="360"/>
+      </w:pPr>
+      <w:rPr>
+        <w:rFonts w:ascii="Wingdings" w:hAnsi="Wingdings" w:hint="default"/>
+        <w:sz w:val="20"/>
+      </w:rPr>
+    </w:lvl>
+    <w:lvl w:ilvl="6" w:tentative="1">
+      <w:start w:val="1"/>
+      <w:numFmt w:val="bullet"/>
+      <w:lvlText w:val=""/>
+      <w:lvlJc w:val="left"/>
+      <w:pPr>
+        <w:tabs>
+          <w:tab w:val="num" w:pos="5040"/>
+        </w:tabs>
+        <w:ind w:left="5040" w:hanging="360"/>
+      </w:pPr>
+      <w:rPr>
+        <w:rFonts w:ascii="Wingdings" w:hAnsi="Wingdings" w:hint="default"/>
+        <w:sz w:val="20"/>
+      </w:rPr>
+    </w:lvl>
+    <w:lvl w:ilvl="7" w:tentative="1">
+      <w:start w:val="1"/>
+      <w:numFmt w:val="bullet"/>
+      <w:lvlText w:val=""/>
+      <w:lvlJc w:val="left"/>
+      <w:pPr>
+        <w:tabs>
+          <w:tab w:val="num" w:pos="5760"/>
+        </w:tabs>
+        <w:ind w:left="5760" w:hanging="360"/>
+      </w:pPr>
+      <w:rPr>
+        <w:rFonts w:ascii="Wingdings" w:hAnsi="Wingdings" w:hint="default"/>
+        <w:sz w:val="20"/>
+      </w:rPr>
+    </w:lvl>
+    <w:lvl w:ilvl="8" w:tentative="1">
+      <w:start w:val="1"/>
+      <w:numFmt w:val="bullet"/>
+      <w:lvlText w:val=""/>
+      <w:lvlJc w:val="left"/>
+      <w:pPr>
+        <w:tabs>
+          <w:tab w:val="num" w:pos="6480"/>
+        </w:tabs>
+        <w:ind w:left="6480" w:hanging="360"/>
+      </w:pPr>
+      <w:rPr>
+        <w:rFonts w:ascii="Wingdings" w:hAnsi="Wingdings" w:hint="default"/>
+        <w:sz w:val="20"/>
+      </w:rPr>
+    </w:lvl>
+  </w:abstractNum>
+  <w:abstractNum w:abstractNumId="15" w15:restartNumberingAfterBreak="0">
     <w:nsid w:val="5478455F"/>
     <w:multiLevelType w:val="hybridMultilevel"/>
     <w:tmpl w:val="015C89DC"/>
@@ -13449,10 +14788,10 @@
       </w:rPr>
     </w:lvl>
   </w:abstractNum>
-  <w:abstractNum w:abstractNumId="9" w15:restartNumberingAfterBreak="0">
+  <w:abstractNum w:abstractNumId="16" w15:restartNumberingAfterBreak="0">
     <w:nsid w:val="57D14128"/>
     <w:multiLevelType w:val="hybridMultilevel"/>
-    <w:tmpl w:val="AD94A028"/>
+    <w:tmpl w:val="83F4BE56"/>
     <w:lvl w:ilvl="0" w:tplc="0C070001">
       <w:start w:val="1"/>
       <w:numFmt w:val="bullet"/>
@@ -13562,7 +14901,7 @@
       </w:rPr>
     </w:lvl>
   </w:abstractNum>
-  <w:abstractNum w:abstractNumId="10" w15:restartNumberingAfterBreak="0">
+  <w:abstractNum w:abstractNumId="17" w15:restartNumberingAfterBreak="0">
     <w:nsid w:val="594504A3"/>
     <w:multiLevelType w:val="hybridMultilevel"/>
     <w:tmpl w:val="24A66768"/>
@@ -13675,7 +15014,418 @@
       </w:rPr>
     </w:lvl>
   </w:abstractNum>
-  <w:abstractNum w:abstractNumId="11" w15:restartNumberingAfterBreak="0">
+  <w:abstractNum w:abstractNumId="18" w15:restartNumberingAfterBreak="0">
+    <w:nsid w:val="614D7FCC"/>
+    <w:multiLevelType w:val="multilevel"/>
+    <w:tmpl w:val="386A8FB0"/>
+    <w:lvl w:ilvl="0">
+      <w:start w:val="1"/>
+      <w:numFmt w:val="bullet"/>
+      <w:lvlText w:val=""/>
+      <w:lvlJc w:val="left"/>
+      <w:pPr>
+        <w:tabs>
+          <w:tab w:val="num" w:pos="720"/>
+        </w:tabs>
+        <w:ind w:left="720" w:hanging="360"/>
+      </w:pPr>
+      <w:rPr>
+        <w:rFonts w:ascii="Symbol" w:hAnsi="Symbol" w:hint="default"/>
+        <w:sz w:val="20"/>
+      </w:rPr>
+    </w:lvl>
+    <w:lvl w:ilvl="1" w:tentative="1">
+      <w:start w:val="1"/>
+      <w:numFmt w:val="bullet"/>
+      <w:lvlText w:val="o"/>
+      <w:lvlJc w:val="left"/>
+      <w:pPr>
+        <w:tabs>
+          <w:tab w:val="num" w:pos="1440"/>
+        </w:tabs>
+        <w:ind w:left="1440" w:hanging="360"/>
+      </w:pPr>
+      <w:rPr>
+        <w:rFonts w:ascii="Courier New" w:hAnsi="Courier New" w:hint="default"/>
+        <w:sz w:val="20"/>
+      </w:rPr>
+    </w:lvl>
+    <w:lvl w:ilvl="2" w:tentative="1">
+      <w:start w:val="1"/>
+      <w:numFmt w:val="bullet"/>
+      <w:lvlText w:val=""/>
+      <w:lvlJc w:val="left"/>
+      <w:pPr>
+        <w:tabs>
+          <w:tab w:val="num" w:pos="2160"/>
+        </w:tabs>
+        <w:ind w:left="2160" w:hanging="360"/>
+      </w:pPr>
+      <w:rPr>
+        <w:rFonts w:ascii="Wingdings" w:hAnsi="Wingdings" w:hint="default"/>
+        <w:sz w:val="20"/>
+      </w:rPr>
+    </w:lvl>
+    <w:lvl w:ilvl="3" w:tentative="1">
+      <w:start w:val="1"/>
+      <w:numFmt w:val="bullet"/>
+      <w:lvlText w:val=""/>
+      <w:lvlJc w:val="left"/>
+      <w:pPr>
+        <w:tabs>
+          <w:tab w:val="num" w:pos="2880"/>
+        </w:tabs>
+        <w:ind w:left="2880" w:hanging="360"/>
+      </w:pPr>
+      <w:rPr>
+        <w:rFonts w:ascii="Wingdings" w:hAnsi="Wingdings" w:hint="default"/>
+        <w:sz w:val="20"/>
+      </w:rPr>
+    </w:lvl>
+    <w:lvl w:ilvl="4" w:tentative="1">
+      <w:start w:val="1"/>
+      <w:numFmt w:val="bullet"/>
+      <w:lvlText w:val=""/>
+      <w:lvlJc w:val="left"/>
+      <w:pPr>
+        <w:tabs>
+          <w:tab w:val="num" w:pos="3600"/>
+        </w:tabs>
+        <w:ind w:left="3600" w:hanging="360"/>
+      </w:pPr>
+      <w:rPr>
+        <w:rFonts w:ascii="Wingdings" w:hAnsi="Wingdings" w:hint="default"/>
+        <w:sz w:val="20"/>
+      </w:rPr>
+    </w:lvl>
+    <w:lvl w:ilvl="5" w:tentative="1">
+      <w:start w:val="1"/>
+      <w:numFmt w:val="bullet"/>
+      <w:lvlText w:val=""/>
+      <w:lvlJc w:val="left"/>
+      <w:pPr>
+        <w:tabs>
+          <w:tab w:val="num" w:pos="4320"/>
+        </w:tabs>
+        <w:ind w:left="4320" w:hanging="360"/>
+      </w:pPr>
+      <w:rPr>
+        <w:rFonts w:ascii="Wingdings" w:hAnsi="Wingdings" w:hint="default"/>
+        <w:sz w:val="20"/>
+      </w:rPr>
+    </w:lvl>
+    <w:lvl w:ilvl="6" w:tentative="1">
+      <w:start w:val="1"/>
+      <w:numFmt w:val="bullet"/>
+      <w:lvlText w:val=""/>
+      <w:lvlJc w:val="left"/>
+      <w:pPr>
+        <w:tabs>
+          <w:tab w:val="num" w:pos="5040"/>
+        </w:tabs>
+        <w:ind w:left="5040" w:hanging="360"/>
+      </w:pPr>
+      <w:rPr>
+        <w:rFonts w:ascii="Wingdings" w:hAnsi="Wingdings" w:hint="default"/>
+        <w:sz w:val="20"/>
+      </w:rPr>
+    </w:lvl>
+    <w:lvl w:ilvl="7" w:tentative="1">
+      <w:start w:val="1"/>
+      <w:numFmt w:val="bullet"/>
+      <w:lvlText w:val=""/>
+      <w:lvlJc w:val="left"/>
+      <w:pPr>
+        <w:tabs>
+          <w:tab w:val="num" w:pos="5760"/>
+        </w:tabs>
+        <w:ind w:left="5760" w:hanging="360"/>
+      </w:pPr>
+      <w:rPr>
+        <w:rFonts w:ascii="Wingdings" w:hAnsi="Wingdings" w:hint="default"/>
+        <w:sz w:val="20"/>
+      </w:rPr>
+    </w:lvl>
+    <w:lvl w:ilvl="8" w:tentative="1">
+      <w:start w:val="1"/>
+      <w:numFmt w:val="bullet"/>
+      <w:lvlText w:val=""/>
+      <w:lvlJc w:val="left"/>
+      <w:pPr>
+        <w:tabs>
+          <w:tab w:val="num" w:pos="6480"/>
+        </w:tabs>
+        <w:ind w:left="6480" w:hanging="360"/>
+      </w:pPr>
+      <w:rPr>
+        <w:rFonts w:ascii="Wingdings" w:hAnsi="Wingdings" w:hint="default"/>
+        <w:sz w:val="20"/>
+      </w:rPr>
+    </w:lvl>
+  </w:abstractNum>
+  <w:abstractNum w:abstractNumId="19" w15:restartNumberingAfterBreak="0">
+    <w:nsid w:val="62E12449"/>
+    <w:multiLevelType w:val="multilevel"/>
+    <w:tmpl w:val="5BE4B318"/>
+    <w:lvl w:ilvl="0">
+      <w:start w:val="1"/>
+      <w:numFmt w:val="bullet"/>
+      <w:lvlText w:val=""/>
+      <w:lvlJc w:val="left"/>
+      <w:pPr>
+        <w:tabs>
+          <w:tab w:val="num" w:pos="720"/>
+        </w:tabs>
+        <w:ind w:left="720" w:hanging="360"/>
+      </w:pPr>
+      <w:rPr>
+        <w:rFonts w:ascii="Symbol" w:hAnsi="Symbol" w:hint="default"/>
+        <w:sz w:val="20"/>
+      </w:rPr>
+    </w:lvl>
+    <w:lvl w:ilvl="1" w:tentative="1">
+      <w:start w:val="1"/>
+      <w:numFmt w:val="bullet"/>
+      <w:lvlText w:val="o"/>
+      <w:lvlJc w:val="left"/>
+      <w:pPr>
+        <w:tabs>
+          <w:tab w:val="num" w:pos="1440"/>
+        </w:tabs>
+        <w:ind w:left="1440" w:hanging="360"/>
+      </w:pPr>
+      <w:rPr>
+        <w:rFonts w:ascii="Courier New" w:hAnsi="Courier New" w:hint="default"/>
+        <w:sz w:val="20"/>
+      </w:rPr>
+    </w:lvl>
+    <w:lvl w:ilvl="2" w:tentative="1">
+      <w:start w:val="1"/>
+      <w:numFmt w:val="bullet"/>
+      <w:lvlText w:val=""/>
+      <w:lvlJc w:val="left"/>
+      <w:pPr>
+        <w:tabs>
+          <w:tab w:val="num" w:pos="2160"/>
+        </w:tabs>
+        <w:ind w:left="2160" w:hanging="360"/>
+      </w:pPr>
+      <w:rPr>
+        <w:rFonts w:ascii="Wingdings" w:hAnsi="Wingdings" w:hint="default"/>
+        <w:sz w:val="20"/>
+      </w:rPr>
+    </w:lvl>
+    <w:lvl w:ilvl="3" w:tentative="1">
+      <w:start w:val="1"/>
+      <w:numFmt w:val="bullet"/>
+      <w:lvlText w:val=""/>
+      <w:lvlJc w:val="left"/>
+      <w:pPr>
+        <w:tabs>
+          <w:tab w:val="num" w:pos="2880"/>
+        </w:tabs>
+        <w:ind w:left="2880" w:hanging="360"/>
+      </w:pPr>
+      <w:rPr>
+        <w:rFonts w:ascii="Wingdings" w:hAnsi="Wingdings" w:hint="default"/>
+        <w:sz w:val="20"/>
+      </w:rPr>
+    </w:lvl>
+    <w:lvl w:ilvl="4" w:tentative="1">
+      <w:start w:val="1"/>
+      <w:numFmt w:val="bullet"/>
+      <w:lvlText w:val=""/>
+      <w:lvlJc w:val="left"/>
+      <w:pPr>
+        <w:tabs>
+          <w:tab w:val="num" w:pos="3600"/>
+        </w:tabs>
+        <w:ind w:left="3600" w:hanging="360"/>
+      </w:pPr>
+      <w:rPr>
+        <w:rFonts w:ascii="Wingdings" w:hAnsi="Wingdings" w:hint="default"/>
+        <w:sz w:val="20"/>
+      </w:rPr>
+    </w:lvl>
+    <w:lvl w:ilvl="5" w:tentative="1">
+      <w:start w:val="1"/>
+      <w:numFmt w:val="bullet"/>
+      <w:lvlText w:val=""/>
+      <w:lvlJc w:val="left"/>
+      <w:pPr>
+        <w:tabs>
+          <w:tab w:val="num" w:pos="4320"/>
+        </w:tabs>
+        <w:ind w:left="4320" w:hanging="360"/>
+      </w:pPr>
+      <w:rPr>
+        <w:rFonts w:ascii="Wingdings" w:hAnsi="Wingdings" w:hint="default"/>
+        <w:sz w:val="20"/>
+      </w:rPr>
+    </w:lvl>
+    <w:lvl w:ilvl="6" w:tentative="1">
+      <w:start w:val="1"/>
+      <w:numFmt w:val="bullet"/>
+      <w:lvlText w:val=""/>
+      <w:lvlJc w:val="left"/>
+      <w:pPr>
+        <w:tabs>
+          <w:tab w:val="num" w:pos="5040"/>
+        </w:tabs>
+        <w:ind w:left="5040" w:hanging="360"/>
+      </w:pPr>
+      <w:rPr>
+        <w:rFonts w:ascii="Wingdings" w:hAnsi="Wingdings" w:hint="default"/>
+        <w:sz w:val="20"/>
+      </w:rPr>
+    </w:lvl>
+    <w:lvl w:ilvl="7" w:tentative="1">
+      <w:start w:val="1"/>
+      <w:numFmt w:val="bullet"/>
+      <w:lvlText w:val=""/>
+      <w:lvlJc w:val="left"/>
+      <w:pPr>
+        <w:tabs>
+          <w:tab w:val="num" w:pos="5760"/>
+        </w:tabs>
+        <w:ind w:left="5760" w:hanging="360"/>
+      </w:pPr>
+      <w:rPr>
+        <w:rFonts w:ascii="Wingdings" w:hAnsi="Wingdings" w:hint="default"/>
+        <w:sz w:val="20"/>
+      </w:rPr>
+    </w:lvl>
+    <w:lvl w:ilvl="8" w:tentative="1">
+      <w:start w:val="1"/>
+      <w:numFmt w:val="bullet"/>
+      <w:lvlText w:val=""/>
+      <w:lvlJc w:val="left"/>
+      <w:pPr>
+        <w:tabs>
+          <w:tab w:val="num" w:pos="6480"/>
+        </w:tabs>
+        <w:ind w:left="6480" w:hanging="360"/>
+      </w:pPr>
+      <w:rPr>
+        <w:rFonts w:ascii="Wingdings" w:hAnsi="Wingdings" w:hint="default"/>
+        <w:sz w:val="20"/>
+      </w:rPr>
+    </w:lvl>
+  </w:abstractNum>
+  <w:abstractNum w:abstractNumId="20" w15:restartNumberingAfterBreak="0">
+    <w:nsid w:val="62EB1122"/>
+    <w:multiLevelType w:val="hybridMultilevel"/>
+    <w:tmpl w:val="F550962C"/>
+    <w:lvl w:ilvl="0" w:tplc="0C070001">
+      <w:start w:val="1"/>
+      <w:numFmt w:val="bullet"/>
+      <w:lvlText w:val=""/>
+      <w:lvlJc w:val="left"/>
+      <w:pPr>
+        <w:ind w:left="720" w:hanging="360"/>
+      </w:pPr>
+      <w:rPr>
+        <w:rFonts w:ascii="Symbol" w:hAnsi="Symbol" w:hint="default"/>
+      </w:rPr>
+    </w:lvl>
+    <w:lvl w:ilvl="1" w:tplc="0C070003" w:tentative="1">
+      <w:start w:val="1"/>
+      <w:numFmt w:val="bullet"/>
+      <w:lvlText w:val="o"/>
+      <w:lvlJc w:val="left"/>
+      <w:pPr>
+        <w:ind w:left="1440" w:hanging="360"/>
+      </w:pPr>
+      <w:rPr>
+        <w:rFonts w:ascii="Courier New" w:hAnsi="Courier New" w:cs="Courier New" w:hint="default"/>
+      </w:rPr>
+    </w:lvl>
+    <w:lvl w:ilvl="2" w:tplc="0C070005" w:tentative="1">
+      <w:start w:val="1"/>
+      <w:numFmt w:val="bullet"/>
+      <w:lvlText w:val=""/>
+      <w:lvlJc w:val="left"/>
+      <w:pPr>
+        <w:ind w:left="2160" w:hanging="360"/>
+      </w:pPr>
+      <w:rPr>
+        <w:rFonts w:ascii="Wingdings" w:hAnsi="Wingdings" w:hint="default"/>
+      </w:rPr>
+    </w:lvl>
+    <w:lvl w:ilvl="3" w:tplc="0C070001" w:tentative="1">
+      <w:start w:val="1"/>
+      <w:numFmt w:val="bullet"/>
+      <w:lvlText w:val=""/>
+      <w:lvlJc w:val="left"/>
+      <w:pPr>
+        <w:ind w:left="2880" w:hanging="360"/>
+      </w:pPr>
+      <w:rPr>
+        <w:rFonts w:ascii="Symbol" w:hAnsi="Symbol" w:hint="default"/>
+      </w:rPr>
+    </w:lvl>
+    <w:lvl w:ilvl="4" w:tplc="0C070003" w:tentative="1">
+      <w:start w:val="1"/>
+      <w:numFmt w:val="bullet"/>
+      <w:lvlText w:val="o"/>
+      <w:lvlJc w:val="left"/>
+      <w:pPr>
+        <w:ind w:left="3600" w:hanging="360"/>
+      </w:pPr>
+      <w:rPr>
+        <w:rFonts w:ascii="Courier New" w:hAnsi="Courier New" w:cs="Courier New" w:hint="default"/>
+      </w:rPr>
+    </w:lvl>
+    <w:lvl w:ilvl="5" w:tplc="0C070005" w:tentative="1">
+      <w:start w:val="1"/>
+      <w:numFmt w:val="bullet"/>
+      <w:lvlText w:val=""/>
+      <w:lvlJc w:val="left"/>
+      <w:pPr>
+        <w:ind w:left="4320" w:hanging="360"/>
+      </w:pPr>
+      <w:rPr>
+        <w:rFonts w:ascii="Wingdings" w:hAnsi="Wingdings" w:hint="default"/>
+      </w:rPr>
+    </w:lvl>
+    <w:lvl w:ilvl="6" w:tplc="0C070001" w:tentative="1">
+      <w:start w:val="1"/>
+      <w:numFmt w:val="bullet"/>
+      <w:lvlText w:val=""/>
+      <w:lvlJc w:val="left"/>
+      <w:pPr>
+        <w:ind w:left="5040" w:hanging="360"/>
+      </w:pPr>
+      <w:rPr>
+        <w:rFonts w:ascii="Symbol" w:hAnsi="Symbol" w:hint="default"/>
+      </w:rPr>
+    </w:lvl>
+    <w:lvl w:ilvl="7" w:tplc="0C070003" w:tentative="1">
+      <w:start w:val="1"/>
+      <w:numFmt w:val="bullet"/>
+      <w:lvlText w:val="o"/>
+      <w:lvlJc w:val="left"/>
+      <w:pPr>
+        <w:ind w:left="5760" w:hanging="360"/>
+      </w:pPr>
+      <w:rPr>
+        <w:rFonts w:ascii="Courier New" w:hAnsi="Courier New" w:cs="Courier New" w:hint="default"/>
+      </w:rPr>
+    </w:lvl>
+    <w:lvl w:ilvl="8" w:tplc="0C070005" w:tentative="1">
+      <w:start w:val="1"/>
+      <w:numFmt w:val="bullet"/>
+      <w:lvlText w:val=""/>
+      <w:lvlJc w:val="left"/>
+      <w:pPr>
+        <w:ind w:left="6480" w:hanging="360"/>
+      </w:pPr>
+      <w:rPr>
+        <w:rFonts w:ascii="Wingdings" w:hAnsi="Wingdings" w:hint="default"/>
+      </w:rPr>
+    </w:lvl>
+  </w:abstractNum>
+  <w:abstractNum w:abstractNumId="21" w15:restartNumberingAfterBreak="0">
     <w:nsid w:val="63737C87"/>
     <w:multiLevelType w:val="hybridMultilevel"/>
     <w:tmpl w:val="457AD6CA"/>
@@ -13788,7 +15538,156 @@
       </w:rPr>
     </w:lvl>
   </w:abstractNum>
-  <w:abstractNum w:abstractNumId="12" w15:restartNumberingAfterBreak="0">
+  <w:abstractNum w:abstractNumId="22" w15:restartNumberingAfterBreak="0">
+    <w:nsid w:val="6AA744A9"/>
+    <w:multiLevelType w:val="multilevel"/>
+    <w:tmpl w:val="B5C6E688"/>
+    <w:lvl w:ilvl="0">
+      <w:start w:val="1"/>
+      <w:numFmt w:val="bullet"/>
+      <w:lvlText w:val=""/>
+      <w:lvlJc w:val="left"/>
+      <w:pPr>
+        <w:tabs>
+          <w:tab w:val="num" w:pos="720"/>
+        </w:tabs>
+        <w:ind w:left="720" w:hanging="360"/>
+      </w:pPr>
+      <w:rPr>
+        <w:rFonts w:ascii="Symbol" w:hAnsi="Symbol" w:hint="default"/>
+        <w:sz w:val="20"/>
+      </w:rPr>
+    </w:lvl>
+    <w:lvl w:ilvl="1" w:tentative="1">
+      <w:start w:val="1"/>
+      <w:numFmt w:val="bullet"/>
+      <w:lvlText w:val="o"/>
+      <w:lvlJc w:val="left"/>
+      <w:pPr>
+        <w:tabs>
+          <w:tab w:val="num" w:pos="1440"/>
+        </w:tabs>
+        <w:ind w:left="1440" w:hanging="360"/>
+      </w:pPr>
+      <w:rPr>
+        <w:rFonts w:ascii="Courier New" w:hAnsi="Courier New" w:hint="default"/>
+        <w:sz w:val="20"/>
+      </w:rPr>
+    </w:lvl>
+    <w:lvl w:ilvl="2" w:tentative="1">
+      <w:start w:val="1"/>
+      <w:numFmt w:val="bullet"/>
+      <w:lvlText w:val=""/>
+      <w:lvlJc w:val="left"/>
+      <w:pPr>
+        <w:tabs>
+          <w:tab w:val="num" w:pos="2160"/>
+        </w:tabs>
+        <w:ind w:left="2160" w:hanging="360"/>
+      </w:pPr>
+      <w:rPr>
+        <w:rFonts w:ascii="Wingdings" w:hAnsi="Wingdings" w:hint="default"/>
+        <w:sz w:val="20"/>
+      </w:rPr>
+    </w:lvl>
+    <w:lvl w:ilvl="3" w:tentative="1">
+      <w:start w:val="1"/>
+      <w:numFmt w:val="bullet"/>
+      <w:lvlText w:val=""/>
+      <w:lvlJc w:val="left"/>
+      <w:pPr>
+        <w:tabs>
+          <w:tab w:val="num" w:pos="2880"/>
+        </w:tabs>
+        <w:ind w:left="2880" w:hanging="360"/>
+      </w:pPr>
+      <w:rPr>
+        <w:rFonts w:ascii="Wingdings" w:hAnsi="Wingdings" w:hint="default"/>
+        <w:sz w:val="20"/>
+      </w:rPr>
+    </w:lvl>
+    <w:lvl w:ilvl="4" w:tentative="1">
+      <w:start w:val="1"/>
+      <w:numFmt w:val="bullet"/>
+      <w:lvlText w:val=""/>
+      <w:lvlJc w:val="left"/>
+      <w:pPr>
+        <w:tabs>
+          <w:tab w:val="num" w:pos="3600"/>
+        </w:tabs>
+        <w:ind w:left="3600" w:hanging="360"/>
+      </w:pPr>
+      <w:rPr>
+        <w:rFonts w:ascii="Wingdings" w:hAnsi="Wingdings" w:hint="default"/>
+        <w:sz w:val="20"/>
+      </w:rPr>
+    </w:lvl>
+    <w:lvl w:ilvl="5" w:tentative="1">
+      <w:start w:val="1"/>
+      <w:numFmt w:val="bullet"/>
+      <w:lvlText w:val=""/>
+      <w:lvlJc w:val="left"/>
+      <w:pPr>
+        <w:tabs>
+          <w:tab w:val="num" w:pos="4320"/>
+        </w:tabs>
+        <w:ind w:left="4320" w:hanging="360"/>
+      </w:pPr>
+      <w:rPr>
+        <w:rFonts w:ascii="Wingdings" w:hAnsi="Wingdings" w:hint="default"/>
+        <w:sz w:val="20"/>
+      </w:rPr>
+    </w:lvl>
+    <w:lvl w:ilvl="6" w:tentative="1">
+      <w:start w:val="1"/>
+      <w:numFmt w:val="bullet"/>
+      <w:lvlText w:val=""/>
+      <w:lvlJc w:val="left"/>
+      <w:pPr>
+        <w:tabs>
+          <w:tab w:val="num" w:pos="5040"/>
+        </w:tabs>
+        <w:ind w:left="5040" w:hanging="360"/>
+      </w:pPr>
+      <w:rPr>
+        <w:rFonts w:ascii="Wingdings" w:hAnsi="Wingdings" w:hint="default"/>
+        <w:sz w:val="20"/>
+      </w:rPr>
+    </w:lvl>
+    <w:lvl w:ilvl="7" w:tentative="1">
+      <w:start w:val="1"/>
+      <w:numFmt w:val="bullet"/>
+      <w:lvlText w:val=""/>
+      <w:lvlJc w:val="left"/>
+      <w:pPr>
+        <w:tabs>
+          <w:tab w:val="num" w:pos="5760"/>
+        </w:tabs>
+        <w:ind w:left="5760" w:hanging="360"/>
+      </w:pPr>
+      <w:rPr>
+        <w:rFonts w:ascii="Wingdings" w:hAnsi="Wingdings" w:hint="default"/>
+        <w:sz w:val="20"/>
+      </w:rPr>
+    </w:lvl>
+    <w:lvl w:ilvl="8" w:tentative="1">
+      <w:start w:val="1"/>
+      <w:numFmt w:val="bullet"/>
+      <w:lvlText w:val=""/>
+      <w:lvlJc w:val="left"/>
+      <w:pPr>
+        <w:tabs>
+          <w:tab w:val="num" w:pos="6480"/>
+        </w:tabs>
+        <w:ind w:left="6480" w:hanging="360"/>
+      </w:pPr>
+      <w:rPr>
+        <w:rFonts w:ascii="Wingdings" w:hAnsi="Wingdings" w:hint="default"/>
+        <w:sz w:val="20"/>
+      </w:rPr>
+    </w:lvl>
+  </w:abstractNum>
+  <w:abstractNum w:abstractNumId="23" w15:restartNumberingAfterBreak="0">
     <w:nsid w:val="6D731C9C"/>
     <w:multiLevelType w:val="hybridMultilevel"/>
     <w:tmpl w:val="AB3A4868"/>
@@ -13928,7 +15827,156 @@
       </w:rPr>
     </w:lvl>
   </w:abstractNum>
-  <w:abstractNum w:abstractNumId="13" w15:restartNumberingAfterBreak="0">
+  <w:abstractNum w:abstractNumId="24" w15:restartNumberingAfterBreak="0">
+    <w:nsid w:val="741B773E"/>
+    <w:multiLevelType w:val="multilevel"/>
+    <w:tmpl w:val="B952FA02"/>
+    <w:lvl w:ilvl="0">
+      <w:start w:val="1"/>
+      <w:numFmt w:val="bullet"/>
+      <w:lvlText w:val=""/>
+      <w:lvlJc w:val="left"/>
+      <w:pPr>
+        <w:tabs>
+          <w:tab w:val="num" w:pos="720"/>
+        </w:tabs>
+        <w:ind w:left="720" w:hanging="360"/>
+      </w:pPr>
+      <w:rPr>
+        <w:rFonts w:ascii="Symbol" w:hAnsi="Symbol" w:hint="default"/>
+        <w:sz w:val="20"/>
+      </w:rPr>
+    </w:lvl>
+    <w:lvl w:ilvl="1" w:tentative="1">
+      <w:start w:val="1"/>
+      <w:numFmt w:val="bullet"/>
+      <w:lvlText w:val="o"/>
+      <w:lvlJc w:val="left"/>
+      <w:pPr>
+        <w:tabs>
+          <w:tab w:val="num" w:pos="1440"/>
+        </w:tabs>
+        <w:ind w:left="1440" w:hanging="360"/>
+      </w:pPr>
+      <w:rPr>
+        <w:rFonts w:ascii="Courier New" w:hAnsi="Courier New" w:hint="default"/>
+        <w:sz w:val="20"/>
+      </w:rPr>
+    </w:lvl>
+    <w:lvl w:ilvl="2" w:tentative="1">
+      <w:start w:val="1"/>
+      <w:numFmt w:val="bullet"/>
+      <w:lvlText w:val=""/>
+      <w:lvlJc w:val="left"/>
+      <w:pPr>
+        <w:tabs>
+          <w:tab w:val="num" w:pos="2160"/>
+        </w:tabs>
+        <w:ind w:left="2160" w:hanging="360"/>
+      </w:pPr>
+      <w:rPr>
+        <w:rFonts w:ascii="Wingdings" w:hAnsi="Wingdings" w:hint="default"/>
+        <w:sz w:val="20"/>
+      </w:rPr>
+    </w:lvl>
+    <w:lvl w:ilvl="3" w:tentative="1">
+      <w:start w:val="1"/>
+      <w:numFmt w:val="bullet"/>
+      <w:lvlText w:val=""/>
+      <w:lvlJc w:val="left"/>
+      <w:pPr>
+        <w:tabs>
+          <w:tab w:val="num" w:pos="2880"/>
+        </w:tabs>
+        <w:ind w:left="2880" w:hanging="360"/>
+      </w:pPr>
+      <w:rPr>
+        <w:rFonts w:ascii="Wingdings" w:hAnsi="Wingdings" w:hint="default"/>
+        <w:sz w:val="20"/>
+      </w:rPr>
+    </w:lvl>
+    <w:lvl w:ilvl="4" w:tentative="1">
+      <w:start w:val="1"/>
+      <w:numFmt w:val="bullet"/>
+      <w:lvlText w:val=""/>
+      <w:lvlJc w:val="left"/>
+      <w:pPr>
+        <w:tabs>
+          <w:tab w:val="num" w:pos="3600"/>
+        </w:tabs>
+        <w:ind w:left="3600" w:hanging="360"/>
+      </w:pPr>
+      <w:rPr>
+        <w:rFonts w:ascii="Wingdings" w:hAnsi="Wingdings" w:hint="default"/>
+        <w:sz w:val="20"/>
+      </w:rPr>
+    </w:lvl>
+    <w:lvl w:ilvl="5" w:tentative="1">
+      <w:start w:val="1"/>
+      <w:numFmt w:val="bullet"/>
+      <w:lvlText w:val=""/>
+      <w:lvlJc w:val="left"/>
+      <w:pPr>
+        <w:tabs>
+          <w:tab w:val="num" w:pos="4320"/>
+        </w:tabs>
+        <w:ind w:left="4320" w:hanging="360"/>
+      </w:pPr>
+      <w:rPr>
+        <w:rFonts w:ascii="Wingdings" w:hAnsi="Wingdings" w:hint="default"/>
+        <w:sz w:val="20"/>
+      </w:rPr>
+    </w:lvl>
+    <w:lvl w:ilvl="6" w:tentative="1">
+      <w:start w:val="1"/>
+      <w:numFmt w:val="bullet"/>
+      <w:lvlText w:val=""/>
+      <w:lvlJc w:val="left"/>
+      <w:pPr>
+        <w:tabs>
+          <w:tab w:val="num" w:pos="5040"/>
+        </w:tabs>
+        <w:ind w:left="5040" w:hanging="360"/>
+      </w:pPr>
+      <w:rPr>
+        <w:rFonts w:ascii="Wingdings" w:hAnsi="Wingdings" w:hint="default"/>
+        <w:sz w:val="20"/>
+      </w:rPr>
+    </w:lvl>
+    <w:lvl w:ilvl="7" w:tentative="1">
+      <w:start w:val="1"/>
+      <w:numFmt w:val="bullet"/>
+      <w:lvlText w:val=""/>
+      <w:lvlJc w:val="left"/>
+      <w:pPr>
+        <w:tabs>
+          <w:tab w:val="num" w:pos="5760"/>
+        </w:tabs>
+        <w:ind w:left="5760" w:hanging="360"/>
+      </w:pPr>
+      <w:rPr>
+        <w:rFonts w:ascii="Wingdings" w:hAnsi="Wingdings" w:hint="default"/>
+        <w:sz w:val="20"/>
+      </w:rPr>
+    </w:lvl>
+    <w:lvl w:ilvl="8" w:tentative="1">
+      <w:start w:val="1"/>
+      <w:numFmt w:val="bullet"/>
+      <w:lvlText w:val=""/>
+      <w:lvlJc w:val="left"/>
+      <w:pPr>
+        <w:tabs>
+          <w:tab w:val="num" w:pos="6480"/>
+        </w:tabs>
+        <w:ind w:left="6480" w:hanging="360"/>
+      </w:pPr>
+      <w:rPr>
+        <w:rFonts w:ascii="Wingdings" w:hAnsi="Wingdings" w:hint="default"/>
+        <w:sz w:val="20"/>
+      </w:rPr>
+    </w:lvl>
+  </w:abstractNum>
+  <w:abstractNum w:abstractNumId="25" w15:restartNumberingAfterBreak="0">
     <w:nsid w:val="79452A51"/>
     <w:multiLevelType w:val="hybridMultilevel"/>
     <w:tmpl w:val="D954F08A"/>
@@ -14017,7 +16065,7 @@
       </w:pPr>
     </w:lvl>
   </w:abstractNum>
-  <w:abstractNum w:abstractNumId="14" w15:restartNumberingAfterBreak="0">
+  <w:abstractNum w:abstractNumId="26" w15:restartNumberingAfterBreak="0">
     <w:nsid w:val="7BB941FC"/>
     <w:multiLevelType w:val="hybridMultilevel"/>
     <w:tmpl w:val="592C830E"/>
@@ -14133,7 +16181,7 @@
       </w:pPr>
     </w:lvl>
   </w:abstractNum>
-  <w:abstractNum w:abstractNumId="15" w15:restartNumberingAfterBreak="0">
+  <w:abstractNum w:abstractNumId="27" w15:restartNumberingAfterBreak="0">
     <w:nsid w:val="7E804623"/>
     <w:multiLevelType w:val="hybridMultilevel"/>
     <w:tmpl w:val="F27AC4BE"/>
@@ -14253,52 +16301,88 @@
     <w:abstractNumId w:val="0"/>
   </w:num>
   <w:num w:numId="2" w16cid:durableId="299921138">
-    <w:abstractNumId w:val="12"/>
+    <w:abstractNumId w:val="23"/>
   </w:num>
   <w:num w:numId="3" w16cid:durableId="397479314">
-    <w:abstractNumId w:val="5"/>
+    <w:abstractNumId w:val="9"/>
   </w:num>
   <w:num w:numId="4" w16cid:durableId="1303315650">
-    <w:abstractNumId w:val="14"/>
+    <w:abstractNumId w:val="26"/>
   </w:num>
   <w:num w:numId="5" w16cid:durableId="1403986182">
-    <w:abstractNumId w:val="15"/>
+    <w:abstractNumId w:val="27"/>
   </w:num>
   <w:num w:numId="6" w16cid:durableId="243102182">
     <w:abstractNumId w:val="0"/>
   </w:num>
   <w:num w:numId="7" w16cid:durableId="848636730">
+    <w:abstractNumId w:val="2"/>
+  </w:num>
+  <w:num w:numId="8" w16cid:durableId="375394310">
+    <w:abstractNumId w:val="17"/>
+  </w:num>
+  <w:num w:numId="9" w16cid:durableId="767769505">
+    <w:abstractNumId w:val="10"/>
+  </w:num>
+  <w:num w:numId="10" w16cid:durableId="1325011649">
+    <w:abstractNumId w:val="21"/>
+  </w:num>
+  <w:num w:numId="11" w16cid:durableId="1862627554">
+    <w:abstractNumId w:val="15"/>
+  </w:num>
+  <w:num w:numId="12" w16cid:durableId="313141060">
+    <w:abstractNumId w:val="7"/>
+  </w:num>
+  <w:num w:numId="13" w16cid:durableId="343745151">
+    <w:abstractNumId w:val="8"/>
+  </w:num>
+  <w:num w:numId="14" w16cid:durableId="319817158">
+    <w:abstractNumId w:val="6"/>
+  </w:num>
+  <w:num w:numId="15" w16cid:durableId="1433163667">
+    <w:abstractNumId w:val="25"/>
+  </w:num>
+  <w:num w:numId="16" w16cid:durableId="1353650755">
+    <w:abstractNumId w:val="16"/>
+  </w:num>
+  <w:num w:numId="17" w16cid:durableId="742064228">
+    <w:abstractNumId w:val="12"/>
+  </w:num>
+  <w:num w:numId="18" w16cid:durableId="1919484305">
+    <w:abstractNumId w:val="13"/>
+  </w:num>
+  <w:num w:numId="19" w16cid:durableId="1806002670">
+    <w:abstractNumId w:val="5"/>
+  </w:num>
+  <w:num w:numId="20" w16cid:durableId="2015256122">
+    <w:abstractNumId w:val="4"/>
+  </w:num>
+  <w:num w:numId="21" w16cid:durableId="263808690">
     <w:abstractNumId w:val="1"/>
   </w:num>
-  <w:num w:numId="8" w16cid:durableId="375394310">
-    <w:abstractNumId w:val="10"/>
+  <w:num w:numId="22" w16cid:durableId="155194498">
+    <w:abstractNumId w:val="20"/>
   </w:num>
-  <w:num w:numId="9" w16cid:durableId="767769505">
-    <w:abstractNumId w:val="6"/>
-  </w:num>
-  <w:num w:numId="10" w16cid:durableId="1325011649">
+  <w:num w:numId="23" w16cid:durableId="1815445413">
     <w:abstractNumId w:val="11"/>
   </w:num>
-  <w:num w:numId="11" w16cid:durableId="1862627554">
-    <w:abstractNumId w:val="8"/>
+  <w:num w:numId="24" w16cid:durableId="1543322660">
+    <w:abstractNumId w:val="18"/>
   </w:num>
-  <w:num w:numId="12" w16cid:durableId="313141060">
+  <w:num w:numId="25" w16cid:durableId="1028801375">
+    <w:abstractNumId w:val="14"/>
+  </w:num>
+  <w:num w:numId="26" w16cid:durableId="20278470">
     <w:abstractNumId w:val="3"/>
   </w:num>
-  <w:num w:numId="13" w16cid:durableId="343745151">
-    <w:abstractNumId w:val="4"/>
+  <w:num w:numId="27" w16cid:durableId="1240023207">
+    <w:abstractNumId w:val="22"/>
   </w:num>
-  <w:num w:numId="14" w16cid:durableId="319817158">
-    <w:abstractNumId w:val="2"/>
+  <w:num w:numId="28" w16cid:durableId="733166276">
+    <w:abstractNumId w:val="19"/>
   </w:num>
-  <w:num w:numId="15" w16cid:durableId="1433163667">
-    <w:abstractNumId w:val="13"/>
-  </w:num>
-  <w:num w:numId="16" w16cid:durableId="1353650755">
-    <w:abstractNumId w:val="9"/>
-  </w:num>
-  <w:num w:numId="17" w16cid:durableId="742064228">
-    <w:abstractNumId w:val="7"/>
+  <w:num w:numId="29" w16cid:durableId="1386248446">
+    <w:abstractNumId w:val="24"/>
   </w:num>
 </w:numbering>
 </file>
@@ -14944,7 +17028,6 @@
   <w:style w:type="character" w:default="1" w:styleId="Absatz-Standardschriftart">
     <w:name w:val="Default Paragraph Font"/>
     <w:uiPriority w:val="1"/>
-    <w:semiHidden/>
     <w:unhideWhenUsed/>
   </w:style>
   <w:style w:type="table" w:default="1" w:styleId="NormaleTabelle">
@@ -15531,6 +17614,83 @@
       <w:bCs/>
     </w:rPr>
   </w:style>
+  <w:style w:type="table" w:styleId="Gitternetztabelle4Akzent1">
+    <w:name w:val="Grid Table 4 Accent 1"/>
+    <w:aliases w:val="Drivesense Tabelle"/>
+    <w:basedOn w:val="NormaleTabelle"/>
+    <w:uiPriority w:val="49"/>
+    <w:rsid w:val="00201B42"/>
+    <w:pPr>
+      <w:spacing w:after="0" w:line="240" w:lineRule="auto"/>
+    </w:pPr>
+    <w:tblPr>
+      <w:tblStyleRowBandSize w:val="1"/>
+      <w:tblStyleColBandSize w:val="1"/>
+      <w:tblBorders>
+        <w:top w:val="single" w:sz="4" w:space="0" w:color="FFFFFF" w:themeColor="background1"/>
+        <w:left w:val="single" w:sz="4" w:space="0" w:color="FFFFFF" w:themeColor="background1"/>
+        <w:bottom w:val="single" w:sz="4" w:space="0" w:color="FFFFFF" w:themeColor="background1"/>
+        <w:right w:val="single" w:sz="4" w:space="0" w:color="FFFFFF" w:themeColor="background1"/>
+        <w:insideH w:val="single" w:sz="4" w:space="0" w:color="FFFFFF" w:themeColor="background1"/>
+        <w:insideV w:val="single" w:sz="4" w:space="0" w:color="FFFFFF" w:themeColor="background1"/>
+      </w:tblBorders>
+    </w:tblPr>
+    <w:tblStylePr w:type="firstRow">
+      <w:pPr>
+        <w:jc w:val="center"/>
+      </w:pPr>
+      <w:rPr>
+        <w:b/>
+        <w:bCs/>
+        <w:color w:val="FFFFFF" w:themeColor="background1"/>
+      </w:rPr>
+      <w:tblPr/>
+      <w:tcPr>
+        <w:tcBorders>
+          <w:top w:val="nil"/>
+          <w:left w:val="nil"/>
+          <w:bottom w:val="nil"/>
+          <w:right w:val="nil"/>
+          <w:insideH w:val="nil"/>
+          <w:insideV w:val="nil"/>
+          <w:tl2br w:val="nil"/>
+          <w:tr2bl w:val="nil"/>
+        </w:tcBorders>
+        <w:shd w:val="clear" w:color="auto" w:fill="163559"/>
+        <w:vAlign w:val="center"/>
+      </w:tcPr>
+    </w:tblStylePr>
+    <w:tblStylePr w:type="lastRow">
+      <w:rPr>
+        <w:b/>
+        <w:bCs/>
+      </w:rPr>
+      <w:tblPr/>
+      <w:tcPr>
+        <w:tcBorders>
+          <w:top w:val="double" w:sz="4" w:space="0" w:color="4F81BD" w:themeColor="accent1"/>
+        </w:tcBorders>
+      </w:tcPr>
+    </w:tblStylePr>
+    <w:tblStylePr w:type="firstCol">
+      <w:rPr>
+        <w:b/>
+        <w:bCs/>
+      </w:rPr>
+    </w:tblStylePr>
+    <w:tblStylePr w:type="lastCol">
+      <w:rPr>
+        <w:b/>
+        <w:bCs/>
+      </w:rPr>
+    </w:tblStylePr>
+    <w:tblStylePr w:type="band1Horz">
+      <w:tblPr/>
+      <w:tcPr>
+        <w:shd w:val="clear" w:color="auto" w:fill="8DB3E2" w:themeFill="text2" w:themeFillTint="66"/>
+      </w:tcPr>
+    </w:tblStylePr>
+  </w:style>
 </w:styles>
 </file>
 

--- a/Dokumentation/Projektdefinition/Projektdefinition_0.1.docx
+++ b/Dokumentation/Projektdefinition/Projektdefinition_0.1.docx
@@ -5396,31 +5396,29 @@
     <w:p>
       <w:pPr>
         <w:spacing w:after="120"/>
-        <w:ind w:left="1134"/>
         <w:jc w:val="center"/>
-      </w:pPr>
-    </w:p>
-    <w:p>
-      <w:pPr>
-        <w:spacing w:after="120"/>
-        <w:ind w:left="1134"/>
-      </w:pPr>
-    </w:p>
-    <w:p>
-      <w:pPr>
-        <w:spacing w:after="120"/>
-        <w:jc w:val="center"/>
-      </w:pPr>
-      <w:r>
         <w:rPr>
           <w:noProof/>
           <w:lang w:val="en-US" w:eastAsia="en-US"/>
         </w:rPr>
+      </w:pPr>
+      <w:r>
+        <w:rPr>
+          <w:noProof/>
+        </w:rPr>
         <w:drawing>
-          <wp:inline distT="0" distB="0" distL="0" distR="0" wp14:anchorId="60172EB5" wp14:editId="7467B6B5">
-            <wp:extent cx="3228975" cy="2457450"/>
+          <wp:anchor distT="0" distB="0" distL="114300" distR="114300" simplePos="0" relativeHeight="251664384" behindDoc="1" locked="0" layoutInCell="1" allowOverlap="1" wp14:anchorId="20FC0725" wp14:editId="7FAAECFB">
+            <wp:simplePos x="0" y="0"/>
+            <wp:positionH relativeFrom="column">
+              <wp:posOffset>1248355</wp:posOffset>
+            </wp:positionH>
+            <wp:positionV relativeFrom="paragraph">
+              <wp:posOffset>0</wp:posOffset>
+            </wp:positionV>
+            <wp:extent cx="2806262" cy="2405670"/>
             <wp:effectExtent l="0" t="0" r="0" b="0"/>
-            <wp:docPr id="3" name="Grafik 3"/>
+            <wp:wrapNone/>
+            <wp:docPr id="563005976" name="Grafik 10"/>
             <wp:cNvGraphicFramePr>
               <a:graphicFrameLocks xmlns:a="http://schemas.openxmlformats.org/drawingml/2006/main" noChangeAspect="1"/>
             </wp:cNvGraphicFramePr>
@@ -5428,10 +5426,8 @@
               <a:graphicData uri="http://schemas.openxmlformats.org/drawingml/2006/picture">
                 <pic:pic xmlns:pic="http://schemas.openxmlformats.org/drawingml/2006/picture">
                   <pic:nvPicPr>
-                    <pic:cNvPr id="0" name="Picture 58"/>
-                    <pic:cNvPicPr>
-                      <a:picLocks noChangeAspect="1" noChangeArrowheads="1"/>
-                    </pic:cNvPicPr>
+                    <pic:cNvPr id="563005976" name="Grafik 563005976"/>
+                    <pic:cNvPicPr/>
                   </pic:nvPicPr>
                   <pic:blipFill>
                     <a:blip r:embed="rId8" cstate="print">
@@ -5441,31 +5437,107 @@
                         </a:ext>
                       </a:extLst>
                     </a:blip>
-                    <a:srcRect/>
                     <a:stretch>
                       <a:fillRect/>
                     </a:stretch>
                   </pic:blipFill>
-                  <pic:spPr bwMode="auto">
+                  <pic:spPr>
                     <a:xfrm>
                       <a:off x="0" y="0"/>
-                      <a:ext cx="3228975" cy="2457450"/>
+                      <a:ext cx="2806262" cy="2405670"/>
                     </a:xfrm>
                     <a:prstGeom prst="rect">
                       <a:avLst/>
                     </a:prstGeom>
-                    <a:noFill/>
-                    <a:ln>
-                      <a:noFill/>
-                    </a:ln>
-                    <a:effectLst/>
                   </pic:spPr>
                 </pic:pic>
               </a:graphicData>
             </a:graphic>
-          </wp:inline>
+          </wp:anchor>
         </w:drawing>
       </w:r>
+    </w:p>
+    <w:p>
+      <w:pPr>
+        <w:spacing w:after="120"/>
+        <w:jc w:val="center"/>
+        <w:rPr>
+          <w:noProof/>
+          <w:lang w:val="en-US" w:eastAsia="en-US"/>
+        </w:rPr>
+      </w:pPr>
+    </w:p>
+    <w:p>
+      <w:pPr>
+        <w:spacing w:after="120"/>
+        <w:jc w:val="center"/>
+        <w:rPr>
+          <w:noProof/>
+          <w:lang w:val="en-US" w:eastAsia="en-US"/>
+        </w:rPr>
+      </w:pPr>
+    </w:p>
+    <w:p>
+      <w:pPr>
+        <w:spacing w:after="120"/>
+        <w:jc w:val="center"/>
+        <w:rPr>
+          <w:noProof/>
+          <w:lang w:val="en-US" w:eastAsia="en-US"/>
+        </w:rPr>
+      </w:pPr>
+    </w:p>
+    <w:p>
+      <w:pPr>
+        <w:spacing w:after="120"/>
+        <w:jc w:val="center"/>
+        <w:rPr>
+          <w:noProof/>
+          <w:lang w:val="en-US" w:eastAsia="en-US"/>
+        </w:rPr>
+      </w:pPr>
+    </w:p>
+    <w:p>
+      <w:pPr>
+        <w:spacing w:after="120"/>
+        <w:jc w:val="center"/>
+        <w:rPr>
+          <w:noProof/>
+          <w:lang w:val="en-US" w:eastAsia="en-US"/>
+        </w:rPr>
+      </w:pPr>
+    </w:p>
+    <w:p>
+      <w:pPr>
+        <w:spacing w:after="120"/>
+        <w:jc w:val="center"/>
+        <w:rPr>
+          <w:noProof/>
+          <w:lang w:val="en-US" w:eastAsia="en-US"/>
+        </w:rPr>
+      </w:pPr>
+    </w:p>
+    <w:p>
+      <w:pPr>
+        <w:spacing w:after="120"/>
+        <w:jc w:val="center"/>
+        <w:rPr>
+          <w:noProof/>
+          <w:lang w:val="en-US" w:eastAsia="en-US"/>
+        </w:rPr>
+      </w:pPr>
+    </w:p>
+    <w:p>
+      <w:pPr>
+        <w:spacing w:after="120"/>
+        <w:jc w:val="center"/>
+      </w:pPr>
+    </w:p>
+    <w:p>
+      <w:pPr>
+        <w:spacing w:after="120"/>
+        <w:jc w:val="center"/>
+      </w:pPr>
     </w:p>
     <w:p>
       <w:pPr>
@@ -7480,6 +7552,8 @@
         <w:ind w:left="0"/>
         <w:rPr>
           <w:rFonts w:ascii="Times New Roman" w:hAnsi="Times New Roman"/>
+          <w:b/>
+          <w:bCs/>
           <w:vanish w:val="0"/>
           <w:color w:val="000000"/>
           <w:sz w:val="24"/>
@@ -7491,6 +7565,8 @@
       <w:r>
         <w:rPr>
           <w:rFonts w:ascii="Times New Roman" w:hAnsi="Times New Roman"/>
+          <w:b/>
+          <w:bCs/>
           <w:vanish w:val="0"/>
           <w:color w:val="000000"/>
           <w:sz w:val="24"/>
@@ -7561,6 +7637,8 @@
         <w:ind w:left="0"/>
         <w:rPr>
           <w:rFonts w:ascii="Times New Roman" w:hAnsi="Times New Roman"/>
+          <w:b/>
+          <w:bCs/>
           <w:vanish w:val="0"/>
           <w:color w:val="000000"/>
           <w:sz w:val="24"/>
@@ -7572,6 +7650,8 @@
       <w:r>
         <w:rPr>
           <w:rFonts w:ascii="Times New Roman" w:hAnsi="Times New Roman"/>
+          <w:b/>
+          <w:bCs/>
           <w:vanish w:val="0"/>
           <w:color w:val="000000"/>
           <w:sz w:val="24"/>
@@ -7690,6 +7770,8 @@
         <w:ind w:left="0"/>
         <w:rPr>
           <w:rFonts w:ascii="Times New Roman" w:hAnsi="Times New Roman"/>
+          <w:b/>
+          <w:bCs/>
           <w:vanish w:val="0"/>
           <w:color w:val="000000"/>
           <w:sz w:val="24"/>
@@ -7701,6 +7783,8 @@
       <w:r>
         <w:rPr>
           <w:rFonts w:ascii="Times New Roman" w:hAnsi="Times New Roman"/>
+          <w:b/>
+          <w:bCs/>
           <w:vanish w:val="0"/>
           <w:color w:val="000000"/>
           <w:sz w:val="24"/>
@@ -8541,16 +8625,8 @@
               <w:rPr>
                 <w:lang w:val="de-DE" w:eastAsia="en-US"/>
               </w:rPr>
-              <w:t xml:space="preserve">Christof </w:t>
-            </w:r>
-            <w:proofErr w:type="spellStart"/>
-            <w:r>
-              <w:rPr>
-                <w:lang w:val="de-DE" w:eastAsia="en-US"/>
-              </w:rPr>
-              <w:t>Prevedel</w:t>
-            </w:r>
-            <w:proofErr w:type="spellEnd"/>
+              <w:t>Christof Prevedel</w:t>
+            </w:r>
           </w:p>
         </w:tc>
         <w:tc>
@@ -8978,13 +9054,7 @@
         </w:numPr>
       </w:pPr>
       <w:r>
-        <w:t xml:space="preserve">Nachkontrolle, ob Fehler wirklich </w:t>
-      </w:r>
-      <w:r>
-        <w:t>behoben,</w:t>
-      </w:r>
-      <w:r>
-        <w:t xml:space="preserve"> wurde</w:t>
+        <w:t>Nachkontrolle, ob Fehler wirklich behoben, wurde</w:t>
       </w:r>
     </w:p>
     <w:p>
@@ -9126,6 +9196,8 @@
           <w:ilvl w:val="0"/>
           <w:numId w:val="16"/>
         </w:numPr>
+        <w:spacing w:after="120" w:afterAutospacing="0"/>
+        <w:ind w:left="714" w:hanging="357"/>
       </w:pPr>
       <w:r>
         <w:t>Abnahme erfolgt nach Fertigstellung aller Projektziele</w:t>
@@ -9138,6 +9210,8 @@
           <w:ilvl w:val="0"/>
           <w:numId w:val="16"/>
         </w:numPr>
+        <w:spacing w:after="120" w:afterAutospacing="0"/>
+        <w:ind w:left="714" w:hanging="357"/>
       </w:pPr>
       <w:r>
         <w:t>Kontrolle der Funktionalität anhand der Erfolgskriterien und Tests</w:t>
@@ -9150,6 +9224,8 @@
           <w:ilvl w:val="0"/>
           <w:numId w:val="16"/>
         </w:numPr>
+        <w:spacing w:after="120" w:afterAutospacing="0"/>
+        <w:ind w:left="714" w:hanging="357"/>
       </w:pPr>
       <w:r>
         <w:t xml:space="preserve">Präsentation der finalen </w:t>
@@ -9170,6 +9246,8 @@
           <w:ilvl w:val="0"/>
           <w:numId w:val="16"/>
         </w:numPr>
+        <w:spacing w:after="120" w:afterAutospacing="0"/>
+        <w:ind w:left="714" w:hanging="357"/>
       </w:pPr>
       <w:r>
         <w:t>Prüfung der Dokumentation (Projektantrag, Projektdefinition, Berichte)</w:t>
@@ -9182,6 +9260,8 @@
           <w:ilvl w:val="0"/>
           <w:numId w:val="16"/>
         </w:numPr>
+        <w:spacing w:after="120" w:afterAutospacing="0"/>
+        <w:ind w:left="714" w:hanging="357"/>
       </w:pPr>
       <w:r>
         <w:t>Erst nach Abnahme gilt das Projekt offiziell als abgeschlossen</w:t>
@@ -9233,6 +9313,8 @@
         </w:rPr>
         <w:t xml:space="preserve"> u. </w:t>
       </w:r>
+      <w:bookmarkEnd w:id="101"/>
+      <w:bookmarkEnd w:id="102"/>
       <w:proofErr w:type="spellStart"/>
       <w:r>
         <w:rPr>
@@ -9241,21 +9323,15 @@
         </w:rPr>
         <w:t>Maßnahmenkatalog</w:t>
       </w:r>
-      <w:bookmarkEnd w:id="101"/>
-      <w:bookmarkEnd w:id="102"/>
       <w:proofErr w:type="spellEnd"/>
     </w:p>
     <w:p>
       <w:pPr>
-        <w:pStyle w:val="Body"/>
-        <w:rPr>
-          <w:lang w:val="de-AT"/>
-        </w:rPr>
-      </w:pPr>
-    </w:p>
-    <w:p>
-      <w:pPr>
-        <w:pStyle w:val="Body"/>
+        <w:pStyle w:val="berschrift1"/>
+        <w:numPr>
+          <w:ilvl w:val="0"/>
+          <w:numId w:val="0"/>
+        </w:numPr>
         <w:rPr>
           <w:vanish/>
           <w:color w:val="000000"/>
@@ -9397,17 +9473,7 @@
     <w:p>
       <w:pPr>
         <w:pStyle w:val="Textausblendbar"/>
-        <w:rPr>
-          <w:rFonts w:ascii="Times New Roman" w:hAnsi="Times New Roman"/>
-          <w:vanish w:val="0"/>
-          <w:color w:val="000000"/>
-          <w:lang w:val="de-AT"/>
-        </w:rPr>
-      </w:pPr>
-    </w:p>
-    <w:p>
-      <w:pPr>
-        <w:pStyle w:val="Textausblendbar"/>
+        <w:ind w:left="0"/>
         <w:rPr>
           <w:rFonts w:ascii="Times New Roman" w:hAnsi="Times New Roman"/>
           <w:color w:val="000000"/>
@@ -9430,6 +9496,7 @@
     <w:p>
       <w:pPr>
         <w:pStyle w:val="Textausblendbar"/>
+        <w:ind w:left="0"/>
         <w:rPr>
           <w:rFonts w:ascii="Times New Roman" w:hAnsi="Times New Roman"/>
           <w:vanish w:val="0"/>
@@ -9442,12 +9509,13 @@
       <w:tblPr>
         <w:tblStyle w:val="Gitternetztabelle4Akzent1"/>
         <w:tblW w:w="10284" w:type="dxa"/>
+        <w:tblInd w:w="-639" w:type="dxa"/>
         <w:tblLayout w:type="fixed"/>
         <w:tblLook w:val="00A0" w:firstRow="1" w:lastRow="0" w:firstColumn="1" w:lastColumn="0" w:noHBand="0" w:noVBand="0"/>
       </w:tblPr>
       <w:tblGrid>
-        <w:gridCol w:w="392"/>
-        <w:gridCol w:w="3209"/>
+        <w:gridCol w:w="497"/>
+        <w:gridCol w:w="3104"/>
         <w:gridCol w:w="992"/>
         <w:gridCol w:w="709"/>
         <w:gridCol w:w="760"/>
@@ -9486,13 +9554,12 @@
       <w:tr>
         <w:trPr>
           <w:cnfStyle w:val="000000100000" w:firstRow="0" w:lastRow="0" w:firstColumn="0" w:lastColumn="0" w:oddVBand="0" w:evenVBand="0" w:oddHBand="1" w:evenHBand="0" w:firstRowFirstColumn="0" w:firstRowLastColumn="0" w:lastRowFirstColumn="0" w:lastRowLastColumn="0"/>
-          <w:trHeight w:val="578"/>
+          <w:trHeight w:val="1410"/>
         </w:trPr>
         <w:tc>
           <w:tcPr>
             <w:cnfStyle w:val="001000000000" w:firstRow="0" w:lastRow="0" w:firstColumn="1" w:lastColumn="0" w:oddVBand="0" w:evenVBand="0" w:oddHBand="0" w:evenHBand="0" w:firstRowFirstColumn="0" w:firstRowLastColumn="0" w:lastRowFirstColumn="0" w:lastRowLastColumn="0"/>
-            <w:tcW w:w="392" w:type="dxa"/>
-            <w:vMerge w:val="restart"/>
+            <w:tcW w:w="497" w:type="dxa"/>
           </w:tcPr>
           <w:p>
             <w:pPr>
@@ -9522,8 +9589,7 @@
         </w:tc>
         <w:tc>
           <w:tcPr>
-            <w:tcW w:w="3209" w:type="dxa"/>
-            <w:vMerge w:val="restart"/>
+            <w:tcW w:w="3104" w:type="dxa"/>
           </w:tcPr>
           <w:p>
             <w:pPr>
@@ -9548,7 +9614,6 @@
         <w:tc>
           <w:tcPr>
             <w:tcW w:w="992" w:type="dxa"/>
-            <w:vMerge w:val="restart"/>
           </w:tcPr>
           <w:p>
             <w:pPr>
@@ -9600,7 +9665,6 @@
         <w:tc>
           <w:tcPr>
             <w:tcW w:w="709" w:type="dxa"/>
-            <w:vMerge w:val="restart"/>
           </w:tcPr>
           <w:p>
             <w:pPr>
@@ -9661,7 +9725,6 @@
         <w:tc>
           <w:tcPr>
             <w:tcW w:w="760" w:type="dxa"/>
-            <w:vMerge w:val="restart"/>
           </w:tcPr>
           <w:p>
             <w:pPr>
@@ -9724,7 +9787,6 @@
         <w:tc>
           <w:tcPr>
             <w:tcW w:w="2693" w:type="dxa"/>
-            <w:vMerge w:val="restart"/>
           </w:tcPr>
           <w:p>
             <w:pPr>
@@ -9749,7 +9811,6 @@
         <w:tc>
           <w:tcPr>
             <w:tcW w:w="709" w:type="dxa"/>
-            <w:vMerge w:val="restart"/>
           </w:tcPr>
           <w:p>
             <w:pPr>
@@ -9817,163 +9878,10 @@
         </w:tc>
       </w:tr>
       <w:tr>
-        <w:trPr>
-          <w:trHeight w:val="822"/>
-        </w:trPr>
         <w:tc>
           <w:tcPr>
             <w:cnfStyle w:val="001000000000" w:firstRow="0" w:lastRow="0" w:firstColumn="1" w:lastColumn="0" w:oddVBand="0" w:evenVBand="0" w:oddHBand="0" w:evenHBand="0" w:firstRowFirstColumn="0" w:firstRowLastColumn="0" w:lastRowFirstColumn="0" w:lastRowLastColumn="0"/>
-            <w:tcW w:w="392" w:type="dxa"/>
-            <w:vMerge/>
-          </w:tcPr>
-          <w:p>
-            <w:pPr>
-              <w:pStyle w:val="Tableheading2"/>
-              <w:tabs>
-                <w:tab w:val="left" w:pos="0"/>
-                <w:tab w:val="left" w:pos="284"/>
-              </w:tabs>
-              <w:jc w:val="center"/>
-              <w:rPr>
-                <w:rFonts w:ascii="Times New Roman" w:hAnsi="Times New Roman"/>
-                <w:sz w:val="18"/>
-                <w:lang w:val="de-DE"/>
-              </w:rPr>
-            </w:pPr>
-          </w:p>
-        </w:tc>
-        <w:tc>
-          <w:tcPr>
-            <w:tcW w:w="3209" w:type="dxa"/>
-            <w:vMerge/>
-          </w:tcPr>
-          <w:p>
-            <w:pPr>
-              <w:pStyle w:val="Tableheading2"/>
-              <w:cnfStyle w:val="000000000000" w:firstRow="0" w:lastRow="0" w:firstColumn="0" w:lastColumn="0" w:oddVBand="0" w:evenVBand="0" w:oddHBand="0" w:evenHBand="0" w:firstRowFirstColumn="0" w:firstRowLastColumn="0" w:lastRowFirstColumn="0" w:lastRowLastColumn="0"/>
-              <w:rPr>
-                <w:rFonts w:ascii="Times New Roman" w:hAnsi="Times New Roman"/>
-                <w:sz w:val="18"/>
-                <w:lang w:val="de-DE"/>
-              </w:rPr>
-            </w:pPr>
-          </w:p>
-        </w:tc>
-        <w:tc>
-          <w:tcPr>
-            <w:tcW w:w="992" w:type="dxa"/>
-            <w:vMerge/>
-          </w:tcPr>
-          <w:p>
-            <w:pPr>
-              <w:pStyle w:val="Tableheading2"/>
-              <w:cnfStyle w:val="000000000000" w:firstRow="0" w:lastRow="0" w:firstColumn="0" w:lastColumn="0" w:oddVBand="0" w:evenVBand="0" w:oddHBand="0" w:evenHBand="0" w:firstRowFirstColumn="0" w:firstRowLastColumn="0" w:lastRowFirstColumn="0" w:lastRowLastColumn="0"/>
-              <w:rPr>
-                <w:rFonts w:ascii="Times New Roman" w:hAnsi="Times New Roman"/>
-                <w:sz w:val="18"/>
-                <w:lang w:val="de-DE"/>
-              </w:rPr>
-            </w:pPr>
-          </w:p>
-        </w:tc>
-        <w:tc>
-          <w:tcPr>
-            <w:tcW w:w="709" w:type="dxa"/>
-            <w:vMerge/>
-          </w:tcPr>
-          <w:p>
-            <w:pPr>
-              <w:pStyle w:val="Tableheading2"/>
-              <w:cnfStyle w:val="000000000000" w:firstRow="0" w:lastRow="0" w:firstColumn="0" w:lastColumn="0" w:oddVBand="0" w:evenVBand="0" w:oddHBand="0" w:evenHBand="0" w:firstRowFirstColumn="0" w:firstRowLastColumn="0" w:lastRowFirstColumn="0" w:lastRowLastColumn="0"/>
-              <w:rPr>
-                <w:rFonts w:ascii="Times New Roman" w:hAnsi="Times New Roman"/>
-                <w:sz w:val="18"/>
-                <w:lang w:val="de-DE"/>
-              </w:rPr>
-            </w:pPr>
-          </w:p>
-        </w:tc>
-        <w:tc>
-          <w:tcPr>
-            <w:tcW w:w="760" w:type="dxa"/>
-            <w:vMerge/>
-          </w:tcPr>
-          <w:p>
-            <w:pPr>
-              <w:pStyle w:val="Tableheading2"/>
-              <w:jc w:val="center"/>
-              <w:cnfStyle w:val="000000000000" w:firstRow="0" w:lastRow="0" w:firstColumn="0" w:lastColumn="0" w:oddVBand="0" w:evenVBand="0" w:oddHBand="0" w:evenHBand="0" w:firstRowFirstColumn="0" w:firstRowLastColumn="0" w:lastRowFirstColumn="0" w:lastRowLastColumn="0"/>
-              <w:rPr>
-                <w:rFonts w:ascii="Times New Roman" w:hAnsi="Times New Roman"/>
-                <w:sz w:val="18"/>
-                <w:lang w:val="de-DE"/>
-              </w:rPr>
-            </w:pPr>
-          </w:p>
-        </w:tc>
-        <w:tc>
-          <w:tcPr>
-            <w:tcW w:w="2693" w:type="dxa"/>
-            <w:vMerge/>
-          </w:tcPr>
-          <w:p>
-            <w:pPr>
-              <w:pStyle w:val="Tableheading2"/>
-              <w:cnfStyle w:val="000000000000" w:firstRow="0" w:lastRow="0" w:firstColumn="0" w:lastColumn="0" w:oddVBand="0" w:evenVBand="0" w:oddHBand="0" w:evenHBand="0" w:firstRowFirstColumn="0" w:firstRowLastColumn="0" w:lastRowFirstColumn="0" w:lastRowLastColumn="0"/>
-              <w:rPr>
-                <w:rFonts w:ascii="Times New Roman" w:hAnsi="Times New Roman"/>
-                <w:sz w:val="18"/>
-                <w:lang w:val="de-DE"/>
-              </w:rPr>
-            </w:pPr>
-          </w:p>
-        </w:tc>
-        <w:tc>
-          <w:tcPr>
-            <w:tcW w:w="709" w:type="dxa"/>
-            <w:vMerge/>
-          </w:tcPr>
-          <w:p>
-            <w:pPr>
-              <w:pStyle w:val="Tableheading2"/>
-              <w:jc w:val="center"/>
-              <w:cnfStyle w:val="000000000000" w:firstRow="0" w:lastRow="0" w:firstColumn="0" w:lastColumn="0" w:oddVBand="0" w:evenVBand="0" w:oddHBand="0" w:evenHBand="0" w:firstRowFirstColumn="0" w:firstRowLastColumn="0" w:lastRowFirstColumn="0" w:lastRowLastColumn="0"/>
-              <w:rPr>
-                <w:rFonts w:ascii="Times New Roman" w:hAnsi="Times New Roman"/>
-                <w:sz w:val="18"/>
-                <w:lang w:val="de-DE"/>
-              </w:rPr>
-            </w:pPr>
-          </w:p>
-        </w:tc>
-        <w:tc>
-          <w:tcPr>
-            <w:tcW w:w="820" w:type="dxa"/>
-            <w:textDirection w:val="tbRl"/>
-          </w:tcPr>
-          <w:p>
-            <w:pPr>
-              <w:pStyle w:val="Tableheading2"/>
-              <w:ind w:left="113" w:right="113"/>
-              <w:jc w:val="center"/>
-              <w:cnfStyle w:val="000000000000" w:firstRow="0" w:lastRow="0" w:firstColumn="0" w:lastColumn="0" w:oddVBand="0" w:evenVBand="0" w:oddHBand="0" w:evenHBand="0" w:firstRowFirstColumn="0" w:firstRowLastColumn="0" w:lastRowFirstColumn="0" w:lastRowLastColumn="0"/>
-              <w:rPr>
-                <w:rFonts w:ascii="Times New Roman" w:hAnsi="Times New Roman"/>
-                <w:sz w:val="18"/>
-                <w:lang w:val="de-DE"/>
-              </w:rPr>
-            </w:pPr>
-          </w:p>
-        </w:tc>
-      </w:tr>
-      <w:tr>
-        <w:trPr>
-          <w:cnfStyle w:val="000000100000" w:firstRow="0" w:lastRow="0" w:firstColumn="0" w:lastColumn="0" w:oddVBand="0" w:evenVBand="0" w:oddHBand="1" w:evenHBand="0" w:firstRowFirstColumn="0" w:firstRowLastColumn="0" w:lastRowFirstColumn="0" w:lastRowLastColumn="0"/>
-        </w:trPr>
-        <w:tc>
-          <w:tcPr>
-            <w:cnfStyle w:val="001000000000" w:firstRow="0" w:lastRow="0" w:firstColumn="1" w:lastColumn="0" w:oddVBand="0" w:evenVBand="0" w:oddHBand="0" w:evenHBand="0" w:firstRowFirstColumn="0" w:firstRowLastColumn="0" w:lastRowFirstColumn="0" w:lastRowLastColumn="0"/>
-            <w:tcW w:w="392" w:type="dxa"/>
+            <w:tcW w:w="497" w:type="dxa"/>
           </w:tcPr>
           <w:p>
             <w:pPr>
@@ -9997,18 +9905,25 @@
         </w:tc>
         <w:tc>
           <w:tcPr>
-            <w:tcW w:w="3209" w:type="dxa"/>
+            <w:tcW w:w="3104" w:type="dxa"/>
           </w:tcPr>
           <w:p>
             <w:pPr>
               <w:pStyle w:val="Tablebody"/>
               <w:keepNext w:val="0"/>
-              <w:cnfStyle w:val="000000100000" w:firstRow="0" w:lastRow="0" w:firstColumn="0" w:lastColumn="0" w:oddVBand="0" w:evenVBand="0" w:oddHBand="1" w:evenHBand="0" w:firstRowFirstColumn="0" w:firstRowLastColumn="0" w:lastRowFirstColumn="0" w:lastRowLastColumn="0"/>
-              <w:rPr>
-                <w:rFonts w:ascii="Times New Roman" w:hAnsi="Times New Roman"/>
-                <w:lang w:val="de-DE"/>
-              </w:rPr>
-            </w:pPr>
+              <w:cnfStyle w:val="000000000000" w:firstRow="0" w:lastRow="0" w:firstColumn="0" w:lastColumn="0" w:oddVBand="0" w:evenVBand="0" w:oddHBand="0" w:evenHBand="0" w:firstRowFirstColumn="0" w:firstRowLastColumn="0" w:lastRowFirstColumn="0" w:lastRowLastColumn="0"/>
+              <w:rPr>
+                <w:rFonts w:ascii="Times New Roman" w:hAnsi="Times New Roman"/>
+                <w:lang w:val="de-DE"/>
+              </w:rPr>
+            </w:pPr>
+            <w:r>
+              <w:rPr>
+                <w:rFonts w:ascii="Times New Roman" w:hAnsi="Times New Roman"/>
+                <w:lang w:val="de-DE"/>
+              </w:rPr>
+              <w:t>Verzögerungen bei der Entwicklung durch Zeitmangel</w:t>
+            </w:r>
           </w:p>
         </w:tc>
         <w:tc>
@@ -10019,13 +9934,21 @@
             <w:pPr>
               <w:pStyle w:val="Tablebody"/>
               <w:keepNext w:val="0"/>
-              <w:cnfStyle w:val="000000100000" w:firstRow="0" w:lastRow="0" w:firstColumn="0" w:lastColumn="0" w:oddVBand="0" w:evenVBand="0" w:oddHBand="1" w:evenHBand="0" w:firstRowFirstColumn="0" w:firstRowLastColumn="0" w:lastRowFirstColumn="0" w:lastRowLastColumn="0"/>
+              <w:cnfStyle w:val="000000000000" w:firstRow="0" w:lastRow="0" w:firstColumn="0" w:lastColumn="0" w:oddVBand="0" w:evenVBand="0" w:oddHBand="0" w:evenHBand="0" w:firstRowFirstColumn="0" w:firstRowLastColumn="0" w:lastRowFirstColumn="0" w:lastRowLastColumn="0"/>
               <w:rPr>
                 <w:rFonts w:ascii="Times New Roman" w:hAnsi="Times New Roman"/>
                 <w:sz w:val="16"/>
                 <w:lang w:val="de-DE"/>
               </w:rPr>
             </w:pPr>
+            <w:r>
+              <w:rPr>
+                <w:rFonts w:ascii="Times New Roman" w:hAnsi="Times New Roman"/>
+                <w:sz w:val="16"/>
+                <w:lang w:val="de-DE"/>
+              </w:rPr>
+              <w:t>10.12</w:t>
+            </w:r>
           </w:p>
         </w:tc>
         <w:tc>
@@ -10036,12 +9959,19 @@
             <w:pPr>
               <w:pStyle w:val="Tablebody"/>
               <w:keepNext w:val="0"/>
-              <w:cnfStyle w:val="000000100000" w:firstRow="0" w:lastRow="0" w:firstColumn="0" w:lastColumn="0" w:oddVBand="0" w:evenVBand="0" w:oddHBand="1" w:evenHBand="0" w:firstRowFirstColumn="0" w:firstRowLastColumn="0" w:lastRowFirstColumn="0" w:lastRowLastColumn="0"/>
-              <w:rPr>
-                <w:rFonts w:ascii="Times New Roman" w:hAnsi="Times New Roman"/>
-                <w:lang w:val="de-DE"/>
-              </w:rPr>
-            </w:pPr>
+              <w:cnfStyle w:val="000000000000" w:firstRow="0" w:lastRow="0" w:firstColumn="0" w:lastColumn="0" w:oddVBand="0" w:evenVBand="0" w:oddHBand="0" w:evenHBand="0" w:firstRowFirstColumn="0" w:firstRowLastColumn="0" w:lastRowFirstColumn="0" w:lastRowLastColumn="0"/>
+              <w:rPr>
+                <w:rFonts w:ascii="Times New Roman" w:hAnsi="Times New Roman"/>
+                <w:lang w:val="de-DE"/>
+              </w:rPr>
+            </w:pPr>
+            <w:r>
+              <w:rPr>
+                <w:rFonts w:ascii="Times New Roman" w:hAnsi="Times New Roman"/>
+                <w:lang w:val="de-DE"/>
+              </w:rPr>
+              <w:t>T</w:t>
+            </w:r>
           </w:p>
         </w:tc>
         <w:tc>
@@ -10052,13 +9982,21 @@
             <w:pPr>
               <w:pStyle w:val="Tablebody"/>
               <w:keepNext w:val="0"/>
-              <w:cnfStyle w:val="000000100000" w:firstRow="0" w:lastRow="0" w:firstColumn="0" w:lastColumn="0" w:oddVBand="0" w:evenVBand="0" w:oddHBand="1" w:evenHBand="0" w:firstRowFirstColumn="0" w:firstRowLastColumn="0" w:lastRowFirstColumn="0" w:lastRowLastColumn="0"/>
+              <w:cnfStyle w:val="000000000000" w:firstRow="0" w:lastRow="0" w:firstColumn="0" w:lastColumn="0" w:oddVBand="0" w:evenVBand="0" w:oddHBand="0" w:evenHBand="0" w:firstRowFirstColumn="0" w:firstRowLastColumn="0" w:lastRowFirstColumn="0" w:lastRowLastColumn="0"/>
               <w:rPr>
                 <w:rFonts w:ascii="Times New Roman" w:hAnsi="Times New Roman"/>
                 <w:sz w:val="16"/>
                 <w:lang w:val="de-DE"/>
               </w:rPr>
             </w:pPr>
+            <w:r>
+              <w:rPr>
+                <w:rFonts w:ascii="Times New Roman" w:hAnsi="Times New Roman"/>
+                <w:sz w:val="16"/>
+                <w:lang w:val="de-DE"/>
+              </w:rPr>
+              <w:t>Laufend</w:t>
+            </w:r>
           </w:p>
         </w:tc>
         <w:tc>
@@ -10069,12 +10007,19 @@
             <w:pPr>
               <w:pStyle w:val="Tablebody"/>
               <w:keepNext w:val="0"/>
-              <w:cnfStyle w:val="000000100000" w:firstRow="0" w:lastRow="0" w:firstColumn="0" w:lastColumn="0" w:oddVBand="0" w:evenVBand="0" w:oddHBand="1" w:evenHBand="0" w:firstRowFirstColumn="0" w:firstRowLastColumn="0" w:lastRowFirstColumn="0" w:lastRowLastColumn="0"/>
-              <w:rPr>
-                <w:rFonts w:ascii="Times New Roman" w:hAnsi="Times New Roman"/>
-                <w:lang w:val="de-DE"/>
-              </w:rPr>
-            </w:pPr>
+              <w:cnfStyle w:val="000000000000" w:firstRow="0" w:lastRow="0" w:firstColumn="0" w:lastColumn="0" w:oddVBand="0" w:evenVBand="0" w:oddHBand="0" w:evenHBand="0" w:firstRowFirstColumn="0" w:firstRowLastColumn="0" w:lastRowFirstColumn="0" w:lastRowLastColumn="0"/>
+              <w:rPr>
+                <w:rFonts w:ascii="Times New Roman" w:hAnsi="Times New Roman"/>
+                <w:lang w:val="de-DE"/>
+              </w:rPr>
+            </w:pPr>
+            <w:r>
+              <w:rPr>
+                <w:rFonts w:ascii="Times New Roman" w:hAnsi="Times New Roman"/>
+                <w:lang w:val="de-DE"/>
+              </w:rPr>
+              <w:t>Meilensteine werden nicht erreicht, Aufgaben stauen sich auf</w:t>
+            </w:r>
           </w:p>
         </w:tc>
         <w:tc>
@@ -10086,38 +10031,55 @@
               <w:pStyle w:val="Tablebody"/>
               <w:keepNext w:val="0"/>
               <w:jc w:val="center"/>
-              <w:cnfStyle w:val="000000100000" w:firstRow="0" w:lastRow="0" w:firstColumn="0" w:lastColumn="0" w:oddVBand="0" w:evenVBand="0" w:oddHBand="1" w:evenHBand="0" w:firstRowFirstColumn="0" w:firstRowLastColumn="0" w:lastRowFirstColumn="0" w:lastRowLastColumn="0"/>
-              <w:rPr>
-                <w:rFonts w:ascii="Times New Roman" w:hAnsi="Times New Roman"/>
-                <w:lang w:val="de-DE"/>
-              </w:rPr>
-            </w:pPr>
+              <w:cnfStyle w:val="000000000000" w:firstRow="0" w:lastRow="0" w:firstColumn="0" w:lastColumn="0" w:oddVBand="0" w:evenVBand="0" w:oddHBand="0" w:evenHBand="0" w:firstRowFirstColumn="0" w:firstRowLastColumn="0" w:lastRowFirstColumn="0" w:lastRowLastColumn="0"/>
+              <w:rPr>
+                <w:rFonts w:ascii="Times New Roman" w:hAnsi="Times New Roman"/>
+                <w:lang w:val="de-DE"/>
+              </w:rPr>
+            </w:pPr>
+            <w:r>
+              <w:rPr>
+                <w:rFonts w:ascii="Times New Roman" w:hAnsi="Times New Roman"/>
+                <w:lang w:val="de-DE"/>
+              </w:rPr>
+              <w:t>55%</w:t>
+            </w:r>
           </w:p>
         </w:tc>
         <w:tc>
           <w:tcPr>
             <w:tcW w:w="820" w:type="dxa"/>
-            <w:vMerge w:val="restart"/>
           </w:tcPr>
           <w:p>
             <w:pPr>
               <w:pStyle w:val="Tablebody"/>
               <w:keepNext w:val="0"/>
               <w:jc w:val="center"/>
-              <w:cnfStyle w:val="000000100000" w:firstRow="0" w:lastRow="0" w:firstColumn="0" w:lastColumn="0" w:oddVBand="0" w:evenVBand="0" w:oddHBand="1" w:evenHBand="0" w:firstRowFirstColumn="0" w:firstRowLastColumn="0" w:lastRowFirstColumn="0" w:lastRowLastColumn="0"/>
-              <w:rPr>
-                <w:rFonts w:ascii="Times New Roman" w:hAnsi="Times New Roman"/>
-                <w:lang w:val="de-DE"/>
-              </w:rPr>
-            </w:pPr>
+              <w:cnfStyle w:val="000000000000" w:firstRow="0" w:lastRow="0" w:firstColumn="0" w:lastColumn="0" w:oddVBand="0" w:evenVBand="0" w:oddHBand="0" w:evenHBand="0" w:firstRowFirstColumn="0" w:firstRowLastColumn="0" w:lastRowFirstColumn="0" w:lastRowLastColumn="0"/>
+              <w:rPr>
+                <w:rFonts w:ascii="Times New Roman" w:hAnsi="Times New Roman"/>
+                <w:lang w:val="de-DE"/>
+              </w:rPr>
+            </w:pPr>
+            <w:r>
+              <w:rPr>
+                <w:rFonts w:ascii="Times New Roman" w:hAnsi="Times New Roman"/>
+                <w:lang w:val="de-DE"/>
+              </w:rPr>
+              <w:t>hoch</w:t>
+            </w:r>
           </w:p>
         </w:tc>
       </w:tr>
       <w:tr>
+        <w:trPr>
+          <w:cnfStyle w:val="000000100000" w:firstRow="0" w:lastRow="0" w:firstColumn="0" w:lastColumn="0" w:oddVBand="0" w:evenVBand="0" w:oddHBand="1" w:evenHBand="0" w:firstRowFirstColumn="0" w:firstRowLastColumn="0" w:lastRowFirstColumn="0" w:lastRowLastColumn="0"/>
+          <w:trHeight w:val="228"/>
+        </w:trPr>
         <w:tc>
           <w:tcPr>
             <w:cnfStyle w:val="001000000000" w:firstRow="0" w:lastRow="0" w:firstColumn="1" w:lastColumn="0" w:oddVBand="0" w:evenVBand="0" w:oddHBand="0" w:evenHBand="0" w:firstRowFirstColumn="0" w:firstRowLastColumn="0" w:lastRowFirstColumn="0" w:lastRowLastColumn="0"/>
-            <w:tcW w:w="392" w:type="dxa"/>
+            <w:tcW w:w="497" w:type="dxa"/>
           </w:tcPr>
           <w:p>
             <w:pPr>
@@ -10141,7 +10103,192 @@
         </w:tc>
         <w:tc>
           <w:tcPr>
-            <w:tcW w:w="3209" w:type="dxa"/>
+            <w:tcW w:w="3104" w:type="dxa"/>
+          </w:tcPr>
+          <w:p>
+            <w:pPr>
+              <w:pStyle w:val="Tablebody"/>
+              <w:cnfStyle w:val="000000100000" w:firstRow="0" w:lastRow="0" w:firstColumn="0" w:lastColumn="0" w:oddVBand="0" w:evenVBand="0" w:oddHBand="1" w:evenHBand="0" w:firstRowFirstColumn="0" w:firstRowLastColumn="0" w:lastRowFirstColumn="0" w:lastRowLastColumn="0"/>
+              <w:rPr>
+                <w:rFonts w:ascii="Times New Roman" w:hAnsi="Times New Roman"/>
+                <w:lang w:val="de-DE"/>
+              </w:rPr>
+            </w:pPr>
+            <w:r>
+              <w:rPr>
+                <w:rFonts w:ascii="Times New Roman" w:hAnsi="Times New Roman"/>
+                <w:lang w:val="de-DE"/>
+              </w:rPr>
+              <w:t>Technische Probleme mit GPS-Tracking und API-Anbindung für die Wetterdaten</w:t>
+            </w:r>
+          </w:p>
+        </w:tc>
+        <w:tc>
+          <w:tcPr>
+            <w:tcW w:w="992" w:type="dxa"/>
+          </w:tcPr>
+          <w:p>
+            <w:pPr>
+              <w:pStyle w:val="Tablebody"/>
+              <w:keepNext w:val="0"/>
+              <w:cnfStyle w:val="000000100000" w:firstRow="0" w:lastRow="0" w:firstColumn="0" w:lastColumn="0" w:oddVBand="0" w:evenVBand="0" w:oddHBand="1" w:evenHBand="0" w:firstRowFirstColumn="0" w:firstRowLastColumn="0" w:lastRowFirstColumn="0" w:lastRowLastColumn="0"/>
+              <w:rPr>
+                <w:rFonts w:ascii="Times New Roman" w:hAnsi="Times New Roman"/>
+                <w:sz w:val="16"/>
+                <w:lang w:val="de-DE"/>
+              </w:rPr>
+            </w:pPr>
+            <w:r>
+              <w:rPr>
+                <w:rFonts w:ascii="Times New Roman" w:hAnsi="Times New Roman"/>
+                <w:sz w:val="16"/>
+                <w:lang w:val="de-DE"/>
+              </w:rPr>
+              <w:t>10.12</w:t>
+            </w:r>
+          </w:p>
+        </w:tc>
+        <w:tc>
+          <w:tcPr>
+            <w:tcW w:w="709" w:type="dxa"/>
+          </w:tcPr>
+          <w:p>
+            <w:pPr>
+              <w:pStyle w:val="Tablebody"/>
+              <w:keepNext w:val="0"/>
+              <w:cnfStyle w:val="000000100000" w:firstRow="0" w:lastRow="0" w:firstColumn="0" w:lastColumn="0" w:oddVBand="0" w:evenVBand="0" w:oddHBand="1" w:evenHBand="0" w:firstRowFirstColumn="0" w:firstRowLastColumn="0" w:lastRowFirstColumn="0" w:lastRowLastColumn="0"/>
+              <w:rPr>
+                <w:rFonts w:ascii="Times New Roman" w:hAnsi="Times New Roman"/>
+                <w:lang w:val="de-DE"/>
+              </w:rPr>
+            </w:pPr>
+            <w:r>
+              <w:rPr>
+                <w:rFonts w:ascii="Times New Roman" w:hAnsi="Times New Roman"/>
+                <w:lang w:val="de-DE"/>
+              </w:rPr>
+              <w:t>T, Q</w:t>
+            </w:r>
+          </w:p>
+        </w:tc>
+        <w:tc>
+          <w:tcPr>
+            <w:tcW w:w="760" w:type="dxa"/>
+          </w:tcPr>
+          <w:p>
+            <w:pPr>
+              <w:pStyle w:val="Tablebody"/>
+              <w:keepNext w:val="0"/>
+              <w:jc w:val="center"/>
+              <w:cnfStyle w:val="000000100000" w:firstRow="0" w:lastRow="0" w:firstColumn="0" w:lastColumn="0" w:oddVBand="0" w:evenVBand="0" w:oddHBand="1" w:evenHBand="0" w:firstRowFirstColumn="0" w:firstRowLastColumn="0" w:lastRowFirstColumn="0" w:lastRowLastColumn="0"/>
+              <w:rPr>
+                <w:rFonts w:ascii="Times New Roman" w:hAnsi="Times New Roman"/>
+                <w:sz w:val="16"/>
+                <w:lang w:val="de-DE"/>
+              </w:rPr>
+            </w:pPr>
+          </w:p>
+        </w:tc>
+        <w:tc>
+          <w:tcPr>
+            <w:tcW w:w="2693" w:type="dxa"/>
+          </w:tcPr>
+          <w:p>
+            <w:pPr>
+              <w:pStyle w:val="Tablebody"/>
+              <w:cnfStyle w:val="000000100000" w:firstRow="0" w:lastRow="0" w:firstColumn="0" w:lastColumn="0" w:oddVBand="0" w:evenVBand="0" w:oddHBand="1" w:evenHBand="0" w:firstRowFirstColumn="0" w:firstRowLastColumn="0" w:lastRowFirstColumn="0" w:lastRowLastColumn="0"/>
+              <w:rPr>
+                <w:rFonts w:ascii="Times New Roman" w:hAnsi="Times New Roman"/>
+                <w:lang w:val="de-DE"/>
+              </w:rPr>
+            </w:pPr>
+            <w:r>
+              <w:rPr>
+                <w:rFonts w:ascii="Times New Roman" w:hAnsi="Times New Roman"/>
+                <w:lang w:val="de-DE"/>
+              </w:rPr>
+              <w:t>Fehlermeldungen, instabile / unrealistische Tracking-Daten, unklare API-Antworten</w:t>
+            </w:r>
+          </w:p>
+        </w:tc>
+        <w:tc>
+          <w:tcPr>
+            <w:tcW w:w="709" w:type="dxa"/>
+          </w:tcPr>
+          <w:p>
+            <w:pPr>
+              <w:pStyle w:val="Tablebody"/>
+              <w:keepNext w:val="0"/>
+              <w:jc w:val="center"/>
+              <w:cnfStyle w:val="000000100000" w:firstRow="0" w:lastRow="0" w:firstColumn="0" w:lastColumn="0" w:oddVBand="0" w:evenVBand="0" w:oddHBand="1" w:evenHBand="0" w:firstRowFirstColumn="0" w:firstRowLastColumn="0" w:lastRowFirstColumn="0" w:lastRowLastColumn="0"/>
+              <w:rPr>
+                <w:rFonts w:ascii="Times New Roman" w:hAnsi="Times New Roman"/>
+                <w:lang w:val="de-DE"/>
+              </w:rPr>
+            </w:pPr>
+            <w:r>
+              <w:rPr>
+                <w:rFonts w:ascii="Times New Roman" w:hAnsi="Times New Roman"/>
+                <w:lang w:val="de-DE"/>
+              </w:rPr>
+              <w:t>25%</w:t>
+            </w:r>
+          </w:p>
+        </w:tc>
+        <w:tc>
+          <w:tcPr>
+            <w:tcW w:w="820" w:type="dxa"/>
+          </w:tcPr>
+          <w:p>
+            <w:pPr>
+              <w:pStyle w:val="Tablebody"/>
+              <w:keepNext w:val="0"/>
+              <w:jc w:val="center"/>
+              <w:cnfStyle w:val="000000100000" w:firstRow="0" w:lastRow="0" w:firstColumn="0" w:lastColumn="0" w:oddVBand="0" w:evenVBand="0" w:oddHBand="1" w:evenHBand="0" w:firstRowFirstColumn="0" w:firstRowLastColumn="0" w:lastRowFirstColumn="0" w:lastRowLastColumn="0"/>
+              <w:rPr>
+                <w:rFonts w:ascii="Times New Roman" w:hAnsi="Times New Roman"/>
+                <w:lang w:val="de-DE"/>
+              </w:rPr>
+            </w:pPr>
+            <w:r>
+              <w:rPr>
+                <w:rFonts w:ascii="Times New Roman" w:hAnsi="Times New Roman"/>
+                <w:lang w:val="de-DE"/>
+              </w:rPr>
+              <w:t>mittel</w:t>
+            </w:r>
+          </w:p>
+        </w:tc>
+      </w:tr>
+      <w:tr>
+        <w:tc>
+          <w:tcPr>
+            <w:cnfStyle w:val="001000000000" w:firstRow="0" w:lastRow="0" w:firstColumn="1" w:lastColumn="0" w:oddVBand="0" w:evenVBand="0" w:oddHBand="0" w:evenHBand="0" w:firstRowFirstColumn="0" w:firstRowLastColumn="0" w:lastRowFirstColumn="0" w:lastRowLastColumn="0"/>
+            <w:tcW w:w="497" w:type="dxa"/>
+          </w:tcPr>
+          <w:p>
+            <w:pPr>
+              <w:pStyle w:val="Tablebody"/>
+              <w:keepNext w:val="0"/>
+              <w:numPr>
+                <w:ilvl w:val="0"/>
+                <w:numId w:val="4"/>
+              </w:numPr>
+              <w:tabs>
+                <w:tab w:val="left" w:pos="0"/>
+                <w:tab w:val="left" w:pos="284"/>
+              </w:tabs>
+              <w:jc w:val="center"/>
+              <w:rPr>
+                <w:rFonts w:ascii="Times New Roman" w:hAnsi="Times New Roman"/>
+                <w:lang w:val="de-DE"/>
+              </w:rPr>
+            </w:pPr>
+          </w:p>
+        </w:tc>
+        <w:tc>
+          <w:tcPr>
+            <w:tcW w:w="3104" w:type="dxa"/>
           </w:tcPr>
           <w:p>
             <w:pPr>
@@ -10152,6 +10299,13 @@
                 <w:lang w:val="de-DE"/>
               </w:rPr>
             </w:pPr>
+            <w:r>
+              <w:rPr>
+                <w:rFonts w:ascii="Times New Roman" w:hAnsi="Times New Roman"/>
+                <w:lang w:val="de-DE"/>
+              </w:rPr>
+              <w:t>Fehlende Erfahrung im Team mit neuen Technologien wie Flutter/React/Backend</w:t>
+            </w:r>
           </w:p>
         </w:tc>
         <w:tc>
@@ -10169,6 +10323,14 @@
                 <w:lang w:val="de-DE"/>
               </w:rPr>
             </w:pPr>
+            <w:r>
+              <w:rPr>
+                <w:rFonts w:ascii="Times New Roman" w:hAnsi="Times New Roman"/>
+                <w:sz w:val="16"/>
+                <w:lang w:val="de-DE"/>
+              </w:rPr>
+              <w:t>10.12</w:t>
+            </w:r>
           </w:p>
         </w:tc>
         <w:tc>
@@ -10185,6 +10347,13 @@
                 <w:lang w:val="de-DE"/>
               </w:rPr>
             </w:pPr>
+            <w:r>
+              <w:rPr>
+                <w:rFonts w:ascii="Times New Roman" w:hAnsi="Times New Roman"/>
+                <w:lang w:val="de-DE"/>
+              </w:rPr>
+              <w:t>K, T, Q</w:t>
+            </w:r>
           </w:p>
         </w:tc>
         <w:tc>
@@ -10218,6 +10387,13 @@
                 <w:lang w:val="de-DE"/>
               </w:rPr>
             </w:pPr>
+            <w:r>
+              <w:rPr>
+                <w:rFonts w:ascii="Times New Roman" w:hAnsi="Times New Roman"/>
+                <w:lang w:val="de-DE"/>
+              </w:rPr>
+              <w:t>Viele Rückfragen/Unklarheiten, langsamer Fortschritt</w:t>
+            </w:r>
           </w:p>
         </w:tc>
         <w:tc>
@@ -10235,12 +10411,18 @@
                 <w:lang w:val="de-DE"/>
               </w:rPr>
             </w:pPr>
+            <w:r>
+              <w:rPr>
+                <w:rFonts w:ascii="Times New Roman" w:hAnsi="Times New Roman"/>
+                <w:lang w:val="de-DE"/>
+              </w:rPr>
+              <w:t>45%</w:t>
+            </w:r>
           </w:p>
         </w:tc>
         <w:tc>
           <w:tcPr>
             <w:tcW w:w="820" w:type="dxa"/>
-            <w:vMerge/>
           </w:tcPr>
           <w:p>
             <w:pPr>
@@ -10253,42 +10435,402 @@
                 <w:lang w:val="de-DE"/>
               </w:rPr>
             </w:pPr>
+            <w:r>
+              <w:rPr>
+                <w:rFonts w:ascii="Times New Roman" w:hAnsi="Times New Roman"/>
+                <w:lang w:val="de-DE"/>
+              </w:rPr>
+              <w:t>hoch</w:t>
+            </w:r>
+          </w:p>
+        </w:tc>
+      </w:tr>
+      <w:tr>
+        <w:trPr>
+          <w:cnfStyle w:val="000000100000" w:firstRow="0" w:lastRow="0" w:firstColumn="0" w:lastColumn="0" w:oddVBand="0" w:evenVBand="0" w:oddHBand="1" w:evenHBand="0" w:firstRowFirstColumn="0" w:firstRowLastColumn="0" w:lastRowFirstColumn="0" w:lastRowLastColumn="0"/>
+        </w:trPr>
+        <w:tc>
+          <w:tcPr>
+            <w:cnfStyle w:val="001000000000" w:firstRow="0" w:lastRow="0" w:firstColumn="1" w:lastColumn="0" w:oddVBand="0" w:evenVBand="0" w:oddHBand="0" w:evenHBand="0" w:firstRowFirstColumn="0" w:firstRowLastColumn="0" w:lastRowFirstColumn="0" w:lastRowLastColumn="0"/>
+            <w:tcW w:w="497" w:type="dxa"/>
+          </w:tcPr>
+          <w:p>
+            <w:pPr>
+              <w:pStyle w:val="Tablebody"/>
+              <w:keepNext w:val="0"/>
+              <w:numPr>
+                <w:ilvl w:val="0"/>
+                <w:numId w:val="4"/>
+              </w:numPr>
+              <w:tabs>
+                <w:tab w:val="left" w:pos="0"/>
+                <w:tab w:val="left" w:pos="284"/>
+              </w:tabs>
+              <w:jc w:val="center"/>
+              <w:rPr>
+                <w:rFonts w:ascii="Times New Roman" w:hAnsi="Times New Roman"/>
+                <w:lang w:val="de-DE"/>
+              </w:rPr>
+            </w:pPr>
+          </w:p>
+        </w:tc>
+        <w:tc>
+          <w:tcPr>
+            <w:tcW w:w="3104" w:type="dxa"/>
+          </w:tcPr>
+          <w:p>
+            <w:pPr>
+              <w:pStyle w:val="Tablebody"/>
+              <w:cnfStyle w:val="000000100000" w:firstRow="0" w:lastRow="0" w:firstColumn="0" w:lastColumn="0" w:oddVBand="0" w:evenVBand="0" w:oddHBand="1" w:evenHBand="0" w:firstRowFirstColumn="0" w:firstRowLastColumn="0" w:lastRowFirstColumn="0" w:lastRowLastColumn="0"/>
+              <w:rPr>
+                <w:rFonts w:ascii="Times New Roman" w:hAnsi="Times New Roman"/>
+                <w:lang w:val="de-DE"/>
+              </w:rPr>
+            </w:pPr>
+            <w:r>
+              <w:rPr>
+                <w:rFonts w:ascii="Times New Roman" w:hAnsi="Times New Roman"/>
+                <w:lang w:val="de-DE"/>
+              </w:rPr>
+              <w:t>Limitierungen auf API-Anfragen</w:t>
+            </w:r>
+          </w:p>
+        </w:tc>
+        <w:tc>
+          <w:tcPr>
+            <w:tcW w:w="992" w:type="dxa"/>
+          </w:tcPr>
+          <w:p>
+            <w:pPr>
+              <w:pStyle w:val="Tablebody"/>
+              <w:keepNext w:val="0"/>
+              <w:cnfStyle w:val="000000100000" w:firstRow="0" w:lastRow="0" w:firstColumn="0" w:lastColumn="0" w:oddVBand="0" w:evenVBand="0" w:oddHBand="1" w:evenHBand="0" w:firstRowFirstColumn="0" w:firstRowLastColumn="0" w:lastRowFirstColumn="0" w:lastRowLastColumn="0"/>
+              <w:rPr>
+                <w:rFonts w:ascii="Times New Roman" w:hAnsi="Times New Roman"/>
+                <w:sz w:val="16"/>
+                <w:lang w:val="de-DE"/>
+              </w:rPr>
+            </w:pPr>
+            <w:r>
+              <w:rPr>
+                <w:rFonts w:ascii="Times New Roman" w:hAnsi="Times New Roman"/>
+                <w:sz w:val="16"/>
+                <w:lang w:val="de-DE"/>
+              </w:rPr>
+              <w:t>10.12</w:t>
+            </w:r>
+          </w:p>
+        </w:tc>
+        <w:tc>
+          <w:tcPr>
+            <w:tcW w:w="709" w:type="dxa"/>
+          </w:tcPr>
+          <w:p>
+            <w:pPr>
+              <w:pStyle w:val="Tablebody"/>
+              <w:keepNext w:val="0"/>
+              <w:cnfStyle w:val="000000100000" w:firstRow="0" w:lastRow="0" w:firstColumn="0" w:lastColumn="0" w:oddVBand="0" w:evenVBand="0" w:oddHBand="1" w:evenHBand="0" w:firstRowFirstColumn="0" w:firstRowLastColumn="0" w:lastRowFirstColumn="0" w:lastRowLastColumn="0"/>
+              <w:rPr>
+                <w:rFonts w:ascii="Times New Roman" w:hAnsi="Times New Roman"/>
+                <w:lang w:val="de-DE"/>
+              </w:rPr>
+            </w:pPr>
+            <w:r>
+              <w:rPr>
+                <w:rFonts w:ascii="Times New Roman" w:hAnsi="Times New Roman"/>
+                <w:lang w:val="de-DE"/>
+              </w:rPr>
+              <w:t>T, Q</w:t>
+            </w:r>
+          </w:p>
+        </w:tc>
+        <w:tc>
+          <w:tcPr>
+            <w:tcW w:w="760" w:type="dxa"/>
+          </w:tcPr>
+          <w:p>
+            <w:pPr>
+              <w:pStyle w:val="Tablebody"/>
+              <w:keepNext w:val="0"/>
+              <w:jc w:val="center"/>
+              <w:cnfStyle w:val="000000100000" w:firstRow="0" w:lastRow="0" w:firstColumn="0" w:lastColumn="0" w:oddVBand="0" w:evenVBand="0" w:oddHBand="1" w:evenHBand="0" w:firstRowFirstColumn="0" w:firstRowLastColumn="0" w:lastRowFirstColumn="0" w:lastRowLastColumn="0"/>
+              <w:rPr>
+                <w:rFonts w:ascii="Times New Roman" w:hAnsi="Times New Roman"/>
+                <w:sz w:val="16"/>
+                <w:lang w:val="de-DE"/>
+              </w:rPr>
+            </w:pPr>
+          </w:p>
+        </w:tc>
+        <w:tc>
+          <w:tcPr>
+            <w:tcW w:w="2693" w:type="dxa"/>
+          </w:tcPr>
+          <w:p>
+            <w:pPr>
+              <w:pStyle w:val="Tablebody"/>
+              <w:cnfStyle w:val="000000100000" w:firstRow="0" w:lastRow="0" w:firstColumn="0" w:lastColumn="0" w:oddVBand="0" w:evenVBand="0" w:oddHBand="1" w:evenHBand="0" w:firstRowFirstColumn="0" w:firstRowLastColumn="0" w:lastRowFirstColumn="0" w:lastRowLastColumn="0"/>
+              <w:rPr>
+                <w:rFonts w:ascii="Times New Roman" w:hAnsi="Times New Roman"/>
+                <w:lang w:val="de-DE"/>
+              </w:rPr>
+            </w:pPr>
+            <w:r>
+              <w:rPr>
+                <w:rFonts w:ascii="Times New Roman" w:hAnsi="Times New Roman"/>
+                <w:lang w:val="de-DE"/>
+              </w:rPr>
+              <w:t>API liefert Fehlercodes, Limit wird erreicht</w:t>
+            </w:r>
+          </w:p>
+        </w:tc>
+        <w:tc>
+          <w:tcPr>
+            <w:tcW w:w="709" w:type="dxa"/>
+          </w:tcPr>
+          <w:p>
+            <w:pPr>
+              <w:pStyle w:val="Tablebody"/>
+              <w:keepNext w:val="0"/>
+              <w:jc w:val="center"/>
+              <w:cnfStyle w:val="000000100000" w:firstRow="0" w:lastRow="0" w:firstColumn="0" w:lastColumn="0" w:oddVBand="0" w:evenVBand="0" w:oddHBand="1" w:evenHBand="0" w:firstRowFirstColumn="0" w:firstRowLastColumn="0" w:lastRowFirstColumn="0" w:lastRowLastColumn="0"/>
+              <w:rPr>
+                <w:rFonts w:ascii="Times New Roman" w:hAnsi="Times New Roman"/>
+                <w:lang w:val="de-DE"/>
+              </w:rPr>
+            </w:pPr>
+            <w:r>
+              <w:rPr>
+                <w:rFonts w:ascii="Times New Roman" w:hAnsi="Times New Roman"/>
+                <w:lang w:val="de-DE"/>
+              </w:rPr>
+              <w:t>15%</w:t>
+            </w:r>
+          </w:p>
+        </w:tc>
+        <w:tc>
+          <w:tcPr>
+            <w:tcW w:w="820" w:type="dxa"/>
+          </w:tcPr>
+          <w:p>
+            <w:pPr>
+              <w:pStyle w:val="Tablebody"/>
+              <w:keepNext w:val="0"/>
+              <w:jc w:val="center"/>
+              <w:cnfStyle w:val="000000100000" w:firstRow="0" w:lastRow="0" w:firstColumn="0" w:lastColumn="0" w:oddVBand="0" w:evenVBand="0" w:oddHBand="1" w:evenHBand="0" w:firstRowFirstColumn="0" w:firstRowLastColumn="0" w:lastRowFirstColumn="0" w:lastRowLastColumn="0"/>
+              <w:rPr>
+                <w:rFonts w:ascii="Times New Roman" w:hAnsi="Times New Roman"/>
+                <w:lang w:val="de-DE"/>
+              </w:rPr>
+            </w:pPr>
+            <w:r>
+              <w:rPr>
+                <w:rFonts w:ascii="Times New Roman" w:hAnsi="Times New Roman"/>
+                <w:lang w:val="de-DE"/>
+              </w:rPr>
+              <w:t>niedrig</w:t>
+            </w:r>
+          </w:p>
+        </w:tc>
+      </w:tr>
+      <w:tr>
+        <w:tc>
+          <w:tcPr>
+            <w:cnfStyle w:val="001000000000" w:firstRow="0" w:lastRow="0" w:firstColumn="1" w:lastColumn="0" w:oddVBand="0" w:evenVBand="0" w:oddHBand="0" w:evenHBand="0" w:firstRowFirstColumn="0" w:firstRowLastColumn="0" w:lastRowFirstColumn="0" w:lastRowLastColumn="0"/>
+            <w:tcW w:w="497" w:type="dxa"/>
+          </w:tcPr>
+          <w:p>
+            <w:pPr>
+              <w:pStyle w:val="Tablebody"/>
+              <w:keepNext w:val="0"/>
+              <w:numPr>
+                <w:ilvl w:val="0"/>
+                <w:numId w:val="4"/>
+              </w:numPr>
+              <w:tabs>
+                <w:tab w:val="left" w:pos="0"/>
+                <w:tab w:val="left" w:pos="284"/>
+              </w:tabs>
+              <w:jc w:val="center"/>
+              <w:rPr>
+                <w:rFonts w:ascii="Times New Roman" w:hAnsi="Times New Roman"/>
+                <w:lang w:val="de-DE"/>
+              </w:rPr>
+            </w:pPr>
+          </w:p>
+        </w:tc>
+        <w:tc>
+          <w:tcPr>
+            <w:tcW w:w="3104" w:type="dxa"/>
+          </w:tcPr>
+          <w:p>
+            <w:pPr>
+              <w:pStyle w:val="Tablebody"/>
+              <w:cnfStyle w:val="000000000000" w:firstRow="0" w:lastRow="0" w:firstColumn="0" w:lastColumn="0" w:oddVBand="0" w:evenVBand="0" w:oddHBand="0" w:evenHBand="0" w:firstRowFirstColumn="0" w:firstRowLastColumn="0" w:lastRowFirstColumn="0" w:lastRowLastColumn="0"/>
+              <w:rPr>
+                <w:rFonts w:ascii="Times New Roman" w:hAnsi="Times New Roman"/>
+                <w:lang w:val="de-DE"/>
+              </w:rPr>
+            </w:pPr>
+            <w:r>
+              <w:rPr>
+                <w:rFonts w:ascii="Times New Roman" w:hAnsi="Times New Roman"/>
+                <w:lang w:val="de-DE"/>
+              </w:rPr>
+              <w:t>MySQL-Server nicht stabil oder nicht erreichbar</w:t>
+            </w:r>
+          </w:p>
+        </w:tc>
+        <w:tc>
+          <w:tcPr>
+            <w:tcW w:w="992" w:type="dxa"/>
+          </w:tcPr>
+          <w:p>
+            <w:pPr>
+              <w:pStyle w:val="Tablebody"/>
+              <w:keepNext w:val="0"/>
+              <w:cnfStyle w:val="000000000000" w:firstRow="0" w:lastRow="0" w:firstColumn="0" w:lastColumn="0" w:oddVBand="0" w:evenVBand="0" w:oddHBand="0" w:evenHBand="0" w:firstRowFirstColumn="0" w:firstRowLastColumn="0" w:lastRowFirstColumn="0" w:lastRowLastColumn="0"/>
+              <w:rPr>
+                <w:rFonts w:ascii="Times New Roman" w:hAnsi="Times New Roman"/>
+                <w:sz w:val="16"/>
+                <w:lang w:val="de-DE"/>
+              </w:rPr>
+            </w:pPr>
+            <w:r>
+              <w:rPr>
+                <w:rFonts w:ascii="Times New Roman" w:hAnsi="Times New Roman"/>
+                <w:sz w:val="16"/>
+                <w:lang w:val="de-DE"/>
+              </w:rPr>
+              <w:t>10.12</w:t>
+            </w:r>
+          </w:p>
+        </w:tc>
+        <w:tc>
+          <w:tcPr>
+            <w:tcW w:w="709" w:type="dxa"/>
+          </w:tcPr>
+          <w:p>
+            <w:pPr>
+              <w:pStyle w:val="Tablebody"/>
+              <w:keepNext w:val="0"/>
+              <w:cnfStyle w:val="000000000000" w:firstRow="0" w:lastRow="0" w:firstColumn="0" w:lastColumn="0" w:oddVBand="0" w:evenVBand="0" w:oddHBand="0" w:evenHBand="0" w:firstRowFirstColumn="0" w:firstRowLastColumn="0" w:lastRowFirstColumn="0" w:lastRowLastColumn="0"/>
+              <w:rPr>
+                <w:rFonts w:ascii="Times New Roman" w:hAnsi="Times New Roman"/>
+                <w:lang w:val="de-DE"/>
+              </w:rPr>
+            </w:pPr>
+            <w:r>
+              <w:rPr>
+                <w:rFonts w:ascii="Times New Roman" w:hAnsi="Times New Roman"/>
+                <w:lang w:val="de-DE"/>
+              </w:rPr>
+              <w:t>T, Q,</w:t>
+            </w:r>
+          </w:p>
+        </w:tc>
+        <w:tc>
+          <w:tcPr>
+            <w:tcW w:w="760" w:type="dxa"/>
+          </w:tcPr>
+          <w:p>
+            <w:pPr>
+              <w:pStyle w:val="Tablebody"/>
+              <w:keepNext w:val="0"/>
+              <w:jc w:val="center"/>
+              <w:cnfStyle w:val="000000000000" w:firstRow="0" w:lastRow="0" w:firstColumn="0" w:lastColumn="0" w:oddVBand="0" w:evenVBand="0" w:oddHBand="0" w:evenHBand="0" w:firstRowFirstColumn="0" w:firstRowLastColumn="0" w:lastRowFirstColumn="0" w:lastRowLastColumn="0"/>
+              <w:rPr>
+                <w:rFonts w:ascii="Times New Roman" w:hAnsi="Times New Roman"/>
+                <w:sz w:val="16"/>
+                <w:lang w:val="de-DE"/>
+              </w:rPr>
+            </w:pPr>
+          </w:p>
+        </w:tc>
+        <w:tc>
+          <w:tcPr>
+            <w:tcW w:w="2693" w:type="dxa"/>
+          </w:tcPr>
+          <w:p>
+            <w:pPr>
+              <w:pStyle w:val="Tablebody"/>
+              <w:cnfStyle w:val="000000000000" w:firstRow="0" w:lastRow="0" w:firstColumn="0" w:lastColumn="0" w:oddVBand="0" w:evenVBand="0" w:oddHBand="0" w:evenHBand="0" w:firstRowFirstColumn="0" w:firstRowLastColumn="0" w:lastRowFirstColumn="0" w:lastRowLastColumn="0"/>
+              <w:rPr>
+                <w:rFonts w:ascii="Times New Roman" w:hAnsi="Times New Roman"/>
+                <w:lang w:val="de-DE"/>
+              </w:rPr>
+            </w:pPr>
+            <w:r>
+              <w:rPr>
+                <w:rFonts w:ascii="Times New Roman" w:hAnsi="Times New Roman"/>
+                <w:lang w:val="de-DE"/>
+              </w:rPr>
+              <w:t>Zeitüberschreitungen, Login-Fehler</w:t>
+            </w:r>
+          </w:p>
+        </w:tc>
+        <w:tc>
+          <w:tcPr>
+            <w:tcW w:w="709" w:type="dxa"/>
+          </w:tcPr>
+          <w:p>
+            <w:pPr>
+              <w:pStyle w:val="Tablebody"/>
+              <w:keepNext w:val="0"/>
+              <w:jc w:val="center"/>
+              <w:cnfStyle w:val="000000000000" w:firstRow="0" w:lastRow="0" w:firstColumn="0" w:lastColumn="0" w:oddVBand="0" w:evenVBand="0" w:oddHBand="0" w:evenHBand="0" w:firstRowFirstColumn="0" w:firstRowLastColumn="0" w:lastRowFirstColumn="0" w:lastRowLastColumn="0"/>
+              <w:rPr>
+                <w:rFonts w:ascii="Times New Roman" w:hAnsi="Times New Roman"/>
+                <w:lang w:val="de-DE"/>
+              </w:rPr>
+            </w:pPr>
+            <w:r>
+              <w:rPr>
+                <w:rFonts w:ascii="Times New Roman" w:hAnsi="Times New Roman"/>
+                <w:lang w:val="de-DE"/>
+              </w:rPr>
+              <w:t>20%</w:t>
+            </w:r>
+          </w:p>
+        </w:tc>
+        <w:tc>
+          <w:tcPr>
+            <w:tcW w:w="820" w:type="dxa"/>
+          </w:tcPr>
+          <w:p>
+            <w:pPr>
+              <w:pStyle w:val="Tablebody"/>
+              <w:keepNext w:val="0"/>
+              <w:jc w:val="center"/>
+              <w:cnfStyle w:val="000000000000" w:firstRow="0" w:lastRow="0" w:firstColumn="0" w:lastColumn="0" w:oddVBand="0" w:evenVBand="0" w:oddHBand="0" w:evenHBand="0" w:firstRowFirstColumn="0" w:firstRowLastColumn="0" w:lastRowFirstColumn="0" w:lastRowLastColumn="0"/>
+              <w:rPr>
+                <w:rFonts w:ascii="Times New Roman" w:hAnsi="Times New Roman"/>
+                <w:lang w:val="de-DE"/>
+              </w:rPr>
+            </w:pPr>
+            <w:r>
+              <w:rPr>
+                <w:rFonts w:ascii="Times New Roman" w:hAnsi="Times New Roman"/>
+                <w:lang w:val="de-DE"/>
+              </w:rPr>
+              <w:t>mittel</w:t>
+            </w:r>
           </w:p>
         </w:tc>
       </w:tr>
     </w:tbl>
-    <w:p>
-      <w:pPr>
-        <w:pStyle w:val="Textausblendbar"/>
-        <w:rPr>
-          <w:rFonts w:ascii="Times New Roman" w:hAnsi="Times New Roman"/>
-          <w:vanish w:val="0"/>
-          <w:color w:val="000000"/>
-          <w:lang w:val="de-AT"/>
-        </w:rPr>
-      </w:pPr>
-    </w:p>
-    <w:p>
-      <w:pPr>
-        <w:pStyle w:val="Textausblendbar"/>
-        <w:rPr>
-          <w:rFonts w:ascii="Times New Roman" w:hAnsi="Times New Roman"/>
-          <w:vanish w:val="0"/>
-          <w:color w:val="000000"/>
-        </w:rPr>
-      </w:pPr>
-    </w:p>
     <w:tbl>
       <w:tblPr>
         <w:tblStyle w:val="Gitternetztabelle4Akzent1"/>
-        <w:tblW w:w="10173" w:type="dxa"/>
+        <w:tblpPr w:leftFromText="141" w:rightFromText="141" w:vertAnchor="text" w:horzAnchor="margin" w:tblpXSpec="center" w:tblpY="243"/>
+        <w:tblW w:w="10315" w:type="dxa"/>
         <w:tblLayout w:type="fixed"/>
         <w:tblLook w:val="00A0" w:firstRow="1" w:lastRow="0" w:firstColumn="1" w:lastColumn="0" w:noHBand="0" w:noVBand="0"/>
       </w:tblPr>
       <w:tblGrid>
-        <w:gridCol w:w="392"/>
-        <w:gridCol w:w="516"/>
-        <w:gridCol w:w="3685"/>
+        <w:gridCol w:w="534"/>
+        <w:gridCol w:w="742"/>
+        <w:gridCol w:w="3459"/>
         <w:gridCol w:w="851"/>
         <w:gridCol w:w="850"/>
         <w:gridCol w:w="709"/>
@@ -10302,36 +10844,17 @@
         <w:tc>
           <w:tcPr>
             <w:cnfStyle w:val="001000000000" w:firstRow="0" w:lastRow="0" w:firstColumn="1" w:lastColumn="0" w:oddVBand="0" w:evenVBand="0" w:oddHBand="0" w:evenHBand="0" w:firstRowFirstColumn="0" w:firstRowLastColumn="0" w:lastRowFirstColumn="0" w:lastRowLastColumn="0"/>
-            <w:tcW w:w="10173" w:type="dxa"/>
+            <w:tcW w:w="10315" w:type="dxa"/>
             <w:gridSpan w:val="8"/>
           </w:tcPr>
           <w:p>
             <w:pPr>
               <w:pStyle w:val="Tableheading1"/>
-              <w:tabs>
-                <w:tab w:val="left" w:pos="3040"/>
-                <w:tab w:val="center" w:pos="5029"/>
-              </w:tabs>
-              <w:jc w:val="left"/>
-              <w:rPr>
-                <w:rFonts w:ascii="Times New Roman" w:hAnsi="Times New Roman"/>
-                <w:lang w:val="de-DE"/>
-              </w:rPr>
-            </w:pPr>
-            <w:r>
-              <w:rPr>
-                <w:rFonts w:ascii="Times New Roman" w:hAnsi="Times New Roman"/>
-                <w:lang w:val="de-DE"/>
-              </w:rPr>
-              <w:tab/>
-            </w:r>
-            <w:r>
-              <w:rPr>
-                <w:rFonts w:ascii="Times New Roman" w:hAnsi="Times New Roman"/>
-                <w:lang w:val="de-DE"/>
-              </w:rPr>
-              <w:tab/>
-            </w:r>
+              <w:rPr>
+                <w:rFonts w:ascii="Times New Roman" w:hAnsi="Times New Roman"/>
+                <w:lang w:val="de-DE"/>
+              </w:rPr>
+            </w:pPr>
             <w:proofErr w:type="spellStart"/>
             <w:r>
               <w:rPr>
@@ -10359,7 +10882,7 @@
         <w:tc>
           <w:tcPr>
             <w:cnfStyle w:val="001000000000" w:firstRow="0" w:lastRow="0" w:firstColumn="1" w:lastColumn="0" w:oddVBand="0" w:evenVBand="0" w:oddHBand="0" w:evenHBand="0" w:firstRowFirstColumn="0" w:firstRowLastColumn="0" w:lastRowFirstColumn="0" w:lastRowLastColumn="0"/>
-            <w:tcW w:w="392" w:type="dxa"/>
+            <w:tcW w:w="534" w:type="dxa"/>
           </w:tcPr>
           <w:p>
             <w:pPr>
@@ -10389,7 +10912,7 @@
         </w:tc>
         <w:tc>
           <w:tcPr>
-            <w:tcW w:w="516" w:type="dxa"/>
+            <w:tcW w:w="742" w:type="dxa"/>
           </w:tcPr>
           <w:p>
             <w:pPr>
@@ -10444,7 +10967,7 @@
         </w:tc>
         <w:tc>
           <w:tcPr>
-            <w:tcW w:w="3685" w:type="dxa"/>
+            <w:tcW w:w="3459" w:type="dxa"/>
           </w:tcPr>
           <w:p>
             <w:pPr>
@@ -10596,7 +11119,7 @@
         <w:tc>
           <w:tcPr>
             <w:cnfStyle w:val="001000000000" w:firstRow="0" w:lastRow="0" w:firstColumn="1" w:lastColumn="0" w:oddVBand="0" w:evenVBand="0" w:oddHBand="0" w:evenHBand="0" w:firstRowFirstColumn="0" w:firstRowLastColumn="0" w:lastRowFirstColumn="0" w:lastRowLastColumn="0"/>
-            <w:tcW w:w="392" w:type="dxa"/>
+            <w:tcW w:w="534" w:type="dxa"/>
           </w:tcPr>
           <w:p>
             <w:pPr>
@@ -10621,7 +11144,7 @@
         </w:tc>
         <w:tc>
           <w:tcPr>
-            <w:tcW w:w="516" w:type="dxa"/>
+            <w:tcW w:w="742" w:type="dxa"/>
           </w:tcPr>
           <w:p>
             <w:pPr>
@@ -10651,7 +11174,7 @@
         </w:tc>
         <w:tc>
           <w:tcPr>
-            <w:tcW w:w="3685" w:type="dxa"/>
+            <w:tcW w:w="3459" w:type="dxa"/>
           </w:tcPr>
           <w:p>
             <w:pPr>
@@ -10664,6 +11187,12 @@
                 <w:sz w:val="16"/>
               </w:rPr>
             </w:pPr>
+            <w:r>
+              <w:rPr>
+                <w:sz w:val="16"/>
+              </w:rPr>
+              <w:t>Regelmäßige Sprintplanung, Analyse und Priorisierung</w:t>
+            </w:r>
           </w:p>
         </w:tc>
         <w:tc>
@@ -10678,9 +11207,17 @@
               <w:rPr>
                 <w:rFonts w:ascii="Times New Roman" w:hAnsi="Times New Roman"/>
                 <w:sz w:val="16"/>
-                <w:lang w:val="de-DE"/>
-              </w:rPr>
-            </w:pPr>
+                <w:lang w:val="de-AT"/>
+              </w:rPr>
+            </w:pPr>
+            <w:r>
+              <w:rPr>
+                <w:rFonts w:ascii="Times New Roman" w:hAnsi="Times New Roman"/>
+                <w:sz w:val="16"/>
+                <w:lang w:val="de-AT"/>
+              </w:rPr>
+              <w:t>Projektleiter</w:t>
+            </w:r>
           </w:p>
         </w:tc>
         <w:tc>
@@ -10698,6 +11235,14 @@
                 <w:lang w:val="de-DE"/>
               </w:rPr>
             </w:pPr>
+            <w:r>
+              <w:rPr>
+                <w:rFonts w:ascii="Times New Roman" w:hAnsi="Times New Roman"/>
+                <w:sz w:val="16"/>
+                <w:lang w:val="de-DE"/>
+              </w:rPr>
+              <w:t>gesamtes Team</w:t>
+            </w:r>
           </w:p>
         </w:tc>
         <w:tc>
@@ -10715,6 +11260,14 @@
                 <w:lang w:val="de-DE"/>
               </w:rPr>
             </w:pPr>
+            <w:r>
+              <w:rPr>
+                <w:rFonts w:ascii="Times New Roman" w:hAnsi="Times New Roman"/>
+                <w:sz w:val="16"/>
+                <w:lang w:val="de-DE"/>
+              </w:rPr>
+              <w:t>laufend</w:t>
+            </w:r>
           </w:p>
         </w:tc>
         <w:tc>
@@ -10733,6 +11286,14 @@
                 <w:lang w:val="de-DE"/>
               </w:rPr>
             </w:pPr>
+            <w:r>
+              <w:rPr>
+                <w:rFonts w:ascii="Times New Roman" w:hAnsi="Times New Roman"/>
+                <w:sz w:val="16"/>
+                <w:lang w:val="de-DE"/>
+              </w:rPr>
+              <w:t>offen</w:t>
+            </w:r>
           </w:p>
         </w:tc>
         <w:tc>
@@ -10750,6 +11311,14 @@
                 <w:lang w:val="de-DE"/>
               </w:rPr>
             </w:pPr>
+            <w:r>
+              <w:rPr>
+                <w:rFonts w:ascii="Times New Roman" w:hAnsi="Times New Roman"/>
+                <w:sz w:val="16"/>
+                <w:lang w:val="de-DE"/>
+              </w:rPr>
+              <w:t>Fokus auf wichtigste Features</w:t>
+            </w:r>
           </w:p>
         </w:tc>
       </w:tr>
@@ -10760,7 +11329,7 @@
         <w:tc>
           <w:tcPr>
             <w:cnfStyle w:val="001000000000" w:firstRow="0" w:lastRow="0" w:firstColumn="1" w:lastColumn="0" w:oddVBand="0" w:evenVBand="0" w:oddHBand="0" w:evenHBand="0" w:firstRowFirstColumn="0" w:firstRowLastColumn="0" w:lastRowFirstColumn="0" w:lastRowLastColumn="0"/>
-            <w:tcW w:w="392" w:type="dxa"/>
+            <w:tcW w:w="534" w:type="dxa"/>
           </w:tcPr>
           <w:p>
             <w:pPr>
@@ -10785,7 +11354,7 @@
         </w:tc>
         <w:tc>
           <w:tcPr>
-            <w:tcW w:w="516" w:type="dxa"/>
+            <w:tcW w:w="742" w:type="dxa"/>
           </w:tcPr>
           <w:p>
             <w:pPr>
@@ -10809,13 +11378,13 @@
                 <w:sz w:val="16"/>
                 <w:lang w:val="de-DE"/>
               </w:rPr>
-              <w:t>3</w:t>
-            </w:r>
-          </w:p>
-        </w:tc>
-        <w:tc>
-          <w:tcPr>
-            <w:tcW w:w="3685" w:type="dxa"/>
+              <w:t>2</w:t>
+            </w:r>
+          </w:p>
+        </w:tc>
+        <w:tc>
+          <w:tcPr>
+            <w:tcW w:w="3459" w:type="dxa"/>
           </w:tcPr>
           <w:p>
             <w:pPr>
@@ -10828,6 +11397,12 @@
                 <w:sz w:val="16"/>
               </w:rPr>
             </w:pPr>
+            <w:r>
+              <w:rPr>
+                <w:sz w:val="16"/>
+              </w:rPr>
+              <w:t>Schulungen/Crashkurse zu Flutter, React und APIs</w:t>
+            </w:r>
           </w:p>
         </w:tc>
         <w:tc>
@@ -10845,6 +11420,14 @@
                 <w:lang w:val="de-DE"/>
               </w:rPr>
             </w:pPr>
+            <w:r>
+              <w:rPr>
+                <w:rFonts w:ascii="Times New Roman" w:hAnsi="Times New Roman"/>
+                <w:sz w:val="16"/>
+                <w:lang w:val="de-DE"/>
+              </w:rPr>
+              <w:t>gesamtes Team</w:t>
+            </w:r>
           </w:p>
         </w:tc>
         <w:tc>
@@ -10862,6 +11445,17 @@
                 <w:lang w:val="de-DE"/>
               </w:rPr>
             </w:pPr>
+            <w:r>
+              <w:rPr>
+                <w:rFonts w:ascii="Times New Roman" w:hAnsi="Times New Roman"/>
+                <w:b/>
+                <w:bCs/>
+                <w:color w:val="EE0000"/>
+                <w:sz w:val="16"/>
+                <w:lang w:val="de-DE"/>
+              </w:rPr>
+              <w:t>XXXX</w:t>
+            </w:r>
           </w:p>
         </w:tc>
         <w:tc>
@@ -10879,6 +11473,17 @@
                 <w:lang w:val="de-DE"/>
               </w:rPr>
             </w:pPr>
+            <w:r>
+              <w:rPr>
+                <w:rFonts w:ascii="Times New Roman" w:hAnsi="Times New Roman"/>
+                <w:b/>
+                <w:bCs/>
+                <w:color w:val="EE0000"/>
+                <w:sz w:val="16"/>
+                <w:lang w:val="de-DE"/>
+              </w:rPr>
+              <w:t>XXXX</w:t>
+            </w:r>
           </w:p>
         </w:tc>
         <w:tc>
@@ -10897,6 +11502,14 @@
                 <w:lang w:val="de-DE"/>
               </w:rPr>
             </w:pPr>
+            <w:r>
+              <w:rPr>
+                <w:rFonts w:ascii="Times New Roman" w:hAnsi="Times New Roman"/>
+                <w:sz w:val="16"/>
+                <w:lang w:val="de-DE"/>
+              </w:rPr>
+              <w:t>teilweise erledigt</w:t>
+            </w:r>
           </w:p>
         </w:tc>
         <w:tc>
@@ -10914,6 +11527,14 @@
                 <w:lang w:val="de-DE"/>
               </w:rPr>
             </w:pPr>
+            <w:r>
+              <w:rPr>
+                <w:rFonts w:ascii="Times New Roman" w:hAnsi="Times New Roman"/>
+                <w:sz w:val="16"/>
+                <w:lang w:val="de-DE"/>
+              </w:rPr>
+              <w:t>Tutorials/Lernmaterialien</w:t>
+            </w:r>
           </w:p>
         </w:tc>
       </w:tr>
@@ -10921,7 +11542,7 @@
         <w:tc>
           <w:tcPr>
             <w:cnfStyle w:val="001000000000" w:firstRow="0" w:lastRow="0" w:firstColumn="1" w:lastColumn="0" w:oddVBand="0" w:evenVBand="0" w:oddHBand="0" w:evenHBand="0" w:firstRowFirstColumn="0" w:firstRowLastColumn="0" w:lastRowFirstColumn="0" w:lastRowLastColumn="0"/>
-            <w:tcW w:w="392" w:type="dxa"/>
+            <w:tcW w:w="534" w:type="dxa"/>
           </w:tcPr>
           <w:p>
             <w:pPr>
@@ -10946,7 +11567,7 @@
         </w:tc>
         <w:tc>
           <w:tcPr>
-            <w:tcW w:w="516" w:type="dxa"/>
+            <w:tcW w:w="742" w:type="dxa"/>
           </w:tcPr>
           <w:p>
             <w:pPr>
@@ -10970,13 +11591,13 @@
                 <w:sz w:val="16"/>
                 <w:lang w:val="de-DE"/>
               </w:rPr>
-              <w:t>4</w:t>
-            </w:r>
-          </w:p>
-        </w:tc>
-        <w:tc>
-          <w:tcPr>
-            <w:tcW w:w="3685" w:type="dxa"/>
+              <w:t>3</w:t>
+            </w:r>
+          </w:p>
+        </w:tc>
+        <w:tc>
+          <w:tcPr>
+            <w:tcW w:w="3459" w:type="dxa"/>
           </w:tcPr>
           <w:p>
             <w:pPr>
@@ -10989,6 +11610,12 @@
                 <w:sz w:val="16"/>
               </w:rPr>
             </w:pPr>
+            <w:r>
+              <w:rPr>
+                <w:sz w:val="16"/>
+              </w:rPr>
+              <w:t>Testumgebung einrichten und API früh integrieren</w:t>
+            </w:r>
           </w:p>
         </w:tc>
         <w:tc>
@@ -11006,6 +11633,14 @@
                 <w:lang w:val="de-DE"/>
               </w:rPr>
             </w:pPr>
+            <w:r>
+              <w:rPr>
+                <w:rFonts w:ascii="Times New Roman" w:hAnsi="Times New Roman"/>
+                <w:sz w:val="16"/>
+                <w:lang w:val="de-DE"/>
+              </w:rPr>
+              <w:t>gesamtes Team</w:t>
+            </w:r>
           </w:p>
         </w:tc>
         <w:tc>
@@ -11023,6 +11658,14 @@
                 <w:lang w:val="de-DE"/>
               </w:rPr>
             </w:pPr>
+            <w:r>
+              <w:rPr>
+                <w:rFonts w:ascii="Times New Roman" w:hAnsi="Times New Roman"/>
+                <w:sz w:val="16"/>
+                <w:lang w:val="de-DE"/>
+              </w:rPr>
+              <w:t>Backend</w:t>
+            </w:r>
           </w:p>
         </w:tc>
         <w:tc>
@@ -11040,6 +11683,17 @@
                 <w:lang w:val="de-DE"/>
               </w:rPr>
             </w:pPr>
+            <w:r>
+              <w:rPr>
+                <w:rFonts w:ascii="Times New Roman" w:hAnsi="Times New Roman"/>
+                <w:b/>
+                <w:bCs/>
+                <w:color w:val="EE0000"/>
+                <w:sz w:val="16"/>
+                <w:lang w:val="de-DE"/>
+              </w:rPr>
+              <w:t>XXXX</w:t>
+            </w:r>
           </w:p>
         </w:tc>
         <w:tc>
@@ -11058,6 +11712,14 @@
                 <w:lang w:val="de-DE"/>
               </w:rPr>
             </w:pPr>
+            <w:r>
+              <w:rPr>
+                <w:rFonts w:ascii="Times New Roman" w:hAnsi="Times New Roman"/>
+                <w:sz w:val="16"/>
+                <w:lang w:val="de-DE"/>
+              </w:rPr>
+              <w:t>Offen</w:t>
+            </w:r>
           </w:p>
         </w:tc>
         <w:tc>
@@ -11075,10 +11737,495 @@
                 <w:lang w:val="de-DE"/>
               </w:rPr>
             </w:pPr>
+            <w:r>
+              <w:rPr>
+                <w:rFonts w:ascii="Times New Roman" w:hAnsi="Times New Roman"/>
+                <w:sz w:val="16"/>
+                <w:lang w:val="de-DE"/>
+              </w:rPr>
+              <w:t>Verhindert spätere Probleme</w:t>
+            </w:r>
+          </w:p>
+        </w:tc>
+      </w:tr>
+      <w:tr>
+        <w:trPr>
+          <w:cnfStyle w:val="000000100000" w:firstRow="0" w:lastRow="0" w:firstColumn="0" w:lastColumn="0" w:oddVBand="0" w:evenVBand="0" w:oddHBand="1" w:evenHBand="0" w:firstRowFirstColumn="0" w:firstRowLastColumn="0" w:lastRowFirstColumn="0" w:lastRowLastColumn="0"/>
+        </w:trPr>
+        <w:tc>
+          <w:tcPr>
+            <w:cnfStyle w:val="001000000000" w:firstRow="0" w:lastRow="0" w:firstColumn="1" w:lastColumn="0" w:oddVBand="0" w:evenVBand="0" w:oddHBand="0" w:evenHBand="0" w:firstRowFirstColumn="0" w:firstRowLastColumn="0" w:lastRowFirstColumn="0" w:lastRowLastColumn="0"/>
+            <w:tcW w:w="534" w:type="dxa"/>
+          </w:tcPr>
+          <w:p>
+            <w:pPr>
+              <w:pStyle w:val="Tablebody"/>
+              <w:keepNext w:val="0"/>
+              <w:numPr>
+                <w:ilvl w:val="0"/>
+                <w:numId w:val="5"/>
+              </w:numPr>
+              <w:tabs>
+                <w:tab w:val="left" w:pos="0"/>
+                <w:tab w:val="left" w:pos="284"/>
+              </w:tabs>
+              <w:jc w:val="center"/>
+              <w:rPr>
+                <w:rFonts w:ascii="Times New Roman" w:hAnsi="Times New Roman"/>
+                <w:sz w:val="16"/>
+                <w:lang w:val="de-DE"/>
+              </w:rPr>
+            </w:pPr>
+          </w:p>
+        </w:tc>
+        <w:tc>
+          <w:tcPr>
+            <w:tcW w:w="742" w:type="dxa"/>
+          </w:tcPr>
+          <w:p>
+            <w:pPr>
+              <w:pStyle w:val="Tablebody"/>
+              <w:keepNext w:val="0"/>
+              <w:tabs>
+                <w:tab w:val="left" w:pos="0"/>
+                <w:tab w:val="left" w:pos="284"/>
+              </w:tabs>
+              <w:jc w:val="center"/>
+              <w:cnfStyle w:val="000000100000" w:firstRow="0" w:lastRow="0" w:firstColumn="0" w:lastColumn="0" w:oddVBand="0" w:evenVBand="0" w:oddHBand="1" w:evenHBand="0" w:firstRowFirstColumn="0" w:firstRowLastColumn="0" w:lastRowFirstColumn="0" w:lastRowLastColumn="0"/>
+              <w:rPr>
+                <w:rFonts w:ascii="Times New Roman" w:hAnsi="Times New Roman"/>
+                <w:sz w:val="16"/>
+                <w:lang w:val="de-DE"/>
+              </w:rPr>
+            </w:pPr>
+            <w:r>
+              <w:rPr>
+                <w:rFonts w:ascii="Times New Roman" w:hAnsi="Times New Roman"/>
+                <w:sz w:val="16"/>
+                <w:lang w:val="de-DE"/>
+              </w:rPr>
+              <w:t>4</w:t>
+            </w:r>
+          </w:p>
+        </w:tc>
+        <w:tc>
+          <w:tcPr>
+            <w:tcW w:w="3459" w:type="dxa"/>
+          </w:tcPr>
+          <w:p>
+            <w:pPr>
+              <w:autoSpaceDE w:val="0"/>
+              <w:autoSpaceDN w:val="0"/>
+              <w:adjustRightInd w:val="0"/>
+              <w:ind w:left="27"/>
+              <w:cnfStyle w:val="000000100000" w:firstRow="0" w:lastRow="0" w:firstColumn="0" w:lastColumn="0" w:oddVBand="0" w:evenVBand="0" w:oddHBand="1" w:evenHBand="0" w:firstRowFirstColumn="0" w:firstRowLastColumn="0" w:lastRowFirstColumn="0" w:lastRowLastColumn="0"/>
+              <w:rPr>
+                <w:sz w:val="16"/>
+              </w:rPr>
+            </w:pPr>
+            <w:r>
+              <w:rPr>
+                <w:sz w:val="16"/>
+              </w:rPr>
+              <w:t>Auswahl der richtigen APIs</w:t>
+            </w:r>
+          </w:p>
+        </w:tc>
+        <w:tc>
+          <w:tcPr>
+            <w:tcW w:w="851" w:type="dxa"/>
+          </w:tcPr>
+          <w:p>
+            <w:pPr>
+              <w:pStyle w:val="Tablebody"/>
+              <w:keepNext w:val="0"/>
+              <w:cnfStyle w:val="000000100000" w:firstRow="0" w:lastRow="0" w:firstColumn="0" w:lastColumn="0" w:oddVBand="0" w:evenVBand="0" w:oddHBand="1" w:evenHBand="0" w:firstRowFirstColumn="0" w:firstRowLastColumn="0" w:lastRowFirstColumn="0" w:lastRowLastColumn="0"/>
+              <w:rPr>
+                <w:rFonts w:ascii="Times New Roman" w:hAnsi="Times New Roman"/>
+                <w:sz w:val="16"/>
+                <w:lang w:val="de-DE"/>
+              </w:rPr>
+            </w:pPr>
+            <w:r>
+              <w:rPr>
+                <w:rFonts w:ascii="Times New Roman" w:hAnsi="Times New Roman"/>
+                <w:sz w:val="16"/>
+                <w:lang w:val="de-DE"/>
+              </w:rPr>
+              <w:t>gesamtes Team</w:t>
+            </w:r>
+          </w:p>
+        </w:tc>
+        <w:tc>
+          <w:tcPr>
+            <w:tcW w:w="850" w:type="dxa"/>
+          </w:tcPr>
+          <w:p>
+            <w:pPr>
+              <w:pStyle w:val="Tablebody"/>
+              <w:keepNext w:val="0"/>
+              <w:cnfStyle w:val="000000100000" w:firstRow="0" w:lastRow="0" w:firstColumn="0" w:lastColumn="0" w:oddVBand="0" w:evenVBand="0" w:oddHBand="1" w:evenHBand="0" w:firstRowFirstColumn="0" w:firstRowLastColumn="0" w:lastRowFirstColumn="0" w:lastRowLastColumn="0"/>
+              <w:rPr>
+                <w:rFonts w:ascii="Times New Roman" w:hAnsi="Times New Roman"/>
+                <w:sz w:val="16"/>
+                <w:lang w:val="de-DE"/>
+              </w:rPr>
+            </w:pPr>
+            <w:r>
+              <w:rPr>
+                <w:rFonts w:ascii="Times New Roman" w:hAnsi="Times New Roman"/>
+                <w:sz w:val="16"/>
+                <w:lang w:val="de-DE"/>
+              </w:rPr>
+              <w:t>Mobile-/Web-App</w:t>
+            </w:r>
+          </w:p>
+        </w:tc>
+        <w:tc>
+          <w:tcPr>
+            <w:tcW w:w="709" w:type="dxa"/>
+          </w:tcPr>
+          <w:p>
+            <w:pPr>
+              <w:pStyle w:val="Tablebody"/>
+              <w:keepNext w:val="0"/>
+              <w:cnfStyle w:val="000000100000" w:firstRow="0" w:lastRow="0" w:firstColumn="0" w:lastColumn="0" w:oddVBand="0" w:evenVBand="0" w:oddHBand="1" w:evenHBand="0" w:firstRowFirstColumn="0" w:firstRowLastColumn="0" w:lastRowFirstColumn="0" w:lastRowLastColumn="0"/>
+              <w:rPr>
+                <w:rFonts w:ascii="Times New Roman" w:hAnsi="Times New Roman"/>
+                <w:b/>
+                <w:bCs/>
+                <w:sz w:val="16"/>
+                <w:lang w:val="de-DE"/>
+              </w:rPr>
+            </w:pPr>
+            <w:r>
+              <w:rPr>
+                <w:rFonts w:ascii="Times New Roman" w:hAnsi="Times New Roman"/>
+                <w:b/>
+                <w:bCs/>
+                <w:color w:val="EE0000"/>
+                <w:sz w:val="16"/>
+                <w:lang w:val="de-DE"/>
+              </w:rPr>
+              <w:t>XXXX</w:t>
+            </w:r>
+          </w:p>
+        </w:tc>
+        <w:tc>
+          <w:tcPr>
+            <w:tcW w:w="709" w:type="dxa"/>
+          </w:tcPr>
+          <w:p>
+            <w:pPr>
+              <w:pStyle w:val="Tablebody"/>
+              <w:keepNext w:val="0"/>
+              <w:cnfStyle w:val="000000100000" w:firstRow="0" w:lastRow="0" w:firstColumn="0" w:lastColumn="0" w:oddVBand="0" w:evenVBand="0" w:oddHBand="1" w:evenHBand="0" w:firstRowFirstColumn="0" w:firstRowLastColumn="0" w:lastRowFirstColumn="0" w:lastRowLastColumn="0"/>
+              <w:rPr>
+                <w:rFonts w:ascii="Times New Roman" w:hAnsi="Times New Roman"/>
+                <w:sz w:val="16"/>
+                <w:lang w:val="de-DE"/>
+              </w:rPr>
+            </w:pPr>
+            <w:r>
+              <w:rPr>
+                <w:rFonts w:ascii="Times New Roman" w:hAnsi="Times New Roman"/>
+                <w:sz w:val="16"/>
+                <w:lang w:val="de-DE"/>
+              </w:rPr>
+              <w:t xml:space="preserve">    offen</w:t>
+            </w:r>
+          </w:p>
+        </w:tc>
+        <w:tc>
+          <w:tcPr>
+            <w:tcW w:w="2461" w:type="dxa"/>
+          </w:tcPr>
+          <w:p>
+            <w:pPr>
+              <w:pStyle w:val="Tablebody"/>
+              <w:keepNext w:val="0"/>
+              <w:cnfStyle w:val="000000100000" w:firstRow="0" w:lastRow="0" w:firstColumn="0" w:lastColumn="0" w:oddVBand="0" w:evenVBand="0" w:oddHBand="1" w:evenHBand="0" w:firstRowFirstColumn="0" w:firstRowLastColumn="0" w:lastRowFirstColumn="0" w:lastRowLastColumn="0"/>
+              <w:rPr>
+                <w:rFonts w:ascii="Times New Roman" w:hAnsi="Times New Roman"/>
+                <w:sz w:val="16"/>
+                <w:lang w:val="de-DE"/>
+              </w:rPr>
+            </w:pPr>
+          </w:p>
+        </w:tc>
+      </w:tr>
+      <w:tr>
+        <w:tc>
+          <w:tcPr>
+            <w:cnfStyle w:val="001000000000" w:firstRow="0" w:lastRow="0" w:firstColumn="1" w:lastColumn="0" w:oddVBand="0" w:evenVBand="0" w:oddHBand="0" w:evenHBand="0" w:firstRowFirstColumn="0" w:firstRowLastColumn="0" w:lastRowFirstColumn="0" w:lastRowLastColumn="0"/>
+            <w:tcW w:w="534" w:type="dxa"/>
+          </w:tcPr>
+          <w:p>
+            <w:pPr>
+              <w:pStyle w:val="Tablebody"/>
+              <w:keepNext w:val="0"/>
+              <w:numPr>
+                <w:ilvl w:val="0"/>
+                <w:numId w:val="5"/>
+              </w:numPr>
+              <w:tabs>
+                <w:tab w:val="left" w:pos="0"/>
+                <w:tab w:val="left" w:pos="284"/>
+              </w:tabs>
+              <w:jc w:val="center"/>
+              <w:rPr>
+                <w:rFonts w:ascii="Times New Roman" w:hAnsi="Times New Roman"/>
+                <w:sz w:val="16"/>
+                <w:lang w:val="de-DE"/>
+              </w:rPr>
+            </w:pPr>
+          </w:p>
+        </w:tc>
+        <w:tc>
+          <w:tcPr>
+            <w:tcW w:w="742" w:type="dxa"/>
+          </w:tcPr>
+          <w:p>
+            <w:pPr>
+              <w:pStyle w:val="Tablebody"/>
+              <w:keepNext w:val="0"/>
+              <w:tabs>
+                <w:tab w:val="left" w:pos="0"/>
+                <w:tab w:val="left" w:pos="284"/>
+              </w:tabs>
+              <w:jc w:val="center"/>
+              <w:cnfStyle w:val="000000000000" w:firstRow="0" w:lastRow="0" w:firstColumn="0" w:lastColumn="0" w:oddVBand="0" w:evenVBand="0" w:oddHBand="0" w:evenHBand="0" w:firstRowFirstColumn="0" w:firstRowLastColumn="0" w:lastRowFirstColumn="0" w:lastRowLastColumn="0"/>
+              <w:rPr>
+                <w:rFonts w:ascii="Times New Roman" w:hAnsi="Times New Roman"/>
+                <w:sz w:val="16"/>
+                <w:lang w:val="de-DE"/>
+              </w:rPr>
+            </w:pPr>
+            <w:r>
+              <w:rPr>
+                <w:rFonts w:ascii="Times New Roman" w:hAnsi="Times New Roman"/>
+                <w:sz w:val="16"/>
+                <w:lang w:val="de-DE"/>
+              </w:rPr>
+              <w:t>5</w:t>
+            </w:r>
+          </w:p>
+        </w:tc>
+        <w:tc>
+          <w:tcPr>
+            <w:tcW w:w="3459" w:type="dxa"/>
+          </w:tcPr>
+          <w:p>
+            <w:pPr>
+              <w:autoSpaceDE w:val="0"/>
+              <w:autoSpaceDN w:val="0"/>
+              <w:adjustRightInd w:val="0"/>
+              <w:ind w:left="27"/>
+              <w:cnfStyle w:val="000000000000" w:firstRow="0" w:lastRow="0" w:firstColumn="0" w:lastColumn="0" w:oddVBand="0" w:evenVBand="0" w:oddHBand="0" w:evenHBand="0" w:firstRowFirstColumn="0" w:firstRowLastColumn="0" w:lastRowFirstColumn="0" w:lastRowLastColumn="0"/>
+              <w:rPr>
+                <w:sz w:val="16"/>
+              </w:rPr>
+            </w:pPr>
+            <w:r>
+              <w:rPr>
+                <w:sz w:val="16"/>
+              </w:rPr>
+              <w:t>Sicherstellung stabilen MySQL-Server</w:t>
+            </w:r>
+          </w:p>
+        </w:tc>
+        <w:tc>
+          <w:tcPr>
+            <w:tcW w:w="851" w:type="dxa"/>
+          </w:tcPr>
+          <w:p>
+            <w:pPr>
+              <w:pStyle w:val="Tablebody"/>
+              <w:keepNext w:val="0"/>
+              <w:cnfStyle w:val="000000000000" w:firstRow="0" w:lastRow="0" w:firstColumn="0" w:lastColumn="0" w:oddVBand="0" w:evenVBand="0" w:oddHBand="0" w:evenHBand="0" w:firstRowFirstColumn="0" w:firstRowLastColumn="0" w:lastRowFirstColumn="0" w:lastRowLastColumn="0"/>
+              <w:rPr>
+                <w:rFonts w:ascii="Times New Roman" w:hAnsi="Times New Roman"/>
+                <w:sz w:val="16"/>
+                <w:lang w:val="de-DE"/>
+              </w:rPr>
+            </w:pPr>
+            <w:r>
+              <w:rPr>
+                <w:rFonts w:ascii="Times New Roman" w:hAnsi="Times New Roman"/>
+                <w:b/>
+                <w:bCs/>
+                <w:color w:val="EE0000"/>
+                <w:sz w:val="16"/>
+                <w:lang w:val="de-DE"/>
+              </w:rPr>
+              <w:t>XXXX</w:t>
+            </w:r>
+          </w:p>
+        </w:tc>
+        <w:tc>
+          <w:tcPr>
+            <w:tcW w:w="850" w:type="dxa"/>
+          </w:tcPr>
+          <w:p>
+            <w:pPr>
+              <w:pStyle w:val="Tablebody"/>
+              <w:keepNext w:val="0"/>
+              <w:cnfStyle w:val="000000000000" w:firstRow="0" w:lastRow="0" w:firstColumn="0" w:lastColumn="0" w:oddVBand="0" w:evenVBand="0" w:oddHBand="0" w:evenHBand="0" w:firstRowFirstColumn="0" w:firstRowLastColumn="0" w:lastRowFirstColumn="0" w:lastRowLastColumn="0"/>
+              <w:rPr>
+                <w:rFonts w:ascii="Times New Roman" w:hAnsi="Times New Roman"/>
+                <w:sz w:val="16"/>
+                <w:lang w:val="de-DE"/>
+              </w:rPr>
+            </w:pPr>
+            <w:r>
+              <w:rPr>
+                <w:rFonts w:ascii="Times New Roman" w:hAnsi="Times New Roman"/>
+                <w:b/>
+                <w:bCs/>
+                <w:color w:val="EE0000"/>
+                <w:sz w:val="16"/>
+                <w:lang w:val="de-DE"/>
+              </w:rPr>
+              <w:t>XXXX</w:t>
+            </w:r>
+          </w:p>
+        </w:tc>
+        <w:tc>
+          <w:tcPr>
+            <w:tcW w:w="709" w:type="dxa"/>
+          </w:tcPr>
+          <w:p>
+            <w:pPr>
+              <w:pStyle w:val="Tablebody"/>
+              <w:keepNext w:val="0"/>
+              <w:cnfStyle w:val="000000000000" w:firstRow="0" w:lastRow="0" w:firstColumn="0" w:lastColumn="0" w:oddVBand="0" w:evenVBand="0" w:oddHBand="0" w:evenHBand="0" w:firstRowFirstColumn="0" w:firstRowLastColumn="0" w:lastRowFirstColumn="0" w:lastRowLastColumn="0"/>
+              <w:rPr>
+                <w:rFonts w:ascii="Times New Roman" w:hAnsi="Times New Roman"/>
+                <w:sz w:val="16"/>
+                <w:lang w:val="de-DE"/>
+              </w:rPr>
+            </w:pPr>
+            <w:r>
+              <w:rPr>
+                <w:rFonts w:ascii="Times New Roman" w:hAnsi="Times New Roman"/>
+                <w:b/>
+                <w:bCs/>
+                <w:color w:val="EE0000"/>
+                <w:sz w:val="16"/>
+                <w:lang w:val="de-DE"/>
+              </w:rPr>
+              <w:t>XXXX</w:t>
+            </w:r>
+          </w:p>
+        </w:tc>
+        <w:tc>
+          <w:tcPr>
+            <w:tcW w:w="709" w:type="dxa"/>
+          </w:tcPr>
+          <w:p>
+            <w:pPr>
+              <w:pStyle w:val="Tablebody"/>
+              <w:keepNext w:val="0"/>
+              <w:cnfStyle w:val="000000000000" w:firstRow="0" w:lastRow="0" w:firstColumn="0" w:lastColumn="0" w:oddVBand="0" w:evenVBand="0" w:oddHBand="0" w:evenHBand="0" w:firstRowFirstColumn="0" w:firstRowLastColumn="0" w:lastRowFirstColumn="0" w:lastRowLastColumn="0"/>
+              <w:rPr>
+                <w:rFonts w:ascii="Times New Roman" w:hAnsi="Times New Roman"/>
+                <w:sz w:val="16"/>
+                <w:lang w:val="de-DE"/>
+              </w:rPr>
+            </w:pPr>
+            <w:r>
+              <w:rPr>
+                <w:rFonts w:ascii="Times New Roman" w:hAnsi="Times New Roman"/>
+                <w:sz w:val="16"/>
+                <w:lang w:val="de-DE"/>
+              </w:rPr>
+              <w:t xml:space="preserve">    offen</w:t>
+            </w:r>
+          </w:p>
+        </w:tc>
+        <w:tc>
+          <w:tcPr>
+            <w:tcW w:w="2461" w:type="dxa"/>
+          </w:tcPr>
+          <w:p>
+            <w:pPr>
+              <w:pStyle w:val="Tablebody"/>
+              <w:keepNext w:val="0"/>
+              <w:cnfStyle w:val="000000000000" w:firstRow="0" w:lastRow="0" w:firstColumn="0" w:lastColumn="0" w:oddVBand="0" w:evenVBand="0" w:oddHBand="0" w:evenHBand="0" w:firstRowFirstColumn="0" w:firstRowLastColumn="0" w:lastRowFirstColumn="0" w:lastRowLastColumn="0"/>
+              <w:rPr>
+                <w:rFonts w:ascii="Times New Roman" w:hAnsi="Times New Roman"/>
+                <w:sz w:val="16"/>
+                <w:lang w:val="de-DE"/>
+              </w:rPr>
+            </w:pPr>
+            <w:r>
+              <w:rPr>
+                <w:rFonts w:ascii="Times New Roman" w:hAnsi="Times New Roman"/>
+                <w:sz w:val="16"/>
+                <w:lang w:val="de-DE"/>
+              </w:rPr>
+              <w:t xml:space="preserve">Regelmäßige </w:t>
+            </w:r>
+            <w:proofErr w:type="spellStart"/>
+            <w:r>
+              <w:rPr>
+                <w:rFonts w:ascii="Times New Roman" w:hAnsi="Times New Roman"/>
+                <w:sz w:val="16"/>
+                <w:lang w:val="de-DE"/>
+              </w:rPr>
+              <w:t>backups</w:t>
+            </w:r>
+            <w:proofErr w:type="spellEnd"/>
           </w:p>
         </w:tc>
       </w:tr>
     </w:tbl>
+    <w:p>
+      <w:pPr>
+        <w:pStyle w:val="Textausblendbar"/>
+        <w:ind w:left="142"/>
+        <w:rPr>
+          <w:rFonts w:ascii="Times New Roman" w:hAnsi="Times New Roman"/>
+          <w:vanish w:val="0"/>
+          <w:color w:val="000000"/>
+          <w:lang w:val="de-AT"/>
+        </w:rPr>
+      </w:pPr>
+    </w:p>
+    <w:p>
+      <w:pPr>
+        <w:pStyle w:val="Textausblendbar"/>
+        <w:ind w:left="142"/>
+        <w:rPr>
+          <w:rFonts w:ascii="Times New Roman" w:hAnsi="Times New Roman"/>
+          <w:vanish w:val="0"/>
+          <w:color w:val="000000"/>
+          <w:lang w:val="de-AT"/>
+        </w:rPr>
+      </w:pPr>
+    </w:p>
+    <w:p>
+      <w:pPr>
+        <w:pStyle w:val="Textausblendbar"/>
+        <w:ind w:hanging="1276"/>
+        <w:rPr>
+          <w:rFonts w:ascii="Times New Roman" w:hAnsi="Times New Roman"/>
+          <w:vanish w:val="0"/>
+          <w:color w:val="000000"/>
+          <w:lang w:val="de-AT"/>
+        </w:rPr>
+      </w:pPr>
+    </w:p>
+    <w:p>
+      <w:pPr>
+        <w:pStyle w:val="Textausblendbar"/>
+        <w:rPr>
+          <w:rFonts w:ascii="Times New Roman" w:hAnsi="Times New Roman"/>
+          <w:vanish w:val="0"/>
+          <w:color w:val="000000"/>
+        </w:rPr>
+      </w:pPr>
+    </w:p>
     <w:p>
       <w:pPr>
         <w:pStyle w:val="Textausblendbar"/>
@@ -11124,17 +12271,11 @@
     </w:p>
     <w:p>
       <w:pPr>
-        <w:autoSpaceDE w:val="0"/>
-        <w:autoSpaceDN w:val="0"/>
-        <w:adjustRightInd w:val="0"/>
-        <w:rPr>
-          <w:lang w:val="en-US"/>
-        </w:rPr>
-      </w:pPr>
-    </w:p>
-    <w:p>
-      <w:pPr>
-        <w:pStyle w:val="Body"/>
+        <w:pStyle w:val="berschrift1"/>
+        <w:numPr>
+          <w:ilvl w:val="0"/>
+          <w:numId w:val="0"/>
+        </w:numPr>
         <w:rPr>
           <w:vanish/>
           <w:lang w:val="de-AT"/>
@@ -11511,6 +12652,14 @@
                 <w:color w:val="000000"/>
               </w:rPr>
             </w:pPr>
+            <w:r>
+              <w:rPr>
+                <w:rFonts w:ascii="Times New Roman" w:hAnsi="Times New Roman"/>
+                <w:vanish w:val="0"/>
+                <w:color w:val="000000"/>
+              </w:rPr>
+              <w:t>Pro Woche werden jeweils 2 Unterrichtseinheiten für das Projekt verwendet</w:t>
+            </w:r>
           </w:p>
         </w:tc>
         <w:tc>
@@ -11527,6 +12676,14 @@
                 <w:color w:val="000000"/>
               </w:rPr>
             </w:pPr>
+            <w:r>
+              <w:rPr>
+                <w:rFonts w:ascii="Times New Roman" w:hAnsi="Times New Roman"/>
+                <w:vanish w:val="0"/>
+                <w:color w:val="000000"/>
+              </w:rPr>
+              <w:t>Hoch</w:t>
+            </w:r>
           </w:p>
         </w:tc>
       </w:tr>
@@ -11549,6 +12706,14 @@
                 <w:color w:val="000000"/>
               </w:rPr>
             </w:pPr>
+            <w:r>
+              <w:rPr>
+                <w:rFonts w:ascii="Times New Roman" w:hAnsi="Times New Roman"/>
+                <w:vanish w:val="0"/>
+                <w:color w:val="000000"/>
+              </w:rPr>
+              <w:t>Alle Teammitglieder arbeiten außerhalt der Unterrichtszeiten gelegentlich nach</w:t>
+            </w:r>
           </w:p>
         </w:tc>
         <w:tc>
@@ -11565,6 +12730,14 @@
                 <w:color w:val="000000"/>
               </w:rPr>
             </w:pPr>
+            <w:r>
+              <w:rPr>
+                <w:rFonts w:ascii="Times New Roman" w:hAnsi="Times New Roman"/>
+                <w:vanish w:val="0"/>
+                <w:color w:val="000000"/>
+              </w:rPr>
+              <w:t>Mittel</w:t>
+            </w:r>
           </w:p>
         </w:tc>
       </w:tr>
@@ -11588,6 +12761,14 @@
                 <w:color w:val="000000"/>
               </w:rPr>
             </w:pPr>
+            <w:r>
+              <w:rPr>
+                <w:rFonts w:ascii="Times New Roman" w:hAnsi="Times New Roman"/>
+                <w:vanish w:val="0"/>
+                <w:color w:val="000000"/>
+              </w:rPr>
+              <w:t>Zugang zu Entwicklungsumgebungen ist jederzeit möglich</w:t>
+            </w:r>
           </w:p>
         </w:tc>
         <w:tc>
@@ -11604,6 +12785,68 @@
                 <w:color w:val="000000"/>
               </w:rPr>
             </w:pPr>
+            <w:r>
+              <w:rPr>
+                <w:rFonts w:ascii="Times New Roman" w:hAnsi="Times New Roman"/>
+                <w:vanish w:val="0"/>
+                <w:color w:val="000000"/>
+              </w:rPr>
+              <w:t>Mittel</w:t>
+            </w:r>
+          </w:p>
+        </w:tc>
+      </w:tr>
+      <w:tr>
+        <w:trPr>
+          <w:hidden w:val="0"/>
+        </w:trPr>
+        <w:tc>
+          <w:tcPr>
+            <w:tcW w:w="4959" w:type="dxa"/>
+          </w:tcPr>
+          <w:p>
+            <w:pPr>
+              <w:pStyle w:val="Textausblendbar"/>
+              <w:spacing w:before="120"/>
+              <w:ind w:left="0"/>
+              <w:rPr>
+                <w:rFonts w:ascii="Times New Roman" w:hAnsi="Times New Roman"/>
+                <w:vanish w:val="0"/>
+                <w:color w:val="000000"/>
+              </w:rPr>
+            </w:pPr>
+            <w:r>
+              <w:rPr>
+                <w:rFonts w:ascii="Times New Roman" w:hAnsi="Times New Roman"/>
+                <w:vanish w:val="0"/>
+                <w:color w:val="000000"/>
+              </w:rPr>
+              <w:t>Wetter-API ist frei zugänglich bzw. innerhalb der Limits verwendbar</w:t>
+            </w:r>
+          </w:p>
+        </w:tc>
+        <w:tc>
+          <w:tcPr>
+            <w:tcW w:w="4255" w:type="dxa"/>
+          </w:tcPr>
+          <w:p>
+            <w:pPr>
+              <w:pStyle w:val="Textausblendbar"/>
+              <w:ind w:left="0"/>
+              <w:rPr>
+                <w:rFonts w:ascii="Times New Roman" w:hAnsi="Times New Roman"/>
+                <w:vanish w:val="0"/>
+                <w:color w:val="000000"/>
+              </w:rPr>
+            </w:pPr>
+            <w:r>
+              <w:rPr>
+                <w:rFonts w:ascii="Times New Roman" w:hAnsi="Times New Roman"/>
+                <w:vanish w:val="0"/>
+                <w:color w:val="000000"/>
+              </w:rPr>
+              <w:t>Hoch</w:t>
+            </w:r>
           </w:p>
         </w:tc>
       </w:tr>
@@ -11653,6 +12896,116 @@
     </w:p>
     <w:p>
       <w:pPr>
+        <w:pStyle w:val="StandardWeb"/>
+        <w:numPr>
+          <w:ilvl w:val="0"/>
+          <w:numId w:val="17"/>
+        </w:numPr>
+        <w:spacing w:after="120" w:afterAutospacing="0"/>
+        <w:ind w:left="425" w:hanging="357"/>
+      </w:pPr>
+      <w:r>
+        <w:t>Zeitlich begrenzte Projektarbeit, da pro Woche nur zwei Unterrichtseinheiten zur Verfügung stehen, was eine strenge Priorisierung der Aufgaben notwendig macht.</w:t>
+      </w:r>
+    </w:p>
+    <w:p>
+      <w:pPr>
+        <w:pStyle w:val="StandardWeb"/>
+        <w:numPr>
+          <w:ilvl w:val="0"/>
+          <w:numId w:val="17"/>
+        </w:numPr>
+        <w:spacing w:after="120" w:afterAutospacing="0"/>
+        <w:ind w:left="425" w:hanging="357"/>
+      </w:pPr>
+      <w:r>
+        <w:t>Begrenzte Vorkenntnisse des Teams in den verwendeten Technologien (Flutter/Dart, React, Java-Backend, MySQL), wodurch anfangs mehr Lernzeit eingeplant werden muss.</w:t>
+      </w:r>
+    </w:p>
+    <w:p>
+      <w:pPr>
+        <w:pStyle w:val="StandardWeb"/>
+        <w:numPr>
+          <w:ilvl w:val="0"/>
+          <w:numId w:val="17"/>
+        </w:numPr>
+        <w:spacing w:after="120" w:afterAutospacing="0"/>
+        <w:ind w:left="425" w:hanging="357"/>
+      </w:pPr>
+      <w:r>
+        <w:t>Eingeschränkte iOS-Entwicklung, da im Team kein Mac-Gerät verfügbar ist und daher keine iOS-Emulation, -Kompilierung oder -Debugging direkt durchgeführt werden kann.</w:t>
+      </w:r>
+    </w:p>
+    <w:p>
+      <w:pPr>
+        <w:pStyle w:val="StandardWeb"/>
+        <w:numPr>
+          <w:ilvl w:val="0"/>
+          <w:numId w:val="17"/>
+        </w:numPr>
+        <w:spacing w:after="120" w:afterAutospacing="0"/>
+        <w:ind w:left="425" w:hanging="357"/>
+      </w:pPr>
+      <w:r>
+        <w:t>iOS-Tests können ausschließlich durch externe Personen erfolgen, die über entsprechende Hardware verfügen, was allerdings zeitlich und organisatorisch nicht zuverlässig planbar ist.</w:t>
+      </w:r>
+    </w:p>
+    <w:p>
+      <w:pPr>
+        <w:pStyle w:val="StandardWeb"/>
+        <w:numPr>
+          <w:ilvl w:val="0"/>
+          <w:numId w:val="17"/>
+        </w:numPr>
+        <w:spacing w:after="120" w:afterAutospacing="0"/>
+        <w:ind w:left="425" w:hanging="357"/>
+      </w:pPr>
+      <w:r>
+        <w:t>Der Funktionsumfang des Projekts muss realistisch gehalten werden; nicht alle gewünschten Features können innerhalb des verfügbaren Zeitrahmens umgesetzt werden.</w:t>
+      </w:r>
+    </w:p>
+    <w:p>
+      <w:pPr>
+        <w:pStyle w:val="StandardWeb"/>
+        <w:numPr>
+          <w:ilvl w:val="0"/>
+          <w:numId w:val="17"/>
+        </w:numPr>
+        <w:spacing w:after="120" w:afterAutospacing="0"/>
+        <w:ind w:left="425" w:hanging="357"/>
+      </w:pPr>
+      <w:r>
+        <w:t>Der Fokus der mobilen App liegt auf Android-Geräten, da diese direkt im Team getestet werden können; iOS-Unterstützung wird nur eingeschränkt und ohne Garantie berücksichtigt.</w:t>
+      </w:r>
+    </w:p>
+    <w:p>
+      <w:pPr>
+        <w:ind w:left="426"/>
+        <w:rPr>
+          <w:lang w:eastAsia="en-US"/>
+        </w:rPr>
+      </w:pPr>
+    </w:p>
+    <w:p>
+      <w:pPr>
+        <w:rPr>
+          <w:b/>
+          <w:caps/>
+          <w:sz w:val="26"/>
+          <w:szCs w:val="20"/>
+          <w:lang w:eastAsia="en-US"/>
+        </w:rPr>
+      </w:pPr>
+    </w:p>
+    <w:p>
+      <w:pPr>
+        <w:rPr>
+          <w:lang w:val="de-DE" w:eastAsia="en-US"/>
+        </w:rPr>
+      </w:pPr>
+    </w:p>
+    <w:p>
+      <w:pPr>
         <w:pStyle w:val="berschrift1"/>
         <w:rPr>
           <w:rFonts w:ascii="Times New Roman" w:hAnsi="Times New Roman"/>
@@ -11675,6 +13028,83 @@
       <w:bookmarkEnd w:id="123"/>
       <w:bookmarkEnd w:id="124"/>
       <w:bookmarkEnd w:id="125"/>
+    </w:p>
+    <w:p>
+      <w:pPr>
+        <w:pStyle w:val="StandardWeb"/>
+        <w:numPr>
+          <w:ilvl w:val="0"/>
+          <w:numId w:val="17"/>
+        </w:numPr>
+        <w:spacing w:after="120" w:afterAutospacing="0"/>
+        <w:ind w:left="425" w:hanging="357"/>
+      </w:pPr>
+      <w:r>
+        <w:t>Abhängigkeit von der Verfügbarkeit und Stabilität der Wetter-API, deren Ausfälle oder Limitierungen die Funktion zur Straßenzustandsbestimmung beeinflussen können.</w:t>
+      </w:r>
+    </w:p>
+    <w:p>
+      <w:pPr>
+        <w:pStyle w:val="StandardWeb"/>
+        <w:numPr>
+          <w:ilvl w:val="0"/>
+          <w:numId w:val="17"/>
+        </w:numPr>
+        <w:spacing w:after="120" w:afterAutospacing="0"/>
+        <w:ind w:left="425" w:hanging="357"/>
+      </w:pPr>
+      <w:r>
+        <w:t>Nutzung der Google-/Android-GPS-Dienste für die Standortermittlung, deren Genauigkeit und Funktion außerhalb des Einflussbereichs des Projektteams liegen.</w:t>
+      </w:r>
+    </w:p>
+    <w:p>
+      <w:pPr>
+        <w:pStyle w:val="StandardWeb"/>
+        <w:numPr>
+          <w:ilvl w:val="0"/>
+          <w:numId w:val="17"/>
+        </w:numPr>
+        <w:spacing w:after="120" w:afterAutospacing="0"/>
+        <w:ind w:left="425" w:hanging="357"/>
+      </w:pPr>
+      <w:r>
+        <w:t>Abhängigkeit vom Schulnetzwerk und einer stabilen Internetverbindung, da Entwicklung, API-Tests, Nutzung von Online-Dokumentationen und Backend-Zugriffe ohne Internet nicht möglich sind.</w:t>
+      </w:r>
+    </w:p>
+    <w:p>
+      <w:pPr>
+        <w:pStyle w:val="StandardWeb"/>
+        <w:numPr>
+          <w:ilvl w:val="0"/>
+          <w:numId w:val="17"/>
+        </w:numPr>
+        <w:spacing w:after="120" w:afterAutospacing="0"/>
+        <w:ind w:left="425" w:hanging="357"/>
+      </w:pPr>
+      <w:r>
+        <w:t>Nutzung von dem Versionskontrollsystem GitHub, deren Erreichbarkeit und Funktion für die Teamzusammenarbeit und Codeverwaltung</w:t>
+      </w:r>
+    </w:p>
+    <w:p>
+      <w:pPr>
+        <w:pStyle w:val="StandardWeb"/>
+        <w:numPr>
+          <w:ilvl w:val="0"/>
+          <w:numId w:val="17"/>
+        </w:numPr>
+        <w:spacing w:after="120" w:afterAutospacing="0"/>
+        <w:ind w:left="425" w:hanging="357"/>
+      </w:pPr>
+      <w:r>
+        <w:t>Notwendigkeit von regelmäßigem Support und Feedback der Lehrkraft, deren Verfügbarkeit wichtig für die Klärung von Anforderungen und die Qualitätssicherung ist.</w:t>
+      </w:r>
+    </w:p>
+    <w:p>
+      <w:pPr>
+        <w:rPr>
+          <w:lang w:eastAsia="en-US"/>
+        </w:rPr>
+      </w:pPr>
     </w:p>
     <w:p>
       <w:pPr>
@@ -12471,6 +13901,7 @@
         <w:tc>
           <w:tcPr>
             <w:tcW w:w="4508" w:type="dxa"/>
+            <w:shd w:val="clear" w:color="auto" w:fill="163559"/>
           </w:tcPr>
           <w:p>
             <w:pPr>
@@ -12490,6 +13921,7 @@
         <w:tc>
           <w:tcPr>
             <w:tcW w:w="4508" w:type="dxa"/>
+            <w:shd w:val="clear" w:color="auto" w:fill="163559"/>
           </w:tcPr>
           <w:p>
             <w:pPr>
@@ -16803,7 +18235,7 @@
     <w:next w:val="Standard"/>
     <w:link w:val="berschrift1Zchn"/>
     <w:qFormat/>
-    <w:rsid w:val="00F2294C"/>
+    <w:rsid w:val="00FD1374"/>
     <w:pPr>
       <w:keepNext/>
       <w:pageBreakBefore/>
@@ -16821,6 +18253,7 @@
       <w:rFonts w:ascii="Arial" w:hAnsi="Arial"/>
       <w:b/>
       <w:caps/>
+      <w:color w:val="163559"/>
       <w:sz w:val="26"/>
       <w:szCs w:val="20"/>
       <w:lang w:val="de-DE" w:eastAsia="en-US"/>
@@ -17028,6 +18461,7 @@
   <w:style w:type="character" w:default="1" w:styleId="Absatz-Standardschriftart">
     <w:name w:val="Default Paragraph Font"/>
     <w:uiPriority w:val="1"/>
+    <w:semiHidden/>
     <w:unhideWhenUsed/>
   </w:style>
   <w:style w:type="table" w:default="1" w:styleId="NormaleTabelle">
@@ -17171,11 +18605,12 @@
     <w:aliases w:val="h1 Zchn"/>
     <w:basedOn w:val="Absatz-Standardschriftart"/>
     <w:link w:val="berschrift1"/>
-    <w:rsid w:val="00F2294C"/>
+    <w:rsid w:val="00FD1374"/>
     <w:rPr>
       <w:rFonts w:ascii="Arial" w:eastAsia="Times New Roman" w:hAnsi="Arial" w:cs="Times New Roman"/>
       <w:b/>
       <w:caps/>
+      <w:color w:val="163559"/>
       <w:sz w:val="26"/>
       <w:szCs w:val="20"/>
       <w:lang w:val="de-DE"/>

--- a/Dokumentation/Projektdefinition/Projektdefinition_0.1.docx
+++ b/Dokumentation/Projektdefinition/Projektdefinition_0.1.docx
@@ -1353,7 +1353,7 @@
           <w:pPr>
             <w:pStyle w:val="Verzeichnis1"/>
             <w:rPr>
-              <w:rFonts w:ascii="Times New Roman" w:eastAsiaTheme="minorEastAsia" w:hAnsi="Times New Roman"/>
+              <w:rFonts w:asciiTheme="minorHAnsi" w:eastAsiaTheme="minorEastAsia" w:hAnsiTheme="minorHAnsi" w:cstheme="minorBidi"/>
               <w:b w:val="0"/>
               <w:noProof/>
               <w:kern w:val="2"/>
@@ -1381,7 +1381,7 @@
             </w:rPr>
             <w:fldChar w:fldCharType="separate"/>
           </w:r>
-          <w:hyperlink w:anchor="_Toc214523195" w:history="1">
+          <w:hyperlink w:anchor="_Toc216288836" w:history="1">
             <w:r>
               <w:rPr>
                 <w:rStyle w:val="Hyperlink"/>
@@ -1392,7 +1392,7 @@
             </w:r>
             <w:r>
               <w:rPr>
-                <w:rFonts w:ascii="Times New Roman" w:eastAsiaTheme="minorEastAsia" w:hAnsi="Times New Roman"/>
+                <w:rFonts w:asciiTheme="minorHAnsi" w:eastAsiaTheme="minorEastAsia" w:hAnsiTheme="minorHAnsi" w:cstheme="minorBidi"/>
                 <w:b w:val="0"/>
                 <w:noProof/>
                 <w:kern w:val="2"/>
@@ -1413,7 +1413,6 @@
             </w:r>
             <w:r>
               <w:rPr>
-                <w:rFonts w:ascii="Times New Roman" w:hAnsi="Times New Roman"/>
                 <w:noProof/>
                 <w:webHidden/>
               </w:rPr>
@@ -1421,7 +1420,6 @@
             </w:r>
             <w:r>
               <w:rPr>
-                <w:rFonts w:ascii="Times New Roman" w:hAnsi="Times New Roman"/>
                 <w:noProof/>
                 <w:webHidden/>
               </w:rPr>
@@ -1429,22 +1427,19 @@
             </w:r>
             <w:r>
               <w:rPr>
-                <w:rFonts w:ascii="Times New Roman" w:hAnsi="Times New Roman"/>
-                <w:noProof/>
-                <w:webHidden/>
-              </w:rPr>
-              <w:instrText xml:space="preserve"> PAGEREF _Toc214523195 \h </w:instrText>
-            </w:r>
-            <w:r>
-              <w:rPr>
-                <w:rFonts w:ascii="Times New Roman" w:hAnsi="Times New Roman"/>
-                <w:noProof/>
-                <w:webHidden/>
-              </w:rPr>
-            </w:r>
-            <w:r>
-              <w:rPr>
-                <w:rFonts w:ascii="Times New Roman" w:hAnsi="Times New Roman"/>
+                <w:noProof/>
+                <w:webHidden/>
+              </w:rPr>
+              <w:instrText xml:space="preserve"> PAGEREF _Toc216288836 \h </w:instrText>
+            </w:r>
+            <w:r>
+              <w:rPr>
+                <w:noProof/>
+                <w:webHidden/>
+              </w:rPr>
+            </w:r>
+            <w:r>
+              <w:rPr>
                 <w:noProof/>
                 <w:webHidden/>
               </w:rPr>
@@ -1452,7 +1447,6 @@
             </w:r>
             <w:r>
               <w:rPr>
-                <w:rFonts w:ascii="Times New Roman" w:hAnsi="Times New Roman"/>
                 <w:noProof/>
                 <w:webHidden/>
               </w:rPr>
@@ -1460,7 +1454,6 @@
             </w:r>
             <w:r>
               <w:rPr>
-                <w:rFonts w:ascii="Times New Roman" w:hAnsi="Times New Roman"/>
                 <w:noProof/>
                 <w:webHidden/>
               </w:rPr>
@@ -1472,7 +1465,7 @@
           <w:pPr>
             <w:pStyle w:val="Verzeichnis1"/>
             <w:rPr>
-              <w:rFonts w:ascii="Times New Roman" w:eastAsiaTheme="minorEastAsia" w:hAnsi="Times New Roman"/>
+              <w:rFonts w:asciiTheme="minorHAnsi" w:eastAsiaTheme="minorEastAsia" w:hAnsiTheme="minorHAnsi" w:cstheme="minorBidi"/>
               <w:b w:val="0"/>
               <w:noProof/>
               <w:kern w:val="2"/>
@@ -1482,7 +1475,7 @@
               <w14:ligatures w14:val="standardContextual"/>
             </w:rPr>
           </w:pPr>
-          <w:hyperlink w:anchor="_Toc214523196" w:history="1">
+          <w:hyperlink w:anchor="_Toc216288837" w:history="1">
             <w:r>
               <w:rPr>
                 <w:rStyle w:val="Hyperlink"/>
@@ -1493,7 +1486,7 @@
             </w:r>
             <w:r>
               <w:rPr>
-                <w:rFonts w:ascii="Times New Roman" w:eastAsiaTheme="minorEastAsia" w:hAnsi="Times New Roman"/>
+                <w:rFonts w:asciiTheme="minorHAnsi" w:eastAsiaTheme="minorEastAsia" w:hAnsiTheme="minorHAnsi" w:cstheme="minorBidi"/>
                 <w:b w:val="0"/>
                 <w:noProof/>
                 <w:kern w:val="2"/>
@@ -1514,7 +1507,6 @@
             </w:r>
             <w:r>
               <w:rPr>
-                <w:rFonts w:ascii="Times New Roman" w:hAnsi="Times New Roman"/>
                 <w:noProof/>
                 <w:webHidden/>
               </w:rPr>
@@ -1522,7 +1514,6 @@
             </w:r>
             <w:r>
               <w:rPr>
-                <w:rFonts w:ascii="Times New Roman" w:hAnsi="Times New Roman"/>
                 <w:noProof/>
                 <w:webHidden/>
               </w:rPr>
@@ -1530,22 +1521,19 @@
             </w:r>
             <w:r>
               <w:rPr>
-                <w:rFonts w:ascii="Times New Roman" w:hAnsi="Times New Roman"/>
-                <w:noProof/>
-                <w:webHidden/>
-              </w:rPr>
-              <w:instrText xml:space="preserve"> PAGEREF _Toc214523196 \h </w:instrText>
-            </w:r>
-            <w:r>
-              <w:rPr>
-                <w:rFonts w:ascii="Times New Roman" w:hAnsi="Times New Roman"/>
-                <w:noProof/>
-                <w:webHidden/>
-              </w:rPr>
-            </w:r>
-            <w:r>
-              <w:rPr>
-                <w:rFonts w:ascii="Times New Roman" w:hAnsi="Times New Roman"/>
+                <w:noProof/>
+                <w:webHidden/>
+              </w:rPr>
+              <w:instrText xml:space="preserve"> PAGEREF _Toc216288837 \h </w:instrText>
+            </w:r>
+            <w:r>
+              <w:rPr>
+                <w:noProof/>
+                <w:webHidden/>
+              </w:rPr>
+            </w:r>
+            <w:r>
+              <w:rPr>
                 <w:noProof/>
                 <w:webHidden/>
               </w:rPr>
@@ -1553,7 +1541,6 @@
             </w:r>
             <w:r>
               <w:rPr>
-                <w:rFonts w:ascii="Times New Roman" w:hAnsi="Times New Roman"/>
                 <w:noProof/>
                 <w:webHidden/>
               </w:rPr>
@@ -1561,7 +1548,6 @@
             </w:r>
             <w:r>
               <w:rPr>
-                <w:rFonts w:ascii="Times New Roman" w:hAnsi="Times New Roman"/>
                 <w:noProof/>
                 <w:webHidden/>
               </w:rPr>
@@ -1576,7 +1562,7 @@
               <w:tab w:val="left" w:pos="2410"/>
             </w:tabs>
             <w:rPr>
-              <w:rFonts w:ascii="Times New Roman" w:eastAsiaTheme="minorEastAsia" w:hAnsi="Times New Roman"/>
+              <w:rFonts w:asciiTheme="minorHAnsi" w:eastAsiaTheme="minorEastAsia" w:hAnsiTheme="minorHAnsi" w:cstheme="minorBidi"/>
               <w:noProof/>
               <w:kern w:val="2"/>
               <w:sz w:val="24"/>
@@ -1585,7 +1571,7 @@
               <w14:ligatures w14:val="standardContextual"/>
             </w:rPr>
           </w:pPr>
-          <w:hyperlink w:anchor="_Toc214523197" w:history="1">
+          <w:hyperlink w:anchor="_Toc216288838" w:history="1">
             <w:r>
               <w:rPr>
                 <w:rStyle w:val="Hyperlink"/>
@@ -1596,7 +1582,7 @@
             </w:r>
             <w:r>
               <w:rPr>
-                <w:rFonts w:ascii="Times New Roman" w:eastAsiaTheme="minorEastAsia" w:hAnsi="Times New Roman"/>
+                <w:rFonts w:asciiTheme="minorHAnsi" w:eastAsiaTheme="minorEastAsia" w:hAnsiTheme="minorHAnsi" w:cstheme="minorBidi"/>
                 <w:noProof/>
                 <w:kern w:val="2"/>
                 <w:sz w:val="24"/>
@@ -1616,7 +1602,6 @@
             </w:r>
             <w:r>
               <w:rPr>
-                <w:rFonts w:ascii="Times New Roman" w:hAnsi="Times New Roman"/>
                 <w:noProof/>
                 <w:webHidden/>
               </w:rPr>
@@ -1624,7 +1609,6 @@
             </w:r>
             <w:r>
               <w:rPr>
-                <w:rFonts w:ascii="Times New Roman" w:hAnsi="Times New Roman"/>
                 <w:noProof/>
                 <w:webHidden/>
               </w:rPr>
@@ -1632,22 +1616,19 @@
             </w:r>
             <w:r>
               <w:rPr>
-                <w:rFonts w:ascii="Times New Roman" w:hAnsi="Times New Roman"/>
-                <w:noProof/>
-                <w:webHidden/>
-              </w:rPr>
-              <w:instrText xml:space="preserve"> PAGEREF _Toc214523197 \h </w:instrText>
-            </w:r>
-            <w:r>
-              <w:rPr>
-                <w:rFonts w:ascii="Times New Roman" w:hAnsi="Times New Roman"/>
-                <w:noProof/>
-                <w:webHidden/>
-              </w:rPr>
-            </w:r>
-            <w:r>
-              <w:rPr>
-                <w:rFonts w:ascii="Times New Roman" w:hAnsi="Times New Roman"/>
+                <w:noProof/>
+                <w:webHidden/>
+              </w:rPr>
+              <w:instrText xml:space="preserve"> PAGEREF _Toc216288838 \h </w:instrText>
+            </w:r>
+            <w:r>
+              <w:rPr>
+                <w:noProof/>
+                <w:webHidden/>
+              </w:rPr>
+            </w:r>
+            <w:r>
+              <w:rPr>
                 <w:noProof/>
                 <w:webHidden/>
               </w:rPr>
@@ -1655,7 +1636,6 @@
             </w:r>
             <w:r>
               <w:rPr>
-                <w:rFonts w:ascii="Times New Roman" w:hAnsi="Times New Roman"/>
                 <w:noProof/>
                 <w:webHidden/>
               </w:rPr>
@@ -1663,7 +1643,6 @@
             </w:r>
             <w:r>
               <w:rPr>
-                <w:rFonts w:ascii="Times New Roman" w:hAnsi="Times New Roman"/>
                 <w:noProof/>
                 <w:webHidden/>
               </w:rPr>
@@ -1678,7 +1657,7 @@
               <w:tab w:val="left" w:pos="2410"/>
             </w:tabs>
             <w:rPr>
-              <w:rFonts w:ascii="Times New Roman" w:eastAsiaTheme="minorEastAsia" w:hAnsi="Times New Roman"/>
+              <w:rFonts w:asciiTheme="minorHAnsi" w:eastAsiaTheme="minorEastAsia" w:hAnsiTheme="minorHAnsi" w:cstheme="minorBidi"/>
               <w:noProof/>
               <w:kern w:val="2"/>
               <w:sz w:val="24"/>
@@ -1687,7 +1666,7 @@
               <w14:ligatures w14:val="standardContextual"/>
             </w:rPr>
           </w:pPr>
-          <w:hyperlink w:anchor="_Toc214523198" w:history="1">
+          <w:hyperlink w:anchor="_Toc216288839" w:history="1">
             <w:r>
               <w:rPr>
                 <w:rStyle w:val="Hyperlink"/>
@@ -1698,7 +1677,7 @@
             </w:r>
             <w:r>
               <w:rPr>
-                <w:rFonts w:ascii="Times New Roman" w:eastAsiaTheme="minorEastAsia" w:hAnsi="Times New Roman"/>
+                <w:rFonts w:asciiTheme="minorHAnsi" w:eastAsiaTheme="minorEastAsia" w:hAnsiTheme="minorHAnsi" w:cstheme="minorBidi"/>
                 <w:noProof/>
                 <w:kern w:val="2"/>
                 <w:sz w:val="24"/>
@@ -1718,7 +1697,6 @@
             </w:r>
             <w:r>
               <w:rPr>
-                <w:rFonts w:ascii="Times New Roman" w:hAnsi="Times New Roman"/>
                 <w:noProof/>
                 <w:webHidden/>
               </w:rPr>
@@ -1726,7 +1704,6 @@
             </w:r>
             <w:r>
               <w:rPr>
-                <w:rFonts w:ascii="Times New Roman" w:hAnsi="Times New Roman"/>
                 <w:noProof/>
                 <w:webHidden/>
               </w:rPr>
@@ -1734,22 +1711,19 @@
             </w:r>
             <w:r>
               <w:rPr>
-                <w:rFonts w:ascii="Times New Roman" w:hAnsi="Times New Roman"/>
-                <w:noProof/>
-                <w:webHidden/>
-              </w:rPr>
-              <w:instrText xml:space="preserve"> PAGEREF _Toc214523198 \h </w:instrText>
-            </w:r>
-            <w:r>
-              <w:rPr>
-                <w:rFonts w:ascii="Times New Roman" w:hAnsi="Times New Roman"/>
-                <w:noProof/>
-                <w:webHidden/>
-              </w:rPr>
-            </w:r>
-            <w:r>
-              <w:rPr>
-                <w:rFonts w:ascii="Times New Roman" w:hAnsi="Times New Roman"/>
+                <w:noProof/>
+                <w:webHidden/>
+              </w:rPr>
+              <w:instrText xml:space="preserve"> PAGEREF _Toc216288839 \h </w:instrText>
+            </w:r>
+            <w:r>
+              <w:rPr>
+                <w:noProof/>
+                <w:webHidden/>
+              </w:rPr>
+            </w:r>
+            <w:r>
+              <w:rPr>
                 <w:noProof/>
                 <w:webHidden/>
               </w:rPr>
@@ -1757,7 +1731,6 @@
             </w:r>
             <w:r>
               <w:rPr>
-                <w:rFonts w:ascii="Times New Roman" w:hAnsi="Times New Roman"/>
                 <w:noProof/>
                 <w:webHidden/>
               </w:rPr>
@@ -1765,7 +1738,6 @@
             </w:r>
             <w:r>
               <w:rPr>
-                <w:rFonts w:ascii="Times New Roman" w:hAnsi="Times New Roman"/>
                 <w:noProof/>
                 <w:webHidden/>
               </w:rPr>
@@ -1780,7 +1752,7 @@
               <w:tab w:val="left" w:pos="2410"/>
             </w:tabs>
             <w:rPr>
-              <w:rFonts w:ascii="Times New Roman" w:eastAsiaTheme="minorEastAsia" w:hAnsi="Times New Roman"/>
+              <w:rFonts w:asciiTheme="minorHAnsi" w:eastAsiaTheme="minorEastAsia" w:hAnsiTheme="minorHAnsi" w:cstheme="minorBidi"/>
               <w:noProof/>
               <w:kern w:val="2"/>
               <w:sz w:val="24"/>
@@ -1789,7 +1761,7 @@
               <w14:ligatures w14:val="standardContextual"/>
             </w:rPr>
           </w:pPr>
-          <w:hyperlink w:anchor="_Toc214523199" w:history="1">
+          <w:hyperlink w:anchor="_Toc216288840" w:history="1">
             <w:r>
               <w:rPr>
                 <w:rStyle w:val="Hyperlink"/>
@@ -1800,7 +1772,7 @@
             </w:r>
             <w:r>
               <w:rPr>
-                <w:rFonts w:ascii="Times New Roman" w:eastAsiaTheme="minorEastAsia" w:hAnsi="Times New Roman"/>
+                <w:rFonts w:asciiTheme="minorHAnsi" w:eastAsiaTheme="minorEastAsia" w:hAnsiTheme="minorHAnsi" w:cstheme="minorBidi"/>
                 <w:noProof/>
                 <w:kern w:val="2"/>
                 <w:sz w:val="24"/>
@@ -1820,7 +1792,6 @@
             </w:r>
             <w:r>
               <w:rPr>
-                <w:rFonts w:ascii="Times New Roman" w:hAnsi="Times New Roman"/>
                 <w:noProof/>
                 <w:webHidden/>
               </w:rPr>
@@ -1828,7 +1799,6 @@
             </w:r>
             <w:r>
               <w:rPr>
-                <w:rFonts w:ascii="Times New Roman" w:hAnsi="Times New Roman"/>
                 <w:noProof/>
                 <w:webHidden/>
               </w:rPr>
@@ -1836,22 +1806,19 @@
             </w:r>
             <w:r>
               <w:rPr>
-                <w:rFonts w:ascii="Times New Roman" w:hAnsi="Times New Roman"/>
-                <w:noProof/>
-                <w:webHidden/>
-              </w:rPr>
-              <w:instrText xml:space="preserve"> PAGEREF _Toc214523199 \h </w:instrText>
-            </w:r>
-            <w:r>
-              <w:rPr>
-                <w:rFonts w:ascii="Times New Roman" w:hAnsi="Times New Roman"/>
-                <w:noProof/>
-                <w:webHidden/>
-              </w:rPr>
-            </w:r>
-            <w:r>
-              <w:rPr>
-                <w:rFonts w:ascii="Times New Roman" w:hAnsi="Times New Roman"/>
+                <w:noProof/>
+                <w:webHidden/>
+              </w:rPr>
+              <w:instrText xml:space="preserve"> PAGEREF _Toc216288840 \h </w:instrText>
+            </w:r>
+            <w:r>
+              <w:rPr>
+                <w:noProof/>
+                <w:webHidden/>
+              </w:rPr>
+            </w:r>
+            <w:r>
+              <w:rPr>
                 <w:noProof/>
                 <w:webHidden/>
               </w:rPr>
@@ -1859,7 +1826,6 @@
             </w:r>
             <w:r>
               <w:rPr>
-                <w:rFonts w:ascii="Times New Roman" w:hAnsi="Times New Roman"/>
                 <w:noProof/>
                 <w:webHidden/>
               </w:rPr>
@@ -1867,7 +1833,6 @@
             </w:r>
             <w:r>
               <w:rPr>
-                <w:rFonts w:ascii="Times New Roman" w:hAnsi="Times New Roman"/>
                 <w:noProof/>
                 <w:webHidden/>
               </w:rPr>
@@ -1879,7 +1844,7 @@
           <w:pPr>
             <w:pStyle w:val="Verzeichnis1"/>
             <w:rPr>
-              <w:rFonts w:ascii="Times New Roman" w:eastAsiaTheme="minorEastAsia" w:hAnsi="Times New Roman"/>
+              <w:rFonts w:asciiTheme="minorHAnsi" w:eastAsiaTheme="minorEastAsia" w:hAnsiTheme="minorHAnsi" w:cstheme="minorBidi"/>
               <w:b w:val="0"/>
               <w:noProof/>
               <w:kern w:val="2"/>
@@ -1889,7 +1854,7 @@
               <w14:ligatures w14:val="standardContextual"/>
             </w:rPr>
           </w:pPr>
-          <w:hyperlink w:anchor="_Toc214523200" w:history="1">
+          <w:hyperlink w:anchor="_Toc216288841" w:history="1">
             <w:r>
               <w:rPr>
                 <w:rStyle w:val="Hyperlink"/>
@@ -1900,7 +1865,7 @@
             </w:r>
             <w:r>
               <w:rPr>
-                <w:rFonts w:ascii="Times New Roman" w:eastAsiaTheme="minorEastAsia" w:hAnsi="Times New Roman"/>
+                <w:rFonts w:asciiTheme="minorHAnsi" w:eastAsiaTheme="minorEastAsia" w:hAnsiTheme="minorHAnsi" w:cstheme="minorBidi"/>
                 <w:b w:val="0"/>
                 <w:noProof/>
                 <w:kern w:val="2"/>
@@ -1921,7 +1886,6 @@
             </w:r>
             <w:r>
               <w:rPr>
-                <w:rFonts w:ascii="Times New Roman" w:hAnsi="Times New Roman"/>
                 <w:noProof/>
                 <w:webHidden/>
               </w:rPr>
@@ -1929,7 +1893,6 @@
             </w:r>
             <w:r>
               <w:rPr>
-                <w:rFonts w:ascii="Times New Roman" w:hAnsi="Times New Roman"/>
                 <w:noProof/>
                 <w:webHidden/>
               </w:rPr>
@@ -1937,22 +1900,19 @@
             </w:r>
             <w:r>
               <w:rPr>
-                <w:rFonts w:ascii="Times New Roman" w:hAnsi="Times New Roman"/>
-                <w:noProof/>
-                <w:webHidden/>
-              </w:rPr>
-              <w:instrText xml:space="preserve"> PAGEREF _Toc214523200 \h </w:instrText>
-            </w:r>
-            <w:r>
-              <w:rPr>
-                <w:rFonts w:ascii="Times New Roman" w:hAnsi="Times New Roman"/>
-                <w:noProof/>
-                <w:webHidden/>
-              </w:rPr>
-            </w:r>
-            <w:r>
-              <w:rPr>
-                <w:rFonts w:ascii="Times New Roman" w:hAnsi="Times New Roman"/>
+                <w:noProof/>
+                <w:webHidden/>
+              </w:rPr>
+              <w:instrText xml:space="preserve"> PAGEREF _Toc216288841 \h </w:instrText>
+            </w:r>
+            <w:r>
+              <w:rPr>
+                <w:noProof/>
+                <w:webHidden/>
+              </w:rPr>
+            </w:r>
+            <w:r>
+              <w:rPr>
                 <w:noProof/>
                 <w:webHidden/>
               </w:rPr>
@@ -1960,7 +1920,6 @@
             </w:r>
             <w:r>
               <w:rPr>
-                <w:rFonts w:ascii="Times New Roman" w:hAnsi="Times New Roman"/>
                 <w:noProof/>
                 <w:webHidden/>
               </w:rPr>
@@ -1968,7 +1927,6 @@
             </w:r>
             <w:r>
               <w:rPr>
-                <w:rFonts w:ascii="Times New Roman" w:hAnsi="Times New Roman"/>
                 <w:noProof/>
                 <w:webHidden/>
               </w:rPr>
@@ -1983,7 +1941,7 @@
               <w:tab w:val="left" w:pos="2410"/>
             </w:tabs>
             <w:rPr>
-              <w:rFonts w:ascii="Times New Roman" w:eastAsiaTheme="minorEastAsia" w:hAnsi="Times New Roman"/>
+              <w:rFonts w:asciiTheme="minorHAnsi" w:eastAsiaTheme="minorEastAsia" w:hAnsiTheme="minorHAnsi" w:cstheme="minorBidi"/>
               <w:noProof/>
               <w:kern w:val="2"/>
               <w:sz w:val="24"/>
@@ -1992,7 +1950,7 @@
               <w14:ligatures w14:val="standardContextual"/>
             </w:rPr>
           </w:pPr>
-          <w:hyperlink w:anchor="_Toc214523201" w:history="1">
+          <w:hyperlink w:anchor="_Toc216288842" w:history="1">
             <w:r>
               <w:rPr>
                 <w:rStyle w:val="Hyperlink"/>
@@ -2003,7 +1961,7 @@
             </w:r>
             <w:r>
               <w:rPr>
-                <w:rFonts w:ascii="Times New Roman" w:eastAsiaTheme="minorEastAsia" w:hAnsi="Times New Roman"/>
+                <w:rFonts w:asciiTheme="minorHAnsi" w:eastAsiaTheme="minorEastAsia" w:hAnsiTheme="minorHAnsi" w:cstheme="minorBidi"/>
                 <w:noProof/>
                 <w:kern w:val="2"/>
                 <w:sz w:val="24"/>
@@ -2023,7 +1981,6 @@
             </w:r>
             <w:r>
               <w:rPr>
-                <w:rFonts w:ascii="Times New Roman" w:hAnsi="Times New Roman"/>
                 <w:noProof/>
                 <w:webHidden/>
               </w:rPr>
@@ -2031,7 +1988,6 @@
             </w:r>
             <w:r>
               <w:rPr>
-                <w:rFonts w:ascii="Times New Roman" w:hAnsi="Times New Roman"/>
                 <w:noProof/>
                 <w:webHidden/>
               </w:rPr>
@@ -2039,22 +1995,19 @@
             </w:r>
             <w:r>
               <w:rPr>
-                <w:rFonts w:ascii="Times New Roman" w:hAnsi="Times New Roman"/>
-                <w:noProof/>
-                <w:webHidden/>
-              </w:rPr>
-              <w:instrText xml:space="preserve"> PAGEREF _Toc214523201 \h </w:instrText>
-            </w:r>
-            <w:r>
-              <w:rPr>
-                <w:rFonts w:ascii="Times New Roman" w:hAnsi="Times New Roman"/>
-                <w:noProof/>
-                <w:webHidden/>
-              </w:rPr>
-            </w:r>
-            <w:r>
-              <w:rPr>
-                <w:rFonts w:ascii="Times New Roman" w:hAnsi="Times New Roman"/>
+                <w:noProof/>
+                <w:webHidden/>
+              </w:rPr>
+              <w:instrText xml:space="preserve"> PAGEREF _Toc216288842 \h </w:instrText>
+            </w:r>
+            <w:r>
+              <w:rPr>
+                <w:noProof/>
+                <w:webHidden/>
+              </w:rPr>
+            </w:r>
+            <w:r>
+              <w:rPr>
                 <w:noProof/>
                 <w:webHidden/>
               </w:rPr>
@@ -2062,7 +2015,6 @@
             </w:r>
             <w:r>
               <w:rPr>
-                <w:rFonts w:ascii="Times New Roman" w:hAnsi="Times New Roman"/>
                 <w:noProof/>
                 <w:webHidden/>
               </w:rPr>
@@ -2070,7 +2022,6 @@
             </w:r>
             <w:r>
               <w:rPr>
-                <w:rFonts w:ascii="Times New Roman" w:hAnsi="Times New Roman"/>
                 <w:noProof/>
                 <w:webHidden/>
               </w:rPr>
@@ -2085,7 +2036,7 @@
               <w:tab w:val="left" w:pos="2410"/>
             </w:tabs>
             <w:rPr>
-              <w:rFonts w:ascii="Times New Roman" w:eastAsiaTheme="minorEastAsia" w:hAnsi="Times New Roman"/>
+              <w:rFonts w:asciiTheme="minorHAnsi" w:eastAsiaTheme="minorEastAsia" w:hAnsiTheme="minorHAnsi" w:cstheme="minorBidi"/>
               <w:noProof/>
               <w:kern w:val="2"/>
               <w:sz w:val="24"/>
@@ -2094,7 +2045,7 @@
               <w14:ligatures w14:val="standardContextual"/>
             </w:rPr>
           </w:pPr>
-          <w:hyperlink w:anchor="_Toc214523202" w:history="1">
+          <w:hyperlink w:anchor="_Toc216288843" w:history="1">
             <w:r>
               <w:rPr>
                 <w:rStyle w:val="Hyperlink"/>
@@ -2105,7 +2056,7 @@
             </w:r>
             <w:r>
               <w:rPr>
-                <w:rFonts w:ascii="Times New Roman" w:eastAsiaTheme="minorEastAsia" w:hAnsi="Times New Roman"/>
+                <w:rFonts w:asciiTheme="minorHAnsi" w:eastAsiaTheme="minorEastAsia" w:hAnsiTheme="minorHAnsi" w:cstheme="minorBidi"/>
                 <w:noProof/>
                 <w:kern w:val="2"/>
                 <w:sz w:val="24"/>
@@ -2125,7 +2076,6 @@
             </w:r>
             <w:r>
               <w:rPr>
-                <w:rFonts w:ascii="Times New Roman" w:hAnsi="Times New Roman"/>
                 <w:noProof/>
                 <w:webHidden/>
               </w:rPr>
@@ -2133,7 +2083,6 @@
             </w:r>
             <w:r>
               <w:rPr>
-                <w:rFonts w:ascii="Times New Roman" w:hAnsi="Times New Roman"/>
                 <w:noProof/>
                 <w:webHidden/>
               </w:rPr>
@@ -2141,22 +2090,19 @@
             </w:r>
             <w:r>
               <w:rPr>
-                <w:rFonts w:ascii="Times New Roman" w:hAnsi="Times New Roman"/>
-                <w:noProof/>
-                <w:webHidden/>
-              </w:rPr>
-              <w:instrText xml:space="preserve"> PAGEREF _Toc214523202 \h </w:instrText>
-            </w:r>
-            <w:r>
-              <w:rPr>
-                <w:rFonts w:ascii="Times New Roman" w:hAnsi="Times New Roman"/>
-                <w:noProof/>
-                <w:webHidden/>
-              </w:rPr>
-            </w:r>
-            <w:r>
-              <w:rPr>
-                <w:rFonts w:ascii="Times New Roman" w:hAnsi="Times New Roman"/>
+                <w:noProof/>
+                <w:webHidden/>
+              </w:rPr>
+              <w:instrText xml:space="preserve"> PAGEREF _Toc216288843 \h </w:instrText>
+            </w:r>
+            <w:r>
+              <w:rPr>
+                <w:noProof/>
+                <w:webHidden/>
+              </w:rPr>
+            </w:r>
+            <w:r>
+              <w:rPr>
                 <w:noProof/>
                 <w:webHidden/>
               </w:rPr>
@@ -2164,7 +2110,6 @@
             </w:r>
             <w:r>
               <w:rPr>
-                <w:rFonts w:ascii="Times New Roman" w:hAnsi="Times New Roman"/>
                 <w:noProof/>
                 <w:webHidden/>
               </w:rPr>
@@ -2172,7 +2117,6 @@
             </w:r>
             <w:r>
               <w:rPr>
-                <w:rFonts w:ascii="Times New Roman" w:hAnsi="Times New Roman"/>
                 <w:noProof/>
                 <w:webHidden/>
               </w:rPr>
@@ -2187,7 +2131,7 @@
               <w:tab w:val="left" w:pos="2410"/>
             </w:tabs>
             <w:rPr>
-              <w:rFonts w:ascii="Times New Roman" w:eastAsiaTheme="minorEastAsia" w:hAnsi="Times New Roman"/>
+              <w:rFonts w:asciiTheme="minorHAnsi" w:eastAsiaTheme="minorEastAsia" w:hAnsiTheme="minorHAnsi" w:cstheme="minorBidi"/>
               <w:noProof/>
               <w:kern w:val="2"/>
               <w:sz w:val="24"/>
@@ -2196,7 +2140,7 @@
               <w14:ligatures w14:val="standardContextual"/>
             </w:rPr>
           </w:pPr>
-          <w:hyperlink w:anchor="_Toc214523203" w:history="1">
+          <w:hyperlink w:anchor="_Toc216288844" w:history="1">
             <w:r>
               <w:rPr>
                 <w:rStyle w:val="Hyperlink"/>
@@ -2207,7 +2151,7 @@
             </w:r>
             <w:r>
               <w:rPr>
-                <w:rFonts w:ascii="Times New Roman" w:eastAsiaTheme="minorEastAsia" w:hAnsi="Times New Roman"/>
+                <w:rFonts w:asciiTheme="minorHAnsi" w:eastAsiaTheme="minorEastAsia" w:hAnsiTheme="minorHAnsi" w:cstheme="minorBidi"/>
                 <w:noProof/>
                 <w:kern w:val="2"/>
                 <w:sz w:val="24"/>
@@ -2227,7 +2171,6 @@
             </w:r>
             <w:r>
               <w:rPr>
-                <w:rFonts w:ascii="Times New Roman" w:hAnsi="Times New Roman"/>
                 <w:noProof/>
                 <w:webHidden/>
               </w:rPr>
@@ -2235,7 +2178,6 @@
             </w:r>
             <w:r>
               <w:rPr>
-                <w:rFonts w:ascii="Times New Roman" w:hAnsi="Times New Roman"/>
                 <w:noProof/>
                 <w:webHidden/>
               </w:rPr>
@@ -2243,22 +2185,19 @@
             </w:r>
             <w:r>
               <w:rPr>
-                <w:rFonts w:ascii="Times New Roman" w:hAnsi="Times New Roman"/>
-                <w:noProof/>
-                <w:webHidden/>
-              </w:rPr>
-              <w:instrText xml:space="preserve"> PAGEREF _Toc214523203 \h </w:instrText>
-            </w:r>
-            <w:r>
-              <w:rPr>
-                <w:rFonts w:ascii="Times New Roman" w:hAnsi="Times New Roman"/>
-                <w:noProof/>
-                <w:webHidden/>
-              </w:rPr>
-            </w:r>
-            <w:r>
-              <w:rPr>
-                <w:rFonts w:ascii="Times New Roman" w:hAnsi="Times New Roman"/>
+                <w:noProof/>
+                <w:webHidden/>
+              </w:rPr>
+              <w:instrText xml:space="preserve"> PAGEREF _Toc216288844 \h </w:instrText>
+            </w:r>
+            <w:r>
+              <w:rPr>
+                <w:noProof/>
+                <w:webHidden/>
+              </w:rPr>
+            </w:r>
+            <w:r>
+              <w:rPr>
                 <w:noProof/>
                 <w:webHidden/>
               </w:rPr>
@@ -2266,15 +2205,13 @@
             </w:r>
             <w:r>
               <w:rPr>
-                <w:rFonts w:ascii="Times New Roman" w:hAnsi="Times New Roman"/>
-                <w:noProof/>
-                <w:webHidden/>
-              </w:rPr>
-              <w:t>4</w:t>
-            </w:r>
-            <w:r>
-              <w:rPr>
-                <w:rFonts w:ascii="Times New Roman" w:hAnsi="Times New Roman"/>
+                <w:noProof/>
+                <w:webHidden/>
+              </w:rPr>
+              <w:t>5</w:t>
+            </w:r>
+            <w:r>
+              <w:rPr>
                 <w:noProof/>
                 <w:webHidden/>
               </w:rPr>
@@ -2289,7 +2226,7 @@
               <w:tab w:val="left" w:pos="2410"/>
             </w:tabs>
             <w:rPr>
-              <w:rFonts w:ascii="Times New Roman" w:eastAsiaTheme="minorEastAsia" w:hAnsi="Times New Roman"/>
+              <w:rFonts w:asciiTheme="minorHAnsi" w:eastAsiaTheme="minorEastAsia" w:hAnsiTheme="minorHAnsi" w:cstheme="minorBidi"/>
               <w:noProof/>
               <w:kern w:val="2"/>
               <w:sz w:val="24"/>
@@ -2298,7 +2235,7 @@
               <w14:ligatures w14:val="standardContextual"/>
             </w:rPr>
           </w:pPr>
-          <w:hyperlink w:anchor="_Toc214523204" w:history="1">
+          <w:hyperlink w:anchor="_Toc216288845" w:history="1">
             <w:r>
               <w:rPr>
                 <w:rStyle w:val="Hyperlink"/>
@@ -2309,7 +2246,7 @@
             </w:r>
             <w:r>
               <w:rPr>
-                <w:rFonts w:ascii="Times New Roman" w:eastAsiaTheme="minorEastAsia" w:hAnsi="Times New Roman"/>
+                <w:rFonts w:asciiTheme="minorHAnsi" w:eastAsiaTheme="minorEastAsia" w:hAnsiTheme="minorHAnsi" w:cstheme="minorBidi"/>
                 <w:noProof/>
                 <w:kern w:val="2"/>
                 <w:sz w:val="24"/>
@@ -2329,7 +2266,6 @@
             </w:r>
             <w:r>
               <w:rPr>
-                <w:rFonts w:ascii="Times New Roman" w:hAnsi="Times New Roman"/>
                 <w:noProof/>
                 <w:webHidden/>
               </w:rPr>
@@ -2337,7 +2273,6 @@
             </w:r>
             <w:r>
               <w:rPr>
-                <w:rFonts w:ascii="Times New Roman" w:hAnsi="Times New Roman"/>
                 <w:noProof/>
                 <w:webHidden/>
               </w:rPr>
@@ -2345,22 +2280,19 @@
             </w:r>
             <w:r>
               <w:rPr>
-                <w:rFonts w:ascii="Times New Roman" w:hAnsi="Times New Roman"/>
-                <w:noProof/>
-                <w:webHidden/>
-              </w:rPr>
-              <w:instrText xml:space="preserve"> PAGEREF _Toc214523204 \h </w:instrText>
-            </w:r>
-            <w:r>
-              <w:rPr>
-                <w:rFonts w:ascii="Times New Roman" w:hAnsi="Times New Roman"/>
-                <w:noProof/>
-                <w:webHidden/>
-              </w:rPr>
-            </w:r>
-            <w:r>
-              <w:rPr>
-                <w:rFonts w:ascii="Times New Roman" w:hAnsi="Times New Roman"/>
+                <w:noProof/>
+                <w:webHidden/>
+              </w:rPr>
+              <w:instrText xml:space="preserve"> PAGEREF _Toc216288845 \h </w:instrText>
+            </w:r>
+            <w:r>
+              <w:rPr>
+                <w:noProof/>
+                <w:webHidden/>
+              </w:rPr>
+            </w:r>
+            <w:r>
+              <w:rPr>
                 <w:noProof/>
                 <w:webHidden/>
               </w:rPr>
@@ -2368,7 +2300,6 @@
             </w:r>
             <w:r>
               <w:rPr>
-                <w:rFonts w:ascii="Times New Roman" w:hAnsi="Times New Roman"/>
                 <w:noProof/>
                 <w:webHidden/>
               </w:rPr>
@@ -2376,7 +2307,6 @@
             </w:r>
             <w:r>
               <w:rPr>
-                <w:rFonts w:ascii="Times New Roman" w:hAnsi="Times New Roman"/>
                 <w:noProof/>
                 <w:webHidden/>
               </w:rPr>
@@ -2391,7 +2321,7 @@
               <w:tab w:val="left" w:pos="2410"/>
             </w:tabs>
             <w:rPr>
-              <w:rFonts w:ascii="Times New Roman" w:eastAsiaTheme="minorEastAsia" w:hAnsi="Times New Roman"/>
+              <w:rFonts w:asciiTheme="minorHAnsi" w:eastAsiaTheme="minorEastAsia" w:hAnsiTheme="minorHAnsi" w:cstheme="minorBidi"/>
               <w:noProof/>
               <w:kern w:val="2"/>
               <w:sz w:val="24"/>
@@ -2400,7 +2330,7 @@
               <w14:ligatures w14:val="standardContextual"/>
             </w:rPr>
           </w:pPr>
-          <w:hyperlink w:anchor="_Toc214523205" w:history="1">
+          <w:hyperlink w:anchor="_Toc216288846" w:history="1">
             <w:r>
               <w:rPr>
                 <w:rStyle w:val="Hyperlink"/>
@@ -2411,7 +2341,7 @@
             </w:r>
             <w:r>
               <w:rPr>
-                <w:rFonts w:ascii="Times New Roman" w:eastAsiaTheme="minorEastAsia" w:hAnsi="Times New Roman"/>
+                <w:rFonts w:asciiTheme="minorHAnsi" w:eastAsiaTheme="minorEastAsia" w:hAnsiTheme="minorHAnsi" w:cstheme="minorBidi"/>
                 <w:noProof/>
                 <w:kern w:val="2"/>
                 <w:sz w:val="24"/>
@@ -2431,7 +2361,6 @@
             </w:r>
             <w:r>
               <w:rPr>
-                <w:rFonts w:ascii="Times New Roman" w:hAnsi="Times New Roman"/>
                 <w:noProof/>
                 <w:webHidden/>
               </w:rPr>
@@ -2439,7 +2368,6 @@
             </w:r>
             <w:r>
               <w:rPr>
-                <w:rFonts w:ascii="Times New Roman" w:hAnsi="Times New Roman"/>
                 <w:noProof/>
                 <w:webHidden/>
               </w:rPr>
@@ -2447,22 +2375,19 @@
             </w:r>
             <w:r>
               <w:rPr>
-                <w:rFonts w:ascii="Times New Roman" w:hAnsi="Times New Roman"/>
-                <w:noProof/>
-                <w:webHidden/>
-              </w:rPr>
-              <w:instrText xml:space="preserve"> PAGEREF _Toc214523205 \h </w:instrText>
-            </w:r>
-            <w:r>
-              <w:rPr>
-                <w:rFonts w:ascii="Times New Roman" w:hAnsi="Times New Roman"/>
-                <w:noProof/>
-                <w:webHidden/>
-              </w:rPr>
-            </w:r>
-            <w:r>
-              <w:rPr>
-                <w:rFonts w:ascii="Times New Roman" w:hAnsi="Times New Roman"/>
+                <w:noProof/>
+                <w:webHidden/>
+              </w:rPr>
+              <w:instrText xml:space="preserve"> PAGEREF _Toc216288846 \h </w:instrText>
+            </w:r>
+            <w:r>
+              <w:rPr>
+                <w:noProof/>
+                <w:webHidden/>
+              </w:rPr>
+            </w:r>
+            <w:r>
+              <w:rPr>
                 <w:noProof/>
                 <w:webHidden/>
               </w:rPr>
@@ -2470,7 +2395,6 @@
             </w:r>
             <w:r>
               <w:rPr>
-                <w:rFonts w:ascii="Times New Roman" w:hAnsi="Times New Roman"/>
                 <w:noProof/>
                 <w:webHidden/>
               </w:rPr>
@@ -2478,7 +2402,6 @@
             </w:r>
             <w:r>
               <w:rPr>
-                <w:rFonts w:ascii="Times New Roman" w:hAnsi="Times New Roman"/>
                 <w:noProof/>
                 <w:webHidden/>
               </w:rPr>
@@ -2493,7 +2416,7 @@
               <w:tab w:val="left" w:pos="2410"/>
             </w:tabs>
             <w:rPr>
-              <w:rFonts w:ascii="Times New Roman" w:eastAsiaTheme="minorEastAsia" w:hAnsi="Times New Roman"/>
+              <w:rFonts w:asciiTheme="minorHAnsi" w:eastAsiaTheme="minorEastAsia" w:hAnsiTheme="minorHAnsi" w:cstheme="minorBidi"/>
               <w:noProof/>
               <w:kern w:val="2"/>
               <w:sz w:val="24"/>
@@ -2502,7 +2425,7 @@
               <w14:ligatures w14:val="standardContextual"/>
             </w:rPr>
           </w:pPr>
-          <w:hyperlink w:anchor="_Toc214523206" w:history="1">
+          <w:hyperlink w:anchor="_Toc216288847" w:history="1">
             <w:r>
               <w:rPr>
                 <w:rStyle w:val="Hyperlink"/>
@@ -2513,7 +2436,7 @@
             </w:r>
             <w:r>
               <w:rPr>
-                <w:rFonts w:ascii="Times New Roman" w:eastAsiaTheme="minorEastAsia" w:hAnsi="Times New Roman"/>
+                <w:rFonts w:asciiTheme="minorHAnsi" w:eastAsiaTheme="minorEastAsia" w:hAnsiTheme="minorHAnsi" w:cstheme="minorBidi"/>
                 <w:noProof/>
                 <w:kern w:val="2"/>
                 <w:sz w:val="24"/>
@@ -2533,7 +2456,6 @@
             </w:r>
             <w:r>
               <w:rPr>
-                <w:rFonts w:ascii="Times New Roman" w:hAnsi="Times New Roman"/>
                 <w:noProof/>
                 <w:webHidden/>
               </w:rPr>
@@ -2541,7 +2463,6 @@
             </w:r>
             <w:r>
               <w:rPr>
-                <w:rFonts w:ascii="Times New Roman" w:hAnsi="Times New Roman"/>
                 <w:noProof/>
                 <w:webHidden/>
               </w:rPr>
@@ -2549,22 +2470,19 @@
             </w:r>
             <w:r>
               <w:rPr>
-                <w:rFonts w:ascii="Times New Roman" w:hAnsi="Times New Roman"/>
-                <w:noProof/>
-                <w:webHidden/>
-              </w:rPr>
-              <w:instrText xml:space="preserve"> PAGEREF _Toc214523206 \h </w:instrText>
-            </w:r>
-            <w:r>
-              <w:rPr>
-                <w:rFonts w:ascii="Times New Roman" w:hAnsi="Times New Roman"/>
-                <w:noProof/>
-                <w:webHidden/>
-              </w:rPr>
-            </w:r>
-            <w:r>
-              <w:rPr>
-                <w:rFonts w:ascii="Times New Roman" w:hAnsi="Times New Roman"/>
+                <w:noProof/>
+                <w:webHidden/>
+              </w:rPr>
+              <w:instrText xml:space="preserve"> PAGEREF _Toc216288847 \h </w:instrText>
+            </w:r>
+            <w:r>
+              <w:rPr>
+                <w:noProof/>
+                <w:webHidden/>
+              </w:rPr>
+            </w:r>
+            <w:r>
+              <w:rPr>
                 <w:noProof/>
                 <w:webHidden/>
               </w:rPr>
@@ -2572,15 +2490,13 @@
             </w:r>
             <w:r>
               <w:rPr>
-                <w:rFonts w:ascii="Times New Roman" w:hAnsi="Times New Roman"/>
-                <w:noProof/>
-                <w:webHidden/>
-              </w:rPr>
-              <w:t>5</w:t>
-            </w:r>
-            <w:r>
-              <w:rPr>
-                <w:rFonts w:ascii="Times New Roman" w:hAnsi="Times New Roman"/>
+                <w:noProof/>
+                <w:webHidden/>
+              </w:rPr>
+              <w:t>6</w:t>
+            </w:r>
+            <w:r>
+              <w:rPr>
                 <w:noProof/>
                 <w:webHidden/>
               </w:rPr>
@@ -2592,7 +2508,7 @@
           <w:pPr>
             <w:pStyle w:val="Verzeichnis1"/>
             <w:rPr>
-              <w:rFonts w:ascii="Times New Roman" w:eastAsiaTheme="minorEastAsia" w:hAnsi="Times New Roman"/>
+              <w:rFonts w:asciiTheme="minorHAnsi" w:eastAsiaTheme="minorEastAsia" w:hAnsiTheme="minorHAnsi" w:cstheme="minorBidi"/>
               <w:b w:val="0"/>
               <w:noProof/>
               <w:kern w:val="2"/>
@@ -2602,7 +2518,7 @@
               <w14:ligatures w14:val="standardContextual"/>
             </w:rPr>
           </w:pPr>
-          <w:hyperlink w:anchor="_Toc214523207" w:history="1">
+          <w:hyperlink w:anchor="_Toc216288848" w:history="1">
             <w:r>
               <w:rPr>
                 <w:rStyle w:val="Hyperlink"/>
@@ -2613,7 +2529,7 @@
             </w:r>
             <w:r>
               <w:rPr>
-                <w:rFonts w:ascii="Times New Roman" w:eastAsiaTheme="minorEastAsia" w:hAnsi="Times New Roman"/>
+                <w:rFonts w:asciiTheme="minorHAnsi" w:eastAsiaTheme="minorEastAsia" w:hAnsiTheme="minorHAnsi" w:cstheme="minorBidi"/>
                 <w:b w:val="0"/>
                 <w:noProof/>
                 <w:kern w:val="2"/>
@@ -2630,11 +2546,10 @@
                 <w:rFonts w:ascii="Times New Roman" w:hAnsi="Times New Roman"/>
                 <w:noProof/>
               </w:rPr>
-              <w:t>Liefererumfang</w:t>
-            </w:r>
-            <w:r>
-              <w:rPr>
-                <w:rFonts w:ascii="Times New Roman" w:hAnsi="Times New Roman"/>
+              <w:t>Lieferumfang</w:t>
+            </w:r>
+            <w:r>
+              <w:rPr>
                 <w:noProof/>
                 <w:webHidden/>
               </w:rPr>
@@ -2642,7 +2557,6 @@
             </w:r>
             <w:r>
               <w:rPr>
-                <w:rFonts w:ascii="Times New Roman" w:hAnsi="Times New Roman"/>
                 <w:noProof/>
                 <w:webHidden/>
               </w:rPr>
@@ -2650,22 +2564,19 @@
             </w:r>
             <w:r>
               <w:rPr>
-                <w:rFonts w:ascii="Times New Roman" w:hAnsi="Times New Roman"/>
-                <w:noProof/>
-                <w:webHidden/>
-              </w:rPr>
-              <w:instrText xml:space="preserve"> PAGEREF _Toc214523207 \h </w:instrText>
-            </w:r>
-            <w:r>
-              <w:rPr>
-                <w:rFonts w:ascii="Times New Roman" w:hAnsi="Times New Roman"/>
-                <w:noProof/>
-                <w:webHidden/>
-              </w:rPr>
-            </w:r>
-            <w:r>
-              <w:rPr>
-                <w:rFonts w:ascii="Times New Roman" w:hAnsi="Times New Roman"/>
+                <w:noProof/>
+                <w:webHidden/>
+              </w:rPr>
+              <w:instrText xml:space="preserve"> PAGEREF _Toc216288848 \h </w:instrText>
+            </w:r>
+            <w:r>
+              <w:rPr>
+                <w:noProof/>
+                <w:webHidden/>
+              </w:rPr>
+            </w:r>
+            <w:r>
+              <w:rPr>
                 <w:noProof/>
                 <w:webHidden/>
               </w:rPr>
@@ -2673,15 +2584,13 @@
             </w:r>
             <w:r>
               <w:rPr>
-                <w:rFonts w:ascii="Times New Roman" w:hAnsi="Times New Roman"/>
-                <w:noProof/>
-                <w:webHidden/>
-              </w:rPr>
-              <w:t>6</w:t>
-            </w:r>
-            <w:r>
-              <w:rPr>
-                <w:rFonts w:ascii="Times New Roman" w:hAnsi="Times New Roman"/>
+                <w:noProof/>
+                <w:webHidden/>
+              </w:rPr>
+              <w:t>7</w:t>
+            </w:r>
+            <w:r>
+              <w:rPr>
                 <w:noProof/>
                 <w:webHidden/>
               </w:rPr>
@@ -2693,7 +2602,7 @@
           <w:pPr>
             <w:pStyle w:val="Verzeichnis1"/>
             <w:rPr>
-              <w:rFonts w:ascii="Times New Roman" w:eastAsiaTheme="minorEastAsia" w:hAnsi="Times New Roman"/>
+              <w:rFonts w:asciiTheme="minorHAnsi" w:eastAsiaTheme="minorEastAsia" w:hAnsiTheme="minorHAnsi" w:cstheme="minorBidi"/>
               <w:b w:val="0"/>
               <w:noProof/>
               <w:kern w:val="2"/>
@@ -2703,7 +2612,7 @@
               <w14:ligatures w14:val="standardContextual"/>
             </w:rPr>
           </w:pPr>
-          <w:hyperlink w:anchor="_Toc214523208" w:history="1">
+          <w:hyperlink w:anchor="_Toc216288849" w:history="1">
             <w:r>
               <w:rPr>
                 <w:rStyle w:val="Hyperlink"/>
@@ -2714,7 +2623,7 @@
             </w:r>
             <w:r>
               <w:rPr>
-                <w:rFonts w:ascii="Times New Roman" w:eastAsiaTheme="minorEastAsia" w:hAnsi="Times New Roman"/>
+                <w:rFonts w:asciiTheme="minorHAnsi" w:eastAsiaTheme="minorEastAsia" w:hAnsiTheme="minorHAnsi" w:cstheme="minorBidi"/>
                 <w:b w:val="0"/>
                 <w:noProof/>
                 <w:kern w:val="2"/>
@@ -2735,7 +2644,6 @@
             </w:r>
             <w:r>
               <w:rPr>
-                <w:rFonts w:ascii="Times New Roman" w:hAnsi="Times New Roman"/>
                 <w:noProof/>
                 <w:webHidden/>
               </w:rPr>
@@ -2743,7 +2651,6 @@
             </w:r>
             <w:r>
               <w:rPr>
-                <w:rFonts w:ascii="Times New Roman" w:hAnsi="Times New Roman"/>
                 <w:noProof/>
                 <w:webHidden/>
               </w:rPr>
@@ -2751,22 +2658,19 @@
             </w:r>
             <w:r>
               <w:rPr>
-                <w:rFonts w:ascii="Times New Roman" w:hAnsi="Times New Roman"/>
-                <w:noProof/>
-                <w:webHidden/>
-              </w:rPr>
-              <w:instrText xml:space="preserve"> PAGEREF _Toc214523208 \h </w:instrText>
-            </w:r>
-            <w:r>
-              <w:rPr>
-                <w:rFonts w:ascii="Times New Roman" w:hAnsi="Times New Roman"/>
-                <w:noProof/>
-                <w:webHidden/>
-              </w:rPr>
-            </w:r>
-            <w:r>
-              <w:rPr>
-                <w:rFonts w:ascii="Times New Roman" w:hAnsi="Times New Roman"/>
+                <w:noProof/>
+                <w:webHidden/>
+              </w:rPr>
+              <w:instrText xml:space="preserve"> PAGEREF _Toc216288849 \h </w:instrText>
+            </w:r>
+            <w:r>
+              <w:rPr>
+                <w:noProof/>
+                <w:webHidden/>
+              </w:rPr>
+            </w:r>
+            <w:r>
+              <w:rPr>
                 <w:noProof/>
                 <w:webHidden/>
               </w:rPr>
@@ -2774,15 +2678,13 @@
             </w:r>
             <w:r>
               <w:rPr>
-                <w:rFonts w:ascii="Times New Roman" w:hAnsi="Times New Roman"/>
-                <w:noProof/>
-                <w:webHidden/>
-              </w:rPr>
-              <w:t>7</w:t>
-            </w:r>
-            <w:r>
-              <w:rPr>
-                <w:rFonts w:ascii="Times New Roman" w:hAnsi="Times New Roman"/>
+                <w:noProof/>
+                <w:webHidden/>
+              </w:rPr>
+              <w:t>8</w:t>
+            </w:r>
+            <w:r>
+              <w:rPr>
                 <w:noProof/>
                 <w:webHidden/>
               </w:rPr>
@@ -2797,7 +2699,7 @@
               <w:tab w:val="left" w:pos="2410"/>
             </w:tabs>
             <w:rPr>
-              <w:rFonts w:ascii="Times New Roman" w:eastAsiaTheme="minorEastAsia" w:hAnsi="Times New Roman"/>
+              <w:rFonts w:asciiTheme="minorHAnsi" w:eastAsiaTheme="minorEastAsia" w:hAnsiTheme="minorHAnsi" w:cstheme="minorBidi"/>
               <w:noProof/>
               <w:kern w:val="2"/>
               <w:sz w:val="24"/>
@@ -2806,18 +2708,19 @@
               <w14:ligatures w14:val="standardContextual"/>
             </w:rPr>
           </w:pPr>
-          <w:hyperlink w:anchor="_Toc214523209" w:history="1">
+          <w:hyperlink w:anchor="_Toc216288850" w:history="1">
             <w:r>
               <w:rPr>
                 <w:rStyle w:val="Hyperlink"/>
                 <w:rFonts w:ascii="Times New Roman" w:hAnsi="Times New Roman"/>
+                <w:bCs/>
                 <w:noProof/>
               </w:rPr>
               <w:t>5.1</w:t>
             </w:r>
             <w:r>
               <w:rPr>
-                <w:rFonts w:ascii="Times New Roman" w:eastAsiaTheme="minorEastAsia" w:hAnsi="Times New Roman"/>
+                <w:rFonts w:asciiTheme="minorHAnsi" w:eastAsiaTheme="minorEastAsia" w:hAnsiTheme="minorHAnsi" w:cstheme="minorBidi"/>
                 <w:noProof/>
                 <w:kern w:val="2"/>
                 <w:sz w:val="24"/>
@@ -2831,13 +2734,13 @@
               <w:rPr>
                 <w:rStyle w:val="Hyperlink"/>
                 <w:rFonts w:ascii="Times New Roman" w:hAnsi="Times New Roman"/>
+                <w:bCs/>
                 <w:noProof/>
               </w:rPr>
               <w:t>Methodisch-technischer Ansatz</w:t>
             </w:r>
             <w:r>
               <w:rPr>
-                <w:rFonts w:ascii="Times New Roman" w:hAnsi="Times New Roman"/>
                 <w:noProof/>
                 <w:webHidden/>
               </w:rPr>
@@ -2845,7 +2748,6 @@
             </w:r>
             <w:r>
               <w:rPr>
-                <w:rFonts w:ascii="Times New Roman" w:hAnsi="Times New Roman"/>
                 <w:noProof/>
                 <w:webHidden/>
               </w:rPr>
@@ -2853,22 +2755,19 @@
             </w:r>
             <w:r>
               <w:rPr>
-                <w:rFonts w:ascii="Times New Roman" w:hAnsi="Times New Roman"/>
-                <w:noProof/>
-                <w:webHidden/>
-              </w:rPr>
-              <w:instrText xml:space="preserve"> PAGEREF _Toc214523209 \h </w:instrText>
-            </w:r>
-            <w:r>
-              <w:rPr>
-                <w:rFonts w:ascii="Times New Roman" w:hAnsi="Times New Roman"/>
-                <w:noProof/>
-                <w:webHidden/>
-              </w:rPr>
-            </w:r>
-            <w:r>
-              <w:rPr>
-                <w:rFonts w:ascii="Times New Roman" w:hAnsi="Times New Roman"/>
+                <w:noProof/>
+                <w:webHidden/>
+              </w:rPr>
+              <w:instrText xml:space="preserve"> PAGEREF _Toc216288850 \h </w:instrText>
+            </w:r>
+            <w:r>
+              <w:rPr>
+                <w:noProof/>
+                <w:webHidden/>
+              </w:rPr>
+            </w:r>
+            <w:r>
+              <w:rPr>
                 <w:noProof/>
                 <w:webHidden/>
               </w:rPr>
@@ -2876,15 +2775,13 @@
             </w:r>
             <w:r>
               <w:rPr>
-                <w:rFonts w:ascii="Times New Roman" w:hAnsi="Times New Roman"/>
-                <w:noProof/>
-                <w:webHidden/>
-              </w:rPr>
-              <w:t>7</w:t>
-            </w:r>
-            <w:r>
-              <w:rPr>
-                <w:rFonts w:ascii="Times New Roman" w:hAnsi="Times New Roman"/>
+                <w:noProof/>
+                <w:webHidden/>
+              </w:rPr>
+              <w:t>8</w:t>
+            </w:r>
+            <w:r>
+              <w:rPr>
                 <w:noProof/>
                 <w:webHidden/>
               </w:rPr>
@@ -2899,7 +2796,7 @@
               <w:tab w:val="left" w:pos="2410"/>
             </w:tabs>
             <w:rPr>
-              <w:rFonts w:ascii="Times New Roman" w:eastAsiaTheme="minorEastAsia" w:hAnsi="Times New Roman"/>
+              <w:rFonts w:asciiTheme="minorHAnsi" w:eastAsiaTheme="minorEastAsia" w:hAnsiTheme="minorHAnsi" w:cstheme="minorBidi"/>
               <w:noProof/>
               <w:kern w:val="2"/>
               <w:sz w:val="24"/>
@@ -2908,18 +2805,19 @@
               <w14:ligatures w14:val="standardContextual"/>
             </w:rPr>
           </w:pPr>
-          <w:hyperlink w:anchor="_Toc214523210" w:history="1">
+          <w:hyperlink w:anchor="_Toc216288851" w:history="1">
             <w:r>
               <w:rPr>
                 <w:rStyle w:val="Hyperlink"/>
                 <w:rFonts w:ascii="Times New Roman" w:hAnsi="Times New Roman"/>
                 <w:noProof/>
+                <w:lang w:val="de-AT"/>
               </w:rPr>
               <w:t>5.2</w:t>
             </w:r>
             <w:r>
               <w:rPr>
-                <w:rFonts w:ascii="Times New Roman" w:eastAsiaTheme="minorEastAsia" w:hAnsi="Times New Roman"/>
+                <w:rFonts w:asciiTheme="minorHAnsi" w:eastAsiaTheme="minorEastAsia" w:hAnsiTheme="minorHAnsi" w:cstheme="minorBidi"/>
                 <w:noProof/>
                 <w:kern w:val="2"/>
                 <w:sz w:val="24"/>
@@ -2933,13 +2831,120 @@
               <w:rPr>
                 <w:rStyle w:val="Hyperlink"/>
                 <w:rFonts w:ascii="Times New Roman" w:hAnsi="Times New Roman"/>
+                <w:bCs/>
+                <w:noProof/>
+                <w:lang w:val="de-AT"/>
+              </w:rPr>
+              <w:t xml:space="preserve">(Projektvorgehensmodell (Phasen / Ergebnisse). </w:t>
+            </w:r>
+            <w:r>
+              <w:rPr>
+                <w:rStyle w:val="Hyperlink"/>
+                <w:rFonts w:ascii="Times New Roman" w:hAnsi="Times New Roman"/>
+                <w:noProof/>
+                <w:lang w:val="de-AT"/>
+              </w:rPr>
+              <w:t>Für das Projekt wird nach dem SRUM-Prinzip gearbeitet. Die Sprints werden in 2-4 Wochenphasen ablaufen und können flexibel angepasst und verbessert werden.</w:t>
+            </w:r>
+            <w:r>
+              <w:rPr>
+                <w:noProof/>
+                <w:webHidden/>
+              </w:rPr>
+              <w:tab/>
+            </w:r>
+            <w:r>
+              <w:rPr>
+                <w:noProof/>
+                <w:webHidden/>
+              </w:rPr>
+              <w:fldChar w:fldCharType="begin"/>
+            </w:r>
+            <w:r>
+              <w:rPr>
+                <w:noProof/>
+                <w:webHidden/>
+              </w:rPr>
+              <w:instrText xml:space="preserve"> PAGEREF _Toc216288851 \h </w:instrText>
+            </w:r>
+            <w:r>
+              <w:rPr>
+                <w:noProof/>
+                <w:webHidden/>
+              </w:rPr>
+            </w:r>
+            <w:r>
+              <w:rPr>
+                <w:noProof/>
+                <w:webHidden/>
+              </w:rPr>
+              <w:fldChar w:fldCharType="separate"/>
+            </w:r>
+            <w:r>
+              <w:rPr>
+                <w:noProof/>
+                <w:webHidden/>
+              </w:rPr>
+              <w:t>8</w:t>
+            </w:r>
+            <w:r>
+              <w:rPr>
+                <w:noProof/>
+                <w:webHidden/>
+              </w:rPr>
+              <w:fldChar w:fldCharType="end"/>
+            </w:r>
+          </w:hyperlink>
+        </w:p>
+        <w:p>
+          <w:pPr>
+            <w:pStyle w:val="Verzeichnis2"/>
+            <w:tabs>
+              <w:tab w:val="left" w:pos="2410"/>
+            </w:tabs>
+            <w:rPr>
+              <w:rFonts w:asciiTheme="minorHAnsi" w:eastAsiaTheme="minorEastAsia" w:hAnsiTheme="minorHAnsi" w:cstheme="minorBidi"/>
+              <w:noProof/>
+              <w:kern w:val="2"/>
+              <w:sz w:val="24"/>
+              <w:szCs w:val="24"/>
+              <w:lang w:val="de-AT" w:eastAsia="de-AT"/>
+              <w14:ligatures w14:val="standardContextual"/>
+            </w:rPr>
+          </w:pPr>
+          <w:hyperlink w:anchor="_Toc216288852" w:history="1">
+            <w:r>
+              <w:rPr>
+                <w:rStyle w:val="Hyperlink"/>
+                <w:rFonts w:ascii="Times New Roman" w:hAnsi="Times New Roman"/>
+                <w:bCs/>
+                <w:noProof/>
+              </w:rPr>
+              <w:t>5.3</w:t>
+            </w:r>
+            <w:r>
+              <w:rPr>
+                <w:rFonts w:asciiTheme="minorHAnsi" w:eastAsiaTheme="minorEastAsia" w:hAnsiTheme="minorHAnsi" w:cstheme="minorBidi"/>
+                <w:noProof/>
+                <w:kern w:val="2"/>
+                <w:sz w:val="24"/>
+                <w:szCs w:val="24"/>
+                <w:lang w:val="de-AT" w:eastAsia="de-AT"/>
+                <w14:ligatures w14:val="standardContextual"/>
+              </w:rPr>
+              <w:tab/>
+            </w:r>
+            <w:r>
+              <w:rPr>
+                <w:rStyle w:val="Hyperlink"/>
+                <w:rFonts w:ascii="Times New Roman" w:hAnsi="Times New Roman"/>
+                <w:bCs/>
                 <w:noProof/>
               </w:rPr>
               <w:t>Projektmanagement-Ansatz</w:t>
             </w:r>
             <w:r>
               <w:rPr>
-                <w:rFonts w:ascii="Times New Roman" w:hAnsi="Times New Roman"/>
                 <w:noProof/>
                 <w:webHidden/>
               </w:rPr>
@@ -2947,7 +2952,6 @@
             </w:r>
             <w:r>
               <w:rPr>
-                <w:rFonts w:ascii="Times New Roman" w:hAnsi="Times New Roman"/>
                 <w:noProof/>
                 <w:webHidden/>
               </w:rPr>
@@ -2955,22 +2959,19 @@
             </w:r>
             <w:r>
               <w:rPr>
-                <w:rFonts w:ascii="Times New Roman" w:hAnsi="Times New Roman"/>
-                <w:noProof/>
-                <w:webHidden/>
-              </w:rPr>
-              <w:instrText xml:space="preserve"> PAGEREF _Toc214523210 \h </w:instrText>
-            </w:r>
-            <w:r>
-              <w:rPr>
-                <w:rFonts w:ascii="Times New Roman" w:hAnsi="Times New Roman"/>
-                <w:noProof/>
-                <w:webHidden/>
-              </w:rPr>
-            </w:r>
-            <w:r>
-              <w:rPr>
-                <w:rFonts w:ascii="Times New Roman" w:hAnsi="Times New Roman"/>
+                <w:noProof/>
+                <w:webHidden/>
+              </w:rPr>
+              <w:instrText xml:space="preserve"> PAGEREF _Toc216288852 \h </w:instrText>
+            </w:r>
+            <w:r>
+              <w:rPr>
+                <w:noProof/>
+                <w:webHidden/>
+              </w:rPr>
+            </w:r>
+            <w:r>
+              <w:rPr>
                 <w:noProof/>
                 <w:webHidden/>
               </w:rPr>
@@ -2978,15 +2979,13 @@
             </w:r>
             <w:r>
               <w:rPr>
-                <w:rFonts w:ascii="Times New Roman" w:hAnsi="Times New Roman"/>
-                <w:noProof/>
-                <w:webHidden/>
-              </w:rPr>
-              <w:t>7</w:t>
-            </w:r>
-            <w:r>
-              <w:rPr>
-                <w:rFonts w:ascii="Times New Roman" w:hAnsi="Times New Roman"/>
+                <w:noProof/>
+                <w:webHidden/>
+              </w:rPr>
+              <w:t>8</w:t>
+            </w:r>
+            <w:r>
+              <w:rPr>
                 <w:noProof/>
                 <w:webHidden/>
               </w:rPr>
@@ -3001,7 +3000,7 @@
               <w:tab w:val="left" w:pos="3261"/>
             </w:tabs>
             <w:rPr>
-              <w:rFonts w:ascii="Times New Roman" w:eastAsiaTheme="minorEastAsia" w:hAnsi="Times New Roman"/>
+              <w:rFonts w:asciiTheme="minorHAnsi" w:eastAsiaTheme="minorEastAsia" w:hAnsiTheme="minorHAnsi" w:cstheme="minorBidi"/>
               <w:noProof/>
               <w:kern w:val="2"/>
               <w:sz w:val="24"/>
@@ -3010,18 +3009,19 @@
               <w14:ligatures w14:val="standardContextual"/>
             </w:rPr>
           </w:pPr>
-          <w:hyperlink w:anchor="_Toc214523211" w:history="1">
+          <w:hyperlink w:anchor="_Toc216288853" w:history="1">
             <w:r>
               <w:rPr>
                 <w:rStyle w:val="Hyperlink"/>
                 <w:rFonts w:ascii="Times New Roman" w:hAnsi="Times New Roman"/>
-                <w:noProof/>
-              </w:rPr>
-              <w:t>5.2.1</w:t>
-            </w:r>
-            <w:r>
-              <w:rPr>
-                <w:rFonts w:ascii="Times New Roman" w:eastAsiaTheme="minorEastAsia" w:hAnsi="Times New Roman"/>
+                <w:bCs/>
+                <w:noProof/>
+              </w:rPr>
+              <w:t>5.3.1</w:t>
+            </w:r>
+            <w:r>
+              <w:rPr>
+                <w:rFonts w:asciiTheme="minorHAnsi" w:eastAsiaTheme="minorEastAsia" w:hAnsiTheme="minorHAnsi" w:cstheme="minorBidi"/>
                 <w:noProof/>
                 <w:kern w:val="2"/>
                 <w:sz w:val="24"/>
@@ -3035,13 +3035,31 @@
               <w:rPr>
                 <w:rStyle w:val="Hyperlink"/>
                 <w:rFonts w:ascii="Times New Roman" w:hAnsi="Times New Roman"/>
-                <w:noProof/>
-              </w:rPr>
-              <w:t>Projektmeilensteine /-plan</w:t>
-            </w:r>
-            <w:r>
-              <w:rPr>
-                <w:rFonts w:ascii="Times New Roman" w:hAnsi="Times New Roman"/>
+                <w:bCs/>
+                <w:noProof/>
+              </w:rPr>
+              <w:t>Projektmeile</w:t>
+            </w:r>
+            <w:r>
+              <w:rPr>
+                <w:rStyle w:val="Hyperlink"/>
+                <w:rFonts w:ascii="Times New Roman" w:hAnsi="Times New Roman"/>
+                <w:bCs/>
+                <w:noProof/>
+              </w:rPr>
+              <w:t>n</w:t>
+            </w:r>
+            <w:r>
+              <w:rPr>
+                <w:rStyle w:val="Hyperlink"/>
+                <w:rFonts w:ascii="Times New Roman" w:hAnsi="Times New Roman"/>
+                <w:bCs/>
+                <w:noProof/>
+              </w:rPr>
+              <w:t>steine /-plan+</w:t>
+            </w:r>
+            <w:r>
+              <w:rPr>
                 <w:noProof/>
                 <w:webHidden/>
               </w:rPr>
@@ -3049,7 +3067,6 @@
             </w:r>
             <w:r>
               <w:rPr>
-                <w:rFonts w:ascii="Times New Roman" w:hAnsi="Times New Roman"/>
                 <w:noProof/>
                 <w:webHidden/>
               </w:rPr>
@@ -3057,22 +3074,19 @@
             </w:r>
             <w:r>
               <w:rPr>
-                <w:rFonts w:ascii="Times New Roman" w:hAnsi="Times New Roman"/>
-                <w:noProof/>
-                <w:webHidden/>
-              </w:rPr>
-              <w:instrText xml:space="preserve"> PAGEREF _Toc214523211 \h </w:instrText>
-            </w:r>
-            <w:r>
-              <w:rPr>
-                <w:rFonts w:ascii="Times New Roman" w:hAnsi="Times New Roman"/>
-                <w:noProof/>
-                <w:webHidden/>
-              </w:rPr>
-            </w:r>
-            <w:r>
-              <w:rPr>
-                <w:rFonts w:ascii="Times New Roman" w:hAnsi="Times New Roman"/>
+                <w:noProof/>
+                <w:webHidden/>
+              </w:rPr>
+              <w:instrText xml:space="preserve"> PAGEREF _Toc216288853 \h </w:instrText>
+            </w:r>
+            <w:r>
+              <w:rPr>
+                <w:noProof/>
+                <w:webHidden/>
+              </w:rPr>
+            </w:r>
+            <w:r>
+              <w:rPr>
                 <w:noProof/>
                 <w:webHidden/>
               </w:rPr>
@@ -3080,15 +3094,13 @@
             </w:r>
             <w:r>
               <w:rPr>
-                <w:rFonts w:ascii="Times New Roman" w:hAnsi="Times New Roman"/>
-                <w:noProof/>
-                <w:webHidden/>
-              </w:rPr>
-              <w:t>7</w:t>
-            </w:r>
-            <w:r>
-              <w:rPr>
-                <w:rFonts w:ascii="Times New Roman" w:hAnsi="Times New Roman"/>
+                <w:noProof/>
+                <w:webHidden/>
+              </w:rPr>
+              <w:t>8</w:t>
+            </w:r>
+            <w:r>
+              <w:rPr>
                 <w:noProof/>
                 <w:webHidden/>
               </w:rPr>
@@ -3103,7 +3115,7 @@
               <w:tab w:val="left" w:pos="3261"/>
             </w:tabs>
             <w:rPr>
-              <w:rFonts w:ascii="Times New Roman" w:eastAsiaTheme="minorEastAsia" w:hAnsi="Times New Roman"/>
+              <w:rFonts w:asciiTheme="minorHAnsi" w:eastAsiaTheme="minorEastAsia" w:hAnsiTheme="minorHAnsi" w:cstheme="minorBidi"/>
               <w:noProof/>
               <w:kern w:val="2"/>
               <w:sz w:val="24"/>
@@ -3112,18 +3124,19 @@
               <w14:ligatures w14:val="standardContextual"/>
             </w:rPr>
           </w:pPr>
-          <w:hyperlink w:anchor="_Toc214523212" w:history="1">
+          <w:hyperlink w:anchor="_Toc216288854" w:history="1">
             <w:r>
               <w:rPr>
                 <w:rStyle w:val="Hyperlink"/>
                 <w:rFonts w:ascii="Times New Roman" w:hAnsi="Times New Roman"/>
-                <w:noProof/>
-              </w:rPr>
-              <w:t>5.2.2</w:t>
-            </w:r>
-            <w:r>
-              <w:rPr>
-                <w:rFonts w:ascii="Times New Roman" w:eastAsiaTheme="minorEastAsia" w:hAnsi="Times New Roman"/>
+                <w:bCs/>
+                <w:noProof/>
+              </w:rPr>
+              <w:t>5.3.2</w:t>
+            </w:r>
+            <w:r>
+              <w:rPr>
+                <w:rFonts w:asciiTheme="minorHAnsi" w:eastAsiaTheme="minorEastAsia" w:hAnsiTheme="minorHAnsi" w:cstheme="minorBidi"/>
                 <w:noProof/>
                 <w:kern w:val="2"/>
                 <w:sz w:val="24"/>
@@ -3137,13 +3150,13 @@
               <w:rPr>
                 <w:rStyle w:val="Hyperlink"/>
                 <w:rFonts w:ascii="Times New Roman" w:hAnsi="Times New Roman"/>
+                <w:bCs/>
                 <w:noProof/>
               </w:rPr>
               <w:t>Projektorganisation</w:t>
             </w:r>
             <w:r>
               <w:rPr>
-                <w:rFonts w:ascii="Times New Roman" w:hAnsi="Times New Roman"/>
                 <w:noProof/>
                 <w:webHidden/>
               </w:rPr>
@@ -3151,7 +3164,6 @@
             </w:r>
             <w:r>
               <w:rPr>
-                <w:rFonts w:ascii="Times New Roman" w:hAnsi="Times New Roman"/>
                 <w:noProof/>
                 <w:webHidden/>
               </w:rPr>
@@ -3159,22 +3171,19 @@
             </w:r>
             <w:r>
               <w:rPr>
-                <w:rFonts w:ascii="Times New Roman" w:hAnsi="Times New Roman"/>
-                <w:noProof/>
-                <w:webHidden/>
-              </w:rPr>
-              <w:instrText xml:space="preserve"> PAGEREF _Toc214523212 \h </w:instrText>
-            </w:r>
-            <w:r>
-              <w:rPr>
-                <w:rFonts w:ascii="Times New Roman" w:hAnsi="Times New Roman"/>
-                <w:noProof/>
-                <w:webHidden/>
-              </w:rPr>
-            </w:r>
-            <w:r>
-              <w:rPr>
-                <w:rFonts w:ascii="Times New Roman" w:hAnsi="Times New Roman"/>
+                <w:noProof/>
+                <w:webHidden/>
+              </w:rPr>
+              <w:instrText xml:space="preserve"> PAGEREF _Toc216288854 \h </w:instrText>
+            </w:r>
+            <w:r>
+              <w:rPr>
+                <w:noProof/>
+                <w:webHidden/>
+              </w:rPr>
+            </w:r>
+            <w:r>
+              <w:rPr>
                 <w:noProof/>
                 <w:webHidden/>
               </w:rPr>
@@ -3182,15 +3191,13 @@
             </w:r>
             <w:r>
               <w:rPr>
-                <w:rFonts w:ascii="Times New Roman" w:hAnsi="Times New Roman"/>
-                <w:noProof/>
-                <w:webHidden/>
-              </w:rPr>
-              <w:t>7</w:t>
-            </w:r>
-            <w:r>
-              <w:rPr>
-                <w:rFonts w:ascii="Times New Roman" w:hAnsi="Times New Roman"/>
+                <w:noProof/>
+                <w:webHidden/>
+              </w:rPr>
+              <w:t>9</w:t>
+            </w:r>
+            <w:r>
+              <w:rPr>
                 <w:noProof/>
                 <w:webHidden/>
               </w:rPr>
@@ -3205,7 +3212,7 @@
               <w:tab w:val="left" w:pos="3261"/>
             </w:tabs>
             <w:rPr>
-              <w:rFonts w:ascii="Times New Roman" w:eastAsiaTheme="minorEastAsia" w:hAnsi="Times New Roman"/>
+              <w:rFonts w:asciiTheme="minorHAnsi" w:eastAsiaTheme="minorEastAsia" w:hAnsiTheme="minorHAnsi" w:cstheme="minorBidi"/>
               <w:noProof/>
               <w:kern w:val="2"/>
               <w:sz w:val="24"/>
@@ -3214,18 +3221,19 @@
               <w14:ligatures w14:val="standardContextual"/>
             </w:rPr>
           </w:pPr>
-          <w:hyperlink w:anchor="_Toc214523213" w:history="1">
+          <w:hyperlink w:anchor="_Toc216288855" w:history="1">
             <w:r>
               <w:rPr>
                 <w:rStyle w:val="Hyperlink"/>
                 <w:rFonts w:ascii="Times New Roman" w:hAnsi="Times New Roman"/>
-                <w:noProof/>
-              </w:rPr>
-              <w:t>5.2.3</w:t>
-            </w:r>
-            <w:r>
-              <w:rPr>
-                <w:rFonts w:ascii="Times New Roman" w:eastAsiaTheme="minorEastAsia" w:hAnsi="Times New Roman"/>
+                <w:bCs/>
+                <w:noProof/>
+              </w:rPr>
+              <w:t>5.3.3</w:t>
+            </w:r>
+            <w:r>
+              <w:rPr>
+                <w:rFonts w:asciiTheme="minorHAnsi" w:eastAsiaTheme="minorEastAsia" w:hAnsiTheme="minorHAnsi" w:cstheme="minorBidi"/>
                 <w:noProof/>
                 <w:kern w:val="2"/>
                 <w:sz w:val="24"/>
@@ -3239,13 +3247,13 @@
               <w:rPr>
                 <w:rStyle w:val="Hyperlink"/>
                 <w:rFonts w:ascii="Times New Roman" w:hAnsi="Times New Roman"/>
+                <w:bCs/>
                 <w:noProof/>
               </w:rPr>
               <w:t>Verfahren zur Projektfortschrittskontrolle</w:t>
             </w:r>
             <w:r>
               <w:rPr>
-                <w:rFonts w:ascii="Times New Roman" w:hAnsi="Times New Roman"/>
                 <w:noProof/>
                 <w:webHidden/>
               </w:rPr>
@@ -3253,7 +3261,6 @@
             </w:r>
             <w:r>
               <w:rPr>
-                <w:rFonts w:ascii="Times New Roman" w:hAnsi="Times New Roman"/>
                 <w:noProof/>
                 <w:webHidden/>
               </w:rPr>
@@ -3261,22 +3268,19 @@
             </w:r>
             <w:r>
               <w:rPr>
-                <w:rFonts w:ascii="Times New Roman" w:hAnsi="Times New Roman"/>
-                <w:noProof/>
-                <w:webHidden/>
-              </w:rPr>
-              <w:instrText xml:space="preserve"> PAGEREF _Toc214523213 \h </w:instrText>
-            </w:r>
-            <w:r>
-              <w:rPr>
-                <w:rFonts w:ascii="Times New Roman" w:hAnsi="Times New Roman"/>
-                <w:noProof/>
-                <w:webHidden/>
-              </w:rPr>
-            </w:r>
-            <w:r>
-              <w:rPr>
-                <w:rFonts w:ascii="Times New Roman" w:hAnsi="Times New Roman"/>
+                <w:noProof/>
+                <w:webHidden/>
+              </w:rPr>
+              <w:instrText xml:space="preserve"> PAGEREF _Toc216288855 \h </w:instrText>
+            </w:r>
+            <w:r>
+              <w:rPr>
+                <w:noProof/>
+                <w:webHidden/>
+              </w:rPr>
+            </w:r>
+            <w:r>
+              <w:rPr>
                 <w:noProof/>
                 <w:webHidden/>
               </w:rPr>
@@ -3284,15 +3288,13 @@
             </w:r>
             <w:r>
               <w:rPr>
-                <w:rFonts w:ascii="Times New Roman" w:hAnsi="Times New Roman"/>
-                <w:noProof/>
-                <w:webHidden/>
-              </w:rPr>
-              <w:t>7</w:t>
-            </w:r>
-            <w:r>
-              <w:rPr>
-                <w:rFonts w:ascii="Times New Roman" w:hAnsi="Times New Roman"/>
+                <w:noProof/>
+                <w:webHidden/>
+              </w:rPr>
+              <w:t>9</w:t>
+            </w:r>
+            <w:r>
+              <w:rPr>
                 <w:noProof/>
                 <w:webHidden/>
               </w:rPr>
@@ -3307,7 +3309,7 @@
               <w:tab w:val="left" w:pos="3261"/>
             </w:tabs>
             <w:rPr>
-              <w:rFonts w:ascii="Times New Roman" w:eastAsiaTheme="minorEastAsia" w:hAnsi="Times New Roman"/>
+              <w:rFonts w:asciiTheme="minorHAnsi" w:eastAsiaTheme="minorEastAsia" w:hAnsiTheme="minorHAnsi" w:cstheme="minorBidi"/>
               <w:noProof/>
               <w:kern w:val="2"/>
               <w:sz w:val="24"/>
@@ -3316,18 +3318,19 @@
               <w14:ligatures w14:val="standardContextual"/>
             </w:rPr>
           </w:pPr>
-          <w:hyperlink w:anchor="_Toc214523214" w:history="1">
+          <w:hyperlink w:anchor="_Toc216288856" w:history="1">
             <w:r>
               <w:rPr>
                 <w:rStyle w:val="Hyperlink"/>
                 <w:rFonts w:ascii="Times New Roman" w:hAnsi="Times New Roman"/>
-                <w:noProof/>
-              </w:rPr>
-              <w:t>5.2.4</w:t>
-            </w:r>
-            <w:r>
-              <w:rPr>
-                <w:rFonts w:ascii="Times New Roman" w:eastAsiaTheme="minorEastAsia" w:hAnsi="Times New Roman"/>
+                <w:bCs/>
+                <w:noProof/>
+              </w:rPr>
+              <w:t>5.3.4</w:t>
+            </w:r>
+            <w:r>
+              <w:rPr>
+                <w:rFonts w:asciiTheme="minorHAnsi" w:eastAsiaTheme="minorEastAsia" w:hAnsiTheme="minorHAnsi" w:cstheme="minorBidi"/>
                 <w:noProof/>
                 <w:kern w:val="2"/>
                 <w:sz w:val="24"/>
@@ -3341,13 +3344,13 @@
               <w:rPr>
                 <w:rStyle w:val="Hyperlink"/>
                 <w:rFonts w:ascii="Times New Roman" w:hAnsi="Times New Roman"/>
+                <w:bCs/>
                 <w:noProof/>
               </w:rPr>
               <w:t>Projektkommunikation und -berichtswesen</w:t>
             </w:r>
             <w:r>
               <w:rPr>
-                <w:rFonts w:ascii="Times New Roman" w:hAnsi="Times New Roman"/>
                 <w:noProof/>
                 <w:webHidden/>
               </w:rPr>
@@ -3355,7 +3358,6 @@
             </w:r>
             <w:r>
               <w:rPr>
-                <w:rFonts w:ascii="Times New Roman" w:hAnsi="Times New Roman"/>
                 <w:noProof/>
                 <w:webHidden/>
               </w:rPr>
@@ -3363,22 +3365,19 @@
             </w:r>
             <w:r>
               <w:rPr>
-                <w:rFonts w:ascii="Times New Roman" w:hAnsi="Times New Roman"/>
-                <w:noProof/>
-                <w:webHidden/>
-              </w:rPr>
-              <w:instrText xml:space="preserve"> PAGEREF _Toc214523214 \h </w:instrText>
-            </w:r>
-            <w:r>
-              <w:rPr>
-                <w:rFonts w:ascii="Times New Roman" w:hAnsi="Times New Roman"/>
-                <w:noProof/>
-                <w:webHidden/>
-              </w:rPr>
-            </w:r>
-            <w:r>
-              <w:rPr>
-                <w:rFonts w:ascii="Times New Roman" w:hAnsi="Times New Roman"/>
+                <w:noProof/>
+                <w:webHidden/>
+              </w:rPr>
+              <w:instrText xml:space="preserve"> PAGEREF _Toc216288856 \h </w:instrText>
+            </w:r>
+            <w:r>
+              <w:rPr>
+                <w:noProof/>
+                <w:webHidden/>
+              </w:rPr>
+            </w:r>
+            <w:r>
+              <w:rPr>
                 <w:noProof/>
                 <w:webHidden/>
               </w:rPr>
@@ -3386,15 +3385,13 @@
             </w:r>
             <w:r>
               <w:rPr>
-                <w:rFonts w:ascii="Times New Roman" w:hAnsi="Times New Roman"/>
-                <w:noProof/>
-                <w:webHidden/>
-              </w:rPr>
-              <w:t>7</w:t>
-            </w:r>
-            <w:r>
-              <w:rPr>
-                <w:rFonts w:ascii="Times New Roman" w:hAnsi="Times New Roman"/>
+                <w:noProof/>
+                <w:webHidden/>
+              </w:rPr>
+              <w:t>9</w:t>
+            </w:r>
+            <w:r>
+              <w:rPr>
                 <w:noProof/>
                 <w:webHidden/>
               </w:rPr>
@@ -3409,7 +3406,7 @@
               <w:tab w:val="left" w:pos="3261"/>
             </w:tabs>
             <w:rPr>
-              <w:rFonts w:ascii="Times New Roman" w:eastAsiaTheme="minorEastAsia" w:hAnsi="Times New Roman"/>
+              <w:rFonts w:asciiTheme="minorHAnsi" w:eastAsiaTheme="minorEastAsia" w:hAnsiTheme="minorHAnsi" w:cstheme="minorBidi"/>
               <w:noProof/>
               <w:kern w:val="2"/>
               <w:sz w:val="24"/>
@@ -3418,7 +3415,7 @@
               <w14:ligatures w14:val="standardContextual"/>
             </w:rPr>
           </w:pPr>
-          <w:hyperlink w:anchor="_Toc214523215" w:history="1">
+          <w:hyperlink w:anchor="_Toc216288857" w:history="1">
             <w:r>
               <w:rPr>
                 <w:rStyle w:val="Hyperlink"/>
@@ -3426,11 +3423,11 @@
                 <w:noProof/>
                 <w:lang w:val="en-US"/>
               </w:rPr>
-              <w:t>5.2.5</w:t>
-            </w:r>
-            <w:r>
-              <w:rPr>
-                <w:rFonts w:ascii="Times New Roman" w:eastAsiaTheme="minorEastAsia" w:hAnsi="Times New Roman"/>
+              <w:t>5.3.5</w:t>
+            </w:r>
+            <w:r>
+              <w:rPr>
+                <w:rFonts w:asciiTheme="minorHAnsi" w:eastAsiaTheme="minorEastAsia" w:hAnsiTheme="minorHAnsi" w:cstheme="minorBidi"/>
                 <w:noProof/>
                 <w:kern w:val="2"/>
                 <w:sz w:val="24"/>
@@ -3451,7 +3448,6 @@
             </w:r>
             <w:r>
               <w:rPr>
-                <w:rFonts w:ascii="Times New Roman" w:hAnsi="Times New Roman"/>
                 <w:noProof/>
                 <w:webHidden/>
               </w:rPr>
@@ -3459,7 +3455,6 @@
             </w:r>
             <w:r>
               <w:rPr>
-                <w:rFonts w:ascii="Times New Roman" w:hAnsi="Times New Roman"/>
                 <w:noProof/>
                 <w:webHidden/>
               </w:rPr>
@@ -3467,22 +3462,19 @@
             </w:r>
             <w:r>
               <w:rPr>
-                <w:rFonts w:ascii="Times New Roman" w:hAnsi="Times New Roman"/>
-                <w:noProof/>
-                <w:webHidden/>
-              </w:rPr>
-              <w:instrText xml:space="preserve"> PAGEREF _Toc214523215 \h </w:instrText>
-            </w:r>
-            <w:r>
-              <w:rPr>
-                <w:rFonts w:ascii="Times New Roman" w:hAnsi="Times New Roman"/>
-                <w:noProof/>
-                <w:webHidden/>
-              </w:rPr>
-            </w:r>
-            <w:r>
-              <w:rPr>
-                <w:rFonts w:ascii="Times New Roman" w:hAnsi="Times New Roman"/>
+                <w:noProof/>
+                <w:webHidden/>
+              </w:rPr>
+              <w:instrText xml:space="preserve"> PAGEREF _Toc216288857 \h </w:instrText>
+            </w:r>
+            <w:r>
+              <w:rPr>
+                <w:noProof/>
+                <w:webHidden/>
+              </w:rPr>
+            </w:r>
+            <w:r>
+              <w:rPr>
                 <w:noProof/>
                 <w:webHidden/>
               </w:rPr>
@@ -3490,15 +3482,13 @@
             </w:r>
             <w:r>
               <w:rPr>
-                <w:rFonts w:ascii="Times New Roman" w:hAnsi="Times New Roman"/>
-                <w:noProof/>
-                <w:webHidden/>
-              </w:rPr>
-              <w:t>7</w:t>
-            </w:r>
-            <w:r>
-              <w:rPr>
-                <w:rFonts w:ascii="Times New Roman" w:hAnsi="Times New Roman"/>
+                <w:noProof/>
+                <w:webHidden/>
+              </w:rPr>
+              <w:t>9</w:t>
+            </w:r>
+            <w:r>
+              <w:rPr>
                 <w:noProof/>
                 <w:webHidden/>
               </w:rPr>
@@ -3513,7 +3503,7 @@
               <w:tab w:val="left" w:pos="3261"/>
             </w:tabs>
             <w:rPr>
-              <w:rFonts w:ascii="Times New Roman" w:eastAsiaTheme="minorEastAsia" w:hAnsi="Times New Roman"/>
+              <w:rFonts w:asciiTheme="minorHAnsi" w:eastAsiaTheme="minorEastAsia" w:hAnsiTheme="minorHAnsi" w:cstheme="minorBidi"/>
               <w:noProof/>
               <w:kern w:val="2"/>
               <w:sz w:val="24"/>
@@ -3522,7 +3512,7 @@
               <w14:ligatures w14:val="standardContextual"/>
             </w:rPr>
           </w:pPr>
-          <w:hyperlink w:anchor="_Toc214523216" w:history="1">
+          <w:hyperlink w:anchor="_Toc216288858" w:history="1">
             <w:r>
               <w:rPr>
                 <w:rStyle w:val="Hyperlink"/>
@@ -3530,11 +3520,11 @@
                 <w:noProof/>
                 <w:lang w:val="en-US"/>
               </w:rPr>
-              <w:t>5.2.6</w:t>
-            </w:r>
-            <w:r>
-              <w:rPr>
-                <w:rFonts w:ascii="Times New Roman" w:eastAsiaTheme="minorEastAsia" w:hAnsi="Times New Roman"/>
+              <w:t>5.3.6</w:t>
+            </w:r>
+            <w:r>
+              <w:rPr>
+                <w:rFonts w:asciiTheme="minorHAnsi" w:eastAsiaTheme="minorEastAsia" w:hAnsiTheme="minorHAnsi" w:cstheme="minorBidi"/>
                 <w:noProof/>
                 <w:kern w:val="2"/>
                 <w:sz w:val="24"/>
@@ -3555,7 +3545,6 @@
             </w:r>
             <w:r>
               <w:rPr>
-                <w:rFonts w:ascii="Times New Roman" w:hAnsi="Times New Roman"/>
                 <w:noProof/>
                 <w:webHidden/>
               </w:rPr>
@@ -3563,7 +3552,6 @@
             </w:r>
             <w:r>
               <w:rPr>
-                <w:rFonts w:ascii="Times New Roman" w:hAnsi="Times New Roman"/>
                 <w:noProof/>
                 <w:webHidden/>
               </w:rPr>
@@ -3571,22 +3559,19 @@
             </w:r>
             <w:r>
               <w:rPr>
-                <w:rFonts w:ascii="Times New Roman" w:hAnsi="Times New Roman"/>
-                <w:noProof/>
-                <w:webHidden/>
-              </w:rPr>
-              <w:instrText xml:space="preserve"> PAGEREF _Toc214523216 \h </w:instrText>
-            </w:r>
-            <w:r>
-              <w:rPr>
-                <w:rFonts w:ascii="Times New Roman" w:hAnsi="Times New Roman"/>
-                <w:noProof/>
-                <w:webHidden/>
-              </w:rPr>
-            </w:r>
-            <w:r>
-              <w:rPr>
-                <w:rFonts w:ascii="Times New Roman" w:hAnsi="Times New Roman"/>
+                <w:noProof/>
+                <w:webHidden/>
+              </w:rPr>
+              <w:instrText xml:space="preserve"> PAGEREF _Toc216288858 \h </w:instrText>
+            </w:r>
+            <w:r>
+              <w:rPr>
+                <w:noProof/>
+                <w:webHidden/>
+              </w:rPr>
+            </w:r>
+            <w:r>
+              <w:rPr>
                 <w:noProof/>
                 <w:webHidden/>
               </w:rPr>
@@ -3594,15 +3579,13 @@
             </w:r>
             <w:r>
               <w:rPr>
-                <w:rFonts w:ascii="Times New Roman" w:hAnsi="Times New Roman"/>
-                <w:noProof/>
-                <w:webHidden/>
-              </w:rPr>
-              <w:t>7</w:t>
-            </w:r>
-            <w:r>
-              <w:rPr>
-                <w:rFonts w:ascii="Times New Roman" w:hAnsi="Times New Roman"/>
+                <w:noProof/>
+                <w:webHidden/>
+              </w:rPr>
+              <w:t>9</w:t>
+            </w:r>
+            <w:r>
+              <w:rPr>
                 <w:noProof/>
                 <w:webHidden/>
               </w:rPr>
@@ -3617,7 +3600,7 @@
               <w:tab w:val="left" w:pos="3261"/>
             </w:tabs>
             <w:rPr>
-              <w:rFonts w:ascii="Times New Roman" w:eastAsiaTheme="minorEastAsia" w:hAnsi="Times New Roman"/>
+              <w:rFonts w:asciiTheme="minorHAnsi" w:eastAsiaTheme="minorEastAsia" w:hAnsiTheme="minorHAnsi" w:cstheme="minorBidi"/>
               <w:noProof/>
               <w:kern w:val="2"/>
               <w:sz w:val="24"/>
@@ -3626,18 +3609,18 @@
               <w14:ligatures w14:val="standardContextual"/>
             </w:rPr>
           </w:pPr>
-          <w:hyperlink w:anchor="_Toc214523217" w:history="1">
+          <w:hyperlink w:anchor="_Toc216288859" w:history="1">
             <w:r>
               <w:rPr>
                 <w:rStyle w:val="Hyperlink"/>
                 <w:rFonts w:ascii="Times New Roman" w:hAnsi="Times New Roman"/>
                 <w:noProof/>
               </w:rPr>
-              <w:t>5.2.7</w:t>
-            </w:r>
-            <w:r>
-              <w:rPr>
-                <w:rFonts w:ascii="Times New Roman" w:eastAsiaTheme="minorEastAsia" w:hAnsi="Times New Roman"/>
+              <w:t>5.3.7</w:t>
+            </w:r>
+            <w:r>
+              <w:rPr>
+                <w:rFonts w:asciiTheme="minorHAnsi" w:eastAsiaTheme="minorEastAsia" w:hAnsiTheme="minorHAnsi" w:cstheme="minorBidi"/>
                 <w:noProof/>
                 <w:kern w:val="2"/>
                 <w:sz w:val="24"/>
@@ -3657,7 +3640,6 @@
             </w:r>
             <w:r>
               <w:rPr>
-                <w:rFonts w:ascii="Times New Roman" w:hAnsi="Times New Roman"/>
                 <w:noProof/>
                 <w:webHidden/>
               </w:rPr>
@@ -3665,7 +3647,6 @@
             </w:r>
             <w:r>
               <w:rPr>
-                <w:rFonts w:ascii="Times New Roman" w:hAnsi="Times New Roman"/>
                 <w:noProof/>
                 <w:webHidden/>
               </w:rPr>
@@ -3673,22 +3654,19 @@
             </w:r>
             <w:r>
               <w:rPr>
-                <w:rFonts w:ascii="Times New Roman" w:hAnsi="Times New Roman"/>
-                <w:noProof/>
-                <w:webHidden/>
-              </w:rPr>
-              <w:instrText xml:space="preserve"> PAGEREF _Toc214523217 \h </w:instrText>
-            </w:r>
-            <w:r>
-              <w:rPr>
-                <w:rFonts w:ascii="Times New Roman" w:hAnsi="Times New Roman"/>
-                <w:noProof/>
-                <w:webHidden/>
-              </w:rPr>
-            </w:r>
-            <w:r>
-              <w:rPr>
-                <w:rFonts w:ascii="Times New Roman" w:hAnsi="Times New Roman"/>
+                <w:noProof/>
+                <w:webHidden/>
+              </w:rPr>
+              <w:instrText xml:space="preserve"> PAGEREF _Toc216288859 \h </w:instrText>
+            </w:r>
+            <w:r>
+              <w:rPr>
+                <w:noProof/>
+                <w:webHidden/>
+              </w:rPr>
+            </w:r>
+            <w:r>
+              <w:rPr>
                 <w:noProof/>
                 <w:webHidden/>
               </w:rPr>
@@ -3696,15 +3674,13 @@
             </w:r>
             <w:r>
               <w:rPr>
-                <w:rFonts w:ascii="Times New Roman" w:hAnsi="Times New Roman"/>
-                <w:noProof/>
-                <w:webHidden/>
-              </w:rPr>
-              <w:t>7</w:t>
-            </w:r>
-            <w:r>
-              <w:rPr>
-                <w:rFonts w:ascii="Times New Roman" w:hAnsi="Times New Roman"/>
+                <w:noProof/>
+                <w:webHidden/>
+              </w:rPr>
+              <w:t>10</w:t>
+            </w:r>
+            <w:r>
+              <w:rPr>
                 <w:noProof/>
                 <w:webHidden/>
               </w:rPr>
@@ -3716,7 +3692,7 @@
           <w:pPr>
             <w:pStyle w:val="Verzeichnis1"/>
             <w:rPr>
-              <w:rFonts w:ascii="Times New Roman" w:eastAsiaTheme="minorEastAsia" w:hAnsi="Times New Roman"/>
+              <w:rFonts w:asciiTheme="minorHAnsi" w:eastAsiaTheme="minorEastAsia" w:hAnsiTheme="minorHAnsi" w:cstheme="minorBidi"/>
               <w:b w:val="0"/>
               <w:noProof/>
               <w:kern w:val="2"/>
@@ -3726,7 +3702,7 @@
               <w14:ligatures w14:val="standardContextual"/>
             </w:rPr>
           </w:pPr>
-          <w:hyperlink w:anchor="_Toc214523218" w:history="1">
+          <w:hyperlink w:anchor="_Toc216288860" w:history="1">
             <w:r>
               <w:rPr>
                 <w:rStyle w:val="Hyperlink"/>
@@ -3738,7 +3714,7 @@
             </w:r>
             <w:r>
               <w:rPr>
-                <w:rFonts w:ascii="Times New Roman" w:eastAsiaTheme="minorEastAsia" w:hAnsi="Times New Roman"/>
+                <w:rFonts w:asciiTheme="minorHAnsi" w:eastAsiaTheme="minorEastAsia" w:hAnsiTheme="minorHAnsi" w:cstheme="minorBidi"/>
                 <w:b w:val="0"/>
                 <w:noProof/>
                 <w:kern w:val="2"/>
@@ -3760,7 +3736,6 @@
             </w:r>
             <w:r>
               <w:rPr>
-                <w:rFonts w:ascii="Times New Roman" w:hAnsi="Times New Roman"/>
                 <w:noProof/>
                 <w:webHidden/>
               </w:rPr>
@@ -3768,7 +3743,6 @@
             </w:r>
             <w:r>
               <w:rPr>
-                <w:rFonts w:ascii="Times New Roman" w:hAnsi="Times New Roman"/>
                 <w:noProof/>
                 <w:webHidden/>
               </w:rPr>
@@ -3776,22 +3750,19 @@
             </w:r>
             <w:r>
               <w:rPr>
-                <w:rFonts w:ascii="Times New Roman" w:hAnsi="Times New Roman"/>
-                <w:noProof/>
-                <w:webHidden/>
-              </w:rPr>
-              <w:instrText xml:space="preserve"> PAGEREF _Toc214523218 \h </w:instrText>
-            </w:r>
-            <w:r>
-              <w:rPr>
-                <w:rFonts w:ascii="Times New Roman" w:hAnsi="Times New Roman"/>
-                <w:noProof/>
-                <w:webHidden/>
-              </w:rPr>
-            </w:r>
-            <w:r>
-              <w:rPr>
-                <w:rFonts w:ascii="Times New Roman" w:hAnsi="Times New Roman"/>
+                <w:noProof/>
+                <w:webHidden/>
+              </w:rPr>
+              <w:instrText xml:space="preserve"> PAGEREF _Toc216288860 \h </w:instrText>
+            </w:r>
+            <w:r>
+              <w:rPr>
+                <w:noProof/>
+                <w:webHidden/>
+              </w:rPr>
+            </w:r>
+            <w:r>
+              <w:rPr>
                 <w:noProof/>
                 <w:webHidden/>
               </w:rPr>
@@ -3799,15 +3770,13 @@
             </w:r>
             <w:r>
               <w:rPr>
-                <w:rFonts w:ascii="Times New Roman" w:hAnsi="Times New Roman"/>
-                <w:noProof/>
-                <w:webHidden/>
-              </w:rPr>
-              <w:t>8</w:t>
-            </w:r>
-            <w:r>
-              <w:rPr>
-                <w:rFonts w:ascii="Times New Roman" w:hAnsi="Times New Roman"/>
+                <w:noProof/>
+                <w:webHidden/>
+              </w:rPr>
+              <w:t>11</w:t>
+            </w:r>
+            <w:r>
+              <w:rPr>
                 <w:noProof/>
                 <w:webHidden/>
               </w:rPr>
@@ -3819,7 +3788,7 @@
           <w:pPr>
             <w:pStyle w:val="Verzeichnis1"/>
             <w:rPr>
-              <w:rFonts w:ascii="Times New Roman" w:eastAsiaTheme="minorEastAsia" w:hAnsi="Times New Roman"/>
+              <w:rFonts w:asciiTheme="minorHAnsi" w:eastAsiaTheme="minorEastAsia" w:hAnsiTheme="minorHAnsi" w:cstheme="minorBidi"/>
               <w:b w:val="0"/>
               <w:noProof/>
               <w:kern w:val="2"/>
@@ -3829,7 +3798,7 @@
               <w14:ligatures w14:val="standardContextual"/>
             </w:rPr>
           </w:pPr>
-          <w:hyperlink w:anchor="_Toc214523219" w:history="1">
+          <w:hyperlink w:anchor="_Toc216288861" w:history="1">
             <w:r>
               <w:rPr>
                 <w:rStyle w:val="Hyperlink"/>
@@ -3840,7 +3809,7 @@
             </w:r>
             <w:r>
               <w:rPr>
-                <w:rFonts w:ascii="Times New Roman" w:eastAsiaTheme="minorEastAsia" w:hAnsi="Times New Roman"/>
+                <w:rFonts w:asciiTheme="minorHAnsi" w:eastAsiaTheme="minorEastAsia" w:hAnsiTheme="minorHAnsi" w:cstheme="minorBidi"/>
                 <w:b w:val="0"/>
                 <w:noProof/>
                 <w:kern w:val="2"/>
@@ -3861,7 +3830,6 @@
             </w:r>
             <w:r>
               <w:rPr>
-                <w:rFonts w:ascii="Times New Roman" w:hAnsi="Times New Roman"/>
                 <w:noProof/>
                 <w:webHidden/>
               </w:rPr>
@@ -3869,7 +3837,6 @@
             </w:r>
             <w:r>
               <w:rPr>
-                <w:rFonts w:ascii="Times New Roman" w:hAnsi="Times New Roman"/>
                 <w:noProof/>
                 <w:webHidden/>
               </w:rPr>
@@ -3877,22 +3844,19 @@
             </w:r>
             <w:r>
               <w:rPr>
-                <w:rFonts w:ascii="Times New Roman" w:hAnsi="Times New Roman"/>
-                <w:noProof/>
-                <w:webHidden/>
-              </w:rPr>
-              <w:instrText xml:space="preserve"> PAGEREF _Toc214523219 \h </w:instrText>
-            </w:r>
-            <w:r>
-              <w:rPr>
-                <w:rFonts w:ascii="Times New Roman" w:hAnsi="Times New Roman"/>
-                <w:noProof/>
-                <w:webHidden/>
-              </w:rPr>
-            </w:r>
-            <w:r>
-              <w:rPr>
-                <w:rFonts w:ascii="Times New Roman" w:hAnsi="Times New Roman"/>
+                <w:noProof/>
+                <w:webHidden/>
+              </w:rPr>
+              <w:instrText xml:space="preserve"> PAGEREF _Toc216288861 \h </w:instrText>
+            </w:r>
+            <w:r>
+              <w:rPr>
+                <w:noProof/>
+                <w:webHidden/>
+              </w:rPr>
+            </w:r>
+            <w:r>
+              <w:rPr>
                 <w:noProof/>
                 <w:webHidden/>
               </w:rPr>
@@ -3900,15 +3864,13 @@
             </w:r>
             <w:r>
               <w:rPr>
-                <w:rFonts w:ascii="Times New Roman" w:hAnsi="Times New Roman"/>
-                <w:noProof/>
-                <w:webHidden/>
-              </w:rPr>
-              <w:t>9</w:t>
-            </w:r>
-            <w:r>
-              <w:rPr>
-                <w:rFonts w:ascii="Times New Roman" w:hAnsi="Times New Roman"/>
+                <w:noProof/>
+                <w:webHidden/>
+              </w:rPr>
+              <w:t>12</w:t>
+            </w:r>
+            <w:r>
+              <w:rPr>
                 <w:noProof/>
                 <w:webHidden/>
               </w:rPr>
@@ -3920,7 +3882,7 @@
           <w:pPr>
             <w:pStyle w:val="Verzeichnis1"/>
             <w:rPr>
-              <w:rFonts w:ascii="Times New Roman" w:eastAsiaTheme="minorEastAsia" w:hAnsi="Times New Roman"/>
+              <w:rFonts w:asciiTheme="minorHAnsi" w:eastAsiaTheme="minorEastAsia" w:hAnsiTheme="minorHAnsi" w:cstheme="minorBidi"/>
               <w:b w:val="0"/>
               <w:noProof/>
               <w:kern w:val="2"/>
@@ -3930,7 +3892,7 @@
               <w14:ligatures w14:val="standardContextual"/>
             </w:rPr>
           </w:pPr>
-          <w:hyperlink w:anchor="_Toc214523220" w:history="1">
+          <w:hyperlink w:anchor="_Toc216288862" w:history="1">
             <w:r>
               <w:rPr>
                 <w:rStyle w:val="Hyperlink"/>
@@ -3941,7 +3903,7 @@
             </w:r>
             <w:r>
               <w:rPr>
-                <w:rFonts w:ascii="Times New Roman" w:eastAsiaTheme="minorEastAsia" w:hAnsi="Times New Roman"/>
+                <w:rFonts w:asciiTheme="minorHAnsi" w:eastAsiaTheme="minorEastAsia" w:hAnsiTheme="minorHAnsi" w:cstheme="minorBidi"/>
                 <w:b w:val="0"/>
                 <w:noProof/>
                 <w:kern w:val="2"/>
@@ -3962,7 +3924,6 @@
             </w:r>
             <w:r>
               <w:rPr>
-                <w:rFonts w:ascii="Times New Roman" w:hAnsi="Times New Roman"/>
                 <w:noProof/>
                 <w:webHidden/>
               </w:rPr>
@@ -3970,7 +3931,6 @@
             </w:r>
             <w:r>
               <w:rPr>
-                <w:rFonts w:ascii="Times New Roman" w:hAnsi="Times New Roman"/>
                 <w:noProof/>
                 <w:webHidden/>
               </w:rPr>
@@ -3978,22 +3938,19 @@
             </w:r>
             <w:r>
               <w:rPr>
-                <w:rFonts w:ascii="Times New Roman" w:hAnsi="Times New Roman"/>
-                <w:noProof/>
-                <w:webHidden/>
-              </w:rPr>
-              <w:instrText xml:space="preserve"> PAGEREF _Toc214523220 \h </w:instrText>
-            </w:r>
-            <w:r>
-              <w:rPr>
-                <w:rFonts w:ascii="Times New Roman" w:hAnsi="Times New Roman"/>
-                <w:noProof/>
-                <w:webHidden/>
-              </w:rPr>
-            </w:r>
-            <w:r>
-              <w:rPr>
-                <w:rFonts w:ascii="Times New Roman" w:hAnsi="Times New Roman"/>
+                <w:noProof/>
+                <w:webHidden/>
+              </w:rPr>
+              <w:instrText xml:space="preserve"> PAGEREF _Toc216288862 \h </w:instrText>
+            </w:r>
+            <w:r>
+              <w:rPr>
+                <w:noProof/>
+                <w:webHidden/>
+              </w:rPr>
+            </w:r>
+            <w:r>
+              <w:rPr>
                 <w:noProof/>
                 <w:webHidden/>
               </w:rPr>
@@ -4001,15 +3958,13 @@
             </w:r>
             <w:r>
               <w:rPr>
-                <w:rFonts w:ascii="Times New Roman" w:hAnsi="Times New Roman"/>
-                <w:noProof/>
-                <w:webHidden/>
-              </w:rPr>
-              <w:t>10</w:t>
-            </w:r>
-            <w:r>
-              <w:rPr>
-                <w:rFonts w:ascii="Times New Roman" w:hAnsi="Times New Roman"/>
+                <w:noProof/>
+                <w:webHidden/>
+              </w:rPr>
+              <w:t>13</w:t>
+            </w:r>
+            <w:r>
+              <w:rPr>
                 <w:noProof/>
                 <w:webHidden/>
               </w:rPr>
@@ -4021,7 +3976,7 @@
           <w:pPr>
             <w:pStyle w:val="Verzeichnis1"/>
             <w:rPr>
-              <w:rFonts w:ascii="Times New Roman" w:eastAsiaTheme="minorEastAsia" w:hAnsi="Times New Roman"/>
+              <w:rFonts w:asciiTheme="minorHAnsi" w:eastAsiaTheme="minorEastAsia" w:hAnsiTheme="minorHAnsi" w:cstheme="minorBidi"/>
               <w:b w:val="0"/>
               <w:noProof/>
               <w:kern w:val="2"/>
@@ -4031,7 +3986,7 @@
               <w14:ligatures w14:val="standardContextual"/>
             </w:rPr>
           </w:pPr>
-          <w:hyperlink w:anchor="_Toc214523221" w:history="1">
+          <w:hyperlink w:anchor="_Toc216288863" w:history="1">
             <w:r>
               <w:rPr>
                 <w:rStyle w:val="Hyperlink"/>
@@ -4042,7 +3997,7 @@
             </w:r>
             <w:r>
               <w:rPr>
-                <w:rFonts w:ascii="Times New Roman" w:eastAsiaTheme="minorEastAsia" w:hAnsi="Times New Roman"/>
+                <w:rFonts w:asciiTheme="minorHAnsi" w:eastAsiaTheme="minorEastAsia" w:hAnsiTheme="minorHAnsi" w:cstheme="minorBidi"/>
                 <w:b w:val="0"/>
                 <w:noProof/>
                 <w:kern w:val="2"/>
@@ -4063,7 +4018,6 @@
             </w:r>
             <w:r>
               <w:rPr>
-                <w:rFonts w:ascii="Times New Roman" w:hAnsi="Times New Roman"/>
                 <w:noProof/>
                 <w:webHidden/>
               </w:rPr>
@@ -4071,7 +4025,6 @@
             </w:r>
             <w:r>
               <w:rPr>
-                <w:rFonts w:ascii="Times New Roman" w:hAnsi="Times New Roman"/>
                 <w:noProof/>
                 <w:webHidden/>
               </w:rPr>
@@ -4079,22 +4032,19 @@
             </w:r>
             <w:r>
               <w:rPr>
-                <w:rFonts w:ascii="Times New Roman" w:hAnsi="Times New Roman"/>
-                <w:noProof/>
-                <w:webHidden/>
-              </w:rPr>
-              <w:instrText xml:space="preserve"> PAGEREF _Toc214523221 \h </w:instrText>
-            </w:r>
-            <w:r>
-              <w:rPr>
-                <w:rFonts w:ascii="Times New Roman" w:hAnsi="Times New Roman"/>
-                <w:noProof/>
-                <w:webHidden/>
-              </w:rPr>
-            </w:r>
-            <w:r>
-              <w:rPr>
-                <w:rFonts w:ascii="Times New Roman" w:hAnsi="Times New Roman"/>
+                <w:noProof/>
+                <w:webHidden/>
+              </w:rPr>
+              <w:instrText xml:space="preserve"> PAGEREF _Toc216288863 \h </w:instrText>
+            </w:r>
+            <w:r>
+              <w:rPr>
+                <w:noProof/>
+                <w:webHidden/>
+              </w:rPr>
+            </w:r>
+            <w:r>
+              <w:rPr>
                 <w:noProof/>
                 <w:webHidden/>
               </w:rPr>
@@ -4102,15 +4052,13 @@
             </w:r>
             <w:r>
               <w:rPr>
-                <w:rFonts w:ascii="Times New Roman" w:hAnsi="Times New Roman"/>
-                <w:noProof/>
-                <w:webHidden/>
-              </w:rPr>
-              <w:t>11</w:t>
-            </w:r>
-            <w:r>
-              <w:rPr>
-                <w:rFonts w:ascii="Times New Roman" w:hAnsi="Times New Roman"/>
+                <w:noProof/>
+                <w:webHidden/>
+              </w:rPr>
+              <w:t>14</w:t>
+            </w:r>
+            <w:r>
+              <w:rPr>
                 <w:noProof/>
                 <w:webHidden/>
               </w:rPr>
@@ -4122,7 +4070,7 @@
           <w:pPr>
             <w:pStyle w:val="Verzeichnis1"/>
             <w:rPr>
-              <w:rFonts w:ascii="Times New Roman" w:eastAsiaTheme="minorEastAsia" w:hAnsi="Times New Roman"/>
+              <w:rFonts w:asciiTheme="minorHAnsi" w:eastAsiaTheme="minorEastAsia" w:hAnsiTheme="minorHAnsi" w:cstheme="minorBidi"/>
               <w:b w:val="0"/>
               <w:noProof/>
               <w:kern w:val="2"/>
@@ -4132,7 +4080,7 @@
               <w14:ligatures w14:val="standardContextual"/>
             </w:rPr>
           </w:pPr>
-          <w:hyperlink w:anchor="_Toc214523222" w:history="1">
+          <w:hyperlink w:anchor="_Toc216288864" w:history="1">
             <w:r>
               <w:rPr>
                 <w:rStyle w:val="Hyperlink"/>
@@ -4143,7 +4091,7 @@
             </w:r>
             <w:r>
               <w:rPr>
-                <w:rFonts w:ascii="Times New Roman" w:eastAsiaTheme="minorEastAsia" w:hAnsi="Times New Roman"/>
+                <w:rFonts w:asciiTheme="minorHAnsi" w:eastAsiaTheme="minorEastAsia" w:hAnsiTheme="minorHAnsi" w:cstheme="minorBidi"/>
                 <w:b w:val="0"/>
                 <w:noProof/>
                 <w:kern w:val="2"/>
@@ -4164,7 +4112,6 @@
             </w:r>
             <w:r>
               <w:rPr>
-                <w:rFonts w:ascii="Times New Roman" w:hAnsi="Times New Roman"/>
                 <w:noProof/>
                 <w:webHidden/>
               </w:rPr>
@@ -4172,7 +4119,6 @@
             </w:r>
             <w:r>
               <w:rPr>
-                <w:rFonts w:ascii="Times New Roman" w:hAnsi="Times New Roman"/>
                 <w:noProof/>
                 <w:webHidden/>
               </w:rPr>
@@ -4180,22 +4126,19 @@
             </w:r>
             <w:r>
               <w:rPr>
-                <w:rFonts w:ascii="Times New Roman" w:hAnsi="Times New Roman"/>
-                <w:noProof/>
-                <w:webHidden/>
-              </w:rPr>
-              <w:instrText xml:space="preserve"> PAGEREF _Toc214523222 \h </w:instrText>
-            </w:r>
-            <w:r>
-              <w:rPr>
-                <w:rFonts w:ascii="Times New Roman" w:hAnsi="Times New Roman"/>
-                <w:noProof/>
-                <w:webHidden/>
-              </w:rPr>
-            </w:r>
-            <w:r>
-              <w:rPr>
-                <w:rFonts w:ascii="Times New Roman" w:hAnsi="Times New Roman"/>
+                <w:noProof/>
+                <w:webHidden/>
+              </w:rPr>
+              <w:instrText xml:space="preserve"> PAGEREF _Toc216288864 \h </w:instrText>
+            </w:r>
+            <w:r>
+              <w:rPr>
+                <w:noProof/>
+                <w:webHidden/>
+              </w:rPr>
+            </w:r>
+            <w:r>
+              <w:rPr>
                 <w:noProof/>
                 <w:webHidden/>
               </w:rPr>
@@ -4203,15 +4146,13 @@
             </w:r>
             <w:r>
               <w:rPr>
-                <w:rFonts w:ascii="Times New Roman" w:hAnsi="Times New Roman"/>
-                <w:noProof/>
-                <w:webHidden/>
-              </w:rPr>
-              <w:t>12</w:t>
-            </w:r>
-            <w:r>
-              <w:rPr>
-                <w:rFonts w:ascii="Times New Roman" w:hAnsi="Times New Roman"/>
+                <w:noProof/>
+                <w:webHidden/>
+              </w:rPr>
+              <w:t>15</w:t>
+            </w:r>
+            <w:r>
+              <w:rPr>
                 <w:noProof/>
                 <w:webHidden/>
               </w:rPr>
@@ -4223,7 +4164,7 @@
           <w:pPr>
             <w:pStyle w:val="Verzeichnis1"/>
             <w:rPr>
-              <w:rFonts w:ascii="Times New Roman" w:eastAsiaTheme="minorEastAsia" w:hAnsi="Times New Roman"/>
+              <w:rFonts w:asciiTheme="minorHAnsi" w:eastAsiaTheme="minorEastAsia" w:hAnsiTheme="minorHAnsi" w:cstheme="minorBidi"/>
               <w:b w:val="0"/>
               <w:noProof/>
               <w:kern w:val="2"/>
@@ -4233,7 +4174,7 @@
               <w14:ligatures w14:val="standardContextual"/>
             </w:rPr>
           </w:pPr>
-          <w:hyperlink w:anchor="_Toc214523223" w:history="1">
+          <w:hyperlink w:anchor="_Toc216288865" w:history="1">
             <w:r>
               <w:rPr>
                 <w:rStyle w:val="Hyperlink"/>
@@ -4244,7 +4185,7 @@
             </w:r>
             <w:r>
               <w:rPr>
-                <w:rFonts w:ascii="Times New Roman" w:eastAsiaTheme="minorEastAsia" w:hAnsi="Times New Roman"/>
+                <w:rFonts w:asciiTheme="minorHAnsi" w:eastAsiaTheme="minorEastAsia" w:hAnsiTheme="minorHAnsi" w:cstheme="minorBidi"/>
                 <w:b w:val="0"/>
                 <w:noProof/>
                 <w:kern w:val="2"/>
@@ -4261,11 +4202,10 @@
                 <w:rFonts w:ascii="Times New Roman" w:hAnsi="Times New Roman"/>
                 <w:noProof/>
               </w:rPr>
-              <w:t>Verantwortlichkeiten des Kunden</w:t>
-            </w:r>
-            <w:r>
-              <w:rPr>
-                <w:rFonts w:ascii="Times New Roman" w:hAnsi="Times New Roman"/>
+              <w:t>Verantwortlichkeiten des Kunden (Auftraggeber)</w:t>
+            </w:r>
+            <w:r>
+              <w:rPr>
                 <w:noProof/>
                 <w:webHidden/>
               </w:rPr>
@@ -4273,7 +4213,6 @@
             </w:r>
             <w:r>
               <w:rPr>
-                <w:rFonts w:ascii="Times New Roman" w:hAnsi="Times New Roman"/>
                 <w:noProof/>
                 <w:webHidden/>
               </w:rPr>
@@ -4281,22 +4220,19 @@
             </w:r>
             <w:r>
               <w:rPr>
-                <w:rFonts w:ascii="Times New Roman" w:hAnsi="Times New Roman"/>
-                <w:noProof/>
-                <w:webHidden/>
-              </w:rPr>
-              <w:instrText xml:space="preserve"> PAGEREF _Toc214523223 \h </w:instrText>
-            </w:r>
-            <w:r>
-              <w:rPr>
-                <w:rFonts w:ascii="Times New Roman" w:hAnsi="Times New Roman"/>
-                <w:noProof/>
-                <w:webHidden/>
-              </w:rPr>
-            </w:r>
-            <w:r>
-              <w:rPr>
-                <w:rFonts w:ascii="Times New Roman" w:hAnsi="Times New Roman"/>
+                <w:noProof/>
+                <w:webHidden/>
+              </w:rPr>
+              <w:instrText xml:space="preserve"> PAGEREF _Toc216288865 \h </w:instrText>
+            </w:r>
+            <w:r>
+              <w:rPr>
+                <w:noProof/>
+                <w:webHidden/>
+              </w:rPr>
+            </w:r>
+            <w:r>
+              <w:rPr>
                 <w:noProof/>
                 <w:webHidden/>
               </w:rPr>
@@ -4304,15 +4240,13 @@
             </w:r>
             <w:r>
               <w:rPr>
-                <w:rFonts w:ascii="Times New Roman" w:hAnsi="Times New Roman"/>
-                <w:noProof/>
-                <w:webHidden/>
-              </w:rPr>
-              <w:t>13</w:t>
-            </w:r>
-            <w:r>
-              <w:rPr>
-                <w:rFonts w:ascii="Times New Roman" w:hAnsi="Times New Roman"/>
+                <w:noProof/>
+                <w:webHidden/>
+              </w:rPr>
+              <w:t>16</w:t>
+            </w:r>
+            <w:r>
+              <w:rPr>
                 <w:noProof/>
                 <w:webHidden/>
               </w:rPr>
@@ -4324,7 +4258,7 @@
           <w:pPr>
             <w:pStyle w:val="Verzeichnis1"/>
             <w:rPr>
-              <w:rFonts w:ascii="Times New Roman" w:eastAsiaTheme="minorEastAsia" w:hAnsi="Times New Roman"/>
+              <w:rFonts w:asciiTheme="minorHAnsi" w:eastAsiaTheme="minorEastAsia" w:hAnsiTheme="minorHAnsi" w:cstheme="minorBidi"/>
               <w:b w:val="0"/>
               <w:noProof/>
               <w:kern w:val="2"/>
@@ -4334,7 +4268,7 @@
               <w14:ligatures w14:val="standardContextual"/>
             </w:rPr>
           </w:pPr>
-          <w:hyperlink w:anchor="_Toc214523224" w:history="1">
+          <w:hyperlink w:anchor="_Toc216288866" w:history="1">
             <w:r>
               <w:rPr>
                 <w:rStyle w:val="Hyperlink"/>
@@ -4345,7 +4279,7 @@
             </w:r>
             <w:r>
               <w:rPr>
-                <w:rFonts w:ascii="Times New Roman" w:eastAsiaTheme="minorEastAsia" w:hAnsi="Times New Roman"/>
+                <w:rFonts w:asciiTheme="minorHAnsi" w:eastAsiaTheme="minorEastAsia" w:hAnsiTheme="minorHAnsi" w:cstheme="minorBidi"/>
                 <w:b w:val="0"/>
                 <w:noProof/>
                 <w:kern w:val="2"/>
@@ -4362,11 +4296,10 @@
                 <w:rFonts w:ascii="Times New Roman" w:hAnsi="Times New Roman"/>
                 <w:noProof/>
               </w:rPr>
-              <w:t>Änderungshistorie</w:t>
-            </w:r>
-            <w:r>
-              <w:rPr>
-                <w:rFonts w:ascii="Times New Roman" w:hAnsi="Times New Roman"/>
+              <w:t>Unterschrift / Freigabe</w:t>
+            </w:r>
+            <w:r>
+              <w:rPr>
                 <w:noProof/>
                 <w:webHidden/>
               </w:rPr>
@@ -4374,7 +4307,6 @@
             </w:r>
             <w:r>
               <w:rPr>
-                <w:rFonts w:ascii="Times New Roman" w:hAnsi="Times New Roman"/>
                 <w:noProof/>
                 <w:webHidden/>
               </w:rPr>
@@ -4382,22 +4314,19 @@
             </w:r>
             <w:r>
               <w:rPr>
-                <w:rFonts w:ascii="Times New Roman" w:hAnsi="Times New Roman"/>
-                <w:noProof/>
-                <w:webHidden/>
-              </w:rPr>
-              <w:instrText xml:space="preserve"> PAGEREF _Toc214523224 \h </w:instrText>
-            </w:r>
-            <w:r>
-              <w:rPr>
-                <w:rFonts w:ascii="Times New Roman" w:hAnsi="Times New Roman"/>
-                <w:noProof/>
-                <w:webHidden/>
-              </w:rPr>
-            </w:r>
-            <w:r>
-              <w:rPr>
-                <w:rFonts w:ascii="Times New Roman" w:hAnsi="Times New Roman"/>
+                <w:noProof/>
+                <w:webHidden/>
+              </w:rPr>
+              <w:instrText xml:space="preserve"> PAGEREF _Toc216288866 \h </w:instrText>
+            </w:r>
+            <w:r>
+              <w:rPr>
+                <w:noProof/>
+                <w:webHidden/>
+              </w:rPr>
+            </w:r>
+            <w:r>
+              <w:rPr>
                 <w:noProof/>
                 <w:webHidden/>
               </w:rPr>
@@ -4405,116 +4334,13 @@
             </w:r>
             <w:r>
               <w:rPr>
-                <w:rFonts w:ascii="Times New Roman" w:hAnsi="Times New Roman"/>
-                <w:noProof/>
-                <w:webHidden/>
-              </w:rPr>
-              <w:t>14</w:t>
-            </w:r>
-            <w:r>
-              <w:rPr>
-                <w:rFonts w:ascii="Times New Roman" w:hAnsi="Times New Roman"/>
-                <w:noProof/>
-                <w:webHidden/>
-              </w:rPr>
-              <w:fldChar w:fldCharType="end"/>
-            </w:r>
-          </w:hyperlink>
-        </w:p>
-        <w:p>
-          <w:pPr>
-            <w:pStyle w:val="Verzeichnis1"/>
-            <w:rPr>
-              <w:rFonts w:ascii="Times New Roman" w:eastAsiaTheme="minorEastAsia" w:hAnsi="Times New Roman"/>
-              <w:b w:val="0"/>
-              <w:noProof/>
-              <w:kern w:val="2"/>
-              <w:sz w:val="24"/>
-              <w:szCs w:val="24"/>
-              <w:lang w:val="de-AT" w:eastAsia="de-AT"/>
-              <w14:ligatures w14:val="standardContextual"/>
-            </w:rPr>
-          </w:pPr>
-          <w:hyperlink w:anchor="_Toc214523225" w:history="1">
-            <w:r>
-              <w:rPr>
-                <w:rStyle w:val="Hyperlink"/>
-                <w:rFonts w:ascii="Times New Roman" w:hAnsi="Times New Roman"/>
-                <w:noProof/>
-              </w:rPr>
-              <w:t>13</w:t>
-            </w:r>
-            <w:r>
-              <w:rPr>
-                <w:rFonts w:ascii="Times New Roman" w:eastAsiaTheme="minorEastAsia" w:hAnsi="Times New Roman"/>
-                <w:b w:val="0"/>
-                <w:noProof/>
-                <w:kern w:val="2"/>
-                <w:sz w:val="24"/>
-                <w:szCs w:val="24"/>
-                <w:lang w:val="de-AT" w:eastAsia="de-AT"/>
-                <w14:ligatures w14:val="standardContextual"/>
-              </w:rPr>
-              <w:tab/>
-            </w:r>
-            <w:r>
-              <w:rPr>
-                <w:rStyle w:val="Hyperlink"/>
-                <w:rFonts w:ascii="Times New Roman" w:hAnsi="Times New Roman"/>
-                <w:noProof/>
-              </w:rPr>
-              <w:t>Unterschrift / Freigabe</w:t>
-            </w:r>
-            <w:r>
-              <w:rPr>
-                <w:rFonts w:ascii="Times New Roman" w:hAnsi="Times New Roman"/>
-                <w:noProof/>
-                <w:webHidden/>
-              </w:rPr>
-              <w:tab/>
-            </w:r>
-            <w:r>
-              <w:rPr>
-                <w:rFonts w:ascii="Times New Roman" w:hAnsi="Times New Roman"/>
-                <w:noProof/>
-                <w:webHidden/>
-              </w:rPr>
-              <w:fldChar w:fldCharType="begin"/>
-            </w:r>
-            <w:r>
-              <w:rPr>
-                <w:rFonts w:ascii="Times New Roman" w:hAnsi="Times New Roman"/>
-                <w:noProof/>
-                <w:webHidden/>
-              </w:rPr>
-              <w:instrText xml:space="preserve"> PAGEREF _Toc214523225 \h </w:instrText>
-            </w:r>
-            <w:r>
-              <w:rPr>
-                <w:rFonts w:ascii="Times New Roman" w:hAnsi="Times New Roman"/>
-                <w:noProof/>
-                <w:webHidden/>
-              </w:rPr>
-            </w:r>
-            <w:r>
-              <w:rPr>
-                <w:rFonts w:ascii="Times New Roman" w:hAnsi="Times New Roman"/>
-                <w:noProof/>
-                <w:webHidden/>
-              </w:rPr>
-              <w:fldChar w:fldCharType="separate"/>
-            </w:r>
-            <w:r>
-              <w:rPr>
-                <w:rFonts w:ascii="Times New Roman" w:hAnsi="Times New Roman"/>
-                <w:noProof/>
-                <w:webHidden/>
-              </w:rPr>
-              <w:t>14</w:t>
-            </w:r>
-            <w:r>
-              <w:rPr>
-                <w:rFonts w:ascii="Times New Roman" w:hAnsi="Times New Roman"/>
+                <w:noProof/>
+                <w:webHidden/>
+              </w:rPr>
+              <w:t>16</w:t>
+            </w:r>
+            <w:r>
+              <w:rPr>
                 <w:noProof/>
                 <w:webHidden/>
               </w:rPr>
@@ -4601,7 +4427,7 @@
           <w:rFonts w:ascii="Times New Roman" w:hAnsi="Times New Roman"/>
         </w:rPr>
       </w:pPr>
-      <w:bookmarkStart w:id="3" w:name="_Toc214523195"/>
+      <w:bookmarkStart w:id="3" w:name="_Toc216288836"/>
       <w:r>
         <w:rPr>
           <w:rFonts w:ascii="Times New Roman" w:hAnsi="Times New Roman"/>
@@ -4675,7 +4501,7 @@
       <w:bookmarkStart w:id="9" w:name="_Toc521725069"/>
       <w:bookmarkStart w:id="10" w:name="_Toc527790979"/>
       <w:bookmarkStart w:id="11" w:name="_Toc22753868"/>
-      <w:bookmarkStart w:id="12" w:name="_Toc214523196"/>
+      <w:bookmarkStart w:id="12" w:name="_Toc216288837"/>
       <w:r>
         <w:rPr>
           <w:rFonts w:ascii="Times New Roman" w:hAnsi="Times New Roman"/>
@@ -4733,7 +4559,7 @@
       <w:bookmarkStart w:id="13" w:name="_Toc521725070"/>
       <w:bookmarkStart w:id="14" w:name="_Toc527790980"/>
       <w:bookmarkStart w:id="15" w:name="_Toc22753869"/>
-      <w:bookmarkStart w:id="16" w:name="_Toc214523197"/>
+      <w:bookmarkStart w:id="16" w:name="_Toc216288838"/>
       <w:r>
         <w:rPr>
           <w:rFonts w:ascii="Times New Roman" w:hAnsi="Times New Roman"/>
@@ -4856,7 +4682,7 @@
       <w:bookmarkStart w:id="17" w:name="_Toc521725071"/>
       <w:bookmarkStart w:id="18" w:name="_Toc527790981"/>
       <w:bookmarkStart w:id="19" w:name="_Toc22753870"/>
-      <w:bookmarkStart w:id="20" w:name="_Toc214523198"/>
+      <w:bookmarkStart w:id="20" w:name="_Toc216288839"/>
       <w:r>
         <w:rPr>
           <w:rFonts w:ascii="Times New Roman" w:hAnsi="Times New Roman"/>
@@ -4921,7 +4747,19 @@
         <w:rPr>
           <w:color w:val="000000"/>
         </w:rPr>
-        <w:t>Bestmögliche Note im Projekt</w:t>
+        <w:t xml:space="preserve">Bestmögliche Note </w:t>
+      </w:r>
+      <w:r>
+        <w:rPr>
+          <w:color w:val="000000"/>
+        </w:rPr>
+        <w:t>auf das</w:t>
+      </w:r>
+      <w:r>
+        <w:rPr>
+          <w:color w:val="000000"/>
+        </w:rPr>
+        <w:t xml:space="preserve"> Projekt</w:t>
       </w:r>
     </w:p>
     <w:p>
@@ -4941,6 +4779,12 @@
         </w:rPr>
         <w:t>Konstante Einhaltung der geplanten Wochenstunden</w:t>
       </w:r>
+      <w:r>
+        <w:rPr>
+          <w:color w:val="000000"/>
+        </w:rPr>
+        <w:t xml:space="preserve"> </w:t>
+      </w:r>
     </w:p>
     <w:p>
       <w:pPr>
@@ -5011,16 +4855,14 @@
         <w:rPr>
           <w:color w:val="000000"/>
         </w:rPr>
-        <w:t xml:space="preserve">Entwicklung einer </w:t>
-      </w:r>
-      <w:proofErr w:type="spellStart"/>
+        <w:t>Entwicklung einer</w:t>
+      </w:r>
       <w:r>
         <w:rPr>
           <w:color w:val="000000"/>
         </w:rPr>
-        <w:t>WebApp</w:t>
-      </w:r>
-      <w:proofErr w:type="spellEnd"/>
+        <w:t xml:space="preserve"> Webanwendung</w:t>
+      </w:r>
       <w:r>
         <w:rPr>
           <w:color w:val="000000"/>
@@ -5207,7 +5049,7 @@
       <w:bookmarkStart w:id="21" w:name="_Toc521725072"/>
       <w:bookmarkStart w:id="22" w:name="_Toc527790982"/>
       <w:bookmarkStart w:id="23" w:name="_Toc22753871"/>
-      <w:bookmarkStart w:id="24" w:name="_Toc214523199"/>
+      <w:bookmarkStart w:id="24" w:name="_Toc216288840"/>
       <w:r>
         <w:rPr>
           <w:rFonts w:ascii="Times New Roman" w:hAnsi="Times New Roman"/>
@@ -5355,7 +5197,7 @@
       <w:bookmarkStart w:id="30" w:name="_Toc521725073"/>
       <w:bookmarkStart w:id="31" w:name="_Toc527790983"/>
       <w:bookmarkStart w:id="32" w:name="_Toc22753872"/>
-      <w:bookmarkStart w:id="33" w:name="_Toc214523200"/>
+      <w:bookmarkStart w:id="33" w:name="_Toc216288841"/>
       <w:r>
         <w:rPr>
           <w:rFonts w:ascii="Times New Roman" w:hAnsi="Times New Roman"/>
@@ -5546,7 +5388,7 @@
           <w:rFonts w:ascii="Times New Roman" w:hAnsi="Times New Roman"/>
         </w:rPr>
       </w:pPr>
-      <w:bookmarkStart w:id="39" w:name="_Toc214523201"/>
+      <w:bookmarkStart w:id="39" w:name="_Toc216288842"/>
       <w:r>
         <w:rPr>
           <w:rFonts w:ascii="Times New Roman" w:hAnsi="Times New Roman"/>
@@ -5656,10 +5498,13 @@
               <w:spacing w:after="120"/>
             </w:pPr>
             <w:r>
-              <w:t>Erfassung von Fahrten für Fahrschüler / Privatperson</w:t>
-            </w:r>
-            <w:r>
-              <w:t xml:space="preserve">en / Berufsfahrer </w:t>
+              <w:t>Erfassung von Fahrten für Fahrschüler / Privat</w:t>
+            </w:r>
+            <w:r>
+              <w:t>personen</w:t>
+            </w:r>
+            <w:r>
+              <w:t xml:space="preserve"> / Berufsfahrer </w:t>
             </w:r>
           </w:p>
         </w:tc>
@@ -6053,7 +5898,7 @@
           <w:rFonts w:ascii="Times New Roman" w:hAnsi="Times New Roman"/>
         </w:rPr>
       </w:pPr>
-      <w:bookmarkStart w:id="40" w:name="_Toc214523202"/>
+      <w:bookmarkStart w:id="40" w:name="_Toc216288843"/>
       <w:r>
         <w:rPr>
           <w:rFonts w:ascii="Times New Roman" w:hAnsi="Times New Roman"/>
@@ -6357,7 +6202,7 @@
           <w:rFonts w:ascii="Times New Roman" w:hAnsi="Times New Roman"/>
         </w:rPr>
       </w:pPr>
-      <w:bookmarkStart w:id="41" w:name="_Toc214523203"/>
+      <w:bookmarkStart w:id="41" w:name="_Toc216288844"/>
       <w:r>
         <w:rPr>
           <w:rFonts w:ascii="Times New Roman" w:hAnsi="Times New Roman"/>
@@ -6573,7 +6418,7 @@
           <w:rFonts w:ascii="Times New Roman" w:hAnsi="Times New Roman"/>
         </w:rPr>
       </w:pPr>
-      <w:bookmarkStart w:id="42" w:name="_Toc214523204"/>
+      <w:bookmarkStart w:id="42" w:name="_Toc216288845"/>
       <w:r>
         <w:rPr>
           <w:rFonts w:ascii="Times New Roman" w:hAnsi="Times New Roman"/>
@@ -6688,8 +6533,16 @@
               <w:autoSpaceDN w:val="0"/>
               <w:adjustRightInd w:val="0"/>
               <w:spacing w:after="120" w:line="264" w:lineRule="auto"/>
-            </w:pPr>
-            <w:r>
+              <w:rPr>
+                <w:sz w:val="24"/>
+                <w:szCs w:val="24"/>
+              </w:rPr>
+            </w:pPr>
+            <w:r>
+              <w:rPr>
+                <w:sz w:val="24"/>
+                <w:szCs w:val="24"/>
+              </w:rPr>
               <w:t xml:space="preserve">Desktop App </w:t>
             </w:r>
           </w:p>
@@ -6795,7 +6648,28 @@
               <w:t>Login-System</w:t>
             </w:r>
             <w:r>
-              <w:t xml:space="preserve"> mit Verwendungszweck</w:t>
+              <w:t xml:space="preserve"> mit </w:t>
+            </w:r>
+            <w:r>
+              <w:t>verschiedenen</w:t>
+            </w:r>
+            <w:r>
+              <w:t xml:space="preserve"> Kontoarten</w:t>
+            </w:r>
+            <w:r>
+              <w:t xml:space="preserve"> </w:t>
+            </w:r>
+            <w:r>
+              <w:t>(</w:t>
+            </w:r>
+            <w:r>
+              <w:t>Fahrschüler, Berufsfahrer</w:t>
+            </w:r>
+            <w:r>
+              <w:t>, Privat</w:t>
+            </w:r>
+            <w:r>
+              <w:t xml:space="preserve">) </w:t>
             </w:r>
           </w:p>
         </w:tc>
@@ -6908,7 +6782,7 @@
           <w:rFonts w:ascii="Times New Roman" w:hAnsi="Times New Roman"/>
         </w:rPr>
       </w:pPr>
-      <w:bookmarkStart w:id="43" w:name="_Toc214523205"/>
+      <w:bookmarkStart w:id="43" w:name="_Toc216288846"/>
       <w:r>
         <w:rPr>
           <w:rFonts w:ascii="Times New Roman" w:hAnsi="Times New Roman"/>
@@ -7065,11 +6939,12 @@
             <w:r>
               <w:t xml:space="preserve">, HTML, CSS für die </w:t>
             </w:r>
-            <w:proofErr w:type="spellStart"/>
-            <w:r>
-              <w:t>WebApp</w:t>
-            </w:r>
-            <w:proofErr w:type="spellEnd"/>
+            <w:r>
+              <w:t>Web</w:t>
+            </w:r>
+            <w:r>
+              <w:t>-App</w:t>
+            </w:r>
           </w:p>
         </w:tc>
         <w:tc>
@@ -7217,6 +7092,7 @@
               <w:spacing w:after="120"/>
             </w:pPr>
             <w:r>
+              <w:lastRenderedPageBreak/>
               <w:t>GitHub als Versionskontrolle</w:t>
             </w:r>
           </w:p>
@@ -7245,7 +7121,7 @@
           <w:rFonts w:ascii="Times New Roman" w:hAnsi="Times New Roman"/>
         </w:rPr>
       </w:pPr>
-      <w:bookmarkStart w:id="44" w:name="_Toc214523206"/>
+      <w:bookmarkStart w:id="44" w:name="_Toc216288847"/>
       <w:r>
         <w:rPr>
           <w:rFonts w:ascii="Times New Roman" w:hAnsi="Times New Roman"/>
@@ -7355,16 +7231,12 @@
             <w:r>
               <w:t xml:space="preserve">Speicherung der Fahrtdaten (Start, Ziel, Route, Zeit, </w:t>
             </w:r>
-            <w:proofErr w:type="spellStart"/>
-            <w:proofErr w:type="gramStart"/>
             <w:r>
               <w:t>Distanz</w:t>
             </w:r>
             <w:r>
-              <w:t>,Fahrbahnzustand</w:t>
-            </w:r>
-            <w:proofErr w:type="spellEnd"/>
-            <w:proofErr w:type="gramEnd"/>
+              <w:t>, Fahrbahnzustand</w:t>
+            </w:r>
             <w:r>
               <w:t>)</w:t>
             </w:r>
@@ -7436,10 +7308,13 @@
               <w:spacing w:after="120"/>
             </w:pPr>
             <w:r>
-              <w:t>Exportierte</w:t>
-            </w:r>
-            <w:r>
-              <w:t xml:space="preserve"> Fahrtenprotokolle </w:t>
+              <w:t>Exportier</w:t>
+            </w:r>
+            <w:r>
+              <w:t xml:space="preserve">bare </w:t>
+            </w:r>
+            <w:r>
+              <w:t xml:space="preserve">Fahrtenprotokolle </w:t>
             </w:r>
           </w:p>
         </w:tc>
@@ -7499,11 +7374,10 @@
       <w:bookmarkStart w:id="45" w:name="_Toc521725074"/>
       <w:bookmarkStart w:id="46" w:name="_Toc527790984"/>
       <w:bookmarkStart w:id="47" w:name="_Toc22753873"/>
-      <w:bookmarkStart w:id="48" w:name="_Toc214523207"/>
-      <w:bookmarkStart w:id="49" w:name="_Toc521725082"/>
-      <w:bookmarkStart w:id="50" w:name="_Toc527790992"/>
-      <w:bookmarkStart w:id="51" w:name="_Toc22753880"/>
-      <w:bookmarkStart w:id="52" w:name="_Toc214523214"/>
+      <w:bookmarkStart w:id="48" w:name="_Toc521725082"/>
+      <w:bookmarkStart w:id="49" w:name="_Toc527790992"/>
+      <w:bookmarkStart w:id="50" w:name="_Toc22753880"/>
+      <w:bookmarkStart w:id="51" w:name="_Toc216288848"/>
       <w:bookmarkEnd w:id="34"/>
       <w:bookmarkEnd w:id="35"/>
       <w:bookmarkEnd w:id="36"/>
@@ -7514,12 +7388,12 @@
           <w:rFonts w:ascii="Times New Roman" w:hAnsi="Times New Roman"/>
         </w:rPr>
         <w:lastRenderedPageBreak/>
-        <w:t>Liefererumfang</w:t>
+        <w:t>Lieferumfang</w:t>
       </w:r>
       <w:bookmarkEnd w:id="45"/>
       <w:bookmarkEnd w:id="46"/>
       <w:bookmarkEnd w:id="47"/>
-      <w:bookmarkEnd w:id="48"/>
+      <w:bookmarkEnd w:id="51"/>
     </w:p>
     <w:p>
       <w:pPr>
@@ -7687,11 +7561,9 @@
         <w:br/>
         <w:t xml:space="preserve">(Mobile App, </w:t>
       </w:r>
-      <w:proofErr w:type="gramStart"/>
-      <w:r>
-        <w:t>Web App</w:t>
-      </w:r>
-      <w:proofErr w:type="gramEnd"/>
+      <w:r>
+        <w:t>Web-App</w:t>
+      </w:r>
       <w:r>
         <w:t>, Backend, Datenbankstruktur).</w:t>
       </w:r>
@@ -7730,17 +7602,6 @@
           <w:bCs w:val="0"/>
         </w:rPr>
         <w:t>-Dateien</w:t>
-      </w:r>
-      <w:r>
-        <w:t xml:space="preserve">, inklusive Installations- und </w:t>
-      </w:r>
-      <w:proofErr w:type="spellStart"/>
-      <w:r>
-        <w:t>Deployment</w:t>
-      </w:r>
-      <w:proofErr w:type="spellEnd"/>
-      <w:r>
-        <w:t>-Hinweise.</w:t>
       </w:r>
     </w:p>
     <w:p>
@@ -7914,15 +7775,15 @@
           <w:rFonts w:ascii="Times New Roman" w:hAnsi="Times New Roman"/>
         </w:rPr>
       </w:pPr>
-      <w:bookmarkStart w:id="53" w:name="_Toc428608152"/>
-      <w:bookmarkStart w:id="54" w:name="_Toc428676929"/>
-      <w:bookmarkStart w:id="55" w:name="_Toc431714478"/>
-      <w:bookmarkStart w:id="56" w:name="_Toc434043676"/>
-      <w:bookmarkStart w:id="57" w:name="_Toc487362061"/>
-      <w:bookmarkStart w:id="58" w:name="_Toc521725075"/>
-      <w:bookmarkStart w:id="59" w:name="_Toc527790985"/>
-      <w:bookmarkStart w:id="60" w:name="_Toc22753874"/>
-      <w:bookmarkStart w:id="61" w:name="_Toc214523208"/>
+      <w:bookmarkStart w:id="52" w:name="_Toc428608152"/>
+      <w:bookmarkStart w:id="53" w:name="_Toc428676929"/>
+      <w:bookmarkStart w:id="54" w:name="_Toc431714478"/>
+      <w:bookmarkStart w:id="55" w:name="_Toc434043676"/>
+      <w:bookmarkStart w:id="56" w:name="_Toc487362061"/>
+      <w:bookmarkStart w:id="57" w:name="_Toc521725075"/>
+      <w:bookmarkStart w:id="58" w:name="_Toc527790985"/>
+      <w:bookmarkStart w:id="59" w:name="_Toc22753874"/>
+      <w:bookmarkStart w:id="60" w:name="_Toc216288849"/>
       <w:r>
         <w:rPr>
           <w:rFonts w:ascii="Times New Roman" w:hAnsi="Times New Roman"/>
@@ -7930,21 +7791,21 @@
         <w:lastRenderedPageBreak/>
         <w:t>Vorgehen</w:t>
       </w:r>
+      <w:bookmarkEnd w:id="52"/>
       <w:bookmarkEnd w:id="53"/>
       <w:bookmarkEnd w:id="54"/>
       <w:bookmarkEnd w:id="55"/>
       <w:bookmarkEnd w:id="56"/>
+      <w:r>
+        <w:rPr>
+          <w:rFonts w:ascii="Times New Roman" w:hAnsi="Times New Roman"/>
+        </w:rPr>
+        <w:t>sweise</w:t>
+      </w:r>
       <w:bookmarkEnd w:id="57"/>
-      <w:r>
-        <w:rPr>
-          <w:rFonts w:ascii="Times New Roman" w:hAnsi="Times New Roman"/>
-        </w:rPr>
-        <w:t>sweise</w:t>
-      </w:r>
       <w:bookmarkEnd w:id="58"/>
       <w:bookmarkEnd w:id="59"/>
       <w:bookmarkEnd w:id="60"/>
-      <w:bookmarkEnd w:id="61"/>
     </w:p>
     <w:p>
       <w:pPr>
@@ -8001,10 +7862,10 @@
           <w:lang w:val="de-DE"/>
         </w:rPr>
       </w:pPr>
-      <w:bookmarkStart w:id="62" w:name="_Toc521725077"/>
-      <w:bookmarkStart w:id="63" w:name="_Toc527790987"/>
-      <w:bookmarkStart w:id="64" w:name="_Toc22753875"/>
-      <w:bookmarkStart w:id="65" w:name="_Toc214523209"/>
+      <w:bookmarkStart w:id="61" w:name="_Toc521725077"/>
+      <w:bookmarkStart w:id="62" w:name="_Toc527790987"/>
+      <w:bookmarkStart w:id="63" w:name="_Toc22753875"/>
+      <w:bookmarkStart w:id="64" w:name="_Toc216288850"/>
       <w:r>
         <w:rPr>
           <w:rFonts w:ascii="Times New Roman" w:hAnsi="Times New Roman"/>
@@ -8014,10 +7875,10 @@
         </w:rPr>
         <w:t>Methodisch-technischer Ansatz</w:t>
       </w:r>
+      <w:bookmarkEnd w:id="61"/>
       <w:bookmarkEnd w:id="62"/>
       <w:bookmarkEnd w:id="63"/>
       <w:bookmarkEnd w:id="64"/>
-      <w:bookmarkEnd w:id="65"/>
     </w:p>
     <w:p>
       <w:pPr>
@@ -8145,6 +8006,7 @@
           <w:lang w:val="de-AT"/>
         </w:rPr>
       </w:pPr>
+      <w:bookmarkStart w:id="65" w:name="_Toc216288851"/>
       <w:r>
         <w:rPr>
           <w:rFonts w:ascii="Times New Roman" w:hAnsi="Times New Roman"/>
@@ -8169,6 +8031,7 @@
         </w:rPr>
         <w:t>Für das Projekt wird nach dem SRUM-Prinzip gearbeitet. Die Sprints werden in 2-4 Wochenphasen ablaufen und können flexibel angepasst und verbessert werden.</w:t>
       </w:r>
+      <w:bookmarkEnd w:id="65"/>
     </w:p>
     <w:p>
       <w:pPr>
@@ -8331,7 +8194,7 @@
       <w:bookmarkStart w:id="66" w:name="_Toc521725078"/>
       <w:bookmarkStart w:id="67" w:name="_Toc527790988"/>
       <w:bookmarkStart w:id="68" w:name="_Toc22753876"/>
-      <w:bookmarkStart w:id="69" w:name="_Toc214523210"/>
+      <w:bookmarkStart w:id="69" w:name="_Toc216288852"/>
       <w:r>
         <w:rPr>
           <w:rFonts w:ascii="Times New Roman" w:hAnsi="Times New Roman"/>
@@ -8362,6 +8225,9 @@
     <w:p>
       <w:pPr>
         <w:pStyle w:val="berschrift3"/>
+        <w:tabs>
+          <w:tab w:val="left" w:pos="3969"/>
+        </w:tabs>
         <w:rPr>
           <w:rFonts w:ascii="Times New Roman" w:hAnsi="Times New Roman"/>
           <w:bCs/>
@@ -8372,7 +8238,7 @@
       <w:bookmarkStart w:id="70" w:name="_Toc521725079"/>
       <w:bookmarkStart w:id="71" w:name="_Toc527790989"/>
       <w:bookmarkStart w:id="72" w:name="_Toc22753877"/>
-      <w:bookmarkStart w:id="73" w:name="_Toc214523211"/>
+      <w:bookmarkStart w:id="73" w:name="_Toc216288853"/>
       <w:r>
         <w:rPr>
           <w:rFonts w:ascii="Times New Roman" w:hAnsi="Times New Roman"/>
@@ -8391,19 +8257,125 @@
           <w:sz w:val="24"/>
           <w:szCs w:val="24"/>
         </w:rPr>
-        <w:t>meilensteine /-plan</w:t>
+        <w:t>meilensteine</w:t>
       </w:r>
       <w:bookmarkEnd w:id="72"/>
       <w:bookmarkEnd w:id="73"/>
-      <w:r>
-        <w:rPr>
-          <w:rFonts w:ascii="Times New Roman" w:hAnsi="Times New Roman"/>
-          <w:bCs/>
-          <w:sz w:val="24"/>
-          <w:szCs w:val="24"/>
-        </w:rPr>
-        <w:t>+</w:t>
-      </w:r>
+    </w:p>
+    <w:p>
+      <w:pPr>
+        <w:pStyle w:val="Listenabsatz"/>
+        <w:numPr>
+          <w:ilvl w:val="0"/>
+          <w:numId w:val="31"/>
+        </w:numPr>
+        <w:rPr>
+          <w:lang w:val="de-DE" w:eastAsia="en-US"/>
+        </w:rPr>
+      </w:pPr>
+      <w:r>
+        <w:rPr>
+          <w:lang w:val="de-DE" w:eastAsia="en-US"/>
+        </w:rPr>
+        <w:t>Kickoff Meeting – 11.12.2025</w:t>
+      </w:r>
+    </w:p>
+    <w:p>
+      <w:pPr>
+        <w:pStyle w:val="Listenabsatz"/>
+        <w:numPr>
+          <w:ilvl w:val="0"/>
+          <w:numId w:val="31"/>
+        </w:numPr>
+        <w:rPr>
+          <w:lang w:val="de-DE" w:eastAsia="en-US"/>
+        </w:rPr>
+      </w:pPr>
+      <w:r>
+        <w:rPr>
+          <w:lang w:val="de-DE" w:eastAsia="en-US"/>
+        </w:rPr>
+        <w:t>Prototypen für Frontend, APIs (GPS, Wetter) – 26.01.2026</w:t>
+      </w:r>
+    </w:p>
+    <w:p>
+      <w:pPr>
+        <w:pStyle w:val="Listenabsatz"/>
+        <w:numPr>
+          <w:ilvl w:val="0"/>
+          <w:numId w:val="31"/>
+        </w:numPr>
+        <w:rPr>
+          <w:lang w:val="de-DE" w:eastAsia="en-US"/>
+        </w:rPr>
+      </w:pPr>
+      <w:r>
+        <w:rPr>
+          <w:lang w:val="de-DE" w:eastAsia="en-US"/>
+        </w:rPr>
+        <w:t>Backend mit Datenbank, Kommunikation zu Frontend – 26.03.2026</w:t>
+      </w:r>
+    </w:p>
+    <w:p>
+      <w:pPr>
+        <w:pStyle w:val="Listenabsatz"/>
+        <w:numPr>
+          <w:ilvl w:val="0"/>
+          <w:numId w:val="31"/>
+        </w:numPr>
+        <w:rPr>
+          <w:lang w:val="de-DE" w:eastAsia="en-US"/>
+        </w:rPr>
+      </w:pPr>
+      <w:r>
+        <w:rPr>
+          <w:lang w:val="de-DE" w:eastAsia="en-US"/>
+        </w:rPr>
+        <w:t>Automatische Protokollerstellung und Export – 20.04.2026</w:t>
+      </w:r>
+    </w:p>
+    <w:p>
+      <w:pPr>
+        <w:pStyle w:val="Listenabsatz"/>
+        <w:numPr>
+          <w:ilvl w:val="0"/>
+          <w:numId w:val="31"/>
+        </w:numPr>
+        <w:rPr>
+          <w:lang w:val="de-DE" w:eastAsia="en-US"/>
+        </w:rPr>
+      </w:pPr>
+      <w:r>
+        <w:rPr>
+          <w:lang w:val="de-DE" w:eastAsia="en-US"/>
+        </w:rPr>
+        <w:t>Design Frontend – 28.05.2026</w:t>
+      </w:r>
+    </w:p>
+    <w:p>
+      <w:pPr>
+        <w:pStyle w:val="Listenabsatz"/>
+        <w:numPr>
+          <w:ilvl w:val="0"/>
+          <w:numId w:val="31"/>
+        </w:numPr>
+        <w:rPr>
+          <w:lang w:val="de-DE" w:eastAsia="en-US"/>
+        </w:rPr>
+      </w:pPr>
+      <w:r>
+        <w:rPr>
+          <w:lang w:val="de-DE" w:eastAsia="en-US"/>
+        </w:rPr>
+        <w:t>Abschluss – 15.06.2026</w:t>
+      </w:r>
+    </w:p>
+    <w:p>
+      <w:pPr>
+        <w:rPr>
+          <w:lang w:val="de-DE" w:eastAsia="en-US"/>
+        </w:rPr>
+      </w:pPr>
     </w:p>
     <w:p>
       <w:pPr>
@@ -8432,7 +8404,7 @@
       <w:bookmarkStart w:id="74" w:name="_Toc521725080"/>
       <w:bookmarkStart w:id="75" w:name="_Toc527790990"/>
       <w:bookmarkStart w:id="76" w:name="_Toc22753878"/>
-      <w:bookmarkStart w:id="77" w:name="_Toc214523212"/>
+      <w:bookmarkStart w:id="77" w:name="_Toc216288854"/>
       <w:r>
         <w:rPr>
           <w:rFonts w:ascii="Times New Roman" w:hAnsi="Times New Roman"/>
@@ -8519,7 +8491,7 @@
               <w:rPr>
                 <w:lang w:val="de-DE" w:eastAsia="en-US"/>
               </w:rPr>
-              <w:t>Bereiche</w:t>
+              <w:t>Rolle</w:t>
             </w:r>
           </w:p>
         </w:tc>
@@ -8576,7 +8548,7 @@
               <w:rPr>
                 <w:lang w:val="de-DE" w:eastAsia="en-US"/>
               </w:rPr>
-              <w:t>Qualitätssicherung</w:t>
+              <w:t>Lead-QS</w:t>
             </w:r>
           </w:p>
           <w:p>
@@ -8590,7 +8562,7 @@
               <w:rPr>
                 <w:lang w:val="de-DE" w:eastAsia="en-US"/>
               </w:rPr>
-              <w:t>Implementierung</w:t>
+              <w:t>Programmierer</w:t>
             </w:r>
           </w:p>
           <w:p>
@@ -8604,7 +8576,21 @@
               <w:rPr>
                 <w:lang w:val="de-DE" w:eastAsia="en-US"/>
               </w:rPr>
-              <w:t>Testen</w:t>
+              <w:t>Backend-Lead</w:t>
+            </w:r>
+          </w:p>
+          <w:p>
+            <w:pPr>
+              <w:cnfStyle w:val="000000100000" w:firstRow="0" w:lastRow="0" w:firstColumn="0" w:lastColumn="0" w:oddVBand="0" w:evenVBand="0" w:oddHBand="1" w:evenHBand="0" w:firstRowFirstColumn="0" w:firstRowLastColumn="0" w:lastRowFirstColumn="0" w:lastRowLastColumn="0"/>
+              <w:rPr>
+                <w:lang w:val="de-DE" w:eastAsia="en-US"/>
+              </w:rPr>
+            </w:pPr>
+            <w:r>
+              <w:rPr>
+                <w:lang w:val="de-DE" w:eastAsia="en-US"/>
+              </w:rPr>
+              <w:t>Tester</w:t>
             </w:r>
           </w:p>
         </w:tc>
@@ -8644,7 +8630,7 @@
               <w:rPr>
                 <w:lang w:val="de-DE" w:eastAsia="en-US"/>
               </w:rPr>
-              <w:t>Implementierung</w:t>
+              <w:t>Programmierer</w:t>
             </w:r>
           </w:p>
           <w:p>
@@ -8658,7 +8644,7 @@
               <w:rPr>
                 <w:lang w:val="de-DE" w:eastAsia="en-US"/>
               </w:rPr>
-              <w:t>Grafik und Design</w:t>
+              <w:t>Grafik- und Designverantwortlicher</w:t>
             </w:r>
           </w:p>
           <w:p>
@@ -8672,7 +8658,7 @@
               <w:rPr>
                 <w:lang w:val="de-DE" w:eastAsia="en-US"/>
               </w:rPr>
-              <w:t>Testen</w:t>
+              <w:t>Tester</w:t>
             </w:r>
           </w:p>
         </w:tc>
@@ -8723,7 +8709,7 @@
               <w:rPr>
                 <w:lang w:val="de-DE" w:eastAsia="en-US"/>
               </w:rPr>
-              <w:t>Implementierung</w:t>
+              <w:t>Programmierer</w:t>
             </w:r>
           </w:p>
           <w:p>
@@ -8737,7 +8723,21 @@
               <w:rPr>
                 <w:lang w:val="de-DE" w:eastAsia="en-US"/>
               </w:rPr>
-              <w:t>Testen</w:t>
+              <w:t>Tester</w:t>
+            </w:r>
+          </w:p>
+          <w:p>
+            <w:pPr>
+              <w:cnfStyle w:val="000000100000" w:firstRow="0" w:lastRow="0" w:firstColumn="0" w:lastColumn="0" w:oddVBand="0" w:evenVBand="0" w:oddHBand="1" w:evenHBand="0" w:firstRowFirstColumn="0" w:firstRowLastColumn="0" w:lastRowFirstColumn="0" w:lastRowLastColumn="0"/>
+              <w:rPr>
+                <w:lang w:val="de-DE" w:eastAsia="en-US"/>
+              </w:rPr>
+            </w:pPr>
+            <w:r>
+              <w:rPr>
+                <w:lang w:val="de-DE" w:eastAsia="en-US"/>
+              </w:rPr>
+              <w:t>Frontend-Lead</w:t>
             </w:r>
           </w:p>
         </w:tc>
@@ -8785,7 +8785,7 @@
               <w:rPr>
                 <w:lang w:val="de-DE" w:eastAsia="en-US"/>
               </w:rPr>
-              <w:t>Implementierung</w:t>
+              <w:t>Programmierer</w:t>
             </w:r>
           </w:p>
           <w:p>
@@ -8799,7 +8799,7 @@
               <w:rPr>
                 <w:lang w:val="de-DE" w:eastAsia="en-US"/>
               </w:rPr>
-              <w:t>Dokumentation</w:t>
+              <w:t>Protokollführer</w:t>
             </w:r>
           </w:p>
           <w:p>
@@ -8813,8 +8813,16 @@
               <w:rPr>
                 <w:lang w:val="de-DE" w:eastAsia="en-US"/>
               </w:rPr>
-              <w:t>Testen</w:t>
-            </w:r>
+              <w:t>Testverantwortlicher</w:t>
+            </w:r>
+          </w:p>
+          <w:p>
+            <w:pPr>
+              <w:cnfStyle w:val="000000000000" w:firstRow="0" w:lastRow="0" w:firstColumn="0" w:lastColumn="0" w:oddVBand="0" w:evenVBand="0" w:oddHBand="0" w:evenHBand="0" w:firstRowFirstColumn="0" w:firstRowLastColumn="0" w:lastRowFirstColumn="0" w:lastRowLastColumn="0"/>
+              <w:rPr>
+                <w:lang w:val="de-DE" w:eastAsia="en-US"/>
+              </w:rPr>
+            </w:pPr>
           </w:p>
         </w:tc>
       </w:tr>
@@ -8839,7 +8847,7 @@
       <w:bookmarkStart w:id="78" w:name="_Toc521725081"/>
       <w:bookmarkStart w:id="79" w:name="_Toc527790991"/>
       <w:bookmarkStart w:id="80" w:name="_Toc22753879"/>
-      <w:bookmarkStart w:id="81" w:name="_Toc214523213"/>
+      <w:bookmarkStart w:id="81" w:name="_Toc216288855"/>
       <w:r>
         <w:rPr>
           <w:rFonts w:ascii="Times New Roman" w:hAnsi="Times New Roman"/>
@@ -8920,6 +8928,7 @@
           <w:sz w:val="24"/>
         </w:rPr>
       </w:pPr>
+      <w:bookmarkStart w:id="82" w:name="_Toc216288856"/>
       <w:r>
         <w:rPr>
           <w:rFonts w:ascii="Times New Roman" w:hAnsi="Times New Roman"/>
@@ -8929,10 +8938,10 @@
         </w:rPr>
         <w:t>Projektkommunikation und -berichtswesen</w:t>
       </w:r>
+      <w:bookmarkEnd w:id="48"/>
       <w:bookmarkEnd w:id="49"/>
       <w:bookmarkEnd w:id="50"/>
-      <w:bookmarkEnd w:id="51"/>
-      <w:bookmarkEnd w:id="52"/>
+      <w:bookmarkEnd w:id="82"/>
     </w:p>
     <w:p>
       <w:pPr>
@@ -8967,8 +8976,47 @@
         </w:numPr>
       </w:pPr>
       <w:r>
-        <w:t>Dokumentation aller wichtigen Entscheidungen im GitHub-Repository</w:t>
-      </w:r>
+        <w:t>Dokumentation wichtiger Entscheidungen in Meetingprotokollen</w:t>
+      </w:r>
+    </w:p>
+    <w:p>
+      <w:pPr>
+        <w:pStyle w:val="berschrift3"/>
+        <w:rPr>
+          <w:rFonts w:ascii="Times New Roman" w:hAnsi="Times New Roman"/>
+          <w:color w:val="000000"/>
+          <w:sz w:val="24"/>
+          <w:lang w:val="en-US"/>
+        </w:rPr>
+      </w:pPr>
+      <w:bookmarkStart w:id="83" w:name="_Toc521725083"/>
+      <w:bookmarkStart w:id="84" w:name="_Toc527790993"/>
+      <w:bookmarkStart w:id="85" w:name="_Toc22753881"/>
+      <w:bookmarkStart w:id="86" w:name="_Toc216288857"/>
+      <w:r>
+        <w:rPr>
+          <w:rFonts w:ascii="Times New Roman" w:hAnsi="Times New Roman"/>
+          <w:color w:val="000000"/>
+          <w:sz w:val="24"/>
+          <w:lang w:val="en-US"/>
+        </w:rPr>
+        <w:t xml:space="preserve">Problem- und </w:t>
+      </w:r>
+      <w:proofErr w:type="spellStart"/>
+      <w:r>
+        <w:rPr>
+          <w:rFonts w:ascii="Times New Roman" w:hAnsi="Times New Roman"/>
+          <w:color w:val="000000"/>
+          <w:sz w:val="24"/>
+          <w:lang w:val="en-US"/>
+        </w:rPr>
+        <w:t>Fehlermanagement</w:t>
+      </w:r>
+      <w:bookmarkEnd w:id="83"/>
+      <w:bookmarkEnd w:id="84"/>
+      <w:bookmarkEnd w:id="85"/>
+      <w:bookmarkEnd w:id="86"/>
+      <w:proofErr w:type="spellEnd"/>
     </w:p>
     <w:p>
       <w:pPr>
@@ -8979,47 +9027,8 @@
         </w:numPr>
       </w:pPr>
       <w:r>
-        <w:t>Statusberichte werden wöchentlich erstellt und im Ordner Berichte abgelegt</w:t>
-      </w:r>
-    </w:p>
-    <w:p>
-      <w:pPr>
-        <w:pStyle w:val="berschrift3"/>
-        <w:rPr>
-          <w:rFonts w:ascii="Times New Roman" w:hAnsi="Times New Roman"/>
-          <w:color w:val="000000"/>
-          <w:sz w:val="24"/>
-          <w:lang w:val="en-US"/>
-        </w:rPr>
-      </w:pPr>
-      <w:bookmarkStart w:id="82" w:name="_Toc521725083"/>
-      <w:bookmarkStart w:id="83" w:name="_Toc527790993"/>
-      <w:bookmarkStart w:id="84" w:name="_Toc22753881"/>
-      <w:bookmarkStart w:id="85" w:name="_Toc214523215"/>
-      <w:r>
-        <w:rPr>
-          <w:rFonts w:ascii="Times New Roman" w:hAnsi="Times New Roman"/>
-          <w:color w:val="000000"/>
-          <w:sz w:val="24"/>
-          <w:lang w:val="en-US"/>
-        </w:rPr>
-        <w:t xml:space="preserve">Problem- und </w:t>
-      </w:r>
-      <w:proofErr w:type="spellStart"/>
-      <w:r>
-        <w:rPr>
-          <w:rFonts w:ascii="Times New Roman" w:hAnsi="Times New Roman"/>
-          <w:color w:val="000000"/>
-          <w:sz w:val="24"/>
-          <w:lang w:val="en-US"/>
-        </w:rPr>
-        <w:t>Fehlermanagement</w:t>
-      </w:r>
-      <w:bookmarkEnd w:id="82"/>
-      <w:bookmarkEnd w:id="83"/>
-      <w:bookmarkEnd w:id="84"/>
-      <w:bookmarkEnd w:id="85"/>
-      <w:proofErr w:type="spellEnd"/>
+        <w:t>Priorisierung nach Auswirkung (hoch, mittel, niedrig)</w:t>
+      </w:r>
     </w:p>
     <w:p>
       <w:pPr>
@@ -9030,7 +9039,7 @@
         </w:numPr>
       </w:pPr>
       <w:r>
-        <w:t>Priorisierung nach Auswirkung (hoch, mittel, niedrig)</w:t>
+        <w:t>Analyse der Ursache und Planung der Lösungsschritte</w:t>
       </w:r>
     </w:p>
     <w:p>
@@ -9042,7 +9051,10 @@
         </w:numPr>
       </w:pPr>
       <w:r>
-        <w:t>Analyse der Ursache und Planung der Lösungsschritte</w:t>
+        <w:t xml:space="preserve">Nachkontrolle, ob Fehler wirklich </w:t>
+      </w:r>
+      <w:r>
+        <w:t>behoben wurde</w:t>
       </w:r>
     </w:p>
     <w:p>
@@ -9054,8 +9066,47 @@
         </w:numPr>
       </w:pPr>
       <w:r>
-        <w:t>Nachkontrolle, ob Fehler wirklich behoben, wurde</w:t>
-      </w:r>
+        <w:t>Vermeidung von Wiederholungsfehlern</w:t>
+      </w:r>
+    </w:p>
+    <w:p>
+      <w:pPr>
+        <w:pStyle w:val="berschrift3"/>
+        <w:rPr>
+          <w:rFonts w:ascii="Times New Roman" w:hAnsi="Times New Roman"/>
+          <w:color w:val="000000"/>
+          <w:sz w:val="24"/>
+          <w:lang w:val="en-US"/>
+        </w:rPr>
+      </w:pPr>
+      <w:bookmarkStart w:id="87" w:name="_Toc521725084"/>
+      <w:bookmarkStart w:id="88" w:name="_Toc527790994"/>
+      <w:bookmarkStart w:id="89" w:name="_Toc22753882"/>
+      <w:bookmarkStart w:id="90" w:name="_Toc216288858"/>
+      <w:r>
+        <w:rPr>
+          <w:rFonts w:ascii="Times New Roman" w:hAnsi="Times New Roman"/>
+          <w:color w:val="000000"/>
+          <w:sz w:val="24"/>
+          <w:lang w:val="en-US"/>
+        </w:rPr>
+        <w:t xml:space="preserve">Change Control </w:t>
+      </w:r>
+      <w:proofErr w:type="spellStart"/>
+      <w:r>
+        <w:rPr>
+          <w:rFonts w:ascii="Times New Roman" w:hAnsi="Times New Roman"/>
+          <w:color w:val="000000"/>
+          <w:sz w:val="24"/>
+          <w:lang w:val="en-US"/>
+        </w:rPr>
+        <w:t>Verfahren</w:t>
+      </w:r>
+      <w:bookmarkEnd w:id="87"/>
+      <w:bookmarkEnd w:id="88"/>
+      <w:bookmarkEnd w:id="89"/>
+      <w:bookmarkEnd w:id="90"/>
+      <w:proofErr w:type="spellEnd"/>
     </w:p>
     <w:p>
       <w:pPr>
@@ -9066,47 +9117,8 @@
         </w:numPr>
       </w:pPr>
       <w:r>
-        <w:t>Vermeidung von Wiederholungsfehlern</w:t>
-      </w:r>
-    </w:p>
-    <w:p>
-      <w:pPr>
-        <w:pStyle w:val="berschrift3"/>
-        <w:rPr>
-          <w:rFonts w:ascii="Times New Roman" w:hAnsi="Times New Roman"/>
-          <w:color w:val="000000"/>
-          <w:sz w:val="24"/>
-          <w:lang w:val="en-US"/>
-        </w:rPr>
-      </w:pPr>
-      <w:bookmarkStart w:id="86" w:name="_Toc521725084"/>
-      <w:bookmarkStart w:id="87" w:name="_Toc527790994"/>
-      <w:bookmarkStart w:id="88" w:name="_Toc22753882"/>
-      <w:bookmarkStart w:id="89" w:name="_Toc214523216"/>
-      <w:r>
-        <w:rPr>
-          <w:rFonts w:ascii="Times New Roman" w:hAnsi="Times New Roman"/>
-          <w:color w:val="000000"/>
-          <w:sz w:val="24"/>
-          <w:lang w:val="en-US"/>
-        </w:rPr>
-        <w:t xml:space="preserve">Change Control </w:t>
-      </w:r>
-      <w:proofErr w:type="spellStart"/>
-      <w:r>
-        <w:rPr>
-          <w:rFonts w:ascii="Times New Roman" w:hAnsi="Times New Roman"/>
-          <w:color w:val="000000"/>
-          <w:sz w:val="24"/>
-          <w:lang w:val="en-US"/>
-        </w:rPr>
-        <w:t>Verfahren</w:t>
-      </w:r>
-      <w:bookmarkEnd w:id="86"/>
-      <w:bookmarkEnd w:id="87"/>
-      <w:bookmarkEnd w:id="88"/>
-      <w:bookmarkEnd w:id="89"/>
-      <w:proofErr w:type="spellEnd"/>
+        <w:t>Änderungen am Projektumfang, technischen Komponenten oder Anforderungen werden schriftlich festgehalten</w:t>
+      </w:r>
     </w:p>
     <w:p>
       <w:pPr>
@@ -9117,7 +9129,7 @@
         </w:numPr>
       </w:pPr>
       <w:r>
-        <w:t>Änderungen am Projektumfang, technischen Komponenten oder Anforderungen werden schriftlich festgehalten</w:t>
+        <w:t>Jede Änderung muss vom Projektleiter geprüft und genehmigt werden</w:t>
       </w:r>
     </w:p>
     <w:p>
@@ -9129,7 +9141,18 @@
         </w:numPr>
       </w:pPr>
       <w:r>
-        <w:t>Jede Änderung muss vom Projektleiter geprüft und genehmigt werden</w:t>
+        <w:t xml:space="preserve">Änderungen werden mit Versionierung im </w:t>
+      </w:r>
+      <w:proofErr w:type="spellStart"/>
+      <w:r>
+        <w:t>Git</w:t>
+      </w:r>
+      <w:proofErr w:type="spellEnd"/>
+      <w:r>
+        <w:t>-Repository</w:t>
+      </w:r>
+      <w:r>
+        <w:t xml:space="preserve"> dokumentiert</w:t>
       </w:r>
     </w:p>
     <w:p>
@@ -9141,26 +9164,7 @@
         </w:numPr>
       </w:pPr>
       <w:r>
-        <w:t xml:space="preserve">Änderungen werden mit Versionierung im </w:t>
-      </w:r>
-      <w:proofErr w:type="spellStart"/>
-      <w:r>
-        <w:t>Git</w:t>
-      </w:r>
-      <w:proofErr w:type="spellEnd"/>
-      <w:r>
-        <w:t xml:space="preserve"> dokumentiert</w:t>
-      </w:r>
-    </w:p>
-    <w:p>
-      <w:pPr>
-        <w:pStyle w:val="StandardWeb"/>
-        <w:numPr>
-          <w:ilvl w:val="0"/>
-          <w:numId w:val="16"/>
-        </w:numPr>
-      </w:pPr>
-      <w:r>
+        <w:lastRenderedPageBreak/>
         <w:t>Auswirkungen auf Zeitplan, Aufwand oder Qualität werden vorher analysiert</w:t>
       </w:r>
     </w:p>
@@ -9172,22 +9176,21 @@
           <w:sz w:val="24"/>
         </w:rPr>
       </w:pPr>
-      <w:bookmarkStart w:id="90" w:name="_Toc521725085"/>
-      <w:bookmarkStart w:id="91" w:name="_Toc527790995"/>
-      <w:bookmarkStart w:id="92" w:name="_Toc22753883"/>
-      <w:bookmarkStart w:id="93" w:name="_Toc214523217"/>
+      <w:bookmarkStart w:id="91" w:name="_Toc521725085"/>
+      <w:bookmarkStart w:id="92" w:name="_Toc527790995"/>
+      <w:bookmarkStart w:id="93" w:name="_Toc22753883"/>
+      <w:bookmarkStart w:id="94" w:name="_Toc216288859"/>
       <w:r>
         <w:rPr>
           <w:rFonts w:ascii="Times New Roman" w:hAnsi="Times New Roman"/>
           <w:sz w:val="24"/>
         </w:rPr>
-        <w:lastRenderedPageBreak/>
         <w:t>Abnahmeverfahren</w:t>
       </w:r>
-      <w:bookmarkEnd w:id="90"/>
       <w:bookmarkEnd w:id="91"/>
       <w:bookmarkEnd w:id="92"/>
       <w:bookmarkEnd w:id="93"/>
+      <w:bookmarkEnd w:id="94"/>
     </w:p>
     <w:p>
       <w:pPr>
@@ -9228,15 +9231,13 @@
         <w:ind w:left="714" w:hanging="357"/>
       </w:pPr>
       <w:r>
-        <w:t xml:space="preserve">Präsentation der finalen </w:t>
-      </w:r>
-      <w:proofErr w:type="spellStart"/>
-      <w:r>
-        <w:t>WebApp</w:t>
-      </w:r>
-      <w:proofErr w:type="spellEnd"/>
-      <w:r>
-        <w:t xml:space="preserve"> und App</w:t>
+        <w:t>Präsentation der finalen Web</w:t>
+      </w:r>
+      <w:r>
+        <w:t>-</w:t>
+      </w:r>
+      <w:r>
+        <w:t>App und App</w:t>
       </w:r>
     </w:p>
     <w:p>
@@ -9282,15 +9283,15 @@
           <w:lang w:val="de-AT"/>
         </w:rPr>
       </w:pPr>
-      <w:bookmarkStart w:id="94" w:name="_Toc428608153"/>
-      <w:bookmarkStart w:id="95" w:name="_Toc428676930"/>
-      <w:bookmarkStart w:id="96" w:name="_Toc431714479"/>
-      <w:bookmarkStart w:id="97" w:name="_Toc434043677"/>
-      <w:bookmarkStart w:id="98" w:name="_Toc487362062"/>
-      <w:bookmarkStart w:id="99" w:name="_Toc521725087"/>
-      <w:bookmarkStart w:id="100" w:name="_Toc527790997"/>
-      <w:bookmarkStart w:id="101" w:name="_Toc22753884"/>
-      <w:bookmarkStart w:id="102" w:name="_Toc214523218"/>
+      <w:bookmarkStart w:id="95" w:name="_Toc428608153"/>
+      <w:bookmarkStart w:id="96" w:name="_Toc428676930"/>
+      <w:bookmarkStart w:id="97" w:name="_Toc431714479"/>
+      <w:bookmarkStart w:id="98" w:name="_Toc434043677"/>
+      <w:bookmarkStart w:id="99" w:name="_Toc487362062"/>
+      <w:bookmarkStart w:id="100" w:name="_Toc521725087"/>
+      <w:bookmarkStart w:id="101" w:name="_Toc527790997"/>
+      <w:bookmarkStart w:id="102" w:name="_Toc22753884"/>
+      <w:bookmarkStart w:id="103" w:name="_Toc216288860"/>
       <w:r>
         <w:rPr>
           <w:rFonts w:ascii="Times New Roman" w:hAnsi="Times New Roman"/>
@@ -9299,13 +9300,13 @@
         <w:lastRenderedPageBreak/>
         <w:t>Risiken</w:t>
       </w:r>
-      <w:bookmarkEnd w:id="94"/>
       <w:bookmarkEnd w:id="95"/>
       <w:bookmarkEnd w:id="96"/>
       <w:bookmarkEnd w:id="97"/>
       <w:bookmarkEnd w:id="98"/>
       <w:bookmarkEnd w:id="99"/>
       <w:bookmarkEnd w:id="100"/>
+      <w:bookmarkEnd w:id="101"/>
       <w:r>
         <w:rPr>
           <w:rFonts w:ascii="Times New Roman" w:hAnsi="Times New Roman"/>
@@ -9313,7 +9314,6 @@
         </w:rPr>
         <w:t xml:space="preserve"> u. </w:t>
       </w:r>
-      <w:bookmarkEnd w:id="101"/>
       <w:bookmarkEnd w:id="102"/>
       <w:proofErr w:type="spellStart"/>
       <w:r>
@@ -9323,6 +9323,7 @@
         </w:rPr>
         <w:t>Maßnahmenkatalog</w:t>
       </w:r>
+      <w:bookmarkEnd w:id="103"/>
       <w:proofErr w:type="spellEnd"/>
     </w:p>
     <w:p>
@@ -10184,9 +10185,17 @@
               <w:rPr>
                 <w:rFonts w:ascii="Times New Roman" w:hAnsi="Times New Roman"/>
                 <w:sz w:val="16"/>
-                <w:lang w:val="de-DE"/>
-              </w:rPr>
-            </w:pPr>
+                <w:lang w:val="de-AT"/>
+              </w:rPr>
+            </w:pPr>
+            <w:r>
+              <w:rPr>
+                <w:rFonts w:ascii="Times New Roman" w:hAnsi="Times New Roman"/>
+                <w:sz w:val="16"/>
+                <w:lang w:val="de-AT"/>
+              </w:rPr>
+              <w:t>Ab 18.12.2025</w:t>
+            </w:r>
           </w:p>
         </w:tc>
         <w:tc>
@@ -10372,6 +10381,14 @@
                 <w:lang w:val="de-DE"/>
               </w:rPr>
             </w:pPr>
+            <w:r>
+              <w:rPr>
+                <w:rFonts w:ascii="Times New Roman" w:hAnsi="Times New Roman"/>
+                <w:sz w:val="16"/>
+                <w:lang w:val="de-DE"/>
+              </w:rPr>
+              <w:t>Ab 18.12.2025</w:t>
+            </w:r>
           </w:p>
         </w:tc>
         <w:tc>
@@ -10560,6 +10577,22 @@
                 <w:lang w:val="de-DE"/>
               </w:rPr>
             </w:pPr>
+            <w:r>
+              <w:rPr>
+                <w:rFonts w:ascii="Times New Roman" w:hAnsi="Times New Roman"/>
+                <w:sz w:val="16"/>
+                <w:lang w:val="de-DE"/>
+              </w:rPr>
+              <w:t>Ab</w:t>
+            </w:r>
+            <w:r>
+              <w:rPr>
+                <w:rFonts w:ascii="Times New Roman" w:hAnsi="Times New Roman"/>
+                <w:sz w:val="16"/>
+                <w:lang w:val="de-DE"/>
+              </w:rPr>
+              <w:t xml:space="preserve"> Mitte Jänner</w:t>
+            </w:r>
           </w:p>
         </w:tc>
         <w:tc>
@@ -10833,8 +10866,8 @@
         <w:gridCol w:w="3459"/>
         <w:gridCol w:w="851"/>
         <w:gridCol w:w="850"/>
-        <w:gridCol w:w="709"/>
-        <w:gridCol w:w="709"/>
+        <w:gridCol w:w="794"/>
+        <w:gridCol w:w="624"/>
         <w:gridCol w:w="2461"/>
       </w:tblGrid>
       <w:tr>
@@ -10855,15 +10888,13 @@
                 <w:lang w:val="de-DE"/>
               </w:rPr>
             </w:pPr>
-            <w:proofErr w:type="spellStart"/>
-            <w:r>
-              <w:rPr>
-                <w:rFonts w:ascii="Times New Roman" w:hAnsi="Times New Roman"/>
-                <w:lang w:val="de-DE"/>
-              </w:rPr>
-              <w:t>Massnahmenkatalog</w:t>
-            </w:r>
-            <w:proofErr w:type="spellEnd"/>
+            <w:r>
+              <w:rPr>
+                <w:rFonts w:ascii="Times New Roman" w:hAnsi="Times New Roman"/>
+                <w:lang w:val="de-DE"/>
+              </w:rPr>
+              <w:t>Maßnahmenkatalog</w:t>
+            </w:r>
             <w:r>
               <w:rPr>
                 <w:rFonts w:ascii="Times New Roman" w:hAnsi="Times New Roman"/>
@@ -10979,16 +11010,30 @@
                 <w:lang w:val="de-DE"/>
               </w:rPr>
             </w:pPr>
-            <w:proofErr w:type="spellStart"/>
             <w:r>
               <w:rPr>
                 <w:rFonts w:ascii="Times New Roman" w:hAnsi="Times New Roman"/>
                 <w:sz w:val="18"/>
                 <w:lang w:val="de-DE"/>
               </w:rPr>
-              <w:t>Massnahmenbezeichnung</w:t>
-            </w:r>
-            <w:proofErr w:type="spellEnd"/>
+              <w:t>Maßnahmen</w:t>
+            </w:r>
+            <w:r>
+              <w:rPr>
+                <w:rFonts w:ascii="Times New Roman" w:hAnsi="Times New Roman"/>
+                <w:sz w:val="18"/>
+                <w:lang w:val="de-DE"/>
+              </w:rPr>
+              <w:t>b</w:t>
+            </w:r>
+            <w:r>
+              <w:rPr>
+                <w:rFonts w:ascii="Times New Roman" w:hAnsi="Times New Roman"/>
+                <w:sz w:val="18"/>
+                <w:lang w:val="de-DE"/>
+              </w:rPr>
+              <w:t>ezeichnung</w:t>
+            </w:r>
           </w:p>
         </w:tc>
         <w:tc>
@@ -11041,7 +11086,7 @@
         </w:tc>
         <w:tc>
           <w:tcPr>
-            <w:tcW w:w="709" w:type="dxa"/>
+            <w:tcW w:w="794" w:type="dxa"/>
           </w:tcPr>
           <w:p>
             <w:pPr>
@@ -11066,7 +11111,7 @@
         </w:tc>
         <w:tc>
           <w:tcPr>
-            <w:tcW w:w="709" w:type="dxa"/>
+            <w:tcW w:w="624" w:type="dxa"/>
           </w:tcPr>
           <w:p>
             <w:pPr>
@@ -11241,13 +11286,13 @@
                 <w:sz w:val="16"/>
                 <w:lang w:val="de-DE"/>
               </w:rPr>
-              <w:t>gesamtes Team</w:t>
-            </w:r>
-          </w:p>
-        </w:tc>
-        <w:tc>
-          <w:tcPr>
-            <w:tcW w:w="709" w:type="dxa"/>
+              <w:t>Gesamtes Team</w:t>
+            </w:r>
+          </w:p>
+        </w:tc>
+        <w:tc>
+          <w:tcPr>
+            <w:tcW w:w="794" w:type="dxa"/>
           </w:tcPr>
           <w:p>
             <w:pPr>
@@ -11266,13 +11311,13 @@
                 <w:sz w:val="16"/>
                 <w:lang w:val="de-DE"/>
               </w:rPr>
-              <w:t>laufend</w:t>
-            </w:r>
-          </w:p>
-        </w:tc>
-        <w:tc>
-          <w:tcPr>
-            <w:tcW w:w="709" w:type="dxa"/>
+              <w:t>Laufend</w:t>
+            </w:r>
+          </w:p>
+        </w:tc>
+        <w:tc>
+          <w:tcPr>
+            <w:tcW w:w="624" w:type="dxa"/>
           </w:tcPr>
           <w:p>
             <w:pPr>
@@ -11426,7 +11471,7 @@
                 <w:sz w:val="16"/>
                 <w:lang w:val="de-DE"/>
               </w:rPr>
-              <w:t>gesamtes Team</w:t>
+              <w:t>Programmierer</w:t>
             </w:r>
           </w:p>
         </w:tc>
@@ -11445,22 +11490,11 @@
                 <w:lang w:val="de-DE"/>
               </w:rPr>
             </w:pPr>
-            <w:r>
-              <w:rPr>
-                <w:rFonts w:ascii="Times New Roman" w:hAnsi="Times New Roman"/>
-                <w:b/>
-                <w:bCs/>
-                <w:color w:val="EE0000"/>
-                <w:sz w:val="16"/>
-                <w:lang w:val="de-DE"/>
-              </w:rPr>
-              <w:t>XXXX</w:t>
-            </w:r>
-          </w:p>
-        </w:tc>
-        <w:tc>
-          <w:tcPr>
-            <w:tcW w:w="709" w:type="dxa"/>
+          </w:p>
+        </w:tc>
+        <w:tc>
+          <w:tcPr>
+            <w:tcW w:w="794" w:type="dxa"/>
           </w:tcPr>
           <w:p>
             <w:pPr>
@@ -11476,19 +11510,16 @@
             <w:r>
               <w:rPr>
                 <w:rFonts w:ascii="Times New Roman" w:hAnsi="Times New Roman"/>
-                <w:b/>
-                <w:bCs/>
-                <w:color w:val="EE0000"/>
                 <w:sz w:val="16"/>
                 <w:lang w:val="de-DE"/>
               </w:rPr>
-              <w:t>XXXX</w:t>
-            </w:r>
-          </w:p>
-        </w:tc>
-        <w:tc>
-          <w:tcPr>
-            <w:tcW w:w="709" w:type="dxa"/>
+              <w:t>Laufend</w:t>
+            </w:r>
+          </w:p>
+        </w:tc>
+        <w:tc>
+          <w:tcPr>
+            <w:tcW w:w="624" w:type="dxa"/>
           </w:tcPr>
           <w:p>
             <w:pPr>
@@ -11639,7 +11670,7 @@
                 <w:sz w:val="16"/>
                 <w:lang w:val="de-DE"/>
               </w:rPr>
-              <w:t>gesamtes Team</w:t>
+              <w:t>Backend-Lead</w:t>
             </w:r>
           </w:p>
         </w:tc>
@@ -11664,13 +11695,13 @@
                 <w:sz w:val="16"/>
                 <w:lang w:val="de-DE"/>
               </w:rPr>
-              <w:t>Backend</w:t>
-            </w:r>
-          </w:p>
-        </w:tc>
-        <w:tc>
-          <w:tcPr>
-            <w:tcW w:w="709" w:type="dxa"/>
+              <w:t>Programmierer</w:t>
+            </w:r>
+          </w:p>
+        </w:tc>
+        <w:tc>
+          <w:tcPr>
+            <w:tcW w:w="794" w:type="dxa"/>
           </w:tcPr>
           <w:p>
             <w:pPr>
@@ -11686,19 +11717,16 @@
             <w:r>
               <w:rPr>
                 <w:rFonts w:ascii="Times New Roman" w:hAnsi="Times New Roman"/>
-                <w:b/>
-                <w:bCs/>
-                <w:color w:val="EE0000"/>
                 <w:sz w:val="16"/>
                 <w:lang w:val="de-DE"/>
               </w:rPr>
-              <w:t>XXXX</w:t>
-            </w:r>
-          </w:p>
-        </w:tc>
-        <w:tc>
-          <w:tcPr>
-            <w:tcW w:w="709" w:type="dxa"/>
+              <w:t>Mitte Jänner</w:t>
+            </w:r>
+          </w:p>
+        </w:tc>
+        <w:tc>
+          <w:tcPr>
+            <w:tcW w:w="624" w:type="dxa"/>
           </w:tcPr>
           <w:p>
             <w:pPr>
@@ -11852,7 +11880,7 @@
                 <w:sz w:val="16"/>
                 <w:lang w:val="de-DE"/>
               </w:rPr>
-              <w:t>gesamtes Team</w:t>
+              <w:t>Backend-Lead</w:t>
             </w:r>
           </w:p>
         </w:tc>
@@ -11877,13 +11905,13 @@
                 <w:sz w:val="16"/>
                 <w:lang w:val="de-DE"/>
               </w:rPr>
-              <w:t>Mobile-/Web-App</w:t>
-            </w:r>
-          </w:p>
-        </w:tc>
-        <w:tc>
-          <w:tcPr>
-            <w:tcW w:w="709" w:type="dxa"/>
+              <w:t>Programmierer</w:t>
+            </w:r>
+          </w:p>
+        </w:tc>
+        <w:tc>
+          <w:tcPr>
+            <w:tcW w:w="794" w:type="dxa"/>
           </w:tcPr>
           <w:p>
             <w:pPr>
@@ -11892,7 +11920,6 @@
               <w:cnfStyle w:val="000000100000" w:firstRow="0" w:lastRow="0" w:firstColumn="0" w:lastColumn="0" w:oddVBand="0" w:evenVBand="0" w:oddHBand="1" w:evenHBand="0" w:firstRowFirstColumn="0" w:firstRowLastColumn="0" w:lastRowFirstColumn="0" w:lastRowLastColumn="0"/>
               <w:rPr>
                 <w:rFonts w:ascii="Times New Roman" w:hAnsi="Times New Roman"/>
-                <w:b/>
                 <w:bCs/>
                 <w:sz w:val="16"/>
                 <w:lang w:val="de-DE"/>
@@ -11901,19 +11928,17 @@
             <w:r>
               <w:rPr>
                 <w:rFonts w:ascii="Times New Roman" w:hAnsi="Times New Roman"/>
-                <w:b/>
                 <w:bCs/>
-                <w:color w:val="EE0000"/>
                 <w:sz w:val="16"/>
                 <w:lang w:val="de-DE"/>
               </w:rPr>
-              <w:t>XXXX</w:t>
-            </w:r>
-          </w:p>
-        </w:tc>
-        <w:tc>
-          <w:tcPr>
-            <w:tcW w:w="709" w:type="dxa"/>
+              <w:t>Anfang Jänner</w:t>
+            </w:r>
+          </w:p>
+        </w:tc>
+        <w:tc>
+          <w:tcPr>
+            <w:tcW w:w="624" w:type="dxa"/>
           </w:tcPr>
           <w:p>
             <w:pPr>
@@ -12052,13 +12077,22 @@
             <w:r>
               <w:rPr>
                 <w:rFonts w:ascii="Times New Roman" w:hAnsi="Times New Roman"/>
-                <w:b/>
                 <w:bCs/>
-                <w:color w:val="EE0000"/>
+                <w:color w:val="000000" w:themeColor="text1"/>
                 <w:sz w:val="16"/>
                 <w:lang w:val="de-DE"/>
               </w:rPr>
-              <w:t>XXXX</w:t>
+              <w:t>Backend</w:t>
+            </w:r>
+            <w:r>
+              <w:rPr>
+                <w:rFonts w:ascii="Times New Roman" w:hAnsi="Times New Roman"/>
+                <w:bCs/>
+                <w:color w:val="000000" w:themeColor="text1"/>
+                <w:sz w:val="16"/>
+                <w:lang w:val="de-DE"/>
+              </w:rPr>
+              <w:t>-Lead</w:t>
             </w:r>
           </w:p>
         </w:tc>
@@ -12073,6 +12107,7 @@
               <w:cnfStyle w:val="000000000000" w:firstRow="0" w:lastRow="0" w:firstColumn="0" w:lastColumn="0" w:oddVBand="0" w:evenVBand="0" w:oddHBand="0" w:evenHBand="0" w:firstRowFirstColumn="0" w:firstRowLastColumn="0" w:lastRowFirstColumn="0" w:lastRowLastColumn="0"/>
               <w:rPr>
                 <w:rFonts w:ascii="Times New Roman" w:hAnsi="Times New Roman"/>
+                <w:color w:val="000000" w:themeColor="text1"/>
                 <w:sz w:val="16"/>
                 <w:lang w:val="de-DE"/>
               </w:rPr>
@@ -12080,19 +12115,17 @@
             <w:r>
               <w:rPr>
                 <w:rFonts w:ascii="Times New Roman" w:hAnsi="Times New Roman"/>
-                <w:b/>
-                <w:bCs/>
-                <w:color w:val="EE0000"/>
+                <w:color w:val="000000" w:themeColor="text1"/>
                 <w:sz w:val="16"/>
                 <w:lang w:val="de-DE"/>
               </w:rPr>
-              <w:t>XXXX</w:t>
-            </w:r>
-          </w:p>
-        </w:tc>
-        <w:tc>
-          <w:tcPr>
-            <w:tcW w:w="709" w:type="dxa"/>
+              <w:t>Programmierer</w:t>
+            </w:r>
+          </w:p>
+        </w:tc>
+        <w:tc>
+          <w:tcPr>
+            <w:tcW w:w="794" w:type="dxa"/>
           </w:tcPr>
           <w:p>
             <w:pPr>
@@ -12101,6 +12134,7 @@
               <w:cnfStyle w:val="000000000000" w:firstRow="0" w:lastRow="0" w:firstColumn="0" w:lastColumn="0" w:oddVBand="0" w:evenVBand="0" w:oddHBand="0" w:evenHBand="0" w:firstRowFirstColumn="0" w:firstRowLastColumn="0" w:lastRowFirstColumn="0" w:lastRowLastColumn="0"/>
               <w:rPr>
                 <w:rFonts w:ascii="Times New Roman" w:hAnsi="Times New Roman"/>
+                <w:color w:val="000000" w:themeColor="text1"/>
                 <w:sz w:val="16"/>
                 <w:lang w:val="de-DE"/>
               </w:rPr>
@@ -12108,19 +12142,17 @@
             <w:r>
               <w:rPr>
                 <w:rFonts w:ascii="Times New Roman" w:hAnsi="Times New Roman"/>
-                <w:b/>
-                <w:bCs/>
-                <w:color w:val="EE0000"/>
+                <w:color w:val="000000" w:themeColor="text1"/>
                 <w:sz w:val="16"/>
                 <w:lang w:val="de-DE"/>
               </w:rPr>
-              <w:t>XXXX</w:t>
-            </w:r>
-          </w:p>
-        </w:tc>
-        <w:tc>
-          <w:tcPr>
-            <w:tcW w:w="709" w:type="dxa"/>
+              <w:t>Release</w:t>
+            </w:r>
+          </w:p>
+        </w:tc>
+        <w:tc>
+          <w:tcPr>
+            <w:tcW w:w="624" w:type="dxa"/>
           </w:tcPr>
           <w:p>
             <w:pPr>
@@ -12139,7 +12171,23 @@
                 <w:sz w:val="16"/>
                 <w:lang w:val="de-DE"/>
               </w:rPr>
-              <w:t xml:space="preserve">    offen</w:t>
+              <w:t xml:space="preserve">    </w:t>
+            </w:r>
+            <w:r>
+              <w:rPr>
+                <w:rFonts w:ascii="Times New Roman" w:hAnsi="Times New Roman"/>
+                <w:sz w:val="16"/>
+                <w:lang w:val="de-DE"/>
+              </w:rPr>
+              <w:t>of</w:t>
+            </w:r>
+            <w:r>
+              <w:rPr>
+                <w:rFonts w:ascii="Times New Roman" w:hAnsi="Times New Roman"/>
+                <w:sz w:val="16"/>
+                <w:lang w:val="de-DE"/>
+              </w:rPr>
+              <w:t>fen</w:t>
             </w:r>
           </w:p>
         </w:tc>
@@ -12243,15 +12291,15 @@
           <w:rFonts w:ascii="Times New Roman" w:hAnsi="Times New Roman"/>
         </w:rPr>
       </w:pPr>
-      <w:bookmarkStart w:id="103" w:name="_Toc428608154"/>
-      <w:bookmarkStart w:id="104" w:name="_Toc428676931"/>
-      <w:bookmarkStart w:id="105" w:name="_Toc431714480"/>
-      <w:bookmarkStart w:id="106" w:name="_Toc434043678"/>
-      <w:bookmarkStart w:id="107" w:name="_Toc487362063"/>
-      <w:bookmarkStart w:id="108" w:name="_Toc521725088"/>
-      <w:bookmarkStart w:id="109" w:name="_Toc527790998"/>
-      <w:bookmarkStart w:id="110" w:name="_Toc22753885"/>
-      <w:bookmarkStart w:id="111" w:name="_Toc214523219"/>
+      <w:bookmarkStart w:id="104" w:name="_Toc428608154"/>
+      <w:bookmarkStart w:id="105" w:name="_Toc428676931"/>
+      <w:bookmarkStart w:id="106" w:name="_Toc431714480"/>
+      <w:bookmarkStart w:id="107" w:name="_Toc434043678"/>
+      <w:bookmarkStart w:id="108" w:name="_Toc487362063"/>
+      <w:bookmarkStart w:id="109" w:name="_Toc521725088"/>
+      <w:bookmarkStart w:id="110" w:name="_Toc527790998"/>
+      <w:bookmarkStart w:id="111" w:name="_Toc22753885"/>
+      <w:bookmarkStart w:id="112" w:name="_Toc216288861"/>
       <w:r>
         <w:rPr>
           <w:rFonts w:ascii="Times New Roman" w:hAnsi="Times New Roman"/>
@@ -12259,7 +12307,6 @@
         <w:lastRenderedPageBreak/>
         <w:t>Annahmen</w:t>
       </w:r>
-      <w:bookmarkEnd w:id="103"/>
       <w:bookmarkEnd w:id="104"/>
       <w:bookmarkEnd w:id="105"/>
       <w:bookmarkEnd w:id="106"/>
@@ -12268,6 +12315,7 @@
       <w:bookmarkEnd w:id="109"/>
       <w:bookmarkEnd w:id="110"/>
       <w:bookmarkEnd w:id="111"/>
+      <w:bookmarkEnd w:id="112"/>
     </w:p>
     <w:p>
       <w:pPr>
@@ -12868,15 +12916,15 @@
           <w:rFonts w:ascii="Times New Roman" w:hAnsi="Times New Roman"/>
         </w:rPr>
       </w:pPr>
-      <w:bookmarkStart w:id="112" w:name="_Toc428608155"/>
-      <w:bookmarkStart w:id="113" w:name="_Toc428676932"/>
-      <w:bookmarkStart w:id="114" w:name="_Toc431714481"/>
-      <w:bookmarkStart w:id="115" w:name="_Toc434043679"/>
-      <w:bookmarkStart w:id="116" w:name="_Toc487362064"/>
-      <w:bookmarkStart w:id="117" w:name="_Toc521725089"/>
-      <w:bookmarkStart w:id="118" w:name="_Toc527790999"/>
-      <w:bookmarkStart w:id="119" w:name="_Toc22753886"/>
-      <w:bookmarkStart w:id="120" w:name="_Toc214523220"/>
+      <w:bookmarkStart w:id="113" w:name="_Toc428608155"/>
+      <w:bookmarkStart w:id="114" w:name="_Toc428676932"/>
+      <w:bookmarkStart w:id="115" w:name="_Toc431714481"/>
+      <w:bookmarkStart w:id="116" w:name="_Toc434043679"/>
+      <w:bookmarkStart w:id="117" w:name="_Toc487362064"/>
+      <w:bookmarkStart w:id="118" w:name="_Toc521725089"/>
+      <w:bookmarkStart w:id="119" w:name="_Toc527790999"/>
+      <w:bookmarkStart w:id="120" w:name="_Toc22753886"/>
+      <w:bookmarkStart w:id="121" w:name="_Toc216288862"/>
       <w:r>
         <w:rPr>
           <w:rFonts w:ascii="Times New Roman" w:hAnsi="Times New Roman"/>
@@ -12884,7 +12932,6 @@
         <w:lastRenderedPageBreak/>
         <w:t>Einschränkungen</w:t>
       </w:r>
-      <w:bookmarkEnd w:id="112"/>
       <w:bookmarkEnd w:id="113"/>
       <w:bookmarkEnd w:id="114"/>
       <w:bookmarkEnd w:id="115"/>
@@ -12893,6 +12940,7 @@
       <w:bookmarkEnd w:id="118"/>
       <w:bookmarkEnd w:id="119"/>
       <w:bookmarkEnd w:id="120"/>
+      <w:bookmarkEnd w:id="121"/>
     </w:p>
     <w:p>
       <w:pPr>
@@ -13011,11 +13059,11 @@
           <w:rFonts w:ascii="Times New Roman" w:hAnsi="Times New Roman"/>
         </w:rPr>
       </w:pPr>
-      <w:bookmarkStart w:id="121" w:name="_Toc487362065"/>
-      <w:bookmarkStart w:id="122" w:name="_Toc521725090"/>
-      <w:bookmarkStart w:id="123" w:name="_Toc527791000"/>
-      <w:bookmarkStart w:id="124" w:name="_Toc22753887"/>
-      <w:bookmarkStart w:id="125" w:name="_Toc214523221"/>
+      <w:bookmarkStart w:id="122" w:name="_Toc487362065"/>
+      <w:bookmarkStart w:id="123" w:name="_Toc521725090"/>
+      <w:bookmarkStart w:id="124" w:name="_Toc527791000"/>
+      <w:bookmarkStart w:id="125" w:name="_Toc22753887"/>
+      <w:bookmarkStart w:id="126" w:name="_Toc216288863"/>
       <w:r>
         <w:rPr>
           <w:rFonts w:ascii="Times New Roman" w:hAnsi="Times New Roman"/>
@@ -13023,11 +13071,11 @@
         <w:lastRenderedPageBreak/>
         <w:t>Externe Abhängigkeiten</w:t>
       </w:r>
-      <w:bookmarkEnd w:id="121"/>
       <w:bookmarkEnd w:id="122"/>
       <w:bookmarkEnd w:id="123"/>
       <w:bookmarkEnd w:id="124"/>
       <w:bookmarkEnd w:id="125"/>
+      <w:bookmarkEnd w:id="126"/>
     </w:p>
     <w:p>
       <w:pPr>
@@ -13113,15 +13161,15 @@
           <w:rFonts w:ascii="Times New Roman" w:hAnsi="Times New Roman"/>
         </w:rPr>
       </w:pPr>
-      <w:bookmarkStart w:id="126" w:name="_Toc428608156"/>
-      <w:bookmarkStart w:id="127" w:name="_Toc428676933"/>
-      <w:bookmarkStart w:id="128" w:name="_Toc431714482"/>
-      <w:bookmarkStart w:id="129" w:name="_Toc434043680"/>
-      <w:bookmarkStart w:id="130" w:name="_Toc487362067"/>
-      <w:bookmarkStart w:id="131" w:name="_Toc521725092"/>
-      <w:bookmarkStart w:id="132" w:name="_Toc527791002"/>
-      <w:bookmarkStart w:id="133" w:name="_Toc22753888"/>
-      <w:bookmarkStart w:id="134" w:name="_Toc214523222"/>
+      <w:bookmarkStart w:id="127" w:name="_Toc428608156"/>
+      <w:bookmarkStart w:id="128" w:name="_Toc428676933"/>
+      <w:bookmarkStart w:id="129" w:name="_Toc431714482"/>
+      <w:bookmarkStart w:id="130" w:name="_Toc434043680"/>
+      <w:bookmarkStart w:id="131" w:name="_Toc487362067"/>
+      <w:bookmarkStart w:id="132" w:name="_Toc521725092"/>
+      <w:bookmarkStart w:id="133" w:name="_Toc527791002"/>
+      <w:bookmarkStart w:id="134" w:name="_Toc22753888"/>
+      <w:bookmarkStart w:id="135" w:name="_Toc216288864"/>
       <w:r>
         <w:rPr>
           <w:rFonts w:ascii="Times New Roman" w:hAnsi="Times New Roman"/>
@@ -13129,7 +13177,6 @@
         <w:lastRenderedPageBreak/>
         <w:t>Technische Infrastruktur</w:t>
       </w:r>
-      <w:bookmarkEnd w:id="126"/>
       <w:bookmarkEnd w:id="127"/>
       <w:bookmarkEnd w:id="128"/>
       <w:bookmarkEnd w:id="129"/>
@@ -13138,6 +13185,7 @@
       <w:bookmarkEnd w:id="132"/>
       <w:bookmarkEnd w:id="133"/>
       <w:bookmarkEnd w:id="134"/>
+      <w:bookmarkEnd w:id="135"/>
     </w:p>
     <w:p>
       <w:pPr>
@@ -13647,15 +13695,15 @@
           <w:rFonts w:ascii="Times New Roman" w:hAnsi="Times New Roman"/>
         </w:rPr>
       </w:pPr>
-      <w:bookmarkStart w:id="135" w:name="_Toc428608157"/>
-      <w:bookmarkStart w:id="136" w:name="_Toc428676934"/>
-      <w:bookmarkStart w:id="137" w:name="_Toc431714483"/>
-      <w:bookmarkStart w:id="138" w:name="_Toc434043681"/>
-      <w:bookmarkStart w:id="139" w:name="_Toc487362068"/>
-      <w:bookmarkStart w:id="140" w:name="_Toc521725093"/>
-      <w:bookmarkStart w:id="141" w:name="_Toc527791003"/>
-      <w:bookmarkStart w:id="142" w:name="_Toc22753889"/>
-      <w:bookmarkStart w:id="143" w:name="_Toc214523223"/>
+      <w:bookmarkStart w:id="136" w:name="_Toc428608157"/>
+      <w:bookmarkStart w:id="137" w:name="_Toc428676934"/>
+      <w:bookmarkStart w:id="138" w:name="_Toc431714483"/>
+      <w:bookmarkStart w:id="139" w:name="_Toc434043681"/>
+      <w:bookmarkStart w:id="140" w:name="_Toc487362068"/>
+      <w:bookmarkStart w:id="141" w:name="_Toc521725093"/>
+      <w:bookmarkStart w:id="142" w:name="_Toc527791003"/>
+      <w:bookmarkStart w:id="143" w:name="_Toc22753889"/>
+      <w:bookmarkStart w:id="144" w:name="_Toc216288865"/>
       <w:r>
         <w:rPr>
           <w:rFonts w:ascii="Times New Roman" w:hAnsi="Times New Roman"/>
@@ -13663,7 +13711,6 @@
         <w:lastRenderedPageBreak/>
         <w:t>Verantwortlichkeiten des Kunden</w:t>
       </w:r>
-      <w:bookmarkEnd w:id="135"/>
       <w:bookmarkEnd w:id="136"/>
       <w:bookmarkEnd w:id="137"/>
       <w:bookmarkEnd w:id="138"/>
@@ -13678,6 +13725,7 @@
         </w:rPr>
         <w:t xml:space="preserve"> (Auftraggeber)</w:t>
       </w:r>
+      <w:bookmarkEnd w:id="144"/>
     </w:p>
     <w:p>
       <w:pPr>
@@ -13823,14 +13871,14 @@
           <w:rFonts w:ascii="Times New Roman" w:hAnsi="Times New Roman"/>
         </w:rPr>
       </w:pPr>
-      <w:bookmarkStart w:id="144" w:name="_Toc214523225"/>
+      <w:bookmarkStart w:id="145" w:name="_Toc216288866"/>
       <w:r>
         <w:rPr>
           <w:rFonts w:ascii="Times New Roman" w:hAnsi="Times New Roman"/>
         </w:rPr>
         <w:t>Unterschrift / Freigabe</w:t>
       </w:r>
-      <w:bookmarkEnd w:id="144"/>
+      <w:bookmarkEnd w:id="145"/>
     </w:p>
     <w:p>
       <w:pPr>
@@ -14110,22 +14158,15 @@
         <w:rPr>
           <w:noProof/>
         </w:rPr>
-        <w:t>HTL_Perg_DA_Deckblatt_Vorlage</w:t>
+        <w:t>Projektdefinition_0.1.docx</w:t>
       </w:r>
     </w:fldSimple>
     <w:r>
       <w:tab/>
     </w:r>
     <w:r>
-      <w:t xml:space="preserve">Version </w:t>
-    </w:r>
-    <w:proofErr w:type="spellStart"/>
-    <w:r>
-      <w:t>x.y</w:t>
-    </w:r>
-    <w:proofErr w:type="spellEnd"/>
-    <w:r>
-      <w:t xml:space="preserve"> </w:t>
+      <w:tab/>
+      <w:t>QS</w:t>
     </w:r>
     <w:r>
       <w:tab/>
@@ -14144,7 +14185,7 @@
       <w:rPr>
         <w:noProof/>
       </w:rPr>
-      <w:t>7</w:t>
+      <w:t>2</w:t>
     </w:r>
     <w:r>
       <w:fldChar w:fldCharType="end"/>
@@ -14157,7 +14198,7 @@
         <w:rPr>
           <w:noProof/>
         </w:rPr>
-        <w:t>17</w:t>
+        <w:t>16</w:t>
       </w:r>
     </w:fldSimple>
   </w:p>
@@ -14165,16 +14206,6 @@
     <w:pPr>
       <w:pStyle w:val="Fuzeile"/>
     </w:pPr>
-    <w:r>
-      <w:t xml:space="preserve"> </w:t>
-    </w:r>
-    <w:r>
-      <w:tab/>
-      <w:t xml:space="preserve">vom </w:t>
-    </w:r>
-    <w:r>
-      <w:t>23. Oktober 2019</w:t>
-    </w:r>
     <w:r>
       <w:tab/>
     </w:r>
@@ -14391,6 +14422,92 @@
     </w:lvl>
   </w:abstractNum>
   <w:abstractNum w:abstractNumId="1" w15:restartNumberingAfterBreak="0">
+    <w:nsid w:val="012F1742"/>
+    <w:multiLevelType w:val="hybridMultilevel"/>
+    <w:tmpl w:val="07886230"/>
+    <w:lvl w:ilvl="0" w:tplc="0C07000F">
+      <w:start w:val="1"/>
+      <w:numFmt w:val="decimal"/>
+      <w:lvlText w:val="%1."/>
+      <w:lvlJc w:val="left"/>
+      <w:pPr>
+        <w:ind w:left="720" w:hanging="360"/>
+      </w:pPr>
+    </w:lvl>
+    <w:lvl w:ilvl="1" w:tplc="0C070019" w:tentative="1">
+      <w:start w:val="1"/>
+      <w:numFmt w:val="lowerLetter"/>
+      <w:lvlText w:val="%2."/>
+      <w:lvlJc w:val="left"/>
+      <w:pPr>
+        <w:ind w:left="1440" w:hanging="360"/>
+      </w:pPr>
+    </w:lvl>
+    <w:lvl w:ilvl="2" w:tplc="0C07001B" w:tentative="1">
+      <w:start w:val="1"/>
+      <w:numFmt w:val="lowerRoman"/>
+      <w:lvlText w:val="%3."/>
+      <w:lvlJc w:val="right"/>
+      <w:pPr>
+        <w:ind w:left="2160" w:hanging="180"/>
+      </w:pPr>
+    </w:lvl>
+    <w:lvl w:ilvl="3" w:tplc="0C07000F" w:tentative="1">
+      <w:start w:val="1"/>
+      <w:numFmt w:val="decimal"/>
+      <w:lvlText w:val="%4."/>
+      <w:lvlJc w:val="left"/>
+      <w:pPr>
+        <w:ind w:left="2880" w:hanging="360"/>
+      </w:pPr>
+    </w:lvl>
+    <w:lvl w:ilvl="4" w:tplc="0C070019" w:tentative="1">
+      <w:start w:val="1"/>
+      <w:numFmt w:val="lowerLetter"/>
+      <w:lvlText w:val="%5."/>
+      <w:lvlJc w:val="left"/>
+      <w:pPr>
+        <w:ind w:left="3600" w:hanging="360"/>
+      </w:pPr>
+    </w:lvl>
+    <w:lvl w:ilvl="5" w:tplc="0C07001B" w:tentative="1">
+      <w:start w:val="1"/>
+      <w:numFmt w:val="lowerRoman"/>
+      <w:lvlText w:val="%6."/>
+      <w:lvlJc w:val="right"/>
+      <w:pPr>
+        <w:ind w:left="4320" w:hanging="180"/>
+      </w:pPr>
+    </w:lvl>
+    <w:lvl w:ilvl="6" w:tplc="0C07000F" w:tentative="1">
+      <w:start w:val="1"/>
+      <w:numFmt w:val="decimal"/>
+      <w:lvlText w:val="%7."/>
+      <w:lvlJc w:val="left"/>
+      <w:pPr>
+        <w:ind w:left="5040" w:hanging="360"/>
+      </w:pPr>
+    </w:lvl>
+    <w:lvl w:ilvl="7" w:tplc="0C070019" w:tentative="1">
+      <w:start w:val="1"/>
+      <w:numFmt w:val="lowerLetter"/>
+      <w:lvlText w:val="%8."/>
+      <w:lvlJc w:val="left"/>
+      <w:pPr>
+        <w:ind w:left="5760" w:hanging="360"/>
+      </w:pPr>
+    </w:lvl>
+    <w:lvl w:ilvl="8" w:tplc="0C07001B" w:tentative="1">
+      <w:start w:val="1"/>
+      <w:numFmt w:val="lowerRoman"/>
+      <w:lvlText w:val="%9."/>
+      <w:lvlJc w:val="right"/>
+      <w:pPr>
+        <w:ind w:left="6480" w:hanging="180"/>
+      </w:pPr>
+    </w:lvl>
+  </w:abstractNum>
+  <w:abstractNum w:abstractNumId="2" w15:restartNumberingAfterBreak="0">
     <w:nsid w:val="074174DF"/>
     <w:multiLevelType w:val="hybridMultilevel"/>
     <w:tmpl w:val="DB9A33A2"/>
@@ -14503,7 +14620,7 @@
       </w:rPr>
     </w:lvl>
   </w:abstractNum>
-  <w:abstractNum w:abstractNumId="2" w15:restartNumberingAfterBreak="0">
+  <w:abstractNum w:abstractNumId="3" w15:restartNumberingAfterBreak="0">
     <w:nsid w:val="08EC044A"/>
     <w:multiLevelType w:val="hybridMultilevel"/>
     <w:tmpl w:val="5C302408"/>
@@ -14616,7 +14733,7 @@
       </w:rPr>
     </w:lvl>
   </w:abstractNum>
-  <w:abstractNum w:abstractNumId="3" w15:restartNumberingAfterBreak="0">
+  <w:abstractNum w:abstractNumId="4" w15:restartNumberingAfterBreak="0">
     <w:nsid w:val="10042CE4"/>
     <w:multiLevelType w:val="multilevel"/>
     <w:tmpl w:val="E91C81AC"/>
@@ -14765,7 +14882,7 @@
       </w:rPr>
     </w:lvl>
   </w:abstractNum>
-  <w:abstractNum w:abstractNumId="4" w15:restartNumberingAfterBreak="0">
+  <w:abstractNum w:abstractNumId="5" w15:restartNumberingAfterBreak="0">
     <w:nsid w:val="10182E42"/>
     <w:multiLevelType w:val="hybridMultilevel"/>
     <w:tmpl w:val="9B161C90"/>
@@ -14878,7 +14995,7 @@
       </w:rPr>
     </w:lvl>
   </w:abstractNum>
-  <w:abstractNum w:abstractNumId="5" w15:restartNumberingAfterBreak="0">
+  <w:abstractNum w:abstractNumId="6" w15:restartNumberingAfterBreak="0">
     <w:nsid w:val="15A16653"/>
     <w:multiLevelType w:val="hybridMultilevel"/>
     <w:tmpl w:val="AFEEB09C"/>
@@ -14991,7 +15108,7 @@
       </w:rPr>
     </w:lvl>
   </w:abstractNum>
-  <w:abstractNum w:abstractNumId="6" w15:restartNumberingAfterBreak="0">
+  <w:abstractNum w:abstractNumId="7" w15:restartNumberingAfterBreak="0">
     <w:nsid w:val="1C077E27"/>
     <w:multiLevelType w:val="hybridMultilevel"/>
     <w:tmpl w:val="D7764C66"/>
@@ -15104,7 +15221,7 @@
       </w:rPr>
     </w:lvl>
   </w:abstractNum>
-  <w:abstractNum w:abstractNumId="7" w15:restartNumberingAfterBreak="0">
+  <w:abstractNum w:abstractNumId="8" w15:restartNumberingAfterBreak="0">
     <w:nsid w:val="1E295366"/>
     <w:multiLevelType w:val="hybridMultilevel"/>
     <w:tmpl w:val="612A144C"/>
@@ -15217,7 +15334,7 @@
       </w:rPr>
     </w:lvl>
   </w:abstractNum>
-  <w:abstractNum w:abstractNumId="8" w15:restartNumberingAfterBreak="0">
+  <w:abstractNum w:abstractNumId="9" w15:restartNumberingAfterBreak="0">
     <w:nsid w:val="21C672C0"/>
     <w:multiLevelType w:val="hybridMultilevel"/>
     <w:tmpl w:val="0F4E9F1A"/>
@@ -15330,7 +15447,7 @@
       </w:rPr>
     </w:lvl>
   </w:abstractNum>
-  <w:abstractNum w:abstractNumId="9" w15:restartNumberingAfterBreak="0">
+  <w:abstractNum w:abstractNumId="10" w15:restartNumberingAfterBreak="0">
     <w:nsid w:val="254861B3"/>
     <w:multiLevelType w:val="hybridMultilevel"/>
     <w:tmpl w:val="9D52FCA0"/>
@@ -15470,7 +15587,7 @@
       </w:rPr>
     </w:lvl>
   </w:abstractNum>
-  <w:abstractNum w:abstractNumId="10" w15:restartNumberingAfterBreak="0">
+  <w:abstractNum w:abstractNumId="11" w15:restartNumberingAfterBreak="0">
     <w:nsid w:val="30597D38"/>
     <w:multiLevelType w:val="hybridMultilevel"/>
     <w:tmpl w:val="B642ADCA"/>
@@ -15583,7 +15700,7 @@
       </w:rPr>
     </w:lvl>
   </w:abstractNum>
-  <w:abstractNum w:abstractNumId="11" w15:restartNumberingAfterBreak="0">
+  <w:abstractNum w:abstractNumId="12" w15:restartNumberingAfterBreak="0">
     <w:nsid w:val="374D3B2A"/>
     <w:multiLevelType w:val="multilevel"/>
     <w:tmpl w:val="F8DC93AC"/>
@@ -15732,7 +15849,7 @@
       </w:rPr>
     </w:lvl>
   </w:abstractNum>
-  <w:abstractNum w:abstractNumId="12" w15:restartNumberingAfterBreak="0">
+  <w:abstractNum w:abstractNumId="13" w15:restartNumberingAfterBreak="0">
     <w:nsid w:val="397F6FC9"/>
     <w:multiLevelType w:val="hybridMultilevel"/>
     <w:tmpl w:val="A6C2E4AC"/>
@@ -15845,7 +15962,7 @@
       </w:rPr>
     </w:lvl>
   </w:abstractNum>
-  <w:abstractNum w:abstractNumId="13" w15:restartNumberingAfterBreak="0">
+  <w:abstractNum w:abstractNumId="14" w15:restartNumberingAfterBreak="0">
     <w:nsid w:val="47647A9D"/>
     <w:multiLevelType w:val="hybridMultilevel"/>
     <w:tmpl w:val="5BCC2C1A"/>
@@ -15958,7 +16075,7 @@
       </w:rPr>
     </w:lvl>
   </w:abstractNum>
-  <w:abstractNum w:abstractNumId="14" w15:restartNumberingAfterBreak="0">
+  <w:abstractNum w:abstractNumId="15" w15:restartNumberingAfterBreak="0">
     <w:nsid w:val="4AC52995"/>
     <w:multiLevelType w:val="multilevel"/>
     <w:tmpl w:val="F5AC6C76"/>
@@ -16107,7 +16224,7 @@
       </w:rPr>
     </w:lvl>
   </w:abstractNum>
-  <w:abstractNum w:abstractNumId="15" w15:restartNumberingAfterBreak="0">
+  <w:abstractNum w:abstractNumId="16" w15:restartNumberingAfterBreak="0">
     <w:nsid w:val="5478455F"/>
     <w:multiLevelType w:val="hybridMultilevel"/>
     <w:tmpl w:val="015C89DC"/>
@@ -16220,7 +16337,7 @@
       </w:rPr>
     </w:lvl>
   </w:abstractNum>
-  <w:abstractNum w:abstractNumId="16" w15:restartNumberingAfterBreak="0">
+  <w:abstractNum w:abstractNumId="17" w15:restartNumberingAfterBreak="0">
     <w:nsid w:val="57D14128"/>
     <w:multiLevelType w:val="hybridMultilevel"/>
     <w:tmpl w:val="83F4BE56"/>
@@ -16333,7 +16450,7 @@
       </w:rPr>
     </w:lvl>
   </w:abstractNum>
-  <w:abstractNum w:abstractNumId="17" w15:restartNumberingAfterBreak="0">
+  <w:abstractNum w:abstractNumId="18" w15:restartNumberingAfterBreak="0">
     <w:nsid w:val="594504A3"/>
     <w:multiLevelType w:val="hybridMultilevel"/>
     <w:tmpl w:val="24A66768"/>
@@ -16446,7 +16563,7 @@
       </w:rPr>
     </w:lvl>
   </w:abstractNum>
-  <w:abstractNum w:abstractNumId="18" w15:restartNumberingAfterBreak="0">
+  <w:abstractNum w:abstractNumId="19" w15:restartNumberingAfterBreak="0">
     <w:nsid w:val="614D7FCC"/>
     <w:multiLevelType w:val="multilevel"/>
     <w:tmpl w:val="386A8FB0"/>
@@ -16595,7 +16712,7 @@
       </w:rPr>
     </w:lvl>
   </w:abstractNum>
-  <w:abstractNum w:abstractNumId="19" w15:restartNumberingAfterBreak="0">
+  <w:abstractNum w:abstractNumId="20" w15:restartNumberingAfterBreak="0">
     <w:nsid w:val="62E12449"/>
     <w:multiLevelType w:val="multilevel"/>
     <w:tmpl w:val="5BE4B318"/>
@@ -16744,7 +16861,7 @@
       </w:rPr>
     </w:lvl>
   </w:abstractNum>
-  <w:abstractNum w:abstractNumId="20" w15:restartNumberingAfterBreak="0">
+  <w:abstractNum w:abstractNumId="21" w15:restartNumberingAfterBreak="0">
     <w:nsid w:val="62EB1122"/>
     <w:multiLevelType w:val="hybridMultilevel"/>
     <w:tmpl w:val="F550962C"/>
@@ -16857,7 +16974,7 @@
       </w:rPr>
     </w:lvl>
   </w:abstractNum>
-  <w:abstractNum w:abstractNumId="21" w15:restartNumberingAfterBreak="0">
+  <w:abstractNum w:abstractNumId="22" w15:restartNumberingAfterBreak="0">
     <w:nsid w:val="63737C87"/>
     <w:multiLevelType w:val="hybridMultilevel"/>
     <w:tmpl w:val="457AD6CA"/>
@@ -16970,7 +17087,7 @@
       </w:rPr>
     </w:lvl>
   </w:abstractNum>
-  <w:abstractNum w:abstractNumId="22" w15:restartNumberingAfterBreak="0">
+  <w:abstractNum w:abstractNumId="23" w15:restartNumberingAfterBreak="0">
     <w:nsid w:val="6AA744A9"/>
     <w:multiLevelType w:val="multilevel"/>
     <w:tmpl w:val="B5C6E688"/>
@@ -17119,7 +17236,7 @@
       </w:rPr>
     </w:lvl>
   </w:abstractNum>
-  <w:abstractNum w:abstractNumId="23" w15:restartNumberingAfterBreak="0">
+  <w:abstractNum w:abstractNumId="24" w15:restartNumberingAfterBreak="0">
     <w:nsid w:val="6D731C9C"/>
     <w:multiLevelType w:val="hybridMultilevel"/>
     <w:tmpl w:val="AB3A4868"/>
@@ -17259,7 +17376,7 @@
       </w:rPr>
     </w:lvl>
   </w:abstractNum>
-  <w:abstractNum w:abstractNumId="24" w15:restartNumberingAfterBreak="0">
+  <w:abstractNum w:abstractNumId="25" w15:restartNumberingAfterBreak="0">
     <w:nsid w:val="741B773E"/>
     <w:multiLevelType w:val="multilevel"/>
     <w:tmpl w:val="B952FA02"/>
@@ -17408,7 +17525,7 @@
       </w:rPr>
     </w:lvl>
   </w:abstractNum>
-  <w:abstractNum w:abstractNumId="25" w15:restartNumberingAfterBreak="0">
+  <w:abstractNum w:abstractNumId="26" w15:restartNumberingAfterBreak="0">
     <w:nsid w:val="79452A51"/>
     <w:multiLevelType w:val="hybridMultilevel"/>
     <w:tmpl w:val="D954F08A"/>
@@ -17497,7 +17614,120 @@
       </w:pPr>
     </w:lvl>
   </w:abstractNum>
-  <w:abstractNum w:abstractNumId="26" w15:restartNumberingAfterBreak="0">
+  <w:abstractNum w:abstractNumId="27" w15:restartNumberingAfterBreak="0">
+    <w:nsid w:val="7B071433"/>
+    <w:multiLevelType w:val="hybridMultilevel"/>
+    <w:tmpl w:val="585E868A"/>
+    <w:lvl w:ilvl="0" w:tplc="0C070001">
+      <w:start w:val="1"/>
+      <w:numFmt w:val="bullet"/>
+      <w:lvlText w:val=""/>
+      <w:lvlJc w:val="left"/>
+      <w:pPr>
+        <w:ind w:left="720" w:hanging="360"/>
+      </w:pPr>
+      <w:rPr>
+        <w:rFonts w:ascii="Symbol" w:hAnsi="Symbol" w:hint="default"/>
+      </w:rPr>
+    </w:lvl>
+    <w:lvl w:ilvl="1" w:tplc="0C070003" w:tentative="1">
+      <w:start w:val="1"/>
+      <w:numFmt w:val="bullet"/>
+      <w:lvlText w:val="o"/>
+      <w:lvlJc w:val="left"/>
+      <w:pPr>
+        <w:ind w:left="1440" w:hanging="360"/>
+      </w:pPr>
+      <w:rPr>
+        <w:rFonts w:ascii="Courier New" w:hAnsi="Courier New" w:cs="Courier New" w:hint="default"/>
+      </w:rPr>
+    </w:lvl>
+    <w:lvl w:ilvl="2" w:tplc="0C070005" w:tentative="1">
+      <w:start w:val="1"/>
+      <w:numFmt w:val="bullet"/>
+      <w:lvlText w:val=""/>
+      <w:lvlJc w:val="left"/>
+      <w:pPr>
+        <w:ind w:left="2160" w:hanging="360"/>
+      </w:pPr>
+      <w:rPr>
+        <w:rFonts w:ascii="Wingdings" w:hAnsi="Wingdings" w:hint="default"/>
+      </w:rPr>
+    </w:lvl>
+    <w:lvl w:ilvl="3" w:tplc="0C070001" w:tentative="1">
+      <w:start w:val="1"/>
+      <w:numFmt w:val="bullet"/>
+      <w:lvlText w:val=""/>
+      <w:lvlJc w:val="left"/>
+      <w:pPr>
+        <w:ind w:left="2880" w:hanging="360"/>
+      </w:pPr>
+      <w:rPr>
+        <w:rFonts w:ascii="Symbol" w:hAnsi="Symbol" w:hint="default"/>
+      </w:rPr>
+    </w:lvl>
+    <w:lvl w:ilvl="4" w:tplc="0C070003" w:tentative="1">
+      <w:start w:val="1"/>
+      <w:numFmt w:val="bullet"/>
+      <w:lvlText w:val="o"/>
+      <w:lvlJc w:val="left"/>
+      <w:pPr>
+        <w:ind w:left="3600" w:hanging="360"/>
+      </w:pPr>
+      <w:rPr>
+        <w:rFonts w:ascii="Courier New" w:hAnsi="Courier New" w:cs="Courier New" w:hint="default"/>
+      </w:rPr>
+    </w:lvl>
+    <w:lvl w:ilvl="5" w:tplc="0C070005" w:tentative="1">
+      <w:start w:val="1"/>
+      <w:numFmt w:val="bullet"/>
+      <w:lvlText w:val=""/>
+      <w:lvlJc w:val="left"/>
+      <w:pPr>
+        <w:ind w:left="4320" w:hanging="360"/>
+      </w:pPr>
+      <w:rPr>
+        <w:rFonts w:ascii="Wingdings" w:hAnsi="Wingdings" w:hint="default"/>
+      </w:rPr>
+    </w:lvl>
+    <w:lvl w:ilvl="6" w:tplc="0C070001" w:tentative="1">
+      <w:start w:val="1"/>
+      <w:numFmt w:val="bullet"/>
+      <w:lvlText w:val=""/>
+      <w:lvlJc w:val="left"/>
+      <w:pPr>
+        <w:ind w:left="5040" w:hanging="360"/>
+      </w:pPr>
+      <w:rPr>
+        <w:rFonts w:ascii="Symbol" w:hAnsi="Symbol" w:hint="default"/>
+      </w:rPr>
+    </w:lvl>
+    <w:lvl w:ilvl="7" w:tplc="0C070003" w:tentative="1">
+      <w:start w:val="1"/>
+      <w:numFmt w:val="bullet"/>
+      <w:lvlText w:val="o"/>
+      <w:lvlJc w:val="left"/>
+      <w:pPr>
+        <w:ind w:left="5760" w:hanging="360"/>
+      </w:pPr>
+      <w:rPr>
+        <w:rFonts w:ascii="Courier New" w:hAnsi="Courier New" w:cs="Courier New" w:hint="default"/>
+      </w:rPr>
+    </w:lvl>
+    <w:lvl w:ilvl="8" w:tplc="0C070005" w:tentative="1">
+      <w:start w:val="1"/>
+      <w:numFmt w:val="bullet"/>
+      <w:lvlText w:val=""/>
+      <w:lvlJc w:val="left"/>
+      <w:pPr>
+        <w:ind w:left="6480" w:hanging="360"/>
+      </w:pPr>
+      <w:rPr>
+        <w:rFonts w:ascii="Wingdings" w:hAnsi="Wingdings" w:hint="default"/>
+      </w:rPr>
+    </w:lvl>
+  </w:abstractNum>
+  <w:abstractNum w:abstractNumId="28" w15:restartNumberingAfterBreak="0">
     <w:nsid w:val="7BB941FC"/>
     <w:multiLevelType w:val="hybridMultilevel"/>
     <w:tmpl w:val="592C830E"/>
@@ -17613,7 +17843,7 @@
       </w:pPr>
     </w:lvl>
   </w:abstractNum>
-  <w:abstractNum w:abstractNumId="27" w15:restartNumberingAfterBreak="0">
+  <w:abstractNum w:abstractNumId="29" w15:restartNumberingAfterBreak="0">
     <w:nsid w:val="7E804623"/>
     <w:multiLevelType w:val="hybridMultilevel"/>
     <w:tmpl w:val="F27AC4BE"/>
@@ -17733,88 +17963,94 @@
     <w:abstractNumId w:val="0"/>
   </w:num>
   <w:num w:numId="2" w16cid:durableId="299921138">
-    <w:abstractNumId w:val="23"/>
+    <w:abstractNumId w:val="24"/>
   </w:num>
   <w:num w:numId="3" w16cid:durableId="397479314">
-    <w:abstractNumId w:val="9"/>
+    <w:abstractNumId w:val="10"/>
   </w:num>
   <w:num w:numId="4" w16cid:durableId="1303315650">
-    <w:abstractNumId w:val="26"/>
+    <w:abstractNumId w:val="28"/>
   </w:num>
   <w:num w:numId="5" w16cid:durableId="1403986182">
-    <w:abstractNumId w:val="27"/>
+    <w:abstractNumId w:val="29"/>
   </w:num>
   <w:num w:numId="6" w16cid:durableId="243102182">
     <w:abstractNumId w:val="0"/>
   </w:num>
   <w:num w:numId="7" w16cid:durableId="848636730">
+    <w:abstractNumId w:val="3"/>
+  </w:num>
+  <w:num w:numId="8" w16cid:durableId="375394310">
+    <w:abstractNumId w:val="18"/>
+  </w:num>
+  <w:num w:numId="9" w16cid:durableId="767769505">
+    <w:abstractNumId w:val="11"/>
+  </w:num>
+  <w:num w:numId="10" w16cid:durableId="1325011649">
+    <w:abstractNumId w:val="22"/>
+  </w:num>
+  <w:num w:numId="11" w16cid:durableId="1862627554">
+    <w:abstractNumId w:val="16"/>
+  </w:num>
+  <w:num w:numId="12" w16cid:durableId="313141060">
+    <w:abstractNumId w:val="8"/>
+  </w:num>
+  <w:num w:numId="13" w16cid:durableId="343745151">
+    <w:abstractNumId w:val="9"/>
+  </w:num>
+  <w:num w:numId="14" w16cid:durableId="319817158">
+    <w:abstractNumId w:val="7"/>
+  </w:num>
+  <w:num w:numId="15" w16cid:durableId="1433163667">
+    <w:abstractNumId w:val="26"/>
+  </w:num>
+  <w:num w:numId="16" w16cid:durableId="1353650755">
+    <w:abstractNumId w:val="17"/>
+  </w:num>
+  <w:num w:numId="17" w16cid:durableId="742064228">
+    <w:abstractNumId w:val="13"/>
+  </w:num>
+  <w:num w:numId="18" w16cid:durableId="1919484305">
+    <w:abstractNumId w:val="14"/>
+  </w:num>
+  <w:num w:numId="19" w16cid:durableId="1806002670">
+    <w:abstractNumId w:val="6"/>
+  </w:num>
+  <w:num w:numId="20" w16cid:durableId="2015256122">
+    <w:abstractNumId w:val="5"/>
+  </w:num>
+  <w:num w:numId="21" w16cid:durableId="263808690">
     <w:abstractNumId w:val="2"/>
   </w:num>
-  <w:num w:numId="8" w16cid:durableId="375394310">
-    <w:abstractNumId w:val="17"/>
-  </w:num>
-  <w:num w:numId="9" w16cid:durableId="767769505">
-    <w:abstractNumId w:val="10"/>
-  </w:num>
-  <w:num w:numId="10" w16cid:durableId="1325011649">
+  <w:num w:numId="22" w16cid:durableId="155194498">
     <w:abstractNumId w:val="21"/>
   </w:num>
-  <w:num w:numId="11" w16cid:durableId="1862627554">
+  <w:num w:numId="23" w16cid:durableId="1815445413">
+    <w:abstractNumId w:val="12"/>
+  </w:num>
+  <w:num w:numId="24" w16cid:durableId="1543322660">
+    <w:abstractNumId w:val="19"/>
+  </w:num>
+  <w:num w:numId="25" w16cid:durableId="1028801375">
     <w:abstractNumId w:val="15"/>
   </w:num>
-  <w:num w:numId="12" w16cid:durableId="313141060">
-    <w:abstractNumId w:val="7"/>
+  <w:num w:numId="26" w16cid:durableId="20278470">
+    <w:abstractNumId w:val="4"/>
   </w:num>
-  <w:num w:numId="13" w16cid:durableId="343745151">
-    <w:abstractNumId w:val="8"/>
+  <w:num w:numId="27" w16cid:durableId="1240023207">
+    <w:abstractNumId w:val="23"/>
   </w:num>
-  <w:num w:numId="14" w16cid:durableId="319817158">
-    <w:abstractNumId w:val="6"/>
+  <w:num w:numId="28" w16cid:durableId="733166276">
+    <w:abstractNumId w:val="20"/>
   </w:num>
-  <w:num w:numId="15" w16cid:durableId="1433163667">
+  <w:num w:numId="29" w16cid:durableId="1386248446">
     <w:abstractNumId w:val="25"/>
   </w:num>
-  <w:num w:numId="16" w16cid:durableId="1353650755">
-    <w:abstractNumId w:val="16"/>
+  <w:num w:numId="30" w16cid:durableId="1127044815">
+    <w:abstractNumId w:val="27"/>
   </w:num>
-  <w:num w:numId="17" w16cid:durableId="742064228">
-    <w:abstractNumId w:val="12"/>
-  </w:num>
-  <w:num w:numId="18" w16cid:durableId="1919484305">
-    <w:abstractNumId w:val="13"/>
-  </w:num>
-  <w:num w:numId="19" w16cid:durableId="1806002670">
-    <w:abstractNumId w:val="5"/>
-  </w:num>
-  <w:num w:numId="20" w16cid:durableId="2015256122">
-    <w:abstractNumId w:val="4"/>
-  </w:num>
-  <w:num w:numId="21" w16cid:durableId="263808690">
+  <w:num w:numId="31" w16cid:durableId="851841341">
     <w:abstractNumId w:val="1"/>
-  </w:num>
-  <w:num w:numId="22" w16cid:durableId="155194498">
-    <w:abstractNumId w:val="20"/>
-  </w:num>
-  <w:num w:numId="23" w16cid:durableId="1815445413">
-    <w:abstractNumId w:val="11"/>
-  </w:num>
-  <w:num w:numId="24" w16cid:durableId="1543322660">
-    <w:abstractNumId w:val="18"/>
-  </w:num>
-  <w:num w:numId="25" w16cid:durableId="1028801375">
-    <w:abstractNumId w:val="14"/>
-  </w:num>
-  <w:num w:numId="26" w16cid:durableId="20278470">
-    <w:abstractNumId w:val="3"/>
-  </w:num>
-  <w:num w:numId="27" w16cid:durableId="1240023207">
-    <w:abstractNumId w:val="22"/>
-  </w:num>
-  <w:num w:numId="28" w16cid:durableId="733166276">
-    <w:abstractNumId w:val="19"/>
-  </w:num>
-  <w:num w:numId="29" w16cid:durableId="1386248446">
-    <w:abstractNumId w:val="24"/>
   </w:num>
 </w:numbering>
 </file>
@@ -18461,7 +18697,6 @@
   <w:style w:type="character" w:default="1" w:styleId="Absatz-Standardschriftart">
     <w:name w:val="Default Paragraph Font"/>
     <w:uiPriority w:val="1"/>
-    <w:semiHidden/>
     <w:unhideWhenUsed/>
   </w:style>
   <w:style w:type="table" w:default="1" w:styleId="NormaleTabelle">

--- a/Dokumentation/Projektdefinition/Projektdefinition_0.1.docx
+++ b/Dokumentation/Projektdefinition/Projektdefinition_0.1.docx
@@ -1353,7 +1353,7 @@
           <w:pPr>
             <w:pStyle w:val="Verzeichnis1"/>
             <w:rPr>
-              <w:rFonts w:ascii="Times New Roman" w:eastAsiaTheme="minorEastAsia" w:hAnsi="Times New Roman"/>
+              <w:rFonts w:asciiTheme="minorHAnsi" w:eastAsiaTheme="minorEastAsia" w:hAnsiTheme="minorHAnsi" w:cstheme="minorBidi"/>
               <w:b w:val="0"/>
               <w:noProof/>
               <w:kern w:val="2"/>
@@ -1381,7 +1381,7 @@
             </w:rPr>
             <w:fldChar w:fldCharType="separate"/>
           </w:r>
-          <w:hyperlink w:anchor="_Toc214523195" w:history="1">
+          <w:hyperlink w:anchor="_Toc216279670" w:history="1">
             <w:r>
               <w:rPr>
                 <w:rStyle w:val="Hyperlink"/>
@@ -1392,7 +1392,7 @@
             </w:r>
             <w:r>
               <w:rPr>
-                <w:rFonts w:ascii="Times New Roman" w:eastAsiaTheme="minorEastAsia" w:hAnsi="Times New Roman"/>
+                <w:rFonts w:asciiTheme="minorHAnsi" w:eastAsiaTheme="minorEastAsia" w:hAnsiTheme="minorHAnsi" w:cstheme="minorBidi"/>
                 <w:b w:val="0"/>
                 <w:noProof/>
                 <w:kern w:val="2"/>
@@ -1413,7 +1413,6 @@
             </w:r>
             <w:r>
               <w:rPr>
-                <w:rFonts w:ascii="Times New Roman" w:hAnsi="Times New Roman"/>
                 <w:noProof/>
                 <w:webHidden/>
               </w:rPr>
@@ -1421,7 +1420,6 @@
             </w:r>
             <w:r>
               <w:rPr>
-                <w:rFonts w:ascii="Times New Roman" w:hAnsi="Times New Roman"/>
                 <w:noProof/>
                 <w:webHidden/>
               </w:rPr>
@@ -1429,22 +1427,19 @@
             </w:r>
             <w:r>
               <w:rPr>
-                <w:rFonts w:ascii="Times New Roman" w:hAnsi="Times New Roman"/>
-                <w:noProof/>
-                <w:webHidden/>
-              </w:rPr>
-              <w:instrText xml:space="preserve"> PAGEREF _Toc214523195 \h </w:instrText>
-            </w:r>
-            <w:r>
-              <w:rPr>
-                <w:rFonts w:ascii="Times New Roman" w:hAnsi="Times New Roman"/>
-                <w:noProof/>
-                <w:webHidden/>
-              </w:rPr>
-            </w:r>
-            <w:r>
-              <w:rPr>
-                <w:rFonts w:ascii="Times New Roman" w:hAnsi="Times New Roman"/>
+                <w:noProof/>
+                <w:webHidden/>
+              </w:rPr>
+              <w:instrText xml:space="preserve"> PAGEREF _Toc216279670 \h </w:instrText>
+            </w:r>
+            <w:r>
+              <w:rPr>
+                <w:noProof/>
+                <w:webHidden/>
+              </w:rPr>
+            </w:r>
+            <w:r>
+              <w:rPr>
                 <w:noProof/>
                 <w:webHidden/>
               </w:rPr>
@@ -1452,7 +1447,6 @@
             </w:r>
             <w:r>
               <w:rPr>
-                <w:rFonts w:ascii="Times New Roman" w:hAnsi="Times New Roman"/>
                 <w:noProof/>
                 <w:webHidden/>
               </w:rPr>
@@ -1460,7 +1454,6 @@
             </w:r>
             <w:r>
               <w:rPr>
-                <w:rFonts w:ascii="Times New Roman" w:hAnsi="Times New Roman"/>
                 <w:noProof/>
                 <w:webHidden/>
               </w:rPr>
@@ -1472,7 +1465,7 @@
           <w:pPr>
             <w:pStyle w:val="Verzeichnis1"/>
             <w:rPr>
-              <w:rFonts w:ascii="Times New Roman" w:eastAsiaTheme="minorEastAsia" w:hAnsi="Times New Roman"/>
+              <w:rFonts w:asciiTheme="minorHAnsi" w:eastAsiaTheme="minorEastAsia" w:hAnsiTheme="minorHAnsi" w:cstheme="minorBidi"/>
               <w:b w:val="0"/>
               <w:noProof/>
               <w:kern w:val="2"/>
@@ -1482,7 +1475,7 @@
               <w14:ligatures w14:val="standardContextual"/>
             </w:rPr>
           </w:pPr>
-          <w:hyperlink w:anchor="_Toc214523196" w:history="1">
+          <w:hyperlink w:anchor="_Toc216279671" w:history="1">
             <w:r>
               <w:rPr>
                 <w:rStyle w:val="Hyperlink"/>
@@ -1493,7 +1486,7 @@
             </w:r>
             <w:r>
               <w:rPr>
-                <w:rFonts w:ascii="Times New Roman" w:eastAsiaTheme="minorEastAsia" w:hAnsi="Times New Roman"/>
+                <w:rFonts w:asciiTheme="minorHAnsi" w:eastAsiaTheme="minorEastAsia" w:hAnsiTheme="minorHAnsi" w:cstheme="minorBidi"/>
                 <w:b w:val="0"/>
                 <w:noProof/>
                 <w:kern w:val="2"/>
@@ -1514,7 +1507,6 @@
             </w:r>
             <w:r>
               <w:rPr>
-                <w:rFonts w:ascii="Times New Roman" w:hAnsi="Times New Roman"/>
                 <w:noProof/>
                 <w:webHidden/>
               </w:rPr>
@@ -1522,7 +1514,6 @@
             </w:r>
             <w:r>
               <w:rPr>
-                <w:rFonts w:ascii="Times New Roman" w:hAnsi="Times New Roman"/>
                 <w:noProof/>
                 <w:webHidden/>
               </w:rPr>
@@ -1530,22 +1521,19 @@
             </w:r>
             <w:r>
               <w:rPr>
-                <w:rFonts w:ascii="Times New Roman" w:hAnsi="Times New Roman"/>
-                <w:noProof/>
-                <w:webHidden/>
-              </w:rPr>
-              <w:instrText xml:space="preserve"> PAGEREF _Toc214523196 \h </w:instrText>
-            </w:r>
-            <w:r>
-              <w:rPr>
-                <w:rFonts w:ascii="Times New Roman" w:hAnsi="Times New Roman"/>
-                <w:noProof/>
-                <w:webHidden/>
-              </w:rPr>
-            </w:r>
-            <w:r>
-              <w:rPr>
-                <w:rFonts w:ascii="Times New Roman" w:hAnsi="Times New Roman"/>
+                <w:noProof/>
+                <w:webHidden/>
+              </w:rPr>
+              <w:instrText xml:space="preserve"> PAGEREF _Toc216279671 \h </w:instrText>
+            </w:r>
+            <w:r>
+              <w:rPr>
+                <w:noProof/>
+                <w:webHidden/>
+              </w:rPr>
+            </w:r>
+            <w:r>
+              <w:rPr>
                 <w:noProof/>
                 <w:webHidden/>
               </w:rPr>
@@ -1553,7 +1541,6 @@
             </w:r>
             <w:r>
               <w:rPr>
-                <w:rFonts w:ascii="Times New Roman" w:hAnsi="Times New Roman"/>
                 <w:noProof/>
                 <w:webHidden/>
               </w:rPr>
@@ -1561,7 +1548,6 @@
             </w:r>
             <w:r>
               <w:rPr>
-                <w:rFonts w:ascii="Times New Roman" w:hAnsi="Times New Roman"/>
                 <w:noProof/>
                 <w:webHidden/>
               </w:rPr>
@@ -1576,7 +1562,7 @@
               <w:tab w:val="left" w:pos="2410"/>
             </w:tabs>
             <w:rPr>
-              <w:rFonts w:ascii="Times New Roman" w:eastAsiaTheme="minorEastAsia" w:hAnsi="Times New Roman"/>
+              <w:rFonts w:asciiTheme="minorHAnsi" w:eastAsiaTheme="minorEastAsia" w:hAnsiTheme="minorHAnsi" w:cstheme="minorBidi"/>
               <w:noProof/>
               <w:kern w:val="2"/>
               <w:sz w:val="24"/>
@@ -1585,7 +1571,7 @@
               <w14:ligatures w14:val="standardContextual"/>
             </w:rPr>
           </w:pPr>
-          <w:hyperlink w:anchor="_Toc214523197" w:history="1">
+          <w:hyperlink w:anchor="_Toc216279672" w:history="1">
             <w:r>
               <w:rPr>
                 <w:rStyle w:val="Hyperlink"/>
@@ -1596,7 +1582,7 @@
             </w:r>
             <w:r>
               <w:rPr>
-                <w:rFonts w:ascii="Times New Roman" w:eastAsiaTheme="minorEastAsia" w:hAnsi="Times New Roman"/>
+                <w:rFonts w:asciiTheme="minorHAnsi" w:eastAsiaTheme="minorEastAsia" w:hAnsiTheme="minorHAnsi" w:cstheme="minorBidi"/>
                 <w:noProof/>
                 <w:kern w:val="2"/>
                 <w:sz w:val="24"/>
@@ -1616,7 +1602,6 @@
             </w:r>
             <w:r>
               <w:rPr>
-                <w:rFonts w:ascii="Times New Roman" w:hAnsi="Times New Roman"/>
                 <w:noProof/>
                 <w:webHidden/>
               </w:rPr>
@@ -1624,7 +1609,6 @@
             </w:r>
             <w:r>
               <w:rPr>
-                <w:rFonts w:ascii="Times New Roman" w:hAnsi="Times New Roman"/>
                 <w:noProof/>
                 <w:webHidden/>
               </w:rPr>
@@ -1632,22 +1616,19 @@
             </w:r>
             <w:r>
               <w:rPr>
-                <w:rFonts w:ascii="Times New Roman" w:hAnsi="Times New Roman"/>
-                <w:noProof/>
-                <w:webHidden/>
-              </w:rPr>
-              <w:instrText xml:space="preserve"> PAGEREF _Toc214523197 \h </w:instrText>
-            </w:r>
-            <w:r>
-              <w:rPr>
-                <w:rFonts w:ascii="Times New Roman" w:hAnsi="Times New Roman"/>
-                <w:noProof/>
-                <w:webHidden/>
-              </w:rPr>
-            </w:r>
-            <w:r>
-              <w:rPr>
-                <w:rFonts w:ascii="Times New Roman" w:hAnsi="Times New Roman"/>
+                <w:noProof/>
+                <w:webHidden/>
+              </w:rPr>
+              <w:instrText xml:space="preserve"> PAGEREF _Toc216279672 \h </w:instrText>
+            </w:r>
+            <w:r>
+              <w:rPr>
+                <w:noProof/>
+                <w:webHidden/>
+              </w:rPr>
+            </w:r>
+            <w:r>
+              <w:rPr>
                 <w:noProof/>
                 <w:webHidden/>
               </w:rPr>
@@ -1655,7 +1636,6 @@
             </w:r>
             <w:r>
               <w:rPr>
-                <w:rFonts w:ascii="Times New Roman" w:hAnsi="Times New Roman"/>
                 <w:noProof/>
                 <w:webHidden/>
               </w:rPr>
@@ -1663,7 +1643,6 @@
             </w:r>
             <w:r>
               <w:rPr>
-                <w:rFonts w:ascii="Times New Roman" w:hAnsi="Times New Roman"/>
                 <w:noProof/>
                 <w:webHidden/>
               </w:rPr>
@@ -1678,7 +1657,7 @@
               <w:tab w:val="left" w:pos="2410"/>
             </w:tabs>
             <w:rPr>
-              <w:rFonts w:ascii="Times New Roman" w:eastAsiaTheme="minorEastAsia" w:hAnsi="Times New Roman"/>
+              <w:rFonts w:asciiTheme="minorHAnsi" w:eastAsiaTheme="minorEastAsia" w:hAnsiTheme="minorHAnsi" w:cstheme="minorBidi"/>
               <w:noProof/>
               <w:kern w:val="2"/>
               <w:sz w:val="24"/>
@@ -1687,7 +1666,7 @@
               <w14:ligatures w14:val="standardContextual"/>
             </w:rPr>
           </w:pPr>
-          <w:hyperlink w:anchor="_Toc214523198" w:history="1">
+          <w:hyperlink w:anchor="_Toc216279673" w:history="1">
             <w:r>
               <w:rPr>
                 <w:rStyle w:val="Hyperlink"/>
@@ -1698,7 +1677,7 @@
             </w:r>
             <w:r>
               <w:rPr>
-                <w:rFonts w:ascii="Times New Roman" w:eastAsiaTheme="minorEastAsia" w:hAnsi="Times New Roman"/>
+                <w:rFonts w:asciiTheme="minorHAnsi" w:eastAsiaTheme="minorEastAsia" w:hAnsiTheme="minorHAnsi" w:cstheme="minorBidi"/>
                 <w:noProof/>
                 <w:kern w:val="2"/>
                 <w:sz w:val="24"/>
@@ -1718,7 +1697,6 @@
             </w:r>
             <w:r>
               <w:rPr>
-                <w:rFonts w:ascii="Times New Roman" w:hAnsi="Times New Roman"/>
                 <w:noProof/>
                 <w:webHidden/>
               </w:rPr>
@@ -1726,7 +1704,6 @@
             </w:r>
             <w:r>
               <w:rPr>
-                <w:rFonts w:ascii="Times New Roman" w:hAnsi="Times New Roman"/>
                 <w:noProof/>
                 <w:webHidden/>
               </w:rPr>
@@ -1734,22 +1711,19 @@
             </w:r>
             <w:r>
               <w:rPr>
-                <w:rFonts w:ascii="Times New Roman" w:hAnsi="Times New Roman"/>
-                <w:noProof/>
-                <w:webHidden/>
-              </w:rPr>
-              <w:instrText xml:space="preserve"> PAGEREF _Toc214523198 \h </w:instrText>
-            </w:r>
-            <w:r>
-              <w:rPr>
-                <w:rFonts w:ascii="Times New Roman" w:hAnsi="Times New Roman"/>
-                <w:noProof/>
-                <w:webHidden/>
-              </w:rPr>
-            </w:r>
-            <w:r>
-              <w:rPr>
-                <w:rFonts w:ascii="Times New Roman" w:hAnsi="Times New Roman"/>
+                <w:noProof/>
+                <w:webHidden/>
+              </w:rPr>
+              <w:instrText xml:space="preserve"> PAGEREF _Toc216279673 \h </w:instrText>
+            </w:r>
+            <w:r>
+              <w:rPr>
+                <w:noProof/>
+                <w:webHidden/>
+              </w:rPr>
+            </w:r>
+            <w:r>
+              <w:rPr>
                 <w:noProof/>
                 <w:webHidden/>
               </w:rPr>
@@ -1757,7 +1731,6 @@
             </w:r>
             <w:r>
               <w:rPr>
-                <w:rFonts w:ascii="Times New Roman" w:hAnsi="Times New Roman"/>
                 <w:noProof/>
                 <w:webHidden/>
               </w:rPr>
@@ -1765,7 +1738,6 @@
             </w:r>
             <w:r>
               <w:rPr>
-                <w:rFonts w:ascii="Times New Roman" w:hAnsi="Times New Roman"/>
                 <w:noProof/>
                 <w:webHidden/>
               </w:rPr>
@@ -1780,7 +1752,7 @@
               <w:tab w:val="left" w:pos="2410"/>
             </w:tabs>
             <w:rPr>
-              <w:rFonts w:ascii="Times New Roman" w:eastAsiaTheme="minorEastAsia" w:hAnsi="Times New Roman"/>
+              <w:rFonts w:asciiTheme="minorHAnsi" w:eastAsiaTheme="minorEastAsia" w:hAnsiTheme="minorHAnsi" w:cstheme="minorBidi"/>
               <w:noProof/>
               <w:kern w:val="2"/>
               <w:sz w:val="24"/>
@@ -1789,7 +1761,7 @@
               <w14:ligatures w14:val="standardContextual"/>
             </w:rPr>
           </w:pPr>
-          <w:hyperlink w:anchor="_Toc214523199" w:history="1">
+          <w:hyperlink w:anchor="_Toc216279674" w:history="1">
             <w:r>
               <w:rPr>
                 <w:rStyle w:val="Hyperlink"/>
@@ -1800,7 +1772,7 @@
             </w:r>
             <w:r>
               <w:rPr>
-                <w:rFonts w:ascii="Times New Roman" w:eastAsiaTheme="minorEastAsia" w:hAnsi="Times New Roman"/>
+                <w:rFonts w:asciiTheme="minorHAnsi" w:eastAsiaTheme="minorEastAsia" w:hAnsiTheme="minorHAnsi" w:cstheme="minorBidi"/>
                 <w:noProof/>
                 <w:kern w:val="2"/>
                 <w:sz w:val="24"/>
@@ -1820,7 +1792,6 @@
             </w:r>
             <w:r>
               <w:rPr>
-                <w:rFonts w:ascii="Times New Roman" w:hAnsi="Times New Roman"/>
                 <w:noProof/>
                 <w:webHidden/>
               </w:rPr>
@@ -1828,7 +1799,6 @@
             </w:r>
             <w:r>
               <w:rPr>
-                <w:rFonts w:ascii="Times New Roman" w:hAnsi="Times New Roman"/>
                 <w:noProof/>
                 <w:webHidden/>
               </w:rPr>
@@ -1836,22 +1806,19 @@
             </w:r>
             <w:r>
               <w:rPr>
-                <w:rFonts w:ascii="Times New Roman" w:hAnsi="Times New Roman"/>
-                <w:noProof/>
-                <w:webHidden/>
-              </w:rPr>
-              <w:instrText xml:space="preserve"> PAGEREF _Toc214523199 \h </w:instrText>
-            </w:r>
-            <w:r>
-              <w:rPr>
-                <w:rFonts w:ascii="Times New Roman" w:hAnsi="Times New Roman"/>
-                <w:noProof/>
-                <w:webHidden/>
-              </w:rPr>
-            </w:r>
-            <w:r>
-              <w:rPr>
-                <w:rFonts w:ascii="Times New Roman" w:hAnsi="Times New Roman"/>
+                <w:noProof/>
+                <w:webHidden/>
+              </w:rPr>
+              <w:instrText xml:space="preserve"> PAGEREF _Toc216279674 \h </w:instrText>
+            </w:r>
+            <w:r>
+              <w:rPr>
+                <w:noProof/>
+                <w:webHidden/>
+              </w:rPr>
+            </w:r>
+            <w:r>
+              <w:rPr>
                 <w:noProof/>
                 <w:webHidden/>
               </w:rPr>
@@ -1859,7 +1826,6 @@
             </w:r>
             <w:r>
               <w:rPr>
-                <w:rFonts w:ascii="Times New Roman" w:hAnsi="Times New Roman"/>
                 <w:noProof/>
                 <w:webHidden/>
               </w:rPr>
@@ -1867,7 +1833,6 @@
             </w:r>
             <w:r>
               <w:rPr>
-                <w:rFonts w:ascii="Times New Roman" w:hAnsi="Times New Roman"/>
                 <w:noProof/>
                 <w:webHidden/>
               </w:rPr>
@@ -1879,7 +1844,7 @@
           <w:pPr>
             <w:pStyle w:val="Verzeichnis1"/>
             <w:rPr>
-              <w:rFonts w:ascii="Times New Roman" w:eastAsiaTheme="minorEastAsia" w:hAnsi="Times New Roman"/>
+              <w:rFonts w:asciiTheme="minorHAnsi" w:eastAsiaTheme="minorEastAsia" w:hAnsiTheme="minorHAnsi" w:cstheme="minorBidi"/>
               <w:b w:val="0"/>
               <w:noProof/>
               <w:kern w:val="2"/>
@@ -1889,7 +1854,7 @@
               <w14:ligatures w14:val="standardContextual"/>
             </w:rPr>
           </w:pPr>
-          <w:hyperlink w:anchor="_Toc214523200" w:history="1">
+          <w:hyperlink w:anchor="_Toc216279675" w:history="1">
             <w:r>
               <w:rPr>
                 <w:rStyle w:val="Hyperlink"/>
@@ -1900,7 +1865,7 @@
             </w:r>
             <w:r>
               <w:rPr>
-                <w:rFonts w:ascii="Times New Roman" w:eastAsiaTheme="minorEastAsia" w:hAnsi="Times New Roman"/>
+                <w:rFonts w:asciiTheme="minorHAnsi" w:eastAsiaTheme="minorEastAsia" w:hAnsiTheme="minorHAnsi" w:cstheme="minorBidi"/>
                 <w:b w:val="0"/>
                 <w:noProof/>
                 <w:kern w:val="2"/>
@@ -1921,7 +1886,6 @@
             </w:r>
             <w:r>
               <w:rPr>
-                <w:rFonts w:ascii="Times New Roman" w:hAnsi="Times New Roman"/>
                 <w:noProof/>
                 <w:webHidden/>
               </w:rPr>
@@ -1929,7 +1893,6 @@
             </w:r>
             <w:r>
               <w:rPr>
-                <w:rFonts w:ascii="Times New Roman" w:hAnsi="Times New Roman"/>
                 <w:noProof/>
                 <w:webHidden/>
               </w:rPr>
@@ -1937,22 +1900,19 @@
             </w:r>
             <w:r>
               <w:rPr>
-                <w:rFonts w:ascii="Times New Roman" w:hAnsi="Times New Roman"/>
-                <w:noProof/>
-                <w:webHidden/>
-              </w:rPr>
-              <w:instrText xml:space="preserve"> PAGEREF _Toc214523200 \h </w:instrText>
-            </w:r>
-            <w:r>
-              <w:rPr>
-                <w:rFonts w:ascii="Times New Roman" w:hAnsi="Times New Roman"/>
-                <w:noProof/>
-                <w:webHidden/>
-              </w:rPr>
-            </w:r>
-            <w:r>
-              <w:rPr>
-                <w:rFonts w:ascii="Times New Roman" w:hAnsi="Times New Roman"/>
+                <w:noProof/>
+                <w:webHidden/>
+              </w:rPr>
+              <w:instrText xml:space="preserve"> PAGEREF _Toc216279675 \h </w:instrText>
+            </w:r>
+            <w:r>
+              <w:rPr>
+                <w:noProof/>
+                <w:webHidden/>
+              </w:rPr>
+            </w:r>
+            <w:r>
+              <w:rPr>
                 <w:noProof/>
                 <w:webHidden/>
               </w:rPr>
@@ -1960,7 +1920,6 @@
             </w:r>
             <w:r>
               <w:rPr>
-                <w:rFonts w:ascii="Times New Roman" w:hAnsi="Times New Roman"/>
                 <w:noProof/>
                 <w:webHidden/>
               </w:rPr>
@@ -1968,7 +1927,6 @@
             </w:r>
             <w:r>
               <w:rPr>
-                <w:rFonts w:ascii="Times New Roman" w:hAnsi="Times New Roman"/>
                 <w:noProof/>
                 <w:webHidden/>
               </w:rPr>
@@ -1983,7 +1941,7 @@
               <w:tab w:val="left" w:pos="2410"/>
             </w:tabs>
             <w:rPr>
-              <w:rFonts w:ascii="Times New Roman" w:eastAsiaTheme="minorEastAsia" w:hAnsi="Times New Roman"/>
+              <w:rFonts w:asciiTheme="minorHAnsi" w:eastAsiaTheme="minorEastAsia" w:hAnsiTheme="minorHAnsi" w:cstheme="minorBidi"/>
               <w:noProof/>
               <w:kern w:val="2"/>
               <w:sz w:val="24"/>
@@ -1992,7 +1950,7 @@
               <w14:ligatures w14:val="standardContextual"/>
             </w:rPr>
           </w:pPr>
-          <w:hyperlink w:anchor="_Toc214523201" w:history="1">
+          <w:hyperlink w:anchor="_Toc216279676" w:history="1">
             <w:r>
               <w:rPr>
                 <w:rStyle w:val="Hyperlink"/>
@@ -2003,7 +1961,7 @@
             </w:r>
             <w:r>
               <w:rPr>
-                <w:rFonts w:ascii="Times New Roman" w:eastAsiaTheme="minorEastAsia" w:hAnsi="Times New Roman"/>
+                <w:rFonts w:asciiTheme="minorHAnsi" w:eastAsiaTheme="minorEastAsia" w:hAnsiTheme="minorHAnsi" w:cstheme="minorBidi"/>
                 <w:noProof/>
                 <w:kern w:val="2"/>
                 <w:sz w:val="24"/>
@@ -2023,7 +1981,6 @@
             </w:r>
             <w:r>
               <w:rPr>
-                <w:rFonts w:ascii="Times New Roman" w:hAnsi="Times New Roman"/>
                 <w:noProof/>
                 <w:webHidden/>
               </w:rPr>
@@ -2031,7 +1988,6 @@
             </w:r>
             <w:r>
               <w:rPr>
-                <w:rFonts w:ascii="Times New Roman" w:hAnsi="Times New Roman"/>
                 <w:noProof/>
                 <w:webHidden/>
               </w:rPr>
@@ -2039,22 +1995,19 @@
             </w:r>
             <w:r>
               <w:rPr>
-                <w:rFonts w:ascii="Times New Roman" w:hAnsi="Times New Roman"/>
-                <w:noProof/>
-                <w:webHidden/>
-              </w:rPr>
-              <w:instrText xml:space="preserve"> PAGEREF _Toc214523201 \h </w:instrText>
-            </w:r>
-            <w:r>
-              <w:rPr>
-                <w:rFonts w:ascii="Times New Roman" w:hAnsi="Times New Roman"/>
-                <w:noProof/>
-                <w:webHidden/>
-              </w:rPr>
-            </w:r>
-            <w:r>
-              <w:rPr>
-                <w:rFonts w:ascii="Times New Roman" w:hAnsi="Times New Roman"/>
+                <w:noProof/>
+                <w:webHidden/>
+              </w:rPr>
+              <w:instrText xml:space="preserve"> PAGEREF _Toc216279676 \h </w:instrText>
+            </w:r>
+            <w:r>
+              <w:rPr>
+                <w:noProof/>
+                <w:webHidden/>
+              </w:rPr>
+            </w:r>
+            <w:r>
+              <w:rPr>
                 <w:noProof/>
                 <w:webHidden/>
               </w:rPr>
@@ -2062,7 +2015,6 @@
             </w:r>
             <w:r>
               <w:rPr>
-                <w:rFonts w:ascii="Times New Roman" w:hAnsi="Times New Roman"/>
                 <w:noProof/>
                 <w:webHidden/>
               </w:rPr>
@@ -2070,7 +2022,6 @@
             </w:r>
             <w:r>
               <w:rPr>
-                <w:rFonts w:ascii="Times New Roman" w:hAnsi="Times New Roman"/>
                 <w:noProof/>
                 <w:webHidden/>
               </w:rPr>
@@ -2085,7 +2036,7 @@
               <w:tab w:val="left" w:pos="2410"/>
             </w:tabs>
             <w:rPr>
-              <w:rFonts w:ascii="Times New Roman" w:eastAsiaTheme="minorEastAsia" w:hAnsi="Times New Roman"/>
+              <w:rFonts w:asciiTheme="minorHAnsi" w:eastAsiaTheme="minorEastAsia" w:hAnsiTheme="minorHAnsi" w:cstheme="minorBidi"/>
               <w:noProof/>
               <w:kern w:val="2"/>
               <w:sz w:val="24"/>
@@ -2094,7 +2045,7 @@
               <w14:ligatures w14:val="standardContextual"/>
             </w:rPr>
           </w:pPr>
-          <w:hyperlink w:anchor="_Toc214523202" w:history="1">
+          <w:hyperlink w:anchor="_Toc216279677" w:history="1">
             <w:r>
               <w:rPr>
                 <w:rStyle w:val="Hyperlink"/>
@@ -2105,7 +2056,7 @@
             </w:r>
             <w:r>
               <w:rPr>
-                <w:rFonts w:ascii="Times New Roman" w:eastAsiaTheme="minorEastAsia" w:hAnsi="Times New Roman"/>
+                <w:rFonts w:asciiTheme="minorHAnsi" w:eastAsiaTheme="minorEastAsia" w:hAnsiTheme="minorHAnsi" w:cstheme="minorBidi"/>
                 <w:noProof/>
                 <w:kern w:val="2"/>
                 <w:sz w:val="24"/>
@@ -2125,7 +2076,6 @@
             </w:r>
             <w:r>
               <w:rPr>
-                <w:rFonts w:ascii="Times New Roman" w:hAnsi="Times New Roman"/>
                 <w:noProof/>
                 <w:webHidden/>
               </w:rPr>
@@ -2133,7 +2083,6 @@
             </w:r>
             <w:r>
               <w:rPr>
-                <w:rFonts w:ascii="Times New Roman" w:hAnsi="Times New Roman"/>
                 <w:noProof/>
                 <w:webHidden/>
               </w:rPr>
@@ -2141,22 +2090,19 @@
             </w:r>
             <w:r>
               <w:rPr>
-                <w:rFonts w:ascii="Times New Roman" w:hAnsi="Times New Roman"/>
-                <w:noProof/>
-                <w:webHidden/>
-              </w:rPr>
-              <w:instrText xml:space="preserve"> PAGEREF _Toc214523202 \h </w:instrText>
-            </w:r>
-            <w:r>
-              <w:rPr>
-                <w:rFonts w:ascii="Times New Roman" w:hAnsi="Times New Roman"/>
-                <w:noProof/>
-                <w:webHidden/>
-              </w:rPr>
-            </w:r>
-            <w:r>
-              <w:rPr>
-                <w:rFonts w:ascii="Times New Roman" w:hAnsi="Times New Roman"/>
+                <w:noProof/>
+                <w:webHidden/>
+              </w:rPr>
+              <w:instrText xml:space="preserve"> PAGEREF _Toc216279677 \h </w:instrText>
+            </w:r>
+            <w:r>
+              <w:rPr>
+                <w:noProof/>
+                <w:webHidden/>
+              </w:rPr>
+            </w:r>
+            <w:r>
+              <w:rPr>
                 <w:noProof/>
                 <w:webHidden/>
               </w:rPr>
@@ -2164,7 +2110,6 @@
             </w:r>
             <w:r>
               <w:rPr>
-                <w:rFonts w:ascii="Times New Roman" w:hAnsi="Times New Roman"/>
                 <w:noProof/>
                 <w:webHidden/>
               </w:rPr>
@@ -2172,7 +2117,6 @@
             </w:r>
             <w:r>
               <w:rPr>
-                <w:rFonts w:ascii="Times New Roman" w:hAnsi="Times New Roman"/>
                 <w:noProof/>
                 <w:webHidden/>
               </w:rPr>
@@ -2187,7 +2131,7 @@
               <w:tab w:val="left" w:pos="2410"/>
             </w:tabs>
             <w:rPr>
-              <w:rFonts w:ascii="Times New Roman" w:eastAsiaTheme="minorEastAsia" w:hAnsi="Times New Roman"/>
+              <w:rFonts w:asciiTheme="minorHAnsi" w:eastAsiaTheme="minorEastAsia" w:hAnsiTheme="minorHAnsi" w:cstheme="minorBidi"/>
               <w:noProof/>
               <w:kern w:val="2"/>
               <w:sz w:val="24"/>
@@ -2196,7 +2140,7 @@
               <w14:ligatures w14:val="standardContextual"/>
             </w:rPr>
           </w:pPr>
-          <w:hyperlink w:anchor="_Toc214523203" w:history="1">
+          <w:hyperlink w:anchor="_Toc216279678" w:history="1">
             <w:r>
               <w:rPr>
                 <w:rStyle w:val="Hyperlink"/>
@@ -2207,7 +2151,7 @@
             </w:r>
             <w:r>
               <w:rPr>
-                <w:rFonts w:ascii="Times New Roman" w:eastAsiaTheme="minorEastAsia" w:hAnsi="Times New Roman"/>
+                <w:rFonts w:asciiTheme="minorHAnsi" w:eastAsiaTheme="minorEastAsia" w:hAnsiTheme="minorHAnsi" w:cstheme="minorBidi"/>
                 <w:noProof/>
                 <w:kern w:val="2"/>
                 <w:sz w:val="24"/>
@@ -2227,7 +2171,6 @@
             </w:r>
             <w:r>
               <w:rPr>
-                <w:rFonts w:ascii="Times New Roman" w:hAnsi="Times New Roman"/>
                 <w:noProof/>
                 <w:webHidden/>
               </w:rPr>
@@ -2235,7 +2178,6 @@
             </w:r>
             <w:r>
               <w:rPr>
-                <w:rFonts w:ascii="Times New Roman" w:hAnsi="Times New Roman"/>
                 <w:noProof/>
                 <w:webHidden/>
               </w:rPr>
@@ -2243,22 +2185,19 @@
             </w:r>
             <w:r>
               <w:rPr>
-                <w:rFonts w:ascii="Times New Roman" w:hAnsi="Times New Roman"/>
-                <w:noProof/>
-                <w:webHidden/>
-              </w:rPr>
-              <w:instrText xml:space="preserve"> PAGEREF _Toc214523203 \h </w:instrText>
-            </w:r>
-            <w:r>
-              <w:rPr>
-                <w:rFonts w:ascii="Times New Roman" w:hAnsi="Times New Roman"/>
-                <w:noProof/>
-                <w:webHidden/>
-              </w:rPr>
-            </w:r>
-            <w:r>
-              <w:rPr>
-                <w:rFonts w:ascii="Times New Roman" w:hAnsi="Times New Roman"/>
+                <w:noProof/>
+                <w:webHidden/>
+              </w:rPr>
+              <w:instrText xml:space="preserve"> PAGEREF _Toc216279678 \h </w:instrText>
+            </w:r>
+            <w:r>
+              <w:rPr>
+                <w:noProof/>
+                <w:webHidden/>
+              </w:rPr>
+            </w:r>
+            <w:r>
+              <w:rPr>
                 <w:noProof/>
                 <w:webHidden/>
               </w:rPr>
@@ -2266,15 +2205,13 @@
             </w:r>
             <w:r>
               <w:rPr>
-                <w:rFonts w:ascii="Times New Roman" w:hAnsi="Times New Roman"/>
-                <w:noProof/>
-                <w:webHidden/>
-              </w:rPr>
-              <w:t>4</w:t>
-            </w:r>
-            <w:r>
-              <w:rPr>
-                <w:rFonts w:ascii="Times New Roman" w:hAnsi="Times New Roman"/>
+                <w:noProof/>
+                <w:webHidden/>
+              </w:rPr>
+              <w:t>5</w:t>
+            </w:r>
+            <w:r>
+              <w:rPr>
                 <w:noProof/>
                 <w:webHidden/>
               </w:rPr>
@@ -2289,7 +2226,7 @@
               <w:tab w:val="left" w:pos="2410"/>
             </w:tabs>
             <w:rPr>
-              <w:rFonts w:ascii="Times New Roman" w:eastAsiaTheme="minorEastAsia" w:hAnsi="Times New Roman"/>
+              <w:rFonts w:asciiTheme="minorHAnsi" w:eastAsiaTheme="minorEastAsia" w:hAnsiTheme="minorHAnsi" w:cstheme="minorBidi"/>
               <w:noProof/>
               <w:kern w:val="2"/>
               <w:sz w:val="24"/>
@@ -2298,7 +2235,7 @@
               <w14:ligatures w14:val="standardContextual"/>
             </w:rPr>
           </w:pPr>
-          <w:hyperlink w:anchor="_Toc214523204" w:history="1">
+          <w:hyperlink w:anchor="_Toc216279679" w:history="1">
             <w:r>
               <w:rPr>
                 <w:rStyle w:val="Hyperlink"/>
@@ -2309,7 +2246,7 @@
             </w:r>
             <w:r>
               <w:rPr>
-                <w:rFonts w:ascii="Times New Roman" w:eastAsiaTheme="minorEastAsia" w:hAnsi="Times New Roman"/>
+                <w:rFonts w:asciiTheme="minorHAnsi" w:eastAsiaTheme="minorEastAsia" w:hAnsiTheme="minorHAnsi" w:cstheme="minorBidi"/>
                 <w:noProof/>
                 <w:kern w:val="2"/>
                 <w:sz w:val="24"/>
@@ -2329,7 +2266,6 @@
             </w:r>
             <w:r>
               <w:rPr>
-                <w:rFonts w:ascii="Times New Roman" w:hAnsi="Times New Roman"/>
                 <w:noProof/>
                 <w:webHidden/>
               </w:rPr>
@@ -2337,7 +2273,6 @@
             </w:r>
             <w:r>
               <w:rPr>
-                <w:rFonts w:ascii="Times New Roman" w:hAnsi="Times New Roman"/>
                 <w:noProof/>
                 <w:webHidden/>
               </w:rPr>
@@ -2345,22 +2280,19 @@
             </w:r>
             <w:r>
               <w:rPr>
-                <w:rFonts w:ascii="Times New Roman" w:hAnsi="Times New Roman"/>
-                <w:noProof/>
-                <w:webHidden/>
-              </w:rPr>
-              <w:instrText xml:space="preserve"> PAGEREF _Toc214523204 \h </w:instrText>
-            </w:r>
-            <w:r>
-              <w:rPr>
-                <w:rFonts w:ascii="Times New Roman" w:hAnsi="Times New Roman"/>
-                <w:noProof/>
-                <w:webHidden/>
-              </w:rPr>
-            </w:r>
-            <w:r>
-              <w:rPr>
-                <w:rFonts w:ascii="Times New Roman" w:hAnsi="Times New Roman"/>
+                <w:noProof/>
+                <w:webHidden/>
+              </w:rPr>
+              <w:instrText xml:space="preserve"> PAGEREF _Toc216279679 \h </w:instrText>
+            </w:r>
+            <w:r>
+              <w:rPr>
+                <w:noProof/>
+                <w:webHidden/>
+              </w:rPr>
+            </w:r>
+            <w:r>
+              <w:rPr>
                 <w:noProof/>
                 <w:webHidden/>
               </w:rPr>
@@ -2368,7 +2300,6 @@
             </w:r>
             <w:r>
               <w:rPr>
-                <w:rFonts w:ascii="Times New Roman" w:hAnsi="Times New Roman"/>
                 <w:noProof/>
                 <w:webHidden/>
               </w:rPr>
@@ -2376,7 +2307,6 @@
             </w:r>
             <w:r>
               <w:rPr>
-                <w:rFonts w:ascii="Times New Roman" w:hAnsi="Times New Roman"/>
                 <w:noProof/>
                 <w:webHidden/>
               </w:rPr>
@@ -2391,7 +2321,7 @@
               <w:tab w:val="left" w:pos="2410"/>
             </w:tabs>
             <w:rPr>
-              <w:rFonts w:ascii="Times New Roman" w:eastAsiaTheme="minorEastAsia" w:hAnsi="Times New Roman"/>
+              <w:rFonts w:asciiTheme="minorHAnsi" w:eastAsiaTheme="minorEastAsia" w:hAnsiTheme="minorHAnsi" w:cstheme="minorBidi"/>
               <w:noProof/>
               <w:kern w:val="2"/>
               <w:sz w:val="24"/>
@@ -2400,7 +2330,7 @@
               <w14:ligatures w14:val="standardContextual"/>
             </w:rPr>
           </w:pPr>
-          <w:hyperlink w:anchor="_Toc214523205" w:history="1">
+          <w:hyperlink w:anchor="_Toc216279680" w:history="1">
             <w:r>
               <w:rPr>
                 <w:rStyle w:val="Hyperlink"/>
@@ -2411,7 +2341,7 @@
             </w:r>
             <w:r>
               <w:rPr>
-                <w:rFonts w:ascii="Times New Roman" w:eastAsiaTheme="minorEastAsia" w:hAnsi="Times New Roman"/>
+                <w:rFonts w:asciiTheme="minorHAnsi" w:eastAsiaTheme="minorEastAsia" w:hAnsiTheme="minorHAnsi" w:cstheme="minorBidi"/>
                 <w:noProof/>
                 <w:kern w:val="2"/>
                 <w:sz w:val="24"/>
@@ -2431,7 +2361,6 @@
             </w:r>
             <w:r>
               <w:rPr>
-                <w:rFonts w:ascii="Times New Roman" w:hAnsi="Times New Roman"/>
                 <w:noProof/>
                 <w:webHidden/>
               </w:rPr>
@@ -2439,7 +2368,6 @@
             </w:r>
             <w:r>
               <w:rPr>
-                <w:rFonts w:ascii="Times New Roman" w:hAnsi="Times New Roman"/>
                 <w:noProof/>
                 <w:webHidden/>
               </w:rPr>
@@ -2447,22 +2375,19 @@
             </w:r>
             <w:r>
               <w:rPr>
-                <w:rFonts w:ascii="Times New Roman" w:hAnsi="Times New Roman"/>
-                <w:noProof/>
-                <w:webHidden/>
-              </w:rPr>
-              <w:instrText xml:space="preserve"> PAGEREF _Toc214523205 \h </w:instrText>
-            </w:r>
-            <w:r>
-              <w:rPr>
-                <w:rFonts w:ascii="Times New Roman" w:hAnsi="Times New Roman"/>
-                <w:noProof/>
-                <w:webHidden/>
-              </w:rPr>
-            </w:r>
-            <w:r>
-              <w:rPr>
-                <w:rFonts w:ascii="Times New Roman" w:hAnsi="Times New Roman"/>
+                <w:noProof/>
+                <w:webHidden/>
+              </w:rPr>
+              <w:instrText xml:space="preserve"> PAGEREF _Toc216279680 \h </w:instrText>
+            </w:r>
+            <w:r>
+              <w:rPr>
+                <w:noProof/>
+                <w:webHidden/>
+              </w:rPr>
+            </w:r>
+            <w:r>
+              <w:rPr>
                 <w:noProof/>
                 <w:webHidden/>
               </w:rPr>
@@ -2470,7 +2395,6 @@
             </w:r>
             <w:r>
               <w:rPr>
-                <w:rFonts w:ascii="Times New Roman" w:hAnsi="Times New Roman"/>
                 <w:noProof/>
                 <w:webHidden/>
               </w:rPr>
@@ -2478,7 +2402,6 @@
             </w:r>
             <w:r>
               <w:rPr>
-                <w:rFonts w:ascii="Times New Roman" w:hAnsi="Times New Roman"/>
                 <w:noProof/>
                 <w:webHidden/>
               </w:rPr>
@@ -2493,7 +2416,7 @@
               <w:tab w:val="left" w:pos="2410"/>
             </w:tabs>
             <w:rPr>
-              <w:rFonts w:ascii="Times New Roman" w:eastAsiaTheme="minorEastAsia" w:hAnsi="Times New Roman"/>
+              <w:rFonts w:asciiTheme="minorHAnsi" w:eastAsiaTheme="minorEastAsia" w:hAnsiTheme="minorHAnsi" w:cstheme="minorBidi"/>
               <w:noProof/>
               <w:kern w:val="2"/>
               <w:sz w:val="24"/>
@@ -2502,7 +2425,7 @@
               <w14:ligatures w14:val="standardContextual"/>
             </w:rPr>
           </w:pPr>
-          <w:hyperlink w:anchor="_Toc214523206" w:history="1">
+          <w:hyperlink w:anchor="_Toc216279681" w:history="1">
             <w:r>
               <w:rPr>
                 <w:rStyle w:val="Hyperlink"/>
@@ -2513,7 +2436,7 @@
             </w:r>
             <w:r>
               <w:rPr>
-                <w:rFonts w:ascii="Times New Roman" w:eastAsiaTheme="minorEastAsia" w:hAnsi="Times New Roman"/>
+                <w:rFonts w:asciiTheme="minorHAnsi" w:eastAsiaTheme="minorEastAsia" w:hAnsiTheme="minorHAnsi" w:cstheme="minorBidi"/>
                 <w:noProof/>
                 <w:kern w:val="2"/>
                 <w:sz w:val="24"/>
@@ -2533,7 +2456,6 @@
             </w:r>
             <w:r>
               <w:rPr>
-                <w:rFonts w:ascii="Times New Roman" w:hAnsi="Times New Roman"/>
                 <w:noProof/>
                 <w:webHidden/>
               </w:rPr>
@@ -2541,7 +2463,6 @@
             </w:r>
             <w:r>
               <w:rPr>
-                <w:rFonts w:ascii="Times New Roman" w:hAnsi="Times New Roman"/>
                 <w:noProof/>
                 <w:webHidden/>
               </w:rPr>
@@ -2549,22 +2470,19 @@
             </w:r>
             <w:r>
               <w:rPr>
-                <w:rFonts w:ascii="Times New Roman" w:hAnsi="Times New Roman"/>
-                <w:noProof/>
-                <w:webHidden/>
-              </w:rPr>
-              <w:instrText xml:space="preserve"> PAGEREF _Toc214523206 \h </w:instrText>
-            </w:r>
-            <w:r>
-              <w:rPr>
-                <w:rFonts w:ascii="Times New Roman" w:hAnsi="Times New Roman"/>
-                <w:noProof/>
-                <w:webHidden/>
-              </w:rPr>
-            </w:r>
-            <w:r>
-              <w:rPr>
-                <w:rFonts w:ascii="Times New Roman" w:hAnsi="Times New Roman"/>
+                <w:noProof/>
+                <w:webHidden/>
+              </w:rPr>
+              <w:instrText xml:space="preserve"> PAGEREF _Toc216279681 \h </w:instrText>
+            </w:r>
+            <w:r>
+              <w:rPr>
+                <w:noProof/>
+                <w:webHidden/>
+              </w:rPr>
+            </w:r>
+            <w:r>
+              <w:rPr>
                 <w:noProof/>
                 <w:webHidden/>
               </w:rPr>
@@ -2572,15 +2490,13 @@
             </w:r>
             <w:r>
               <w:rPr>
-                <w:rFonts w:ascii="Times New Roman" w:hAnsi="Times New Roman"/>
-                <w:noProof/>
-                <w:webHidden/>
-              </w:rPr>
-              <w:t>5</w:t>
-            </w:r>
-            <w:r>
-              <w:rPr>
-                <w:rFonts w:ascii="Times New Roman" w:hAnsi="Times New Roman"/>
+                <w:noProof/>
+                <w:webHidden/>
+              </w:rPr>
+              <w:t>6</w:t>
+            </w:r>
+            <w:r>
+              <w:rPr>
                 <w:noProof/>
                 <w:webHidden/>
               </w:rPr>
@@ -2592,7 +2508,7 @@
           <w:pPr>
             <w:pStyle w:val="Verzeichnis1"/>
             <w:rPr>
-              <w:rFonts w:ascii="Times New Roman" w:eastAsiaTheme="minorEastAsia" w:hAnsi="Times New Roman"/>
+              <w:rFonts w:asciiTheme="minorHAnsi" w:eastAsiaTheme="minorEastAsia" w:hAnsiTheme="minorHAnsi" w:cstheme="minorBidi"/>
               <w:b w:val="0"/>
               <w:noProof/>
               <w:kern w:val="2"/>
@@ -2602,7 +2518,7 @@
               <w14:ligatures w14:val="standardContextual"/>
             </w:rPr>
           </w:pPr>
-          <w:hyperlink w:anchor="_Toc214523207" w:history="1">
+          <w:hyperlink w:anchor="_Toc216279682" w:history="1">
             <w:r>
               <w:rPr>
                 <w:rStyle w:val="Hyperlink"/>
@@ -2613,7 +2529,7 @@
             </w:r>
             <w:r>
               <w:rPr>
-                <w:rFonts w:ascii="Times New Roman" w:eastAsiaTheme="minorEastAsia" w:hAnsi="Times New Roman"/>
+                <w:rFonts w:asciiTheme="minorHAnsi" w:eastAsiaTheme="minorEastAsia" w:hAnsiTheme="minorHAnsi" w:cstheme="minorBidi"/>
                 <w:b w:val="0"/>
                 <w:noProof/>
                 <w:kern w:val="2"/>
@@ -2634,7 +2550,6 @@
             </w:r>
             <w:r>
               <w:rPr>
-                <w:rFonts w:ascii="Times New Roman" w:hAnsi="Times New Roman"/>
                 <w:noProof/>
                 <w:webHidden/>
               </w:rPr>
@@ -2642,7 +2557,6 @@
             </w:r>
             <w:r>
               <w:rPr>
-                <w:rFonts w:ascii="Times New Roman" w:hAnsi="Times New Roman"/>
                 <w:noProof/>
                 <w:webHidden/>
               </w:rPr>
@@ -2650,22 +2564,19 @@
             </w:r>
             <w:r>
               <w:rPr>
-                <w:rFonts w:ascii="Times New Roman" w:hAnsi="Times New Roman"/>
-                <w:noProof/>
-                <w:webHidden/>
-              </w:rPr>
-              <w:instrText xml:space="preserve"> PAGEREF _Toc214523207 \h </w:instrText>
-            </w:r>
-            <w:r>
-              <w:rPr>
-                <w:rFonts w:ascii="Times New Roman" w:hAnsi="Times New Roman"/>
-                <w:noProof/>
-                <w:webHidden/>
-              </w:rPr>
-            </w:r>
-            <w:r>
-              <w:rPr>
-                <w:rFonts w:ascii="Times New Roman" w:hAnsi="Times New Roman"/>
+                <w:noProof/>
+                <w:webHidden/>
+              </w:rPr>
+              <w:instrText xml:space="preserve"> PAGEREF _Toc216279682 \h </w:instrText>
+            </w:r>
+            <w:r>
+              <w:rPr>
+                <w:noProof/>
+                <w:webHidden/>
+              </w:rPr>
+            </w:r>
+            <w:r>
+              <w:rPr>
                 <w:noProof/>
                 <w:webHidden/>
               </w:rPr>
@@ -2673,15 +2584,13 @@
             </w:r>
             <w:r>
               <w:rPr>
-                <w:rFonts w:ascii="Times New Roman" w:hAnsi="Times New Roman"/>
-                <w:noProof/>
-                <w:webHidden/>
-              </w:rPr>
-              <w:t>6</w:t>
-            </w:r>
-            <w:r>
-              <w:rPr>
-                <w:rFonts w:ascii="Times New Roman" w:hAnsi="Times New Roman"/>
+                <w:noProof/>
+                <w:webHidden/>
+              </w:rPr>
+              <w:t>7</w:t>
+            </w:r>
+            <w:r>
+              <w:rPr>
                 <w:noProof/>
                 <w:webHidden/>
               </w:rPr>
@@ -2693,7 +2602,7 @@
           <w:pPr>
             <w:pStyle w:val="Verzeichnis1"/>
             <w:rPr>
-              <w:rFonts w:ascii="Times New Roman" w:eastAsiaTheme="minorEastAsia" w:hAnsi="Times New Roman"/>
+              <w:rFonts w:asciiTheme="minorHAnsi" w:eastAsiaTheme="minorEastAsia" w:hAnsiTheme="minorHAnsi" w:cstheme="minorBidi"/>
               <w:b w:val="0"/>
               <w:noProof/>
               <w:kern w:val="2"/>
@@ -2703,7 +2612,7 @@
               <w14:ligatures w14:val="standardContextual"/>
             </w:rPr>
           </w:pPr>
-          <w:hyperlink w:anchor="_Toc214523208" w:history="1">
+          <w:hyperlink w:anchor="_Toc216279683" w:history="1">
             <w:r>
               <w:rPr>
                 <w:rStyle w:val="Hyperlink"/>
@@ -2714,7 +2623,7 @@
             </w:r>
             <w:r>
               <w:rPr>
-                <w:rFonts w:ascii="Times New Roman" w:eastAsiaTheme="minorEastAsia" w:hAnsi="Times New Roman"/>
+                <w:rFonts w:asciiTheme="minorHAnsi" w:eastAsiaTheme="minorEastAsia" w:hAnsiTheme="minorHAnsi" w:cstheme="minorBidi"/>
                 <w:b w:val="0"/>
                 <w:noProof/>
                 <w:kern w:val="2"/>
@@ -2735,7 +2644,6 @@
             </w:r>
             <w:r>
               <w:rPr>
-                <w:rFonts w:ascii="Times New Roman" w:hAnsi="Times New Roman"/>
                 <w:noProof/>
                 <w:webHidden/>
               </w:rPr>
@@ -2743,7 +2651,6 @@
             </w:r>
             <w:r>
               <w:rPr>
-                <w:rFonts w:ascii="Times New Roman" w:hAnsi="Times New Roman"/>
                 <w:noProof/>
                 <w:webHidden/>
               </w:rPr>
@@ -2751,22 +2658,19 @@
             </w:r>
             <w:r>
               <w:rPr>
-                <w:rFonts w:ascii="Times New Roman" w:hAnsi="Times New Roman"/>
-                <w:noProof/>
-                <w:webHidden/>
-              </w:rPr>
-              <w:instrText xml:space="preserve"> PAGEREF _Toc214523208 \h </w:instrText>
-            </w:r>
-            <w:r>
-              <w:rPr>
-                <w:rFonts w:ascii="Times New Roman" w:hAnsi="Times New Roman"/>
-                <w:noProof/>
-                <w:webHidden/>
-              </w:rPr>
-            </w:r>
-            <w:r>
-              <w:rPr>
-                <w:rFonts w:ascii="Times New Roman" w:hAnsi="Times New Roman"/>
+                <w:noProof/>
+                <w:webHidden/>
+              </w:rPr>
+              <w:instrText xml:space="preserve"> PAGEREF _Toc216279683 \h </w:instrText>
+            </w:r>
+            <w:r>
+              <w:rPr>
+                <w:noProof/>
+                <w:webHidden/>
+              </w:rPr>
+            </w:r>
+            <w:r>
+              <w:rPr>
                 <w:noProof/>
                 <w:webHidden/>
               </w:rPr>
@@ -2774,15 +2678,13 @@
             </w:r>
             <w:r>
               <w:rPr>
-                <w:rFonts w:ascii="Times New Roman" w:hAnsi="Times New Roman"/>
-                <w:noProof/>
-                <w:webHidden/>
-              </w:rPr>
-              <w:t>7</w:t>
-            </w:r>
-            <w:r>
-              <w:rPr>
-                <w:rFonts w:ascii="Times New Roman" w:hAnsi="Times New Roman"/>
+                <w:noProof/>
+                <w:webHidden/>
+              </w:rPr>
+              <w:t>8</w:t>
+            </w:r>
+            <w:r>
+              <w:rPr>
                 <w:noProof/>
                 <w:webHidden/>
               </w:rPr>
@@ -2797,7 +2699,7 @@
               <w:tab w:val="left" w:pos="2410"/>
             </w:tabs>
             <w:rPr>
-              <w:rFonts w:ascii="Times New Roman" w:eastAsiaTheme="minorEastAsia" w:hAnsi="Times New Roman"/>
+              <w:rFonts w:asciiTheme="minorHAnsi" w:eastAsiaTheme="minorEastAsia" w:hAnsiTheme="minorHAnsi" w:cstheme="minorBidi"/>
               <w:noProof/>
               <w:kern w:val="2"/>
               <w:sz w:val="24"/>
@@ -2806,18 +2708,19 @@
               <w14:ligatures w14:val="standardContextual"/>
             </w:rPr>
           </w:pPr>
-          <w:hyperlink w:anchor="_Toc214523209" w:history="1">
+          <w:hyperlink w:anchor="_Toc216279684" w:history="1">
             <w:r>
               <w:rPr>
                 <w:rStyle w:val="Hyperlink"/>
                 <w:rFonts w:ascii="Times New Roman" w:hAnsi="Times New Roman"/>
+                <w:bCs/>
                 <w:noProof/>
               </w:rPr>
               <w:t>5.1</w:t>
             </w:r>
             <w:r>
               <w:rPr>
-                <w:rFonts w:ascii="Times New Roman" w:eastAsiaTheme="minorEastAsia" w:hAnsi="Times New Roman"/>
+                <w:rFonts w:asciiTheme="minorHAnsi" w:eastAsiaTheme="minorEastAsia" w:hAnsiTheme="minorHAnsi" w:cstheme="minorBidi"/>
                 <w:noProof/>
                 <w:kern w:val="2"/>
                 <w:sz w:val="24"/>
@@ -2831,13 +2734,13 @@
               <w:rPr>
                 <w:rStyle w:val="Hyperlink"/>
                 <w:rFonts w:ascii="Times New Roman" w:hAnsi="Times New Roman"/>
+                <w:bCs/>
                 <w:noProof/>
               </w:rPr>
               <w:t>Methodisch-technischer Ansatz</w:t>
             </w:r>
             <w:r>
               <w:rPr>
-                <w:rFonts w:ascii="Times New Roman" w:hAnsi="Times New Roman"/>
                 <w:noProof/>
                 <w:webHidden/>
               </w:rPr>
@@ -2845,7 +2748,6 @@
             </w:r>
             <w:r>
               <w:rPr>
-                <w:rFonts w:ascii="Times New Roman" w:hAnsi="Times New Roman"/>
                 <w:noProof/>
                 <w:webHidden/>
               </w:rPr>
@@ -2853,22 +2755,19 @@
             </w:r>
             <w:r>
               <w:rPr>
-                <w:rFonts w:ascii="Times New Roman" w:hAnsi="Times New Roman"/>
-                <w:noProof/>
-                <w:webHidden/>
-              </w:rPr>
-              <w:instrText xml:space="preserve"> PAGEREF _Toc214523209 \h </w:instrText>
-            </w:r>
-            <w:r>
-              <w:rPr>
-                <w:rFonts w:ascii="Times New Roman" w:hAnsi="Times New Roman"/>
-                <w:noProof/>
-                <w:webHidden/>
-              </w:rPr>
-            </w:r>
-            <w:r>
-              <w:rPr>
-                <w:rFonts w:ascii="Times New Roman" w:hAnsi="Times New Roman"/>
+                <w:noProof/>
+                <w:webHidden/>
+              </w:rPr>
+              <w:instrText xml:space="preserve"> PAGEREF _Toc216279684 \h </w:instrText>
+            </w:r>
+            <w:r>
+              <w:rPr>
+                <w:noProof/>
+                <w:webHidden/>
+              </w:rPr>
+            </w:r>
+            <w:r>
+              <w:rPr>
                 <w:noProof/>
                 <w:webHidden/>
               </w:rPr>
@@ -2876,15 +2775,13 @@
             </w:r>
             <w:r>
               <w:rPr>
-                <w:rFonts w:ascii="Times New Roman" w:hAnsi="Times New Roman"/>
-                <w:noProof/>
-                <w:webHidden/>
-              </w:rPr>
-              <w:t>7</w:t>
-            </w:r>
-            <w:r>
-              <w:rPr>
-                <w:rFonts w:ascii="Times New Roman" w:hAnsi="Times New Roman"/>
+                <w:noProof/>
+                <w:webHidden/>
+              </w:rPr>
+              <w:t>8</w:t>
+            </w:r>
+            <w:r>
+              <w:rPr>
                 <w:noProof/>
                 <w:webHidden/>
               </w:rPr>
@@ -2899,7 +2796,7 @@
               <w:tab w:val="left" w:pos="2410"/>
             </w:tabs>
             <w:rPr>
-              <w:rFonts w:ascii="Times New Roman" w:eastAsiaTheme="minorEastAsia" w:hAnsi="Times New Roman"/>
+              <w:rFonts w:asciiTheme="minorHAnsi" w:eastAsiaTheme="minorEastAsia" w:hAnsiTheme="minorHAnsi" w:cstheme="minorBidi"/>
               <w:noProof/>
               <w:kern w:val="2"/>
               <w:sz w:val="24"/>
@@ -2908,18 +2805,19 @@
               <w14:ligatures w14:val="standardContextual"/>
             </w:rPr>
           </w:pPr>
-          <w:hyperlink w:anchor="_Toc214523210" w:history="1">
+          <w:hyperlink w:anchor="_Toc216279685" w:history="1">
             <w:r>
               <w:rPr>
                 <w:rStyle w:val="Hyperlink"/>
                 <w:rFonts w:ascii="Times New Roman" w:hAnsi="Times New Roman"/>
                 <w:noProof/>
+                <w:lang w:val="de-AT"/>
               </w:rPr>
               <w:t>5.2</w:t>
             </w:r>
             <w:r>
               <w:rPr>
-                <w:rFonts w:ascii="Times New Roman" w:eastAsiaTheme="minorEastAsia" w:hAnsi="Times New Roman"/>
+                <w:rFonts w:asciiTheme="minorHAnsi" w:eastAsiaTheme="minorEastAsia" w:hAnsiTheme="minorHAnsi" w:cstheme="minorBidi"/>
                 <w:noProof/>
                 <w:kern w:val="2"/>
                 <w:sz w:val="24"/>
@@ -2933,13 +2831,120 @@
               <w:rPr>
                 <w:rStyle w:val="Hyperlink"/>
                 <w:rFonts w:ascii="Times New Roman" w:hAnsi="Times New Roman"/>
+                <w:bCs/>
+                <w:noProof/>
+                <w:lang w:val="de-AT"/>
+              </w:rPr>
+              <w:t xml:space="preserve">(Projektvorgehensmodell (Phasen / Ergebnisse). </w:t>
+            </w:r>
+            <w:r>
+              <w:rPr>
+                <w:rStyle w:val="Hyperlink"/>
+                <w:rFonts w:ascii="Times New Roman" w:hAnsi="Times New Roman"/>
+                <w:noProof/>
+                <w:lang w:val="de-AT"/>
+              </w:rPr>
+              <w:t>Für das Projekt wird nach dem SRUM-Prinzip gearbeitet. Die Sprints werden in 2-4 Wochenphasen ablaufen und können flexibel angepasst und verbessert werden.</w:t>
+            </w:r>
+            <w:r>
+              <w:rPr>
+                <w:noProof/>
+                <w:webHidden/>
+              </w:rPr>
+              <w:tab/>
+            </w:r>
+            <w:r>
+              <w:rPr>
+                <w:noProof/>
+                <w:webHidden/>
+              </w:rPr>
+              <w:fldChar w:fldCharType="begin"/>
+            </w:r>
+            <w:r>
+              <w:rPr>
+                <w:noProof/>
+                <w:webHidden/>
+              </w:rPr>
+              <w:instrText xml:space="preserve"> PAGEREF _Toc216279685 \h </w:instrText>
+            </w:r>
+            <w:r>
+              <w:rPr>
+                <w:noProof/>
+                <w:webHidden/>
+              </w:rPr>
+            </w:r>
+            <w:r>
+              <w:rPr>
+                <w:noProof/>
+                <w:webHidden/>
+              </w:rPr>
+              <w:fldChar w:fldCharType="separate"/>
+            </w:r>
+            <w:r>
+              <w:rPr>
+                <w:noProof/>
+                <w:webHidden/>
+              </w:rPr>
+              <w:t>8</w:t>
+            </w:r>
+            <w:r>
+              <w:rPr>
+                <w:noProof/>
+                <w:webHidden/>
+              </w:rPr>
+              <w:fldChar w:fldCharType="end"/>
+            </w:r>
+          </w:hyperlink>
+        </w:p>
+        <w:p>
+          <w:pPr>
+            <w:pStyle w:val="Verzeichnis2"/>
+            <w:tabs>
+              <w:tab w:val="left" w:pos="2410"/>
+            </w:tabs>
+            <w:rPr>
+              <w:rFonts w:asciiTheme="minorHAnsi" w:eastAsiaTheme="minorEastAsia" w:hAnsiTheme="minorHAnsi" w:cstheme="minorBidi"/>
+              <w:noProof/>
+              <w:kern w:val="2"/>
+              <w:sz w:val="24"/>
+              <w:szCs w:val="24"/>
+              <w:lang w:val="de-AT" w:eastAsia="de-AT"/>
+              <w14:ligatures w14:val="standardContextual"/>
+            </w:rPr>
+          </w:pPr>
+          <w:hyperlink w:anchor="_Toc216279686" w:history="1">
+            <w:r>
+              <w:rPr>
+                <w:rStyle w:val="Hyperlink"/>
+                <w:rFonts w:ascii="Times New Roman" w:hAnsi="Times New Roman"/>
+                <w:bCs/>
+                <w:noProof/>
+              </w:rPr>
+              <w:t>5.3</w:t>
+            </w:r>
+            <w:r>
+              <w:rPr>
+                <w:rFonts w:asciiTheme="minorHAnsi" w:eastAsiaTheme="minorEastAsia" w:hAnsiTheme="minorHAnsi" w:cstheme="minorBidi"/>
+                <w:noProof/>
+                <w:kern w:val="2"/>
+                <w:sz w:val="24"/>
+                <w:szCs w:val="24"/>
+                <w:lang w:val="de-AT" w:eastAsia="de-AT"/>
+                <w14:ligatures w14:val="standardContextual"/>
+              </w:rPr>
+              <w:tab/>
+            </w:r>
+            <w:r>
+              <w:rPr>
+                <w:rStyle w:val="Hyperlink"/>
+                <w:rFonts w:ascii="Times New Roman" w:hAnsi="Times New Roman"/>
+                <w:bCs/>
                 <w:noProof/>
               </w:rPr>
               <w:t>Projektmanagement-Ansatz</w:t>
             </w:r>
             <w:r>
               <w:rPr>
-                <w:rFonts w:ascii="Times New Roman" w:hAnsi="Times New Roman"/>
                 <w:noProof/>
                 <w:webHidden/>
               </w:rPr>
@@ -2947,7 +2952,6 @@
             </w:r>
             <w:r>
               <w:rPr>
-                <w:rFonts w:ascii="Times New Roman" w:hAnsi="Times New Roman"/>
                 <w:noProof/>
                 <w:webHidden/>
               </w:rPr>
@@ -2955,22 +2959,19 @@
             </w:r>
             <w:r>
               <w:rPr>
-                <w:rFonts w:ascii="Times New Roman" w:hAnsi="Times New Roman"/>
-                <w:noProof/>
-                <w:webHidden/>
-              </w:rPr>
-              <w:instrText xml:space="preserve"> PAGEREF _Toc214523210 \h </w:instrText>
-            </w:r>
-            <w:r>
-              <w:rPr>
-                <w:rFonts w:ascii="Times New Roman" w:hAnsi="Times New Roman"/>
-                <w:noProof/>
-                <w:webHidden/>
-              </w:rPr>
-            </w:r>
-            <w:r>
-              <w:rPr>
-                <w:rFonts w:ascii="Times New Roman" w:hAnsi="Times New Roman"/>
+                <w:noProof/>
+                <w:webHidden/>
+              </w:rPr>
+              <w:instrText xml:space="preserve"> PAGEREF _Toc216279686 \h </w:instrText>
+            </w:r>
+            <w:r>
+              <w:rPr>
+                <w:noProof/>
+                <w:webHidden/>
+              </w:rPr>
+            </w:r>
+            <w:r>
+              <w:rPr>
                 <w:noProof/>
                 <w:webHidden/>
               </w:rPr>
@@ -2978,15 +2979,13 @@
             </w:r>
             <w:r>
               <w:rPr>
-                <w:rFonts w:ascii="Times New Roman" w:hAnsi="Times New Roman"/>
-                <w:noProof/>
-                <w:webHidden/>
-              </w:rPr>
-              <w:t>7</w:t>
-            </w:r>
-            <w:r>
-              <w:rPr>
-                <w:rFonts w:ascii="Times New Roman" w:hAnsi="Times New Roman"/>
+                <w:noProof/>
+                <w:webHidden/>
+              </w:rPr>
+              <w:t>8</w:t>
+            </w:r>
+            <w:r>
+              <w:rPr>
                 <w:noProof/>
                 <w:webHidden/>
               </w:rPr>
@@ -3001,7 +3000,7 @@
               <w:tab w:val="left" w:pos="3261"/>
             </w:tabs>
             <w:rPr>
-              <w:rFonts w:ascii="Times New Roman" w:eastAsiaTheme="minorEastAsia" w:hAnsi="Times New Roman"/>
+              <w:rFonts w:asciiTheme="minorHAnsi" w:eastAsiaTheme="minorEastAsia" w:hAnsiTheme="minorHAnsi" w:cstheme="minorBidi"/>
               <w:noProof/>
               <w:kern w:val="2"/>
               <w:sz w:val="24"/>
@@ -3010,18 +3009,19 @@
               <w14:ligatures w14:val="standardContextual"/>
             </w:rPr>
           </w:pPr>
-          <w:hyperlink w:anchor="_Toc214523211" w:history="1">
+          <w:hyperlink w:anchor="_Toc216279687" w:history="1">
             <w:r>
               <w:rPr>
                 <w:rStyle w:val="Hyperlink"/>
                 <w:rFonts w:ascii="Times New Roman" w:hAnsi="Times New Roman"/>
-                <w:noProof/>
-              </w:rPr>
-              <w:t>5.2.1</w:t>
-            </w:r>
-            <w:r>
-              <w:rPr>
-                <w:rFonts w:ascii="Times New Roman" w:eastAsiaTheme="minorEastAsia" w:hAnsi="Times New Roman"/>
+                <w:bCs/>
+                <w:noProof/>
+              </w:rPr>
+              <w:t>5.3.1</w:t>
+            </w:r>
+            <w:r>
+              <w:rPr>
+                <w:rFonts w:asciiTheme="minorHAnsi" w:eastAsiaTheme="minorEastAsia" w:hAnsiTheme="minorHAnsi" w:cstheme="minorBidi"/>
                 <w:noProof/>
                 <w:kern w:val="2"/>
                 <w:sz w:val="24"/>
@@ -3035,13 +3035,13 @@
               <w:rPr>
                 <w:rStyle w:val="Hyperlink"/>
                 <w:rFonts w:ascii="Times New Roman" w:hAnsi="Times New Roman"/>
-                <w:noProof/>
-              </w:rPr>
-              <w:t>Projektmeilensteine /-plan</w:t>
-            </w:r>
-            <w:r>
-              <w:rPr>
-                <w:rFonts w:ascii="Times New Roman" w:hAnsi="Times New Roman"/>
+                <w:bCs/>
+                <w:noProof/>
+              </w:rPr>
+              <w:t>Projektmeilensteine /-plan+</w:t>
+            </w:r>
+            <w:r>
+              <w:rPr>
                 <w:noProof/>
                 <w:webHidden/>
               </w:rPr>
@@ -3049,7 +3049,6 @@
             </w:r>
             <w:r>
               <w:rPr>
-                <w:rFonts w:ascii="Times New Roman" w:hAnsi="Times New Roman"/>
                 <w:noProof/>
                 <w:webHidden/>
               </w:rPr>
@@ -3057,22 +3056,19 @@
             </w:r>
             <w:r>
               <w:rPr>
-                <w:rFonts w:ascii="Times New Roman" w:hAnsi="Times New Roman"/>
-                <w:noProof/>
-                <w:webHidden/>
-              </w:rPr>
-              <w:instrText xml:space="preserve"> PAGEREF _Toc214523211 \h </w:instrText>
-            </w:r>
-            <w:r>
-              <w:rPr>
-                <w:rFonts w:ascii="Times New Roman" w:hAnsi="Times New Roman"/>
-                <w:noProof/>
-                <w:webHidden/>
-              </w:rPr>
-            </w:r>
-            <w:r>
-              <w:rPr>
-                <w:rFonts w:ascii="Times New Roman" w:hAnsi="Times New Roman"/>
+                <w:noProof/>
+                <w:webHidden/>
+              </w:rPr>
+              <w:instrText xml:space="preserve"> PAGEREF _Toc216279687 \h </w:instrText>
+            </w:r>
+            <w:r>
+              <w:rPr>
+                <w:noProof/>
+                <w:webHidden/>
+              </w:rPr>
+            </w:r>
+            <w:r>
+              <w:rPr>
                 <w:noProof/>
                 <w:webHidden/>
               </w:rPr>
@@ -3080,15 +3076,13 @@
             </w:r>
             <w:r>
               <w:rPr>
-                <w:rFonts w:ascii="Times New Roman" w:hAnsi="Times New Roman"/>
-                <w:noProof/>
-                <w:webHidden/>
-              </w:rPr>
-              <w:t>7</w:t>
-            </w:r>
-            <w:r>
-              <w:rPr>
-                <w:rFonts w:ascii="Times New Roman" w:hAnsi="Times New Roman"/>
+                <w:noProof/>
+                <w:webHidden/>
+              </w:rPr>
+              <w:t>8</w:t>
+            </w:r>
+            <w:r>
+              <w:rPr>
                 <w:noProof/>
                 <w:webHidden/>
               </w:rPr>
@@ -3103,7 +3097,7 @@
               <w:tab w:val="left" w:pos="3261"/>
             </w:tabs>
             <w:rPr>
-              <w:rFonts w:ascii="Times New Roman" w:eastAsiaTheme="minorEastAsia" w:hAnsi="Times New Roman"/>
+              <w:rFonts w:asciiTheme="minorHAnsi" w:eastAsiaTheme="minorEastAsia" w:hAnsiTheme="minorHAnsi" w:cstheme="minorBidi"/>
               <w:noProof/>
               <w:kern w:val="2"/>
               <w:sz w:val="24"/>
@@ -3112,18 +3106,19 @@
               <w14:ligatures w14:val="standardContextual"/>
             </w:rPr>
           </w:pPr>
-          <w:hyperlink w:anchor="_Toc214523212" w:history="1">
+          <w:hyperlink w:anchor="_Toc216279688" w:history="1">
             <w:r>
               <w:rPr>
                 <w:rStyle w:val="Hyperlink"/>
                 <w:rFonts w:ascii="Times New Roman" w:hAnsi="Times New Roman"/>
-                <w:noProof/>
-              </w:rPr>
-              <w:t>5.2.2</w:t>
-            </w:r>
-            <w:r>
-              <w:rPr>
-                <w:rFonts w:ascii="Times New Roman" w:eastAsiaTheme="minorEastAsia" w:hAnsi="Times New Roman"/>
+                <w:bCs/>
+                <w:noProof/>
+              </w:rPr>
+              <w:t>5.3.2</w:t>
+            </w:r>
+            <w:r>
+              <w:rPr>
+                <w:rFonts w:asciiTheme="minorHAnsi" w:eastAsiaTheme="minorEastAsia" w:hAnsiTheme="minorHAnsi" w:cstheme="minorBidi"/>
                 <w:noProof/>
                 <w:kern w:val="2"/>
                 <w:sz w:val="24"/>
@@ -3137,13 +3132,13 @@
               <w:rPr>
                 <w:rStyle w:val="Hyperlink"/>
                 <w:rFonts w:ascii="Times New Roman" w:hAnsi="Times New Roman"/>
+                <w:bCs/>
                 <w:noProof/>
               </w:rPr>
               <w:t>Projektorganisation</w:t>
             </w:r>
             <w:r>
               <w:rPr>
-                <w:rFonts w:ascii="Times New Roman" w:hAnsi="Times New Roman"/>
                 <w:noProof/>
                 <w:webHidden/>
               </w:rPr>
@@ -3151,7 +3146,6 @@
             </w:r>
             <w:r>
               <w:rPr>
-                <w:rFonts w:ascii="Times New Roman" w:hAnsi="Times New Roman"/>
                 <w:noProof/>
                 <w:webHidden/>
               </w:rPr>
@@ -3159,22 +3153,19 @@
             </w:r>
             <w:r>
               <w:rPr>
-                <w:rFonts w:ascii="Times New Roman" w:hAnsi="Times New Roman"/>
-                <w:noProof/>
-                <w:webHidden/>
-              </w:rPr>
-              <w:instrText xml:space="preserve"> PAGEREF _Toc214523212 \h </w:instrText>
-            </w:r>
-            <w:r>
-              <w:rPr>
-                <w:rFonts w:ascii="Times New Roman" w:hAnsi="Times New Roman"/>
-                <w:noProof/>
-                <w:webHidden/>
-              </w:rPr>
-            </w:r>
-            <w:r>
-              <w:rPr>
-                <w:rFonts w:ascii="Times New Roman" w:hAnsi="Times New Roman"/>
+                <w:noProof/>
+                <w:webHidden/>
+              </w:rPr>
+              <w:instrText xml:space="preserve"> PAGEREF _Toc216279688 \h </w:instrText>
+            </w:r>
+            <w:r>
+              <w:rPr>
+                <w:noProof/>
+                <w:webHidden/>
+              </w:rPr>
+            </w:r>
+            <w:r>
+              <w:rPr>
                 <w:noProof/>
                 <w:webHidden/>
               </w:rPr>
@@ -3182,15 +3173,13 @@
             </w:r>
             <w:r>
               <w:rPr>
-                <w:rFonts w:ascii="Times New Roman" w:hAnsi="Times New Roman"/>
-                <w:noProof/>
-                <w:webHidden/>
-              </w:rPr>
-              <w:t>7</w:t>
-            </w:r>
-            <w:r>
-              <w:rPr>
-                <w:rFonts w:ascii="Times New Roman" w:hAnsi="Times New Roman"/>
+                <w:noProof/>
+                <w:webHidden/>
+              </w:rPr>
+              <w:t>9</w:t>
+            </w:r>
+            <w:r>
+              <w:rPr>
                 <w:noProof/>
                 <w:webHidden/>
               </w:rPr>
@@ -3205,7 +3194,7 @@
               <w:tab w:val="left" w:pos="3261"/>
             </w:tabs>
             <w:rPr>
-              <w:rFonts w:ascii="Times New Roman" w:eastAsiaTheme="minorEastAsia" w:hAnsi="Times New Roman"/>
+              <w:rFonts w:asciiTheme="minorHAnsi" w:eastAsiaTheme="minorEastAsia" w:hAnsiTheme="minorHAnsi" w:cstheme="minorBidi"/>
               <w:noProof/>
               <w:kern w:val="2"/>
               <w:sz w:val="24"/>
@@ -3214,18 +3203,19 @@
               <w14:ligatures w14:val="standardContextual"/>
             </w:rPr>
           </w:pPr>
-          <w:hyperlink w:anchor="_Toc214523213" w:history="1">
+          <w:hyperlink w:anchor="_Toc216279689" w:history="1">
             <w:r>
               <w:rPr>
                 <w:rStyle w:val="Hyperlink"/>
                 <w:rFonts w:ascii="Times New Roman" w:hAnsi="Times New Roman"/>
-                <w:noProof/>
-              </w:rPr>
-              <w:t>5.2.3</w:t>
-            </w:r>
-            <w:r>
-              <w:rPr>
-                <w:rFonts w:ascii="Times New Roman" w:eastAsiaTheme="minorEastAsia" w:hAnsi="Times New Roman"/>
+                <w:bCs/>
+                <w:noProof/>
+              </w:rPr>
+              <w:t>5.3.3</w:t>
+            </w:r>
+            <w:r>
+              <w:rPr>
+                <w:rFonts w:asciiTheme="minorHAnsi" w:eastAsiaTheme="minorEastAsia" w:hAnsiTheme="minorHAnsi" w:cstheme="minorBidi"/>
                 <w:noProof/>
                 <w:kern w:val="2"/>
                 <w:sz w:val="24"/>
@@ -3239,13 +3229,13 @@
               <w:rPr>
                 <w:rStyle w:val="Hyperlink"/>
                 <w:rFonts w:ascii="Times New Roman" w:hAnsi="Times New Roman"/>
+                <w:bCs/>
                 <w:noProof/>
               </w:rPr>
               <w:t>Verfahren zur Projektfortschrittskontrolle</w:t>
             </w:r>
             <w:r>
               <w:rPr>
-                <w:rFonts w:ascii="Times New Roman" w:hAnsi="Times New Roman"/>
                 <w:noProof/>
                 <w:webHidden/>
               </w:rPr>
@@ -3253,7 +3243,6 @@
             </w:r>
             <w:r>
               <w:rPr>
-                <w:rFonts w:ascii="Times New Roman" w:hAnsi="Times New Roman"/>
                 <w:noProof/>
                 <w:webHidden/>
               </w:rPr>
@@ -3261,22 +3250,19 @@
             </w:r>
             <w:r>
               <w:rPr>
-                <w:rFonts w:ascii="Times New Roman" w:hAnsi="Times New Roman"/>
-                <w:noProof/>
-                <w:webHidden/>
-              </w:rPr>
-              <w:instrText xml:space="preserve"> PAGEREF _Toc214523213 \h </w:instrText>
-            </w:r>
-            <w:r>
-              <w:rPr>
-                <w:rFonts w:ascii="Times New Roman" w:hAnsi="Times New Roman"/>
-                <w:noProof/>
-                <w:webHidden/>
-              </w:rPr>
-            </w:r>
-            <w:r>
-              <w:rPr>
-                <w:rFonts w:ascii="Times New Roman" w:hAnsi="Times New Roman"/>
+                <w:noProof/>
+                <w:webHidden/>
+              </w:rPr>
+              <w:instrText xml:space="preserve"> PAGEREF _Toc216279689 \h </w:instrText>
+            </w:r>
+            <w:r>
+              <w:rPr>
+                <w:noProof/>
+                <w:webHidden/>
+              </w:rPr>
+            </w:r>
+            <w:r>
+              <w:rPr>
                 <w:noProof/>
                 <w:webHidden/>
               </w:rPr>
@@ -3284,15 +3270,13 @@
             </w:r>
             <w:r>
               <w:rPr>
-                <w:rFonts w:ascii="Times New Roman" w:hAnsi="Times New Roman"/>
-                <w:noProof/>
-                <w:webHidden/>
-              </w:rPr>
-              <w:t>7</w:t>
-            </w:r>
-            <w:r>
-              <w:rPr>
-                <w:rFonts w:ascii="Times New Roman" w:hAnsi="Times New Roman"/>
+                <w:noProof/>
+                <w:webHidden/>
+              </w:rPr>
+              <w:t>9</w:t>
+            </w:r>
+            <w:r>
+              <w:rPr>
                 <w:noProof/>
                 <w:webHidden/>
               </w:rPr>
@@ -3307,7 +3291,7 @@
               <w:tab w:val="left" w:pos="3261"/>
             </w:tabs>
             <w:rPr>
-              <w:rFonts w:ascii="Times New Roman" w:eastAsiaTheme="minorEastAsia" w:hAnsi="Times New Roman"/>
+              <w:rFonts w:asciiTheme="minorHAnsi" w:eastAsiaTheme="minorEastAsia" w:hAnsiTheme="minorHAnsi" w:cstheme="minorBidi"/>
               <w:noProof/>
               <w:kern w:val="2"/>
               <w:sz w:val="24"/>
@@ -3316,18 +3300,19 @@
               <w14:ligatures w14:val="standardContextual"/>
             </w:rPr>
           </w:pPr>
-          <w:hyperlink w:anchor="_Toc214523214" w:history="1">
+          <w:hyperlink w:anchor="_Toc216279690" w:history="1">
             <w:r>
               <w:rPr>
                 <w:rStyle w:val="Hyperlink"/>
                 <w:rFonts w:ascii="Times New Roman" w:hAnsi="Times New Roman"/>
-                <w:noProof/>
-              </w:rPr>
-              <w:t>5.2.4</w:t>
-            </w:r>
-            <w:r>
-              <w:rPr>
-                <w:rFonts w:ascii="Times New Roman" w:eastAsiaTheme="minorEastAsia" w:hAnsi="Times New Roman"/>
+                <w:bCs/>
+                <w:noProof/>
+              </w:rPr>
+              <w:t>5.3.4</w:t>
+            </w:r>
+            <w:r>
+              <w:rPr>
+                <w:rFonts w:asciiTheme="minorHAnsi" w:eastAsiaTheme="minorEastAsia" w:hAnsiTheme="minorHAnsi" w:cstheme="minorBidi"/>
                 <w:noProof/>
                 <w:kern w:val="2"/>
                 <w:sz w:val="24"/>
@@ -3341,13 +3326,13 @@
               <w:rPr>
                 <w:rStyle w:val="Hyperlink"/>
                 <w:rFonts w:ascii="Times New Roman" w:hAnsi="Times New Roman"/>
+                <w:bCs/>
                 <w:noProof/>
               </w:rPr>
               <w:t>Projektkommunikation und -berichtswesen</w:t>
             </w:r>
             <w:r>
               <w:rPr>
-                <w:rFonts w:ascii="Times New Roman" w:hAnsi="Times New Roman"/>
                 <w:noProof/>
                 <w:webHidden/>
               </w:rPr>
@@ -3355,7 +3340,6 @@
             </w:r>
             <w:r>
               <w:rPr>
-                <w:rFonts w:ascii="Times New Roman" w:hAnsi="Times New Roman"/>
                 <w:noProof/>
                 <w:webHidden/>
               </w:rPr>
@@ -3363,22 +3347,19 @@
             </w:r>
             <w:r>
               <w:rPr>
-                <w:rFonts w:ascii="Times New Roman" w:hAnsi="Times New Roman"/>
-                <w:noProof/>
-                <w:webHidden/>
-              </w:rPr>
-              <w:instrText xml:space="preserve"> PAGEREF _Toc214523214 \h </w:instrText>
-            </w:r>
-            <w:r>
-              <w:rPr>
-                <w:rFonts w:ascii="Times New Roman" w:hAnsi="Times New Roman"/>
-                <w:noProof/>
-                <w:webHidden/>
-              </w:rPr>
-            </w:r>
-            <w:r>
-              <w:rPr>
-                <w:rFonts w:ascii="Times New Roman" w:hAnsi="Times New Roman"/>
+                <w:noProof/>
+                <w:webHidden/>
+              </w:rPr>
+              <w:instrText xml:space="preserve"> PAGEREF _Toc216279690 \h </w:instrText>
+            </w:r>
+            <w:r>
+              <w:rPr>
+                <w:noProof/>
+                <w:webHidden/>
+              </w:rPr>
+            </w:r>
+            <w:r>
+              <w:rPr>
                 <w:noProof/>
                 <w:webHidden/>
               </w:rPr>
@@ -3386,15 +3367,13 @@
             </w:r>
             <w:r>
               <w:rPr>
-                <w:rFonts w:ascii="Times New Roman" w:hAnsi="Times New Roman"/>
-                <w:noProof/>
-                <w:webHidden/>
-              </w:rPr>
-              <w:t>7</w:t>
-            </w:r>
-            <w:r>
-              <w:rPr>
-                <w:rFonts w:ascii="Times New Roman" w:hAnsi="Times New Roman"/>
+                <w:noProof/>
+                <w:webHidden/>
+              </w:rPr>
+              <w:t>9</w:t>
+            </w:r>
+            <w:r>
+              <w:rPr>
                 <w:noProof/>
                 <w:webHidden/>
               </w:rPr>
@@ -3409,7 +3388,7 @@
               <w:tab w:val="left" w:pos="3261"/>
             </w:tabs>
             <w:rPr>
-              <w:rFonts w:ascii="Times New Roman" w:eastAsiaTheme="minorEastAsia" w:hAnsi="Times New Roman"/>
+              <w:rFonts w:asciiTheme="minorHAnsi" w:eastAsiaTheme="minorEastAsia" w:hAnsiTheme="minorHAnsi" w:cstheme="minorBidi"/>
               <w:noProof/>
               <w:kern w:val="2"/>
               <w:sz w:val="24"/>
@@ -3418,7 +3397,7 @@
               <w14:ligatures w14:val="standardContextual"/>
             </w:rPr>
           </w:pPr>
-          <w:hyperlink w:anchor="_Toc214523215" w:history="1">
+          <w:hyperlink w:anchor="_Toc216279691" w:history="1">
             <w:r>
               <w:rPr>
                 <w:rStyle w:val="Hyperlink"/>
@@ -3426,11 +3405,11 @@
                 <w:noProof/>
                 <w:lang w:val="en-US"/>
               </w:rPr>
-              <w:t>5.2.5</w:t>
-            </w:r>
-            <w:r>
-              <w:rPr>
-                <w:rFonts w:ascii="Times New Roman" w:eastAsiaTheme="minorEastAsia" w:hAnsi="Times New Roman"/>
+              <w:t>5.3.5</w:t>
+            </w:r>
+            <w:r>
+              <w:rPr>
+                <w:rFonts w:asciiTheme="minorHAnsi" w:eastAsiaTheme="minorEastAsia" w:hAnsiTheme="minorHAnsi" w:cstheme="minorBidi"/>
                 <w:noProof/>
                 <w:kern w:val="2"/>
                 <w:sz w:val="24"/>
@@ -3451,7 +3430,6 @@
             </w:r>
             <w:r>
               <w:rPr>
-                <w:rFonts w:ascii="Times New Roman" w:hAnsi="Times New Roman"/>
                 <w:noProof/>
                 <w:webHidden/>
               </w:rPr>
@@ -3459,7 +3437,6 @@
             </w:r>
             <w:r>
               <w:rPr>
-                <w:rFonts w:ascii="Times New Roman" w:hAnsi="Times New Roman"/>
                 <w:noProof/>
                 <w:webHidden/>
               </w:rPr>
@@ -3467,22 +3444,19 @@
             </w:r>
             <w:r>
               <w:rPr>
-                <w:rFonts w:ascii="Times New Roman" w:hAnsi="Times New Roman"/>
-                <w:noProof/>
-                <w:webHidden/>
-              </w:rPr>
-              <w:instrText xml:space="preserve"> PAGEREF _Toc214523215 \h </w:instrText>
-            </w:r>
-            <w:r>
-              <w:rPr>
-                <w:rFonts w:ascii="Times New Roman" w:hAnsi="Times New Roman"/>
-                <w:noProof/>
-                <w:webHidden/>
-              </w:rPr>
-            </w:r>
-            <w:r>
-              <w:rPr>
-                <w:rFonts w:ascii="Times New Roman" w:hAnsi="Times New Roman"/>
+                <w:noProof/>
+                <w:webHidden/>
+              </w:rPr>
+              <w:instrText xml:space="preserve"> PAGEREF _Toc216279691 \h </w:instrText>
+            </w:r>
+            <w:r>
+              <w:rPr>
+                <w:noProof/>
+                <w:webHidden/>
+              </w:rPr>
+            </w:r>
+            <w:r>
+              <w:rPr>
                 <w:noProof/>
                 <w:webHidden/>
               </w:rPr>
@@ -3490,15 +3464,13 @@
             </w:r>
             <w:r>
               <w:rPr>
-                <w:rFonts w:ascii="Times New Roman" w:hAnsi="Times New Roman"/>
-                <w:noProof/>
-                <w:webHidden/>
-              </w:rPr>
-              <w:t>7</w:t>
-            </w:r>
-            <w:r>
-              <w:rPr>
-                <w:rFonts w:ascii="Times New Roman" w:hAnsi="Times New Roman"/>
+                <w:noProof/>
+                <w:webHidden/>
+              </w:rPr>
+              <w:t>9</w:t>
+            </w:r>
+            <w:r>
+              <w:rPr>
                 <w:noProof/>
                 <w:webHidden/>
               </w:rPr>
@@ -3513,7 +3485,7 @@
               <w:tab w:val="left" w:pos="3261"/>
             </w:tabs>
             <w:rPr>
-              <w:rFonts w:ascii="Times New Roman" w:eastAsiaTheme="minorEastAsia" w:hAnsi="Times New Roman"/>
+              <w:rFonts w:asciiTheme="minorHAnsi" w:eastAsiaTheme="minorEastAsia" w:hAnsiTheme="minorHAnsi" w:cstheme="minorBidi"/>
               <w:noProof/>
               <w:kern w:val="2"/>
               <w:sz w:val="24"/>
@@ -3522,7 +3494,7 @@
               <w14:ligatures w14:val="standardContextual"/>
             </w:rPr>
           </w:pPr>
-          <w:hyperlink w:anchor="_Toc214523216" w:history="1">
+          <w:hyperlink w:anchor="_Toc216279692" w:history="1">
             <w:r>
               <w:rPr>
                 <w:rStyle w:val="Hyperlink"/>
@@ -3530,11 +3502,11 @@
                 <w:noProof/>
                 <w:lang w:val="en-US"/>
               </w:rPr>
-              <w:t>5.2.6</w:t>
-            </w:r>
-            <w:r>
-              <w:rPr>
-                <w:rFonts w:ascii="Times New Roman" w:eastAsiaTheme="minorEastAsia" w:hAnsi="Times New Roman"/>
+              <w:t>5.3.6</w:t>
+            </w:r>
+            <w:r>
+              <w:rPr>
+                <w:rFonts w:asciiTheme="minorHAnsi" w:eastAsiaTheme="minorEastAsia" w:hAnsiTheme="minorHAnsi" w:cstheme="minorBidi"/>
                 <w:noProof/>
                 <w:kern w:val="2"/>
                 <w:sz w:val="24"/>
@@ -3555,7 +3527,6 @@
             </w:r>
             <w:r>
               <w:rPr>
-                <w:rFonts w:ascii="Times New Roman" w:hAnsi="Times New Roman"/>
                 <w:noProof/>
                 <w:webHidden/>
               </w:rPr>
@@ -3563,7 +3534,6 @@
             </w:r>
             <w:r>
               <w:rPr>
-                <w:rFonts w:ascii="Times New Roman" w:hAnsi="Times New Roman"/>
                 <w:noProof/>
                 <w:webHidden/>
               </w:rPr>
@@ -3571,22 +3541,19 @@
             </w:r>
             <w:r>
               <w:rPr>
-                <w:rFonts w:ascii="Times New Roman" w:hAnsi="Times New Roman"/>
-                <w:noProof/>
-                <w:webHidden/>
-              </w:rPr>
-              <w:instrText xml:space="preserve"> PAGEREF _Toc214523216 \h </w:instrText>
-            </w:r>
-            <w:r>
-              <w:rPr>
-                <w:rFonts w:ascii="Times New Roman" w:hAnsi="Times New Roman"/>
-                <w:noProof/>
-                <w:webHidden/>
-              </w:rPr>
-            </w:r>
-            <w:r>
-              <w:rPr>
-                <w:rFonts w:ascii="Times New Roman" w:hAnsi="Times New Roman"/>
+                <w:noProof/>
+                <w:webHidden/>
+              </w:rPr>
+              <w:instrText xml:space="preserve"> PAGEREF _Toc216279692 \h </w:instrText>
+            </w:r>
+            <w:r>
+              <w:rPr>
+                <w:noProof/>
+                <w:webHidden/>
+              </w:rPr>
+            </w:r>
+            <w:r>
+              <w:rPr>
                 <w:noProof/>
                 <w:webHidden/>
               </w:rPr>
@@ -3594,15 +3561,13 @@
             </w:r>
             <w:r>
               <w:rPr>
-                <w:rFonts w:ascii="Times New Roman" w:hAnsi="Times New Roman"/>
-                <w:noProof/>
-                <w:webHidden/>
-              </w:rPr>
-              <w:t>7</w:t>
-            </w:r>
-            <w:r>
-              <w:rPr>
-                <w:rFonts w:ascii="Times New Roman" w:hAnsi="Times New Roman"/>
+                <w:noProof/>
+                <w:webHidden/>
+              </w:rPr>
+              <w:t>9</w:t>
+            </w:r>
+            <w:r>
+              <w:rPr>
                 <w:noProof/>
                 <w:webHidden/>
               </w:rPr>
@@ -3617,7 +3582,7 @@
               <w:tab w:val="left" w:pos="3261"/>
             </w:tabs>
             <w:rPr>
-              <w:rFonts w:ascii="Times New Roman" w:eastAsiaTheme="minorEastAsia" w:hAnsi="Times New Roman"/>
+              <w:rFonts w:asciiTheme="minorHAnsi" w:eastAsiaTheme="minorEastAsia" w:hAnsiTheme="minorHAnsi" w:cstheme="minorBidi"/>
               <w:noProof/>
               <w:kern w:val="2"/>
               <w:sz w:val="24"/>
@@ -3626,18 +3591,18 @@
               <w14:ligatures w14:val="standardContextual"/>
             </w:rPr>
           </w:pPr>
-          <w:hyperlink w:anchor="_Toc214523217" w:history="1">
+          <w:hyperlink w:anchor="_Toc216279693" w:history="1">
             <w:r>
               <w:rPr>
                 <w:rStyle w:val="Hyperlink"/>
                 <w:rFonts w:ascii="Times New Roman" w:hAnsi="Times New Roman"/>
                 <w:noProof/>
               </w:rPr>
-              <w:t>5.2.7</w:t>
-            </w:r>
-            <w:r>
-              <w:rPr>
-                <w:rFonts w:ascii="Times New Roman" w:eastAsiaTheme="minorEastAsia" w:hAnsi="Times New Roman"/>
+              <w:t>5.3.7</w:t>
+            </w:r>
+            <w:r>
+              <w:rPr>
+                <w:rFonts w:asciiTheme="minorHAnsi" w:eastAsiaTheme="minorEastAsia" w:hAnsiTheme="minorHAnsi" w:cstheme="minorBidi"/>
                 <w:noProof/>
                 <w:kern w:val="2"/>
                 <w:sz w:val="24"/>
@@ -3657,7 +3622,6 @@
             </w:r>
             <w:r>
               <w:rPr>
-                <w:rFonts w:ascii="Times New Roman" w:hAnsi="Times New Roman"/>
                 <w:noProof/>
                 <w:webHidden/>
               </w:rPr>
@@ -3665,7 +3629,6 @@
             </w:r>
             <w:r>
               <w:rPr>
-                <w:rFonts w:ascii="Times New Roman" w:hAnsi="Times New Roman"/>
                 <w:noProof/>
                 <w:webHidden/>
               </w:rPr>
@@ -3673,22 +3636,19 @@
             </w:r>
             <w:r>
               <w:rPr>
-                <w:rFonts w:ascii="Times New Roman" w:hAnsi="Times New Roman"/>
-                <w:noProof/>
-                <w:webHidden/>
-              </w:rPr>
-              <w:instrText xml:space="preserve"> PAGEREF _Toc214523217 \h </w:instrText>
-            </w:r>
-            <w:r>
-              <w:rPr>
-                <w:rFonts w:ascii="Times New Roman" w:hAnsi="Times New Roman"/>
-                <w:noProof/>
-                <w:webHidden/>
-              </w:rPr>
-            </w:r>
-            <w:r>
-              <w:rPr>
-                <w:rFonts w:ascii="Times New Roman" w:hAnsi="Times New Roman"/>
+                <w:noProof/>
+                <w:webHidden/>
+              </w:rPr>
+              <w:instrText xml:space="preserve"> PAGEREF _Toc216279693 \h </w:instrText>
+            </w:r>
+            <w:r>
+              <w:rPr>
+                <w:noProof/>
+                <w:webHidden/>
+              </w:rPr>
+            </w:r>
+            <w:r>
+              <w:rPr>
                 <w:noProof/>
                 <w:webHidden/>
               </w:rPr>
@@ -3696,15 +3656,13 @@
             </w:r>
             <w:r>
               <w:rPr>
-                <w:rFonts w:ascii="Times New Roman" w:hAnsi="Times New Roman"/>
-                <w:noProof/>
-                <w:webHidden/>
-              </w:rPr>
-              <w:t>7</w:t>
-            </w:r>
-            <w:r>
-              <w:rPr>
-                <w:rFonts w:ascii="Times New Roman" w:hAnsi="Times New Roman"/>
+                <w:noProof/>
+                <w:webHidden/>
+              </w:rPr>
+              <w:t>10</w:t>
+            </w:r>
+            <w:r>
+              <w:rPr>
                 <w:noProof/>
                 <w:webHidden/>
               </w:rPr>
@@ -3716,7 +3674,7 @@
           <w:pPr>
             <w:pStyle w:val="Verzeichnis1"/>
             <w:rPr>
-              <w:rFonts w:ascii="Times New Roman" w:eastAsiaTheme="minorEastAsia" w:hAnsi="Times New Roman"/>
+              <w:rFonts w:asciiTheme="minorHAnsi" w:eastAsiaTheme="minorEastAsia" w:hAnsiTheme="minorHAnsi" w:cstheme="minorBidi"/>
               <w:b w:val="0"/>
               <w:noProof/>
               <w:kern w:val="2"/>
@@ -3726,7 +3684,7 @@
               <w14:ligatures w14:val="standardContextual"/>
             </w:rPr>
           </w:pPr>
-          <w:hyperlink w:anchor="_Toc214523218" w:history="1">
+          <w:hyperlink w:anchor="_Toc216279694" w:history="1">
             <w:r>
               <w:rPr>
                 <w:rStyle w:val="Hyperlink"/>
@@ -3738,7 +3696,7 @@
             </w:r>
             <w:r>
               <w:rPr>
-                <w:rFonts w:ascii="Times New Roman" w:eastAsiaTheme="minorEastAsia" w:hAnsi="Times New Roman"/>
+                <w:rFonts w:asciiTheme="minorHAnsi" w:eastAsiaTheme="minorEastAsia" w:hAnsiTheme="minorHAnsi" w:cstheme="minorBidi"/>
                 <w:b w:val="0"/>
                 <w:noProof/>
                 <w:kern w:val="2"/>
@@ -3760,7 +3718,6 @@
             </w:r>
             <w:r>
               <w:rPr>
-                <w:rFonts w:ascii="Times New Roman" w:hAnsi="Times New Roman"/>
                 <w:noProof/>
                 <w:webHidden/>
               </w:rPr>
@@ -3768,7 +3725,6 @@
             </w:r>
             <w:r>
               <w:rPr>
-                <w:rFonts w:ascii="Times New Roman" w:hAnsi="Times New Roman"/>
                 <w:noProof/>
                 <w:webHidden/>
               </w:rPr>
@@ -3776,22 +3732,19 @@
             </w:r>
             <w:r>
               <w:rPr>
-                <w:rFonts w:ascii="Times New Roman" w:hAnsi="Times New Roman"/>
-                <w:noProof/>
-                <w:webHidden/>
-              </w:rPr>
-              <w:instrText xml:space="preserve"> PAGEREF _Toc214523218 \h </w:instrText>
-            </w:r>
-            <w:r>
-              <w:rPr>
-                <w:rFonts w:ascii="Times New Roman" w:hAnsi="Times New Roman"/>
-                <w:noProof/>
-                <w:webHidden/>
-              </w:rPr>
-            </w:r>
-            <w:r>
-              <w:rPr>
-                <w:rFonts w:ascii="Times New Roman" w:hAnsi="Times New Roman"/>
+                <w:noProof/>
+                <w:webHidden/>
+              </w:rPr>
+              <w:instrText xml:space="preserve"> PAGEREF _Toc216279694 \h </w:instrText>
+            </w:r>
+            <w:r>
+              <w:rPr>
+                <w:noProof/>
+                <w:webHidden/>
+              </w:rPr>
+            </w:r>
+            <w:r>
+              <w:rPr>
                 <w:noProof/>
                 <w:webHidden/>
               </w:rPr>
@@ -3799,15 +3752,13 @@
             </w:r>
             <w:r>
               <w:rPr>
-                <w:rFonts w:ascii="Times New Roman" w:hAnsi="Times New Roman"/>
-                <w:noProof/>
-                <w:webHidden/>
-              </w:rPr>
-              <w:t>8</w:t>
-            </w:r>
-            <w:r>
-              <w:rPr>
-                <w:rFonts w:ascii="Times New Roman" w:hAnsi="Times New Roman"/>
+                <w:noProof/>
+                <w:webHidden/>
+              </w:rPr>
+              <w:t>11</w:t>
+            </w:r>
+            <w:r>
+              <w:rPr>
                 <w:noProof/>
                 <w:webHidden/>
               </w:rPr>
@@ -3819,7 +3770,7 @@
           <w:pPr>
             <w:pStyle w:val="Verzeichnis1"/>
             <w:rPr>
-              <w:rFonts w:ascii="Times New Roman" w:eastAsiaTheme="minorEastAsia" w:hAnsi="Times New Roman"/>
+              <w:rFonts w:asciiTheme="minorHAnsi" w:eastAsiaTheme="minorEastAsia" w:hAnsiTheme="minorHAnsi" w:cstheme="minorBidi"/>
               <w:b w:val="0"/>
               <w:noProof/>
               <w:kern w:val="2"/>
@@ -3829,7 +3780,7 @@
               <w14:ligatures w14:val="standardContextual"/>
             </w:rPr>
           </w:pPr>
-          <w:hyperlink w:anchor="_Toc214523219" w:history="1">
+          <w:hyperlink w:anchor="_Toc216279695" w:history="1">
             <w:r>
               <w:rPr>
                 <w:rStyle w:val="Hyperlink"/>
@@ -3840,7 +3791,7 @@
             </w:r>
             <w:r>
               <w:rPr>
-                <w:rFonts w:ascii="Times New Roman" w:eastAsiaTheme="minorEastAsia" w:hAnsi="Times New Roman"/>
+                <w:rFonts w:asciiTheme="minorHAnsi" w:eastAsiaTheme="minorEastAsia" w:hAnsiTheme="minorHAnsi" w:cstheme="minorBidi"/>
                 <w:b w:val="0"/>
                 <w:noProof/>
                 <w:kern w:val="2"/>
@@ -3861,7 +3812,6 @@
             </w:r>
             <w:r>
               <w:rPr>
-                <w:rFonts w:ascii="Times New Roman" w:hAnsi="Times New Roman"/>
                 <w:noProof/>
                 <w:webHidden/>
               </w:rPr>
@@ -3869,7 +3819,6 @@
             </w:r>
             <w:r>
               <w:rPr>
-                <w:rFonts w:ascii="Times New Roman" w:hAnsi="Times New Roman"/>
                 <w:noProof/>
                 <w:webHidden/>
               </w:rPr>
@@ -3877,22 +3826,19 @@
             </w:r>
             <w:r>
               <w:rPr>
-                <w:rFonts w:ascii="Times New Roman" w:hAnsi="Times New Roman"/>
-                <w:noProof/>
-                <w:webHidden/>
-              </w:rPr>
-              <w:instrText xml:space="preserve"> PAGEREF _Toc214523219 \h </w:instrText>
-            </w:r>
-            <w:r>
-              <w:rPr>
-                <w:rFonts w:ascii="Times New Roman" w:hAnsi="Times New Roman"/>
-                <w:noProof/>
-                <w:webHidden/>
-              </w:rPr>
-            </w:r>
-            <w:r>
-              <w:rPr>
-                <w:rFonts w:ascii="Times New Roman" w:hAnsi="Times New Roman"/>
+                <w:noProof/>
+                <w:webHidden/>
+              </w:rPr>
+              <w:instrText xml:space="preserve"> PAGEREF _Toc216279695 \h </w:instrText>
+            </w:r>
+            <w:r>
+              <w:rPr>
+                <w:noProof/>
+                <w:webHidden/>
+              </w:rPr>
+            </w:r>
+            <w:r>
+              <w:rPr>
                 <w:noProof/>
                 <w:webHidden/>
               </w:rPr>
@@ -3900,15 +3846,13 @@
             </w:r>
             <w:r>
               <w:rPr>
-                <w:rFonts w:ascii="Times New Roman" w:hAnsi="Times New Roman"/>
-                <w:noProof/>
-                <w:webHidden/>
-              </w:rPr>
-              <w:t>9</w:t>
-            </w:r>
-            <w:r>
-              <w:rPr>
-                <w:rFonts w:ascii="Times New Roman" w:hAnsi="Times New Roman"/>
+                <w:noProof/>
+                <w:webHidden/>
+              </w:rPr>
+              <w:t>12</w:t>
+            </w:r>
+            <w:r>
+              <w:rPr>
                 <w:noProof/>
                 <w:webHidden/>
               </w:rPr>
@@ -3920,7 +3864,7 @@
           <w:pPr>
             <w:pStyle w:val="Verzeichnis1"/>
             <w:rPr>
-              <w:rFonts w:ascii="Times New Roman" w:eastAsiaTheme="minorEastAsia" w:hAnsi="Times New Roman"/>
+              <w:rFonts w:asciiTheme="minorHAnsi" w:eastAsiaTheme="minorEastAsia" w:hAnsiTheme="minorHAnsi" w:cstheme="minorBidi"/>
               <w:b w:val="0"/>
               <w:noProof/>
               <w:kern w:val="2"/>
@@ -3930,7 +3874,7 @@
               <w14:ligatures w14:val="standardContextual"/>
             </w:rPr>
           </w:pPr>
-          <w:hyperlink w:anchor="_Toc214523220" w:history="1">
+          <w:hyperlink w:anchor="_Toc216279696" w:history="1">
             <w:r>
               <w:rPr>
                 <w:rStyle w:val="Hyperlink"/>
@@ -3941,7 +3885,7 @@
             </w:r>
             <w:r>
               <w:rPr>
-                <w:rFonts w:ascii="Times New Roman" w:eastAsiaTheme="minorEastAsia" w:hAnsi="Times New Roman"/>
+                <w:rFonts w:asciiTheme="minorHAnsi" w:eastAsiaTheme="minorEastAsia" w:hAnsiTheme="minorHAnsi" w:cstheme="minorBidi"/>
                 <w:b w:val="0"/>
                 <w:noProof/>
                 <w:kern w:val="2"/>
@@ -3962,7 +3906,6 @@
             </w:r>
             <w:r>
               <w:rPr>
-                <w:rFonts w:ascii="Times New Roman" w:hAnsi="Times New Roman"/>
                 <w:noProof/>
                 <w:webHidden/>
               </w:rPr>
@@ -3970,7 +3913,6 @@
             </w:r>
             <w:r>
               <w:rPr>
-                <w:rFonts w:ascii="Times New Roman" w:hAnsi="Times New Roman"/>
                 <w:noProof/>
                 <w:webHidden/>
               </w:rPr>
@@ -3978,22 +3920,19 @@
             </w:r>
             <w:r>
               <w:rPr>
-                <w:rFonts w:ascii="Times New Roman" w:hAnsi="Times New Roman"/>
-                <w:noProof/>
-                <w:webHidden/>
-              </w:rPr>
-              <w:instrText xml:space="preserve"> PAGEREF _Toc214523220 \h </w:instrText>
-            </w:r>
-            <w:r>
-              <w:rPr>
-                <w:rFonts w:ascii="Times New Roman" w:hAnsi="Times New Roman"/>
-                <w:noProof/>
-                <w:webHidden/>
-              </w:rPr>
-            </w:r>
-            <w:r>
-              <w:rPr>
-                <w:rFonts w:ascii="Times New Roman" w:hAnsi="Times New Roman"/>
+                <w:noProof/>
+                <w:webHidden/>
+              </w:rPr>
+              <w:instrText xml:space="preserve"> PAGEREF _Toc216279696 \h </w:instrText>
+            </w:r>
+            <w:r>
+              <w:rPr>
+                <w:noProof/>
+                <w:webHidden/>
+              </w:rPr>
+            </w:r>
+            <w:r>
+              <w:rPr>
                 <w:noProof/>
                 <w:webHidden/>
               </w:rPr>
@@ -4001,15 +3940,13 @@
             </w:r>
             <w:r>
               <w:rPr>
-                <w:rFonts w:ascii="Times New Roman" w:hAnsi="Times New Roman"/>
-                <w:noProof/>
-                <w:webHidden/>
-              </w:rPr>
-              <w:t>10</w:t>
-            </w:r>
-            <w:r>
-              <w:rPr>
-                <w:rFonts w:ascii="Times New Roman" w:hAnsi="Times New Roman"/>
+                <w:noProof/>
+                <w:webHidden/>
+              </w:rPr>
+              <w:t>13</w:t>
+            </w:r>
+            <w:r>
+              <w:rPr>
                 <w:noProof/>
                 <w:webHidden/>
               </w:rPr>
@@ -4021,7 +3958,7 @@
           <w:pPr>
             <w:pStyle w:val="Verzeichnis1"/>
             <w:rPr>
-              <w:rFonts w:ascii="Times New Roman" w:eastAsiaTheme="minorEastAsia" w:hAnsi="Times New Roman"/>
+              <w:rFonts w:asciiTheme="minorHAnsi" w:eastAsiaTheme="minorEastAsia" w:hAnsiTheme="minorHAnsi" w:cstheme="minorBidi"/>
               <w:b w:val="0"/>
               <w:noProof/>
               <w:kern w:val="2"/>
@@ -4031,7 +3968,7 @@
               <w14:ligatures w14:val="standardContextual"/>
             </w:rPr>
           </w:pPr>
-          <w:hyperlink w:anchor="_Toc214523221" w:history="1">
+          <w:hyperlink w:anchor="_Toc216279697" w:history="1">
             <w:r>
               <w:rPr>
                 <w:rStyle w:val="Hyperlink"/>
@@ -4042,7 +3979,7 @@
             </w:r>
             <w:r>
               <w:rPr>
-                <w:rFonts w:ascii="Times New Roman" w:eastAsiaTheme="minorEastAsia" w:hAnsi="Times New Roman"/>
+                <w:rFonts w:asciiTheme="minorHAnsi" w:eastAsiaTheme="minorEastAsia" w:hAnsiTheme="minorHAnsi" w:cstheme="minorBidi"/>
                 <w:b w:val="0"/>
                 <w:noProof/>
                 <w:kern w:val="2"/>
@@ -4063,7 +4000,6 @@
             </w:r>
             <w:r>
               <w:rPr>
-                <w:rFonts w:ascii="Times New Roman" w:hAnsi="Times New Roman"/>
                 <w:noProof/>
                 <w:webHidden/>
               </w:rPr>
@@ -4071,7 +4007,6 @@
             </w:r>
             <w:r>
               <w:rPr>
-                <w:rFonts w:ascii="Times New Roman" w:hAnsi="Times New Roman"/>
                 <w:noProof/>
                 <w:webHidden/>
               </w:rPr>
@@ -4079,22 +4014,19 @@
             </w:r>
             <w:r>
               <w:rPr>
-                <w:rFonts w:ascii="Times New Roman" w:hAnsi="Times New Roman"/>
-                <w:noProof/>
-                <w:webHidden/>
-              </w:rPr>
-              <w:instrText xml:space="preserve"> PAGEREF _Toc214523221 \h </w:instrText>
-            </w:r>
-            <w:r>
-              <w:rPr>
-                <w:rFonts w:ascii="Times New Roman" w:hAnsi="Times New Roman"/>
-                <w:noProof/>
-                <w:webHidden/>
-              </w:rPr>
-            </w:r>
-            <w:r>
-              <w:rPr>
-                <w:rFonts w:ascii="Times New Roman" w:hAnsi="Times New Roman"/>
+                <w:noProof/>
+                <w:webHidden/>
+              </w:rPr>
+              <w:instrText xml:space="preserve"> PAGEREF _Toc216279697 \h </w:instrText>
+            </w:r>
+            <w:r>
+              <w:rPr>
+                <w:noProof/>
+                <w:webHidden/>
+              </w:rPr>
+            </w:r>
+            <w:r>
+              <w:rPr>
                 <w:noProof/>
                 <w:webHidden/>
               </w:rPr>
@@ -4102,15 +4034,13 @@
             </w:r>
             <w:r>
               <w:rPr>
-                <w:rFonts w:ascii="Times New Roman" w:hAnsi="Times New Roman"/>
-                <w:noProof/>
-                <w:webHidden/>
-              </w:rPr>
-              <w:t>11</w:t>
-            </w:r>
-            <w:r>
-              <w:rPr>
-                <w:rFonts w:ascii="Times New Roman" w:hAnsi="Times New Roman"/>
+                <w:noProof/>
+                <w:webHidden/>
+              </w:rPr>
+              <w:t>14</w:t>
+            </w:r>
+            <w:r>
+              <w:rPr>
                 <w:noProof/>
                 <w:webHidden/>
               </w:rPr>
@@ -4122,7 +4052,7 @@
           <w:pPr>
             <w:pStyle w:val="Verzeichnis1"/>
             <w:rPr>
-              <w:rFonts w:ascii="Times New Roman" w:eastAsiaTheme="minorEastAsia" w:hAnsi="Times New Roman"/>
+              <w:rFonts w:asciiTheme="minorHAnsi" w:eastAsiaTheme="minorEastAsia" w:hAnsiTheme="minorHAnsi" w:cstheme="minorBidi"/>
               <w:b w:val="0"/>
               <w:noProof/>
               <w:kern w:val="2"/>
@@ -4132,7 +4062,7 @@
               <w14:ligatures w14:val="standardContextual"/>
             </w:rPr>
           </w:pPr>
-          <w:hyperlink w:anchor="_Toc214523222" w:history="1">
+          <w:hyperlink w:anchor="_Toc216279698" w:history="1">
             <w:r>
               <w:rPr>
                 <w:rStyle w:val="Hyperlink"/>
@@ -4143,7 +4073,7 @@
             </w:r>
             <w:r>
               <w:rPr>
-                <w:rFonts w:ascii="Times New Roman" w:eastAsiaTheme="minorEastAsia" w:hAnsi="Times New Roman"/>
+                <w:rFonts w:asciiTheme="minorHAnsi" w:eastAsiaTheme="minorEastAsia" w:hAnsiTheme="minorHAnsi" w:cstheme="minorBidi"/>
                 <w:b w:val="0"/>
                 <w:noProof/>
                 <w:kern w:val="2"/>
@@ -4164,7 +4094,6 @@
             </w:r>
             <w:r>
               <w:rPr>
-                <w:rFonts w:ascii="Times New Roman" w:hAnsi="Times New Roman"/>
                 <w:noProof/>
                 <w:webHidden/>
               </w:rPr>
@@ -4172,7 +4101,6 @@
             </w:r>
             <w:r>
               <w:rPr>
-                <w:rFonts w:ascii="Times New Roman" w:hAnsi="Times New Roman"/>
                 <w:noProof/>
                 <w:webHidden/>
               </w:rPr>
@@ -4180,22 +4108,19 @@
             </w:r>
             <w:r>
               <w:rPr>
-                <w:rFonts w:ascii="Times New Roman" w:hAnsi="Times New Roman"/>
-                <w:noProof/>
-                <w:webHidden/>
-              </w:rPr>
-              <w:instrText xml:space="preserve"> PAGEREF _Toc214523222 \h </w:instrText>
-            </w:r>
-            <w:r>
-              <w:rPr>
-                <w:rFonts w:ascii="Times New Roman" w:hAnsi="Times New Roman"/>
-                <w:noProof/>
-                <w:webHidden/>
-              </w:rPr>
-            </w:r>
-            <w:r>
-              <w:rPr>
-                <w:rFonts w:ascii="Times New Roman" w:hAnsi="Times New Roman"/>
+                <w:noProof/>
+                <w:webHidden/>
+              </w:rPr>
+              <w:instrText xml:space="preserve"> PAGEREF _Toc216279698 \h </w:instrText>
+            </w:r>
+            <w:r>
+              <w:rPr>
+                <w:noProof/>
+                <w:webHidden/>
+              </w:rPr>
+            </w:r>
+            <w:r>
+              <w:rPr>
                 <w:noProof/>
                 <w:webHidden/>
               </w:rPr>
@@ -4203,15 +4128,13 @@
             </w:r>
             <w:r>
               <w:rPr>
-                <w:rFonts w:ascii="Times New Roman" w:hAnsi="Times New Roman"/>
-                <w:noProof/>
-                <w:webHidden/>
-              </w:rPr>
-              <w:t>12</w:t>
-            </w:r>
-            <w:r>
-              <w:rPr>
-                <w:rFonts w:ascii="Times New Roman" w:hAnsi="Times New Roman"/>
+                <w:noProof/>
+                <w:webHidden/>
+              </w:rPr>
+              <w:t>15</w:t>
+            </w:r>
+            <w:r>
+              <w:rPr>
                 <w:noProof/>
                 <w:webHidden/>
               </w:rPr>
@@ -4223,7 +4146,7 @@
           <w:pPr>
             <w:pStyle w:val="Verzeichnis1"/>
             <w:rPr>
-              <w:rFonts w:ascii="Times New Roman" w:eastAsiaTheme="minorEastAsia" w:hAnsi="Times New Roman"/>
+              <w:rFonts w:asciiTheme="minorHAnsi" w:eastAsiaTheme="minorEastAsia" w:hAnsiTheme="minorHAnsi" w:cstheme="minorBidi"/>
               <w:b w:val="0"/>
               <w:noProof/>
               <w:kern w:val="2"/>
@@ -4233,7 +4156,7 @@
               <w14:ligatures w14:val="standardContextual"/>
             </w:rPr>
           </w:pPr>
-          <w:hyperlink w:anchor="_Toc214523223" w:history="1">
+          <w:hyperlink w:anchor="_Toc216279699" w:history="1">
             <w:r>
               <w:rPr>
                 <w:rStyle w:val="Hyperlink"/>
@@ -4244,7 +4167,7 @@
             </w:r>
             <w:r>
               <w:rPr>
-                <w:rFonts w:ascii="Times New Roman" w:eastAsiaTheme="minorEastAsia" w:hAnsi="Times New Roman"/>
+                <w:rFonts w:asciiTheme="minorHAnsi" w:eastAsiaTheme="minorEastAsia" w:hAnsiTheme="minorHAnsi" w:cstheme="minorBidi"/>
                 <w:b w:val="0"/>
                 <w:noProof/>
                 <w:kern w:val="2"/>
@@ -4261,11 +4184,10 @@
                 <w:rFonts w:ascii="Times New Roman" w:hAnsi="Times New Roman"/>
                 <w:noProof/>
               </w:rPr>
-              <w:t>Verantwortlichkeiten des Kunden</w:t>
-            </w:r>
-            <w:r>
-              <w:rPr>
-                <w:rFonts w:ascii="Times New Roman" w:hAnsi="Times New Roman"/>
+              <w:t>Verantwortlichkeiten des Kunden (Auftraggeber)</w:t>
+            </w:r>
+            <w:r>
+              <w:rPr>
                 <w:noProof/>
                 <w:webHidden/>
               </w:rPr>
@@ -4273,7 +4195,6 @@
             </w:r>
             <w:r>
               <w:rPr>
-                <w:rFonts w:ascii="Times New Roman" w:hAnsi="Times New Roman"/>
                 <w:noProof/>
                 <w:webHidden/>
               </w:rPr>
@@ -4281,22 +4202,19 @@
             </w:r>
             <w:r>
               <w:rPr>
-                <w:rFonts w:ascii="Times New Roman" w:hAnsi="Times New Roman"/>
-                <w:noProof/>
-                <w:webHidden/>
-              </w:rPr>
-              <w:instrText xml:space="preserve"> PAGEREF _Toc214523223 \h </w:instrText>
-            </w:r>
-            <w:r>
-              <w:rPr>
-                <w:rFonts w:ascii="Times New Roman" w:hAnsi="Times New Roman"/>
-                <w:noProof/>
-                <w:webHidden/>
-              </w:rPr>
-            </w:r>
-            <w:r>
-              <w:rPr>
-                <w:rFonts w:ascii="Times New Roman" w:hAnsi="Times New Roman"/>
+                <w:noProof/>
+                <w:webHidden/>
+              </w:rPr>
+              <w:instrText xml:space="preserve"> PAGEREF _Toc216279699 \h </w:instrText>
+            </w:r>
+            <w:r>
+              <w:rPr>
+                <w:noProof/>
+                <w:webHidden/>
+              </w:rPr>
+            </w:r>
+            <w:r>
+              <w:rPr>
                 <w:noProof/>
                 <w:webHidden/>
               </w:rPr>
@@ -4304,15 +4222,13 @@
             </w:r>
             <w:r>
               <w:rPr>
-                <w:rFonts w:ascii="Times New Roman" w:hAnsi="Times New Roman"/>
-                <w:noProof/>
-                <w:webHidden/>
-              </w:rPr>
-              <w:t>13</w:t>
-            </w:r>
-            <w:r>
-              <w:rPr>
-                <w:rFonts w:ascii="Times New Roman" w:hAnsi="Times New Roman"/>
+                <w:noProof/>
+                <w:webHidden/>
+              </w:rPr>
+              <w:t>16</w:t>
+            </w:r>
+            <w:r>
+              <w:rPr>
                 <w:noProof/>
                 <w:webHidden/>
               </w:rPr>
@@ -4324,7 +4240,7 @@
           <w:pPr>
             <w:pStyle w:val="Verzeichnis1"/>
             <w:rPr>
-              <w:rFonts w:ascii="Times New Roman" w:eastAsiaTheme="minorEastAsia" w:hAnsi="Times New Roman"/>
+              <w:rFonts w:asciiTheme="minorHAnsi" w:eastAsiaTheme="minorEastAsia" w:hAnsiTheme="minorHAnsi" w:cstheme="minorBidi"/>
               <w:b w:val="0"/>
               <w:noProof/>
               <w:kern w:val="2"/>
@@ -4334,7 +4250,7 @@
               <w14:ligatures w14:val="standardContextual"/>
             </w:rPr>
           </w:pPr>
-          <w:hyperlink w:anchor="_Toc214523224" w:history="1">
+          <w:hyperlink w:anchor="_Toc216279700" w:history="1">
             <w:r>
               <w:rPr>
                 <w:rStyle w:val="Hyperlink"/>
@@ -4345,7 +4261,7 @@
             </w:r>
             <w:r>
               <w:rPr>
-                <w:rFonts w:ascii="Times New Roman" w:eastAsiaTheme="minorEastAsia" w:hAnsi="Times New Roman"/>
+                <w:rFonts w:asciiTheme="minorHAnsi" w:eastAsiaTheme="minorEastAsia" w:hAnsiTheme="minorHAnsi" w:cstheme="minorBidi"/>
                 <w:b w:val="0"/>
                 <w:noProof/>
                 <w:kern w:val="2"/>
@@ -4362,11 +4278,10 @@
                 <w:rFonts w:ascii="Times New Roman" w:hAnsi="Times New Roman"/>
                 <w:noProof/>
               </w:rPr>
-              <w:t>Änderungshistorie</w:t>
-            </w:r>
-            <w:r>
-              <w:rPr>
-                <w:rFonts w:ascii="Times New Roman" w:hAnsi="Times New Roman"/>
+              <w:t>Unterschrift / Freigabe</w:t>
+            </w:r>
+            <w:r>
+              <w:rPr>
                 <w:noProof/>
                 <w:webHidden/>
               </w:rPr>
@@ -4374,7 +4289,6 @@
             </w:r>
             <w:r>
               <w:rPr>
-                <w:rFonts w:ascii="Times New Roman" w:hAnsi="Times New Roman"/>
                 <w:noProof/>
                 <w:webHidden/>
               </w:rPr>
@@ -4382,22 +4296,19 @@
             </w:r>
             <w:r>
               <w:rPr>
-                <w:rFonts w:ascii="Times New Roman" w:hAnsi="Times New Roman"/>
-                <w:noProof/>
-                <w:webHidden/>
-              </w:rPr>
-              <w:instrText xml:space="preserve"> PAGEREF _Toc214523224 \h </w:instrText>
-            </w:r>
-            <w:r>
-              <w:rPr>
-                <w:rFonts w:ascii="Times New Roman" w:hAnsi="Times New Roman"/>
-                <w:noProof/>
-                <w:webHidden/>
-              </w:rPr>
-            </w:r>
-            <w:r>
-              <w:rPr>
-                <w:rFonts w:ascii="Times New Roman" w:hAnsi="Times New Roman"/>
+                <w:noProof/>
+                <w:webHidden/>
+              </w:rPr>
+              <w:instrText xml:space="preserve"> PAGEREF _Toc216279700 \h </w:instrText>
+            </w:r>
+            <w:r>
+              <w:rPr>
+                <w:noProof/>
+                <w:webHidden/>
+              </w:rPr>
+            </w:r>
+            <w:r>
+              <w:rPr>
                 <w:noProof/>
                 <w:webHidden/>
               </w:rPr>
@@ -4405,116 +4316,13 @@
             </w:r>
             <w:r>
               <w:rPr>
-                <w:rFonts w:ascii="Times New Roman" w:hAnsi="Times New Roman"/>
-                <w:noProof/>
-                <w:webHidden/>
-              </w:rPr>
-              <w:t>14</w:t>
-            </w:r>
-            <w:r>
-              <w:rPr>
-                <w:rFonts w:ascii="Times New Roman" w:hAnsi="Times New Roman"/>
-                <w:noProof/>
-                <w:webHidden/>
-              </w:rPr>
-              <w:fldChar w:fldCharType="end"/>
-            </w:r>
-          </w:hyperlink>
-        </w:p>
-        <w:p>
-          <w:pPr>
-            <w:pStyle w:val="Verzeichnis1"/>
-            <w:rPr>
-              <w:rFonts w:ascii="Times New Roman" w:eastAsiaTheme="minorEastAsia" w:hAnsi="Times New Roman"/>
-              <w:b w:val="0"/>
-              <w:noProof/>
-              <w:kern w:val="2"/>
-              <w:sz w:val="24"/>
-              <w:szCs w:val="24"/>
-              <w:lang w:val="de-AT" w:eastAsia="de-AT"/>
-              <w14:ligatures w14:val="standardContextual"/>
-            </w:rPr>
-          </w:pPr>
-          <w:hyperlink w:anchor="_Toc214523225" w:history="1">
-            <w:r>
-              <w:rPr>
-                <w:rStyle w:val="Hyperlink"/>
-                <w:rFonts w:ascii="Times New Roman" w:hAnsi="Times New Roman"/>
-                <w:noProof/>
-              </w:rPr>
-              <w:t>13</w:t>
-            </w:r>
-            <w:r>
-              <w:rPr>
-                <w:rFonts w:ascii="Times New Roman" w:eastAsiaTheme="minorEastAsia" w:hAnsi="Times New Roman"/>
-                <w:b w:val="0"/>
-                <w:noProof/>
-                <w:kern w:val="2"/>
-                <w:sz w:val="24"/>
-                <w:szCs w:val="24"/>
-                <w:lang w:val="de-AT" w:eastAsia="de-AT"/>
-                <w14:ligatures w14:val="standardContextual"/>
-              </w:rPr>
-              <w:tab/>
-            </w:r>
-            <w:r>
-              <w:rPr>
-                <w:rStyle w:val="Hyperlink"/>
-                <w:rFonts w:ascii="Times New Roman" w:hAnsi="Times New Roman"/>
-                <w:noProof/>
-              </w:rPr>
-              <w:t>Unterschrift / Freigabe</w:t>
-            </w:r>
-            <w:r>
-              <w:rPr>
-                <w:rFonts w:ascii="Times New Roman" w:hAnsi="Times New Roman"/>
-                <w:noProof/>
-                <w:webHidden/>
-              </w:rPr>
-              <w:tab/>
-            </w:r>
-            <w:r>
-              <w:rPr>
-                <w:rFonts w:ascii="Times New Roman" w:hAnsi="Times New Roman"/>
-                <w:noProof/>
-                <w:webHidden/>
-              </w:rPr>
-              <w:fldChar w:fldCharType="begin"/>
-            </w:r>
-            <w:r>
-              <w:rPr>
-                <w:rFonts w:ascii="Times New Roman" w:hAnsi="Times New Roman"/>
-                <w:noProof/>
-                <w:webHidden/>
-              </w:rPr>
-              <w:instrText xml:space="preserve"> PAGEREF _Toc214523225 \h </w:instrText>
-            </w:r>
-            <w:r>
-              <w:rPr>
-                <w:rFonts w:ascii="Times New Roman" w:hAnsi="Times New Roman"/>
-                <w:noProof/>
-                <w:webHidden/>
-              </w:rPr>
-            </w:r>
-            <w:r>
-              <w:rPr>
-                <w:rFonts w:ascii="Times New Roman" w:hAnsi="Times New Roman"/>
-                <w:noProof/>
-                <w:webHidden/>
-              </w:rPr>
-              <w:fldChar w:fldCharType="separate"/>
-            </w:r>
-            <w:r>
-              <w:rPr>
-                <w:rFonts w:ascii="Times New Roman" w:hAnsi="Times New Roman"/>
-                <w:noProof/>
-                <w:webHidden/>
-              </w:rPr>
-              <w:t>14</w:t>
-            </w:r>
-            <w:r>
-              <w:rPr>
-                <w:rFonts w:ascii="Times New Roman" w:hAnsi="Times New Roman"/>
+                <w:noProof/>
+                <w:webHidden/>
+              </w:rPr>
+              <w:t>16</w:t>
+            </w:r>
+            <w:r>
+              <w:rPr>
                 <w:noProof/>
                 <w:webHidden/>
               </w:rPr>
@@ -4601,7 +4409,7 @@
           <w:rFonts w:ascii="Times New Roman" w:hAnsi="Times New Roman"/>
         </w:rPr>
       </w:pPr>
-      <w:bookmarkStart w:id="3" w:name="_Toc214523195"/>
+      <w:bookmarkStart w:id="3" w:name="_Toc216279670"/>
       <w:r>
         <w:rPr>
           <w:rFonts w:ascii="Times New Roman" w:hAnsi="Times New Roman"/>
@@ -4675,7 +4483,7 @@
       <w:bookmarkStart w:id="9" w:name="_Toc521725069"/>
       <w:bookmarkStart w:id="10" w:name="_Toc527790979"/>
       <w:bookmarkStart w:id="11" w:name="_Toc22753868"/>
-      <w:bookmarkStart w:id="12" w:name="_Toc214523196"/>
+      <w:bookmarkStart w:id="12" w:name="_Toc216279671"/>
       <w:r>
         <w:rPr>
           <w:rFonts w:ascii="Times New Roman" w:hAnsi="Times New Roman"/>
@@ -4733,7 +4541,7 @@
       <w:bookmarkStart w:id="13" w:name="_Toc521725070"/>
       <w:bookmarkStart w:id="14" w:name="_Toc527790980"/>
       <w:bookmarkStart w:id="15" w:name="_Toc22753869"/>
-      <w:bookmarkStart w:id="16" w:name="_Toc214523197"/>
+      <w:bookmarkStart w:id="16" w:name="_Toc216279672"/>
       <w:r>
         <w:rPr>
           <w:rFonts w:ascii="Times New Roman" w:hAnsi="Times New Roman"/>
@@ -4856,7 +4664,7 @@
       <w:bookmarkStart w:id="17" w:name="_Toc521725071"/>
       <w:bookmarkStart w:id="18" w:name="_Toc527790981"/>
       <w:bookmarkStart w:id="19" w:name="_Toc22753870"/>
-      <w:bookmarkStart w:id="20" w:name="_Toc214523198"/>
+      <w:bookmarkStart w:id="20" w:name="_Toc216279673"/>
       <w:r>
         <w:rPr>
           <w:rFonts w:ascii="Times New Roman" w:hAnsi="Times New Roman"/>
@@ -5207,7 +5015,7 @@
       <w:bookmarkStart w:id="21" w:name="_Toc521725072"/>
       <w:bookmarkStart w:id="22" w:name="_Toc527790982"/>
       <w:bookmarkStart w:id="23" w:name="_Toc22753871"/>
-      <w:bookmarkStart w:id="24" w:name="_Toc214523199"/>
+      <w:bookmarkStart w:id="24" w:name="_Toc216279674"/>
       <w:r>
         <w:rPr>
           <w:rFonts w:ascii="Times New Roman" w:hAnsi="Times New Roman"/>
@@ -5355,7 +5163,7 @@
       <w:bookmarkStart w:id="30" w:name="_Toc521725073"/>
       <w:bookmarkStart w:id="31" w:name="_Toc527790983"/>
       <w:bookmarkStart w:id="32" w:name="_Toc22753872"/>
-      <w:bookmarkStart w:id="33" w:name="_Toc214523200"/>
+      <w:bookmarkStart w:id="33" w:name="_Toc216279675"/>
       <w:r>
         <w:rPr>
           <w:rFonts w:ascii="Times New Roman" w:hAnsi="Times New Roman"/>
@@ -5546,7 +5354,7 @@
           <w:rFonts w:ascii="Times New Roman" w:hAnsi="Times New Roman"/>
         </w:rPr>
       </w:pPr>
-      <w:bookmarkStart w:id="39" w:name="_Toc214523201"/>
+      <w:bookmarkStart w:id="39" w:name="_Toc216279676"/>
       <w:r>
         <w:rPr>
           <w:rFonts w:ascii="Times New Roman" w:hAnsi="Times New Roman"/>
@@ -6053,7 +5861,7 @@
           <w:rFonts w:ascii="Times New Roman" w:hAnsi="Times New Roman"/>
         </w:rPr>
       </w:pPr>
-      <w:bookmarkStart w:id="40" w:name="_Toc214523202"/>
+      <w:bookmarkStart w:id="40" w:name="_Toc216279677"/>
       <w:r>
         <w:rPr>
           <w:rFonts w:ascii="Times New Roman" w:hAnsi="Times New Roman"/>
@@ -6357,7 +6165,7 @@
           <w:rFonts w:ascii="Times New Roman" w:hAnsi="Times New Roman"/>
         </w:rPr>
       </w:pPr>
-      <w:bookmarkStart w:id="41" w:name="_Toc214523203"/>
+      <w:bookmarkStart w:id="41" w:name="_Toc216279678"/>
       <w:r>
         <w:rPr>
           <w:rFonts w:ascii="Times New Roman" w:hAnsi="Times New Roman"/>
@@ -6573,7 +6381,7 @@
           <w:rFonts w:ascii="Times New Roman" w:hAnsi="Times New Roman"/>
         </w:rPr>
       </w:pPr>
-      <w:bookmarkStart w:id="42" w:name="_Toc214523204"/>
+      <w:bookmarkStart w:id="42" w:name="_Toc216279679"/>
       <w:r>
         <w:rPr>
           <w:rFonts w:ascii="Times New Roman" w:hAnsi="Times New Roman"/>
@@ -6908,7 +6716,7 @@
           <w:rFonts w:ascii="Times New Roman" w:hAnsi="Times New Roman"/>
         </w:rPr>
       </w:pPr>
-      <w:bookmarkStart w:id="43" w:name="_Toc214523205"/>
+      <w:bookmarkStart w:id="43" w:name="_Toc216279680"/>
       <w:r>
         <w:rPr>
           <w:rFonts w:ascii="Times New Roman" w:hAnsi="Times New Roman"/>
@@ -7245,7 +7053,7 @@
           <w:rFonts w:ascii="Times New Roman" w:hAnsi="Times New Roman"/>
         </w:rPr>
       </w:pPr>
-      <w:bookmarkStart w:id="44" w:name="_Toc214523206"/>
+      <w:bookmarkStart w:id="44" w:name="_Toc216279681"/>
       <w:r>
         <w:rPr>
           <w:rFonts w:ascii="Times New Roman" w:hAnsi="Times New Roman"/>
@@ -7499,11 +7307,10 @@
       <w:bookmarkStart w:id="45" w:name="_Toc521725074"/>
       <w:bookmarkStart w:id="46" w:name="_Toc527790984"/>
       <w:bookmarkStart w:id="47" w:name="_Toc22753873"/>
-      <w:bookmarkStart w:id="48" w:name="_Toc214523207"/>
-      <w:bookmarkStart w:id="49" w:name="_Toc521725082"/>
-      <w:bookmarkStart w:id="50" w:name="_Toc527790992"/>
-      <w:bookmarkStart w:id="51" w:name="_Toc22753880"/>
-      <w:bookmarkStart w:id="52" w:name="_Toc214523214"/>
+      <w:bookmarkStart w:id="48" w:name="_Toc521725082"/>
+      <w:bookmarkStart w:id="49" w:name="_Toc527790992"/>
+      <w:bookmarkStart w:id="50" w:name="_Toc22753880"/>
+      <w:bookmarkStart w:id="51" w:name="_Toc216279682"/>
       <w:bookmarkEnd w:id="34"/>
       <w:bookmarkEnd w:id="35"/>
       <w:bookmarkEnd w:id="36"/>
@@ -7519,7 +7326,7 @@
       <w:bookmarkEnd w:id="45"/>
       <w:bookmarkEnd w:id="46"/>
       <w:bookmarkEnd w:id="47"/>
-      <w:bookmarkEnd w:id="48"/>
+      <w:bookmarkEnd w:id="51"/>
     </w:p>
     <w:p>
       <w:pPr>
@@ -7914,15 +7721,15 @@
           <w:rFonts w:ascii="Times New Roman" w:hAnsi="Times New Roman"/>
         </w:rPr>
       </w:pPr>
-      <w:bookmarkStart w:id="53" w:name="_Toc428608152"/>
-      <w:bookmarkStart w:id="54" w:name="_Toc428676929"/>
-      <w:bookmarkStart w:id="55" w:name="_Toc431714478"/>
-      <w:bookmarkStart w:id="56" w:name="_Toc434043676"/>
-      <w:bookmarkStart w:id="57" w:name="_Toc487362061"/>
-      <w:bookmarkStart w:id="58" w:name="_Toc521725075"/>
-      <w:bookmarkStart w:id="59" w:name="_Toc527790985"/>
-      <w:bookmarkStart w:id="60" w:name="_Toc22753874"/>
-      <w:bookmarkStart w:id="61" w:name="_Toc214523208"/>
+      <w:bookmarkStart w:id="52" w:name="_Toc428608152"/>
+      <w:bookmarkStart w:id="53" w:name="_Toc428676929"/>
+      <w:bookmarkStart w:id="54" w:name="_Toc431714478"/>
+      <w:bookmarkStart w:id="55" w:name="_Toc434043676"/>
+      <w:bookmarkStart w:id="56" w:name="_Toc487362061"/>
+      <w:bookmarkStart w:id="57" w:name="_Toc521725075"/>
+      <w:bookmarkStart w:id="58" w:name="_Toc527790985"/>
+      <w:bookmarkStart w:id="59" w:name="_Toc22753874"/>
+      <w:bookmarkStart w:id="60" w:name="_Toc216279683"/>
       <w:r>
         <w:rPr>
           <w:rFonts w:ascii="Times New Roman" w:hAnsi="Times New Roman"/>
@@ -7930,21 +7737,21 @@
         <w:lastRenderedPageBreak/>
         <w:t>Vorgehen</w:t>
       </w:r>
+      <w:bookmarkEnd w:id="52"/>
       <w:bookmarkEnd w:id="53"/>
       <w:bookmarkEnd w:id="54"/>
       <w:bookmarkEnd w:id="55"/>
       <w:bookmarkEnd w:id="56"/>
+      <w:r>
+        <w:rPr>
+          <w:rFonts w:ascii="Times New Roman" w:hAnsi="Times New Roman"/>
+        </w:rPr>
+        <w:t>sweise</w:t>
+      </w:r>
       <w:bookmarkEnd w:id="57"/>
-      <w:r>
-        <w:rPr>
-          <w:rFonts w:ascii="Times New Roman" w:hAnsi="Times New Roman"/>
-        </w:rPr>
-        <w:t>sweise</w:t>
-      </w:r>
       <w:bookmarkEnd w:id="58"/>
       <w:bookmarkEnd w:id="59"/>
       <w:bookmarkEnd w:id="60"/>
-      <w:bookmarkEnd w:id="61"/>
     </w:p>
     <w:p>
       <w:pPr>
@@ -8001,10 +7808,10 @@
           <w:lang w:val="de-DE"/>
         </w:rPr>
       </w:pPr>
-      <w:bookmarkStart w:id="62" w:name="_Toc521725077"/>
-      <w:bookmarkStart w:id="63" w:name="_Toc527790987"/>
-      <w:bookmarkStart w:id="64" w:name="_Toc22753875"/>
-      <w:bookmarkStart w:id="65" w:name="_Toc214523209"/>
+      <w:bookmarkStart w:id="61" w:name="_Toc521725077"/>
+      <w:bookmarkStart w:id="62" w:name="_Toc527790987"/>
+      <w:bookmarkStart w:id="63" w:name="_Toc22753875"/>
+      <w:bookmarkStart w:id="64" w:name="_Toc216279684"/>
       <w:r>
         <w:rPr>
           <w:rFonts w:ascii="Times New Roman" w:hAnsi="Times New Roman"/>
@@ -8014,10 +7821,10 @@
         </w:rPr>
         <w:t>Methodisch-technischer Ansatz</w:t>
       </w:r>
+      <w:bookmarkEnd w:id="61"/>
       <w:bookmarkEnd w:id="62"/>
       <w:bookmarkEnd w:id="63"/>
       <w:bookmarkEnd w:id="64"/>
-      <w:bookmarkEnd w:id="65"/>
     </w:p>
     <w:p>
       <w:pPr>
@@ -8145,6 +7952,7 @@
           <w:lang w:val="de-AT"/>
         </w:rPr>
       </w:pPr>
+      <w:bookmarkStart w:id="65" w:name="_Toc216279685"/>
       <w:r>
         <w:rPr>
           <w:rFonts w:ascii="Times New Roman" w:hAnsi="Times New Roman"/>
@@ -8169,6 +7977,7 @@
         </w:rPr>
         <w:t>Für das Projekt wird nach dem SRUM-Prinzip gearbeitet. Die Sprints werden in 2-4 Wochenphasen ablaufen und können flexibel angepasst und verbessert werden.</w:t>
       </w:r>
+      <w:bookmarkEnd w:id="65"/>
     </w:p>
     <w:p>
       <w:pPr>
@@ -8331,7 +8140,7 @@
       <w:bookmarkStart w:id="66" w:name="_Toc521725078"/>
       <w:bookmarkStart w:id="67" w:name="_Toc527790988"/>
       <w:bookmarkStart w:id="68" w:name="_Toc22753876"/>
-      <w:bookmarkStart w:id="69" w:name="_Toc214523210"/>
+      <w:bookmarkStart w:id="69" w:name="_Toc216279686"/>
       <w:r>
         <w:rPr>
           <w:rFonts w:ascii="Times New Roman" w:hAnsi="Times New Roman"/>
@@ -8372,7 +8181,7 @@
       <w:bookmarkStart w:id="70" w:name="_Toc521725079"/>
       <w:bookmarkStart w:id="71" w:name="_Toc527790989"/>
       <w:bookmarkStart w:id="72" w:name="_Toc22753877"/>
-      <w:bookmarkStart w:id="73" w:name="_Toc214523211"/>
+      <w:bookmarkStart w:id="73" w:name="_Toc216279687"/>
       <w:r>
         <w:rPr>
           <w:rFonts w:ascii="Times New Roman" w:hAnsi="Times New Roman"/>
@@ -8394,7 +8203,6 @@
         <w:t>meilensteine /-plan</w:t>
       </w:r>
       <w:bookmarkEnd w:id="72"/>
-      <w:bookmarkEnd w:id="73"/>
       <w:r>
         <w:rPr>
           <w:rFonts w:ascii="Times New Roman" w:hAnsi="Times New Roman"/>
@@ -8404,6 +8212,7 @@
         </w:rPr>
         <w:t>+</w:t>
       </w:r>
+      <w:bookmarkEnd w:id="73"/>
     </w:p>
     <w:p>
       <w:pPr>
@@ -8432,7 +8241,7 @@
       <w:bookmarkStart w:id="74" w:name="_Toc521725080"/>
       <w:bookmarkStart w:id="75" w:name="_Toc527790990"/>
       <w:bookmarkStart w:id="76" w:name="_Toc22753878"/>
-      <w:bookmarkStart w:id="77" w:name="_Toc214523212"/>
+      <w:bookmarkStart w:id="77" w:name="_Toc216279688"/>
       <w:r>
         <w:rPr>
           <w:rFonts w:ascii="Times New Roman" w:hAnsi="Times New Roman"/>
@@ -8839,7 +8648,7 @@
       <w:bookmarkStart w:id="78" w:name="_Toc521725081"/>
       <w:bookmarkStart w:id="79" w:name="_Toc527790991"/>
       <w:bookmarkStart w:id="80" w:name="_Toc22753879"/>
-      <w:bookmarkStart w:id="81" w:name="_Toc214523213"/>
+      <w:bookmarkStart w:id="81" w:name="_Toc216279689"/>
       <w:r>
         <w:rPr>
           <w:rFonts w:ascii="Times New Roman" w:hAnsi="Times New Roman"/>
@@ -8920,6 +8729,7 @@
           <w:sz w:val="24"/>
         </w:rPr>
       </w:pPr>
+      <w:bookmarkStart w:id="82" w:name="_Toc216279690"/>
       <w:r>
         <w:rPr>
           <w:rFonts w:ascii="Times New Roman" w:hAnsi="Times New Roman"/>
@@ -8929,10 +8739,10 @@
         </w:rPr>
         <w:t>Projektkommunikation und -berichtswesen</w:t>
       </w:r>
+      <w:bookmarkEnd w:id="48"/>
       <w:bookmarkEnd w:id="49"/>
       <w:bookmarkEnd w:id="50"/>
-      <w:bookmarkEnd w:id="51"/>
-      <w:bookmarkEnd w:id="52"/>
+      <w:bookmarkEnd w:id="82"/>
     </w:p>
     <w:p>
       <w:pPr>
@@ -8992,10 +8802,10 @@
           <w:lang w:val="en-US"/>
         </w:rPr>
       </w:pPr>
-      <w:bookmarkStart w:id="82" w:name="_Toc521725083"/>
-      <w:bookmarkStart w:id="83" w:name="_Toc527790993"/>
-      <w:bookmarkStart w:id="84" w:name="_Toc22753881"/>
-      <w:bookmarkStart w:id="85" w:name="_Toc214523215"/>
+      <w:bookmarkStart w:id="83" w:name="_Toc521725083"/>
+      <w:bookmarkStart w:id="84" w:name="_Toc527790993"/>
+      <w:bookmarkStart w:id="85" w:name="_Toc22753881"/>
+      <w:bookmarkStart w:id="86" w:name="_Toc216279691"/>
       <w:r>
         <w:rPr>
           <w:rFonts w:ascii="Times New Roman" w:hAnsi="Times New Roman"/>
@@ -9015,10 +8825,10 @@
         </w:rPr>
         <w:t>Fehlermanagement</w:t>
       </w:r>
-      <w:bookmarkEnd w:id="82"/>
       <w:bookmarkEnd w:id="83"/>
       <w:bookmarkEnd w:id="84"/>
       <w:bookmarkEnd w:id="85"/>
+      <w:bookmarkEnd w:id="86"/>
       <w:proofErr w:type="spellEnd"/>
     </w:p>
     <w:p>
@@ -9079,10 +8889,10 @@
           <w:lang w:val="en-US"/>
         </w:rPr>
       </w:pPr>
-      <w:bookmarkStart w:id="86" w:name="_Toc521725084"/>
-      <w:bookmarkStart w:id="87" w:name="_Toc527790994"/>
-      <w:bookmarkStart w:id="88" w:name="_Toc22753882"/>
-      <w:bookmarkStart w:id="89" w:name="_Toc214523216"/>
+      <w:bookmarkStart w:id="87" w:name="_Toc521725084"/>
+      <w:bookmarkStart w:id="88" w:name="_Toc527790994"/>
+      <w:bookmarkStart w:id="89" w:name="_Toc22753882"/>
+      <w:bookmarkStart w:id="90" w:name="_Toc216279692"/>
       <w:r>
         <w:rPr>
           <w:rFonts w:ascii="Times New Roman" w:hAnsi="Times New Roman"/>
@@ -9102,10 +8912,10 @@
         </w:rPr>
         <w:t>Verfahren</w:t>
       </w:r>
-      <w:bookmarkEnd w:id="86"/>
       <w:bookmarkEnd w:id="87"/>
       <w:bookmarkEnd w:id="88"/>
       <w:bookmarkEnd w:id="89"/>
+      <w:bookmarkEnd w:id="90"/>
       <w:proofErr w:type="spellEnd"/>
     </w:p>
     <w:p>
@@ -9172,10 +8982,10 @@
           <w:sz w:val="24"/>
         </w:rPr>
       </w:pPr>
-      <w:bookmarkStart w:id="90" w:name="_Toc521725085"/>
-      <w:bookmarkStart w:id="91" w:name="_Toc527790995"/>
-      <w:bookmarkStart w:id="92" w:name="_Toc22753883"/>
-      <w:bookmarkStart w:id="93" w:name="_Toc214523217"/>
+      <w:bookmarkStart w:id="91" w:name="_Toc521725085"/>
+      <w:bookmarkStart w:id="92" w:name="_Toc527790995"/>
+      <w:bookmarkStart w:id="93" w:name="_Toc22753883"/>
+      <w:bookmarkStart w:id="94" w:name="_Toc216279693"/>
       <w:r>
         <w:rPr>
           <w:rFonts w:ascii="Times New Roman" w:hAnsi="Times New Roman"/>
@@ -9184,10 +8994,10 @@
         <w:lastRenderedPageBreak/>
         <w:t>Abnahmeverfahren</w:t>
       </w:r>
-      <w:bookmarkEnd w:id="90"/>
       <w:bookmarkEnd w:id="91"/>
       <w:bookmarkEnd w:id="92"/>
       <w:bookmarkEnd w:id="93"/>
+      <w:bookmarkEnd w:id="94"/>
     </w:p>
     <w:p>
       <w:pPr>
@@ -9282,15 +9092,15 @@
           <w:lang w:val="de-AT"/>
         </w:rPr>
       </w:pPr>
-      <w:bookmarkStart w:id="94" w:name="_Toc428608153"/>
-      <w:bookmarkStart w:id="95" w:name="_Toc428676930"/>
-      <w:bookmarkStart w:id="96" w:name="_Toc431714479"/>
-      <w:bookmarkStart w:id="97" w:name="_Toc434043677"/>
-      <w:bookmarkStart w:id="98" w:name="_Toc487362062"/>
-      <w:bookmarkStart w:id="99" w:name="_Toc521725087"/>
-      <w:bookmarkStart w:id="100" w:name="_Toc527790997"/>
-      <w:bookmarkStart w:id="101" w:name="_Toc22753884"/>
-      <w:bookmarkStart w:id="102" w:name="_Toc214523218"/>
+      <w:bookmarkStart w:id="95" w:name="_Toc428608153"/>
+      <w:bookmarkStart w:id="96" w:name="_Toc428676930"/>
+      <w:bookmarkStart w:id="97" w:name="_Toc431714479"/>
+      <w:bookmarkStart w:id="98" w:name="_Toc434043677"/>
+      <w:bookmarkStart w:id="99" w:name="_Toc487362062"/>
+      <w:bookmarkStart w:id="100" w:name="_Toc521725087"/>
+      <w:bookmarkStart w:id="101" w:name="_Toc527790997"/>
+      <w:bookmarkStart w:id="102" w:name="_Toc22753884"/>
+      <w:bookmarkStart w:id="103" w:name="_Toc216279694"/>
       <w:r>
         <w:rPr>
           <w:rFonts w:ascii="Times New Roman" w:hAnsi="Times New Roman"/>
@@ -9299,13 +9109,13 @@
         <w:lastRenderedPageBreak/>
         <w:t>Risiken</w:t>
       </w:r>
-      <w:bookmarkEnd w:id="94"/>
       <w:bookmarkEnd w:id="95"/>
       <w:bookmarkEnd w:id="96"/>
       <w:bookmarkEnd w:id="97"/>
       <w:bookmarkEnd w:id="98"/>
       <w:bookmarkEnd w:id="99"/>
       <w:bookmarkEnd w:id="100"/>
+      <w:bookmarkEnd w:id="101"/>
       <w:r>
         <w:rPr>
           <w:rFonts w:ascii="Times New Roman" w:hAnsi="Times New Roman"/>
@@ -9313,7 +9123,6 @@
         </w:rPr>
         <w:t xml:space="preserve"> u. </w:t>
       </w:r>
-      <w:bookmarkEnd w:id="101"/>
       <w:bookmarkEnd w:id="102"/>
       <w:proofErr w:type="spellStart"/>
       <w:r>
@@ -9323,6 +9132,7 @@
         </w:rPr>
         <w:t>Maßnahmenkatalog</w:t>
       </w:r>
+      <w:bookmarkEnd w:id="103"/>
       <w:proofErr w:type="spellEnd"/>
     </w:p>
     <w:p>
@@ -12243,15 +12053,15 @@
           <w:rFonts w:ascii="Times New Roman" w:hAnsi="Times New Roman"/>
         </w:rPr>
       </w:pPr>
-      <w:bookmarkStart w:id="103" w:name="_Toc428608154"/>
-      <w:bookmarkStart w:id="104" w:name="_Toc428676931"/>
-      <w:bookmarkStart w:id="105" w:name="_Toc431714480"/>
-      <w:bookmarkStart w:id="106" w:name="_Toc434043678"/>
-      <w:bookmarkStart w:id="107" w:name="_Toc487362063"/>
-      <w:bookmarkStart w:id="108" w:name="_Toc521725088"/>
-      <w:bookmarkStart w:id="109" w:name="_Toc527790998"/>
-      <w:bookmarkStart w:id="110" w:name="_Toc22753885"/>
-      <w:bookmarkStart w:id="111" w:name="_Toc214523219"/>
+      <w:bookmarkStart w:id="104" w:name="_Toc428608154"/>
+      <w:bookmarkStart w:id="105" w:name="_Toc428676931"/>
+      <w:bookmarkStart w:id="106" w:name="_Toc431714480"/>
+      <w:bookmarkStart w:id="107" w:name="_Toc434043678"/>
+      <w:bookmarkStart w:id="108" w:name="_Toc487362063"/>
+      <w:bookmarkStart w:id="109" w:name="_Toc521725088"/>
+      <w:bookmarkStart w:id="110" w:name="_Toc527790998"/>
+      <w:bookmarkStart w:id="111" w:name="_Toc22753885"/>
+      <w:bookmarkStart w:id="112" w:name="_Toc216279695"/>
       <w:r>
         <w:rPr>
           <w:rFonts w:ascii="Times New Roman" w:hAnsi="Times New Roman"/>
@@ -12259,7 +12069,6 @@
         <w:lastRenderedPageBreak/>
         <w:t>Annahmen</w:t>
       </w:r>
-      <w:bookmarkEnd w:id="103"/>
       <w:bookmarkEnd w:id="104"/>
       <w:bookmarkEnd w:id="105"/>
       <w:bookmarkEnd w:id="106"/>
@@ -12268,6 +12077,7 @@
       <w:bookmarkEnd w:id="109"/>
       <w:bookmarkEnd w:id="110"/>
       <w:bookmarkEnd w:id="111"/>
+      <w:bookmarkEnd w:id="112"/>
     </w:p>
     <w:p>
       <w:pPr>
@@ -12868,15 +12678,15 @@
           <w:rFonts w:ascii="Times New Roman" w:hAnsi="Times New Roman"/>
         </w:rPr>
       </w:pPr>
-      <w:bookmarkStart w:id="112" w:name="_Toc428608155"/>
-      <w:bookmarkStart w:id="113" w:name="_Toc428676932"/>
-      <w:bookmarkStart w:id="114" w:name="_Toc431714481"/>
-      <w:bookmarkStart w:id="115" w:name="_Toc434043679"/>
-      <w:bookmarkStart w:id="116" w:name="_Toc487362064"/>
-      <w:bookmarkStart w:id="117" w:name="_Toc521725089"/>
-      <w:bookmarkStart w:id="118" w:name="_Toc527790999"/>
-      <w:bookmarkStart w:id="119" w:name="_Toc22753886"/>
-      <w:bookmarkStart w:id="120" w:name="_Toc214523220"/>
+      <w:bookmarkStart w:id="113" w:name="_Toc428608155"/>
+      <w:bookmarkStart w:id="114" w:name="_Toc428676932"/>
+      <w:bookmarkStart w:id="115" w:name="_Toc431714481"/>
+      <w:bookmarkStart w:id="116" w:name="_Toc434043679"/>
+      <w:bookmarkStart w:id="117" w:name="_Toc487362064"/>
+      <w:bookmarkStart w:id="118" w:name="_Toc521725089"/>
+      <w:bookmarkStart w:id="119" w:name="_Toc527790999"/>
+      <w:bookmarkStart w:id="120" w:name="_Toc22753886"/>
+      <w:bookmarkStart w:id="121" w:name="_Toc216279696"/>
       <w:r>
         <w:rPr>
           <w:rFonts w:ascii="Times New Roman" w:hAnsi="Times New Roman"/>
@@ -12884,7 +12694,6 @@
         <w:lastRenderedPageBreak/>
         <w:t>Einschränkungen</w:t>
       </w:r>
-      <w:bookmarkEnd w:id="112"/>
       <w:bookmarkEnd w:id="113"/>
       <w:bookmarkEnd w:id="114"/>
       <w:bookmarkEnd w:id="115"/>
@@ -12893,6 +12702,7 @@
       <w:bookmarkEnd w:id="118"/>
       <w:bookmarkEnd w:id="119"/>
       <w:bookmarkEnd w:id="120"/>
+      <w:bookmarkEnd w:id="121"/>
     </w:p>
     <w:p>
       <w:pPr>
@@ -13011,11 +12821,11 @@
           <w:rFonts w:ascii="Times New Roman" w:hAnsi="Times New Roman"/>
         </w:rPr>
       </w:pPr>
-      <w:bookmarkStart w:id="121" w:name="_Toc487362065"/>
-      <w:bookmarkStart w:id="122" w:name="_Toc521725090"/>
-      <w:bookmarkStart w:id="123" w:name="_Toc527791000"/>
-      <w:bookmarkStart w:id="124" w:name="_Toc22753887"/>
-      <w:bookmarkStart w:id="125" w:name="_Toc214523221"/>
+      <w:bookmarkStart w:id="122" w:name="_Toc487362065"/>
+      <w:bookmarkStart w:id="123" w:name="_Toc521725090"/>
+      <w:bookmarkStart w:id="124" w:name="_Toc527791000"/>
+      <w:bookmarkStart w:id="125" w:name="_Toc22753887"/>
+      <w:bookmarkStart w:id="126" w:name="_Toc216279697"/>
       <w:r>
         <w:rPr>
           <w:rFonts w:ascii="Times New Roman" w:hAnsi="Times New Roman"/>
@@ -13023,11 +12833,11 @@
         <w:lastRenderedPageBreak/>
         <w:t>Externe Abhängigkeiten</w:t>
       </w:r>
-      <w:bookmarkEnd w:id="121"/>
       <w:bookmarkEnd w:id="122"/>
       <w:bookmarkEnd w:id="123"/>
       <w:bookmarkEnd w:id="124"/>
       <w:bookmarkEnd w:id="125"/>
+      <w:bookmarkEnd w:id="126"/>
     </w:p>
     <w:p>
       <w:pPr>
@@ -13113,15 +12923,15 @@
           <w:rFonts w:ascii="Times New Roman" w:hAnsi="Times New Roman"/>
         </w:rPr>
       </w:pPr>
-      <w:bookmarkStart w:id="126" w:name="_Toc428608156"/>
-      <w:bookmarkStart w:id="127" w:name="_Toc428676933"/>
-      <w:bookmarkStart w:id="128" w:name="_Toc431714482"/>
-      <w:bookmarkStart w:id="129" w:name="_Toc434043680"/>
-      <w:bookmarkStart w:id="130" w:name="_Toc487362067"/>
-      <w:bookmarkStart w:id="131" w:name="_Toc521725092"/>
-      <w:bookmarkStart w:id="132" w:name="_Toc527791002"/>
-      <w:bookmarkStart w:id="133" w:name="_Toc22753888"/>
-      <w:bookmarkStart w:id="134" w:name="_Toc214523222"/>
+      <w:bookmarkStart w:id="127" w:name="_Toc428608156"/>
+      <w:bookmarkStart w:id="128" w:name="_Toc428676933"/>
+      <w:bookmarkStart w:id="129" w:name="_Toc431714482"/>
+      <w:bookmarkStart w:id="130" w:name="_Toc434043680"/>
+      <w:bookmarkStart w:id="131" w:name="_Toc487362067"/>
+      <w:bookmarkStart w:id="132" w:name="_Toc521725092"/>
+      <w:bookmarkStart w:id="133" w:name="_Toc527791002"/>
+      <w:bookmarkStart w:id="134" w:name="_Toc22753888"/>
+      <w:bookmarkStart w:id="135" w:name="_Toc216279698"/>
       <w:r>
         <w:rPr>
           <w:rFonts w:ascii="Times New Roman" w:hAnsi="Times New Roman"/>
@@ -13129,7 +12939,6 @@
         <w:lastRenderedPageBreak/>
         <w:t>Technische Infrastruktur</w:t>
       </w:r>
-      <w:bookmarkEnd w:id="126"/>
       <w:bookmarkEnd w:id="127"/>
       <w:bookmarkEnd w:id="128"/>
       <w:bookmarkEnd w:id="129"/>
@@ -13138,6 +12947,7 @@
       <w:bookmarkEnd w:id="132"/>
       <w:bookmarkEnd w:id="133"/>
       <w:bookmarkEnd w:id="134"/>
+      <w:bookmarkEnd w:id="135"/>
     </w:p>
     <w:p>
       <w:pPr>
@@ -13647,15 +13457,15 @@
           <w:rFonts w:ascii="Times New Roman" w:hAnsi="Times New Roman"/>
         </w:rPr>
       </w:pPr>
-      <w:bookmarkStart w:id="135" w:name="_Toc428608157"/>
-      <w:bookmarkStart w:id="136" w:name="_Toc428676934"/>
-      <w:bookmarkStart w:id="137" w:name="_Toc431714483"/>
-      <w:bookmarkStart w:id="138" w:name="_Toc434043681"/>
-      <w:bookmarkStart w:id="139" w:name="_Toc487362068"/>
-      <w:bookmarkStart w:id="140" w:name="_Toc521725093"/>
-      <w:bookmarkStart w:id="141" w:name="_Toc527791003"/>
-      <w:bookmarkStart w:id="142" w:name="_Toc22753889"/>
-      <w:bookmarkStart w:id="143" w:name="_Toc214523223"/>
+      <w:bookmarkStart w:id="136" w:name="_Toc428608157"/>
+      <w:bookmarkStart w:id="137" w:name="_Toc428676934"/>
+      <w:bookmarkStart w:id="138" w:name="_Toc431714483"/>
+      <w:bookmarkStart w:id="139" w:name="_Toc434043681"/>
+      <w:bookmarkStart w:id="140" w:name="_Toc487362068"/>
+      <w:bookmarkStart w:id="141" w:name="_Toc521725093"/>
+      <w:bookmarkStart w:id="142" w:name="_Toc527791003"/>
+      <w:bookmarkStart w:id="143" w:name="_Toc22753889"/>
+      <w:bookmarkStart w:id="144" w:name="_Toc216279699"/>
       <w:r>
         <w:rPr>
           <w:rFonts w:ascii="Times New Roman" w:hAnsi="Times New Roman"/>
@@ -13663,7 +13473,6 @@
         <w:lastRenderedPageBreak/>
         <w:t>Verantwortlichkeiten des Kunden</w:t>
       </w:r>
-      <w:bookmarkEnd w:id="135"/>
       <w:bookmarkEnd w:id="136"/>
       <w:bookmarkEnd w:id="137"/>
       <w:bookmarkEnd w:id="138"/>
@@ -13678,6 +13487,7 @@
         </w:rPr>
         <w:t xml:space="preserve"> (Auftraggeber)</w:t>
       </w:r>
+      <w:bookmarkEnd w:id="144"/>
     </w:p>
     <w:p>
       <w:pPr>
@@ -13823,14 +13633,14 @@
           <w:rFonts w:ascii="Times New Roman" w:hAnsi="Times New Roman"/>
         </w:rPr>
       </w:pPr>
-      <w:bookmarkStart w:id="144" w:name="_Toc214523225"/>
+      <w:bookmarkStart w:id="145" w:name="_Toc216279700"/>
       <w:r>
         <w:rPr>
           <w:rFonts w:ascii="Times New Roman" w:hAnsi="Times New Roman"/>
         </w:rPr>
         <w:t>Unterschrift / Freigabe</w:t>
       </w:r>
-      <w:bookmarkEnd w:id="144"/>
+      <w:bookmarkEnd w:id="145"/>
     </w:p>
     <w:p>
       <w:pPr>
@@ -14110,20 +13920,27 @@
         <w:rPr>
           <w:noProof/>
         </w:rPr>
-        <w:t>HTL_Perg_DA_Deckblatt_Vorlage</w:t>
+        <w:t>Projektdefinition_0.1.docx</w:t>
       </w:r>
     </w:fldSimple>
+    <w:r>
+      <w:tab/>
+    </w:r>
     <w:r>
       <w:tab/>
     </w:r>
     <w:r>
       <w:t xml:space="preserve">Version </w:t>
     </w:r>
-    <w:proofErr w:type="spellStart"/>
     <w:r>
-      <w:t>x.y</w:t>
+      <w:t>0</w:t>
     </w:r>
-    <w:proofErr w:type="spellEnd"/>
+    <w:r>
+      <w:t>.</w:t>
+    </w:r>
+    <w:r>
+      <w:t>1</w:t>
+    </w:r>
     <w:r>
       <w:t xml:space="preserve"> </w:t>
     </w:r>
@@ -14170,10 +13987,15 @@
     </w:r>
     <w:r>
       <w:tab/>
-      <w:t xml:space="preserve">vom </w:t>
     </w:r>
     <w:r>
-      <w:t>23. Oktober 2019</w:t>
+      <w:t>V</w:t>
+    </w:r>
+    <w:r>
+      <w:t>om</w:t>
+    </w:r>
+    <w:r>
+      <w:t xml:space="preserve"> 10.12.2025</w:t>
     </w:r>
     <w:r>
       <w:tab/>
